--- a/doc/通信协议（草稿）.docx
+++ b/doc/通信协议（草稿）.docx
@@ -155,19 +155,7 @@
           <w:szCs w:val="28"/>
           <w:lang w:val="en-US" w:eastAsia="zh-CN"/>
         </w:rPr>
-        <w:t>创建</w:t>
-      </w:r>
-      <w:r>
-        <w:rPr>
-          <w:rFonts w:hint="eastAsia" w:ascii="宋体" w:hAnsi="宋体" w:cs="宋体"/>
-          <w:b/>
-          <w:bCs/>
-          <w:color w:val="003366"/>
-          <w:sz w:val="28"/>
-          <w:szCs w:val="28"/>
-          <w:lang w:val="en-US" w:eastAsia="zh-CN"/>
-        </w:rPr>
-        <w:t>日期：2018年7月27日</w:t>
+        <w:t>创建日期：2018年7月27日</w:t>
       </w:r>
     </w:p>
     <w:p>
@@ -301,8 +289,6 @@
           <w:lang w:val="en-US" w:eastAsia="zh-CN"/>
         </w:rPr>
       </w:pPr>
-      <w:bookmarkStart w:id="10" w:name="_GoBack"/>
-      <w:bookmarkEnd w:id="10"/>
     </w:p>
     <w:p>
       <w:pPr>
@@ -526,6 +512,12 @@
           <w:headerReference r:id="rId4" w:type="default"/>
           <w:footerReference r:id="rId5" w:type="default"/>
           <w:pgMar w:top="1440" w:right="1080" w:bottom="1440" w:left="1080" w:header="720" w:footer="720" w:gutter="0"/>
+          <w:pgBorders>
+            <w:top w:val="none" w:color="auto" w:sz="0" w:space="0"/>
+            <w:left w:val="none" w:color="auto" w:sz="0" w:space="0"/>
+            <w:bottom w:val="none" w:color="auto" w:sz="0" w:space="0"/>
+            <w:right w:val="none" w:color="auto" w:sz="0" w:space="0"/>
+          </w:pgBorders>
           <w:cols w:space="720" w:num="1"/>
         </w:sectPr>
       </w:pPr>
@@ -632,7 +624,7 @@
     </w:p>
     <w:p>
       <w:pPr>
-        <w:pStyle w:val="9"/>
+        <w:pStyle w:val="11"/>
         <w:tabs>
           <w:tab w:val="right" w:leader="dot" w:pos="10080"/>
         </w:tabs>
@@ -685,7 +677,7 @@
           <w:color w:val="003366"/>
           <w:kern w:val="2"/>
           <w:szCs w:val="44"/>
-          <w:lang w:eastAsia="zh-CN" w:bidi="ar-SA"/>
+          <w:lang w:val="en-US" w:eastAsia="zh-CN" w:bidi="ar-SA"/>
         </w:rPr>
         <w:fldChar w:fldCharType="begin"/>
       </w:r>
@@ -696,9 +688,9 @@
           <w:color w:val="003366"/>
           <w:kern w:val="2"/>
           <w:szCs w:val="44"/>
-          <w:lang w:eastAsia="zh-CN" w:bidi="ar-SA"/>
-        </w:rPr>
-        <w:instrText xml:space="preserve"> HYPERLINK \l _Toc31284 </w:instrText>
+          <w:lang w:val="en-US" w:eastAsia="zh-CN" w:bidi="ar-SA"/>
+        </w:rPr>
+        <w:instrText xml:space="preserve"> HYPERLINK \l _Toc2592 </w:instrText>
       </w:r>
       <w:r>
         <w:rPr>
@@ -707,7 +699,7 @@
           <w:color w:val="003366"/>
           <w:kern w:val="2"/>
           <w:szCs w:val="44"/>
-          <w:lang w:eastAsia="zh-CN" w:bidi="ar-SA"/>
+          <w:lang w:val="en-US" w:eastAsia="zh-CN" w:bidi="ar-SA"/>
         </w:rPr>
         <w:fldChar w:fldCharType="separate"/>
       </w:r>
@@ -759,7 +751,7 @@
           <w:kern w:val="2"/>
           <w:lang w:val="en-US" w:eastAsia="zh-CN" w:bidi="ar-SA"/>
         </w:rPr>
-        <w:instrText xml:space="preserve"> PAGEREF _Toc31284 </w:instrText>
+        <w:instrText xml:space="preserve"> PAGEREF _Toc2592 </w:instrText>
       </w:r>
       <w:r>
         <w:rPr>
@@ -799,7 +791,7 @@
     </w:p>
     <w:p>
       <w:pPr>
-        <w:pStyle w:val="9"/>
+        <w:pStyle w:val="11"/>
         <w:tabs>
           <w:tab w:val="right" w:leader="dot" w:pos="10080"/>
         </w:tabs>
@@ -816,7 +808,7 @@
           <w:color w:val="003366"/>
           <w:kern w:val="2"/>
           <w:szCs w:val="44"/>
-          <w:lang w:eastAsia="zh-CN" w:bidi="ar-SA"/>
+          <w:lang w:val="en-US" w:eastAsia="zh-CN" w:bidi="ar-SA"/>
         </w:rPr>
         <w:fldChar w:fldCharType="begin"/>
       </w:r>
@@ -827,9 +819,9 @@
           <w:color w:val="003366"/>
           <w:kern w:val="2"/>
           <w:szCs w:val="44"/>
-          <w:lang w:eastAsia="zh-CN" w:bidi="ar-SA"/>
-        </w:rPr>
-        <w:instrText xml:space="preserve"> HYPERLINK \l _Toc8513 </w:instrText>
+          <w:lang w:val="en-US" w:eastAsia="zh-CN" w:bidi="ar-SA"/>
+        </w:rPr>
+        <w:instrText xml:space="preserve"> HYPERLINK \l _Toc30854 </w:instrText>
       </w:r>
       <w:r>
         <w:rPr>
@@ -838,7 +830,7 @@
           <w:color w:val="003366"/>
           <w:kern w:val="2"/>
           <w:szCs w:val="44"/>
-          <w:lang w:eastAsia="zh-CN" w:bidi="ar-SA"/>
+          <w:lang w:val="en-US" w:eastAsia="zh-CN" w:bidi="ar-SA"/>
         </w:rPr>
         <w:fldChar w:fldCharType="separate"/>
       </w:r>
@@ -890,7 +882,7 @@
           <w:kern w:val="2"/>
           <w:lang w:val="en-US" w:eastAsia="zh-CN" w:bidi="ar-SA"/>
         </w:rPr>
-        <w:instrText xml:space="preserve"> PAGEREF _Toc8513 </w:instrText>
+        <w:instrText xml:space="preserve"> PAGEREF _Toc30854 </w:instrText>
       </w:r>
       <w:r>
         <w:rPr>
@@ -907,6 +899,1173 @@
           <w:lang w:val="en-US" w:eastAsia="zh-CN" w:bidi="ar-SA"/>
         </w:rPr>
         <w:t>- 2 -</w:t>
+      </w:r>
+      <w:r>
+        <w:rPr>
+          <w:rFonts w:ascii="Times New Roman" w:hAnsi="Times New Roman" w:eastAsia="宋体" w:cs="Times New Roman"/>
+          <w:kern w:val="2"/>
+          <w:lang w:val="en-US" w:eastAsia="zh-CN" w:bidi="ar-SA"/>
+        </w:rPr>
+        <w:fldChar w:fldCharType="end"/>
+      </w:r>
+      <w:r>
+        <w:rPr>
+          <w:rFonts w:hint="eastAsia" w:ascii="Times New Roman" w:hAnsi="Times New Roman" w:eastAsia="宋体" w:cs="Times New Roman"/>
+          <w:bCs/>
+          <w:color w:val="003366"/>
+          <w:kern w:val="44"/>
+          <w:szCs w:val="30"/>
+          <w:lang w:val="en-US" w:eastAsia="zh-CN" w:bidi="ar-SA"/>
+        </w:rPr>
+        <w:fldChar w:fldCharType="end"/>
+      </w:r>
+    </w:p>
+    <w:p>
+      <w:pPr>
+        <w:pStyle w:val="11"/>
+        <w:tabs>
+          <w:tab w:val="right" w:leader="dot" w:pos="10080"/>
+        </w:tabs>
+        <w:rPr>
+          <w:rFonts w:ascii="Times New Roman" w:hAnsi="Times New Roman" w:eastAsia="宋体" w:cs="Times New Roman"/>
+          <w:kern w:val="2"/>
+          <w:lang w:val="en-US" w:eastAsia="zh-CN" w:bidi="ar-SA"/>
+        </w:rPr>
+      </w:pPr>
+      <w:r>
+        <w:rPr>
+          <w:rFonts w:hint="eastAsia" w:ascii="宋体" w:hAnsi="宋体" w:eastAsia="宋体" w:cs="宋体"/>
+          <w:bCs/>
+          <w:color w:val="003366"/>
+          <w:kern w:val="2"/>
+          <w:szCs w:val="44"/>
+          <w:lang w:val="en-US" w:eastAsia="zh-CN" w:bidi="ar-SA"/>
+        </w:rPr>
+        <w:fldChar w:fldCharType="begin"/>
+      </w:r>
+      <w:r>
+        <w:rPr>
+          <w:rFonts w:hint="eastAsia" w:ascii="宋体" w:hAnsi="宋体" w:eastAsia="宋体" w:cs="宋体"/>
+          <w:bCs/>
+          <w:color w:val="003366"/>
+          <w:kern w:val="2"/>
+          <w:szCs w:val="44"/>
+          <w:lang w:val="en-US" w:eastAsia="zh-CN" w:bidi="ar-SA"/>
+        </w:rPr>
+        <w:instrText xml:space="preserve"> HYPERLINK \l _Toc22223 </w:instrText>
+      </w:r>
+      <w:r>
+        <w:rPr>
+          <w:rFonts w:hint="eastAsia" w:ascii="宋体" w:hAnsi="宋体" w:eastAsia="宋体" w:cs="宋体"/>
+          <w:bCs/>
+          <w:color w:val="003366"/>
+          <w:kern w:val="2"/>
+          <w:szCs w:val="44"/>
+          <w:lang w:val="en-US" w:eastAsia="zh-CN" w:bidi="ar-SA"/>
+        </w:rPr>
+        <w:fldChar w:fldCharType="separate"/>
+      </w:r>
+      <w:r>
+        <w:rPr>
+          <w:rFonts w:ascii="Times New Roman" w:hAnsi="Times New Roman" w:eastAsia="宋体" w:cs="Times New Roman"/>
+          <w:kern w:val="2"/>
+          <w:lang w:val="en-US" w:eastAsia="zh-CN" w:bidi="ar-SA"/>
+        </w:rPr>
+        <w:t>第</w:t>
+      </w:r>
+      <w:r>
+        <w:rPr>
+          <w:rFonts w:hint="eastAsia" w:ascii="Times New Roman" w:hAnsi="Times New Roman" w:eastAsia="宋体" w:cs="Times New Roman"/>
+          <w:kern w:val="44"/>
+          <w:szCs w:val="30"/>
+          <w:lang w:val="en-US" w:eastAsia="zh-CN" w:bidi="ar-SA"/>
+        </w:rPr>
+        <w:t xml:space="preserve">三章 </w:t>
+      </w:r>
+      <w:r>
+        <w:rPr>
+          <w:rFonts w:hint="eastAsia" w:ascii="Times New Roman" w:hAnsi="Times New Roman" w:eastAsia="宋体" w:cs="Times New Roman"/>
+          <w:kern w:val="2"/>
+          <w:szCs w:val="30"/>
+          <w:lang w:val="en-US" w:eastAsia="zh-CN" w:bidi="ar-SA"/>
+        </w:rPr>
+        <w:t>字段解析</w:t>
+      </w:r>
+      <w:r>
+        <w:rPr>
+          <w:rFonts w:ascii="Times New Roman" w:hAnsi="Times New Roman" w:eastAsia="宋体" w:cs="Times New Roman"/>
+          <w:kern w:val="2"/>
+          <w:lang w:val="en-US" w:eastAsia="zh-CN" w:bidi="ar-SA"/>
+        </w:rPr>
+        <w:tab/>
+      </w:r>
+      <w:r>
+        <w:rPr>
+          <w:rFonts w:ascii="Times New Roman" w:hAnsi="Times New Roman" w:eastAsia="宋体" w:cs="Times New Roman"/>
+          <w:kern w:val="2"/>
+          <w:lang w:val="en-US" w:eastAsia="zh-CN" w:bidi="ar-SA"/>
+        </w:rPr>
+        <w:fldChar w:fldCharType="begin"/>
+      </w:r>
+      <w:r>
+        <w:rPr>
+          <w:rFonts w:ascii="Times New Roman" w:hAnsi="Times New Roman" w:eastAsia="宋体" w:cs="Times New Roman"/>
+          <w:kern w:val="2"/>
+          <w:lang w:val="en-US" w:eastAsia="zh-CN" w:bidi="ar-SA"/>
+        </w:rPr>
+        <w:instrText xml:space="preserve"> PAGEREF _Toc22223 </w:instrText>
+      </w:r>
+      <w:r>
+        <w:rPr>
+          <w:rFonts w:ascii="Times New Roman" w:hAnsi="Times New Roman" w:eastAsia="宋体" w:cs="Times New Roman"/>
+          <w:kern w:val="2"/>
+          <w:lang w:val="en-US" w:eastAsia="zh-CN" w:bidi="ar-SA"/>
+        </w:rPr>
+        <w:fldChar w:fldCharType="separate"/>
+      </w:r>
+      <w:r>
+        <w:rPr>
+          <w:rFonts w:ascii="Times New Roman" w:hAnsi="Times New Roman" w:eastAsia="宋体" w:cs="Times New Roman"/>
+          <w:kern w:val="2"/>
+          <w:lang w:val="en-US" w:eastAsia="zh-CN" w:bidi="ar-SA"/>
+        </w:rPr>
+        <w:t>- 3 -</w:t>
+      </w:r>
+      <w:r>
+        <w:rPr>
+          <w:rFonts w:ascii="Times New Roman" w:hAnsi="Times New Roman" w:eastAsia="宋体" w:cs="Times New Roman"/>
+          <w:kern w:val="2"/>
+          <w:lang w:val="en-US" w:eastAsia="zh-CN" w:bidi="ar-SA"/>
+        </w:rPr>
+        <w:fldChar w:fldCharType="end"/>
+      </w:r>
+      <w:r>
+        <w:rPr>
+          <w:rFonts w:hint="eastAsia" w:ascii="Times New Roman" w:hAnsi="Times New Roman" w:eastAsia="宋体" w:cs="Times New Roman"/>
+          <w:bCs/>
+          <w:color w:val="003366"/>
+          <w:kern w:val="44"/>
+          <w:szCs w:val="30"/>
+          <w:lang w:val="en-US" w:eastAsia="zh-CN" w:bidi="ar-SA"/>
+        </w:rPr>
+        <w:fldChar w:fldCharType="end"/>
+      </w:r>
+    </w:p>
+    <w:p>
+      <w:pPr>
+        <w:pStyle w:val="11"/>
+        <w:tabs>
+          <w:tab w:val="right" w:leader="dot" w:pos="10080"/>
+        </w:tabs>
+        <w:rPr>
+          <w:rFonts w:ascii="Times New Roman" w:hAnsi="Times New Roman" w:eastAsia="宋体" w:cs="Times New Roman"/>
+          <w:kern w:val="2"/>
+          <w:lang w:val="en-US" w:eastAsia="zh-CN" w:bidi="ar-SA"/>
+        </w:rPr>
+      </w:pPr>
+      <w:r>
+        <w:rPr>
+          <w:rFonts w:hint="eastAsia" w:ascii="宋体" w:hAnsi="宋体" w:eastAsia="宋体" w:cs="宋体"/>
+          <w:bCs/>
+          <w:color w:val="003366"/>
+          <w:kern w:val="2"/>
+          <w:szCs w:val="44"/>
+          <w:lang w:val="en-US" w:eastAsia="zh-CN" w:bidi="ar-SA"/>
+        </w:rPr>
+        <w:fldChar w:fldCharType="begin"/>
+      </w:r>
+      <w:r>
+        <w:rPr>
+          <w:rFonts w:hint="eastAsia" w:ascii="宋体" w:hAnsi="宋体" w:eastAsia="宋体" w:cs="宋体"/>
+          <w:bCs/>
+          <w:color w:val="003366"/>
+          <w:kern w:val="2"/>
+          <w:szCs w:val="44"/>
+          <w:lang w:val="en-US" w:eastAsia="zh-CN" w:bidi="ar-SA"/>
+        </w:rPr>
+        <w:instrText xml:space="preserve"> HYPERLINK \l _Toc20850 </w:instrText>
+      </w:r>
+      <w:r>
+        <w:rPr>
+          <w:rFonts w:hint="eastAsia" w:ascii="宋体" w:hAnsi="宋体" w:eastAsia="宋体" w:cs="宋体"/>
+          <w:bCs/>
+          <w:color w:val="003366"/>
+          <w:kern w:val="2"/>
+          <w:szCs w:val="44"/>
+          <w:lang w:val="en-US" w:eastAsia="zh-CN" w:bidi="ar-SA"/>
+        </w:rPr>
+        <w:fldChar w:fldCharType="separate"/>
+      </w:r>
+      <w:r>
+        <w:rPr>
+          <w:rFonts w:ascii="Times New Roman" w:hAnsi="Times New Roman" w:eastAsia="宋体" w:cs="Times New Roman"/>
+          <w:kern w:val="2"/>
+          <w:lang w:val="en-US" w:eastAsia="zh-CN" w:bidi="ar-SA"/>
+        </w:rPr>
+        <w:t>第</w:t>
+      </w:r>
+      <w:r>
+        <w:rPr>
+          <w:rFonts w:hint="eastAsia" w:ascii="Times New Roman" w:hAnsi="Times New Roman" w:eastAsia="宋体" w:cs="Times New Roman"/>
+          <w:kern w:val="44"/>
+          <w:szCs w:val="30"/>
+          <w:lang w:val="en-US" w:eastAsia="zh-CN" w:bidi="ar-SA"/>
+        </w:rPr>
+        <w:t xml:space="preserve">四章 </w:t>
+      </w:r>
+      <w:r>
+        <w:rPr>
+          <w:rFonts w:hint="eastAsia" w:ascii="Times New Roman" w:hAnsi="Times New Roman" w:eastAsia="宋体" w:cs="Times New Roman"/>
+          <w:kern w:val="2"/>
+          <w:szCs w:val="30"/>
+          <w:lang w:val="en-US" w:eastAsia="zh-CN" w:bidi="ar-SA"/>
+        </w:rPr>
+        <w:t>基础操作协议</w:t>
+      </w:r>
+      <w:r>
+        <w:rPr>
+          <w:rFonts w:ascii="Times New Roman" w:hAnsi="Times New Roman" w:eastAsia="宋体" w:cs="Times New Roman"/>
+          <w:kern w:val="2"/>
+          <w:lang w:val="en-US" w:eastAsia="zh-CN" w:bidi="ar-SA"/>
+        </w:rPr>
+        <w:tab/>
+      </w:r>
+      <w:r>
+        <w:rPr>
+          <w:rFonts w:ascii="Times New Roman" w:hAnsi="Times New Roman" w:eastAsia="宋体" w:cs="Times New Roman"/>
+          <w:kern w:val="2"/>
+          <w:lang w:val="en-US" w:eastAsia="zh-CN" w:bidi="ar-SA"/>
+        </w:rPr>
+        <w:fldChar w:fldCharType="begin"/>
+      </w:r>
+      <w:r>
+        <w:rPr>
+          <w:rFonts w:ascii="Times New Roman" w:hAnsi="Times New Roman" w:eastAsia="宋体" w:cs="Times New Roman"/>
+          <w:kern w:val="2"/>
+          <w:lang w:val="en-US" w:eastAsia="zh-CN" w:bidi="ar-SA"/>
+        </w:rPr>
+        <w:instrText xml:space="preserve"> PAGEREF _Toc20850 </w:instrText>
+      </w:r>
+      <w:r>
+        <w:rPr>
+          <w:rFonts w:ascii="Times New Roman" w:hAnsi="Times New Roman" w:eastAsia="宋体" w:cs="Times New Roman"/>
+          <w:kern w:val="2"/>
+          <w:lang w:val="en-US" w:eastAsia="zh-CN" w:bidi="ar-SA"/>
+        </w:rPr>
+        <w:fldChar w:fldCharType="separate"/>
+      </w:r>
+      <w:r>
+        <w:rPr>
+          <w:rFonts w:ascii="Times New Roman" w:hAnsi="Times New Roman" w:eastAsia="宋体" w:cs="Times New Roman"/>
+          <w:kern w:val="2"/>
+          <w:lang w:val="en-US" w:eastAsia="zh-CN" w:bidi="ar-SA"/>
+        </w:rPr>
+        <w:t>- 3 -</w:t>
+      </w:r>
+      <w:r>
+        <w:rPr>
+          <w:rFonts w:ascii="Times New Roman" w:hAnsi="Times New Roman" w:eastAsia="宋体" w:cs="Times New Roman"/>
+          <w:kern w:val="2"/>
+          <w:lang w:val="en-US" w:eastAsia="zh-CN" w:bidi="ar-SA"/>
+        </w:rPr>
+        <w:fldChar w:fldCharType="end"/>
+      </w:r>
+      <w:r>
+        <w:rPr>
+          <w:rFonts w:hint="eastAsia" w:ascii="Times New Roman" w:hAnsi="Times New Roman" w:eastAsia="宋体" w:cs="Times New Roman"/>
+          <w:bCs/>
+          <w:color w:val="003366"/>
+          <w:kern w:val="44"/>
+          <w:szCs w:val="30"/>
+          <w:lang w:val="en-US" w:eastAsia="zh-CN" w:bidi="ar-SA"/>
+        </w:rPr>
+        <w:fldChar w:fldCharType="end"/>
+      </w:r>
+    </w:p>
+    <w:p>
+      <w:pPr>
+        <w:pStyle w:val="11"/>
+        <w:tabs>
+          <w:tab w:val="right" w:leader="dot" w:pos="10080"/>
+        </w:tabs>
+        <w:rPr>
+          <w:rFonts w:ascii="Times New Roman" w:hAnsi="Times New Roman" w:eastAsia="宋体" w:cs="Times New Roman"/>
+          <w:kern w:val="2"/>
+          <w:lang w:val="en-US" w:eastAsia="zh-CN" w:bidi="ar-SA"/>
+        </w:rPr>
+      </w:pPr>
+      <w:r>
+        <w:rPr>
+          <w:rFonts w:hint="eastAsia" w:ascii="宋体" w:hAnsi="宋体" w:eastAsia="宋体" w:cs="宋体"/>
+          <w:bCs/>
+          <w:color w:val="003366"/>
+          <w:kern w:val="2"/>
+          <w:szCs w:val="44"/>
+          <w:lang w:val="en-US" w:eastAsia="zh-CN" w:bidi="ar-SA"/>
+        </w:rPr>
+        <w:fldChar w:fldCharType="begin"/>
+      </w:r>
+      <w:r>
+        <w:rPr>
+          <w:rFonts w:hint="eastAsia" w:ascii="宋体" w:hAnsi="宋体" w:eastAsia="宋体" w:cs="宋体"/>
+          <w:bCs/>
+          <w:color w:val="003366"/>
+          <w:kern w:val="2"/>
+          <w:szCs w:val="44"/>
+          <w:lang w:val="en-US" w:eastAsia="zh-CN" w:bidi="ar-SA"/>
+        </w:rPr>
+        <w:instrText xml:space="preserve"> HYPERLINK \l _Toc11076 </w:instrText>
+      </w:r>
+      <w:r>
+        <w:rPr>
+          <w:rFonts w:hint="eastAsia" w:ascii="宋体" w:hAnsi="宋体" w:eastAsia="宋体" w:cs="宋体"/>
+          <w:bCs/>
+          <w:color w:val="003366"/>
+          <w:kern w:val="2"/>
+          <w:szCs w:val="44"/>
+          <w:lang w:val="en-US" w:eastAsia="zh-CN" w:bidi="ar-SA"/>
+        </w:rPr>
+        <w:fldChar w:fldCharType="separate"/>
+      </w:r>
+      <w:r>
+        <w:rPr>
+          <w:rFonts w:ascii="Times New Roman" w:hAnsi="Times New Roman" w:eastAsia="宋体" w:cs="Times New Roman"/>
+          <w:kern w:val="2"/>
+          <w:lang w:val="en-US" w:eastAsia="zh-CN" w:bidi="ar-SA"/>
+        </w:rPr>
+        <w:t>第</w:t>
+      </w:r>
+      <w:r>
+        <w:rPr>
+          <w:rFonts w:hint="eastAsia" w:ascii="Times New Roman" w:hAnsi="Times New Roman" w:eastAsia="宋体" w:cs="Times New Roman"/>
+          <w:kern w:val="44"/>
+          <w:szCs w:val="30"/>
+          <w:lang w:val="en-US" w:eastAsia="zh-CN" w:bidi="ar-SA"/>
+        </w:rPr>
+        <w:t xml:space="preserve">五章 </w:t>
+      </w:r>
+      <w:r>
+        <w:rPr>
+          <w:rFonts w:hint="eastAsia" w:ascii="Times New Roman" w:hAnsi="Times New Roman" w:eastAsia="宋体" w:cs="Times New Roman"/>
+          <w:kern w:val="2"/>
+          <w:szCs w:val="30"/>
+          <w:lang w:val="en-US" w:eastAsia="zh-CN" w:bidi="ar-SA"/>
+        </w:rPr>
+        <w:t>用户注册相关</w:t>
+      </w:r>
+      <w:bookmarkStart w:id="19" w:name="_GoBack"/>
+      <w:bookmarkEnd w:id="19"/>
+      <w:r>
+        <w:rPr>
+          <w:rFonts w:ascii="Times New Roman" w:hAnsi="Times New Roman" w:eastAsia="宋体" w:cs="Times New Roman"/>
+          <w:kern w:val="2"/>
+          <w:lang w:val="en-US" w:eastAsia="zh-CN" w:bidi="ar-SA"/>
+        </w:rPr>
+        <w:tab/>
+      </w:r>
+      <w:r>
+        <w:rPr>
+          <w:rFonts w:ascii="Times New Roman" w:hAnsi="Times New Roman" w:eastAsia="宋体" w:cs="Times New Roman"/>
+          <w:kern w:val="2"/>
+          <w:lang w:val="en-US" w:eastAsia="zh-CN" w:bidi="ar-SA"/>
+        </w:rPr>
+        <w:fldChar w:fldCharType="begin"/>
+      </w:r>
+      <w:r>
+        <w:rPr>
+          <w:rFonts w:ascii="Times New Roman" w:hAnsi="Times New Roman" w:eastAsia="宋体" w:cs="Times New Roman"/>
+          <w:kern w:val="2"/>
+          <w:lang w:val="en-US" w:eastAsia="zh-CN" w:bidi="ar-SA"/>
+        </w:rPr>
+        <w:instrText xml:space="preserve"> PAGEREF _Toc11076 </w:instrText>
+      </w:r>
+      <w:r>
+        <w:rPr>
+          <w:rFonts w:ascii="Times New Roman" w:hAnsi="Times New Roman" w:eastAsia="宋体" w:cs="Times New Roman"/>
+          <w:kern w:val="2"/>
+          <w:lang w:val="en-US" w:eastAsia="zh-CN" w:bidi="ar-SA"/>
+        </w:rPr>
+        <w:fldChar w:fldCharType="separate"/>
+      </w:r>
+      <w:r>
+        <w:rPr>
+          <w:rFonts w:ascii="Times New Roman" w:hAnsi="Times New Roman" w:eastAsia="宋体" w:cs="Times New Roman"/>
+          <w:kern w:val="2"/>
+          <w:lang w:val="en-US" w:eastAsia="zh-CN" w:bidi="ar-SA"/>
+        </w:rPr>
+        <w:t>- 4 -</w:t>
+      </w:r>
+      <w:r>
+        <w:rPr>
+          <w:rFonts w:ascii="Times New Roman" w:hAnsi="Times New Roman" w:eastAsia="宋体" w:cs="Times New Roman"/>
+          <w:kern w:val="2"/>
+          <w:lang w:val="en-US" w:eastAsia="zh-CN" w:bidi="ar-SA"/>
+        </w:rPr>
+        <w:fldChar w:fldCharType="end"/>
+      </w:r>
+      <w:r>
+        <w:rPr>
+          <w:rFonts w:hint="eastAsia" w:ascii="Times New Roman" w:hAnsi="Times New Roman" w:eastAsia="宋体" w:cs="Times New Roman"/>
+          <w:bCs/>
+          <w:color w:val="003366"/>
+          <w:kern w:val="44"/>
+          <w:szCs w:val="30"/>
+          <w:lang w:val="en-US" w:eastAsia="zh-CN" w:bidi="ar-SA"/>
+        </w:rPr>
+        <w:fldChar w:fldCharType="end"/>
+      </w:r>
+    </w:p>
+    <w:p>
+      <w:pPr>
+        <w:pStyle w:val="11"/>
+        <w:tabs>
+          <w:tab w:val="right" w:leader="dot" w:pos="10080"/>
+        </w:tabs>
+        <w:rPr>
+          <w:rFonts w:ascii="Times New Roman" w:hAnsi="Times New Roman" w:eastAsia="宋体" w:cs="Times New Roman"/>
+          <w:kern w:val="2"/>
+          <w:lang w:val="en-US" w:eastAsia="zh-CN" w:bidi="ar-SA"/>
+        </w:rPr>
+      </w:pPr>
+      <w:r>
+        <w:rPr>
+          <w:rFonts w:hint="eastAsia" w:ascii="宋体" w:hAnsi="宋体" w:eastAsia="宋体" w:cs="宋体"/>
+          <w:bCs/>
+          <w:color w:val="003366"/>
+          <w:kern w:val="2"/>
+          <w:szCs w:val="44"/>
+          <w:lang w:val="en-US" w:eastAsia="zh-CN" w:bidi="ar-SA"/>
+        </w:rPr>
+        <w:fldChar w:fldCharType="begin"/>
+      </w:r>
+      <w:r>
+        <w:rPr>
+          <w:rFonts w:hint="eastAsia" w:ascii="宋体" w:hAnsi="宋体" w:eastAsia="宋体" w:cs="宋体"/>
+          <w:bCs/>
+          <w:color w:val="003366"/>
+          <w:kern w:val="2"/>
+          <w:szCs w:val="44"/>
+          <w:lang w:val="en-US" w:eastAsia="zh-CN" w:bidi="ar-SA"/>
+        </w:rPr>
+        <w:instrText xml:space="preserve"> HYPERLINK \l _Toc25105 </w:instrText>
+      </w:r>
+      <w:r>
+        <w:rPr>
+          <w:rFonts w:hint="eastAsia" w:ascii="宋体" w:hAnsi="宋体" w:eastAsia="宋体" w:cs="宋体"/>
+          <w:bCs/>
+          <w:color w:val="003366"/>
+          <w:kern w:val="2"/>
+          <w:szCs w:val="44"/>
+          <w:lang w:val="en-US" w:eastAsia="zh-CN" w:bidi="ar-SA"/>
+        </w:rPr>
+        <w:fldChar w:fldCharType="separate"/>
+      </w:r>
+      <w:r>
+        <w:rPr>
+          <w:rFonts w:ascii="Times New Roman" w:hAnsi="Times New Roman" w:eastAsia="宋体" w:cs="Times New Roman"/>
+          <w:kern w:val="2"/>
+          <w:lang w:val="en-US" w:eastAsia="zh-CN" w:bidi="ar-SA"/>
+        </w:rPr>
+        <w:t>第</w:t>
+      </w:r>
+      <w:r>
+        <w:rPr>
+          <w:rFonts w:hint="eastAsia" w:ascii="Times New Roman" w:hAnsi="Times New Roman" w:eastAsia="宋体" w:cs="Times New Roman"/>
+          <w:kern w:val="44"/>
+          <w:szCs w:val="30"/>
+          <w:lang w:val="en-US" w:eastAsia="zh-CN" w:bidi="ar-SA"/>
+        </w:rPr>
+        <w:t xml:space="preserve">六章 </w:t>
+      </w:r>
+      <w:r>
+        <w:rPr>
+          <w:rFonts w:hint="eastAsia" w:ascii="Times New Roman" w:hAnsi="Times New Roman" w:eastAsia="宋体" w:cs="Times New Roman"/>
+          <w:kern w:val="2"/>
+          <w:szCs w:val="30"/>
+          <w:lang w:val="en-US" w:eastAsia="zh-CN" w:bidi="ar-SA"/>
+        </w:rPr>
+        <w:t>用户登录相关</w:t>
+      </w:r>
+      <w:r>
+        <w:rPr>
+          <w:rFonts w:ascii="Times New Roman" w:hAnsi="Times New Roman" w:eastAsia="宋体" w:cs="Times New Roman"/>
+          <w:kern w:val="2"/>
+          <w:lang w:val="en-US" w:eastAsia="zh-CN" w:bidi="ar-SA"/>
+        </w:rPr>
+        <w:tab/>
+      </w:r>
+      <w:r>
+        <w:rPr>
+          <w:rFonts w:ascii="Times New Roman" w:hAnsi="Times New Roman" w:eastAsia="宋体" w:cs="Times New Roman"/>
+          <w:kern w:val="2"/>
+          <w:lang w:val="en-US" w:eastAsia="zh-CN" w:bidi="ar-SA"/>
+        </w:rPr>
+        <w:fldChar w:fldCharType="begin"/>
+      </w:r>
+      <w:r>
+        <w:rPr>
+          <w:rFonts w:ascii="Times New Roman" w:hAnsi="Times New Roman" w:eastAsia="宋体" w:cs="Times New Roman"/>
+          <w:kern w:val="2"/>
+          <w:lang w:val="en-US" w:eastAsia="zh-CN" w:bidi="ar-SA"/>
+        </w:rPr>
+        <w:instrText xml:space="preserve"> PAGEREF _Toc25105 </w:instrText>
+      </w:r>
+      <w:r>
+        <w:rPr>
+          <w:rFonts w:ascii="Times New Roman" w:hAnsi="Times New Roman" w:eastAsia="宋体" w:cs="Times New Roman"/>
+          <w:kern w:val="2"/>
+          <w:lang w:val="en-US" w:eastAsia="zh-CN" w:bidi="ar-SA"/>
+        </w:rPr>
+        <w:fldChar w:fldCharType="separate"/>
+      </w:r>
+      <w:r>
+        <w:rPr>
+          <w:rFonts w:ascii="Times New Roman" w:hAnsi="Times New Roman" w:eastAsia="宋体" w:cs="Times New Roman"/>
+          <w:kern w:val="2"/>
+          <w:lang w:val="en-US" w:eastAsia="zh-CN" w:bidi="ar-SA"/>
+        </w:rPr>
+        <w:t>- 4 -</w:t>
+      </w:r>
+      <w:r>
+        <w:rPr>
+          <w:rFonts w:ascii="Times New Roman" w:hAnsi="Times New Roman" w:eastAsia="宋体" w:cs="Times New Roman"/>
+          <w:kern w:val="2"/>
+          <w:lang w:val="en-US" w:eastAsia="zh-CN" w:bidi="ar-SA"/>
+        </w:rPr>
+        <w:fldChar w:fldCharType="end"/>
+      </w:r>
+      <w:r>
+        <w:rPr>
+          <w:rFonts w:hint="eastAsia" w:ascii="Times New Roman" w:hAnsi="Times New Roman" w:eastAsia="宋体" w:cs="Times New Roman"/>
+          <w:bCs/>
+          <w:color w:val="003366"/>
+          <w:kern w:val="44"/>
+          <w:szCs w:val="30"/>
+          <w:lang w:val="en-US" w:eastAsia="zh-CN" w:bidi="ar-SA"/>
+        </w:rPr>
+        <w:fldChar w:fldCharType="end"/>
+      </w:r>
+    </w:p>
+    <w:p>
+      <w:pPr>
+        <w:pStyle w:val="14"/>
+        <w:tabs>
+          <w:tab w:val="right" w:leader="dot" w:pos="10080"/>
+        </w:tabs>
+        <w:rPr>
+          <w:rFonts w:ascii="Times New Roman" w:hAnsi="Times New Roman" w:eastAsia="宋体" w:cs="Times New Roman"/>
+          <w:kern w:val="2"/>
+          <w:lang w:val="en-US" w:eastAsia="zh-CN" w:bidi="ar-SA"/>
+        </w:rPr>
+      </w:pPr>
+      <w:r>
+        <w:rPr>
+          <w:rFonts w:hint="eastAsia" w:ascii="宋体" w:hAnsi="宋体" w:eastAsia="宋体" w:cs="宋体"/>
+          <w:bCs/>
+          <w:color w:val="003366"/>
+          <w:kern w:val="2"/>
+          <w:szCs w:val="44"/>
+          <w:lang w:val="en-US" w:eastAsia="zh-CN" w:bidi="ar-SA"/>
+        </w:rPr>
+        <w:fldChar w:fldCharType="begin"/>
+      </w:r>
+      <w:r>
+        <w:rPr>
+          <w:rFonts w:hint="eastAsia" w:ascii="宋体" w:hAnsi="宋体" w:eastAsia="宋体" w:cs="宋体"/>
+          <w:bCs/>
+          <w:color w:val="003366"/>
+          <w:kern w:val="2"/>
+          <w:szCs w:val="44"/>
+          <w:lang w:val="en-US" w:eastAsia="zh-CN" w:bidi="ar-SA"/>
+        </w:rPr>
+        <w:instrText xml:space="preserve"> HYPERLINK \l _Toc19600 </w:instrText>
+      </w:r>
+      <w:r>
+        <w:rPr>
+          <w:rFonts w:hint="eastAsia" w:ascii="宋体" w:hAnsi="宋体" w:eastAsia="宋体" w:cs="宋体"/>
+          <w:bCs/>
+          <w:color w:val="003366"/>
+          <w:kern w:val="2"/>
+          <w:szCs w:val="44"/>
+          <w:lang w:val="en-US" w:eastAsia="zh-CN" w:bidi="ar-SA"/>
+        </w:rPr>
+        <w:fldChar w:fldCharType="separate"/>
+      </w:r>
+      <w:r>
+        <w:rPr>
+          <w:rFonts w:ascii="Times New Roman" w:hAnsi="Times New Roman" w:eastAsia="宋体" w:cs="Times New Roman"/>
+          <w:kern w:val="2"/>
+          <w:lang w:val="en-US" w:eastAsia="zh-CN" w:bidi="ar-SA"/>
+        </w:rPr>
+        <w:t>一</w:t>
+      </w:r>
+      <w:r>
+        <w:rPr>
+          <w:rFonts w:hint="eastAsia" w:ascii="宋体" w:hAnsi="宋体" w:eastAsia="宋体" w:cs="宋体"/>
+          <w:bCs/>
+          <w:kern w:val="2"/>
+          <w:szCs w:val="21"/>
+          <w:lang w:val="en-US" w:eastAsia="zh-CN" w:bidi="ar-SA"/>
+        </w:rPr>
+        <w:t>、 登录服务器</w:t>
+      </w:r>
+      <w:r>
+        <w:rPr>
+          <w:rFonts w:ascii="Times New Roman" w:hAnsi="Times New Roman" w:eastAsia="宋体" w:cs="Times New Roman"/>
+          <w:kern w:val="2"/>
+          <w:lang w:val="en-US" w:eastAsia="zh-CN" w:bidi="ar-SA"/>
+        </w:rPr>
+        <w:tab/>
+      </w:r>
+      <w:r>
+        <w:rPr>
+          <w:rFonts w:ascii="Times New Roman" w:hAnsi="Times New Roman" w:eastAsia="宋体" w:cs="Times New Roman"/>
+          <w:kern w:val="2"/>
+          <w:lang w:val="en-US" w:eastAsia="zh-CN" w:bidi="ar-SA"/>
+        </w:rPr>
+        <w:fldChar w:fldCharType="begin"/>
+      </w:r>
+      <w:r>
+        <w:rPr>
+          <w:rFonts w:ascii="Times New Roman" w:hAnsi="Times New Roman" w:eastAsia="宋体" w:cs="Times New Roman"/>
+          <w:kern w:val="2"/>
+          <w:lang w:val="en-US" w:eastAsia="zh-CN" w:bidi="ar-SA"/>
+        </w:rPr>
+        <w:instrText xml:space="preserve"> PAGEREF _Toc19600 </w:instrText>
+      </w:r>
+      <w:r>
+        <w:rPr>
+          <w:rFonts w:ascii="Times New Roman" w:hAnsi="Times New Roman" w:eastAsia="宋体" w:cs="Times New Roman"/>
+          <w:kern w:val="2"/>
+          <w:lang w:val="en-US" w:eastAsia="zh-CN" w:bidi="ar-SA"/>
+        </w:rPr>
+        <w:fldChar w:fldCharType="separate"/>
+      </w:r>
+      <w:r>
+        <w:rPr>
+          <w:rFonts w:ascii="Times New Roman" w:hAnsi="Times New Roman" w:eastAsia="宋体" w:cs="Times New Roman"/>
+          <w:kern w:val="2"/>
+          <w:lang w:val="en-US" w:eastAsia="zh-CN" w:bidi="ar-SA"/>
+        </w:rPr>
+        <w:t>- 4 -</w:t>
+      </w:r>
+      <w:r>
+        <w:rPr>
+          <w:rFonts w:ascii="Times New Roman" w:hAnsi="Times New Roman" w:eastAsia="宋体" w:cs="Times New Roman"/>
+          <w:kern w:val="2"/>
+          <w:lang w:val="en-US" w:eastAsia="zh-CN" w:bidi="ar-SA"/>
+        </w:rPr>
+        <w:fldChar w:fldCharType="end"/>
+      </w:r>
+      <w:r>
+        <w:rPr>
+          <w:rFonts w:hint="eastAsia" w:ascii="宋体" w:hAnsi="宋体" w:eastAsia="宋体" w:cs="宋体"/>
+          <w:bCs/>
+          <w:color w:val="003366"/>
+          <w:kern w:val="2"/>
+          <w:szCs w:val="21"/>
+          <w:lang w:val="en-US" w:eastAsia="zh-CN" w:bidi="ar-SA"/>
+        </w:rPr>
+        <w:fldChar w:fldCharType="end"/>
+      </w:r>
+    </w:p>
+    <w:p>
+      <w:pPr>
+        <w:pStyle w:val="7"/>
+        <w:tabs>
+          <w:tab w:val="right" w:leader="dot" w:pos="10080"/>
+        </w:tabs>
+        <w:rPr>
+          <w:rFonts w:ascii="Times New Roman" w:hAnsi="Times New Roman" w:eastAsia="宋体" w:cs="Times New Roman"/>
+          <w:kern w:val="2"/>
+          <w:lang w:val="en-US" w:eastAsia="zh-CN" w:bidi="ar-SA"/>
+        </w:rPr>
+      </w:pPr>
+      <w:r>
+        <w:rPr>
+          <w:rFonts w:hint="eastAsia" w:ascii="宋体" w:hAnsi="宋体" w:eastAsia="宋体" w:cs="宋体"/>
+          <w:bCs/>
+          <w:color w:val="003366"/>
+          <w:kern w:val="2"/>
+          <w:szCs w:val="44"/>
+          <w:lang w:val="en-US" w:eastAsia="zh-CN" w:bidi="ar-SA"/>
+        </w:rPr>
+        <w:fldChar w:fldCharType="begin"/>
+      </w:r>
+      <w:r>
+        <w:rPr>
+          <w:rFonts w:hint="eastAsia" w:ascii="宋体" w:hAnsi="宋体" w:eastAsia="宋体" w:cs="宋体"/>
+          <w:bCs/>
+          <w:color w:val="003366"/>
+          <w:kern w:val="2"/>
+          <w:szCs w:val="44"/>
+          <w:lang w:val="en-US" w:eastAsia="zh-CN" w:bidi="ar-SA"/>
+        </w:rPr>
+        <w:instrText xml:space="preserve"> HYPERLINK \l _Toc3408 </w:instrText>
+      </w:r>
+      <w:r>
+        <w:rPr>
+          <w:rFonts w:hint="eastAsia" w:ascii="宋体" w:hAnsi="宋体" w:eastAsia="宋体" w:cs="宋体"/>
+          <w:bCs/>
+          <w:color w:val="003366"/>
+          <w:kern w:val="2"/>
+          <w:szCs w:val="44"/>
+          <w:lang w:val="en-US" w:eastAsia="zh-CN" w:bidi="ar-SA"/>
+        </w:rPr>
+        <w:fldChar w:fldCharType="separate"/>
+      </w:r>
+      <w:r>
+        <w:rPr>
+          <w:rFonts w:ascii="Times New Roman" w:hAnsi="Times New Roman" w:eastAsia="宋体" w:cs="Times New Roman"/>
+          <w:kern w:val="2"/>
+          <w:lang w:val="en-US" w:eastAsia="zh-CN" w:bidi="ar-SA"/>
+        </w:rPr>
+        <w:t>1</w:t>
+      </w:r>
+      <w:r>
+        <w:rPr>
+          <w:rFonts w:hint="default" w:ascii="Times New Roman" w:hAnsi="Times New Roman" w:eastAsia="宋体" w:cs="Times New Roman"/>
+          <w:bCs/>
+          <w:kern w:val="2"/>
+          <w:szCs w:val="21"/>
+          <w:lang w:val="en-US" w:eastAsia="zh-CN" w:bidi="ar-SA"/>
+        </w:rPr>
+        <w:t xml:space="preserve">. </w:t>
+      </w:r>
+      <w:r>
+        <w:rPr>
+          <w:rFonts w:hint="eastAsia" w:ascii="Times New Roman" w:hAnsi="Times New Roman" w:eastAsia="宋体" w:cs="Times New Roman"/>
+          <w:bCs/>
+          <w:kern w:val="2"/>
+          <w:szCs w:val="21"/>
+          <w:lang w:val="en-US" w:eastAsia="zh-CN" w:bidi="ar-SA"/>
+        </w:rPr>
+        <w:t>消息格式</w:t>
+      </w:r>
+      <w:r>
+        <w:rPr>
+          <w:rFonts w:ascii="Times New Roman" w:hAnsi="Times New Roman" w:eastAsia="宋体" w:cs="Times New Roman"/>
+          <w:kern w:val="2"/>
+          <w:lang w:val="en-US" w:eastAsia="zh-CN" w:bidi="ar-SA"/>
+        </w:rPr>
+        <w:tab/>
+      </w:r>
+      <w:r>
+        <w:rPr>
+          <w:rFonts w:ascii="Times New Roman" w:hAnsi="Times New Roman" w:eastAsia="宋体" w:cs="Times New Roman"/>
+          <w:kern w:val="2"/>
+          <w:lang w:val="en-US" w:eastAsia="zh-CN" w:bidi="ar-SA"/>
+        </w:rPr>
+        <w:fldChar w:fldCharType="begin"/>
+      </w:r>
+      <w:r>
+        <w:rPr>
+          <w:rFonts w:ascii="Times New Roman" w:hAnsi="Times New Roman" w:eastAsia="宋体" w:cs="Times New Roman"/>
+          <w:kern w:val="2"/>
+          <w:lang w:val="en-US" w:eastAsia="zh-CN" w:bidi="ar-SA"/>
+        </w:rPr>
+        <w:instrText xml:space="preserve"> PAGEREF _Toc3408 </w:instrText>
+      </w:r>
+      <w:r>
+        <w:rPr>
+          <w:rFonts w:ascii="Times New Roman" w:hAnsi="Times New Roman" w:eastAsia="宋体" w:cs="Times New Roman"/>
+          <w:kern w:val="2"/>
+          <w:lang w:val="en-US" w:eastAsia="zh-CN" w:bidi="ar-SA"/>
+        </w:rPr>
+        <w:fldChar w:fldCharType="separate"/>
+      </w:r>
+      <w:r>
+        <w:rPr>
+          <w:rFonts w:ascii="Times New Roman" w:hAnsi="Times New Roman" w:eastAsia="宋体" w:cs="Times New Roman"/>
+          <w:kern w:val="2"/>
+          <w:lang w:val="en-US" w:eastAsia="zh-CN" w:bidi="ar-SA"/>
+        </w:rPr>
+        <w:t>- 4 -</w:t>
+      </w:r>
+      <w:r>
+        <w:rPr>
+          <w:rFonts w:ascii="Times New Roman" w:hAnsi="Times New Roman" w:eastAsia="宋体" w:cs="Times New Roman"/>
+          <w:kern w:val="2"/>
+          <w:lang w:val="en-US" w:eastAsia="zh-CN" w:bidi="ar-SA"/>
+        </w:rPr>
+        <w:fldChar w:fldCharType="end"/>
+      </w:r>
+      <w:r>
+        <w:rPr>
+          <w:rFonts w:hint="default" w:ascii="Times New Roman" w:hAnsi="Times New Roman" w:eastAsia="宋体" w:cs="Times New Roman"/>
+          <w:bCs/>
+          <w:color w:val="003366"/>
+          <w:kern w:val="2"/>
+          <w:szCs w:val="21"/>
+          <w:lang w:val="en-US" w:eastAsia="zh-CN" w:bidi="ar-SA"/>
+        </w:rPr>
+        <w:fldChar w:fldCharType="end"/>
+      </w:r>
+    </w:p>
+    <w:p>
+      <w:pPr>
+        <w:pStyle w:val="14"/>
+        <w:tabs>
+          <w:tab w:val="right" w:leader="dot" w:pos="10080"/>
+        </w:tabs>
+        <w:rPr>
+          <w:rFonts w:ascii="Times New Roman" w:hAnsi="Times New Roman" w:eastAsia="宋体" w:cs="Times New Roman"/>
+          <w:kern w:val="2"/>
+          <w:lang w:val="en-US" w:eastAsia="zh-CN" w:bidi="ar-SA"/>
+        </w:rPr>
+      </w:pPr>
+      <w:r>
+        <w:rPr>
+          <w:rFonts w:hint="eastAsia" w:ascii="宋体" w:hAnsi="宋体" w:eastAsia="宋体" w:cs="宋体"/>
+          <w:bCs/>
+          <w:color w:val="003366"/>
+          <w:kern w:val="2"/>
+          <w:szCs w:val="44"/>
+          <w:lang w:val="en-US" w:eastAsia="zh-CN" w:bidi="ar-SA"/>
+        </w:rPr>
+        <w:fldChar w:fldCharType="begin"/>
+      </w:r>
+      <w:r>
+        <w:rPr>
+          <w:rFonts w:hint="eastAsia" w:ascii="宋体" w:hAnsi="宋体" w:eastAsia="宋体" w:cs="宋体"/>
+          <w:bCs/>
+          <w:color w:val="003366"/>
+          <w:kern w:val="2"/>
+          <w:szCs w:val="44"/>
+          <w:lang w:val="en-US" w:eastAsia="zh-CN" w:bidi="ar-SA"/>
+        </w:rPr>
+        <w:instrText xml:space="preserve"> HYPERLINK \l _Toc907 </w:instrText>
+      </w:r>
+      <w:r>
+        <w:rPr>
+          <w:rFonts w:hint="eastAsia" w:ascii="宋体" w:hAnsi="宋体" w:eastAsia="宋体" w:cs="宋体"/>
+          <w:bCs/>
+          <w:color w:val="003366"/>
+          <w:kern w:val="2"/>
+          <w:szCs w:val="44"/>
+          <w:lang w:val="en-US" w:eastAsia="zh-CN" w:bidi="ar-SA"/>
+        </w:rPr>
+        <w:fldChar w:fldCharType="separate"/>
+      </w:r>
+      <w:r>
+        <w:rPr>
+          <w:rFonts w:ascii="Times New Roman" w:hAnsi="Times New Roman" w:eastAsia="宋体" w:cs="Times New Roman"/>
+          <w:kern w:val="2"/>
+          <w:lang w:val="en-US" w:eastAsia="zh-CN" w:bidi="ar-SA"/>
+        </w:rPr>
+        <w:t>二</w:t>
+      </w:r>
+      <w:r>
+        <w:rPr>
+          <w:rFonts w:hint="eastAsia" w:ascii="宋体" w:hAnsi="宋体" w:eastAsia="宋体" w:cs="宋体"/>
+          <w:bCs/>
+          <w:kern w:val="2"/>
+          <w:szCs w:val="21"/>
+          <w:lang w:val="en-US" w:eastAsia="zh-CN" w:bidi="ar-SA"/>
+        </w:rPr>
+        <w:t>、 退出登录</w:t>
+      </w:r>
+      <w:r>
+        <w:rPr>
+          <w:rFonts w:ascii="Times New Roman" w:hAnsi="Times New Roman" w:eastAsia="宋体" w:cs="Times New Roman"/>
+          <w:kern w:val="2"/>
+          <w:lang w:val="en-US" w:eastAsia="zh-CN" w:bidi="ar-SA"/>
+        </w:rPr>
+        <w:tab/>
+      </w:r>
+      <w:r>
+        <w:rPr>
+          <w:rFonts w:ascii="Times New Roman" w:hAnsi="Times New Roman" w:eastAsia="宋体" w:cs="Times New Roman"/>
+          <w:kern w:val="2"/>
+          <w:lang w:val="en-US" w:eastAsia="zh-CN" w:bidi="ar-SA"/>
+        </w:rPr>
+        <w:fldChar w:fldCharType="begin"/>
+      </w:r>
+      <w:r>
+        <w:rPr>
+          <w:rFonts w:ascii="Times New Roman" w:hAnsi="Times New Roman" w:eastAsia="宋体" w:cs="Times New Roman"/>
+          <w:kern w:val="2"/>
+          <w:lang w:val="en-US" w:eastAsia="zh-CN" w:bidi="ar-SA"/>
+        </w:rPr>
+        <w:instrText xml:space="preserve"> PAGEREF _Toc907 </w:instrText>
+      </w:r>
+      <w:r>
+        <w:rPr>
+          <w:rFonts w:ascii="Times New Roman" w:hAnsi="Times New Roman" w:eastAsia="宋体" w:cs="Times New Roman"/>
+          <w:kern w:val="2"/>
+          <w:lang w:val="en-US" w:eastAsia="zh-CN" w:bidi="ar-SA"/>
+        </w:rPr>
+        <w:fldChar w:fldCharType="separate"/>
+      </w:r>
+      <w:r>
+        <w:rPr>
+          <w:rFonts w:ascii="Times New Roman" w:hAnsi="Times New Roman" w:eastAsia="宋体" w:cs="Times New Roman"/>
+          <w:kern w:val="2"/>
+          <w:lang w:val="en-US" w:eastAsia="zh-CN" w:bidi="ar-SA"/>
+        </w:rPr>
+        <w:t>- 4 -</w:t>
+      </w:r>
+      <w:r>
+        <w:rPr>
+          <w:rFonts w:ascii="Times New Roman" w:hAnsi="Times New Roman" w:eastAsia="宋体" w:cs="Times New Roman"/>
+          <w:kern w:val="2"/>
+          <w:lang w:val="en-US" w:eastAsia="zh-CN" w:bidi="ar-SA"/>
+        </w:rPr>
+        <w:fldChar w:fldCharType="end"/>
+      </w:r>
+      <w:r>
+        <w:rPr>
+          <w:rFonts w:hint="eastAsia" w:ascii="宋体" w:hAnsi="宋体" w:eastAsia="宋体" w:cs="宋体"/>
+          <w:bCs/>
+          <w:color w:val="003366"/>
+          <w:kern w:val="2"/>
+          <w:szCs w:val="21"/>
+          <w:lang w:val="en-US" w:eastAsia="zh-CN" w:bidi="ar-SA"/>
+        </w:rPr>
+        <w:fldChar w:fldCharType="end"/>
+      </w:r>
+    </w:p>
+    <w:p>
+      <w:pPr>
+        <w:pStyle w:val="11"/>
+        <w:tabs>
+          <w:tab w:val="right" w:leader="dot" w:pos="10080"/>
+        </w:tabs>
+        <w:rPr>
+          <w:rFonts w:ascii="Times New Roman" w:hAnsi="Times New Roman" w:eastAsia="宋体" w:cs="Times New Roman"/>
+          <w:kern w:val="2"/>
+          <w:lang w:val="en-US" w:eastAsia="zh-CN" w:bidi="ar-SA"/>
+        </w:rPr>
+      </w:pPr>
+      <w:r>
+        <w:rPr>
+          <w:rFonts w:hint="eastAsia" w:ascii="宋体" w:hAnsi="宋体" w:eastAsia="宋体" w:cs="宋体"/>
+          <w:bCs/>
+          <w:color w:val="003366"/>
+          <w:kern w:val="2"/>
+          <w:szCs w:val="44"/>
+          <w:lang w:val="en-US" w:eastAsia="zh-CN" w:bidi="ar-SA"/>
+        </w:rPr>
+        <w:fldChar w:fldCharType="begin"/>
+      </w:r>
+      <w:r>
+        <w:rPr>
+          <w:rFonts w:hint="eastAsia" w:ascii="宋体" w:hAnsi="宋体" w:eastAsia="宋体" w:cs="宋体"/>
+          <w:bCs/>
+          <w:color w:val="003366"/>
+          <w:kern w:val="2"/>
+          <w:szCs w:val="44"/>
+          <w:lang w:val="en-US" w:eastAsia="zh-CN" w:bidi="ar-SA"/>
+        </w:rPr>
+        <w:instrText xml:space="preserve"> HYPERLINK \l _Toc3034 </w:instrText>
+      </w:r>
+      <w:r>
+        <w:rPr>
+          <w:rFonts w:hint="eastAsia" w:ascii="宋体" w:hAnsi="宋体" w:eastAsia="宋体" w:cs="宋体"/>
+          <w:bCs/>
+          <w:color w:val="003366"/>
+          <w:kern w:val="2"/>
+          <w:szCs w:val="44"/>
+          <w:lang w:val="en-US" w:eastAsia="zh-CN" w:bidi="ar-SA"/>
+        </w:rPr>
+        <w:fldChar w:fldCharType="separate"/>
+      </w:r>
+      <w:r>
+        <w:rPr>
+          <w:rFonts w:ascii="Times New Roman" w:hAnsi="Times New Roman" w:eastAsia="宋体" w:cs="Times New Roman"/>
+          <w:kern w:val="2"/>
+          <w:lang w:val="en-US" w:eastAsia="zh-CN" w:bidi="ar-SA"/>
+        </w:rPr>
+        <w:t>第</w:t>
+      </w:r>
+      <w:r>
+        <w:rPr>
+          <w:rFonts w:hint="eastAsia" w:ascii="Times New Roman" w:hAnsi="Times New Roman" w:eastAsia="宋体" w:cs="Times New Roman"/>
+          <w:kern w:val="44"/>
+          <w:szCs w:val="30"/>
+          <w:lang w:val="en-US" w:eastAsia="zh-CN" w:bidi="ar-SA"/>
+        </w:rPr>
+        <w:t xml:space="preserve">七章 </w:t>
+      </w:r>
+      <w:r>
+        <w:rPr>
+          <w:rFonts w:hint="eastAsia" w:ascii="Times New Roman" w:hAnsi="Times New Roman" w:eastAsia="宋体" w:cs="Times New Roman"/>
+          <w:kern w:val="2"/>
+          <w:szCs w:val="30"/>
+          <w:lang w:val="en-US" w:eastAsia="zh-CN" w:bidi="ar-SA"/>
+        </w:rPr>
+        <w:t>聊天消息</w:t>
+      </w:r>
+      <w:r>
+        <w:rPr>
+          <w:rFonts w:ascii="Times New Roman" w:hAnsi="Times New Roman" w:eastAsia="宋体" w:cs="Times New Roman"/>
+          <w:kern w:val="2"/>
+          <w:lang w:val="en-US" w:eastAsia="zh-CN" w:bidi="ar-SA"/>
+        </w:rPr>
+        <w:tab/>
+      </w:r>
+      <w:r>
+        <w:rPr>
+          <w:rFonts w:ascii="Times New Roman" w:hAnsi="Times New Roman" w:eastAsia="宋体" w:cs="Times New Roman"/>
+          <w:kern w:val="2"/>
+          <w:lang w:val="en-US" w:eastAsia="zh-CN" w:bidi="ar-SA"/>
+        </w:rPr>
+        <w:fldChar w:fldCharType="begin"/>
+      </w:r>
+      <w:r>
+        <w:rPr>
+          <w:rFonts w:ascii="Times New Roman" w:hAnsi="Times New Roman" w:eastAsia="宋体" w:cs="Times New Roman"/>
+          <w:kern w:val="2"/>
+          <w:lang w:val="en-US" w:eastAsia="zh-CN" w:bidi="ar-SA"/>
+        </w:rPr>
+        <w:instrText xml:space="preserve"> PAGEREF _Toc3034 </w:instrText>
+      </w:r>
+      <w:r>
+        <w:rPr>
+          <w:rFonts w:ascii="Times New Roman" w:hAnsi="Times New Roman" w:eastAsia="宋体" w:cs="Times New Roman"/>
+          <w:kern w:val="2"/>
+          <w:lang w:val="en-US" w:eastAsia="zh-CN" w:bidi="ar-SA"/>
+        </w:rPr>
+        <w:fldChar w:fldCharType="separate"/>
+      </w:r>
+      <w:r>
+        <w:rPr>
+          <w:rFonts w:ascii="Times New Roman" w:hAnsi="Times New Roman" w:eastAsia="宋体" w:cs="Times New Roman"/>
+          <w:kern w:val="2"/>
+          <w:lang w:val="en-US" w:eastAsia="zh-CN" w:bidi="ar-SA"/>
+        </w:rPr>
+        <w:t>- 4 -</w:t>
+      </w:r>
+      <w:r>
+        <w:rPr>
+          <w:rFonts w:ascii="Times New Roman" w:hAnsi="Times New Roman" w:eastAsia="宋体" w:cs="Times New Roman"/>
+          <w:kern w:val="2"/>
+          <w:lang w:val="en-US" w:eastAsia="zh-CN" w:bidi="ar-SA"/>
+        </w:rPr>
+        <w:fldChar w:fldCharType="end"/>
+      </w:r>
+      <w:r>
+        <w:rPr>
+          <w:rFonts w:hint="eastAsia" w:ascii="Times New Roman" w:hAnsi="Times New Roman" w:eastAsia="宋体" w:cs="Times New Roman"/>
+          <w:bCs/>
+          <w:color w:val="003366"/>
+          <w:kern w:val="44"/>
+          <w:szCs w:val="30"/>
+          <w:lang w:val="en-US" w:eastAsia="zh-CN" w:bidi="ar-SA"/>
+        </w:rPr>
+        <w:fldChar w:fldCharType="end"/>
+      </w:r>
+    </w:p>
+    <w:p>
+      <w:pPr>
+        <w:pStyle w:val="11"/>
+        <w:tabs>
+          <w:tab w:val="right" w:leader="dot" w:pos="10080"/>
+        </w:tabs>
+        <w:rPr>
+          <w:rFonts w:ascii="Times New Roman" w:hAnsi="Times New Roman" w:eastAsia="宋体" w:cs="Times New Roman"/>
+          <w:kern w:val="2"/>
+          <w:lang w:val="en-US" w:eastAsia="zh-CN" w:bidi="ar-SA"/>
+        </w:rPr>
+      </w:pPr>
+      <w:r>
+        <w:rPr>
+          <w:rFonts w:hint="eastAsia" w:ascii="宋体" w:hAnsi="宋体" w:eastAsia="宋体" w:cs="宋体"/>
+          <w:bCs/>
+          <w:color w:val="003366"/>
+          <w:kern w:val="2"/>
+          <w:szCs w:val="44"/>
+          <w:lang w:val="en-US" w:eastAsia="zh-CN" w:bidi="ar-SA"/>
+        </w:rPr>
+        <w:fldChar w:fldCharType="begin"/>
+      </w:r>
+      <w:r>
+        <w:rPr>
+          <w:rFonts w:hint="eastAsia" w:ascii="宋体" w:hAnsi="宋体" w:eastAsia="宋体" w:cs="宋体"/>
+          <w:bCs/>
+          <w:color w:val="003366"/>
+          <w:kern w:val="2"/>
+          <w:szCs w:val="44"/>
+          <w:lang w:val="en-US" w:eastAsia="zh-CN" w:bidi="ar-SA"/>
+        </w:rPr>
+        <w:instrText xml:space="preserve"> HYPERLINK \l _Toc13465 </w:instrText>
+      </w:r>
+      <w:r>
+        <w:rPr>
+          <w:rFonts w:hint="eastAsia" w:ascii="宋体" w:hAnsi="宋体" w:eastAsia="宋体" w:cs="宋体"/>
+          <w:bCs/>
+          <w:color w:val="003366"/>
+          <w:kern w:val="2"/>
+          <w:szCs w:val="44"/>
+          <w:lang w:val="en-US" w:eastAsia="zh-CN" w:bidi="ar-SA"/>
+        </w:rPr>
+        <w:fldChar w:fldCharType="separate"/>
+      </w:r>
+      <w:r>
+        <w:rPr>
+          <w:rFonts w:ascii="Times New Roman" w:hAnsi="Times New Roman" w:eastAsia="宋体" w:cs="Times New Roman"/>
+          <w:kern w:val="2"/>
+          <w:lang w:val="en-US" w:eastAsia="zh-CN" w:bidi="ar-SA"/>
+        </w:rPr>
+        <w:t>第</w:t>
+      </w:r>
+      <w:r>
+        <w:rPr>
+          <w:rFonts w:hint="eastAsia" w:ascii="Times New Roman" w:hAnsi="Times New Roman" w:eastAsia="宋体" w:cs="Times New Roman"/>
+          <w:kern w:val="44"/>
+          <w:szCs w:val="30"/>
+          <w:lang w:val="en-US" w:eastAsia="zh-CN" w:bidi="ar-SA"/>
+        </w:rPr>
+        <w:t xml:space="preserve">八章 </w:t>
+      </w:r>
+      <w:r>
+        <w:rPr>
+          <w:rFonts w:hint="eastAsia" w:ascii="Times New Roman" w:hAnsi="Times New Roman" w:eastAsia="宋体" w:cs="Times New Roman"/>
+          <w:kern w:val="2"/>
+          <w:szCs w:val="30"/>
+          <w:lang w:val="en-US" w:eastAsia="zh-CN" w:bidi="ar-SA"/>
+        </w:rPr>
+        <w:t>其他消息</w:t>
+      </w:r>
+      <w:r>
+        <w:rPr>
+          <w:rFonts w:ascii="Times New Roman" w:hAnsi="Times New Roman" w:eastAsia="宋体" w:cs="Times New Roman"/>
+          <w:kern w:val="2"/>
+          <w:lang w:val="en-US" w:eastAsia="zh-CN" w:bidi="ar-SA"/>
+        </w:rPr>
+        <w:tab/>
+      </w:r>
+      <w:r>
+        <w:rPr>
+          <w:rFonts w:ascii="Times New Roman" w:hAnsi="Times New Roman" w:eastAsia="宋体" w:cs="Times New Roman"/>
+          <w:kern w:val="2"/>
+          <w:lang w:val="en-US" w:eastAsia="zh-CN" w:bidi="ar-SA"/>
+        </w:rPr>
+        <w:fldChar w:fldCharType="begin"/>
+      </w:r>
+      <w:r>
+        <w:rPr>
+          <w:rFonts w:ascii="Times New Roman" w:hAnsi="Times New Roman" w:eastAsia="宋体" w:cs="Times New Roman"/>
+          <w:kern w:val="2"/>
+          <w:lang w:val="en-US" w:eastAsia="zh-CN" w:bidi="ar-SA"/>
+        </w:rPr>
+        <w:instrText xml:space="preserve"> PAGEREF _Toc13465 </w:instrText>
+      </w:r>
+      <w:r>
+        <w:rPr>
+          <w:rFonts w:ascii="Times New Roman" w:hAnsi="Times New Roman" w:eastAsia="宋体" w:cs="Times New Roman"/>
+          <w:kern w:val="2"/>
+          <w:lang w:val="en-US" w:eastAsia="zh-CN" w:bidi="ar-SA"/>
+        </w:rPr>
+        <w:fldChar w:fldCharType="separate"/>
+      </w:r>
+      <w:r>
+        <w:rPr>
+          <w:rFonts w:ascii="Times New Roman" w:hAnsi="Times New Roman" w:eastAsia="宋体" w:cs="Times New Roman"/>
+          <w:kern w:val="2"/>
+          <w:lang w:val="en-US" w:eastAsia="zh-CN" w:bidi="ar-SA"/>
+        </w:rPr>
+        <w:t>- 4 -</w:t>
       </w:r>
       <w:r>
         <w:rPr>
@@ -956,7 +2115,7 @@
           <w:color w:val="003366"/>
           <w:kern w:val="2"/>
           <w:szCs w:val="44"/>
-          <w:lang w:eastAsia="zh-CN" w:bidi="ar-SA"/>
+          <w:lang w:val="en-US" w:eastAsia="zh-CN" w:bidi="ar-SA"/>
         </w:rPr>
         <w:fldChar w:fldCharType="end"/>
       </w:r>
@@ -1264,7 +2423,6 @@
       <w:bookmarkStart w:id="1" w:name="_Toc20045"/>
       <w:bookmarkStart w:id="2" w:name="_Toc31921"/>
       <w:bookmarkStart w:id="3" w:name="_Toc25837"/>
-      <w:bookmarkStart w:id="4" w:name="_Toc31284"/>
       <w:r>
         <w:rPr>
           <w:rFonts w:hint="eastAsia"/>
@@ -1272,7 +2430,17 @@
           <w:szCs w:val="30"/>
           <w:lang w:val="en-US" w:eastAsia="zh-CN"/>
         </w:rPr>
-        <w:t xml:space="preserve"> 协议变更记录</w:t>
+        <w:t xml:space="preserve"> </w:t>
+      </w:r>
+      <w:bookmarkStart w:id="4" w:name="_Toc2592"/>
+      <w:r>
+        <w:rPr>
+          <w:rFonts w:hint="eastAsia"/>
+          <w:sz w:val="30"/>
+          <w:szCs w:val="30"/>
+          <w:lang w:val="en-US" w:eastAsia="zh-CN"/>
+        </w:rPr>
+        <w:t>协议变更记录</w:t>
       </w:r>
       <w:bookmarkEnd w:id="0"/>
       <w:bookmarkEnd w:id="1"/>
@@ -1282,7 +2450,7 @@
     </w:p>
     <w:tbl>
       <w:tblPr>
-        <w:tblStyle w:val="16"/>
+        <w:tblStyle w:val="18"/>
         <w:tblW w:w="8691" w:type="dxa"/>
         <w:jc w:val="center"/>
         <w:tblInd w:w="-2542" w:type="dxa"/>
@@ -1296,7 +2464,9 @@
         </w:tblBorders>
         <w:tblLayout w:type="fixed"/>
         <w:tblCellMar>
+          <w:top w:w="0" w:type="dxa"/>
           <w:left w:w="108" w:type="dxa"/>
+          <w:bottom w:w="0" w:type="dxa"/>
           <w:right w:w="108" w:type="dxa"/>
         </w:tblCellMar>
       </w:tblPr>
@@ -1318,7 +2488,9 @@
           </w:tblBorders>
           <w:tblLayout w:type="fixed"/>
           <w:tblCellMar>
+            <w:top w:w="0" w:type="dxa"/>
             <w:left w:w="108" w:type="dxa"/>
+            <w:bottom w:w="0" w:type="dxa"/>
             <w:right w:w="108" w:type="dxa"/>
           </w:tblCellMar>
         </w:tblPrEx>
@@ -1499,7 +2671,9 @@
           </w:tblBorders>
           <w:tblLayout w:type="fixed"/>
           <w:tblCellMar>
+            <w:top w:w="0" w:type="dxa"/>
             <w:left w:w="108" w:type="dxa"/>
+            <w:bottom w:w="0" w:type="dxa"/>
             <w:right w:w="108" w:type="dxa"/>
           </w:tblCellMar>
         </w:tblPrEx>
@@ -1632,7 +2806,9 @@
           </w:tblBorders>
           <w:tblLayout w:type="fixed"/>
           <w:tblCellMar>
+            <w:top w:w="0" w:type="dxa"/>
             <w:left w:w="108" w:type="dxa"/>
+            <w:bottom w:w="0" w:type="dxa"/>
             <w:right w:w="108" w:type="dxa"/>
           </w:tblCellMar>
         </w:tblPrEx>
@@ -1765,7 +2941,9 @@
           </w:tblBorders>
           <w:tblLayout w:type="fixed"/>
           <w:tblCellMar>
+            <w:top w:w="0" w:type="dxa"/>
             <w:left w:w="108" w:type="dxa"/>
+            <w:bottom w:w="0" w:type="dxa"/>
             <w:right w:w="108" w:type="dxa"/>
           </w:tblCellMar>
         </w:tblPrEx>
@@ -1898,7 +3076,9 @@
           </w:tblBorders>
           <w:tblLayout w:type="fixed"/>
           <w:tblCellMar>
+            <w:top w:w="0" w:type="dxa"/>
             <w:left w:w="108" w:type="dxa"/>
+            <w:bottom w:w="0" w:type="dxa"/>
             <w:right w:w="108" w:type="dxa"/>
           </w:tblCellMar>
         </w:tblPrEx>
@@ -2031,7 +3211,9 @@
           </w:tblBorders>
           <w:tblLayout w:type="fixed"/>
           <w:tblCellMar>
+            <w:top w:w="0" w:type="dxa"/>
             <w:left w:w="108" w:type="dxa"/>
+            <w:bottom w:w="0" w:type="dxa"/>
             <w:right w:w="108" w:type="dxa"/>
           </w:tblCellMar>
         </w:tblPrEx>
@@ -2164,7 +3346,9 @@
           </w:tblBorders>
           <w:tblLayout w:type="fixed"/>
           <w:tblCellMar>
+            <w:top w:w="0" w:type="dxa"/>
             <w:left w:w="108" w:type="dxa"/>
+            <w:bottom w:w="0" w:type="dxa"/>
             <w:right w:w="108" w:type="dxa"/>
           </w:tblCellMar>
         </w:tblPrEx>
@@ -2297,7 +3481,9 @@
           </w:tblBorders>
           <w:tblLayout w:type="fixed"/>
           <w:tblCellMar>
+            <w:top w:w="0" w:type="dxa"/>
             <w:left w:w="108" w:type="dxa"/>
+            <w:bottom w:w="0" w:type="dxa"/>
             <w:right w:w="108" w:type="dxa"/>
           </w:tblCellMar>
         </w:tblPrEx>
@@ -2490,7 +3676,6 @@
       <w:bookmarkStart w:id="6" w:name="_Toc23767"/>
       <w:bookmarkStart w:id="7" w:name="_Toc2512"/>
       <w:bookmarkStart w:id="8" w:name="_Toc9297"/>
-      <w:bookmarkStart w:id="9" w:name="_Toc8513"/>
       <w:r>
         <w:rPr>
           <w:rFonts w:hint="eastAsia"/>
@@ -2498,7 +3683,17 @@
           <w:szCs w:val="30"/>
           <w:lang w:val="en-US" w:eastAsia="zh-CN"/>
         </w:rPr>
-        <w:t xml:space="preserve"> 消息类型总览</w:t>
+        <w:t xml:space="preserve"> </w:t>
+      </w:r>
+      <w:bookmarkStart w:id="9" w:name="_Toc30854"/>
+      <w:r>
+        <w:rPr>
+          <w:rFonts w:hint="eastAsia"/>
+          <w:sz w:val="30"/>
+          <w:szCs w:val="30"/>
+          <w:lang w:val="en-US" w:eastAsia="zh-CN"/>
+        </w:rPr>
+        <w:t>消息类型总览</w:t>
       </w:r>
       <w:bookmarkEnd w:id="5"/>
       <w:bookmarkEnd w:id="6"/>
@@ -2508,7 +3703,7 @@
     </w:p>
     <w:tbl>
       <w:tblPr>
-        <w:tblStyle w:val="16"/>
+        <w:tblStyle w:val="18"/>
         <w:tblW w:w="8895" w:type="dxa"/>
         <w:jc w:val="center"/>
         <w:tblInd w:w="860" w:type="dxa"/>
@@ -2522,7 +3717,9 @@
         </w:tblBorders>
         <w:tblLayout w:type="fixed"/>
         <w:tblCellMar>
+          <w:top w:w="0" w:type="dxa"/>
           <w:left w:w="108" w:type="dxa"/>
+          <w:bottom w:w="0" w:type="dxa"/>
           <w:right w:w="108" w:type="dxa"/>
         </w:tblCellMar>
       </w:tblPr>
@@ -2543,7 +3740,9 @@
           </w:tblBorders>
           <w:tblLayout w:type="fixed"/>
           <w:tblCellMar>
+            <w:top w:w="0" w:type="dxa"/>
             <w:left w:w="108" w:type="dxa"/>
+            <w:bottom w:w="0" w:type="dxa"/>
             <w:right w:w="108" w:type="dxa"/>
           </w:tblCellMar>
         </w:tblPrEx>
@@ -2684,7 +3883,9 @@
           </w:tblBorders>
           <w:tblLayout w:type="fixed"/>
           <w:tblCellMar>
+            <w:top w:w="0" w:type="dxa"/>
             <w:left w:w="108" w:type="dxa"/>
+            <w:bottom w:w="0" w:type="dxa"/>
             <w:right w:w="108" w:type="dxa"/>
           </w:tblCellMar>
         </w:tblPrEx>
@@ -2783,7 +3984,9 @@
           </w:tblBorders>
           <w:tblLayout w:type="fixed"/>
           <w:tblCellMar>
+            <w:top w:w="0" w:type="dxa"/>
             <w:left w:w="108" w:type="dxa"/>
+            <w:bottom w:w="0" w:type="dxa"/>
             <w:right w:w="108" w:type="dxa"/>
           </w:tblCellMar>
         </w:tblPrEx>
@@ -2882,7 +4085,9 @@
           </w:tblBorders>
           <w:tblLayout w:type="fixed"/>
           <w:tblCellMar>
+            <w:top w:w="0" w:type="dxa"/>
             <w:left w:w="108" w:type="dxa"/>
+            <w:bottom w:w="0" w:type="dxa"/>
             <w:right w:w="108" w:type="dxa"/>
           </w:tblCellMar>
         </w:tblPrEx>
@@ -2981,7 +4186,9 @@
           </w:tblBorders>
           <w:tblLayout w:type="fixed"/>
           <w:tblCellMar>
+            <w:top w:w="0" w:type="dxa"/>
             <w:left w:w="108" w:type="dxa"/>
+            <w:bottom w:w="0" w:type="dxa"/>
             <w:right w:w="108" w:type="dxa"/>
           </w:tblCellMar>
         </w:tblPrEx>
@@ -3080,7 +4287,9 @@
           </w:tblBorders>
           <w:tblLayout w:type="fixed"/>
           <w:tblCellMar>
+            <w:top w:w="0" w:type="dxa"/>
             <w:left w:w="108" w:type="dxa"/>
+            <w:bottom w:w="0" w:type="dxa"/>
             <w:right w:w="108" w:type="dxa"/>
           </w:tblCellMar>
         </w:tblPrEx>
@@ -3179,7 +4388,9 @@
           </w:tblBorders>
           <w:tblLayout w:type="fixed"/>
           <w:tblCellMar>
+            <w:top w:w="0" w:type="dxa"/>
             <w:left w:w="108" w:type="dxa"/>
+            <w:bottom w:w="0" w:type="dxa"/>
             <w:right w:w="108" w:type="dxa"/>
           </w:tblCellMar>
         </w:tblPrEx>
@@ -3278,7 +4489,9 @@
           </w:tblBorders>
           <w:tblLayout w:type="fixed"/>
           <w:tblCellMar>
+            <w:top w:w="0" w:type="dxa"/>
             <w:left w:w="108" w:type="dxa"/>
+            <w:bottom w:w="0" w:type="dxa"/>
             <w:right w:w="108" w:type="dxa"/>
           </w:tblCellMar>
         </w:tblPrEx>
@@ -3378,6 +4591,150 @@
         <w:spacing w:line="240" w:lineRule="auto"/>
         <w:ind w:right="0"/>
         <w:jc w:val="center"/>
+        <w:textAlignment w:val="auto"/>
+        <w:rPr>
+          <w:rFonts w:hint="eastAsia" w:ascii="宋体" w:hAnsi="宋体" w:eastAsia="宋体" w:cs="宋体"/>
+          <w:b w:val="0"/>
+          <w:bCs w:val="0"/>
+          <w:color w:val="003366"/>
+          <w:sz w:val="24"/>
+          <w:szCs w:val="24"/>
+          <w:lang w:val="en-US" w:eastAsia="zh-CN"/>
+        </w:rPr>
+      </w:pPr>
+    </w:p>
+    <w:p>
+      <w:pPr>
+        <w:widowControl w:val="0"/>
+        <w:numPr>
+          <w:numId w:val="0"/>
+        </w:numPr>
+        <w:wordWrap/>
+        <w:adjustRightInd/>
+        <w:snapToGrid/>
+        <w:spacing w:line="240" w:lineRule="auto"/>
+        <w:ind w:right="0"/>
+        <w:jc w:val="center"/>
+        <w:textAlignment w:val="auto"/>
+        <w:rPr>
+          <w:rFonts w:hint="eastAsia" w:ascii="宋体" w:hAnsi="宋体" w:eastAsia="宋体" w:cs="宋体"/>
+          <w:b w:val="0"/>
+          <w:bCs w:val="0"/>
+          <w:color w:val="003366"/>
+          <w:sz w:val="24"/>
+          <w:szCs w:val="24"/>
+          <w:lang w:val="en-US" w:eastAsia="zh-CN"/>
+        </w:rPr>
+      </w:pPr>
+    </w:p>
+    <w:p>
+      <w:pPr>
+        <w:widowControl w:val="0"/>
+        <w:numPr>
+          <w:numId w:val="0"/>
+        </w:numPr>
+        <w:wordWrap/>
+        <w:adjustRightInd/>
+        <w:snapToGrid/>
+        <w:spacing w:line="240" w:lineRule="auto"/>
+        <w:ind w:right="0"/>
+        <w:jc w:val="center"/>
+        <w:textAlignment w:val="auto"/>
+        <w:rPr>
+          <w:rFonts w:hint="eastAsia" w:ascii="宋体" w:hAnsi="宋体" w:eastAsia="宋体" w:cs="宋体"/>
+          <w:b w:val="0"/>
+          <w:bCs w:val="0"/>
+          <w:color w:val="003366"/>
+          <w:sz w:val="24"/>
+          <w:szCs w:val="24"/>
+          <w:lang w:val="en-US" w:eastAsia="zh-CN"/>
+        </w:rPr>
+      </w:pPr>
+    </w:p>
+    <w:p>
+      <w:pPr>
+        <w:widowControl w:val="0"/>
+        <w:numPr>
+          <w:numId w:val="0"/>
+        </w:numPr>
+        <w:wordWrap/>
+        <w:adjustRightInd/>
+        <w:snapToGrid/>
+        <w:spacing w:line="240" w:lineRule="auto"/>
+        <w:ind w:right="0"/>
+        <w:jc w:val="center"/>
+        <w:textAlignment w:val="auto"/>
+        <w:rPr>
+          <w:rFonts w:hint="eastAsia" w:ascii="宋体" w:hAnsi="宋体" w:eastAsia="宋体" w:cs="宋体"/>
+          <w:b w:val="0"/>
+          <w:bCs w:val="0"/>
+          <w:color w:val="003366"/>
+          <w:sz w:val="24"/>
+          <w:szCs w:val="24"/>
+          <w:lang w:val="en-US" w:eastAsia="zh-CN"/>
+        </w:rPr>
+      </w:pPr>
+    </w:p>
+    <w:p>
+      <w:pPr>
+        <w:widowControl w:val="0"/>
+        <w:numPr>
+          <w:numId w:val="0"/>
+        </w:numPr>
+        <w:wordWrap/>
+        <w:adjustRightInd/>
+        <w:snapToGrid/>
+        <w:spacing w:line="240" w:lineRule="auto"/>
+        <w:ind w:right="0"/>
+        <w:jc w:val="center"/>
+        <w:textAlignment w:val="auto"/>
+        <w:rPr>
+          <w:rFonts w:hint="eastAsia" w:ascii="宋体" w:hAnsi="宋体" w:eastAsia="宋体" w:cs="宋体"/>
+          <w:b w:val="0"/>
+          <w:bCs w:val="0"/>
+          <w:color w:val="003366"/>
+          <w:sz w:val="24"/>
+          <w:szCs w:val="24"/>
+          <w:lang w:val="en-US" w:eastAsia="zh-CN"/>
+        </w:rPr>
+      </w:pPr>
+    </w:p>
+    <w:p>
+      <w:pPr>
+        <w:widowControl w:val="0"/>
+        <w:numPr>
+          <w:numId w:val="0"/>
+        </w:numPr>
+        <w:wordWrap/>
+        <w:adjustRightInd/>
+        <w:snapToGrid/>
+        <w:spacing w:line="240" w:lineRule="auto"/>
+        <w:ind w:right="0"/>
+        <w:jc w:val="center"/>
+        <w:textAlignment w:val="auto"/>
+        <w:rPr>
+          <w:rFonts w:hint="eastAsia" w:ascii="宋体" w:hAnsi="宋体" w:eastAsia="宋体" w:cs="宋体"/>
+          <w:b w:val="0"/>
+          <w:bCs w:val="0"/>
+          <w:color w:val="003366"/>
+          <w:sz w:val="24"/>
+          <w:szCs w:val="24"/>
+          <w:lang w:val="en-US" w:eastAsia="zh-CN"/>
+        </w:rPr>
+      </w:pPr>
+    </w:p>
+    <w:p>
+      <w:pPr>
+        <w:widowControl w:val="0"/>
+        <w:numPr>
+          <w:numId w:val="0"/>
+        </w:numPr>
+        <w:wordWrap/>
+        <w:adjustRightInd/>
+        <w:snapToGrid/>
+        <w:spacing w:line="240" w:lineRule="auto"/>
+        <w:ind w:right="0"/>
+        <w:jc w:val="both"/>
         <w:textAlignment w:val="auto"/>
         <w:rPr>
           <w:rFonts w:hint="eastAsia" w:ascii="宋体" w:hAnsi="宋体" w:eastAsia="宋体" w:cs="宋体"/>
@@ -3446,8 +4803,1795 @@
           <w:szCs w:val="30"/>
           <w:lang w:val="en-US" w:eastAsia="zh-CN"/>
         </w:rPr>
-        <w:t xml:space="preserve"> 基础操作协议</w:t>
-      </w:r>
+        <w:t xml:space="preserve"> </w:t>
+      </w:r>
+      <w:bookmarkStart w:id="10" w:name="_Toc22223"/>
+      <w:r>
+        <w:rPr>
+          <w:rFonts w:hint="eastAsia"/>
+          <w:sz w:val="30"/>
+          <w:szCs w:val="30"/>
+          <w:lang w:val="en-US" w:eastAsia="zh-CN"/>
+        </w:rPr>
+        <w:t>字段解析</w:t>
+      </w:r>
+      <w:bookmarkEnd w:id="10"/>
+    </w:p>
+    <w:p>
+      <w:pPr>
+        <w:rPr>
+          <w:rFonts w:hint="eastAsia"/>
+          <w:sz w:val="30"/>
+          <w:szCs w:val="30"/>
+          <w:lang w:val="en-US" w:eastAsia="zh-CN"/>
+        </w:rPr>
+      </w:pPr>
+    </w:p>
+    <w:tbl>
+      <w:tblPr>
+        <w:tblStyle w:val="18"/>
+        <w:tblW w:w="10206" w:type="dxa"/>
+        <w:tblBorders>
+          <w:top w:val="single" w:color="auto" w:sz="4" w:space="0"/>
+          <w:left w:val="single" w:color="auto" w:sz="4" w:space="0"/>
+          <w:bottom w:val="single" w:color="auto" w:sz="4" w:space="0"/>
+          <w:right w:val="single" w:color="auto" w:sz="4" w:space="0"/>
+          <w:insideH w:val="single" w:color="auto" w:sz="4" w:space="0"/>
+          <w:insideV w:val="single" w:color="auto" w:sz="4" w:space="0"/>
+        </w:tblBorders>
+        <w:tblLayout w:type="fixed"/>
+        <w:tblCellMar>
+          <w:top w:w="0" w:type="dxa"/>
+          <w:left w:w="108" w:type="dxa"/>
+          <w:bottom w:w="0" w:type="dxa"/>
+          <w:right w:w="108" w:type="dxa"/>
+        </w:tblCellMar>
+      </w:tblPr>
+      <w:tblGrid>
+        <w:gridCol w:w="1241"/>
+        <w:gridCol w:w="1185"/>
+        <w:gridCol w:w="1845"/>
+        <w:gridCol w:w="2584"/>
+        <w:gridCol w:w="3351"/>
+      </w:tblGrid>
+      <w:tr>
+        <w:tblPrEx>
+          <w:tblBorders>
+            <w:top w:val="single" w:color="auto" w:sz="4" w:space="0"/>
+            <w:left w:val="single" w:color="auto" w:sz="4" w:space="0"/>
+            <w:bottom w:val="single" w:color="auto" w:sz="4" w:space="0"/>
+            <w:right w:val="single" w:color="auto" w:sz="4" w:space="0"/>
+            <w:insideH w:val="single" w:color="auto" w:sz="4" w:space="0"/>
+            <w:insideV w:val="single" w:color="auto" w:sz="4" w:space="0"/>
+          </w:tblBorders>
+          <w:tblLayout w:type="fixed"/>
+          <w:tblCellMar>
+            <w:top w:w="0" w:type="dxa"/>
+            <w:left w:w="108" w:type="dxa"/>
+            <w:bottom w:w="0" w:type="dxa"/>
+            <w:right w:w="108" w:type="dxa"/>
+          </w:tblCellMar>
+        </w:tblPrEx>
+        <w:tc>
+          <w:tcPr>
+            <w:tcW w:w="1241" w:type="dxa"/>
+            <w:shd w:val="clear" w:color="auto" w:fill="FFFF99"/>
+            <w:vAlign w:val="center"/>
+          </w:tcPr>
+          <w:p>
+            <w:pPr>
+              <w:jc w:val="center"/>
+              <w:rPr>
+                <w:rFonts w:hint="eastAsia"/>
+                <w:sz w:val="30"/>
+                <w:szCs w:val="30"/>
+                <w:lang w:val="en-US" w:eastAsia="zh-CN"/>
+              </w:rPr>
+            </w:pPr>
+            <w:r>
+              <w:rPr>
+                <w:rFonts w:hint="eastAsia"/>
+                <w:sz w:val="30"/>
+                <w:szCs w:val="30"/>
+                <w:lang w:val="en-US" w:eastAsia="zh-CN"/>
+              </w:rPr>
+              <w:t>关键字</w:t>
+            </w:r>
+          </w:p>
+        </w:tc>
+        <w:tc>
+          <w:tcPr>
+            <w:tcW w:w="1185" w:type="dxa"/>
+            <w:shd w:val="clear" w:color="auto" w:fill="FFFF99"/>
+            <w:vAlign w:val="center"/>
+          </w:tcPr>
+          <w:p>
+            <w:pPr>
+              <w:jc w:val="center"/>
+              <w:rPr>
+                <w:rFonts w:hint="eastAsia"/>
+                <w:sz w:val="30"/>
+                <w:szCs w:val="30"/>
+                <w:lang w:val="en-US" w:eastAsia="zh-CN"/>
+              </w:rPr>
+            </w:pPr>
+            <w:r>
+              <w:rPr>
+                <w:rFonts w:hint="eastAsia"/>
+                <w:sz w:val="30"/>
+                <w:szCs w:val="30"/>
+                <w:lang w:val="en-US" w:eastAsia="zh-CN"/>
+              </w:rPr>
+              <w:t>全称</w:t>
+            </w:r>
+          </w:p>
+        </w:tc>
+        <w:tc>
+          <w:tcPr>
+            <w:tcW w:w="1845" w:type="dxa"/>
+            <w:shd w:val="clear" w:color="auto" w:fill="FFFF99"/>
+            <w:vAlign w:val="center"/>
+          </w:tcPr>
+          <w:p>
+            <w:pPr>
+              <w:jc w:val="center"/>
+              <w:rPr>
+                <w:rFonts w:hint="eastAsia"/>
+                <w:sz w:val="30"/>
+                <w:szCs w:val="30"/>
+                <w:lang w:val="en-US" w:eastAsia="zh-CN"/>
+              </w:rPr>
+            </w:pPr>
+            <w:r>
+              <w:rPr>
+                <w:rFonts w:hint="eastAsia"/>
+                <w:sz w:val="30"/>
+                <w:szCs w:val="30"/>
+                <w:lang w:val="en-US" w:eastAsia="zh-CN"/>
+              </w:rPr>
+              <w:t>含义</w:t>
+            </w:r>
+          </w:p>
+        </w:tc>
+        <w:tc>
+          <w:tcPr>
+            <w:tcW w:w="2584" w:type="dxa"/>
+            <w:shd w:val="clear" w:color="auto" w:fill="FFFF99"/>
+            <w:vAlign w:val="center"/>
+          </w:tcPr>
+          <w:p>
+            <w:pPr>
+              <w:jc w:val="center"/>
+              <w:rPr>
+                <w:rFonts w:hint="eastAsia"/>
+                <w:sz w:val="30"/>
+                <w:szCs w:val="30"/>
+                <w:lang w:val="en-US" w:eastAsia="zh-CN"/>
+              </w:rPr>
+            </w:pPr>
+            <w:r>
+              <w:rPr>
+                <w:rFonts w:hint="eastAsia"/>
+                <w:sz w:val="30"/>
+                <w:szCs w:val="30"/>
+                <w:lang w:val="en-US" w:eastAsia="zh-CN"/>
+              </w:rPr>
+              <w:t>解析</w:t>
+            </w:r>
+          </w:p>
+        </w:tc>
+        <w:tc>
+          <w:tcPr>
+            <w:tcW w:w="3351" w:type="dxa"/>
+            <w:shd w:val="clear" w:color="auto" w:fill="FFFF99"/>
+            <w:vAlign w:val="center"/>
+          </w:tcPr>
+          <w:p>
+            <w:pPr>
+              <w:jc w:val="center"/>
+              <w:rPr>
+                <w:rFonts w:hint="eastAsia"/>
+                <w:sz w:val="30"/>
+                <w:szCs w:val="30"/>
+                <w:lang w:val="en-US" w:eastAsia="zh-CN"/>
+              </w:rPr>
+            </w:pPr>
+            <w:r>
+              <w:rPr>
+                <w:rFonts w:hint="eastAsia"/>
+                <w:sz w:val="30"/>
+                <w:szCs w:val="30"/>
+                <w:lang w:val="en-US" w:eastAsia="zh-CN"/>
+              </w:rPr>
+              <w:t>备注</w:t>
+            </w:r>
+          </w:p>
+        </w:tc>
+      </w:tr>
+      <w:tr>
+        <w:tblPrEx>
+          <w:tblBorders>
+            <w:top w:val="single" w:color="auto" w:sz="4" w:space="0"/>
+            <w:left w:val="single" w:color="auto" w:sz="4" w:space="0"/>
+            <w:bottom w:val="single" w:color="auto" w:sz="4" w:space="0"/>
+            <w:right w:val="single" w:color="auto" w:sz="4" w:space="0"/>
+            <w:insideH w:val="single" w:color="auto" w:sz="4" w:space="0"/>
+            <w:insideV w:val="single" w:color="auto" w:sz="4" w:space="0"/>
+          </w:tblBorders>
+          <w:tblLayout w:type="fixed"/>
+          <w:tblCellMar>
+            <w:top w:w="0" w:type="dxa"/>
+            <w:left w:w="108" w:type="dxa"/>
+            <w:bottom w:w="0" w:type="dxa"/>
+            <w:right w:w="108" w:type="dxa"/>
+          </w:tblCellMar>
+        </w:tblPrEx>
+        <w:tc>
+          <w:tcPr>
+            <w:tcW w:w="1241" w:type="dxa"/>
+            <w:shd w:val="clear" w:color="auto" w:fill="FFFF99"/>
+            <w:vAlign w:val="center"/>
+          </w:tcPr>
+          <w:p>
+            <w:pPr>
+              <w:jc w:val="center"/>
+              <w:rPr>
+                <w:rFonts w:hint="eastAsia" w:ascii="宋体" w:hAnsi="宋体" w:eastAsia="宋体" w:cs="宋体"/>
+                <w:sz w:val="24"/>
+                <w:szCs w:val="24"/>
+                <w:lang w:val="en-US" w:eastAsia="zh-CN"/>
+              </w:rPr>
+            </w:pPr>
+          </w:p>
+        </w:tc>
+        <w:tc>
+          <w:tcPr>
+            <w:tcW w:w="1185" w:type="dxa"/>
+            <w:shd w:val="clear" w:color="auto" w:fill="F3F3F3"/>
+            <w:vAlign w:val="center"/>
+          </w:tcPr>
+          <w:p>
+            <w:pPr>
+              <w:jc w:val="center"/>
+              <w:rPr>
+                <w:rFonts w:hint="eastAsia" w:ascii="宋体" w:hAnsi="宋体" w:eastAsia="宋体" w:cs="宋体"/>
+                <w:sz w:val="24"/>
+                <w:szCs w:val="24"/>
+                <w:lang w:val="en-US" w:eastAsia="zh-CN"/>
+              </w:rPr>
+            </w:pPr>
+          </w:p>
+        </w:tc>
+        <w:tc>
+          <w:tcPr>
+            <w:tcW w:w="1845" w:type="dxa"/>
+            <w:shd w:val="clear" w:color="auto" w:fill="F3F3F3"/>
+            <w:vAlign w:val="center"/>
+          </w:tcPr>
+          <w:p>
+            <w:pPr>
+              <w:jc w:val="center"/>
+              <w:rPr>
+                <w:rFonts w:hint="eastAsia" w:ascii="宋体" w:hAnsi="宋体" w:eastAsia="宋体" w:cs="宋体"/>
+                <w:sz w:val="24"/>
+                <w:szCs w:val="24"/>
+                <w:lang w:val="en-US" w:eastAsia="zh-CN"/>
+              </w:rPr>
+            </w:pPr>
+          </w:p>
+        </w:tc>
+        <w:tc>
+          <w:tcPr>
+            <w:tcW w:w="2584" w:type="dxa"/>
+            <w:shd w:val="clear" w:color="auto" w:fill="F3F3F3"/>
+            <w:vAlign w:val="center"/>
+          </w:tcPr>
+          <w:p>
+            <w:pPr>
+              <w:jc w:val="center"/>
+              <w:rPr>
+                <w:rFonts w:hint="eastAsia" w:ascii="宋体" w:hAnsi="宋体" w:eastAsia="宋体" w:cs="宋体"/>
+                <w:sz w:val="24"/>
+                <w:szCs w:val="24"/>
+                <w:lang w:val="en-US" w:eastAsia="zh-CN"/>
+              </w:rPr>
+            </w:pPr>
+          </w:p>
+        </w:tc>
+        <w:tc>
+          <w:tcPr>
+            <w:tcW w:w="3351" w:type="dxa"/>
+            <w:shd w:val="clear" w:color="auto" w:fill="F3F3F3"/>
+            <w:vAlign w:val="center"/>
+          </w:tcPr>
+          <w:p>
+            <w:pPr>
+              <w:jc w:val="center"/>
+              <w:rPr>
+                <w:rFonts w:hint="eastAsia" w:ascii="宋体" w:hAnsi="宋体" w:eastAsia="宋体" w:cs="宋体"/>
+                <w:sz w:val="24"/>
+                <w:szCs w:val="24"/>
+                <w:lang w:val="en-US" w:eastAsia="zh-CN"/>
+              </w:rPr>
+            </w:pPr>
+          </w:p>
+        </w:tc>
+      </w:tr>
+      <w:tr>
+        <w:tblPrEx>
+          <w:tblBorders>
+            <w:top w:val="single" w:color="auto" w:sz="4" w:space="0"/>
+            <w:left w:val="single" w:color="auto" w:sz="4" w:space="0"/>
+            <w:bottom w:val="single" w:color="auto" w:sz="4" w:space="0"/>
+            <w:right w:val="single" w:color="auto" w:sz="4" w:space="0"/>
+            <w:insideH w:val="single" w:color="auto" w:sz="4" w:space="0"/>
+            <w:insideV w:val="single" w:color="auto" w:sz="4" w:space="0"/>
+          </w:tblBorders>
+          <w:tblLayout w:type="fixed"/>
+          <w:tblCellMar>
+            <w:top w:w="0" w:type="dxa"/>
+            <w:left w:w="108" w:type="dxa"/>
+            <w:bottom w:w="0" w:type="dxa"/>
+            <w:right w:w="108" w:type="dxa"/>
+          </w:tblCellMar>
+        </w:tblPrEx>
+        <w:tc>
+          <w:tcPr>
+            <w:tcW w:w="1241" w:type="dxa"/>
+            <w:shd w:val="clear" w:color="auto" w:fill="FFFF99"/>
+            <w:vAlign w:val="center"/>
+          </w:tcPr>
+          <w:p>
+            <w:pPr>
+              <w:jc w:val="center"/>
+              <w:rPr>
+                <w:rFonts w:hint="eastAsia" w:ascii="宋体" w:hAnsi="宋体" w:eastAsia="宋体" w:cs="宋体"/>
+                <w:sz w:val="24"/>
+                <w:szCs w:val="24"/>
+                <w:lang w:val="en-US" w:eastAsia="zh-CN"/>
+              </w:rPr>
+            </w:pPr>
+          </w:p>
+        </w:tc>
+        <w:tc>
+          <w:tcPr>
+            <w:tcW w:w="1185" w:type="dxa"/>
+            <w:shd w:val="clear" w:color="auto" w:fill="F3F3F3"/>
+            <w:vAlign w:val="center"/>
+          </w:tcPr>
+          <w:p>
+            <w:pPr>
+              <w:jc w:val="center"/>
+              <w:rPr>
+                <w:rFonts w:hint="eastAsia" w:ascii="宋体" w:hAnsi="宋体" w:eastAsia="宋体" w:cs="宋体"/>
+                <w:sz w:val="24"/>
+                <w:szCs w:val="24"/>
+                <w:lang w:val="en-US" w:eastAsia="zh-CN"/>
+              </w:rPr>
+            </w:pPr>
+          </w:p>
+        </w:tc>
+        <w:tc>
+          <w:tcPr>
+            <w:tcW w:w="1845" w:type="dxa"/>
+            <w:shd w:val="clear" w:color="auto" w:fill="F3F3F3"/>
+            <w:vAlign w:val="center"/>
+          </w:tcPr>
+          <w:p>
+            <w:pPr>
+              <w:jc w:val="center"/>
+              <w:rPr>
+                <w:rFonts w:hint="eastAsia" w:ascii="宋体" w:hAnsi="宋体" w:eastAsia="宋体" w:cs="宋体"/>
+                <w:sz w:val="24"/>
+                <w:szCs w:val="24"/>
+                <w:lang w:val="en-US" w:eastAsia="zh-CN"/>
+              </w:rPr>
+            </w:pPr>
+          </w:p>
+        </w:tc>
+        <w:tc>
+          <w:tcPr>
+            <w:tcW w:w="2584" w:type="dxa"/>
+            <w:shd w:val="clear" w:color="auto" w:fill="F3F3F3"/>
+            <w:vAlign w:val="center"/>
+          </w:tcPr>
+          <w:p>
+            <w:pPr>
+              <w:jc w:val="center"/>
+              <w:rPr>
+                <w:rFonts w:hint="eastAsia" w:ascii="宋体" w:hAnsi="宋体" w:eastAsia="宋体" w:cs="宋体"/>
+                <w:sz w:val="24"/>
+                <w:szCs w:val="24"/>
+                <w:lang w:val="en-US" w:eastAsia="zh-CN"/>
+              </w:rPr>
+            </w:pPr>
+          </w:p>
+        </w:tc>
+        <w:tc>
+          <w:tcPr>
+            <w:tcW w:w="3351" w:type="dxa"/>
+            <w:shd w:val="clear" w:color="auto" w:fill="F3F3F3"/>
+            <w:vAlign w:val="center"/>
+          </w:tcPr>
+          <w:p>
+            <w:pPr>
+              <w:jc w:val="center"/>
+              <w:rPr>
+                <w:rFonts w:hint="eastAsia" w:ascii="宋体" w:hAnsi="宋体" w:eastAsia="宋体" w:cs="宋体"/>
+                <w:sz w:val="24"/>
+                <w:szCs w:val="24"/>
+                <w:lang w:val="en-US" w:eastAsia="zh-CN"/>
+              </w:rPr>
+            </w:pPr>
+          </w:p>
+        </w:tc>
+      </w:tr>
+      <w:tr>
+        <w:tblPrEx>
+          <w:tblBorders>
+            <w:top w:val="single" w:color="auto" w:sz="4" w:space="0"/>
+            <w:left w:val="single" w:color="auto" w:sz="4" w:space="0"/>
+            <w:bottom w:val="single" w:color="auto" w:sz="4" w:space="0"/>
+            <w:right w:val="single" w:color="auto" w:sz="4" w:space="0"/>
+            <w:insideH w:val="single" w:color="auto" w:sz="4" w:space="0"/>
+            <w:insideV w:val="single" w:color="auto" w:sz="4" w:space="0"/>
+          </w:tblBorders>
+          <w:tblLayout w:type="fixed"/>
+          <w:tblCellMar>
+            <w:top w:w="0" w:type="dxa"/>
+            <w:left w:w="108" w:type="dxa"/>
+            <w:bottom w:w="0" w:type="dxa"/>
+            <w:right w:w="108" w:type="dxa"/>
+          </w:tblCellMar>
+        </w:tblPrEx>
+        <w:tc>
+          <w:tcPr>
+            <w:tcW w:w="1241" w:type="dxa"/>
+            <w:shd w:val="clear" w:color="auto" w:fill="FFFF99"/>
+            <w:vAlign w:val="center"/>
+          </w:tcPr>
+          <w:p>
+            <w:pPr>
+              <w:jc w:val="center"/>
+              <w:rPr>
+                <w:rFonts w:hint="eastAsia" w:ascii="宋体" w:hAnsi="宋体" w:eastAsia="宋体" w:cs="宋体"/>
+                <w:sz w:val="24"/>
+                <w:szCs w:val="24"/>
+                <w:lang w:val="en-US" w:eastAsia="zh-CN"/>
+              </w:rPr>
+            </w:pPr>
+          </w:p>
+        </w:tc>
+        <w:tc>
+          <w:tcPr>
+            <w:tcW w:w="1185" w:type="dxa"/>
+            <w:shd w:val="clear" w:color="auto" w:fill="F3F3F3"/>
+            <w:vAlign w:val="center"/>
+          </w:tcPr>
+          <w:p>
+            <w:pPr>
+              <w:jc w:val="center"/>
+              <w:rPr>
+                <w:rFonts w:hint="eastAsia" w:ascii="宋体" w:hAnsi="宋体" w:eastAsia="宋体" w:cs="宋体"/>
+                <w:sz w:val="24"/>
+                <w:szCs w:val="24"/>
+                <w:lang w:val="en-US" w:eastAsia="zh-CN"/>
+              </w:rPr>
+            </w:pPr>
+          </w:p>
+        </w:tc>
+        <w:tc>
+          <w:tcPr>
+            <w:tcW w:w="1845" w:type="dxa"/>
+            <w:shd w:val="clear" w:color="auto" w:fill="F3F3F3"/>
+            <w:vAlign w:val="center"/>
+          </w:tcPr>
+          <w:p>
+            <w:pPr>
+              <w:jc w:val="center"/>
+              <w:rPr>
+                <w:rFonts w:hint="eastAsia" w:ascii="宋体" w:hAnsi="宋体" w:eastAsia="宋体" w:cs="宋体"/>
+                <w:sz w:val="24"/>
+                <w:szCs w:val="24"/>
+                <w:lang w:val="en-US" w:eastAsia="zh-CN"/>
+              </w:rPr>
+            </w:pPr>
+          </w:p>
+        </w:tc>
+        <w:tc>
+          <w:tcPr>
+            <w:tcW w:w="2584" w:type="dxa"/>
+            <w:shd w:val="clear" w:color="auto" w:fill="F3F3F3"/>
+            <w:vAlign w:val="center"/>
+          </w:tcPr>
+          <w:p>
+            <w:pPr>
+              <w:jc w:val="center"/>
+              <w:rPr>
+                <w:rFonts w:hint="eastAsia" w:ascii="宋体" w:hAnsi="宋体" w:eastAsia="宋体" w:cs="宋体"/>
+                <w:sz w:val="24"/>
+                <w:szCs w:val="24"/>
+                <w:lang w:val="en-US" w:eastAsia="zh-CN"/>
+              </w:rPr>
+            </w:pPr>
+          </w:p>
+        </w:tc>
+        <w:tc>
+          <w:tcPr>
+            <w:tcW w:w="3351" w:type="dxa"/>
+            <w:shd w:val="clear" w:color="auto" w:fill="F3F3F3"/>
+            <w:vAlign w:val="center"/>
+          </w:tcPr>
+          <w:p>
+            <w:pPr>
+              <w:jc w:val="center"/>
+              <w:rPr>
+                <w:rFonts w:hint="eastAsia" w:ascii="宋体" w:hAnsi="宋体" w:eastAsia="宋体" w:cs="宋体"/>
+                <w:sz w:val="24"/>
+                <w:szCs w:val="24"/>
+                <w:lang w:val="en-US" w:eastAsia="zh-CN"/>
+              </w:rPr>
+            </w:pPr>
+          </w:p>
+        </w:tc>
+      </w:tr>
+      <w:tr>
+        <w:tblPrEx>
+          <w:tblBorders>
+            <w:top w:val="single" w:color="auto" w:sz="4" w:space="0"/>
+            <w:left w:val="single" w:color="auto" w:sz="4" w:space="0"/>
+            <w:bottom w:val="single" w:color="auto" w:sz="4" w:space="0"/>
+            <w:right w:val="single" w:color="auto" w:sz="4" w:space="0"/>
+            <w:insideH w:val="single" w:color="auto" w:sz="4" w:space="0"/>
+            <w:insideV w:val="single" w:color="auto" w:sz="4" w:space="0"/>
+          </w:tblBorders>
+          <w:tblLayout w:type="fixed"/>
+          <w:tblCellMar>
+            <w:top w:w="0" w:type="dxa"/>
+            <w:left w:w="108" w:type="dxa"/>
+            <w:bottom w:w="0" w:type="dxa"/>
+            <w:right w:w="108" w:type="dxa"/>
+          </w:tblCellMar>
+        </w:tblPrEx>
+        <w:tc>
+          <w:tcPr>
+            <w:tcW w:w="1241" w:type="dxa"/>
+            <w:shd w:val="clear" w:color="auto" w:fill="FFFF99"/>
+            <w:vAlign w:val="center"/>
+          </w:tcPr>
+          <w:p>
+            <w:pPr>
+              <w:jc w:val="center"/>
+              <w:rPr>
+                <w:rFonts w:hint="eastAsia" w:ascii="宋体" w:hAnsi="宋体" w:eastAsia="宋体" w:cs="宋体"/>
+                <w:sz w:val="24"/>
+                <w:szCs w:val="24"/>
+                <w:lang w:val="en-US" w:eastAsia="zh-CN"/>
+              </w:rPr>
+            </w:pPr>
+            <w:r>
+              <w:rPr>
+                <w:rFonts w:hint="eastAsia" w:ascii="宋体" w:hAnsi="宋体" w:eastAsia="宋体" w:cs="宋体"/>
+                <w:sz w:val="24"/>
+                <w:szCs w:val="24"/>
+                <w:lang w:val="en-US" w:eastAsia="zh-CN"/>
+              </w:rPr>
+              <w:t>data</w:t>
+            </w:r>
+          </w:p>
+        </w:tc>
+        <w:tc>
+          <w:tcPr>
+            <w:tcW w:w="1185" w:type="dxa"/>
+            <w:shd w:val="clear" w:color="auto" w:fill="F3F3F3"/>
+            <w:vAlign w:val="center"/>
+          </w:tcPr>
+          <w:p>
+            <w:pPr>
+              <w:jc w:val="center"/>
+              <w:rPr>
+                <w:rFonts w:hint="eastAsia" w:ascii="宋体" w:hAnsi="宋体" w:eastAsia="宋体" w:cs="宋体"/>
+                <w:sz w:val="24"/>
+                <w:szCs w:val="24"/>
+                <w:lang w:val="en-US" w:eastAsia="zh-CN"/>
+              </w:rPr>
+            </w:pPr>
+          </w:p>
+        </w:tc>
+        <w:tc>
+          <w:tcPr>
+            <w:tcW w:w="1845" w:type="dxa"/>
+            <w:shd w:val="clear" w:color="auto" w:fill="F3F3F3"/>
+            <w:vAlign w:val="center"/>
+          </w:tcPr>
+          <w:p>
+            <w:pPr>
+              <w:jc w:val="center"/>
+              <w:rPr>
+                <w:rFonts w:hint="eastAsia" w:ascii="宋体" w:hAnsi="宋体" w:eastAsia="宋体" w:cs="宋体"/>
+                <w:sz w:val="24"/>
+                <w:szCs w:val="24"/>
+                <w:lang w:val="en-US" w:eastAsia="zh-CN"/>
+              </w:rPr>
+            </w:pPr>
+          </w:p>
+        </w:tc>
+        <w:tc>
+          <w:tcPr>
+            <w:tcW w:w="2584" w:type="dxa"/>
+            <w:shd w:val="clear" w:color="auto" w:fill="F3F3F3"/>
+            <w:vAlign w:val="center"/>
+          </w:tcPr>
+          <w:p>
+            <w:pPr>
+              <w:jc w:val="center"/>
+              <w:rPr>
+                <w:rFonts w:hint="eastAsia" w:ascii="宋体" w:hAnsi="宋体" w:eastAsia="宋体" w:cs="宋体"/>
+                <w:sz w:val="24"/>
+                <w:szCs w:val="24"/>
+                <w:lang w:val="en-US" w:eastAsia="zh-CN"/>
+              </w:rPr>
+            </w:pPr>
+          </w:p>
+        </w:tc>
+        <w:tc>
+          <w:tcPr>
+            <w:tcW w:w="3351" w:type="dxa"/>
+            <w:shd w:val="clear" w:color="auto" w:fill="F3F3F3"/>
+            <w:vAlign w:val="center"/>
+          </w:tcPr>
+          <w:p>
+            <w:pPr>
+              <w:jc w:val="center"/>
+              <w:rPr>
+                <w:rFonts w:hint="eastAsia" w:ascii="宋体" w:hAnsi="宋体" w:eastAsia="宋体" w:cs="宋体"/>
+                <w:sz w:val="24"/>
+                <w:szCs w:val="24"/>
+                <w:lang w:val="en-US" w:eastAsia="zh-CN"/>
+              </w:rPr>
+            </w:pPr>
+          </w:p>
+        </w:tc>
+      </w:tr>
+      <w:tr>
+        <w:tblPrEx>
+          <w:tblBorders>
+            <w:top w:val="single" w:color="auto" w:sz="4" w:space="0"/>
+            <w:left w:val="single" w:color="auto" w:sz="4" w:space="0"/>
+            <w:bottom w:val="single" w:color="auto" w:sz="4" w:space="0"/>
+            <w:right w:val="single" w:color="auto" w:sz="4" w:space="0"/>
+            <w:insideH w:val="single" w:color="auto" w:sz="4" w:space="0"/>
+            <w:insideV w:val="single" w:color="auto" w:sz="4" w:space="0"/>
+          </w:tblBorders>
+          <w:tblLayout w:type="fixed"/>
+          <w:tblCellMar>
+            <w:top w:w="0" w:type="dxa"/>
+            <w:left w:w="108" w:type="dxa"/>
+            <w:bottom w:w="0" w:type="dxa"/>
+            <w:right w:w="108" w:type="dxa"/>
+          </w:tblCellMar>
+        </w:tblPrEx>
+        <w:tc>
+          <w:tcPr>
+            <w:tcW w:w="1241" w:type="dxa"/>
+            <w:shd w:val="clear" w:color="auto" w:fill="FFFF99"/>
+            <w:vAlign w:val="center"/>
+          </w:tcPr>
+          <w:p>
+            <w:pPr>
+              <w:jc w:val="center"/>
+              <w:rPr>
+                <w:rFonts w:hint="eastAsia" w:ascii="宋体" w:hAnsi="宋体" w:eastAsia="宋体" w:cs="宋体"/>
+                <w:sz w:val="24"/>
+                <w:szCs w:val="24"/>
+                <w:lang w:val="en-US" w:eastAsia="zh-CN"/>
+              </w:rPr>
+            </w:pPr>
+            <w:r>
+              <w:rPr>
+                <w:rFonts w:hint="eastAsia" w:ascii="宋体" w:hAnsi="宋体" w:eastAsia="宋体" w:cs="宋体"/>
+                <w:sz w:val="24"/>
+                <w:szCs w:val="24"/>
+                <w:lang w:val="en-US" w:eastAsia="zh-CN"/>
+              </w:rPr>
+              <w:t>mid</w:t>
+            </w:r>
+          </w:p>
+        </w:tc>
+        <w:tc>
+          <w:tcPr>
+            <w:tcW w:w="1185" w:type="dxa"/>
+            <w:shd w:val="clear" w:color="auto" w:fill="F3F3F3"/>
+            <w:vAlign w:val="center"/>
+          </w:tcPr>
+          <w:p>
+            <w:pPr>
+              <w:jc w:val="center"/>
+              <w:rPr>
+                <w:rFonts w:hint="eastAsia" w:ascii="宋体" w:hAnsi="宋体" w:eastAsia="宋体" w:cs="宋体"/>
+                <w:sz w:val="24"/>
+                <w:szCs w:val="24"/>
+                <w:lang w:val="en-US" w:eastAsia="zh-CN"/>
+              </w:rPr>
+            </w:pPr>
+          </w:p>
+        </w:tc>
+        <w:tc>
+          <w:tcPr>
+            <w:tcW w:w="1845" w:type="dxa"/>
+            <w:shd w:val="clear" w:color="auto" w:fill="F3F3F3"/>
+            <w:vAlign w:val="center"/>
+          </w:tcPr>
+          <w:p>
+            <w:pPr>
+              <w:jc w:val="center"/>
+              <w:rPr>
+                <w:rFonts w:hint="eastAsia" w:ascii="宋体" w:hAnsi="宋体" w:eastAsia="宋体" w:cs="宋体"/>
+                <w:sz w:val="24"/>
+                <w:szCs w:val="24"/>
+                <w:lang w:val="en-US" w:eastAsia="zh-CN"/>
+              </w:rPr>
+            </w:pPr>
+          </w:p>
+        </w:tc>
+        <w:tc>
+          <w:tcPr>
+            <w:tcW w:w="2584" w:type="dxa"/>
+            <w:shd w:val="clear" w:color="auto" w:fill="F3F3F3"/>
+            <w:vAlign w:val="center"/>
+          </w:tcPr>
+          <w:p>
+            <w:pPr>
+              <w:jc w:val="center"/>
+              <w:rPr>
+                <w:rFonts w:hint="eastAsia" w:ascii="宋体" w:hAnsi="宋体" w:eastAsia="宋体" w:cs="宋体"/>
+                <w:sz w:val="24"/>
+                <w:szCs w:val="24"/>
+                <w:lang w:val="en-US" w:eastAsia="zh-CN"/>
+              </w:rPr>
+            </w:pPr>
+          </w:p>
+        </w:tc>
+        <w:tc>
+          <w:tcPr>
+            <w:tcW w:w="3351" w:type="dxa"/>
+            <w:shd w:val="clear" w:color="auto" w:fill="F3F3F3"/>
+            <w:vAlign w:val="center"/>
+          </w:tcPr>
+          <w:p>
+            <w:pPr>
+              <w:jc w:val="center"/>
+              <w:rPr>
+                <w:rFonts w:hint="eastAsia" w:ascii="宋体" w:hAnsi="宋体" w:eastAsia="宋体" w:cs="宋体"/>
+                <w:sz w:val="24"/>
+                <w:szCs w:val="24"/>
+                <w:lang w:val="en-US" w:eastAsia="zh-CN"/>
+              </w:rPr>
+            </w:pPr>
+          </w:p>
+        </w:tc>
+      </w:tr>
+      <w:tr>
+        <w:tblPrEx>
+          <w:tblBorders>
+            <w:top w:val="single" w:color="auto" w:sz="4" w:space="0"/>
+            <w:left w:val="single" w:color="auto" w:sz="4" w:space="0"/>
+            <w:bottom w:val="single" w:color="auto" w:sz="4" w:space="0"/>
+            <w:right w:val="single" w:color="auto" w:sz="4" w:space="0"/>
+            <w:insideH w:val="single" w:color="auto" w:sz="4" w:space="0"/>
+            <w:insideV w:val="single" w:color="auto" w:sz="4" w:space="0"/>
+          </w:tblBorders>
+          <w:tblLayout w:type="fixed"/>
+          <w:tblCellMar>
+            <w:top w:w="0" w:type="dxa"/>
+            <w:left w:w="108" w:type="dxa"/>
+            <w:bottom w:w="0" w:type="dxa"/>
+            <w:right w:w="108" w:type="dxa"/>
+          </w:tblCellMar>
+        </w:tblPrEx>
+        <w:tc>
+          <w:tcPr>
+            <w:tcW w:w="1241" w:type="dxa"/>
+            <w:shd w:val="clear" w:color="auto" w:fill="FFFF99"/>
+            <w:vAlign w:val="center"/>
+          </w:tcPr>
+          <w:p>
+            <w:pPr>
+              <w:jc w:val="center"/>
+              <w:rPr>
+                <w:rFonts w:hint="eastAsia" w:ascii="宋体" w:hAnsi="宋体" w:eastAsia="宋体" w:cs="宋体"/>
+                <w:sz w:val="24"/>
+                <w:szCs w:val="24"/>
+                <w:lang w:val="en-US" w:eastAsia="zh-CN"/>
+              </w:rPr>
+            </w:pPr>
+            <w:r>
+              <w:rPr>
+                <w:rFonts w:hint="eastAsia" w:ascii="宋体" w:hAnsi="宋体" w:eastAsia="宋体" w:cs="宋体"/>
+                <w:sz w:val="24"/>
+                <w:szCs w:val="24"/>
+                <w:lang w:val="en-US" w:eastAsia="zh-CN"/>
+              </w:rPr>
+              <w:t>nickname</w:t>
+            </w:r>
+          </w:p>
+        </w:tc>
+        <w:tc>
+          <w:tcPr>
+            <w:tcW w:w="1185" w:type="dxa"/>
+            <w:shd w:val="clear" w:color="auto" w:fill="F3F3F3"/>
+            <w:vAlign w:val="center"/>
+          </w:tcPr>
+          <w:p>
+            <w:pPr>
+              <w:jc w:val="center"/>
+              <w:rPr>
+                <w:rFonts w:hint="eastAsia" w:ascii="宋体" w:hAnsi="宋体" w:eastAsia="宋体" w:cs="宋体"/>
+                <w:sz w:val="24"/>
+                <w:szCs w:val="24"/>
+                <w:lang w:val="en-US" w:eastAsia="zh-CN"/>
+              </w:rPr>
+            </w:pPr>
+          </w:p>
+        </w:tc>
+        <w:tc>
+          <w:tcPr>
+            <w:tcW w:w="1845" w:type="dxa"/>
+            <w:shd w:val="clear" w:color="auto" w:fill="F3F3F3"/>
+            <w:vAlign w:val="center"/>
+          </w:tcPr>
+          <w:p>
+            <w:pPr>
+              <w:jc w:val="center"/>
+              <w:rPr>
+                <w:rFonts w:hint="eastAsia" w:ascii="宋体" w:hAnsi="宋体" w:eastAsia="宋体" w:cs="宋体"/>
+                <w:sz w:val="24"/>
+                <w:szCs w:val="24"/>
+                <w:lang w:val="en-US" w:eastAsia="zh-CN"/>
+              </w:rPr>
+            </w:pPr>
+          </w:p>
+        </w:tc>
+        <w:tc>
+          <w:tcPr>
+            <w:tcW w:w="2584" w:type="dxa"/>
+            <w:shd w:val="clear" w:color="auto" w:fill="F3F3F3"/>
+            <w:vAlign w:val="center"/>
+          </w:tcPr>
+          <w:p>
+            <w:pPr>
+              <w:jc w:val="center"/>
+              <w:rPr>
+                <w:rFonts w:hint="eastAsia" w:ascii="宋体" w:hAnsi="宋体" w:eastAsia="宋体" w:cs="宋体"/>
+                <w:sz w:val="24"/>
+                <w:szCs w:val="24"/>
+                <w:lang w:val="en-US" w:eastAsia="zh-CN"/>
+              </w:rPr>
+            </w:pPr>
+          </w:p>
+        </w:tc>
+        <w:tc>
+          <w:tcPr>
+            <w:tcW w:w="3351" w:type="dxa"/>
+            <w:shd w:val="clear" w:color="auto" w:fill="F3F3F3"/>
+            <w:vAlign w:val="center"/>
+          </w:tcPr>
+          <w:p>
+            <w:pPr>
+              <w:jc w:val="center"/>
+              <w:rPr>
+                <w:rFonts w:hint="eastAsia" w:ascii="宋体" w:hAnsi="宋体" w:eastAsia="宋体" w:cs="宋体"/>
+                <w:sz w:val="24"/>
+                <w:szCs w:val="24"/>
+                <w:lang w:val="en-US" w:eastAsia="zh-CN"/>
+              </w:rPr>
+            </w:pPr>
+          </w:p>
+        </w:tc>
+      </w:tr>
+      <w:tr>
+        <w:tblPrEx>
+          <w:tblBorders>
+            <w:top w:val="single" w:color="auto" w:sz="4" w:space="0"/>
+            <w:left w:val="single" w:color="auto" w:sz="4" w:space="0"/>
+            <w:bottom w:val="single" w:color="auto" w:sz="4" w:space="0"/>
+            <w:right w:val="single" w:color="auto" w:sz="4" w:space="0"/>
+            <w:insideH w:val="single" w:color="auto" w:sz="4" w:space="0"/>
+            <w:insideV w:val="single" w:color="auto" w:sz="4" w:space="0"/>
+          </w:tblBorders>
+          <w:tblLayout w:type="fixed"/>
+          <w:tblCellMar>
+            <w:top w:w="0" w:type="dxa"/>
+            <w:left w:w="108" w:type="dxa"/>
+            <w:bottom w:w="0" w:type="dxa"/>
+            <w:right w:w="108" w:type="dxa"/>
+          </w:tblCellMar>
+        </w:tblPrEx>
+        <w:tc>
+          <w:tcPr>
+            <w:tcW w:w="1241" w:type="dxa"/>
+            <w:shd w:val="clear" w:color="auto" w:fill="FFFF99"/>
+            <w:vAlign w:val="center"/>
+          </w:tcPr>
+          <w:p>
+            <w:pPr>
+              <w:jc w:val="center"/>
+              <w:rPr>
+                <w:rFonts w:hint="eastAsia" w:ascii="宋体" w:hAnsi="宋体" w:eastAsia="宋体" w:cs="宋体"/>
+                <w:sz w:val="24"/>
+                <w:szCs w:val="24"/>
+                <w:lang w:val="en-US" w:eastAsia="zh-CN"/>
+              </w:rPr>
+            </w:pPr>
+            <w:r>
+              <w:rPr>
+                <w:rFonts w:hint="eastAsia" w:ascii="宋体" w:hAnsi="宋体" w:eastAsia="宋体" w:cs="宋体"/>
+                <w:sz w:val="24"/>
+                <w:szCs w:val="24"/>
+                <w:lang w:val="en-US" w:eastAsia="zh-CN"/>
+              </w:rPr>
+              <w:t>sid</w:t>
+            </w:r>
+          </w:p>
+        </w:tc>
+        <w:tc>
+          <w:tcPr>
+            <w:tcW w:w="1185" w:type="dxa"/>
+            <w:shd w:val="clear" w:color="auto" w:fill="F3F3F3"/>
+            <w:vAlign w:val="center"/>
+          </w:tcPr>
+          <w:p>
+            <w:pPr>
+              <w:jc w:val="center"/>
+              <w:rPr>
+                <w:rFonts w:hint="eastAsia" w:ascii="宋体" w:hAnsi="宋体" w:eastAsia="宋体" w:cs="宋体"/>
+                <w:sz w:val="24"/>
+                <w:szCs w:val="24"/>
+                <w:lang w:val="en-US" w:eastAsia="zh-CN"/>
+              </w:rPr>
+            </w:pPr>
+          </w:p>
+        </w:tc>
+        <w:tc>
+          <w:tcPr>
+            <w:tcW w:w="1845" w:type="dxa"/>
+            <w:shd w:val="clear" w:color="auto" w:fill="F3F3F3"/>
+            <w:vAlign w:val="center"/>
+          </w:tcPr>
+          <w:p>
+            <w:pPr>
+              <w:jc w:val="center"/>
+              <w:rPr>
+                <w:rFonts w:hint="eastAsia" w:ascii="宋体" w:hAnsi="宋体" w:eastAsia="宋体" w:cs="宋体"/>
+                <w:sz w:val="24"/>
+                <w:szCs w:val="24"/>
+                <w:lang w:val="en-US" w:eastAsia="zh-CN"/>
+              </w:rPr>
+            </w:pPr>
+          </w:p>
+        </w:tc>
+        <w:tc>
+          <w:tcPr>
+            <w:tcW w:w="2584" w:type="dxa"/>
+            <w:shd w:val="clear" w:color="auto" w:fill="F3F3F3"/>
+            <w:vAlign w:val="center"/>
+          </w:tcPr>
+          <w:p>
+            <w:pPr>
+              <w:jc w:val="center"/>
+              <w:rPr>
+                <w:rFonts w:hint="eastAsia" w:ascii="宋体" w:hAnsi="宋体" w:eastAsia="宋体" w:cs="宋体"/>
+                <w:sz w:val="24"/>
+                <w:szCs w:val="24"/>
+                <w:lang w:val="en-US" w:eastAsia="zh-CN"/>
+              </w:rPr>
+            </w:pPr>
+          </w:p>
+        </w:tc>
+        <w:tc>
+          <w:tcPr>
+            <w:tcW w:w="3351" w:type="dxa"/>
+            <w:shd w:val="clear" w:color="auto" w:fill="F3F3F3"/>
+            <w:vAlign w:val="center"/>
+          </w:tcPr>
+          <w:p>
+            <w:pPr>
+              <w:jc w:val="center"/>
+              <w:rPr>
+                <w:rFonts w:hint="eastAsia" w:ascii="宋体" w:hAnsi="宋体" w:eastAsia="宋体" w:cs="宋体"/>
+                <w:sz w:val="24"/>
+                <w:szCs w:val="24"/>
+                <w:lang w:val="en-US" w:eastAsia="zh-CN"/>
+              </w:rPr>
+            </w:pPr>
+          </w:p>
+        </w:tc>
+      </w:tr>
+      <w:tr>
+        <w:tblPrEx>
+          <w:tblBorders>
+            <w:top w:val="single" w:color="auto" w:sz="4" w:space="0"/>
+            <w:left w:val="single" w:color="auto" w:sz="4" w:space="0"/>
+            <w:bottom w:val="single" w:color="auto" w:sz="4" w:space="0"/>
+            <w:right w:val="single" w:color="auto" w:sz="4" w:space="0"/>
+            <w:insideH w:val="single" w:color="auto" w:sz="4" w:space="0"/>
+            <w:insideV w:val="single" w:color="auto" w:sz="4" w:space="0"/>
+          </w:tblBorders>
+          <w:tblLayout w:type="fixed"/>
+          <w:tblCellMar>
+            <w:top w:w="0" w:type="dxa"/>
+            <w:left w:w="108" w:type="dxa"/>
+            <w:bottom w:w="0" w:type="dxa"/>
+            <w:right w:w="108" w:type="dxa"/>
+          </w:tblCellMar>
+        </w:tblPrEx>
+        <w:tc>
+          <w:tcPr>
+            <w:tcW w:w="1241" w:type="dxa"/>
+            <w:shd w:val="clear" w:color="auto" w:fill="FFFF99"/>
+            <w:vAlign w:val="center"/>
+          </w:tcPr>
+          <w:p>
+            <w:pPr>
+              <w:jc w:val="center"/>
+              <w:rPr>
+                <w:rFonts w:hint="eastAsia" w:ascii="宋体" w:hAnsi="宋体" w:eastAsia="宋体" w:cs="宋体"/>
+                <w:sz w:val="24"/>
+                <w:szCs w:val="24"/>
+                <w:lang w:val="en-US" w:eastAsia="zh-CN"/>
+              </w:rPr>
+            </w:pPr>
+          </w:p>
+        </w:tc>
+        <w:tc>
+          <w:tcPr>
+            <w:tcW w:w="1185" w:type="dxa"/>
+            <w:shd w:val="clear" w:color="auto" w:fill="F3F3F3"/>
+            <w:vAlign w:val="center"/>
+          </w:tcPr>
+          <w:p>
+            <w:pPr>
+              <w:jc w:val="center"/>
+              <w:rPr>
+                <w:rFonts w:hint="eastAsia" w:ascii="宋体" w:hAnsi="宋体" w:eastAsia="宋体" w:cs="宋体"/>
+                <w:sz w:val="24"/>
+                <w:szCs w:val="24"/>
+                <w:lang w:val="en-US" w:eastAsia="zh-CN"/>
+              </w:rPr>
+            </w:pPr>
+          </w:p>
+        </w:tc>
+        <w:tc>
+          <w:tcPr>
+            <w:tcW w:w="1845" w:type="dxa"/>
+            <w:shd w:val="clear" w:color="auto" w:fill="F3F3F3"/>
+            <w:vAlign w:val="center"/>
+          </w:tcPr>
+          <w:p>
+            <w:pPr>
+              <w:jc w:val="center"/>
+              <w:rPr>
+                <w:rFonts w:hint="eastAsia" w:ascii="宋体" w:hAnsi="宋体" w:eastAsia="宋体" w:cs="宋体"/>
+                <w:sz w:val="24"/>
+                <w:szCs w:val="24"/>
+                <w:lang w:val="en-US" w:eastAsia="zh-CN"/>
+              </w:rPr>
+            </w:pPr>
+          </w:p>
+        </w:tc>
+        <w:tc>
+          <w:tcPr>
+            <w:tcW w:w="2584" w:type="dxa"/>
+            <w:shd w:val="clear" w:color="auto" w:fill="F3F3F3"/>
+            <w:vAlign w:val="center"/>
+          </w:tcPr>
+          <w:p>
+            <w:pPr>
+              <w:jc w:val="center"/>
+              <w:rPr>
+                <w:rFonts w:hint="eastAsia" w:ascii="宋体" w:hAnsi="宋体" w:eastAsia="宋体" w:cs="宋体"/>
+                <w:sz w:val="24"/>
+                <w:szCs w:val="24"/>
+                <w:lang w:val="en-US" w:eastAsia="zh-CN"/>
+              </w:rPr>
+            </w:pPr>
+          </w:p>
+        </w:tc>
+        <w:tc>
+          <w:tcPr>
+            <w:tcW w:w="3351" w:type="dxa"/>
+            <w:shd w:val="clear" w:color="auto" w:fill="F3F3F3"/>
+            <w:vAlign w:val="center"/>
+          </w:tcPr>
+          <w:p>
+            <w:pPr>
+              <w:jc w:val="center"/>
+              <w:rPr>
+                <w:rFonts w:hint="eastAsia" w:ascii="宋体" w:hAnsi="宋体" w:eastAsia="宋体" w:cs="宋体"/>
+                <w:sz w:val="24"/>
+                <w:szCs w:val="24"/>
+                <w:lang w:val="en-US" w:eastAsia="zh-CN"/>
+              </w:rPr>
+            </w:pPr>
+          </w:p>
+        </w:tc>
+      </w:tr>
+      <w:tr>
+        <w:tblPrEx>
+          <w:tblBorders>
+            <w:top w:val="single" w:color="auto" w:sz="4" w:space="0"/>
+            <w:left w:val="single" w:color="auto" w:sz="4" w:space="0"/>
+            <w:bottom w:val="single" w:color="auto" w:sz="4" w:space="0"/>
+            <w:right w:val="single" w:color="auto" w:sz="4" w:space="0"/>
+            <w:insideH w:val="single" w:color="auto" w:sz="4" w:space="0"/>
+            <w:insideV w:val="single" w:color="auto" w:sz="4" w:space="0"/>
+          </w:tblBorders>
+          <w:tblLayout w:type="fixed"/>
+          <w:tblCellMar>
+            <w:top w:w="0" w:type="dxa"/>
+            <w:left w:w="108" w:type="dxa"/>
+            <w:bottom w:w="0" w:type="dxa"/>
+            <w:right w:w="108" w:type="dxa"/>
+          </w:tblCellMar>
+        </w:tblPrEx>
+        <w:tc>
+          <w:tcPr>
+            <w:tcW w:w="1241" w:type="dxa"/>
+            <w:shd w:val="clear" w:color="auto" w:fill="FFFF99"/>
+            <w:vAlign w:val="center"/>
+          </w:tcPr>
+          <w:p>
+            <w:pPr>
+              <w:jc w:val="center"/>
+              <w:rPr>
+                <w:rFonts w:hint="eastAsia" w:ascii="宋体" w:hAnsi="宋体" w:eastAsia="宋体" w:cs="宋体"/>
+                <w:sz w:val="24"/>
+                <w:szCs w:val="24"/>
+                <w:lang w:val="en-US" w:eastAsia="zh-CN"/>
+              </w:rPr>
+            </w:pPr>
+            <w:r>
+              <w:rPr>
+                <w:rFonts w:hint="eastAsia" w:ascii="宋体" w:hAnsi="宋体" w:eastAsia="宋体" w:cs="宋体"/>
+                <w:sz w:val="24"/>
+                <w:szCs w:val="24"/>
+                <w:lang w:val="en-US" w:eastAsia="zh-CN"/>
+              </w:rPr>
+              <w:t>uid</w:t>
+            </w:r>
+          </w:p>
+        </w:tc>
+        <w:tc>
+          <w:tcPr>
+            <w:tcW w:w="1185" w:type="dxa"/>
+            <w:shd w:val="clear" w:color="auto" w:fill="F3F3F3"/>
+            <w:vAlign w:val="center"/>
+          </w:tcPr>
+          <w:p>
+            <w:pPr>
+              <w:jc w:val="center"/>
+              <w:rPr>
+                <w:rFonts w:hint="eastAsia" w:ascii="宋体" w:hAnsi="宋体" w:eastAsia="宋体" w:cs="宋体"/>
+                <w:sz w:val="24"/>
+                <w:szCs w:val="24"/>
+                <w:lang w:val="en-US" w:eastAsia="zh-CN"/>
+              </w:rPr>
+            </w:pPr>
+          </w:p>
+        </w:tc>
+        <w:tc>
+          <w:tcPr>
+            <w:tcW w:w="1845" w:type="dxa"/>
+            <w:shd w:val="clear" w:color="auto" w:fill="F3F3F3"/>
+            <w:vAlign w:val="center"/>
+          </w:tcPr>
+          <w:p>
+            <w:pPr>
+              <w:jc w:val="center"/>
+              <w:rPr>
+                <w:rFonts w:hint="eastAsia" w:ascii="宋体" w:hAnsi="宋体" w:eastAsia="宋体" w:cs="宋体"/>
+                <w:sz w:val="24"/>
+                <w:szCs w:val="24"/>
+                <w:lang w:val="en-US" w:eastAsia="zh-CN"/>
+              </w:rPr>
+            </w:pPr>
+          </w:p>
+        </w:tc>
+        <w:tc>
+          <w:tcPr>
+            <w:tcW w:w="2584" w:type="dxa"/>
+            <w:shd w:val="clear" w:color="auto" w:fill="F3F3F3"/>
+            <w:vAlign w:val="center"/>
+          </w:tcPr>
+          <w:p>
+            <w:pPr>
+              <w:jc w:val="center"/>
+              <w:rPr>
+                <w:rFonts w:hint="eastAsia" w:ascii="宋体" w:hAnsi="宋体" w:eastAsia="宋体" w:cs="宋体"/>
+                <w:sz w:val="24"/>
+                <w:szCs w:val="24"/>
+                <w:lang w:val="en-US" w:eastAsia="zh-CN"/>
+              </w:rPr>
+            </w:pPr>
+          </w:p>
+        </w:tc>
+        <w:tc>
+          <w:tcPr>
+            <w:tcW w:w="3351" w:type="dxa"/>
+            <w:shd w:val="clear" w:color="auto" w:fill="F3F3F3"/>
+            <w:vAlign w:val="center"/>
+          </w:tcPr>
+          <w:p>
+            <w:pPr>
+              <w:jc w:val="center"/>
+              <w:rPr>
+                <w:rFonts w:hint="eastAsia" w:ascii="宋体" w:hAnsi="宋体" w:eastAsia="宋体" w:cs="宋体"/>
+                <w:sz w:val="24"/>
+                <w:szCs w:val="24"/>
+                <w:lang w:val="en-US" w:eastAsia="zh-CN"/>
+              </w:rPr>
+            </w:pPr>
+          </w:p>
+        </w:tc>
+      </w:tr>
+      <w:tr>
+        <w:tblPrEx>
+          <w:tblBorders>
+            <w:top w:val="single" w:color="auto" w:sz="4" w:space="0"/>
+            <w:left w:val="single" w:color="auto" w:sz="4" w:space="0"/>
+            <w:bottom w:val="single" w:color="auto" w:sz="4" w:space="0"/>
+            <w:right w:val="single" w:color="auto" w:sz="4" w:space="0"/>
+            <w:insideH w:val="single" w:color="auto" w:sz="4" w:space="0"/>
+            <w:insideV w:val="single" w:color="auto" w:sz="4" w:space="0"/>
+          </w:tblBorders>
+          <w:tblLayout w:type="fixed"/>
+          <w:tblCellMar>
+            <w:top w:w="0" w:type="dxa"/>
+            <w:left w:w="108" w:type="dxa"/>
+            <w:bottom w:w="0" w:type="dxa"/>
+            <w:right w:w="108" w:type="dxa"/>
+          </w:tblCellMar>
+        </w:tblPrEx>
+        <w:tc>
+          <w:tcPr>
+            <w:tcW w:w="1241" w:type="dxa"/>
+            <w:shd w:val="clear" w:color="auto" w:fill="FFFF99"/>
+            <w:vAlign w:val="center"/>
+          </w:tcPr>
+          <w:p>
+            <w:pPr>
+              <w:jc w:val="center"/>
+              <w:rPr>
+                <w:rFonts w:hint="eastAsia" w:ascii="宋体" w:hAnsi="宋体" w:eastAsia="宋体" w:cs="宋体"/>
+                <w:sz w:val="24"/>
+                <w:szCs w:val="24"/>
+                <w:lang w:val="en-US" w:eastAsia="zh-CN"/>
+              </w:rPr>
+            </w:pPr>
+          </w:p>
+        </w:tc>
+        <w:tc>
+          <w:tcPr>
+            <w:tcW w:w="1185" w:type="dxa"/>
+            <w:shd w:val="clear" w:color="auto" w:fill="F3F3F3"/>
+            <w:vAlign w:val="center"/>
+          </w:tcPr>
+          <w:p>
+            <w:pPr>
+              <w:jc w:val="center"/>
+              <w:rPr>
+                <w:rFonts w:hint="eastAsia" w:ascii="宋体" w:hAnsi="宋体" w:eastAsia="宋体" w:cs="宋体"/>
+                <w:sz w:val="24"/>
+                <w:szCs w:val="24"/>
+                <w:lang w:val="en-US" w:eastAsia="zh-CN"/>
+              </w:rPr>
+            </w:pPr>
+          </w:p>
+        </w:tc>
+        <w:tc>
+          <w:tcPr>
+            <w:tcW w:w="1845" w:type="dxa"/>
+            <w:shd w:val="clear" w:color="auto" w:fill="F3F3F3"/>
+            <w:vAlign w:val="center"/>
+          </w:tcPr>
+          <w:p>
+            <w:pPr>
+              <w:jc w:val="center"/>
+              <w:rPr>
+                <w:rFonts w:hint="eastAsia" w:ascii="宋体" w:hAnsi="宋体" w:eastAsia="宋体" w:cs="宋体"/>
+                <w:sz w:val="24"/>
+                <w:szCs w:val="24"/>
+                <w:lang w:val="en-US" w:eastAsia="zh-CN"/>
+              </w:rPr>
+            </w:pPr>
+          </w:p>
+        </w:tc>
+        <w:tc>
+          <w:tcPr>
+            <w:tcW w:w="2584" w:type="dxa"/>
+            <w:shd w:val="clear" w:color="auto" w:fill="F3F3F3"/>
+            <w:vAlign w:val="center"/>
+          </w:tcPr>
+          <w:p>
+            <w:pPr>
+              <w:jc w:val="center"/>
+              <w:rPr>
+                <w:rFonts w:hint="eastAsia" w:ascii="宋体" w:hAnsi="宋体" w:eastAsia="宋体" w:cs="宋体"/>
+                <w:sz w:val="24"/>
+                <w:szCs w:val="24"/>
+                <w:lang w:val="en-US" w:eastAsia="zh-CN"/>
+              </w:rPr>
+            </w:pPr>
+          </w:p>
+        </w:tc>
+        <w:tc>
+          <w:tcPr>
+            <w:tcW w:w="3351" w:type="dxa"/>
+            <w:shd w:val="clear" w:color="auto" w:fill="F3F3F3"/>
+            <w:vAlign w:val="center"/>
+          </w:tcPr>
+          <w:p>
+            <w:pPr>
+              <w:jc w:val="center"/>
+              <w:rPr>
+                <w:rFonts w:hint="eastAsia" w:ascii="宋体" w:hAnsi="宋体" w:eastAsia="宋体" w:cs="宋体"/>
+                <w:sz w:val="24"/>
+                <w:szCs w:val="24"/>
+                <w:lang w:val="en-US" w:eastAsia="zh-CN"/>
+              </w:rPr>
+            </w:pPr>
+          </w:p>
+        </w:tc>
+      </w:tr>
+      <w:tr>
+        <w:tblPrEx>
+          <w:tblBorders>
+            <w:top w:val="single" w:color="auto" w:sz="4" w:space="0"/>
+            <w:left w:val="single" w:color="auto" w:sz="4" w:space="0"/>
+            <w:bottom w:val="single" w:color="auto" w:sz="4" w:space="0"/>
+            <w:right w:val="single" w:color="auto" w:sz="4" w:space="0"/>
+            <w:insideH w:val="single" w:color="auto" w:sz="4" w:space="0"/>
+            <w:insideV w:val="single" w:color="auto" w:sz="4" w:space="0"/>
+          </w:tblBorders>
+          <w:tblLayout w:type="fixed"/>
+          <w:tblCellMar>
+            <w:top w:w="0" w:type="dxa"/>
+            <w:left w:w="108" w:type="dxa"/>
+            <w:bottom w:w="0" w:type="dxa"/>
+            <w:right w:w="108" w:type="dxa"/>
+          </w:tblCellMar>
+        </w:tblPrEx>
+        <w:tc>
+          <w:tcPr>
+            <w:tcW w:w="1241" w:type="dxa"/>
+            <w:shd w:val="clear" w:color="auto" w:fill="FFFF99"/>
+            <w:vAlign w:val="center"/>
+          </w:tcPr>
+          <w:p>
+            <w:pPr>
+              <w:jc w:val="center"/>
+              <w:rPr>
+                <w:rFonts w:hint="eastAsia" w:ascii="宋体" w:hAnsi="宋体" w:eastAsia="宋体" w:cs="宋体"/>
+                <w:sz w:val="24"/>
+                <w:szCs w:val="24"/>
+                <w:lang w:val="en-US" w:eastAsia="zh-CN"/>
+              </w:rPr>
+            </w:pPr>
+          </w:p>
+        </w:tc>
+        <w:tc>
+          <w:tcPr>
+            <w:tcW w:w="1185" w:type="dxa"/>
+            <w:shd w:val="clear" w:color="auto" w:fill="F3F3F3"/>
+            <w:vAlign w:val="center"/>
+          </w:tcPr>
+          <w:p>
+            <w:pPr>
+              <w:jc w:val="center"/>
+              <w:rPr>
+                <w:rFonts w:hint="eastAsia" w:ascii="宋体" w:hAnsi="宋体" w:eastAsia="宋体" w:cs="宋体"/>
+                <w:sz w:val="24"/>
+                <w:szCs w:val="24"/>
+                <w:lang w:val="en-US" w:eastAsia="zh-CN"/>
+              </w:rPr>
+            </w:pPr>
+          </w:p>
+        </w:tc>
+        <w:tc>
+          <w:tcPr>
+            <w:tcW w:w="1845" w:type="dxa"/>
+            <w:shd w:val="clear" w:color="auto" w:fill="F3F3F3"/>
+            <w:vAlign w:val="center"/>
+          </w:tcPr>
+          <w:p>
+            <w:pPr>
+              <w:jc w:val="center"/>
+              <w:rPr>
+                <w:rFonts w:hint="eastAsia" w:ascii="宋体" w:hAnsi="宋体" w:eastAsia="宋体" w:cs="宋体"/>
+                <w:sz w:val="24"/>
+                <w:szCs w:val="24"/>
+                <w:lang w:val="en-US" w:eastAsia="zh-CN"/>
+              </w:rPr>
+            </w:pPr>
+          </w:p>
+        </w:tc>
+        <w:tc>
+          <w:tcPr>
+            <w:tcW w:w="2584" w:type="dxa"/>
+            <w:shd w:val="clear" w:color="auto" w:fill="F3F3F3"/>
+            <w:vAlign w:val="center"/>
+          </w:tcPr>
+          <w:p>
+            <w:pPr>
+              <w:jc w:val="center"/>
+              <w:rPr>
+                <w:rFonts w:hint="eastAsia" w:ascii="宋体" w:hAnsi="宋体" w:eastAsia="宋体" w:cs="宋体"/>
+                <w:sz w:val="24"/>
+                <w:szCs w:val="24"/>
+                <w:lang w:val="en-US" w:eastAsia="zh-CN"/>
+              </w:rPr>
+            </w:pPr>
+          </w:p>
+        </w:tc>
+        <w:tc>
+          <w:tcPr>
+            <w:tcW w:w="3351" w:type="dxa"/>
+            <w:shd w:val="clear" w:color="auto" w:fill="F3F3F3"/>
+            <w:vAlign w:val="center"/>
+          </w:tcPr>
+          <w:p>
+            <w:pPr>
+              <w:jc w:val="center"/>
+              <w:rPr>
+                <w:rFonts w:hint="eastAsia" w:ascii="宋体" w:hAnsi="宋体" w:eastAsia="宋体" w:cs="宋体"/>
+                <w:sz w:val="24"/>
+                <w:szCs w:val="24"/>
+                <w:lang w:val="en-US" w:eastAsia="zh-CN"/>
+              </w:rPr>
+            </w:pPr>
+          </w:p>
+        </w:tc>
+      </w:tr>
+      <w:tr>
+        <w:tblPrEx>
+          <w:tblBorders>
+            <w:top w:val="single" w:color="auto" w:sz="4" w:space="0"/>
+            <w:left w:val="single" w:color="auto" w:sz="4" w:space="0"/>
+            <w:bottom w:val="single" w:color="auto" w:sz="4" w:space="0"/>
+            <w:right w:val="single" w:color="auto" w:sz="4" w:space="0"/>
+            <w:insideH w:val="single" w:color="auto" w:sz="4" w:space="0"/>
+            <w:insideV w:val="single" w:color="auto" w:sz="4" w:space="0"/>
+          </w:tblBorders>
+          <w:tblLayout w:type="fixed"/>
+          <w:tblCellMar>
+            <w:top w:w="0" w:type="dxa"/>
+            <w:left w:w="108" w:type="dxa"/>
+            <w:bottom w:w="0" w:type="dxa"/>
+            <w:right w:w="108" w:type="dxa"/>
+          </w:tblCellMar>
+        </w:tblPrEx>
+        <w:tc>
+          <w:tcPr>
+            <w:tcW w:w="1241" w:type="dxa"/>
+            <w:shd w:val="clear" w:color="auto" w:fill="FFFF99"/>
+            <w:vAlign w:val="center"/>
+          </w:tcPr>
+          <w:p>
+            <w:pPr>
+              <w:jc w:val="center"/>
+              <w:rPr>
+                <w:rFonts w:hint="eastAsia" w:ascii="宋体" w:hAnsi="宋体" w:eastAsia="宋体" w:cs="宋体"/>
+                <w:sz w:val="24"/>
+                <w:szCs w:val="24"/>
+                <w:lang w:val="en-US" w:eastAsia="zh-CN"/>
+              </w:rPr>
+            </w:pPr>
+          </w:p>
+        </w:tc>
+        <w:tc>
+          <w:tcPr>
+            <w:tcW w:w="1185" w:type="dxa"/>
+            <w:shd w:val="clear" w:color="auto" w:fill="F3F3F3"/>
+            <w:vAlign w:val="center"/>
+          </w:tcPr>
+          <w:p>
+            <w:pPr>
+              <w:jc w:val="center"/>
+              <w:rPr>
+                <w:rFonts w:hint="eastAsia" w:ascii="宋体" w:hAnsi="宋体" w:eastAsia="宋体" w:cs="宋体"/>
+                <w:sz w:val="24"/>
+                <w:szCs w:val="24"/>
+                <w:lang w:val="en-US" w:eastAsia="zh-CN"/>
+              </w:rPr>
+            </w:pPr>
+          </w:p>
+        </w:tc>
+        <w:tc>
+          <w:tcPr>
+            <w:tcW w:w="1845" w:type="dxa"/>
+            <w:shd w:val="clear" w:color="auto" w:fill="F3F3F3"/>
+            <w:vAlign w:val="center"/>
+          </w:tcPr>
+          <w:p>
+            <w:pPr>
+              <w:jc w:val="center"/>
+              <w:rPr>
+                <w:rFonts w:hint="eastAsia" w:ascii="宋体" w:hAnsi="宋体" w:eastAsia="宋体" w:cs="宋体"/>
+                <w:sz w:val="24"/>
+                <w:szCs w:val="24"/>
+                <w:lang w:val="en-US" w:eastAsia="zh-CN"/>
+              </w:rPr>
+            </w:pPr>
+          </w:p>
+        </w:tc>
+        <w:tc>
+          <w:tcPr>
+            <w:tcW w:w="2584" w:type="dxa"/>
+            <w:shd w:val="clear" w:color="auto" w:fill="F3F3F3"/>
+            <w:vAlign w:val="center"/>
+          </w:tcPr>
+          <w:p>
+            <w:pPr>
+              <w:jc w:val="center"/>
+              <w:rPr>
+                <w:rFonts w:hint="eastAsia" w:ascii="宋体" w:hAnsi="宋体" w:eastAsia="宋体" w:cs="宋体"/>
+                <w:sz w:val="24"/>
+                <w:szCs w:val="24"/>
+                <w:lang w:val="en-US" w:eastAsia="zh-CN"/>
+              </w:rPr>
+            </w:pPr>
+          </w:p>
+        </w:tc>
+        <w:tc>
+          <w:tcPr>
+            <w:tcW w:w="3351" w:type="dxa"/>
+            <w:shd w:val="clear" w:color="auto" w:fill="F3F3F3"/>
+            <w:vAlign w:val="center"/>
+          </w:tcPr>
+          <w:p>
+            <w:pPr>
+              <w:jc w:val="center"/>
+              <w:rPr>
+                <w:rFonts w:hint="eastAsia" w:ascii="宋体" w:hAnsi="宋体" w:eastAsia="宋体" w:cs="宋体"/>
+                <w:sz w:val="24"/>
+                <w:szCs w:val="24"/>
+                <w:lang w:val="en-US" w:eastAsia="zh-CN"/>
+              </w:rPr>
+            </w:pPr>
+          </w:p>
+        </w:tc>
+      </w:tr>
+      <w:tr>
+        <w:tblPrEx>
+          <w:tblBorders>
+            <w:top w:val="single" w:color="auto" w:sz="4" w:space="0"/>
+            <w:left w:val="single" w:color="auto" w:sz="4" w:space="0"/>
+            <w:bottom w:val="single" w:color="auto" w:sz="4" w:space="0"/>
+            <w:right w:val="single" w:color="auto" w:sz="4" w:space="0"/>
+            <w:insideH w:val="single" w:color="auto" w:sz="4" w:space="0"/>
+            <w:insideV w:val="single" w:color="auto" w:sz="4" w:space="0"/>
+          </w:tblBorders>
+          <w:tblLayout w:type="fixed"/>
+          <w:tblCellMar>
+            <w:top w:w="0" w:type="dxa"/>
+            <w:left w:w="108" w:type="dxa"/>
+            <w:bottom w:w="0" w:type="dxa"/>
+            <w:right w:w="108" w:type="dxa"/>
+          </w:tblCellMar>
+        </w:tblPrEx>
+        <w:tc>
+          <w:tcPr>
+            <w:tcW w:w="1241" w:type="dxa"/>
+            <w:shd w:val="clear" w:color="auto" w:fill="FFFF99"/>
+            <w:vAlign w:val="center"/>
+          </w:tcPr>
+          <w:p>
+            <w:pPr>
+              <w:jc w:val="center"/>
+              <w:rPr>
+                <w:rFonts w:hint="eastAsia" w:ascii="宋体" w:hAnsi="宋体" w:eastAsia="宋体" w:cs="宋体"/>
+                <w:sz w:val="24"/>
+                <w:szCs w:val="24"/>
+                <w:lang w:val="en-US" w:eastAsia="zh-CN"/>
+              </w:rPr>
+            </w:pPr>
+          </w:p>
+        </w:tc>
+        <w:tc>
+          <w:tcPr>
+            <w:tcW w:w="1185" w:type="dxa"/>
+            <w:shd w:val="clear" w:color="auto" w:fill="F3F3F3"/>
+            <w:vAlign w:val="center"/>
+          </w:tcPr>
+          <w:p>
+            <w:pPr>
+              <w:jc w:val="center"/>
+              <w:rPr>
+                <w:rFonts w:hint="eastAsia" w:ascii="宋体" w:hAnsi="宋体" w:eastAsia="宋体" w:cs="宋体"/>
+                <w:sz w:val="24"/>
+                <w:szCs w:val="24"/>
+                <w:lang w:val="en-US" w:eastAsia="zh-CN"/>
+              </w:rPr>
+            </w:pPr>
+          </w:p>
+        </w:tc>
+        <w:tc>
+          <w:tcPr>
+            <w:tcW w:w="1845" w:type="dxa"/>
+            <w:shd w:val="clear" w:color="auto" w:fill="F3F3F3"/>
+            <w:vAlign w:val="center"/>
+          </w:tcPr>
+          <w:p>
+            <w:pPr>
+              <w:jc w:val="center"/>
+              <w:rPr>
+                <w:rFonts w:hint="eastAsia" w:ascii="宋体" w:hAnsi="宋体" w:eastAsia="宋体" w:cs="宋体"/>
+                <w:sz w:val="24"/>
+                <w:szCs w:val="24"/>
+                <w:lang w:val="en-US" w:eastAsia="zh-CN"/>
+              </w:rPr>
+            </w:pPr>
+          </w:p>
+        </w:tc>
+        <w:tc>
+          <w:tcPr>
+            <w:tcW w:w="2584" w:type="dxa"/>
+            <w:shd w:val="clear" w:color="auto" w:fill="F3F3F3"/>
+            <w:vAlign w:val="center"/>
+          </w:tcPr>
+          <w:p>
+            <w:pPr>
+              <w:jc w:val="center"/>
+              <w:rPr>
+                <w:rFonts w:hint="eastAsia" w:ascii="宋体" w:hAnsi="宋体" w:eastAsia="宋体" w:cs="宋体"/>
+                <w:sz w:val="24"/>
+                <w:szCs w:val="24"/>
+                <w:lang w:val="en-US" w:eastAsia="zh-CN"/>
+              </w:rPr>
+            </w:pPr>
+          </w:p>
+        </w:tc>
+        <w:tc>
+          <w:tcPr>
+            <w:tcW w:w="3351" w:type="dxa"/>
+            <w:shd w:val="clear" w:color="auto" w:fill="F3F3F3"/>
+            <w:vAlign w:val="center"/>
+          </w:tcPr>
+          <w:p>
+            <w:pPr>
+              <w:jc w:val="center"/>
+              <w:rPr>
+                <w:rFonts w:hint="eastAsia" w:ascii="宋体" w:hAnsi="宋体" w:eastAsia="宋体" w:cs="宋体"/>
+                <w:sz w:val="24"/>
+                <w:szCs w:val="24"/>
+                <w:lang w:val="en-US" w:eastAsia="zh-CN"/>
+              </w:rPr>
+            </w:pPr>
+          </w:p>
+        </w:tc>
+      </w:tr>
+      <w:tr>
+        <w:tblPrEx>
+          <w:tblBorders>
+            <w:top w:val="single" w:color="auto" w:sz="4" w:space="0"/>
+            <w:left w:val="single" w:color="auto" w:sz="4" w:space="0"/>
+            <w:bottom w:val="single" w:color="auto" w:sz="4" w:space="0"/>
+            <w:right w:val="single" w:color="auto" w:sz="4" w:space="0"/>
+            <w:insideH w:val="single" w:color="auto" w:sz="4" w:space="0"/>
+            <w:insideV w:val="single" w:color="auto" w:sz="4" w:space="0"/>
+          </w:tblBorders>
+          <w:tblLayout w:type="fixed"/>
+          <w:tblCellMar>
+            <w:top w:w="0" w:type="dxa"/>
+            <w:left w:w="108" w:type="dxa"/>
+            <w:bottom w:w="0" w:type="dxa"/>
+            <w:right w:w="108" w:type="dxa"/>
+          </w:tblCellMar>
+        </w:tblPrEx>
+        <w:trPr>
+          <w:trHeight w:val="1049" w:hRule="atLeast"/>
+        </w:trPr>
+        <w:tc>
+          <w:tcPr>
+            <w:tcW w:w="1241" w:type="dxa"/>
+            <w:shd w:val="clear" w:color="auto" w:fill="FFFF99"/>
+            <w:vAlign w:val="center"/>
+          </w:tcPr>
+          <w:p>
+            <w:pPr>
+              <w:jc w:val="center"/>
+              <w:rPr>
+                <w:rFonts w:hint="eastAsia" w:ascii="宋体" w:hAnsi="宋体" w:eastAsia="宋体" w:cs="宋体"/>
+                <w:sz w:val="24"/>
+                <w:szCs w:val="24"/>
+                <w:lang w:val="en-US" w:eastAsia="zh-CN"/>
+              </w:rPr>
+            </w:pPr>
+          </w:p>
+        </w:tc>
+        <w:tc>
+          <w:tcPr>
+            <w:tcW w:w="1185" w:type="dxa"/>
+            <w:shd w:val="clear" w:color="auto" w:fill="F3F3F3"/>
+            <w:vAlign w:val="center"/>
+          </w:tcPr>
+          <w:p>
+            <w:pPr>
+              <w:jc w:val="center"/>
+              <w:rPr>
+                <w:rFonts w:hint="eastAsia" w:ascii="宋体" w:hAnsi="宋体" w:eastAsia="宋体" w:cs="宋体"/>
+                <w:sz w:val="24"/>
+                <w:szCs w:val="24"/>
+                <w:lang w:val="en-US" w:eastAsia="zh-CN"/>
+              </w:rPr>
+            </w:pPr>
+          </w:p>
+        </w:tc>
+        <w:tc>
+          <w:tcPr>
+            <w:tcW w:w="1845" w:type="dxa"/>
+            <w:shd w:val="clear" w:color="auto" w:fill="F3F3F3"/>
+            <w:vAlign w:val="center"/>
+          </w:tcPr>
+          <w:p>
+            <w:pPr>
+              <w:jc w:val="center"/>
+              <w:rPr>
+                <w:rFonts w:hint="eastAsia" w:ascii="宋体" w:hAnsi="宋体" w:eastAsia="宋体" w:cs="宋体"/>
+                <w:sz w:val="24"/>
+                <w:szCs w:val="24"/>
+                <w:lang w:val="en-US" w:eastAsia="zh-CN"/>
+              </w:rPr>
+            </w:pPr>
+          </w:p>
+        </w:tc>
+        <w:tc>
+          <w:tcPr>
+            <w:tcW w:w="2584" w:type="dxa"/>
+            <w:shd w:val="clear" w:color="auto" w:fill="F3F3F3"/>
+            <w:vAlign w:val="center"/>
+          </w:tcPr>
+          <w:p>
+            <w:pPr>
+              <w:jc w:val="center"/>
+              <w:rPr>
+                <w:rFonts w:hint="eastAsia" w:ascii="宋体" w:hAnsi="宋体" w:eastAsia="宋体" w:cs="宋体"/>
+                <w:sz w:val="24"/>
+                <w:szCs w:val="24"/>
+                <w:lang w:val="en-US" w:eastAsia="zh-CN"/>
+              </w:rPr>
+            </w:pPr>
+          </w:p>
+        </w:tc>
+        <w:tc>
+          <w:tcPr>
+            <w:tcW w:w="3351" w:type="dxa"/>
+            <w:shd w:val="clear" w:color="auto" w:fill="F3F3F3"/>
+            <w:vAlign w:val="center"/>
+          </w:tcPr>
+          <w:p>
+            <w:pPr>
+              <w:jc w:val="center"/>
+              <w:rPr>
+                <w:rFonts w:hint="eastAsia" w:ascii="宋体" w:hAnsi="宋体" w:eastAsia="宋体" w:cs="宋体"/>
+                <w:sz w:val="24"/>
+                <w:szCs w:val="24"/>
+                <w:lang w:val="en-US" w:eastAsia="zh-CN"/>
+              </w:rPr>
+            </w:pPr>
+          </w:p>
+        </w:tc>
+      </w:tr>
+    </w:tbl>
+    <w:p>
+      <w:pPr>
+        <w:rPr>
+          <w:rFonts w:hint="eastAsia"/>
+          <w:sz w:val="30"/>
+          <w:szCs w:val="30"/>
+          <w:lang w:val="en-US" w:eastAsia="zh-CN"/>
+        </w:rPr>
+      </w:pPr>
     </w:p>
     <w:p>
       <w:pPr>
@@ -3501,18 +6645,19 @@
           <w:szCs w:val="30"/>
           <w:lang w:val="en-US" w:eastAsia="zh-CN"/>
         </w:rPr>
-        <w:t xml:space="preserve"> 用户注册相关</w:t>
-      </w:r>
-    </w:p>
-    <w:p>
-      <w:pPr>
+        <w:t xml:space="preserve"> </w:t>
+      </w:r>
+      <w:bookmarkStart w:id="11" w:name="_Toc20850"/>
+      <w:r>
         <w:rPr>
           <w:rFonts w:hint="eastAsia"/>
           <w:sz w:val="30"/>
           <w:szCs w:val="30"/>
           <w:lang w:val="en-US" w:eastAsia="zh-CN"/>
         </w:rPr>
-      </w:pPr>
+        <w:t>基础操作协议</w:t>
+      </w:r>
+      <w:bookmarkEnd w:id="11"/>
     </w:p>
     <w:p>
       <w:pPr>
@@ -3596,61 +6741,77 @@
           <w:szCs w:val="30"/>
           <w:lang w:val="en-US" w:eastAsia="zh-CN"/>
         </w:rPr>
-        <w:t xml:space="preserve"> 用户登录相关</w:t>
-      </w:r>
-    </w:p>
-    <w:p>
-      <w:pPr>
+        <w:t xml:space="preserve"> </w:t>
+      </w:r>
+      <w:bookmarkStart w:id="12" w:name="_Toc11076"/>
+      <w:r>
         <w:rPr>
           <w:rFonts w:hint="eastAsia"/>
           <w:sz w:val="30"/>
           <w:szCs w:val="30"/>
           <w:lang w:val="en-US" w:eastAsia="zh-CN"/>
         </w:rPr>
-      </w:pPr>
-    </w:p>
-    <w:p>
-      <w:pPr>
-        <w:jc w:val="center"/>
-        <w:rPr>
-          <w:rFonts w:hint="eastAsia" w:ascii="宋体" w:hAnsi="宋体" w:eastAsia="宋体" w:cs="宋体"/>
-          <w:b/>
-          <w:bCs/>
-          <w:color w:val="003366"/>
-          <w:kern w:val="2"/>
-          <w:sz w:val="44"/>
-          <w:szCs w:val="44"/>
-          <w:lang w:val="en-US" w:eastAsia="zh-CN" w:bidi="ar-SA"/>
-        </w:rPr>
-      </w:pPr>
-    </w:p>
-    <w:p>
-      <w:pPr>
-        <w:jc w:val="center"/>
-        <w:rPr>
-          <w:rFonts w:hint="eastAsia" w:ascii="宋体" w:hAnsi="宋体" w:eastAsia="宋体" w:cs="宋体"/>
-          <w:b/>
-          <w:bCs/>
-          <w:color w:val="003366"/>
-          <w:kern w:val="2"/>
-          <w:sz w:val="44"/>
-          <w:szCs w:val="44"/>
-          <w:lang w:val="en-US" w:eastAsia="zh-CN" w:bidi="ar-SA"/>
-        </w:rPr>
-      </w:pPr>
-    </w:p>
-    <w:p>
-      <w:pPr>
-        <w:jc w:val="center"/>
-        <w:rPr>
-          <w:rFonts w:hint="eastAsia" w:ascii="宋体" w:hAnsi="宋体" w:eastAsia="宋体" w:cs="宋体"/>
-          <w:b/>
-          <w:bCs/>
-          <w:color w:val="003366"/>
-          <w:kern w:val="2"/>
-          <w:sz w:val="44"/>
-          <w:szCs w:val="44"/>
-          <w:lang w:val="en-US" w:eastAsia="zh-CN" w:bidi="ar-SA"/>
+        <w:t>用户注册相关</w:t>
+      </w:r>
+      <w:bookmarkEnd w:id="12"/>
+    </w:p>
+    <w:p>
+      <w:pPr>
+        <w:rPr>
+          <w:rFonts w:hint="eastAsia"/>
+          <w:sz w:val="30"/>
+          <w:szCs w:val="30"/>
+          <w:lang w:val="en-US" w:eastAsia="zh-CN"/>
+        </w:rPr>
+      </w:pPr>
+    </w:p>
+    <w:p>
+      <w:pPr>
+        <w:rPr>
+          <w:rFonts w:hint="eastAsia"/>
+          <w:sz w:val="30"/>
+          <w:szCs w:val="30"/>
+          <w:lang w:val="en-US" w:eastAsia="zh-CN"/>
+        </w:rPr>
+      </w:pPr>
+    </w:p>
+    <w:p>
+      <w:pPr>
+        <w:rPr>
+          <w:rFonts w:hint="eastAsia"/>
+          <w:sz w:val="30"/>
+          <w:szCs w:val="30"/>
+          <w:lang w:val="en-US" w:eastAsia="zh-CN"/>
+        </w:rPr>
+      </w:pPr>
+    </w:p>
+    <w:p>
+      <w:pPr>
+        <w:rPr>
+          <w:rFonts w:hint="eastAsia"/>
+          <w:sz w:val="30"/>
+          <w:szCs w:val="30"/>
+          <w:lang w:val="en-US" w:eastAsia="zh-CN"/>
+        </w:rPr>
+      </w:pPr>
+    </w:p>
+    <w:p>
+      <w:pPr>
+        <w:rPr>
+          <w:rFonts w:hint="eastAsia"/>
+          <w:sz w:val="30"/>
+          <w:szCs w:val="30"/>
+          <w:lang w:val="en-US" w:eastAsia="zh-CN"/>
+        </w:rPr>
+      </w:pPr>
+    </w:p>
+    <w:p>
+      <w:pPr>
+        <w:rPr>
+          <w:rFonts w:hint="eastAsia"/>
+          <w:sz w:val="30"/>
+          <w:szCs w:val="30"/>
+          <w:lang w:val="en-US" w:eastAsia="zh-CN"/>
         </w:rPr>
       </w:pPr>
     </w:p>
@@ -3686,46 +6847,275 @@
           <w:szCs w:val="30"/>
           <w:lang w:val="en-US" w:eastAsia="zh-CN"/>
         </w:rPr>
-        <w:t xml:space="preserve"> 聊天消息</w:t>
-      </w:r>
-    </w:p>
-    <w:p>
-      <w:pPr>
+        <w:t xml:space="preserve"> </w:t>
+      </w:r>
+      <w:bookmarkStart w:id="13" w:name="_Toc25105"/>
+      <w:r>
         <w:rPr>
           <w:rFonts w:hint="eastAsia"/>
           <w:sz w:val="30"/>
           <w:szCs w:val="30"/>
           <w:lang w:val="en-US" w:eastAsia="zh-CN"/>
         </w:rPr>
-      </w:pPr>
-    </w:p>
-    <w:p>
-      <w:pPr>
+        <w:t>用户登录相关</w:t>
+      </w:r>
+      <w:bookmarkEnd w:id="13"/>
+    </w:p>
+    <w:p>
+      <w:pPr>
+        <w:pStyle w:val="3"/>
+        <w:keepNext/>
+        <w:keepLines/>
+        <w:widowControl w:val="0"/>
+        <w:numPr>
+          <w:ilvl w:val="0"/>
+          <w:numId w:val="2"/>
+        </w:numPr>
+        <w:wordWrap/>
+        <w:adjustRightInd/>
+        <w:snapToGrid/>
+        <w:spacing w:before="0" w:beforeLines="50" w:after="0" w:afterLines="50" w:line="240" w:lineRule="auto"/>
+        <w:ind w:left="420" w:leftChars="200" w:right="0" w:firstLine="0" w:firstLineChars="0"/>
+        <w:jc w:val="both"/>
+        <w:textAlignment w:val="auto"/>
+        <w:outlineLvl w:val="1"/>
         <w:rPr>
           <w:rFonts w:hint="eastAsia"/>
-          <w:sz w:val="30"/>
-          <w:szCs w:val="30"/>
-          <w:lang w:val="en-US" w:eastAsia="zh-CN"/>
-        </w:rPr>
-      </w:pPr>
-    </w:p>
-    <w:p>
-      <w:pPr>
+          <w:b w:val="0"/>
+          <w:bCs/>
+          <w:sz w:val="21"/>
+          <w:szCs w:val="21"/>
+          <w:lang w:val="en-US" w:eastAsia="zh-CN"/>
+        </w:rPr>
+      </w:pPr>
+      <w:bookmarkStart w:id="14" w:name="_Toc19600"/>
+      <w:r>
+        <w:rPr>
+          <w:rFonts w:hint="eastAsia" w:ascii="宋体" w:hAnsi="宋体" w:eastAsia="宋体" w:cs="宋体"/>
+          <w:b w:val="0"/>
+          <w:bCs/>
+          <w:sz w:val="21"/>
+          <w:szCs w:val="21"/>
+          <w:lang w:val="en-US" w:eastAsia="zh-CN"/>
+        </w:rPr>
+        <w:t>登录服务器</w:t>
+      </w:r>
+      <w:bookmarkEnd w:id="14"/>
+    </w:p>
+    <w:p>
+      <w:pPr>
+        <w:pStyle w:val="4"/>
+        <w:keepNext/>
+        <w:keepLines/>
+        <w:widowControl w:val="0"/>
+        <w:numPr>
+          <w:ilvl w:val="0"/>
+          <w:numId w:val="3"/>
+        </w:numPr>
+        <w:wordWrap/>
+        <w:adjustRightInd/>
+        <w:snapToGrid/>
+        <w:spacing w:before="0" w:beforeLines="50" w:after="0" w:afterLines="50" w:line="240" w:lineRule="auto"/>
+        <w:ind w:left="420" w:leftChars="200" w:right="0" w:firstLine="0" w:firstLineChars="0"/>
+        <w:jc w:val="both"/>
+        <w:textAlignment w:val="auto"/>
+        <w:outlineLvl w:val="2"/>
         <w:rPr>
           <w:rFonts w:hint="eastAsia"/>
-          <w:sz w:val="30"/>
-          <w:szCs w:val="30"/>
-          <w:lang w:val="en-US" w:eastAsia="zh-CN"/>
-        </w:rPr>
-      </w:pPr>
-    </w:p>
-    <w:p>
-      <w:pPr>
+          <w:b w:val="0"/>
+          <w:bCs/>
+          <w:sz w:val="21"/>
+          <w:szCs w:val="21"/>
+          <w:lang w:val="en-US" w:eastAsia="zh-CN"/>
+        </w:rPr>
+      </w:pPr>
+      <w:bookmarkStart w:id="15" w:name="_Toc3408"/>
+      <w:r>
         <w:rPr>
           <w:rFonts w:hint="eastAsia"/>
-          <w:sz w:val="30"/>
-          <w:szCs w:val="30"/>
-          <w:lang w:val="en-US" w:eastAsia="zh-CN"/>
+          <w:b w:val="0"/>
+          <w:bCs/>
+          <w:sz w:val="21"/>
+          <w:szCs w:val="21"/>
+          <w:lang w:val="en-US" w:eastAsia="zh-CN"/>
+        </w:rPr>
+        <w:t>消息格式</w:t>
+      </w:r>
+      <w:bookmarkEnd w:id="15"/>
+    </w:p>
+    <w:p>
+      <w:pPr>
+        <w:widowControl w:val="0"/>
+        <w:numPr>
+          <w:numId w:val="0"/>
+        </w:numPr>
+        <w:wordWrap/>
+        <w:adjustRightInd/>
+        <w:snapToGrid/>
+        <w:spacing w:before="0" w:beforeLines="50" w:after="0" w:afterLines="50" w:line="240" w:lineRule="auto"/>
+        <w:ind w:right="0"/>
+        <w:jc w:val="left"/>
+        <w:textAlignment w:val="auto"/>
+        <w:outlineLvl w:val="9"/>
+        <w:rPr>
+          <w:rFonts w:hint="eastAsia" w:ascii="宋体" w:hAnsi="宋体" w:cs="宋体"/>
+          <w:sz w:val="21"/>
+          <w:szCs w:val="21"/>
+          <w:lang w:val="en-US" w:eastAsia="zh-CN"/>
+        </w:rPr>
+      </w:pPr>
+    </w:p>
+    <w:p>
+      <w:pPr>
+        <w:pStyle w:val="3"/>
+        <w:keepNext/>
+        <w:keepLines/>
+        <w:widowControl w:val="0"/>
+        <w:numPr>
+          <w:ilvl w:val="0"/>
+          <w:numId w:val="2"/>
+        </w:numPr>
+        <w:wordWrap/>
+        <w:adjustRightInd/>
+        <w:snapToGrid/>
+        <w:spacing w:before="0" w:beforeLines="50" w:after="0" w:afterLines="50" w:line="240" w:lineRule="auto"/>
+        <w:ind w:left="420" w:leftChars="200" w:right="0" w:firstLine="0" w:firstLineChars="0"/>
+        <w:jc w:val="both"/>
+        <w:textAlignment w:val="auto"/>
+        <w:outlineLvl w:val="1"/>
+        <w:rPr>
+          <w:rFonts w:hint="eastAsia" w:ascii="宋体" w:hAnsi="宋体" w:eastAsia="宋体" w:cs="宋体"/>
+          <w:b w:val="0"/>
+          <w:bCs/>
+          <w:sz w:val="21"/>
+          <w:szCs w:val="21"/>
+          <w:lang w:val="en-US" w:eastAsia="zh-CN"/>
+        </w:rPr>
+      </w:pPr>
+      <w:bookmarkStart w:id="16" w:name="_Toc907"/>
+      <w:r>
+        <w:rPr>
+          <w:rFonts w:hint="eastAsia" w:ascii="宋体" w:hAnsi="宋体" w:eastAsia="宋体" w:cs="宋体"/>
+          <w:b w:val="0"/>
+          <w:bCs/>
+          <w:sz w:val="21"/>
+          <w:szCs w:val="21"/>
+          <w:lang w:val="en-US" w:eastAsia="zh-CN"/>
+        </w:rPr>
+        <w:t>退出登录</w:t>
+      </w:r>
+      <w:bookmarkEnd w:id="16"/>
+    </w:p>
+    <w:p>
+      <w:pPr>
+        <w:widowControl w:val="0"/>
+        <w:numPr>
+          <w:numId w:val="0"/>
+        </w:numPr>
+        <w:wordWrap/>
+        <w:adjustRightInd/>
+        <w:snapToGrid/>
+        <w:spacing w:before="0" w:beforeLines="50" w:after="0" w:afterLines="50" w:line="240" w:lineRule="auto"/>
+        <w:ind w:right="0"/>
+        <w:jc w:val="left"/>
+        <w:textAlignment w:val="auto"/>
+        <w:outlineLvl w:val="9"/>
+        <w:rPr>
+          <w:rFonts w:hint="eastAsia" w:ascii="宋体" w:hAnsi="宋体" w:cs="宋体"/>
+          <w:sz w:val="21"/>
+          <w:szCs w:val="21"/>
+          <w:lang w:val="en-US" w:eastAsia="zh-CN"/>
+        </w:rPr>
+      </w:pPr>
+    </w:p>
+    <w:p>
+      <w:pPr>
+        <w:widowControl w:val="0"/>
+        <w:numPr>
+          <w:numId w:val="0"/>
+        </w:numPr>
+        <w:wordWrap/>
+        <w:adjustRightInd/>
+        <w:snapToGrid/>
+        <w:spacing w:before="0" w:beforeLines="50" w:after="0" w:afterLines="50" w:line="240" w:lineRule="auto"/>
+        <w:ind w:right="0"/>
+        <w:jc w:val="left"/>
+        <w:textAlignment w:val="auto"/>
+        <w:outlineLvl w:val="9"/>
+        <w:rPr>
+          <w:rFonts w:hint="eastAsia" w:ascii="宋体" w:hAnsi="宋体" w:eastAsia="宋体" w:cs="宋体"/>
+          <w:sz w:val="21"/>
+          <w:szCs w:val="21"/>
+          <w:lang w:val="en-US" w:eastAsia="zh-CN"/>
+        </w:rPr>
+      </w:pPr>
+    </w:p>
+    <w:p>
+      <w:pPr>
+        <w:widowControl w:val="0"/>
+        <w:wordWrap/>
+        <w:adjustRightInd/>
+        <w:snapToGrid/>
+        <w:spacing w:before="0" w:beforeLines="50" w:after="0" w:afterLines="50" w:line="240" w:lineRule="auto"/>
+        <w:ind w:left="420" w:leftChars="200" w:right="0" w:firstLine="0" w:firstLineChars="0"/>
+        <w:jc w:val="left"/>
+        <w:textAlignment w:val="auto"/>
+        <w:outlineLvl w:val="9"/>
+        <w:rPr>
+          <w:rFonts w:hint="eastAsia" w:ascii="宋体" w:hAnsi="宋体" w:eastAsia="宋体" w:cs="宋体"/>
+          <w:b/>
+          <w:bCs/>
+          <w:color w:val="003366"/>
+          <w:kern w:val="2"/>
+          <w:sz w:val="21"/>
+          <w:szCs w:val="21"/>
+          <w:lang w:val="en-US" w:eastAsia="zh-CN" w:bidi="ar-SA"/>
+        </w:rPr>
+      </w:pPr>
+    </w:p>
+    <w:p>
+      <w:pPr>
+        <w:widowControl w:val="0"/>
+        <w:wordWrap/>
+        <w:adjustRightInd/>
+        <w:snapToGrid/>
+        <w:spacing w:before="0" w:beforeLines="50" w:after="0" w:afterLines="50" w:line="240" w:lineRule="auto"/>
+        <w:ind w:left="420" w:leftChars="200" w:right="0" w:firstLine="0" w:firstLineChars="0"/>
+        <w:jc w:val="left"/>
+        <w:textAlignment w:val="auto"/>
+        <w:outlineLvl w:val="9"/>
+        <w:rPr>
+          <w:rFonts w:hint="eastAsia" w:ascii="宋体" w:hAnsi="宋体" w:eastAsia="宋体" w:cs="宋体"/>
+          <w:b/>
+          <w:bCs/>
+          <w:color w:val="003366"/>
+          <w:kern w:val="2"/>
+          <w:sz w:val="21"/>
+          <w:szCs w:val="21"/>
+          <w:lang w:val="en-US" w:eastAsia="zh-CN" w:bidi="ar-SA"/>
+        </w:rPr>
+      </w:pPr>
+    </w:p>
+    <w:p>
+      <w:pPr>
+        <w:widowControl w:val="0"/>
+        <w:wordWrap/>
+        <w:adjustRightInd/>
+        <w:snapToGrid/>
+        <w:spacing w:before="0" w:beforeLines="50" w:after="0" w:afterLines="50" w:line="240" w:lineRule="auto"/>
+        <w:ind w:left="420" w:leftChars="200" w:right="0" w:firstLine="0" w:firstLineChars="0"/>
+        <w:jc w:val="left"/>
+        <w:textAlignment w:val="auto"/>
+        <w:outlineLvl w:val="9"/>
+        <w:rPr>
+          <w:rFonts w:hint="eastAsia" w:ascii="宋体" w:hAnsi="宋体" w:eastAsia="宋体" w:cs="宋体"/>
+          <w:b/>
+          <w:bCs/>
+          <w:color w:val="003366"/>
+          <w:kern w:val="2"/>
+          <w:sz w:val="21"/>
+          <w:szCs w:val="21"/>
+          <w:lang w:val="en-US" w:eastAsia="zh-CN" w:bidi="ar-SA"/>
         </w:rPr>
       </w:pPr>
     </w:p>
@@ -3761,18 +7151,19 @@
           <w:szCs w:val="30"/>
           <w:lang w:val="en-US" w:eastAsia="zh-CN"/>
         </w:rPr>
-        <w:t xml:space="preserve"> 其他消息</w:t>
-      </w:r>
-    </w:p>
-    <w:p>
-      <w:pPr>
+        <w:t xml:space="preserve"> </w:t>
+      </w:r>
+      <w:bookmarkStart w:id="17" w:name="_Toc3034"/>
+      <w:r>
         <w:rPr>
           <w:rFonts w:hint="eastAsia"/>
           <w:sz w:val="30"/>
           <w:szCs w:val="30"/>
           <w:lang w:val="en-US" w:eastAsia="zh-CN"/>
         </w:rPr>
-      </w:pPr>
+        <w:t>聊天消息</w:t>
+      </w:r>
+      <w:bookmarkEnd w:id="17"/>
     </w:p>
     <w:p>
       <w:pPr>
@@ -3796,6 +7187,102 @@
     </w:p>
     <w:p>
       <w:pPr>
+        <w:rPr>
+          <w:rFonts w:hint="eastAsia"/>
+          <w:sz w:val="30"/>
+          <w:szCs w:val="30"/>
+          <w:lang w:val="en-US" w:eastAsia="zh-CN"/>
+        </w:rPr>
+      </w:pPr>
+    </w:p>
+    <w:p>
+      <w:pPr>
+        <w:rPr>
+          <w:rFonts w:hint="eastAsia"/>
+          <w:sz w:val="30"/>
+          <w:szCs w:val="30"/>
+          <w:lang w:val="en-US" w:eastAsia="zh-CN"/>
+        </w:rPr>
+      </w:pPr>
+    </w:p>
+    <w:p>
+      <w:pPr>
+        <w:pStyle w:val="2"/>
+        <w:keepNext/>
+        <w:keepLines/>
+        <w:widowControl w:val="0"/>
+        <w:numPr>
+          <w:ilvl w:val="0"/>
+          <w:numId w:val="1"/>
+        </w:numPr>
+        <w:wordWrap/>
+        <w:adjustRightInd/>
+        <w:snapToGrid/>
+        <w:spacing w:before="0" w:beforeLines="0" w:after="0" w:afterLines="50" w:line="240" w:lineRule="auto"/>
+        <w:ind w:left="0" w:leftChars="0" w:right="0" w:firstLine="0" w:firstLineChars="0"/>
+        <w:jc w:val="center"/>
+        <w:textAlignment w:val="auto"/>
+        <w:outlineLvl w:val="0"/>
+        <w:rPr>
+          <w:rFonts w:hint="eastAsia"/>
+          <w:sz w:val="30"/>
+          <w:szCs w:val="30"/>
+          <w:lang w:val="en-US" w:eastAsia="zh-CN"/>
+        </w:rPr>
+      </w:pPr>
+      <w:r>
+        <w:rPr>
+          <w:rFonts w:hint="eastAsia"/>
+          <w:sz w:val="30"/>
+          <w:szCs w:val="30"/>
+          <w:lang w:val="en-US" w:eastAsia="zh-CN"/>
+        </w:rPr>
+        <w:t xml:space="preserve"> </w:t>
+      </w:r>
+      <w:bookmarkStart w:id="18" w:name="_Toc13465"/>
+      <w:r>
+        <w:rPr>
+          <w:rFonts w:hint="eastAsia"/>
+          <w:sz w:val="30"/>
+          <w:szCs w:val="30"/>
+          <w:lang w:val="en-US" w:eastAsia="zh-CN"/>
+        </w:rPr>
+        <w:t>其他消息</w:t>
+      </w:r>
+      <w:bookmarkEnd w:id="18"/>
+    </w:p>
+    <w:p>
+      <w:pPr>
+        <w:rPr>
+          <w:rFonts w:hint="eastAsia"/>
+          <w:sz w:val="30"/>
+          <w:szCs w:val="30"/>
+          <w:lang w:val="en-US" w:eastAsia="zh-CN"/>
+        </w:rPr>
+      </w:pPr>
+    </w:p>
+    <w:p>
+      <w:pPr>
+        <w:rPr>
+          <w:rFonts w:hint="eastAsia"/>
+          <w:sz w:val="30"/>
+          <w:szCs w:val="30"/>
+          <w:lang w:val="en-US" w:eastAsia="zh-CN"/>
+        </w:rPr>
+      </w:pPr>
+    </w:p>
+    <w:p>
+      <w:pPr>
+        <w:rPr>
+          <w:rFonts w:hint="eastAsia"/>
+          <w:sz w:val="30"/>
+          <w:szCs w:val="30"/>
+          <w:lang w:val="en-US" w:eastAsia="zh-CN"/>
+        </w:rPr>
+      </w:pPr>
+    </w:p>
+    <w:p>
+      <w:pPr>
         <w:jc w:val="center"/>
         <w:rPr>
           <w:rFonts w:hint="eastAsia" w:ascii="宋体" w:hAnsi="宋体" w:eastAsia="宋体" w:cs="宋体"/>
@@ -3857,6 +7344,12 @@
     <w:sectPr>
       <w:footerReference r:id="rId6" w:type="default"/>
       <w:pgMar w:top="1440" w:right="1080" w:bottom="1440" w:left="1080" w:header="720" w:footer="720" w:gutter="0"/>
+      <w:pgBorders>
+        <w:top w:val="none" w:color="auto" w:sz="0" w:space="0"/>
+        <w:left w:val="none" w:color="auto" w:sz="0" w:space="0"/>
+        <w:bottom w:val="none" w:color="auto" w:sz="0" w:space="0"/>
+        <w:right w:val="none" w:color="auto" w:sz="0" w:space="0"/>
+      </w:pgBorders>
       <w:pgNumType w:fmt="numberInDash" w:start="1"/>
       <w:cols w:space="720" w:num="1"/>
     </w:sectPr>
@@ -3868,7 +7361,7 @@
 <w:ftr xmlns:wpc="http://schemas.microsoft.com/office/word/2010/wordprocessingCanvas" xmlns:mc="http://schemas.openxmlformats.org/markup-compatibility/2006" xmlns:o="urn:schemas-microsoft-com:office:office" xmlns:r="http://schemas.openxmlformats.org/officeDocument/2006/relationships" xmlns:m="http://schemas.openxmlformats.org/officeDocument/2006/math" xmlns:v="urn:schemas-microsoft-com:vml" xmlns:wp14="http://schemas.microsoft.com/office/word/2010/wordprocessingDrawing" xmlns:wp="http://schemas.openxmlformats.org/drawingml/2006/wordprocessingDrawing" xmlns:w10="urn:schemas-microsoft-com:office:word" xmlns:w="http://schemas.openxmlformats.org/wordprocessingml/2006/main" xmlns:w14="http://schemas.microsoft.com/office/word/2010/wordml" xmlns:wpg="http://schemas.microsoft.com/office/word/2010/wordprocessingGroup" xmlns:wpi="http://schemas.microsoft.com/office/word/2010/wordprocessingInk" xmlns:wne="http://schemas.microsoft.com/office/word/2006/wordml" xmlns:wps="http://schemas.microsoft.com/office/word/2010/wordprocessingShape" mc:Ignorable="w14 wp14">
   <w:p>
     <w:pPr>
-      <w:pStyle w:val="7"/>
+      <w:pStyle w:val="9"/>
     </w:pPr>
   </w:p>
 </w:ftr>
@@ -3878,7 +7371,7 @@
 <w:ftr xmlns:wpc="http://schemas.microsoft.com/office/word/2010/wordprocessingCanvas" xmlns:mc="http://schemas.openxmlformats.org/markup-compatibility/2006" xmlns:o="urn:schemas-microsoft-com:office:office" xmlns:r="http://schemas.openxmlformats.org/officeDocument/2006/relationships" xmlns:m="http://schemas.openxmlformats.org/officeDocument/2006/math" xmlns:v="urn:schemas-microsoft-com:vml" xmlns:wp14="http://schemas.microsoft.com/office/word/2010/wordprocessingDrawing" xmlns:wp="http://schemas.openxmlformats.org/drawingml/2006/wordprocessingDrawing" xmlns:w10="urn:schemas-microsoft-com:office:word" xmlns:w="http://schemas.openxmlformats.org/wordprocessingml/2006/main" xmlns:w14="http://schemas.microsoft.com/office/word/2010/wordml" xmlns:wpg="http://schemas.microsoft.com/office/word/2010/wordprocessingGroup" xmlns:wpi="http://schemas.microsoft.com/office/word/2010/wordprocessingInk" xmlns:wne="http://schemas.microsoft.com/office/word/2006/wordml" xmlns:wps="http://schemas.microsoft.com/office/word/2010/wordprocessingShape" mc:Ignorable="w14 wp14">
   <w:p>
     <w:pPr>
-      <w:pStyle w:val="7"/>
+      <w:pStyle w:val="9"/>
     </w:pPr>
     <w:r>
       <w:rPr>
@@ -3955,7 +7448,7 @@
 <w:hdr xmlns:wpc="http://schemas.microsoft.com/office/word/2010/wordprocessingCanvas" xmlns:mc="http://schemas.openxmlformats.org/markup-compatibility/2006" xmlns:o="urn:schemas-microsoft-com:office:office" xmlns:r="http://schemas.openxmlformats.org/officeDocument/2006/relationships" xmlns:m="http://schemas.openxmlformats.org/officeDocument/2006/math" xmlns:v="urn:schemas-microsoft-com:vml" xmlns:wp14="http://schemas.microsoft.com/office/word/2010/wordprocessingDrawing" xmlns:wp="http://schemas.openxmlformats.org/drawingml/2006/wordprocessingDrawing" xmlns:w10="urn:schemas-microsoft-com:office:word" xmlns:w="http://schemas.openxmlformats.org/wordprocessingml/2006/main" xmlns:w14="http://schemas.microsoft.com/office/word/2010/wordml" xmlns:wpg="http://schemas.microsoft.com/office/word/2010/wordprocessingGroup" xmlns:wpi="http://schemas.microsoft.com/office/word/2010/wordprocessingInk" xmlns:wne="http://schemas.microsoft.com/office/word/2006/wordml" xmlns:wps="http://schemas.microsoft.com/office/word/2010/wordprocessingShape" mc:Ignorable="w14 wp14">
   <w:p>
     <w:pPr>
-      <w:pStyle w:val="8"/>
+      <w:pStyle w:val="10"/>
     </w:pPr>
   </w:p>
 </w:hdr>
@@ -3963,6 +7456,45 @@
 
 <file path=word/numbering.xml><?xml version="1.0" encoding="utf-8"?>
 <w:numbering xmlns:wpc="http://schemas.microsoft.com/office/word/2010/wordprocessingCanvas" xmlns:mc="http://schemas.openxmlformats.org/markup-compatibility/2006" xmlns:o="urn:schemas-microsoft-com:office:office" xmlns:r="http://schemas.openxmlformats.org/officeDocument/2006/relationships" xmlns:m="http://schemas.openxmlformats.org/officeDocument/2006/math" xmlns:v="urn:schemas-microsoft-com:vml" xmlns:wp14="http://schemas.microsoft.com/office/word/2010/wordprocessingDrawing" xmlns:wp="http://schemas.openxmlformats.org/drawingml/2006/wordprocessingDrawing" xmlns:w10="urn:schemas-microsoft-com:office:word" xmlns:w="http://schemas.openxmlformats.org/wordprocessingml/2006/main" xmlns:w14="http://schemas.microsoft.com/office/word/2010/wordml" xmlns:wpg="http://schemas.microsoft.com/office/word/2010/wordprocessingGroup" xmlns:wpi="http://schemas.microsoft.com/office/word/2010/wordprocessingInk" xmlns:wne="http://schemas.microsoft.com/office/word/2006/wordml" xmlns:wps="http://schemas.microsoft.com/office/word/2010/wordprocessingShape" mc:Ignorable="w14 wp14">
+  <w:abstractNum w:abstractNumId="1534843331">
+    <w:nsid w:val="5B7BD9C3"/>
+    <w:multiLevelType w:val="singleLevel"/>
+    <w:tmpl w:val="5B7BD9C3"/>
+    <w:lvl w:ilvl="0" w:tentative="1">
+      <w:start w:val="1"/>
+      <w:numFmt w:val="chineseCounting"/>
+      <w:suff w:val="nothing"/>
+      <w:lvlText w:val="%1、"/>
+      <w:lvlJc w:val="left"/>
+      <w:pPr>
+        <w:ind w:left="0" w:leftChars="0" w:firstLine="420" w:firstLineChars="0"/>
+      </w:pPr>
+      <w:rPr>
+        <w:rFonts w:hint="eastAsia"/>
+      </w:rPr>
+    </w:lvl>
+  </w:abstractNum>
+  <w:abstractNum w:abstractNumId="1534843205">
+    <w:nsid w:val="5B7BD945"/>
+    <w:multiLevelType w:val="singleLevel"/>
+    <w:tmpl w:val="5B7BD945"/>
+    <w:lvl w:ilvl="0" w:tentative="1">
+      <w:start w:val="1"/>
+      <w:numFmt w:val="decimal"/>
+      <w:suff w:val="space"/>
+      <w:lvlText w:val="%1."/>
+      <w:lvlJc w:val="left"/>
+      <w:pPr>
+        <w:tabs>
+          <w:tab w:val="left" w:pos="0"/>
+        </w:tabs>
+        <w:ind w:left="0" w:leftChars="0" w:firstLine="0" w:firstLineChars="0"/>
+      </w:pPr>
+      <w:rPr>
+        <w:rFonts w:hint="default"/>
+      </w:rPr>
+    </w:lvl>
+  </w:abstractNum>
   <w:abstractNum w:abstractNumId="1532677718">
     <w:nsid w:val="5B5ACE56"/>
     <w:multiLevelType w:val="multilevel"/>
@@ -4087,6 +7619,12 @@
   </w:abstractNum>
   <w:num w:numId="1">
     <w:abstractNumId w:val="1532677718"/>
+  </w:num>
+  <w:num w:numId="2">
+    <w:abstractNumId w:val="1534843331"/>
+  </w:num>
+  <w:num w:numId="3">
+    <w:abstractNumId w:val="1534843205"/>
   </w:num>
 </w:numbering>
 </file>
@@ -4103,7 +7641,7 @@
   </w:docDefaults>
   <w:latentStyles w:count="260" w:defQFormat="0" w:defUnhideWhenUsed="1" w:defSemiHidden="1" w:defUIPriority="99" w:defLockedState="0">
     <w:lsdException w:unhideWhenUsed="0" w:uiPriority="0" w:semiHidden="0" w:name="Normal"/>
-    <w:lsdException w:uiPriority="99" w:name="heading 1"/>
+    <w:lsdException w:uiPriority="99" w:semiHidden="0" w:name="heading 1"/>
     <w:lsdException w:uiPriority="99" w:name="heading 2"/>
     <w:lsdException w:uiPriority="99" w:name="heading 3"/>
     <w:lsdException w:uiPriority="99" w:name="heading 4"/>
@@ -4121,20 +7659,20 @@
     <w:lsdException w:uiPriority="99" w:name="index 7"/>
     <w:lsdException w:uiPriority="99" w:name="index 8"/>
     <w:lsdException w:uiPriority="99" w:name="index 9"/>
-    <w:lsdException w:uiPriority="99" w:name="toc 1"/>
-    <w:lsdException w:uiPriority="99" w:name="toc 2"/>
-    <w:lsdException w:uiPriority="99" w:name="toc 3"/>
-    <w:lsdException w:uiPriority="99" w:name="toc 4"/>
-    <w:lsdException w:uiPriority="99" w:name="toc 5"/>
-    <w:lsdException w:uiPriority="99" w:name="toc 6"/>
-    <w:lsdException w:uiPriority="99" w:name="toc 7"/>
-    <w:lsdException w:uiPriority="99" w:name="toc 8"/>
-    <w:lsdException w:uiPriority="99" w:name="toc 9"/>
+    <w:lsdException w:uiPriority="99" w:semiHidden="0" w:name="toc 1"/>
+    <w:lsdException w:uiPriority="99" w:semiHidden="0" w:name="toc 2"/>
+    <w:lsdException w:uiPriority="99" w:semiHidden="0" w:name="toc 3"/>
+    <w:lsdException w:uiPriority="99" w:semiHidden="0" w:name="toc 4"/>
+    <w:lsdException w:uiPriority="99" w:semiHidden="0" w:name="toc 5"/>
+    <w:lsdException w:uiPriority="99" w:semiHidden="0" w:name="toc 6"/>
+    <w:lsdException w:uiPriority="99" w:semiHidden="0" w:name="toc 7"/>
+    <w:lsdException w:uiPriority="99" w:semiHidden="0" w:name="toc 8"/>
+    <w:lsdException w:uiPriority="99" w:semiHidden="0" w:name="toc 9"/>
     <w:lsdException w:uiPriority="99" w:name="Normal Indent"/>
     <w:lsdException w:uiPriority="99" w:name="footnote text"/>
     <w:lsdException w:uiPriority="99" w:name="annotation text"/>
-    <w:lsdException w:uiPriority="99" w:name="header"/>
-    <w:lsdException w:uiPriority="99" w:name="footer"/>
+    <w:lsdException w:uiPriority="99" w:semiHidden="0" w:name="header"/>
+    <w:lsdException w:uiPriority="99" w:semiHidden="0" w:name="footer"/>
     <w:lsdException w:uiPriority="99" w:name="index heading"/>
     <w:lsdException w:uiPriority="99" w:name="caption"/>
     <w:lsdException w:uiPriority="99" w:name="table of figures"/>
@@ -4167,7 +7705,7 @@
     <w:lsdException w:uiPriority="99" w:name="Title"/>
     <w:lsdException w:uiPriority="99" w:name="Closing"/>
     <w:lsdException w:uiPriority="99" w:name="Signature"/>
-    <w:lsdException w:uiPriority="99" w:name="Default Paragraph Font"/>
+    <w:lsdException w:uiPriority="99" w:semiHidden="0" w:name="Default Paragraph Font"/>
     <w:lsdException w:uiPriority="99" w:name="Body Text"/>
     <w:lsdException w:uiPriority="99" w:name="Body Text Indent"/>
     <w:lsdException w:uiPriority="99" w:name="List Continue"/>
@@ -4205,7 +7743,7 @@
     <w:lsdException w:uiPriority="99" w:name="HTML Sample"/>
     <w:lsdException w:uiPriority="99" w:name="HTML Typewriter"/>
     <w:lsdException w:uiPriority="99" w:name="HTML Variable"/>
-    <w:lsdException w:uiPriority="99" w:name="Normal Table"/>
+    <w:lsdException w:uiPriority="99" w:semiHidden="0" w:name="Normal Table"/>
     <w:lsdException w:uiPriority="99" w:name="annotation subject"/>
     <w:lsdException w:uiPriority="99" w:name="Table Simple 1"/>
     <w:lsdException w:uiPriority="99" w:name="Table Simple 2"/>
@@ -4250,7 +7788,7 @@
     <w:lsdException w:uiPriority="99" w:name="Table Web 2"/>
     <w:lsdException w:uiPriority="99" w:name="Table Web 3"/>
     <w:lsdException w:uiPriority="99" w:name="Balloon Text"/>
-    <w:lsdException w:uiPriority="99" w:name="Table Grid"/>
+    <w:lsdException w:uiPriority="99" w:semiHidden="0" w:name="Table Grid"/>
     <w:lsdException w:uiPriority="99" w:name="Table Theme"/>
     <w:lsdException w:uiPriority="99" w:name="Light Shading"/>
     <w:lsdException w:uiPriority="99" w:name="Light List"/>
@@ -4383,17 +7921,52 @@
       <w:sz w:val="44"/>
     </w:rPr>
   </w:style>
-  <w:style w:type="character" w:default="1" w:styleId="14">
+  <w:style w:type="paragraph" w:styleId="3">
+    <w:name w:val="heading 2"/>
+    <w:basedOn w:val="1"/>
+    <w:next w:val="1"/>
+    <w:unhideWhenUsed/>
+    <w:uiPriority w:val="99"/>
+    <w:pPr>
+      <w:keepNext/>
+      <w:keepLines/>
+      <w:spacing w:before="260" w:beforeLines="0" w:beforeAutospacing="0" w:after="260" w:afterLines="0" w:afterAutospacing="0" w:line="413" w:lineRule="auto"/>
+      <w:outlineLvl w:val="1"/>
+    </w:pPr>
+    <w:rPr>
+      <w:rFonts w:ascii="Arial" w:hAnsi="Arial" w:eastAsia="黑体"/>
+      <w:b/>
+      <w:sz w:val="32"/>
+    </w:rPr>
+  </w:style>
+  <w:style w:type="paragraph" w:styleId="4">
+    <w:name w:val="heading 3"/>
+    <w:basedOn w:val="1"/>
+    <w:next w:val="1"/>
+    <w:unhideWhenUsed/>
+    <w:uiPriority w:val="99"/>
+    <w:pPr>
+      <w:keepNext/>
+      <w:keepLines/>
+      <w:spacing w:before="260" w:beforeLines="0" w:beforeAutospacing="0" w:after="260" w:afterLines="0" w:afterAutospacing="0" w:line="413" w:lineRule="auto"/>
+      <w:outlineLvl w:val="2"/>
+    </w:pPr>
+    <w:rPr>
+      <w:b/>
+      <w:sz w:val="32"/>
+    </w:rPr>
+  </w:style>
+  <w:style w:type="character" w:default="1" w:styleId="16">
     <w:name w:val="Default Paragraph Font"/>
     <w:unhideWhenUsed/>
     <w:uiPriority w:val="99"/>
   </w:style>
-  <w:style w:type="table" w:default="1" w:styleId="15">
+  <w:style w:type="table" w:default="1" w:styleId="17">
     <w:name w:val="Normal Table"/>
     <w:unhideWhenUsed/>
     <w:uiPriority w:val="99"/>
     <w:tblPr>
-      <w:tblStyle w:val="15"/>
+      <w:tblStyle w:val="17"/>
       <w:tblLayout w:type="fixed"/>
       <w:tblCellMar>
         <w:top w:w="0" w:type="dxa"/>
@@ -4406,7 +7979,7 @@
       <w:textDirection w:val="lrTb"/>
     </w:tcPr>
   </w:style>
-  <w:style w:type="paragraph" w:styleId="3">
+  <w:style w:type="paragraph" w:styleId="5">
     <w:name w:val="toc 7"/>
     <w:basedOn w:val="1"/>
     <w:next w:val="1"/>
@@ -4416,7 +7989,7 @@
       <w:ind w:left="2520" w:leftChars="1200"/>
     </w:pPr>
   </w:style>
-  <w:style w:type="paragraph" w:styleId="4">
+  <w:style w:type="paragraph" w:styleId="6">
     <w:name w:val="toc 5"/>
     <w:basedOn w:val="1"/>
     <w:next w:val="1"/>
@@ -4426,7 +7999,7 @@
       <w:ind w:left="1680" w:leftChars="800"/>
     </w:pPr>
   </w:style>
-  <w:style w:type="paragraph" w:styleId="5">
+  <w:style w:type="paragraph" w:styleId="7">
     <w:name w:val="toc 3"/>
     <w:basedOn w:val="1"/>
     <w:next w:val="1"/>
@@ -4436,7 +8009,7 @@
       <w:ind w:left="840" w:leftChars="400"/>
     </w:pPr>
   </w:style>
-  <w:style w:type="paragraph" w:styleId="6">
+  <w:style w:type="paragraph" w:styleId="8">
     <w:name w:val="toc 8"/>
     <w:basedOn w:val="1"/>
     <w:next w:val="1"/>
@@ -4446,7 +8019,7 @@
       <w:ind w:left="2940" w:leftChars="1400"/>
     </w:pPr>
   </w:style>
-  <w:style w:type="paragraph" w:styleId="7">
+  <w:style w:type="paragraph" w:styleId="9">
     <w:name w:val="footer"/>
     <w:basedOn w:val="1"/>
     <w:unhideWhenUsed/>
@@ -4463,7 +8036,7 @@
       <w:sz w:val="18"/>
     </w:rPr>
   </w:style>
-  <w:style w:type="paragraph" w:styleId="8">
+  <w:style w:type="paragraph" w:styleId="10">
     <w:name w:val="header"/>
     <w:basedOn w:val="1"/>
     <w:unhideWhenUsed/>
@@ -4489,14 +8062,14 @@
       <w:sz w:val="18"/>
     </w:rPr>
   </w:style>
-  <w:style w:type="paragraph" w:styleId="9">
+  <w:style w:type="paragraph" w:styleId="11">
     <w:name w:val="toc 1"/>
     <w:basedOn w:val="1"/>
     <w:next w:val="1"/>
     <w:unhideWhenUsed/>
     <w:uiPriority w:val="99"/>
   </w:style>
-  <w:style w:type="paragraph" w:styleId="10">
+  <w:style w:type="paragraph" w:styleId="12">
     <w:name w:val="toc 4"/>
     <w:basedOn w:val="1"/>
     <w:next w:val="1"/>
@@ -4506,7 +8079,7 @@
       <w:ind w:left="1260" w:leftChars="600"/>
     </w:pPr>
   </w:style>
-  <w:style w:type="paragraph" w:styleId="11">
+  <w:style w:type="paragraph" w:styleId="13">
     <w:name w:val="toc 6"/>
     <w:basedOn w:val="1"/>
     <w:next w:val="1"/>
@@ -4516,7 +8089,7 @@
       <w:ind w:left="2100" w:leftChars="1000"/>
     </w:pPr>
   </w:style>
-  <w:style w:type="paragraph" w:styleId="12">
+  <w:style w:type="paragraph" w:styleId="14">
     <w:name w:val="toc 2"/>
     <w:basedOn w:val="1"/>
     <w:next w:val="1"/>
@@ -4526,7 +8099,7 @@
       <w:ind w:left="420" w:leftChars="200"/>
     </w:pPr>
   </w:style>
-  <w:style w:type="paragraph" w:styleId="13">
+  <w:style w:type="paragraph" w:styleId="15">
     <w:name w:val="toc 9"/>
     <w:basedOn w:val="1"/>
     <w:next w:val="1"/>
@@ -4536,9 +8109,9 @@
       <w:ind w:left="3360" w:leftChars="1600"/>
     </w:pPr>
   </w:style>
-  <w:style w:type="table" w:styleId="16">
+  <w:style w:type="table" w:styleId="18">
     <w:name w:val="Table Grid"/>
-    <w:basedOn w:val="15"/>
+    <w:basedOn w:val="17"/>
     <w:unhideWhenUsed/>
     <w:uiPriority w:val="99"/>
     <w:pPr>
@@ -4546,7 +8119,7 @@
       <w:jc w:val="both"/>
     </w:pPr>
     <w:tblPr>
-      <w:tblStyle w:val="15"/>
+      <w:tblStyle w:val="17"/>
       <w:tblBorders>
         <w:top w:val="single" w:color="auto" w:sz="4" w:space="0"/>
         <w:left w:val="single" w:color="auto" w:sz="4" w:space="0"/>

--- a/doc/通信协议（草稿）.docx
+++ b/doc/通信协议（草稿）.docx
@@ -1253,8 +1253,6 @@
         </w:rPr>
         <w:t>用户注册相关</w:t>
       </w:r>
-      <w:bookmarkStart w:id="19" w:name="_GoBack"/>
-      <w:bookmarkEnd w:id="19"/>
       <w:r>
         <w:rPr>
           <w:rFonts w:ascii="Times New Roman" w:hAnsi="Times New Roman" w:eastAsia="宋体" w:cs="Times New Roman"/>
@@ -6840,6 +6838,8 @@
           <w:lang w:val="en-US" w:eastAsia="zh-CN"/>
         </w:rPr>
       </w:pPr>
+      <w:bookmarkStart w:id="19" w:name="_GoBack"/>
+      <w:bookmarkEnd w:id="19"/>
       <w:r>
         <w:rPr>
           <w:rFonts w:hint="eastAsia"/>
@@ -6953,7 +6953,7 @@
         <w:adjustRightInd/>
         <w:snapToGrid/>
         <w:spacing w:before="0" w:beforeLines="50" w:after="0" w:afterLines="50" w:line="240" w:lineRule="auto"/>
-        <w:ind w:right="0"/>
+        <w:ind w:right="0" w:firstLine="500" w:firstLineChars="0"/>
         <w:jc w:val="left"/>
         <w:textAlignment w:val="auto"/>
         <w:outlineLvl w:val="9"/>

--- a/doc/通信协议（草稿）.docx
+++ b/doc/通信协议（草稿）.docx
@@ -3737,12 +3737,6 @@
             <w:insideV w:val="single" w:color="auto" w:sz="4" w:space="0"/>
           </w:tblBorders>
           <w:tblLayout w:type="fixed"/>
-          <w:tblCellMar>
-            <w:top w:w="0" w:type="dxa"/>
-            <w:left w:w="108" w:type="dxa"/>
-            <w:bottom w:w="0" w:type="dxa"/>
-            <w:right w:w="108" w:type="dxa"/>
-          </w:tblCellMar>
         </w:tblPrEx>
         <w:trPr>
           <w:trHeight w:val="454" w:hRule="atLeast"/>
@@ -6838,8 +6832,6 @@
           <w:lang w:val="en-US" w:eastAsia="zh-CN"/>
         </w:rPr>
       </w:pPr>
-      <w:bookmarkStart w:id="19" w:name="_GoBack"/>
-      <w:bookmarkEnd w:id="19"/>
       <w:r>
         <w:rPr>
           <w:rFonts w:hint="eastAsia"/>
@@ -6945,6 +6937,30 @@
     </w:p>
     <w:p>
       <w:pPr>
+        <w:rPr>
+          <w:rFonts w:hint="eastAsia"/>
+          <w:b w:val="0"/>
+          <w:bCs/>
+          <w:sz w:val="21"/>
+          <w:szCs w:val="21"/>
+          <w:lang w:val="en-US" w:eastAsia="zh-CN"/>
+        </w:rPr>
+      </w:pPr>
+    </w:p>
+    <w:p>
+      <w:pPr>
+        <w:rPr>
+          <w:rFonts w:hint="eastAsia"/>
+          <w:b w:val="0"/>
+          <w:bCs/>
+          <w:sz w:val="21"/>
+          <w:szCs w:val="21"/>
+          <w:lang w:val="en-US" w:eastAsia="zh-CN"/>
+        </w:rPr>
+      </w:pPr>
+    </w:p>
+    <w:p>
+      <w:pPr>
         <w:widowControl w:val="0"/>
         <w:numPr>
           <w:numId w:val="0"/>
@@ -7253,6 +7269,85 @@
     </w:p>
     <w:p>
       <w:pPr>
+        <w:pStyle w:val="3"/>
+        <w:keepNext/>
+        <w:keepLines/>
+        <w:widowControl w:val="0"/>
+        <w:numPr>
+          <w:ilvl w:val="0"/>
+          <w:numId w:val="4"/>
+        </w:numPr>
+        <w:wordWrap/>
+        <w:adjustRightInd/>
+        <w:snapToGrid/>
+        <w:spacing w:before="0" w:beforeLines="50" w:after="0" w:afterLines="50" w:line="240" w:lineRule="auto"/>
+        <w:ind w:left="420" w:leftChars="200" w:right="0" w:firstLine="0" w:firstLineChars="0"/>
+        <w:jc w:val="both"/>
+        <w:textAlignment w:val="auto"/>
+        <w:outlineLvl w:val="1"/>
+        <w:rPr>
+          <w:rFonts w:hint="eastAsia"/>
+          <w:b w:val="0"/>
+          <w:bCs/>
+          <w:sz w:val="21"/>
+          <w:szCs w:val="21"/>
+          <w:lang w:val="en-US" w:eastAsia="zh-CN"/>
+        </w:rPr>
+      </w:pPr>
+      <w:r>
+        <w:rPr>
+          <w:rFonts w:hint="eastAsia"/>
+          <w:b w:val="0"/>
+          <w:bCs/>
+          <w:sz w:val="21"/>
+          <w:szCs w:val="21"/>
+          <w:lang w:val="en-US" w:eastAsia="zh-CN"/>
+        </w:rPr>
+        <w:t>心跳消息</w:t>
+      </w:r>
+    </w:p>
+    <w:p>
+      <w:pPr>
+        <w:pStyle w:val="4"/>
+        <w:keepNext/>
+        <w:keepLines/>
+        <w:widowControl w:val="0"/>
+        <w:numPr>
+          <w:ilvl w:val="0"/>
+          <w:numId w:val="5"/>
+        </w:numPr>
+        <w:wordWrap/>
+        <w:adjustRightInd/>
+        <w:snapToGrid/>
+        <w:spacing w:before="0" w:beforeLines="50" w:after="0" w:afterLines="50" w:line="240" w:lineRule="auto"/>
+        <w:ind w:left="420" w:leftChars="200" w:right="0" w:firstLine="0" w:firstLineChars="0"/>
+        <w:jc w:val="both"/>
+        <w:textAlignment w:val="auto"/>
+        <w:outlineLvl w:val="2"/>
+        <w:rPr>
+          <w:rFonts w:hint="eastAsia"/>
+          <w:b w:val="0"/>
+          <w:bCs/>
+          <w:sz w:val="21"/>
+          <w:szCs w:val="21"/>
+          <w:lang w:val="en-US" w:eastAsia="zh-CN"/>
+        </w:rPr>
+      </w:pPr>
+      <w:r>
+        <w:rPr>
+          <w:rFonts w:hint="eastAsia"/>
+          <w:b w:val="0"/>
+          <w:bCs/>
+          <w:sz w:val="21"/>
+          <w:szCs w:val="21"/>
+          <w:lang w:val="en-US" w:eastAsia="zh-CN"/>
+        </w:rPr>
+        <w:t>消息格式</w:t>
+      </w:r>
+    </w:p>
+    <w:p>
+      <w:pPr>
+        <w:ind w:left="500" w:leftChars="0" w:firstLine="500" w:firstLineChars="0"/>
         <w:rPr>
           <w:rFonts w:hint="eastAsia"/>
           <w:sz w:val="30"/>
@@ -7260,6 +7355,106 @@
           <w:lang w:val="en-US" w:eastAsia="zh-CN"/>
         </w:rPr>
       </w:pPr>
+      <w:r>
+        <w:rPr>
+          <w:rFonts w:hint="eastAsia"/>
+          <w:sz w:val="30"/>
+          <w:szCs w:val="30"/>
+          <w:lang w:val="en-US" w:eastAsia="zh-CN"/>
+        </w:rPr>
+        <w:t>[ 101,</w:t>
+      </w:r>
+    </w:p>
+    <w:p>
+      <w:pPr>
+        <w:ind w:left="1000" w:leftChars="0" w:firstLine="500" w:firstLineChars="0"/>
+        <w:rPr>
+          <w:rFonts w:hint="eastAsia"/>
+          <w:sz w:val="30"/>
+          <w:szCs w:val="30"/>
+          <w:lang w:val="en-US" w:eastAsia="zh-CN"/>
+        </w:rPr>
+      </w:pPr>
+      <w:bookmarkStart w:id="19" w:name="_GoBack"/>
+      <w:r>
+        <w:rPr>
+          <w:rFonts w:hint="eastAsia"/>
+          <w:sz w:val="30"/>
+          <w:szCs w:val="30"/>
+          <w:lang w:val="en-US" w:eastAsia="zh-CN"/>
+        </w:rPr>
+        <w:t xml:space="preserve">{heartbeat, </w:t>
+      </w:r>
+    </w:p>
+    <w:p>
+      <w:pPr>
+        <w:ind w:left="1000" w:leftChars="0" w:firstLine="500" w:firstLineChars="0"/>
+        <w:rPr>
+          <w:rFonts w:hint="eastAsia"/>
+          <w:sz w:val="30"/>
+          <w:szCs w:val="30"/>
+          <w:lang w:val="en-US" w:eastAsia="zh-CN"/>
+        </w:rPr>
+      </w:pPr>
+      <w:r>
+        <w:rPr>
+          <w:rFonts w:hint="eastAsia"/>
+          <w:sz w:val="30"/>
+          <w:szCs w:val="30"/>
+          <w:lang w:val="en-US" w:eastAsia="zh-CN"/>
+        </w:rPr>
+        <w:t xml:space="preserve">mt, </w:t>
+      </w:r>
+    </w:p>
+    <w:p>
+      <w:pPr>
+        <w:ind w:left="1000" w:leftChars="0" w:firstLine="500" w:firstLineChars="0"/>
+        <w:rPr>
+          <w:rFonts w:hint="eastAsia"/>
+          <w:sz w:val="30"/>
+          <w:szCs w:val="30"/>
+          <w:lang w:val="en-US" w:eastAsia="zh-CN"/>
+        </w:rPr>
+      </w:pPr>
+      <w:r>
+        <w:rPr>
+          <w:rFonts w:hint="eastAsia"/>
+          <w:sz w:val="30"/>
+          <w:szCs w:val="30"/>
+          <w:lang w:val="en-US" w:eastAsia="zh-CN"/>
+        </w:rPr>
+        <w:t xml:space="preserve">mid, </w:t>
+      </w:r>
+    </w:p>
+    <w:p>
+      <w:pPr>
+        <w:ind w:left="1000" w:leftChars="0" w:firstLine="500" w:firstLineChars="0"/>
+        <w:rPr>
+          <w:rFonts w:hint="eastAsia"/>
+          <w:sz w:val="30"/>
+          <w:szCs w:val="30"/>
+          <w:lang w:val="en-US" w:eastAsia="zh-CN"/>
+        </w:rPr>
+      </w:pPr>
+      <w:r>
+        <w:rPr>
+          <w:rFonts w:hint="eastAsia"/>
+          <w:sz w:val="30"/>
+          <w:szCs w:val="30"/>
+          <w:lang w:val="en-US" w:eastAsia="zh-CN"/>
+        </w:rPr>
+        <w:t>data}</w:t>
+      </w:r>
+      <w:bookmarkEnd w:id="19"/>
+      <w:r>
+        <w:rPr>
+          <w:rFonts w:hint="eastAsia"/>
+          <w:sz w:val="30"/>
+          <w:szCs w:val="30"/>
+          <w:lang w:val="en-US" w:eastAsia="zh-CN"/>
+        </w:rPr>
+        <w:t>].</w:t>
+      </w:r>
     </w:p>
     <w:p>
       <w:pPr>
@@ -7456,6 +7651,45 @@
 
 <file path=word/numbering.xml><?xml version="1.0" encoding="utf-8"?>
 <w:numbering xmlns:wpc="http://schemas.microsoft.com/office/word/2010/wordprocessingCanvas" xmlns:mc="http://schemas.openxmlformats.org/markup-compatibility/2006" xmlns:o="urn:schemas-microsoft-com:office:office" xmlns:r="http://schemas.openxmlformats.org/officeDocument/2006/relationships" xmlns:m="http://schemas.openxmlformats.org/officeDocument/2006/math" xmlns:v="urn:schemas-microsoft-com:vml" xmlns:wp14="http://schemas.microsoft.com/office/word/2010/wordprocessingDrawing" xmlns:wp="http://schemas.openxmlformats.org/drawingml/2006/wordprocessingDrawing" xmlns:w10="urn:schemas-microsoft-com:office:word" xmlns:w="http://schemas.openxmlformats.org/wordprocessingml/2006/main" xmlns:w14="http://schemas.microsoft.com/office/word/2010/wordml" xmlns:wpg="http://schemas.microsoft.com/office/word/2010/wordprocessingGroup" xmlns:wpi="http://schemas.microsoft.com/office/word/2010/wordprocessingInk" xmlns:wne="http://schemas.microsoft.com/office/word/2006/wordml" xmlns:wps="http://schemas.microsoft.com/office/word/2010/wordprocessingShape" mc:Ignorable="w14 wp14">
+  <w:abstractNum w:abstractNumId="1536062514">
+    <w:nsid w:val="5B8E7432"/>
+    <w:multiLevelType w:val="singleLevel"/>
+    <w:tmpl w:val="5B8E7432"/>
+    <w:lvl w:ilvl="0" w:tentative="1">
+      <w:start w:val="1"/>
+      <w:numFmt w:val="chineseCounting"/>
+      <w:suff w:val="nothing"/>
+      <w:lvlText w:val="%1、"/>
+      <w:lvlJc w:val="left"/>
+      <w:pPr>
+        <w:ind w:left="0" w:leftChars="0" w:firstLine="420" w:firstLineChars="0"/>
+      </w:pPr>
+      <w:rPr>
+        <w:rFonts w:hint="eastAsia"/>
+      </w:rPr>
+    </w:lvl>
+  </w:abstractNum>
+  <w:abstractNum w:abstractNumId="1536062530">
+    <w:nsid w:val="5B8E7442"/>
+    <w:multiLevelType w:val="singleLevel"/>
+    <w:tmpl w:val="5B8E7442"/>
+    <w:lvl w:ilvl="0" w:tentative="1">
+      <w:start w:val="1"/>
+      <w:numFmt w:val="decimal"/>
+      <w:suff w:val="space"/>
+      <w:lvlText w:val="%1."/>
+      <w:lvlJc w:val="left"/>
+      <w:pPr>
+        <w:tabs>
+          <w:tab w:val="left" w:pos="0"/>
+        </w:tabs>
+        <w:ind w:left="0" w:leftChars="0" w:firstLine="0" w:firstLineChars="0"/>
+      </w:pPr>
+      <w:rPr>
+        <w:rFonts w:hint="default"/>
+      </w:rPr>
+    </w:lvl>
+  </w:abstractNum>
   <w:abstractNum w:abstractNumId="1534843331">
     <w:nsid w:val="5B7BD9C3"/>
     <w:multiLevelType w:val="singleLevel"/>
@@ -7625,6 +7859,12 @@
   </w:num>
   <w:num w:numId="3">
     <w:abstractNumId w:val="1534843205"/>
+  </w:num>
+  <w:num w:numId="4">
+    <w:abstractNumId w:val="1536062514"/>
+  </w:num>
+  <w:num w:numId="5">
+    <w:abstractNumId w:val="1536062530"/>
   </w:num>
 </w:numbering>
 </file>
@@ -7642,8 +7882,8 @@
   <w:latentStyles w:count="260" w:defQFormat="0" w:defUnhideWhenUsed="1" w:defSemiHidden="1" w:defUIPriority="99" w:defLockedState="0">
     <w:lsdException w:unhideWhenUsed="0" w:uiPriority="0" w:semiHidden="0" w:name="Normal"/>
     <w:lsdException w:uiPriority="99" w:semiHidden="0" w:name="heading 1"/>
-    <w:lsdException w:uiPriority="99" w:name="heading 2"/>
-    <w:lsdException w:uiPriority="99" w:name="heading 3"/>
+    <w:lsdException w:uiPriority="99" w:semiHidden="0" w:name="heading 2"/>
+    <w:lsdException w:uiPriority="99" w:semiHidden="0" w:name="heading 3"/>
     <w:lsdException w:uiPriority="99" w:name="heading 4"/>
     <w:lsdException w:uiPriority="99" w:name="heading 5"/>
     <w:lsdException w:uiPriority="99" w:name="heading 6"/>

--- a/doc/通信协议（草稿）.docx
+++ b/doc/通信协议（草稿）.docx
@@ -2448,7 +2448,7 @@
     </w:p>
     <w:tbl>
       <w:tblPr>
-        <w:tblStyle w:val="18"/>
+        <w:tblStyle w:val="19"/>
         <w:tblW w:w="8691" w:type="dxa"/>
         <w:jc w:val="center"/>
         <w:tblInd w:w="-2542" w:type="dxa"/>
@@ -3701,7 +3701,7 @@
     </w:p>
     <w:tbl>
       <w:tblPr>
-        <w:tblStyle w:val="18"/>
+        <w:tblStyle w:val="19"/>
         <w:tblW w:w="8895" w:type="dxa"/>
         <w:jc w:val="center"/>
         <w:tblInd w:w="860" w:type="dxa"/>
@@ -4821,7 +4821,7 @@
     </w:p>
     <w:tbl>
       <w:tblPr>
-        <w:tblStyle w:val="18"/>
+        <w:tblStyle w:val="19"/>
         <w:tblW w:w="10206" w:type="dxa"/>
         <w:tblBorders>
           <w:top w:val="single" w:color="auto" w:sz="4" w:space="0"/>
@@ -6896,13 +6896,232 @@
     </w:p>
     <w:p>
       <w:pPr>
+        <w:numPr>
+          <w:ilvl w:val="0"/>
+          <w:numId w:val="3"/>
+        </w:numPr>
+        <w:ind w:left="500" w:leftChars="0" w:firstLine="500" w:firstLineChars="0"/>
+        <w:rPr>
+          <w:rFonts w:hint="eastAsia" w:ascii="宋体" w:hAnsi="宋体" w:cs="宋体"/>
+          <w:b w:val="0"/>
+          <w:bCs/>
+          <w:sz w:val="21"/>
+          <w:szCs w:val="21"/>
+          <w:lang w:val="en-US" w:eastAsia="zh-CN"/>
+        </w:rPr>
+      </w:pPr>
+      <w:r>
+        <w:rPr>
+          <w:rFonts w:hint="eastAsia" w:ascii="宋体" w:hAnsi="宋体" w:cs="宋体"/>
+          <w:b w:val="0"/>
+          <w:bCs/>
+          <w:sz w:val="21"/>
+          <w:szCs w:val="21"/>
+          <w:lang w:val="en-US" w:eastAsia="zh-CN"/>
+        </w:rPr>
+        <w:t>客户端请求登录</w:t>
+      </w:r>
+    </w:p>
+    <w:p>
+      <w:pPr>
+        <w:numPr>
+          <w:ilvl w:val="0"/>
+          <w:numId w:val="3"/>
+        </w:numPr>
+        <w:ind w:left="500" w:leftChars="0" w:firstLine="500" w:firstLineChars="0"/>
+        <w:rPr>
+          <w:rFonts w:hint="eastAsia" w:ascii="宋体" w:hAnsi="宋体" w:cs="宋体"/>
+          <w:b w:val="0"/>
+          <w:bCs/>
+          <w:sz w:val="21"/>
+          <w:szCs w:val="21"/>
+          <w:lang w:val="en-US" w:eastAsia="zh-CN"/>
+        </w:rPr>
+      </w:pPr>
+      <w:r>
+        <w:rPr>
+          <w:rFonts w:hint="eastAsia" w:ascii="宋体" w:hAnsi="宋体" w:cs="宋体"/>
+          <w:b w:val="0"/>
+          <w:bCs/>
+          <w:sz w:val="21"/>
+          <w:szCs w:val="21"/>
+          <w:lang w:val="en-US" w:eastAsia="zh-CN"/>
+        </w:rPr>
+        <w:t>服务器返回登陆成功</w:t>
+      </w:r>
+    </w:p>
+    <w:p>
+      <w:pPr>
+        <w:numPr>
+          <w:ilvl w:val="0"/>
+          <w:numId w:val="3"/>
+        </w:numPr>
+        <w:ind w:left="500" w:leftChars="0" w:firstLine="500" w:firstLineChars="0"/>
+        <w:rPr>
+          <w:rFonts w:hint="eastAsia" w:ascii="宋体" w:hAnsi="宋体" w:cs="宋体"/>
+          <w:b w:val="0"/>
+          <w:bCs/>
+          <w:sz w:val="21"/>
+          <w:szCs w:val="21"/>
+          <w:lang w:val="en-US" w:eastAsia="zh-CN"/>
+        </w:rPr>
+      </w:pPr>
+      <w:r>
+        <w:rPr>
+          <w:rFonts w:hint="eastAsia" w:ascii="宋体" w:hAnsi="宋体" w:cs="宋体"/>
+          <w:b w:val="0"/>
+          <w:bCs/>
+          <w:sz w:val="21"/>
+          <w:szCs w:val="21"/>
+          <w:lang w:val="en-US" w:eastAsia="zh-CN"/>
+        </w:rPr>
+        <w:t>客户端请求增量消息</w:t>
+      </w:r>
+    </w:p>
+    <w:p>
+      <w:pPr>
+        <w:numPr>
+          <w:ilvl w:val="0"/>
+          <w:numId w:val="3"/>
+        </w:numPr>
+        <w:ind w:left="500" w:leftChars="0" w:firstLine="500" w:firstLineChars="0"/>
+        <w:rPr>
+          <w:rFonts w:hint="eastAsia" w:ascii="宋体" w:hAnsi="宋体" w:cs="宋体"/>
+          <w:b w:val="0"/>
+          <w:bCs/>
+          <w:sz w:val="21"/>
+          <w:szCs w:val="21"/>
+          <w:lang w:val="en-US" w:eastAsia="zh-CN"/>
+        </w:rPr>
+      </w:pPr>
+      <w:r>
+        <w:rPr>
+          <w:rFonts w:hint="eastAsia" w:ascii="宋体" w:hAnsi="宋体" w:cs="宋体"/>
+          <w:b w:val="0"/>
+          <w:bCs/>
+          <w:sz w:val="21"/>
+          <w:szCs w:val="21"/>
+          <w:lang w:val="en-US" w:eastAsia="zh-CN"/>
+        </w:rPr>
+        <w:t>服务器返回增量消息</w:t>
+      </w:r>
+    </w:p>
+    <w:p>
+      <w:pPr>
+        <w:numPr>
+          <w:ilvl w:val="0"/>
+          <w:numId w:val="3"/>
+        </w:numPr>
+        <w:ind w:left="500" w:leftChars="0" w:firstLine="500" w:firstLineChars="0"/>
+        <w:rPr>
+          <w:rFonts w:hint="eastAsia" w:ascii="宋体" w:hAnsi="宋体" w:cs="宋体"/>
+          <w:b w:val="0"/>
+          <w:bCs/>
+          <w:sz w:val="21"/>
+          <w:szCs w:val="21"/>
+          <w:lang w:val="en-US" w:eastAsia="zh-CN"/>
+        </w:rPr>
+      </w:pPr>
+      <w:r>
+        <w:rPr>
+          <w:rFonts w:hint="eastAsia" w:ascii="宋体" w:hAnsi="宋体" w:cs="宋体"/>
+          <w:b w:val="0"/>
+          <w:bCs/>
+          <w:sz w:val="21"/>
+          <w:szCs w:val="21"/>
+          <w:lang w:val="en-US" w:eastAsia="zh-CN"/>
+        </w:rPr>
+        <w:t>客户端接收增量消息成功</w:t>
+      </w:r>
+    </w:p>
+    <w:p>
+      <w:pPr>
+        <w:numPr>
+          <w:ilvl w:val="0"/>
+          <w:numId w:val="3"/>
+        </w:numPr>
+        <w:ind w:left="500" w:leftChars="0" w:firstLine="500" w:firstLineChars="0"/>
+        <w:rPr>
+          <w:rFonts w:hint="eastAsia" w:ascii="宋体" w:hAnsi="宋体" w:cs="宋体"/>
+          <w:b w:val="0"/>
+          <w:bCs/>
+          <w:sz w:val="21"/>
+          <w:szCs w:val="21"/>
+          <w:lang w:val="en-US" w:eastAsia="zh-CN"/>
+        </w:rPr>
+      </w:pPr>
+      <w:r>
+        <w:rPr>
+          <w:rFonts w:hint="eastAsia" w:ascii="宋体" w:hAnsi="宋体" w:cs="宋体"/>
+          <w:b w:val="0"/>
+          <w:bCs/>
+          <w:sz w:val="21"/>
+          <w:szCs w:val="21"/>
+          <w:lang w:val="en-US" w:eastAsia="zh-CN"/>
+        </w:rPr>
+        <w:t>服务器发送离线消息</w:t>
+      </w:r>
+    </w:p>
+    <w:p>
+      <w:pPr>
+        <w:ind w:left="500" w:leftChars="0" w:firstLine="500" w:firstLineChars="0"/>
+        <w:rPr>
+          <w:rFonts w:hint="eastAsia" w:ascii="宋体" w:hAnsi="宋体" w:eastAsia="宋体" w:cs="宋体"/>
+          <w:b w:val="0"/>
+          <w:bCs/>
+          <w:sz w:val="21"/>
+          <w:szCs w:val="21"/>
+          <w:lang w:val="en-US" w:eastAsia="zh-CN"/>
+        </w:rPr>
+      </w:pPr>
+    </w:p>
+    <w:p>
+      <w:pPr>
+        <w:ind w:left="500" w:leftChars="0" w:firstLine="500" w:firstLineChars="0"/>
+        <w:rPr>
+          <w:rFonts w:hint="eastAsia" w:ascii="宋体" w:hAnsi="宋体" w:eastAsia="宋体" w:cs="宋体"/>
+          <w:b w:val="0"/>
+          <w:bCs/>
+          <w:sz w:val="21"/>
+          <w:szCs w:val="21"/>
+          <w:lang w:val="en-US" w:eastAsia="zh-CN"/>
+        </w:rPr>
+      </w:pPr>
+    </w:p>
+    <w:p>
+      <w:pPr>
+        <w:ind w:left="500" w:leftChars="0" w:firstLine="500" w:firstLineChars="0"/>
+        <w:rPr>
+          <w:rFonts w:hint="eastAsia" w:ascii="宋体" w:hAnsi="宋体" w:eastAsia="宋体" w:cs="宋体"/>
+          <w:b w:val="0"/>
+          <w:bCs/>
+          <w:sz w:val="21"/>
+          <w:szCs w:val="21"/>
+          <w:lang w:val="en-US" w:eastAsia="zh-CN"/>
+        </w:rPr>
+      </w:pPr>
+    </w:p>
+    <w:p>
+      <w:pPr>
+        <w:rPr>
+          <w:rFonts w:hint="eastAsia" w:ascii="宋体" w:hAnsi="宋体" w:eastAsia="宋体" w:cs="宋体"/>
+          <w:b w:val="0"/>
+          <w:bCs/>
+          <w:sz w:val="21"/>
+          <w:szCs w:val="21"/>
+          <w:lang w:val="en-US" w:eastAsia="zh-CN"/>
+        </w:rPr>
+      </w:pPr>
+    </w:p>
+    <w:p>
+      <w:pPr>
         <w:pStyle w:val="4"/>
         <w:keepNext/>
         <w:keepLines/>
         <w:widowControl w:val="0"/>
         <w:numPr>
           <w:ilvl w:val="0"/>
-          <w:numId w:val="3"/>
+          <w:numId w:val="4"/>
         </w:numPr>
         <w:wordWrap/>
         <w:adjustRightInd/>
@@ -6937,6 +7156,751 @@
     </w:p>
     <w:p>
       <w:pPr>
+        <w:pStyle w:val="16"/>
+        <w:widowControl/>
+        <w:shd w:val="clear" w:color="auto" w:fill="FFFFFF"/>
+        <w:rPr>
+          <w:rFonts w:hint="eastAsia" w:cs="宋体"/>
+          <w:sz w:val="21"/>
+          <w:szCs w:val="21"/>
+          <w:lang w:val="en-US" w:eastAsia="zh-CN"/>
+        </w:rPr>
+      </w:pPr>
+      <w:r>
+        <w:rPr>
+          <w:rFonts w:hint="eastAsia" w:cs="宋体"/>
+          <w:sz w:val="21"/>
+          <w:szCs w:val="21"/>
+          <w:lang w:val="en-US" w:eastAsia="zh-CN"/>
+        </w:rPr>
+        <w:tab/>
+        <w:t>{userdata,</w:t>
+      </w:r>
+    </w:p>
+    <w:p>
+      <w:pPr>
+        <w:pStyle w:val="16"/>
+        <w:widowControl/>
+        <w:shd w:val="clear" w:color="auto" w:fill="FFFFFF"/>
+        <w:rPr>
+          <w:rFonts w:hint="eastAsia" w:cs="宋体"/>
+          <w:sz w:val="21"/>
+          <w:szCs w:val="21"/>
+          <w:lang w:val="en-US" w:eastAsia="zh-CN"/>
+        </w:rPr>
+      </w:pPr>
+      <w:r>
+        <w:rPr>
+          <w:rFonts w:hint="eastAsia" w:cs="宋体"/>
+          <w:sz w:val="21"/>
+          <w:szCs w:val="21"/>
+          <w:lang w:val="en-US" w:eastAsia="zh-CN"/>
+        </w:rPr>
+        <w:tab/>
+        <w:t xml:space="preserve"> nickname,</w:t>
+      </w:r>
+      <w:r>
+        <w:rPr>
+          <w:rFonts w:hint="eastAsia" w:cs="宋体"/>
+          <w:sz w:val="21"/>
+          <w:szCs w:val="21"/>
+          <w:lang w:val="en-US" w:eastAsia="zh-CN"/>
+        </w:rPr>
+        <w:tab/>
+      </w:r>
+      <w:bookmarkStart w:id="19" w:name="_GoBack"/>
+      <w:bookmarkEnd w:id="19"/>
+    </w:p>
+    <w:p>
+      <w:pPr>
+        <w:pStyle w:val="16"/>
+        <w:widowControl/>
+        <w:shd w:val="clear" w:color="auto" w:fill="FFFFFF"/>
+        <w:rPr>
+          <w:rFonts w:hint="eastAsia" w:cs="宋体"/>
+          <w:sz w:val="21"/>
+          <w:szCs w:val="21"/>
+          <w:lang w:val="en-US" w:eastAsia="zh-CN"/>
+        </w:rPr>
+      </w:pPr>
+      <w:r>
+        <w:rPr>
+          <w:rFonts w:hint="eastAsia" w:cs="宋体"/>
+          <w:sz w:val="21"/>
+          <w:szCs w:val="21"/>
+          <w:lang w:val="en-US" w:eastAsia="zh-CN"/>
+        </w:rPr>
+        <w:tab/>
+        <w:t xml:space="preserve"> uid,</w:t>
+      </w:r>
+    </w:p>
+    <w:p>
+      <w:pPr>
+        <w:pStyle w:val="16"/>
+        <w:widowControl/>
+        <w:shd w:val="clear" w:color="auto" w:fill="FFFFFF"/>
+        <w:rPr>
+          <w:rFonts w:hint="eastAsia" w:cs="宋体"/>
+          <w:sz w:val="21"/>
+          <w:szCs w:val="21"/>
+          <w:lang w:val="en-US" w:eastAsia="zh-CN"/>
+        </w:rPr>
+      </w:pPr>
+      <w:r>
+        <w:rPr>
+          <w:rFonts w:hint="eastAsia" w:cs="宋体"/>
+          <w:sz w:val="21"/>
+          <w:szCs w:val="21"/>
+          <w:lang w:val="en-US" w:eastAsia="zh-CN"/>
+        </w:rPr>
+        <w:tab/>
+        <w:t xml:space="preserve"> phone,</w:t>
+      </w:r>
+    </w:p>
+    <w:p>
+      <w:pPr>
+        <w:pStyle w:val="16"/>
+        <w:widowControl/>
+        <w:shd w:val="clear" w:color="auto" w:fill="FFFFFF"/>
+        <w:rPr>
+          <w:rFonts w:hint="eastAsia" w:cs="宋体"/>
+          <w:sz w:val="21"/>
+          <w:szCs w:val="21"/>
+          <w:lang w:val="en-US" w:eastAsia="zh-CN"/>
+        </w:rPr>
+      </w:pPr>
+      <w:r>
+        <w:rPr>
+          <w:rFonts w:hint="eastAsia" w:cs="宋体"/>
+          <w:sz w:val="21"/>
+          <w:szCs w:val="21"/>
+          <w:lang w:val="en-US" w:eastAsia="zh-CN"/>
+        </w:rPr>
+        <w:tab/>
+        <w:t xml:space="preserve"> token,</w:t>
+      </w:r>
+    </w:p>
+    <w:p>
+      <w:pPr>
+        <w:pStyle w:val="16"/>
+        <w:widowControl/>
+        <w:shd w:val="clear" w:color="auto" w:fill="FFFFFF"/>
+        <w:rPr>
+          <w:rFonts w:hint="eastAsia" w:cs="宋体"/>
+          <w:sz w:val="21"/>
+          <w:szCs w:val="21"/>
+          <w:lang w:val="en-US" w:eastAsia="zh-CN"/>
+        </w:rPr>
+      </w:pPr>
+      <w:r>
+        <w:rPr>
+          <w:rFonts w:hint="eastAsia" w:cs="宋体"/>
+          <w:sz w:val="21"/>
+          <w:szCs w:val="21"/>
+          <w:lang w:val="en-US" w:eastAsia="zh-CN"/>
+        </w:rPr>
+        <w:tab/>
+        <w:t xml:space="preserve"> device,</w:t>
+      </w:r>
+    </w:p>
+    <w:p>
+      <w:pPr>
+        <w:pStyle w:val="16"/>
+        <w:widowControl/>
+        <w:shd w:val="clear" w:color="auto" w:fill="FFFFFF"/>
+        <w:rPr>
+          <w:rFonts w:hint="eastAsia" w:cs="宋体"/>
+          <w:sz w:val="21"/>
+          <w:szCs w:val="21"/>
+          <w:lang w:val="en-US" w:eastAsia="zh-CN"/>
+        </w:rPr>
+      </w:pPr>
+      <w:r>
+        <w:rPr>
+          <w:rFonts w:hint="eastAsia" w:cs="宋体"/>
+          <w:sz w:val="21"/>
+          <w:szCs w:val="21"/>
+          <w:lang w:val="en-US" w:eastAsia="zh-CN"/>
+        </w:rPr>
+        <w:tab/>
+        <w:t xml:space="preserve"> device_id,</w:t>
+      </w:r>
+    </w:p>
+    <w:p>
+      <w:pPr>
+        <w:pStyle w:val="16"/>
+        <w:widowControl/>
+        <w:shd w:val="clear" w:color="auto" w:fill="FFFFFF"/>
+        <w:rPr>
+          <w:rFonts w:hint="eastAsia" w:cs="宋体"/>
+          <w:sz w:val="21"/>
+          <w:szCs w:val="21"/>
+          <w:lang w:val="en-US" w:eastAsia="zh-CN"/>
+        </w:rPr>
+      </w:pPr>
+      <w:r>
+        <w:rPr>
+          <w:rFonts w:hint="eastAsia" w:cs="宋体"/>
+          <w:sz w:val="21"/>
+          <w:szCs w:val="21"/>
+          <w:lang w:val="en-US" w:eastAsia="zh-CN"/>
+        </w:rPr>
+        <w:tab/>
+        <w:t xml:space="preserve"> version,</w:t>
+      </w:r>
+    </w:p>
+    <w:p>
+      <w:pPr>
+        <w:pStyle w:val="16"/>
+        <w:widowControl/>
+        <w:shd w:val="clear" w:color="auto" w:fill="FFFFFF"/>
+        <w:rPr>
+          <w:rFonts w:hint="eastAsia" w:cs="宋体"/>
+          <w:sz w:val="21"/>
+          <w:szCs w:val="21"/>
+          <w:lang w:val="en-US" w:eastAsia="zh-CN"/>
+        </w:rPr>
+      </w:pPr>
+      <w:r>
+        <w:rPr>
+          <w:rFonts w:hint="eastAsia" w:cs="宋体"/>
+          <w:sz w:val="21"/>
+          <w:szCs w:val="21"/>
+          <w:lang w:val="en-US" w:eastAsia="zh-CN"/>
+        </w:rPr>
+        <w:tab/>
+        <w:t xml:space="preserve"> app_id</w:t>
+      </w:r>
+      <w:r>
+        <w:rPr>
+          <w:rFonts w:hint="eastAsia" w:cs="宋体"/>
+          <w:sz w:val="21"/>
+          <w:szCs w:val="21"/>
+          <w:lang w:val="en-US" w:eastAsia="zh-CN"/>
+        </w:rPr>
+        <w:tab/>
+      </w:r>
+    </w:p>
+    <w:p>
+      <w:pPr>
+        <w:pStyle w:val="16"/>
+        <w:widowControl/>
+        <w:shd w:val="clear" w:color="auto" w:fill="FFFFFF"/>
+        <w:rPr>
+          <w:rFonts w:hint="eastAsia" w:cs="宋体"/>
+          <w:sz w:val="21"/>
+          <w:szCs w:val="21"/>
+          <w:lang w:val="en-US" w:eastAsia="zh-CN"/>
+        </w:rPr>
+      </w:pPr>
+      <w:r>
+        <w:rPr>
+          <w:rFonts w:hint="eastAsia" w:cs="宋体"/>
+          <w:sz w:val="21"/>
+          <w:szCs w:val="21"/>
+          <w:lang w:val="en-US" w:eastAsia="zh-CN"/>
+        </w:rPr>
+        <w:tab/>
+        <w:t>}</w:t>
+      </w:r>
+    </w:p>
+    <w:p>
+      <w:pPr>
+        <w:pStyle w:val="16"/>
+        <w:widowControl/>
+        <w:shd w:val="clear" w:color="auto" w:fill="FFFFFF"/>
+        <w:rPr>
+          <w:rFonts w:hint="eastAsia" w:cs="宋体"/>
+          <w:sz w:val="21"/>
+          <w:szCs w:val="21"/>
+          <w:lang w:val="en-US" w:eastAsia="zh-CN"/>
+        </w:rPr>
+      </w:pPr>
+    </w:p>
+    <w:p>
+      <w:pPr>
+        <w:pStyle w:val="16"/>
+        <w:widowControl/>
+        <w:shd w:val="clear" w:color="auto" w:fill="FFFFFF"/>
+        <w:rPr>
+          <w:rFonts w:hint="eastAsia" w:ascii="宋体" w:hAnsi="宋体" w:eastAsia="宋体" w:cs="宋体"/>
+          <w:sz w:val="21"/>
+          <w:szCs w:val="21"/>
+          <w:lang w:val="en-US" w:eastAsia="zh-CN"/>
+        </w:rPr>
+      </w:pPr>
+      <w:r>
+        <w:rPr>
+          <w:rFonts w:hint="eastAsia" w:cs="宋体"/>
+          <w:sz w:val="21"/>
+          <w:szCs w:val="21"/>
+          <w:lang w:val="en-US" w:eastAsia="zh-CN"/>
+        </w:rPr>
+        <w:tab/>
+      </w:r>
+      <w:r>
+        <w:rPr>
+          <w:rFonts w:hint="eastAsia" w:ascii="宋体" w:hAnsi="宋体" w:eastAsia="宋体" w:cs="宋体"/>
+          <w:sz w:val="21"/>
+          <w:szCs w:val="21"/>
+          <w:lang w:val="en-US" w:eastAsia="zh-CN"/>
+        </w:rPr>
+        <w:t>{</w:t>
+      </w:r>
+      <w:r>
+        <w:rPr>
+          <w:rFonts w:hint="eastAsia" w:ascii="宋体" w:hAnsi="宋体" w:eastAsia="宋体" w:cs="宋体"/>
+          <w:color w:val="000000"/>
+          <w:sz w:val="21"/>
+          <w:szCs w:val="21"/>
+          <w:shd w:val="clear" w:color="auto" w:fill="FFFFFF"/>
+        </w:rPr>
+        <w:t>logonrequest</w:t>
+      </w:r>
+      <w:r>
+        <w:rPr>
+          <w:rFonts w:hint="eastAsia" w:ascii="宋体" w:hAnsi="宋体" w:eastAsia="宋体" w:cs="宋体"/>
+          <w:sz w:val="21"/>
+          <w:szCs w:val="21"/>
+          <w:lang w:val="en-US" w:eastAsia="zh-CN"/>
+        </w:rPr>
+        <w:t xml:space="preserve">, </w:t>
+      </w:r>
+    </w:p>
+    <w:p>
+      <w:pPr>
+        <w:ind w:left="500" w:leftChars="0" w:firstLine="500" w:firstLineChars="0"/>
+        <w:rPr>
+          <w:rFonts w:hint="eastAsia" w:ascii="宋体" w:hAnsi="宋体" w:eastAsia="宋体" w:cs="宋体"/>
+          <w:sz w:val="21"/>
+          <w:szCs w:val="21"/>
+          <w:lang w:val="en-US" w:eastAsia="zh-CN"/>
+        </w:rPr>
+      </w:pPr>
+      <w:r>
+        <w:rPr>
+          <w:rFonts w:hint="eastAsia" w:ascii="宋体" w:hAnsi="宋体" w:cs="宋体"/>
+          <w:sz w:val="21"/>
+          <w:szCs w:val="21"/>
+          <w:lang w:val="en-US" w:eastAsia="zh-CN"/>
+        </w:rPr>
+        <w:t xml:space="preserve"> </w:t>
+      </w:r>
+      <w:r>
+        <w:rPr>
+          <w:rFonts w:hint="eastAsia" w:ascii="宋体" w:hAnsi="宋体" w:eastAsia="宋体" w:cs="宋体"/>
+          <w:sz w:val="21"/>
+          <w:szCs w:val="21"/>
+          <w:lang w:val="en-US" w:eastAsia="zh-CN"/>
+        </w:rPr>
+        <w:t xml:space="preserve">mt, </w:t>
+      </w:r>
+      <w:r>
+        <w:rPr>
+          <w:rFonts w:hint="eastAsia" w:ascii="宋体" w:hAnsi="宋体" w:eastAsia="宋体" w:cs="宋体"/>
+          <w:sz w:val="21"/>
+          <w:szCs w:val="21"/>
+          <w:lang w:val="en-US" w:eastAsia="zh-CN"/>
+        </w:rPr>
+        <w:tab/>
+      </w:r>
+      <w:r>
+        <w:rPr>
+          <w:rFonts w:hint="eastAsia" w:ascii="宋体" w:hAnsi="宋体" w:eastAsia="宋体" w:cs="宋体"/>
+          <w:sz w:val="21"/>
+          <w:szCs w:val="21"/>
+          <w:lang w:val="en-US" w:eastAsia="zh-CN"/>
+        </w:rPr>
+        <w:tab/>
+      </w:r>
+      <w:r>
+        <w:rPr>
+          <w:rFonts w:hint="eastAsia" w:ascii="宋体" w:hAnsi="宋体" w:eastAsia="宋体" w:cs="宋体"/>
+          <w:sz w:val="21"/>
+          <w:szCs w:val="21"/>
+          <w:lang w:val="en-US" w:eastAsia="zh-CN"/>
+        </w:rPr>
+        <w:tab/>
+      </w:r>
+      <w:r>
+        <w:rPr>
+          <w:rFonts w:hint="eastAsia" w:ascii="宋体" w:hAnsi="宋体" w:cs="宋体"/>
+          <w:sz w:val="21"/>
+          <w:szCs w:val="21"/>
+          <w:lang w:val="en-US" w:eastAsia="zh-CN"/>
+        </w:rPr>
+        <w:t xml:space="preserve">%% </w:t>
+      </w:r>
+      <w:r>
+        <w:rPr>
+          <w:rFonts w:hint="eastAsia" w:ascii="宋体" w:hAnsi="宋体" w:eastAsia="宋体" w:cs="宋体"/>
+          <w:sz w:val="21"/>
+          <w:szCs w:val="21"/>
+          <w:lang w:val="en-US" w:eastAsia="zh-CN"/>
+        </w:rPr>
+        <w:t>消息类型</w:t>
+      </w:r>
+    </w:p>
+    <w:p>
+      <w:pPr>
+        <w:ind w:left="500" w:leftChars="0" w:firstLine="500" w:firstLineChars="0"/>
+        <w:rPr>
+          <w:rFonts w:hint="eastAsia" w:ascii="宋体" w:hAnsi="宋体" w:eastAsia="宋体" w:cs="宋体"/>
+          <w:sz w:val="21"/>
+          <w:szCs w:val="21"/>
+          <w:lang w:val="en-US" w:eastAsia="zh-CN"/>
+        </w:rPr>
+      </w:pPr>
+      <w:r>
+        <w:rPr>
+          <w:rFonts w:hint="eastAsia" w:ascii="宋体" w:hAnsi="宋体" w:cs="宋体"/>
+          <w:sz w:val="21"/>
+          <w:szCs w:val="21"/>
+          <w:lang w:val="en-US" w:eastAsia="zh-CN"/>
+        </w:rPr>
+        <w:t xml:space="preserve"> </w:t>
+      </w:r>
+      <w:r>
+        <w:rPr>
+          <w:rFonts w:hint="eastAsia" w:ascii="宋体" w:hAnsi="宋体" w:eastAsia="宋体" w:cs="宋体"/>
+          <w:sz w:val="21"/>
+          <w:szCs w:val="21"/>
+          <w:lang w:val="en-US" w:eastAsia="zh-CN"/>
+        </w:rPr>
+        <w:t xml:space="preserve">mid, </w:t>
+      </w:r>
+      <w:r>
+        <w:rPr>
+          <w:rFonts w:hint="eastAsia" w:ascii="宋体" w:hAnsi="宋体" w:eastAsia="宋体" w:cs="宋体"/>
+          <w:sz w:val="21"/>
+          <w:szCs w:val="21"/>
+          <w:lang w:val="en-US" w:eastAsia="zh-CN"/>
+        </w:rPr>
+        <w:tab/>
+      </w:r>
+      <w:r>
+        <w:rPr>
+          <w:rFonts w:hint="eastAsia" w:ascii="宋体" w:hAnsi="宋体" w:eastAsia="宋体" w:cs="宋体"/>
+          <w:sz w:val="21"/>
+          <w:szCs w:val="21"/>
+          <w:lang w:val="en-US" w:eastAsia="zh-CN"/>
+        </w:rPr>
+        <w:tab/>
+      </w:r>
+      <w:r>
+        <w:rPr>
+          <w:rFonts w:hint="eastAsia" w:ascii="宋体" w:hAnsi="宋体" w:cs="宋体"/>
+          <w:sz w:val="21"/>
+          <w:szCs w:val="21"/>
+          <w:lang w:val="en-US" w:eastAsia="zh-CN"/>
+        </w:rPr>
+        <w:tab/>
+      </w:r>
+      <w:r>
+        <w:rPr>
+          <w:rFonts w:hint="eastAsia" w:ascii="宋体" w:hAnsi="宋体" w:cs="宋体"/>
+          <w:sz w:val="21"/>
+          <w:szCs w:val="21"/>
+          <w:lang w:val="en-US" w:eastAsia="zh-CN"/>
+        </w:rPr>
+        <w:t xml:space="preserve">%% </w:t>
+      </w:r>
+      <w:r>
+        <w:rPr>
+          <w:rFonts w:hint="eastAsia" w:ascii="宋体" w:hAnsi="宋体" w:eastAsia="宋体" w:cs="宋体"/>
+          <w:sz w:val="21"/>
+          <w:szCs w:val="21"/>
+          <w:lang w:val="en-US" w:eastAsia="zh-CN"/>
+        </w:rPr>
+        <w:t>消息id</w:t>
+      </w:r>
+    </w:p>
+    <w:p>
+      <w:pPr>
+        <w:rPr>
+          <w:rFonts w:hint="eastAsia" w:ascii="宋体" w:hAnsi="宋体" w:eastAsia="宋体" w:cs="宋体"/>
+          <w:sz w:val="21"/>
+          <w:szCs w:val="21"/>
+          <w:lang w:val="en-US" w:eastAsia="zh-CN"/>
+        </w:rPr>
+      </w:pPr>
+      <w:r>
+        <w:rPr>
+          <w:rFonts w:hint="eastAsia" w:ascii="宋体" w:hAnsi="宋体" w:cs="宋体"/>
+          <w:sz w:val="21"/>
+          <w:szCs w:val="21"/>
+          <w:lang w:val="en-US" w:eastAsia="zh-CN"/>
+        </w:rPr>
+        <w:t xml:space="preserve"> </w:t>
+      </w:r>
+      <w:r>
+        <w:rPr>
+          <w:rFonts w:hint="eastAsia" w:ascii="宋体" w:hAnsi="宋体" w:cs="宋体"/>
+          <w:sz w:val="21"/>
+          <w:szCs w:val="21"/>
+          <w:lang w:val="en-US" w:eastAsia="zh-CN"/>
+        </w:rPr>
+        <w:tab/>
+      </w:r>
+      <w:r>
+        <w:rPr>
+          <w:rFonts w:hint="eastAsia" w:ascii="宋体" w:hAnsi="宋体" w:cs="宋体"/>
+          <w:sz w:val="21"/>
+          <w:szCs w:val="21"/>
+          <w:lang w:val="en-US" w:eastAsia="zh-CN"/>
+        </w:rPr>
+        <w:tab/>
+      </w:r>
+      <w:r>
+        <w:rPr>
+          <w:rFonts w:hint="eastAsia" w:ascii="宋体" w:hAnsi="宋体" w:cs="宋体"/>
+          <w:sz w:val="21"/>
+          <w:szCs w:val="21"/>
+          <w:lang w:val="en-US" w:eastAsia="zh-CN"/>
+        </w:rPr>
+        <w:t xml:space="preserve"> </w:t>
+      </w:r>
+      <w:r>
+        <w:rPr>
+          <w:rFonts w:hint="eastAsia" w:ascii="宋体" w:hAnsi="宋体" w:eastAsia="宋体" w:cs="宋体"/>
+          <w:sz w:val="21"/>
+          <w:szCs w:val="21"/>
+          <w:lang w:val="en-US" w:eastAsia="zh-CN"/>
+        </w:rPr>
+        <w:t>sig,</w:t>
+      </w:r>
+      <w:r>
+        <w:rPr>
+          <w:rFonts w:hint="eastAsia" w:ascii="宋体" w:hAnsi="宋体" w:eastAsia="宋体" w:cs="宋体"/>
+          <w:sz w:val="21"/>
+          <w:szCs w:val="21"/>
+          <w:lang w:val="en-US" w:eastAsia="zh-CN"/>
+        </w:rPr>
+        <w:tab/>
+      </w:r>
+      <w:r>
+        <w:rPr>
+          <w:rFonts w:hint="eastAsia" w:ascii="宋体" w:hAnsi="宋体" w:eastAsia="宋体" w:cs="宋体"/>
+          <w:sz w:val="21"/>
+          <w:szCs w:val="21"/>
+          <w:lang w:val="en-US" w:eastAsia="zh-CN"/>
+        </w:rPr>
+        <w:tab/>
+      </w:r>
+      <w:r>
+        <w:rPr>
+          <w:rFonts w:hint="eastAsia" w:ascii="宋体" w:hAnsi="宋体" w:eastAsia="宋体" w:cs="宋体"/>
+          <w:sz w:val="21"/>
+          <w:szCs w:val="21"/>
+          <w:lang w:val="en-US" w:eastAsia="zh-CN"/>
+        </w:rPr>
+        <w:tab/>
+      </w:r>
+      <w:r>
+        <w:rPr>
+          <w:rFonts w:hint="eastAsia" w:ascii="宋体" w:hAnsi="宋体" w:cs="宋体"/>
+          <w:sz w:val="21"/>
+          <w:szCs w:val="21"/>
+          <w:lang w:val="en-US" w:eastAsia="zh-CN"/>
+        </w:rPr>
+        <w:t xml:space="preserve">%% </w:t>
+      </w:r>
+      <w:r>
+        <w:rPr>
+          <w:rFonts w:hint="eastAsia" w:ascii="宋体" w:hAnsi="宋体" w:eastAsia="宋体" w:cs="宋体"/>
+          <w:sz w:val="21"/>
+          <w:szCs w:val="21"/>
+          <w:lang w:val="en-US" w:eastAsia="zh-CN"/>
+        </w:rPr>
+        <w:t>消息</w:t>
+      </w:r>
+      <w:r>
+        <w:rPr>
+          <w:rFonts w:hint="eastAsia" w:ascii="宋体" w:hAnsi="宋体" w:cs="宋体"/>
+          <w:sz w:val="21"/>
+          <w:szCs w:val="21"/>
+          <w:lang w:val="en-US" w:eastAsia="zh-CN"/>
+        </w:rPr>
+        <w:t>流向</w:t>
+      </w:r>
+      <w:r>
+        <w:rPr>
+          <w:rFonts w:hint="eastAsia" w:ascii="宋体" w:hAnsi="宋体" w:eastAsia="宋体" w:cs="宋体"/>
+          <w:sz w:val="21"/>
+          <w:szCs w:val="21"/>
+          <w:lang w:val="en-US" w:eastAsia="zh-CN"/>
+        </w:rPr>
+        <w:t>标志</w:t>
+      </w:r>
+    </w:p>
+    <w:p>
+      <w:pPr>
+        <w:pStyle w:val="16"/>
+        <w:widowControl/>
+        <w:shd w:val="clear" w:color="auto" w:fill="FFFFFF"/>
+        <w:rPr>
+          <w:rFonts w:hint="eastAsia" w:ascii="宋体" w:hAnsi="宋体" w:eastAsia="宋体" w:cs="宋体"/>
+          <w:sz w:val="21"/>
+          <w:szCs w:val="21"/>
+          <w:lang w:val="en-US" w:eastAsia="zh-CN"/>
+        </w:rPr>
+      </w:pPr>
+      <w:r>
+        <w:rPr>
+          <w:rFonts w:hint="eastAsia" w:ascii="宋体" w:hAnsi="宋体" w:eastAsia="宋体" w:cs="宋体"/>
+          <w:color w:val="000000"/>
+          <w:sz w:val="21"/>
+          <w:szCs w:val="21"/>
+          <w:shd w:val="clear" w:color="auto" w:fill="FFFFFF"/>
+          <w:lang w:val="en-US" w:eastAsia="zh-CN"/>
+        </w:rPr>
+        <w:tab/>
+      </w:r>
+      <w:r>
+        <w:rPr>
+          <w:rFonts w:hint="eastAsia" w:ascii="宋体" w:hAnsi="宋体" w:eastAsia="宋体" w:cs="宋体"/>
+          <w:color w:val="000000"/>
+          <w:sz w:val="21"/>
+          <w:szCs w:val="21"/>
+          <w:shd w:val="clear" w:color="auto" w:fill="FFFFFF"/>
+          <w:lang w:val="en-US" w:eastAsia="zh-CN"/>
+        </w:rPr>
+        <w:t xml:space="preserve"> </w:t>
+      </w:r>
+      <w:r>
+        <w:rPr>
+          <w:rFonts w:hint="eastAsia" w:cs="宋体"/>
+          <w:color w:val="000000"/>
+          <w:sz w:val="21"/>
+          <w:szCs w:val="21"/>
+          <w:shd w:val="clear" w:color="auto" w:fill="FFFFFF"/>
+          <w:lang w:val="en-US" w:eastAsia="zh-CN"/>
+        </w:rPr>
+        <w:t xml:space="preserve"> </w:t>
+      </w:r>
+      <w:r>
+        <w:rPr>
+          <w:rFonts w:hint="eastAsia" w:ascii="宋体" w:hAnsi="宋体" w:eastAsia="宋体" w:cs="宋体"/>
+          <w:color w:val="000000"/>
+          <w:sz w:val="21"/>
+          <w:szCs w:val="21"/>
+          <w:shd w:val="clear" w:color="auto" w:fill="FFFFFF"/>
+          <w:lang w:val="en-US" w:eastAsia="zh-CN"/>
+        </w:rPr>
+        <w:t>t</w:t>
+      </w:r>
+      <w:r>
+        <w:rPr>
+          <w:rFonts w:hint="eastAsia" w:ascii="宋体" w:hAnsi="宋体" w:eastAsia="宋体" w:cs="宋体"/>
+          <w:color w:val="000000"/>
+          <w:sz w:val="21"/>
+          <w:szCs w:val="21"/>
+          <w:shd w:val="clear" w:color="auto" w:fill="FFFFFF"/>
+        </w:rPr>
+        <w:t>imestamp</w:t>
+      </w:r>
+      <w:r>
+        <w:rPr>
+          <w:rFonts w:hint="eastAsia" w:ascii="宋体" w:hAnsi="宋体" w:eastAsia="宋体" w:cs="宋体"/>
+          <w:color w:val="000000"/>
+          <w:sz w:val="21"/>
+          <w:szCs w:val="21"/>
+          <w:shd w:val="clear" w:color="auto" w:fill="FFFFFF"/>
+          <w:lang w:val="en-US" w:eastAsia="zh-CN"/>
+        </w:rPr>
+        <w:t xml:space="preserve">, </w:t>
+      </w:r>
+      <w:r>
+        <w:rPr>
+          <w:rFonts w:hint="eastAsia" w:cs="宋体"/>
+          <w:color w:val="000000"/>
+          <w:sz w:val="21"/>
+          <w:szCs w:val="21"/>
+          <w:shd w:val="clear" w:color="auto" w:fill="FFFFFF"/>
+          <w:lang w:val="en-US" w:eastAsia="zh-CN"/>
+        </w:rPr>
+        <w:tab/>
+      </w:r>
+      <w:r>
+        <w:rPr>
+          <w:rFonts w:hint="eastAsia" w:cs="宋体"/>
+          <w:color w:val="000000"/>
+          <w:sz w:val="21"/>
+          <w:szCs w:val="21"/>
+          <w:shd w:val="clear" w:color="auto" w:fill="FFFFFF"/>
+          <w:lang w:val="en-US" w:eastAsia="zh-CN"/>
+        </w:rPr>
+        <w:t xml:space="preserve">  %% 时间戳</w:t>
+      </w:r>
+    </w:p>
+    <w:p>
+      <w:pPr>
+        <w:ind w:left="500" w:leftChars="0" w:firstLine="500" w:firstLineChars="0"/>
+        <w:rPr>
+          <w:rFonts w:hint="eastAsia" w:ascii="宋体" w:hAnsi="宋体" w:eastAsia="宋体" w:cs="宋体"/>
+          <w:sz w:val="21"/>
+          <w:szCs w:val="21"/>
+          <w:lang w:val="en-US" w:eastAsia="zh-CN"/>
+        </w:rPr>
+      </w:pPr>
+      <w:r>
+        <w:rPr>
+          <w:rFonts w:hint="eastAsia" w:ascii="宋体" w:hAnsi="宋体" w:cs="宋体"/>
+          <w:sz w:val="21"/>
+          <w:szCs w:val="21"/>
+          <w:lang w:val="en-US" w:eastAsia="zh-CN"/>
+        </w:rPr>
+        <w:t xml:space="preserve"> </w:t>
+      </w:r>
+      <w:r>
+        <w:rPr>
+          <w:rFonts w:hint="eastAsia" w:ascii="宋体" w:hAnsi="宋体" w:eastAsia="宋体" w:cs="宋体"/>
+          <w:sz w:val="21"/>
+          <w:szCs w:val="21"/>
+          <w:lang w:val="en-US" w:eastAsia="zh-CN"/>
+        </w:rPr>
+        <w:t>data}</w:t>
+      </w:r>
+      <w:r>
+        <w:rPr>
+          <w:rFonts w:hint="eastAsia" w:ascii="宋体" w:hAnsi="宋体" w:cs="宋体"/>
+          <w:sz w:val="21"/>
+          <w:szCs w:val="21"/>
+          <w:lang w:val="en-US" w:eastAsia="zh-CN"/>
+        </w:rPr>
+        <w:tab/>
+      </w:r>
+      <w:r>
+        <w:rPr>
+          <w:rFonts w:hint="eastAsia" w:ascii="宋体" w:hAnsi="宋体" w:cs="宋体"/>
+          <w:sz w:val="21"/>
+          <w:szCs w:val="21"/>
+          <w:lang w:val="en-US" w:eastAsia="zh-CN"/>
+        </w:rPr>
+        <w:tab/>
+      </w:r>
+      <w:r>
+        <w:rPr>
+          <w:rFonts w:hint="eastAsia" w:ascii="宋体" w:hAnsi="宋体" w:cs="宋体"/>
+          <w:sz w:val="21"/>
+          <w:szCs w:val="21"/>
+          <w:lang w:val="en-US" w:eastAsia="zh-CN"/>
+        </w:rPr>
+        <w:tab/>
+      </w:r>
+      <w:r>
+        <w:rPr>
+          <w:rFonts w:hint="eastAsia" w:ascii="宋体" w:hAnsi="宋体" w:cs="宋体"/>
+          <w:sz w:val="21"/>
+          <w:szCs w:val="21"/>
+          <w:lang w:val="en-US" w:eastAsia="zh-CN"/>
+        </w:rPr>
+        <w:t>%% #userdata</w:t>
+      </w:r>
+    </w:p>
+    <w:p>
+      <w:pPr>
+        <w:ind w:firstLine="500" w:firstLineChars="0"/>
         <w:rPr>
           <w:rFonts w:hint="eastAsia"/>
           <w:b w:val="0"/>
@@ -7275,7 +8239,7 @@
         <w:widowControl w:val="0"/>
         <w:numPr>
           <w:ilvl w:val="0"/>
-          <w:numId w:val="4"/>
+          <w:numId w:val="5"/>
         </w:numPr>
         <w:wordWrap/>
         <w:adjustRightInd/>
@@ -7314,7 +8278,7 @@
         <w:widowControl w:val="0"/>
         <w:numPr>
           <w:ilvl w:val="0"/>
-          <w:numId w:val="5"/>
+          <w:numId w:val="6"/>
         </w:numPr>
         <w:wordWrap/>
         <w:adjustRightInd/>
@@ -7349,38 +8313,17 @@
       <w:pPr>
         <w:ind w:left="500" w:leftChars="0" w:firstLine="500" w:firstLineChars="0"/>
         <w:rPr>
-          <w:rFonts w:hint="eastAsia"/>
-          <w:sz w:val="30"/>
-          <w:szCs w:val="30"/>
-          <w:lang w:val="en-US" w:eastAsia="zh-CN"/>
-        </w:rPr>
-      </w:pPr>
-      <w:r>
-        <w:rPr>
-          <w:rFonts w:hint="eastAsia"/>
-          <w:sz w:val="30"/>
-          <w:szCs w:val="30"/>
-          <w:lang w:val="en-US" w:eastAsia="zh-CN"/>
-        </w:rPr>
-        <w:t>[ 101,</w:t>
-      </w:r>
-    </w:p>
-    <w:p>
-      <w:pPr>
-        <w:ind w:left="1000" w:leftChars="0" w:firstLine="500" w:firstLineChars="0"/>
-        <w:rPr>
-          <w:rFonts w:hint="eastAsia"/>
-          <w:sz w:val="30"/>
-          <w:szCs w:val="30"/>
-          <w:lang w:val="en-US" w:eastAsia="zh-CN"/>
-        </w:rPr>
-      </w:pPr>
-      <w:bookmarkStart w:id="19" w:name="_GoBack"/>
-      <w:r>
-        <w:rPr>
-          <w:rFonts w:hint="eastAsia"/>
-          <w:sz w:val="30"/>
-          <w:szCs w:val="30"/>
+          <w:rFonts w:hint="eastAsia" w:ascii="宋体" w:hAnsi="宋体" w:eastAsia="宋体" w:cs="宋体"/>
+          <w:sz w:val="21"/>
+          <w:szCs w:val="21"/>
+          <w:lang w:val="en-US" w:eastAsia="zh-CN"/>
+        </w:rPr>
+      </w:pPr>
+      <w:r>
+        <w:rPr>
+          <w:rFonts w:hint="eastAsia" w:ascii="宋体" w:hAnsi="宋体" w:eastAsia="宋体" w:cs="宋体"/>
+          <w:sz w:val="21"/>
+          <w:szCs w:val="21"/>
           <w:lang w:val="en-US" w:eastAsia="zh-CN"/>
         </w:rPr>
         <w:t xml:space="preserve">{heartbeat, </w:t>
@@ -7388,72 +8331,397 @@
     </w:p>
     <w:p>
       <w:pPr>
-        <w:ind w:left="1000" w:leftChars="0" w:firstLine="500" w:firstLineChars="0"/>
-        <w:rPr>
-          <w:rFonts w:hint="eastAsia"/>
-          <w:sz w:val="30"/>
-          <w:szCs w:val="30"/>
-          <w:lang w:val="en-US" w:eastAsia="zh-CN"/>
-        </w:rPr>
-      </w:pPr>
-      <w:r>
-        <w:rPr>
-          <w:rFonts w:hint="eastAsia"/>
-          <w:sz w:val="30"/>
-          <w:szCs w:val="30"/>
+        <w:ind w:left="500" w:leftChars="0" w:firstLine="500" w:firstLineChars="0"/>
+        <w:rPr>
+          <w:rFonts w:hint="eastAsia" w:ascii="宋体" w:hAnsi="宋体" w:eastAsia="宋体" w:cs="宋体"/>
+          <w:sz w:val="21"/>
+          <w:szCs w:val="21"/>
+          <w:lang w:val="en-US" w:eastAsia="zh-CN"/>
+        </w:rPr>
+      </w:pPr>
+      <w:r>
+        <w:rPr>
+          <w:rFonts w:hint="eastAsia" w:ascii="宋体" w:hAnsi="宋体" w:cs="宋体"/>
+          <w:sz w:val="21"/>
+          <w:szCs w:val="21"/>
+          <w:lang w:val="en-US" w:eastAsia="zh-CN"/>
+        </w:rPr>
+        <w:t xml:space="preserve"> </w:t>
+      </w:r>
+      <w:r>
+        <w:rPr>
+          <w:rFonts w:hint="eastAsia" w:ascii="宋体" w:hAnsi="宋体" w:eastAsia="宋体" w:cs="宋体"/>
+          <w:sz w:val="21"/>
+          <w:szCs w:val="21"/>
           <w:lang w:val="en-US" w:eastAsia="zh-CN"/>
         </w:rPr>
         <w:t xml:space="preserve">mt, </w:t>
       </w:r>
-    </w:p>
-    <w:p>
-      <w:pPr>
-        <w:ind w:left="1000" w:leftChars="0" w:firstLine="500" w:firstLineChars="0"/>
-        <w:rPr>
-          <w:rFonts w:hint="eastAsia"/>
-          <w:sz w:val="30"/>
-          <w:szCs w:val="30"/>
-          <w:lang w:val="en-US" w:eastAsia="zh-CN"/>
-        </w:rPr>
-      </w:pPr>
-      <w:r>
-        <w:rPr>
-          <w:rFonts w:hint="eastAsia"/>
-          <w:sz w:val="30"/>
-          <w:szCs w:val="30"/>
+      <w:r>
+        <w:rPr>
+          <w:rFonts w:hint="eastAsia" w:ascii="宋体" w:hAnsi="宋体" w:eastAsia="宋体" w:cs="宋体"/>
+          <w:sz w:val="21"/>
+          <w:szCs w:val="21"/>
+          <w:lang w:val="en-US" w:eastAsia="zh-CN"/>
+        </w:rPr>
+        <w:tab/>
+        <w:t/>
+      </w:r>
+      <w:r>
+        <w:rPr>
+          <w:rFonts w:hint="eastAsia" w:ascii="宋体" w:hAnsi="宋体" w:eastAsia="宋体" w:cs="宋体"/>
+          <w:sz w:val="21"/>
+          <w:szCs w:val="21"/>
+          <w:lang w:val="en-US" w:eastAsia="zh-CN"/>
+        </w:rPr>
+        <w:tab/>
+        <w:t/>
+      </w:r>
+      <w:r>
+        <w:rPr>
+          <w:rFonts w:hint="eastAsia" w:ascii="宋体" w:hAnsi="宋体" w:eastAsia="宋体" w:cs="宋体"/>
+          <w:sz w:val="21"/>
+          <w:szCs w:val="21"/>
+          <w:lang w:val="en-US" w:eastAsia="zh-CN"/>
+        </w:rPr>
+        <w:tab/>
+      </w:r>
+      <w:r>
+        <w:rPr>
+          <w:rFonts w:hint="eastAsia" w:ascii="宋体" w:hAnsi="宋体" w:cs="宋体"/>
+          <w:sz w:val="21"/>
+          <w:szCs w:val="21"/>
+          <w:lang w:val="en-US" w:eastAsia="zh-CN"/>
+        </w:rPr>
+        <w:t xml:space="preserve">%% </w:t>
+      </w:r>
+      <w:r>
+        <w:rPr>
+          <w:rFonts w:hint="eastAsia" w:ascii="宋体" w:hAnsi="宋体" w:eastAsia="宋体" w:cs="宋体"/>
+          <w:sz w:val="21"/>
+          <w:szCs w:val="21"/>
+          <w:lang w:val="en-US" w:eastAsia="zh-CN"/>
+        </w:rPr>
+        <w:t>消息类型</w:t>
+      </w:r>
+    </w:p>
+    <w:p>
+      <w:pPr>
+        <w:ind w:left="500" w:leftChars="0" w:firstLine="500" w:firstLineChars="0"/>
+        <w:rPr>
+          <w:rFonts w:hint="eastAsia" w:ascii="宋体" w:hAnsi="宋体" w:eastAsia="宋体" w:cs="宋体"/>
+          <w:sz w:val="21"/>
+          <w:szCs w:val="21"/>
+          <w:lang w:val="en-US" w:eastAsia="zh-CN"/>
+        </w:rPr>
+      </w:pPr>
+      <w:r>
+        <w:rPr>
+          <w:rFonts w:hint="eastAsia" w:ascii="宋体" w:hAnsi="宋体" w:cs="宋体"/>
+          <w:sz w:val="21"/>
+          <w:szCs w:val="21"/>
+          <w:lang w:val="en-US" w:eastAsia="zh-CN"/>
+        </w:rPr>
+        <w:t xml:space="preserve"> </w:t>
+      </w:r>
+      <w:r>
+        <w:rPr>
+          <w:rFonts w:hint="eastAsia" w:ascii="宋体" w:hAnsi="宋体" w:eastAsia="宋体" w:cs="宋体"/>
+          <w:sz w:val="21"/>
+          <w:szCs w:val="21"/>
           <w:lang w:val="en-US" w:eastAsia="zh-CN"/>
         </w:rPr>
         <w:t xml:space="preserve">mid, </w:t>
       </w:r>
-    </w:p>
-    <w:p>
-      <w:pPr>
-        <w:ind w:left="1000" w:leftChars="0" w:firstLine="500" w:firstLineChars="0"/>
-        <w:rPr>
-          <w:rFonts w:hint="eastAsia"/>
-          <w:sz w:val="30"/>
-          <w:szCs w:val="30"/>
-          <w:lang w:val="en-US" w:eastAsia="zh-CN"/>
-        </w:rPr>
-      </w:pPr>
-      <w:r>
-        <w:rPr>
-          <w:rFonts w:hint="eastAsia"/>
-          <w:sz w:val="30"/>
-          <w:szCs w:val="30"/>
+      <w:r>
+        <w:rPr>
+          <w:rFonts w:hint="eastAsia" w:ascii="宋体" w:hAnsi="宋体" w:eastAsia="宋体" w:cs="宋体"/>
+          <w:sz w:val="21"/>
+          <w:szCs w:val="21"/>
+          <w:lang w:val="en-US" w:eastAsia="zh-CN"/>
+        </w:rPr>
+        <w:tab/>
+        <w:t/>
+      </w:r>
+      <w:r>
+        <w:rPr>
+          <w:rFonts w:hint="eastAsia" w:ascii="宋体" w:hAnsi="宋体" w:eastAsia="宋体" w:cs="宋体"/>
+          <w:sz w:val="21"/>
+          <w:szCs w:val="21"/>
+          <w:lang w:val="en-US" w:eastAsia="zh-CN"/>
+        </w:rPr>
+        <w:tab/>
+      </w:r>
+      <w:r>
+        <w:rPr>
+          <w:rFonts w:hint="eastAsia" w:ascii="宋体" w:hAnsi="宋体" w:cs="宋体"/>
+          <w:sz w:val="21"/>
+          <w:szCs w:val="21"/>
+          <w:lang w:val="en-US" w:eastAsia="zh-CN"/>
+        </w:rPr>
+        <w:tab/>
+        <w:t xml:space="preserve">%% </w:t>
+      </w:r>
+      <w:r>
+        <w:rPr>
+          <w:rFonts w:hint="eastAsia" w:ascii="宋体" w:hAnsi="宋体" w:eastAsia="宋体" w:cs="宋体"/>
+          <w:sz w:val="21"/>
+          <w:szCs w:val="21"/>
+          <w:lang w:val="en-US" w:eastAsia="zh-CN"/>
+        </w:rPr>
+        <w:t>消息id</w:t>
+      </w:r>
+    </w:p>
+    <w:p>
+      <w:pPr>
+        <w:rPr>
+          <w:rFonts w:hint="eastAsia" w:ascii="宋体" w:hAnsi="宋体" w:eastAsia="宋体" w:cs="宋体"/>
+          <w:sz w:val="21"/>
+          <w:szCs w:val="21"/>
+          <w:lang w:val="en-US" w:eastAsia="zh-CN"/>
+        </w:rPr>
+      </w:pPr>
+      <w:r>
+        <w:rPr>
+          <w:rFonts w:hint="eastAsia" w:ascii="宋体" w:hAnsi="宋体" w:cs="宋体"/>
+          <w:sz w:val="21"/>
+          <w:szCs w:val="21"/>
+          <w:lang w:val="en-US" w:eastAsia="zh-CN"/>
+        </w:rPr>
+        <w:t xml:space="preserve"> </w:t>
+      </w:r>
+      <w:r>
+        <w:rPr>
+          <w:rFonts w:hint="eastAsia" w:ascii="宋体" w:hAnsi="宋体" w:cs="宋体"/>
+          <w:sz w:val="21"/>
+          <w:szCs w:val="21"/>
+          <w:lang w:val="en-US" w:eastAsia="zh-CN"/>
+        </w:rPr>
+        <w:tab/>
+        <w:t/>
+      </w:r>
+      <w:r>
+        <w:rPr>
+          <w:rFonts w:hint="eastAsia" w:ascii="宋体" w:hAnsi="宋体" w:cs="宋体"/>
+          <w:sz w:val="21"/>
+          <w:szCs w:val="21"/>
+          <w:lang w:val="en-US" w:eastAsia="zh-CN"/>
+        </w:rPr>
+        <w:tab/>
+        <w:t xml:space="preserve"> </w:t>
+      </w:r>
+      <w:r>
+        <w:rPr>
+          <w:rFonts w:hint="eastAsia" w:ascii="宋体" w:hAnsi="宋体" w:eastAsia="宋体" w:cs="宋体"/>
+          <w:sz w:val="21"/>
+          <w:szCs w:val="21"/>
+          <w:lang w:val="en-US" w:eastAsia="zh-CN"/>
+        </w:rPr>
+        <w:t>sig,</w:t>
+      </w:r>
+      <w:r>
+        <w:rPr>
+          <w:rFonts w:hint="eastAsia" w:ascii="宋体" w:hAnsi="宋体" w:eastAsia="宋体" w:cs="宋体"/>
+          <w:sz w:val="21"/>
+          <w:szCs w:val="21"/>
+          <w:lang w:val="en-US" w:eastAsia="zh-CN"/>
+        </w:rPr>
+        <w:tab/>
+        <w:t/>
+      </w:r>
+      <w:r>
+        <w:rPr>
+          <w:rFonts w:hint="eastAsia" w:ascii="宋体" w:hAnsi="宋体" w:eastAsia="宋体" w:cs="宋体"/>
+          <w:sz w:val="21"/>
+          <w:szCs w:val="21"/>
+          <w:lang w:val="en-US" w:eastAsia="zh-CN"/>
+        </w:rPr>
+        <w:tab/>
+        <w:t/>
+      </w:r>
+      <w:r>
+        <w:rPr>
+          <w:rFonts w:hint="eastAsia" w:ascii="宋体" w:hAnsi="宋体" w:eastAsia="宋体" w:cs="宋体"/>
+          <w:sz w:val="21"/>
+          <w:szCs w:val="21"/>
+          <w:lang w:val="en-US" w:eastAsia="zh-CN"/>
+        </w:rPr>
+        <w:tab/>
+      </w:r>
+      <w:r>
+        <w:rPr>
+          <w:rFonts w:hint="eastAsia" w:ascii="宋体" w:hAnsi="宋体" w:cs="宋体"/>
+          <w:sz w:val="21"/>
+          <w:szCs w:val="21"/>
+          <w:lang w:val="en-US" w:eastAsia="zh-CN"/>
+        </w:rPr>
+        <w:t xml:space="preserve">%% </w:t>
+      </w:r>
+      <w:r>
+        <w:rPr>
+          <w:rFonts w:hint="eastAsia" w:ascii="宋体" w:hAnsi="宋体" w:eastAsia="宋体" w:cs="宋体"/>
+          <w:sz w:val="21"/>
+          <w:szCs w:val="21"/>
+          <w:lang w:val="en-US" w:eastAsia="zh-CN"/>
+        </w:rPr>
+        <w:t>消息</w:t>
+      </w:r>
+      <w:r>
+        <w:rPr>
+          <w:rFonts w:hint="eastAsia" w:ascii="宋体" w:hAnsi="宋体" w:cs="宋体"/>
+          <w:sz w:val="21"/>
+          <w:szCs w:val="21"/>
+          <w:lang w:val="en-US" w:eastAsia="zh-CN"/>
+        </w:rPr>
+        <w:t>流向</w:t>
+      </w:r>
+      <w:r>
+        <w:rPr>
+          <w:rFonts w:hint="eastAsia" w:ascii="宋体" w:hAnsi="宋体" w:eastAsia="宋体" w:cs="宋体"/>
+          <w:sz w:val="21"/>
+          <w:szCs w:val="21"/>
+          <w:lang w:val="en-US" w:eastAsia="zh-CN"/>
+        </w:rPr>
+        <w:t>标志</w:t>
+      </w:r>
+    </w:p>
+    <w:p>
+      <w:pPr>
+        <w:pStyle w:val="16"/>
+        <w:widowControl/>
+        <w:shd w:val="clear" w:color="auto" w:fill="FFFFFF"/>
+        <w:rPr>
+          <w:rFonts w:hint="eastAsia" w:ascii="宋体" w:hAnsi="宋体" w:eastAsia="宋体" w:cs="宋体"/>
+          <w:sz w:val="21"/>
+          <w:szCs w:val="21"/>
+          <w:lang w:val="en-US" w:eastAsia="zh-CN"/>
+        </w:rPr>
+      </w:pPr>
+      <w:r>
+        <w:rPr>
+          <w:rFonts w:hint="eastAsia" w:ascii="宋体" w:hAnsi="宋体" w:eastAsia="宋体" w:cs="宋体"/>
+          <w:color w:val="000000"/>
+          <w:sz w:val="21"/>
+          <w:szCs w:val="21"/>
+          <w:shd w:val="clear" w:color="auto" w:fill="FFFFFF"/>
+          <w:lang w:val="en-US" w:eastAsia="zh-CN"/>
+        </w:rPr>
+        <w:tab/>
+        <w:t xml:space="preserve"> </w:t>
+      </w:r>
+      <w:r>
+        <w:rPr>
+          <w:rFonts w:hint="eastAsia" w:cs="宋体"/>
+          <w:color w:val="000000"/>
+          <w:sz w:val="21"/>
+          <w:szCs w:val="21"/>
+          <w:shd w:val="clear" w:color="auto" w:fill="FFFFFF"/>
+          <w:lang w:val="en-US" w:eastAsia="zh-CN"/>
+        </w:rPr>
+        <w:t xml:space="preserve"> </w:t>
+      </w:r>
+      <w:r>
+        <w:rPr>
+          <w:rFonts w:hint="eastAsia" w:ascii="宋体" w:hAnsi="宋体" w:eastAsia="宋体" w:cs="宋体"/>
+          <w:color w:val="000000"/>
+          <w:sz w:val="21"/>
+          <w:szCs w:val="21"/>
+          <w:shd w:val="clear" w:color="auto" w:fill="FFFFFF"/>
+          <w:lang w:val="en-US" w:eastAsia="zh-CN"/>
+        </w:rPr>
+        <w:t>t</w:t>
+      </w:r>
+      <w:r>
+        <w:rPr>
+          <w:rFonts w:hint="eastAsia" w:ascii="宋体" w:hAnsi="宋体" w:eastAsia="宋体" w:cs="宋体"/>
+          <w:color w:val="000000"/>
+          <w:sz w:val="21"/>
+          <w:szCs w:val="21"/>
+          <w:shd w:val="clear" w:color="auto" w:fill="FFFFFF"/>
+        </w:rPr>
+        <w:t>imestamp</w:t>
+      </w:r>
+      <w:r>
+        <w:rPr>
+          <w:rFonts w:hint="eastAsia" w:ascii="宋体" w:hAnsi="宋体" w:eastAsia="宋体" w:cs="宋体"/>
+          <w:color w:val="000000"/>
+          <w:sz w:val="21"/>
+          <w:szCs w:val="21"/>
+          <w:shd w:val="clear" w:color="auto" w:fill="FFFFFF"/>
+          <w:lang w:val="en-US" w:eastAsia="zh-CN"/>
+        </w:rPr>
+        <w:t xml:space="preserve">, </w:t>
+      </w:r>
+      <w:r>
+        <w:rPr>
+          <w:rFonts w:hint="eastAsia" w:cs="宋体"/>
+          <w:color w:val="000000"/>
+          <w:sz w:val="21"/>
+          <w:szCs w:val="21"/>
+          <w:shd w:val="clear" w:color="auto" w:fill="FFFFFF"/>
+          <w:lang w:val="en-US" w:eastAsia="zh-CN"/>
+        </w:rPr>
+        <w:tab/>
+        <w:t xml:space="preserve">  %% 时间戳</w:t>
+      </w:r>
+    </w:p>
+    <w:p>
+      <w:pPr>
+        <w:ind w:left="500" w:leftChars="0" w:firstLine="500" w:firstLineChars="0"/>
+        <w:rPr>
+          <w:rFonts w:hint="eastAsia" w:ascii="宋体" w:hAnsi="宋体" w:eastAsia="宋体" w:cs="宋体"/>
+          <w:sz w:val="21"/>
+          <w:szCs w:val="21"/>
+          <w:lang w:val="en-US" w:eastAsia="zh-CN"/>
+        </w:rPr>
+      </w:pPr>
+      <w:r>
+        <w:rPr>
+          <w:rFonts w:hint="eastAsia" w:ascii="宋体" w:hAnsi="宋体" w:cs="宋体"/>
+          <w:sz w:val="21"/>
+          <w:szCs w:val="21"/>
+          <w:lang w:val="en-US" w:eastAsia="zh-CN"/>
+        </w:rPr>
+        <w:t xml:space="preserve"> </w:t>
+      </w:r>
+      <w:r>
+        <w:rPr>
+          <w:rFonts w:hint="eastAsia" w:ascii="宋体" w:hAnsi="宋体" w:eastAsia="宋体" w:cs="宋体"/>
+          <w:sz w:val="21"/>
+          <w:szCs w:val="21"/>
           <w:lang w:val="en-US" w:eastAsia="zh-CN"/>
         </w:rPr>
         <w:t>data}</w:t>
       </w:r>
-      <w:bookmarkEnd w:id="19"/>
-      <w:r>
-        <w:rPr>
-          <w:rFonts w:hint="eastAsia"/>
-          <w:sz w:val="30"/>
-          <w:szCs w:val="30"/>
-          <w:lang w:val="en-US" w:eastAsia="zh-CN"/>
-        </w:rPr>
-        <w:t>].</w:t>
+      <w:r>
+        <w:rPr>
+          <w:rFonts w:hint="eastAsia" w:ascii="宋体" w:hAnsi="宋体" w:cs="宋体"/>
+          <w:sz w:val="21"/>
+          <w:szCs w:val="21"/>
+          <w:lang w:val="en-US" w:eastAsia="zh-CN"/>
+        </w:rPr>
+        <w:tab/>
+        <w:t/>
+      </w:r>
+      <w:r>
+        <w:rPr>
+          <w:rFonts w:hint="eastAsia" w:ascii="宋体" w:hAnsi="宋体" w:cs="宋体"/>
+          <w:sz w:val="21"/>
+          <w:szCs w:val="21"/>
+          <w:lang w:val="en-US" w:eastAsia="zh-CN"/>
+        </w:rPr>
+        <w:tab/>
+        <w:t/>
+      </w:r>
+      <w:r>
+        <w:rPr>
+          <w:rFonts w:hint="eastAsia" w:ascii="宋体" w:hAnsi="宋体" w:cs="宋体"/>
+          <w:sz w:val="21"/>
+          <w:szCs w:val="21"/>
+          <w:lang w:val="en-US" w:eastAsia="zh-CN"/>
+        </w:rPr>
+        <w:tab/>
+        <w:t>%% []</w:t>
       </w:r>
     </w:p>
     <w:p>
@@ -7651,10 +8919,165 @@
 
 <file path=word/numbering.xml><?xml version="1.0" encoding="utf-8"?>
 <w:numbering xmlns:wpc="http://schemas.microsoft.com/office/word/2010/wordprocessingCanvas" xmlns:mc="http://schemas.openxmlformats.org/markup-compatibility/2006" xmlns:o="urn:schemas-microsoft-com:office:office" xmlns:r="http://schemas.openxmlformats.org/officeDocument/2006/relationships" xmlns:m="http://schemas.openxmlformats.org/officeDocument/2006/math" xmlns:v="urn:schemas-microsoft-com:vml" xmlns:wp14="http://schemas.microsoft.com/office/word/2010/wordprocessingDrawing" xmlns:wp="http://schemas.openxmlformats.org/drawingml/2006/wordprocessingDrawing" xmlns:w10="urn:schemas-microsoft-com:office:word" xmlns:w="http://schemas.openxmlformats.org/wordprocessingml/2006/main" xmlns:w14="http://schemas.microsoft.com/office/word/2010/wordml" xmlns:wpg="http://schemas.microsoft.com/office/word/2010/wordprocessingGroup" xmlns:wpi="http://schemas.microsoft.com/office/word/2010/wordprocessingInk" xmlns:wne="http://schemas.microsoft.com/office/word/2006/wordml" xmlns:wps="http://schemas.microsoft.com/office/word/2010/wordprocessingShape" mc:Ignorable="w14 wp14">
-  <w:abstractNum w:abstractNumId="1536062514">
-    <w:nsid w:val="5B8E7432"/>
+  <w:abstractNum w:abstractNumId="1536734124">
+    <w:nsid w:val="5B98B3AC"/>
     <w:multiLevelType w:val="singleLevel"/>
-    <w:tmpl w:val="5B8E7432"/>
+    <w:tmpl w:val="5B98B3AC"/>
+    <w:lvl w:ilvl="0" w:tentative="1">
+      <w:start w:val="1"/>
+      <w:numFmt w:val="decimal"/>
+      <w:suff w:val="nothing"/>
+      <w:lvlText w:val="%1、"/>
+      <w:lvlJc w:val="left"/>
+    </w:lvl>
+  </w:abstractNum>
+  <w:abstractNum w:abstractNumId="1532677718">
+    <w:nsid w:val="5B5ACE56"/>
+    <w:multiLevelType w:val="multilevel"/>
+    <w:tmpl w:val="5B5ACE56"/>
+    <w:lvl w:ilvl="0" w:tentative="1">
+      <w:start w:val="1"/>
+      <w:numFmt w:val="chineseCounting"/>
+      <w:suff w:val="nothing"/>
+      <w:lvlText w:val="第%1章"/>
+      <w:lvlJc w:val="left"/>
+      <w:pPr>
+        <w:ind w:left="0" w:leftChars="0" w:firstLine="402" w:firstLineChars="0"/>
+      </w:pPr>
+      <w:rPr>
+        <w:rFonts w:hint="eastAsia"/>
+      </w:rPr>
+    </w:lvl>
+    <w:lvl w:ilvl="1" w:tentative="1">
+      <w:start w:val="1"/>
+      <w:numFmt w:val="chineseCounting"/>
+      <w:suff w:val="nothing"/>
+      <w:lvlText w:val="%2、"/>
+      <w:lvlJc w:val="left"/>
+      <w:pPr>
+        <w:ind w:left="0" w:leftChars="0" w:firstLine="402" w:firstLineChars="0"/>
+      </w:pPr>
+      <w:rPr>
+        <w:rFonts w:hint="eastAsia"/>
+      </w:rPr>
+    </w:lvl>
+    <w:lvl w:ilvl="2" w:tentative="1">
+      <w:start w:val="1"/>
+      <w:numFmt w:val="decimal"/>
+      <w:suff w:val="nothing"/>
+      <w:lvlText w:val="%3．"/>
+      <w:lvlJc w:val="left"/>
+      <w:pPr>
+        <w:ind w:left="0" w:leftChars="0" w:firstLine="402" w:firstLineChars="0"/>
+      </w:pPr>
+      <w:rPr>
+        <w:rFonts w:hint="eastAsia"/>
+      </w:rPr>
+    </w:lvl>
+    <w:lvl w:ilvl="3" w:tentative="1">
+      <w:start w:val="1"/>
+      <w:numFmt w:val="decimal"/>
+      <w:suff w:val="nothing"/>
+      <w:lvlText w:val="（%4）"/>
+      <w:lvlJc w:val="left"/>
+      <w:pPr>
+        <w:ind w:left="0" w:leftChars="0" w:firstLine="402" w:firstLineChars="0"/>
+      </w:pPr>
+      <w:rPr>
+        <w:rFonts w:hint="eastAsia"/>
+      </w:rPr>
+    </w:lvl>
+    <w:lvl w:ilvl="4" w:tentative="1">
+      <w:start w:val="1"/>
+      <w:numFmt w:val="decimalEnclosedCircleChinese"/>
+      <w:suff w:val="nothing"/>
+      <w:lvlText w:val="%5 "/>
+      <w:lvlJc w:val="left"/>
+      <w:pPr>
+        <w:ind w:left="0" w:leftChars="0" w:firstLine="402" w:firstLineChars="0"/>
+      </w:pPr>
+      <w:rPr>
+        <w:rFonts w:hint="eastAsia"/>
+      </w:rPr>
+    </w:lvl>
+    <w:lvl w:ilvl="5" w:tentative="1">
+      <w:start w:val="1"/>
+      <w:numFmt w:val="decimal"/>
+      <w:suff w:val="nothing"/>
+      <w:lvlText w:val="%6）"/>
+      <w:lvlJc w:val="left"/>
+      <w:pPr>
+        <w:ind w:left="0" w:leftChars="0" w:firstLine="402" w:firstLineChars="0"/>
+      </w:pPr>
+      <w:rPr>
+        <w:rFonts w:hint="eastAsia"/>
+      </w:rPr>
+    </w:lvl>
+    <w:lvl w:ilvl="6" w:tentative="1">
+      <w:start w:val="1"/>
+      <w:numFmt w:val="lowerLetter"/>
+      <w:suff w:val="nothing"/>
+      <w:lvlText w:val="%7．"/>
+      <w:lvlJc w:val="left"/>
+      <w:pPr>
+        <w:ind w:left="0" w:leftChars="0" w:firstLine="402" w:firstLineChars="0"/>
+      </w:pPr>
+      <w:rPr>
+        <w:rFonts w:hint="eastAsia"/>
+      </w:rPr>
+    </w:lvl>
+    <w:lvl w:ilvl="7" w:tentative="1">
+      <w:start w:val="1"/>
+      <w:numFmt w:val="lowerLetter"/>
+      <w:suff w:val="nothing"/>
+      <w:lvlText w:val="%8）"/>
+      <w:lvlJc w:val="left"/>
+      <w:pPr>
+        <w:ind w:left="0" w:leftChars="0" w:firstLine="402" w:firstLineChars="0"/>
+      </w:pPr>
+      <w:rPr>
+        <w:rFonts w:hint="eastAsia"/>
+      </w:rPr>
+    </w:lvl>
+    <w:lvl w:ilvl="8" w:tentative="1">
+      <w:start w:val="1"/>
+      <w:numFmt w:val="lowerRoman"/>
+      <w:suff w:val="nothing"/>
+      <w:lvlText w:val="%9. "/>
+      <w:lvlJc w:val="left"/>
+      <w:pPr>
+        <w:ind w:left="0" w:leftChars="0" w:firstLine="402" w:firstLineChars="0"/>
+      </w:pPr>
+      <w:rPr>
+        <w:rFonts w:hint="eastAsia"/>
+      </w:rPr>
+    </w:lvl>
+  </w:abstractNum>
+  <w:abstractNum w:abstractNumId="1534843205">
+    <w:nsid w:val="5B7BD945"/>
+    <w:multiLevelType w:val="singleLevel"/>
+    <w:tmpl w:val="5B7BD945"/>
+    <w:lvl w:ilvl="0" w:tentative="1">
+      <w:start w:val="1"/>
+      <w:numFmt w:val="decimal"/>
+      <w:suff w:val="space"/>
+      <w:lvlText w:val="%1."/>
+      <w:lvlJc w:val="left"/>
+      <w:pPr>
+        <w:tabs>
+          <w:tab w:val="left" w:pos="0"/>
+        </w:tabs>
+        <w:ind w:left="0" w:leftChars="0" w:firstLine="0" w:firstLineChars="0"/>
+      </w:pPr>
+      <w:rPr>
+        <w:rFonts w:hint="default"/>
+      </w:rPr>
+    </w:lvl>
+  </w:abstractNum>
+  <w:abstractNum w:abstractNumId="1534843331">
+    <w:nsid w:val="5B7BD9C3"/>
+    <w:multiLevelType w:val="singleLevel"/>
+    <w:tmpl w:val="5B7BD9C3"/>
     <w:lvl w:ilvl="0" w:tentative="1">
       <w:start w:val="1"/>
       <w:numFmt w:val="chineseCounting"/>
@@ -7690,10 +9113,10 @@
       </w:rPr>
     </w:lvl>
   </w:abstractNum>
-  <w:abstractNum w:abstractNumId="1534843331">
-    <w:nsid w:val="5B7BD9C3"/>
+  <w:abstractNum w:abstractNumId="1536062514">
+    <w:nsid w:val="5B8E7432"/>
     <w:multiLevelType w:val="singleLevel"/>
-    <w:tmpl w:val="5B7BD9C3"/>
+    <w:tmpl w:val="5B8E7432"/>
     <w:lvl w:ilvl="0" w:tentative="1">
       <w:start w:val="1"/>
       <w:numFmt w:val="chineseCounting"/>
@@ -7702,149 +9125,6 @@
       <w:lvlJc w:val="left"/>
       <w:pPr>
         <w:ind w:left="0" w:leftChars="0" w:firstLine="420" w:firstLineChars="0"/>
-      </w:pPr>
-      <w:rPr>
-        <w:rFonts w:hint="eastAsia"/>
-      </w:rPr>
-    </w:lvl>
-  </w:abstractNum>
-  <w:abstractNum w:abstractNumId="1534843205">
-    <w:nsid w:val="5B7BD945"/>
-    <w:multiLevelType w:val="singleLevel"/>
-    <w:tmpl w:val="5B7BD945"/>
-    <w:lvl w:ilvl="0" w:tentative="1">
-      <w:start w:val="1"/>
-      <w:numFmt w:val="decimal"/>
-      <w:suff w:val="space"/>
-      <w:lvlText w:val="%1."/>
-      <w:lvlJc w:val="left"/>
-      <w:pPr>
-        <w:tabs>
-          <w:tab w:val="left" w:pos="0"/>
-        </w:tabs>
-        <w:ind w:left="0" w:leftChars="0" w:firstLine="0" w:firstLineChars="0"/>
-      </w:pPr>
-      <w:rPr>
-        <w:rFonts w:hint="default"/>
-      </w:rPr>
-    </w:lvl>
-  </w:abstractNum>
-  <w:abstractNum w:abstractNumId="1532677718">
-    <w:nsid w:val="5B5ACE56"/>
-    <w:multiLevelType w:val="multilevel"/>
-    <w:tmpl w:val="5B5ACE56"/>
-    <w:lvl w:ilvl="0" w:tentative="1">
-      <w:start w:val="1"/>
-      <w:numFmt w:val="chineseCounting"/>
-      <w:suff w:val="nothing"/>
-      <w:lvlText w:val="第%1章"/>
-      <w:lvlJc w:val="left"/>
-      <w:pPr>
-        <w:ind w:left="0" w:leftChars="0" w:firstLine="402" w:firstLineChars="0"/>
-      </w:pPr>
-      <w:rPr>
-        <w:rFonts w:hint="eastAsia"/>
-      </w:rPr>
-    </w:lvl>
-    <w:lvl w:ilvl="1" w:tentative="1">
-      <w:start w:val="1"/>
-      <w:numFmt w:val="chineseCounting"/>
-      <w:suff w:val="nothing"/>
-      <w:lvlText w:val="%2、"/>
-      <w:lvlJc w:val="left"/>
-      <w:pPr>
-        <w:ind w:left="0" w:leftChars="0" w:firstLine="402" w:firstLineChars="0"/>
-      </w:pPr>
-      <w:rPr>
-        <w:rFonts w:hint="eastAsia"/>
-      </w:rPr>
-    </w:lvl>
-    <w:lvl w:ilvl="2" w:tentative="1">
-      <w:start w:val="1"/>
-      <w:numFmt w:val="decimal"/>
-      <w:suff w:val="nothing"/>
-      <w:lvlText w:val="%3．"/>
-      <w:lvlJc w:val="left"/>
-      <w:pPr>
-        <w:ind w:left="0" w:leftChars="0" w:firstLine="402" w:firstLineChars="0"/>
-      </w:pPr>
-      <w:rPr>
-        <w:rFonts w:hint="eastAsia"/>
-      </w:rPr>
-    </w:lvl>
-    <w:lvl w:ilvl="3" w:tentative="1">
-      <w:start w:val="1"/>
-      <w:numFmt w:val="decimal"/>
-      <w:suff w:val="nothing"/>
-      <w:lvlText w:val="（%4）"/>
-      <w:lvlJc w:val="left"/>
-      <w:pPr>
-        <w:ind w:left="0" w:leftChars="0" w:firstLine="402" w:firstLineChars="0"/>
-      </w:pPr>
-      <w:rPr>
-        <w:rFonts w:hint="eastAsia"/>
-      </w:rPr>
-    </w:lvl>
-    <w:lvl w:ilvl="4" w:tentative="1">
-      <w:start w:val="1"/>
-      <w:numFmt w:val="decimalEnclosedCircleChinese"/>
-      <w:suff w:val="nothing"/>
-      <w:lvlText w:val="%5 "/>
-      <w:lvlJc w:val="left"/>
-      <w:pPr>
-        <w:ind w:left="0" w:leftChars="0" w:firstLine="402" w:firstLineChars="0"/>
-      </w:pPr>
-      <w:rPr>
-        <w:rFonts w:hint="eastAsia"/>
-      </w:rPr>
-    </w:lvl>
-    <w:lvl w:ilvl="5" w:tentative="1">
-      <w:start w:val="1"/>
-      <w:numFmt w:val="decimal"/>
-      <w:suff w:val="nothing"/>
-      <w:lvlText w:val="%6）"/>
-      <w:lvlJc w:val="left"/>
-      <w:pPr>
-        <w:ind w:left="0" w:leftChars="0" w:firstLine="402" w:firstLineChars="0"/>
-      </w:pPr>
-      <w:rPr>
-        <w:rFonts w:hint="eastAsia"/>
-      </w:rPr>
-    </w:lvl>
-    <w:lvl w:ilvl="6" w:tentative="1">
-      <w:start w:val="1"/>
-      <w:numFmt w:val="lowerLetter"/>
-      <w:suff w:val="nothing"/>
-      <w:lvlText w:val="%7．"/>
-      <w:lvlJc w:val="left"/>
-      <w:pPr>
-        <w:ind w:left="0" w:leftChars="0" w:firstLine="402" w:firstLineChars="0"/>
-      </w:pPr>
-      <w:rPr>
-        <w:rFonts w:hint="eastAsia"/>
-      </w:rPr>
-    </w:lvl>
-    <w:lvl w:ilvl="7" w:tentative="1">
-      <w:start w:val="1"/>
-      <w:numFmt w:val="lowerLetter"/>
-      <w:suff w:val="nothing"/>
-      <w:lvlText w:val="%8）"/>
-      <w:lvlJc w:val="left"/>
-      <w:pPr>
-        <w:ind w:left="0" w:leftChars="0" w:firstLine="402" w:firstLineChars="0"/>
-      </w:pPr>
-      <w:rPr>
-        <w:rFonts w:hint="eastAsia"/>
-      </w:rPr>
-    </w:lvl>
-    <w:lvl w:ilvl="8" w:tentative="1">
-      <w:start w:val="1"/>
-      <w:numFmt w:val="lowerRoman"/>
-      <w:suff w:val="nothing"/>
-      <w:lvlText w:val="%9. "/>
-      <w:lvlJc w:val="left"/>
-      <w:pPr>
-        <w:ind w:left="0" w:leftChars="0" w:firstLine="402" w:firstLineChars="0"/>
       </w:pPr>
       <w:rPr>
         <w:rFonts w:hint="eastAsia"/>
@@ -7858,12 +9138,15 @@
     <w:abstractNumId w:val="1534843331"/>
   </w:num>
   <w:num w:numId="3">
+    <w:abstractNumId w:val="1536734124"/>
+  </w:num>
+  <w:num w:numId="4">
     <w:abstractNumId w:val="1534843205"/>
   </w:num>
-  <w:num w:numId="4">
+  <w:num w:numId="5">
     <w:abstractNumId w:val="1536062514"/>
   </w:num>
-  <w:num w:numId="5">
+  <w:num w:numId="6">
     <w:abstractNumId w:val="1536062530"/>
   </w:num>
 </w:numbering>
@@ -8196,17 +9479,17 @@
       <w:sz w:val="32"/>
     </w:rPr>
   </w:style>
-  <w:style w:type="character" w:default="1" w:styleId="16">
+  <w:style w:type="character" w:default="1" w:styleId="17">
     <w:name w:val="Default Paragraph Font"/>
     <w:unhideWhenUsed/>
     <w:uiPriority w:val="99"/>
   </w:style>
-  <w:style w:type="table" w:default="1" w:styleId="17">
+  <w:style w:type="table" w:default="1" w:styleId="18">
     <w:name w:val="Normal Table"/>
     <w:unhideWhenUsed/>
     <w:uiPriority w:val="99"/>
     <w:tblPr>
-      <w:tblStyle w:val="17"/>
+      <w:tblStyle w:val="18"/>
       <w:tblLayout w:type="fixed"/>
       <w:tblCellMar>
         <w:top w:w="0" w:type="dxa"/>
@@ -8349,9 +9632,43 @@
       <w:ind w:left="3360" w:leftChars="1600"/>
     </w:pPr>
   </w:style>
-  <w:style w:type="table" w:styleId="18">
+  <w:style w:type="paragraph" w:styleId="16">
+    <w:name w:val="HTML Preformatted"/>
+    <w:basedOn w:val="1"/>
+    <w:unhideWhenUsed/>
+    <w:uiPriority w:val="99"/>
+    <w:pPr>
+      <w:tabs>
+        <w:tab w:val="left" w:pos="916"/>
+        <w:tab w:val="left" w:pos="1832"/>
+        <w:tab w:val="left" w:pos="2748"/>
+        <w:tab w:val="left" w:pos="3664"/>
+        <w:tab w:val="left" w:pos="4580"/>
+        <w:tab w:val="left" w:pos="5496"/>
+        <w:tab w:val="left" w:pos="6412"/>
+        <w:tab w:val="left" w:pos="7328"/>
+        <w:tab w:val="left" w:pos="8244"/>
+        <w:tab w:val="left" w:pos="9160"/>
+        <w:tab w:val="left" w:pos="10076"/>
+        <w:tab w:val="left" w:pos="10992"/>
+        <w:tab w:val="left" w:pos="11908"/>
+        <w:tab w:val="left" w:pos="12824"/>
+        <w:tab w:val="left" w:pos="13740"/>
+        <w:tab w:val="left" w:pos="14656"/>
+      </w:tabs>
+      <w:jc w:val="left"/>
+    </w:pPr>
+    <w:rPr>
+      <w:rFonts w:hint="eastAsia" w:ascii="宋体" w:hAnsi="宋体" w:eastAsia="宋体" w:cs="宋体"/>
+      <w:kern w:val="0"/>
+      <w:sz w:val="24"/>
+      <w:szCs w:val="24"/>
+      <w:lang w:val="en-US" w:eastAsia="zh-CN" w:bidi="ar-SA"/>
+    </w:rPr>
+  </w:style>
+  <w:style w:type="table" w:styleId="19">
     <w:name w:val="Table Grid"/>
-    <w:basedOn w:val="17"/>
+    <w:basedOn w:val="18"/>
     <w:unhideWhenUsed/>
     <w:uiPriority w:val="99"/>
     <w:pPr>
@@ -8359,7 +9676,7 @@
       <w:jc w:val="both"/>
     </w:pPr>
     <w:tblPr>
-      <w:tblStyle w:val="17"/>
+      <w:tblStyle w:val="18"/>
       <w:tblBorders>
         <w:top w:val="single" w:color="auto" w:sz="4" w:space="0"/>
         <w:left w:val="single" w:color="auto" w:sz="4" w:space="0"/>

--- a/doc/通信协议（草稿）.docx
+++ b/doc/通信协议（草稿）.docx
@@ -3737,6 +3737,12 @@
             <w:insideV w:val="single" w:color="auto" w:sz="4" w:space="0"/>
           </w:tblBorders>
           <w:tblLayout w:type="fixed"/>
+          <w:tblCellMar>
+            <w:top w:w="0" w:type="dxa"/>
+            <w:left w:w="108" w:type="dxa"/>
+            <w:bottom w:w="0" w:type="dxa"/>
+            <w:right w:w="108" w:type="dxa"/>
+          </w:tblCellMar>
         </w:tblPrEx>
         <w:trPr>
           <w:trHeight w:val="454" w:hRule="atLeast"/>
@@ -3909,6 +3915,16 @@
                 <w:lang w:val="en-US" w:eastAsia="zh-CN"/>
               </w:rPr>
             </w:pPr>
+            <w:r>
+              <w:rPr>
+                <w:rFonts w:hint="eastAsia" w:ascii="宋体" w:hAnsi="宋体" w:cs="宋体"/>
+                <w:color w:val="003366"/>
+                <w:sz w:val="24"/>
+                <w:szCs w:val="24"/>
+                <w:lang w:val="en-US" w:eastAsia="zh-CN"/>
+              </w:rPr>
+              <w:t>心跳消息</w:t>
+            </w:r>
           </w:p>
         </w:tc>
         <w:tc>
@@ -3935,6 +3951,16 @@
                 <w:lang w:val="en-US" w:eastAsia="zh-CN"/>
               </w:rPr>
             </w:pPr>
+            <w:r>
+              <w:rPr>
+                <w:rFonts w:hint="eastAsia" w:ascii="宋体" w:hAnsi="宋体" w:cs="宋体"/>
+                <w:color w:val="003366"/>
+                <w:sz w:val="18"/>
+                <w:szCs w:val="18"/>
+                <w:lang w:val="en-US" w:eastAsia="zh-CN"/>
+              </w:rPr>
+              <w:t>101</w:t>
+            </w:r>
           </w:p>
         </w:tc>
         <w:tc>
@@ -4010,6 +4036,16 @@
                 <w:lang w:val="en-US" w:eastAsia="zh-CN"/>
               </w:rPr>
             </w:pPr>
+            <w:r>
+              <w:rPr>
+                <w:rFonts w:hint="eastAsia" w:ascii="宋体" w:hAnsi="宋体" w:cs="宋体"/>
+                <w:color w:val="003366"/>
+                <w:sz w:val="24"/>
+                <w:szCs w:val="24"/>
+                <w:lang w:val="en-US" w:eastAsia="zh-CN"/>
+              </w:rPr>
+              <w:t>登录相关</w:t>
+            </w:r>
           </w:p>
         </w:tc>
         <w:tc>
@@ -4036,6 +4072,16 @@
                 <w:lang w:val="en-US" w:eastAsia="zh-CN"/>
               </w:rPr>
             </w:pPr>
+            <w:r>
+              <w:rPr>
+                <w:rFonts w:hint="eastAsia" w:ascii="宋体" w:hAnsi="宋体" w:cs="宋体"/>
+                <w:color w:val="003366"/>
+                <w:sz w:val="18"/>
+                <w:szCs w:val="18"/>
+                <w:lang w:val="en-US" w:eastAsia="zh-CN"/>
+              </w:rPr>
+              <w:t>102</w:t>
+            </w:r>
           </w:p>
         </w:tc>
         <w:tc>
@@ -4111,6 +4157,16 @@
                 <w:lang w:val="en-US" w:eastAsia="zh-CN"/>
               </w:rPr>
             </w:pPr>
+            <w:r>
+              <w:rPr>
+                <w:rFonts w:hint="eastAsia" w:ascii="宋体" w:hAnsi="宋体" w:cs="宋体"/>
+                <w:color w:val="003366"/>
+                <w:sz w:val="24"/>
+                <w:szCs w:val="24"/>
+                <w:lang w:val="en-US" w:eastAsia="zh-CN"/>
+              </w:rPr>
+              <w:t>增量消息</w:t>
+            </w:r>
           </w:p>
         </w:tc>
         <w:tc>
@@ -4137,6 +4193,16 @@
                 <w:lang w:val="en-US" w:eastAsia="zh-CN"/>
               </w:rPr>
             </w:pPr>
+            <w:r>
+              <w:rPr>
+                <w:rFonts w:hint="eastAsia" w:ascii="宋体" w:hAnsi="宋体" w:cs="宋体"/>
+                <w:color w:val="003366"/>
+                <w:sz w:val="18"/>
+                <w:szCs w:val="18"/>
+                <w:lang w:val="en-US" w:eastAsia="zh-CN"/>
+              </w:rPr>
+              <w:t>103</w:t>
+            </w:r>
           </w:p>
         </w:tc>
         <w:tc>
@@ -4191,7 +4257,7 @@
         <w:tc>
           <w:tcPr>
             <w:tcW w:w="2980" w:type="dxa"/>
-            <w:shd w:val="clear" w:color="auto" w:fill="FFFF99"/>
+            <w:shd w:val="clear" w:color="auto" w:fill="3366FF"/>
             <w:vAlign w:val="center"/>
           </w:tcPr>
           <w:p>
@@ -4206,18 +4272,28 @@
               <w:textAlignment w:val="auto"/>
               <w:rPr>
                 <w:rFonts w:hint="eastAsia" w:ascii="宋体" w:hAnsi="宋体" w:eastAsia="宋体" w:cs="宋体"/>
-                <w:color w:val="003366"/>
-                <w:sz w:val="24"/>
-                <w:szCs w:val="24"/>
-                <w:lang w:val="en-US" w:eastAsia="zh-CN"/>
-              </w:rPr>
-            </w:pPr>
+                <w:color w:val="000000"/>
+                <w:sz w:val="24"/>
+                <w:szCs w:val="24"/>
+                <w:lang w:val="en-US" w:eastAsia="zh-CN"/>
+              </w:rPr>
+            </w:pPr>
+            <w:r>
+              <w:rPr>
+                <w:rFonts w:hint="eastAsia" w:ascii="宋体" w:hAnsi="宋体" w:cs="宋体"/>
+                <w:color w:val="000000"/>
+                <w:sz w:val="24"/>
+                <w:szCs w:val="24"/>
+                <w:lang w:val="en-US" w:eastAsia="zh-CN"/>
+              </w:rPr>
+              <w:t>roster相关</w:t>
+            </w:r>
           </w:p>
         </w:tc>
         <w:tc>
           <w:tcPr>
             <w:tcW w:w="2462" w:type="dxa"/>
-            <w:shd w:val="clear" w:color="auto" w:fill="F3F3F3"/>
+            <w:shd w:val="clear" w:color="auto" w:fill="3366FF"/>
             <w:vAlign w:val="center"/>
           </w:tcPr>
           <w:p>
@@ -4232,18 +4308,28 @@
               <w:textAlignment w:val="auto"/>
               <w:rPr>
                 <w:rFonts w:hint="eastAsia" w:ascii="宋体" w:hAnsi="宋体" w:eastAsia="宋体" w:cs="宋体"/>
-                <w:color w:val="003366"/>
+                <w:color w:val="000000"/>
                 <w:sz w:val="18"/>
                 <w:szCs w:val="18"/>
                 <w:lang w:val="en-US" w:eastAsia="zh-CN"/>
               </w:rPr>
             </w:pPr>
+            <w:r>
+              <w:rPr>
+                <w:rFonts w:hint="eastAsia" w:ascii="宋体" w:hAnsi="宋体" w:cs="宋体"/>
+                <w:color w:val="000000"/>
+                <w:sz w:val="18"/>
+                <w:szCs w:val="18"/>
+                <w:lang w:val="en-US" w:eastAsia="zh-CN"/>
+              </w:rPr>
+              <w:t>104</w:t>
+            </w:r>
           </w:p>
         </w:tc>
         <w:tc>
           <w:tcPr>
             <w:tcW w:w="3453" w:type="dxa"/>
-            <w:shd w:val="clear" w:color="auto" w:fill="F3F3F3"/>
+            <w:shd w:val="clear" w:color="auto" w:fill="3366FF"/>
             <w:vAlign w:val="center"/>
           </w:tcPr>
           <w:p>
@@ -4258,7 +4344,7 @@
               <w:textAlignment w:val="auto"/>
               <w:rPr>
                 <w:rFonts w:hint="eastAsia" w:ascii="宋体" w:hAnsi="宋体" w:eastAsia="宋体" w:cs="宋体"/>
-                <w:color w:val="003366"/>
+                <w:color w:val="000000"/>
                 <w:sz w:val="21"/>
                 <w:szCs w:val="21"/>
                 <w:lang w:val="en-US" w:eastAsia="zh-CN"/>
@@ -4313,6 +4399,16 @@
                 <w:lang w:val="en-US" w:eastAsia="zh-CN"/>
               </w:rPr>
             </w:pPr>
+            <w:r>
+              <w:rPr>
+                <w:rFonts w:hint="eastAsia" w:ascii="宋体" w:hAnsi="宋体" w:cs="宋体"/>
+                <w:color w:val="003366"/>
+                <w:sz w:val="24"/>
+                <w:szCs w:val="24"/>
+                <w:lang w:val="en-US" w:eastAsia="zh-CN"/>
+              </w:rPr>
+              <w:t>聊天消息</w:t>
+            </w:r>
           </w:p>
         </w:tc>
         <w:tc>
@@ -4339,6 +4435,18 @@
                 <w:lang w:val="en-US" w:eastAsia="zh-CN"/>
               </w:rPr>
             </w:pPr>
+            <w:r>
+              <w:rPr>
+                <w:rFonts w:hint="eastAsia" w:ascii="宋体" w:hAnsi="宋体" w:cs="宋体"/>
+                <w:color w:val="003366"/>
+                <w:sz w:val="18"/>
+                <w:szCs w:val="18"/>
+                <w:lang w:val="en-US" w:eastAsia="zh-CN"/>
+              </w:rPr>
+              <w:t>107</w:t>
+            </w:r>
+            <w:bookmarkStart w:id="19" w:name="_GoBack"/>
+            <w:bookmarkEnd w:id="19"/>
           </w:p>
         </w:tc>
         <w:tc>
@@ -4414,6 +4522,16 @@
                 <w:lang w:val="en-US" w:eastAsia="zh-CN"/>
               </w:rPr>
             </w:pPr>
+            <w:r>
+              <w:rPr>
+                <w:rFonts w:hint="eastAsia" w:ascii="宋体" w:hAnsi="宋体" w:cs="宋体"/>
+                <w:color w:val="003366"/>
+                <w:sz w:val="24"/>
+                <w:szCs w:val="24"/>
+                <w:lang w:val="en-US" w:eastAsia="zh-CN"/>
+              </w:rPr>
+              <w:t>推送服务</w:t>
+            </w:r>
           </w:p>
         </w:tc>
         <w:tc>
@@ -4440,6 +4558,16 @@
                 <w:lang w:val="en-US" w:eastAsia="zh-CN"/>
               </w:rPr>
             </w:pPr>
+            <w:r>
+              <w:rPr>
+                <w:rFonts w:hint="eastAsia" w:ascii="宋体" w:hAnsi="宋体" w:cs="宋体"/>
+                <w:color w:val="003366"/>
+                <w:sz w:val="18"/>
+                <w:szCs w:val="18"/>
+                <w:lang w:val="en-US" w:eastAsia="zh-CN"/>
+              </w:rPr>
+              <w:t>110</w:t>
+            </w:r>
           </w:p>
         </w:tc>
         <w:tc>
@@ -4515,6 +4643,16 @@
                 <w:lang w:val="en-US" w:eastAsia="zh-CN"/>
               </w:rPr>
             </w:pPr>
+            <w:r>
+              <w:rPr>
+                <w:rFonts w:hint="eastAsia" w:ascii="宋体" w:hAnsi="宋体" w:cs="宋体"/>
+                <w:color w:val="003366"/>
+                <w:sz w:val="24"/>
+                <w:szCs w:val="24"/>
+                <w:lang w:val="en-US" w:eastAsia="zh-CN"/>
+              </w:rPr>
+              <w:t>群操作相关</w:t>
+            </w:r>
           </w:p>
         </w:tc>
         <w:tc>
@@ -4541,6 +4679,16 @@
                 <w:lang w:val="en-US" w:eastAsia="zh-CN"/>
               </w:rPr>
             </w:pPr>
+            <w:r>
+              <w:rPr>
+                <w:rFonts w:hint="eastAsia" w:ascii="宋体" w:hAnsi="宋体" w:cs="宋体"/>
+                <w:color w:val="003366"/>
+                <w:sz w:val="18"/>
+                <w:szCs w:val="18"/>
+                <w:lang w:val="en-US" w:eastAsia="zh-CN"/>
+              </w:rPr>
+              <w:t>117</w:t>
+            </w:r>
           </w:p>
         </w:tc>
         <w:tc>
@@ -4564,1898 +4712,6 @@
                 <w:color w:val="003366"/>
                 <w:sz w:val="21"/>
                 <w:szCs w:val="21"/>
-                <w:lang w:val="en-US" w:eastAsia="zh-CN"/>
-              </w:rPr>
-            </w:pPr>
-          </w:p>
-        </w:tc>
-      </w:tr>
-    </w:tbl>
-    <w:p>
-      <w:pPr>
-        <w:widowControl w:val="0"/>
-        <w:numPr>
-          <w:numId w:val="0"/>
-        </w:numPr>
-        <w:wordWrap/>
-        <w:adjustRightInd/>
-        <w:snapToGrid/>
-        <w:spacing w:line="240" w:lineRule="auto"/>
-        <w:ind w:right="0"/>
-        <w:jc w:val="center"/>
-        <w:textAlignment w:val="auto"/>
-        <w:rPr>
-          <w:rFonts w:hint="eastAsia" w:ascii="宋体" w:hAnsi="宋体" w:eastAsia="宋体" w:cs="宋体"/>
-          <w:b w:val="0"/>
-          <w:bCs w:val="0"/>
-          <w:color w:val="003366"/>
-          <w:sz w:val="24"/>
-          <w:szCs w:val="24"/>
-          <w:lang w:val="en-US" w:eastAsia="zh-CN"/>
-        </w:rPr>
-      </w:pPr>
-    </w:p>
-    <w:p>
-      <w:pPr>
-        <w:widowControl w:val="0"/>
-        <w:numPr>
-          <w:numId w:val="0"/>
-        </w:numPr>
-        <w:wordWrap/>
-        <w:adjustRightInd/>
-        <w:snapToGrid/>
-        <w:spacing w:line="240" w:lineRule="auto"/>
-        <w:ind w:right="0"/>
-        <w:jc w:val="center"/>
-        <w:textAlignment w:val="auto"/>
-        <w:rPr>
-          <w:rFonts w:hint="eastAsia" w:ascii="宋体" w:hAnsi="宋体" w:eastAsia="宋体" w:cs="宋体"/>
-          <w:b w:val="0"/>
-          <w:bCs w:val="0"/>
-          <w:color w:val="003366"/>
-          <w:sz w:val="24"/>
-          <w:szCs w:val="24"/>
-          <w:lang w:val="en-US" w:eastAsia="zh-CN"/>
-        </w:rPr>
-      </w:pPr>
-    </w:p>
-    <w:p>
-      <w:pPr>
-        <w:widowControl w:val="0"/>
-        <w:numPr>
-          <w:numId w:val="0"/>
-        </w:numPr>
-        <w:wordWrap/>
-        <w:adjustRightInd/>
-        <w:snapToGrid/>
-        <w:spacing w:line="240" w:lineRule="auto"/>
-        <w:ind w:right="0"/>
-        <w:jc w:val="center"/>
-        <w:textAlignment w:val="auto"/>
-        <w:rPr>
-          <w:rFonts w:hint="eastAsia" w:ascii="宋体" w:hAnsi="宋体" w:eastAsia="宋体" w:cs="宋体"/>
-          <w:b w:val="0"/>
-          <w:bCs w:val="0"/>
-          <w:color w:val="003366"/>
-          <w:sz w:val="24"/>
-          <w:szCs w:val="24"/>
-          <w:lang w:val="en-US" w:eastAsia="zh-CN"/>
-        </w:rPr>
-      </w:pPr>
-    </w:p>
-    <w:p>
-      <w:pPr>
-        <w:widowControl w:val="0"/>
-        <w:numPr>
-          <w:numId w:val="0"/>
-        </w:numPr>
-        <w:wordWrap/>
-        <w:adjustRightInd/>
-        <w:snapToGrid/>
-        <w:spacing w:line="240" w:lineRule="auto"/>
-        <w:ind w:right="0"/>
-        <w:jc w:val="center"/>
-        <w:textAlignment w:val="auto"/>
-        <w:rPr>
-          <w:rFonts w:hint="eastAsia" w:ascii="宋体" w:hAnsi="宋体" w:eastAsia="宋体" w:cs="宋体"/>
-          <w:b w:val="0"/>
-          <w:bCs w:val="0"/>
-          <w:color w:val="003366"/>
-          <w:sz w:val="24"/>
-          <w:szCs w:val="24"/>
-          <w:lang w:val="en-US" w:eastAsia="zh-CN"/>
-        </w:rPr>
-      </w:pPr>
-    </w:p>
-    <w:p>
-      <w:pPr>
-        <w:widowControl w:val="0"/>
-        <w:numPr>
-          <w:numId w:val="0"/>
-        </w:numPr>
-        <w:wordWrap/>
-        <w:adjustRightInd/>
-        <w:snapToGrid/>
-        <w:spacing w:line="240" w:lineRule="auto"/>
-        <w:ind w:right="0"/>
-        <w:jc w:val="center"/>
-        <w:textAlignment w:val="auto"/>
-        <w:rPr>
-          <w:rFonts w:hint="eastAsia" w:ascii="宋体" w:hAnsi="宋体" w:eastAsia="宋体" w:cs="宋体"/>
-          <w:b w:val="0"/>
-          <w:bCs w:val="0"/>
-          <w:color w:val="003366"/>
-          <w:sz w:val="24"/>
-          <w:szCs w:val="24"/>
-          <w:lang w:val="en-US" w:eastAsia="zh-CN"/>
-        </w:rPr>
-      </w:pPr>
-    </w:p>
-    <w:p>
-      <w:pPr>
-        <w:widowControl w:val="0"/>
-        <w:numPr>
-          <w:numId w:val="0"/>
-        </w:numPr>
-        <w:wordWrap/>
-        <w:adjustRightInd/>
-        <w:snapToGrid/>
-        <w:spacing w:line="240" w:lineRule="auto"/>
-        <w:ind w:right="0"/>
-        <w:jc w:val="center"/>
-        <w:textAlignment w:val="auto"/>
-        <w:rPr>
-          <w:rFonts w:hint="eastAsia" w:ascii="宋体" w:hAnsi="宋体" w:eastAsia="宋体" w:cs="宋体"/>
-          <w:b w:val="0"/>
-          <w:bCs w:val="0"/>
-          <w:color w:val="003366"/>
-          <w:sz w:val="24"/>
-          <w:szCs w:val="24"/>
-          <w:lang w:val="en-US" w:eastAsia="zh-CN"/>
-        </w:rPr>
-      </w:pPr>
-    </w:p>
-    <w:p>
-      <w:pPr>
-        <w:widowControl w:val="0"/>
-        <w:numPr>
-          <w:numId w:val="0"/>
-        </w:numPr>
-        <w:wordWrap/>
-        <w:adjustRightInd/>
-        <w:snapToGrid/>
-        <w:spacing w:line="240" w:lineRule="auto"/>
-        <w:ind w:right="0"/>
-        <w:jc w:val="both"/>
-        <w:textAlignment w:val="auto"/>
-        <w:rPr>
-          <w:rFonts w:hint="eastAsia" w:ascii="宋体" w:hAnsi="宋体" w:eastAsia="宋体" w:cs="宋体"/>
-          <w:b w:val="0"/>
-          <w:bCs w:val="0"/>
-          <w:color w:val="003366"/>
-          <w:sz w:val="24"/>
-          <w:szCs w:val="24"/>
-          <w:lang w:val="en-US" w:eastAsia="zh-CN"/>
-        </w:rPr>
-      </w:pPr>
-    </w:p>
-    <w:p>
-      <w:pPr>
-        <w:widowControl w:val="0"/>
-        <w:numPr>
-          <w:numId w:val="0"/>
-        </w:numPr>
-        <w:wordWrap/>
-        <w:adjustRightInd/>
-        <w:snapToGrid/>
-        <w:spacing w:line="240" w:lineRule="auto"/>
-        <w:ind w:right="0"/>
-        <w:jc w:val="center"/>
-        <w:textAlignment w:val="auto"/>
-        <w:rPr>
-          <w:rFonts w:hint="eastAsia" w:ascii="宋体" w:hAnsi="宋体" w:eastAsia="宋体" w:cs="宋体"/>
-          <w:b w:val="0"/>
-          <w:bCs w:val="0"/>
-          <w:color w:val="003366"/>
-          <w:sz w:val="24"/>
-          <w:szCs w:val="24"/>
-          <w:lang w:val="en-US" w:eastAsia="zh-CN"/>
-        </w:rPr>
-      </w:pPr>
-    </w:p>
-    <w:p>
-      <w:pPr>
-        <w:pStyle w:val="2"/>
-        <w:keepNext/>
-        <w:keepLines/>
-        <w:widowControl w:val="0"/>
-        <w:numPr>
-          <w:ilvl w:val="0"/>
-          <w:numId w:val="1"/>
-        </w:numPr>
-        <w:wordWrap/>
-        <w:adjustRightInd/>
-        <w:snapToGrid/>
-        <w:spacing w:before="0" w:beforeLines="0" w:after="0" w:afterLines="50" w:line="240" w:lineRule="auto"/>
-        <w:ind w:left="0" w:leftChars="0" w:right="0" w:firstLine="0" w:firstLineChars="0"/>
-        <w:jc w:val="center"/>
-        <w:textAlignment w:val="auto"/>
-        <w:outlineLvl w:val="0"/>
-        <w:rPr>
-          <w:rFonts w:hint="eastAsia"/>
-          <w:sz w:val="30"/>
-          <w:szCs w:val="30"/>
-          <w:lang w:val="en-US" w:eastAsia="zh-CN"/>
-        </w:rPr>
-      </w:pPr>
-      <w:r>
-        <w:rPr>
-          <w:rFonts w:hint="eastAsia"/>
-          <w:sz w:val="30"/>
-          <w:szCs w:val="30"/>
-          <w:lang w:val="en-US" w:eastAsia="zh-CN"/>
-        </w:rPr>
-        <w:t xml:space="preserve"> </w:t>
-      </w:r>
-      <w:bookmarkStart w:id="10" w:name="_Toc22223"/>
-      <w:r>
-        <w:rPr>
-          <w:rFonts w:hint="eastAsia"/>
-          <w:sz w:val="30"/>
-          <w:szCs w:val="30"/>
-          <w:lang w:val="en-US" w:eastAsia="zh-CN"/>
-        </w:rPr>
-        <w:t>字段解析</w:t>
-      </w:r>
-      <w:bookmarkEnd w:id="10"/>
-    </w:p>
-    <w:p>
-      <w:pPr>
-        <w:rPr>
-          <w:rFonts w:hint="eastAsia"/>
-          <w:sz w:val="30"/>
-          <w:szCs w:val="30"/>
-          <w:lang w:val="en-US" w:eastAsia="zh-CN"/>
-        </w:rPr>
-      </w:pPr>
-    </w:p>
-    <w:tbl>
-      <w:tblPr>
-        <w:tblStyle w:val="19"/>
-        <w:tblW w:w="10206" w:type="dxa"/>
-        <w:tblBorders>
-          <w:top w:val="single" w:color="auto" w:sz="4" w:space="0"/>
-          <w:left w:val="single" w:color="auto" w:sz="4" w:space="0"/>
-          <w:bottom w:val="single" w:color="auto" w:sz="4" w:space="0"/>
-          <w:right w:val="single" w:color="auto" w:sz="4" w:space="0"/>
-          <w:insideH w:val="single" w:color="auto" w:sz="4" w:space="0"/>
-          <w:insideV w:val="single" w:color="auto" w:sz="4" w:space="0"/>
-        </w:tblBorders>
-        <w:tblLayout w:type="fixed"/>
-        <w:tblCellMar>
-          <w:top w:w="0" w:type="dxa"/>
-          <w:left w:w="108" w:type="dxa"/>
-          <w:bottom w:w="0" w:type="dxa"/>
-          <w:right w:w="108" w:type="dxa"/>
-        </w:tblCellMar>
-      </w:tblPr>
-      <w:tblGrid>
-        <w:gridCol w:w="1241"/>
-        <w:gridCol w:w="1185"/>
-        <w:gridCol w:w="1845"/>
-        <w:gridCol w:w="2584"/>
-        <w:gridCol w:w="3351"/>
-      </w:tblGrid>
-      <w:tr>
-        <w:tblPrEx>
-          <w:tblBorders>
-            <w:top w:val="single" w:color="auto" w:sz="4" w:space="0"/>
-            <w:left w:val="single" w:color="auto" w:sz="4" w:space="0"/>
-            <w:bottom w:val="single" w:color="auto" w:sz="4" w:space="0"/>
-            <w:right w:val="single" w:color="auto" w:sz="4" w:space="0"/>
-            <w:insideH w:val="single" w:color="auto" w:sz="4" w:space="0"/>
-            <w:insideV w:val="single" w:color="auto" w:sz="4" w:space="0"/>
-          </w:tblBorders>
-          <w:tblLayout w:type="fixed"/>
-          <w:tblCellMar>
-            <w:top w:w="0" w:type="dxa"/>
-            <w:left w:w="108" w:type="dxa"/>
-            <w:bottom w:w="0" w:type="dxa"/>
-            <w:right w:w="108" w:type="dxa"/>
-          </w:tblCellMar>
-        </w:tblPrEx>
-        <w:tc>
-          <w:tcPr>
-            <w:tcW w:w="1241" w:type="dxa"/>
-            <w:shd w:val="clear" w:color="auto" w:fill="FFFF99"/>
-            <w:vAlign w:val="center"/>
-          </w:tcPr>
-          <w:p>
-            <w:pPr>
-              <w:jc w:val="center"/>
-              <w:rPr>
-                <w:rFonts w:hint="eastAsia"/>
-                <w:sz w:val="30"/>
-                <w:szCs w:val="30"/>
-                <w:lang w:val="en-US" w:eastAsia="zh-CN"/>
-              </w:rPr>
-            </w:pPr>
-            <w:r>
-              <w:rPr>
-                <w:rFonts w:hint="eastAsia"/>
-                <w:sz w:val="30"/>
-                <w:szCs w:val="30"/>
-                <w:lang w:val="en-US" w:eastAsia="zh-CN"/>
-              </w:rPr>
-              <w:t>关键字</w:t>
-            </w:r>
-          </w:p>
-        </w:tc>
-        <w:tc>
-          <w:tcPr>
-            <w:tcW w:w="1185" w:type="dxa"/>
-            <w:shd w:val="clear" w:color="auto" w:fill="FFFF99"/>
-            <w:vAlign w:val="center"/>
-          </w:tcPr>
-          <w:p>
-            <w:pPr>
-              <w:jc w:val="center"/>
-              <w:rPr>
-                <w:rFonts w:hint="eastAsia"/>
-                <w:sz w:val="30"/>
-                <w:szCs w:val="30"/>
-                <w:lang w:val="en-US" w:eastAsia="zh-CN"/>
-              </w:rPr>
-            </w:pPr>
-            <w:r>
-              <w:rPr>
-                <w:rFonts w:hint="eastAsia"/>
-                <w:sz w:val="30"/>
-                <w:szCs w:val="30"/>
-                <w:lang w:val="en-US" w:eastAsia="zh-CN"/>
-              </w:rPr>
-              <w:t>全称</w:t>
-            </w:r>
-          </w:p>
-        </w:tc>
-        <w:tc>
-          <w:tcPr>
-            <w:tcW w:w="1845" w:type="dxa"/>
-            <w:shd w:val="clear" w:color="auto" w:fill="FFFF99"/>
-            <w:vAlign w:val="center"/>
-          </w:tcPr>
-          <w:p>
-            <w:pPr>
-              <w:jc w:val="center"/>
-              <w:rPr>
-                <w:rFonts w:hint="eastAsia"/>
-                <w:sz w:val="30"/>
-                <w:szCs w:val="30"/>
-                <w:lang w:val="en-US" w:eastAsia="zh-CN"/>
-              </w:rPr>
-            </w:pPr>
-            <w:r>
-              <w:rPr>
-                <w:rFonts w:hint="eastAsia"/>
-                <w:sz w:val="30"/>
-                <w:szCs w:val="30"/>
-                <w:lang w:val="en-US" w:eastAsia="zh-CN"/>
-              </w:rPr>
-              <w:t>含义</w:t>
-            </w:r>
-          </w:p>
-        </w:tc>
-        <w:tc>
-          <w:tcPr>
-            <w:tcW w:w="2584" w:type="dxa"/>
-            <w:shd w:val="clear" w:color="auto" w:fill="FFFF99"/>
-            <w:vAlign w:val="center"/>
-          </w:tcPr>
-          <w:p>
-            <w:pPr>
-              <w:jc w:val="center"/>
-              <w:rPr>
-                <w:rFonts w:hint="eastAsia"/>
-                <w:sz w:val="30"/>
-                <w:szCs w:val="30"/>
-                <w:lang w:val="en-US" w:eastAsia="zh-CN"/>
-              </w:rPr>
-            </w:pPr>
-            <w:r>
-              <w:rPr>
-                <w:rFonts w:hint="eastAsia"/>
-                <w:sz w:val="30"/>
-                <w:szCs w:val="30"/>
-                <w:lang w:val="en-US" w:eastAsia="zh-CN"/>
-              </w:rPr>
-              <w:t>解析</w:t>
-            </w:r>
-          </w:p>
-        </w:tc>
-        <w:tc>
-          <w:tcPr>
-            <w:tcW w:w="3351" w:type="dxa"/>
-            <w:shd w:val="clear" w:color="auto" w:fill="FFFF99"/>
-            <w:vAlign w:val="center"/>
-          </w:tcPr>
-          <w:p>
-            <w:pPr>
-              <w:jc w:val="center"/>
-              <w:rPr>
-                <w:rFonts w:hint="eastAsia"/>
-                <w:sz w:val="30"/>
-                <w:szCs w:val="30"/>
-                <w:lang w:val="en-US" w:eastAsia="zh-CN"/>
-              </w:rPr>
-            </w:pPr>
-            <w:r>
-              <w:rPr>
-                <w:rFonts w:hint="eastAsia"/>
-                <w:sz w:val="30"/>
-                <w:szCs w:val="30"/>
-                <w:lang w:val="en-US" w:eastAsia="zh-CN"/>
-              </w:rPr>
-              <w:t>备注</w:t>
-            </w:r>
-          </w:p>
-        </w:tc>
-      </w:tr>
-      <w:tr>
-        <w:tblPrEx>
-          <w:tblBorders>
-            <w:top w:val="single" w:color="auto" w:sz="4" w:space="0"/>
-            <w:left w:val="single" w:color="auto" w:sz="4" w:space="0"/>
-            <w:bottom w:val="single" w:color="auto" w:sz="4" w:space="0"/>
-            <w:right w:val="single" w:color="auto" w:sz="4" w:space="0"/>
-            <w:insideH w:val="single" w:color="auto" w:sz="4" w:space="0"/>
-            <w:insideV w:val="single" w:color="auto" w:sz="4" w:space="0"/>
-          </w:tblBorders>
-          <w:tblLayout w:type="fixed"/>
-          <w:tblCellMar>
-            <w:top w:w="0" w:type="dxa"/>
-            <w:left w:w="108" w:type="dxa"/>
-            <w:bottom w:w="0" w:type="dxa"/>
-            <w:right w:w="108" w:type="dxa"/>
-          </w:tblCellMar>
-        </w:tblPrEx>
-        <w:tc>
-          <w:tcPr>
-            <w:tcW w:w="1241" w:type="dxa"/>
-            <w:shd w:val="clear" w:color="auto" w:fill="FFFF99"/>
-            <w:vAlign w:val="center"/>
-          </w:tcPr>
-          <w:p>
-            <w:pPr>
-              <w:jc w:val="center"/>
-              <w:rPr>
-                <w:rFonts w:hint="eastAsia" w:ascii="宋体" w:hAnsi="宋体" w:eastAsia="宋体" w:cs="宋体"/>
-                <w:sz w:val="24"/>
-                <w:szCs w:val="24"/>
-                <w:lang w:val="en-US" w:eastAsia="zh-CN"/>
-              </w:rPr>
-            </w:pPr>
-          </w:p>
-        </w:tc>
-        <w:tc>
-          <w:tcPr>
-            <w:tcW w:w="1185" w:type="dxa"/>
-            <w:shd w:val="clear" w:color="auto" w:fill="F3F3F3"/>
-            <w:vAlign w:val="center"/>
-          </w:tcPr>
-          <w:p>
-            <w:pPr>
-              <w:jc w:val="center"/>
-              <w:rPr>
-                <w:rFonts w:hint="eastAsia" w:ascii="宋体" w:hAnsi="宋体" w:eastAsia="宋体" w:cs="宋体"/>
-                <w:sz w:val="24"/>
-                <w:szCs w:val="24"/>
-                <w:lang w:val="en-US" w:eastAsia="zh-CN"/>
-              </w:rPr>
-            </w:pPr>
-          </w:p>
-        </w:tc>
-        <w:tc>
-          <w:tcPr>
-            <w:tcW w:w="1845" w:type="dxa"/>
-            <w:shd w:val="clear" w:color="auto" w:fill="F3F3F3"/>
-            <w:vAlign w:val="center"/>
-          </w:tcPr>
-          <w:p>
-            <w:pPr>
-              <w:jc w:val="center"/>
-              <w:rPr>
-                <w:rFonts w:hint="eastAsia" w:ascii="宋体" w:hAnsi="宋体" w:eastAsia="宋体" w:cs="宋体"/>
-                <w:sz w:val="24"/>
-                <w:szCs w:val="24"/>
-                <w:lang w:val="en-US" w:eastAsia="zh-CN"/>
-              </w:rPr>
-            </w:pPr>
-          </w:p>
-        </w:tc>
-        <w:tc>
-          <w:tcPr>
-            <w:tcW w:w="2584" w:type="dxa"/>
-            <w:shd w:val="clear" w:color="auto" w:fill="F3F3F3"/>
-            <w:vAlign w:val="center"/>
-          </w:tcPr>
-          <w:p>
-            <w:pPr>
-              <w:jc w:val="center"/>
-              <w:rPr>
-                <w:rFonts w:hint="eastAsia" w:ascii="宋体" w:hAnsi="宋体" w:eastAsia="宋体" w:cs="宋体"/>
-                <w:sz w:val="24"/>
-                <w:szCs w:val="24"/>
-                <w:lang w:val="en-US" w:eastAsia="zh-CN"/>
-              </w:rPr>
-            </w:pPr>
-          </w:p>
-        </w:tc>
-        <w:tc>
-          <w:tcPr>
-            <w:tcW w:w="3351" w:type="dxa"/>
-            <w:shd w:val="clear" w:color="auto" w:fill="F3F3F3"/>
-            <w:vAlign w:val="center"/>
-          </w:tcPr>
-          <w:p>
-            <w:pPr>
-              <w:jc w:val="center"/>
-              <w:rPr>
-                <w:rFonts w:hint="eastAsia" w:ascii="宋体" w:hAnsi="宋体" w:eastAsia="宋体" w:cs="宋体"/>
-                <w:sz w:val="24"/>
-                <w:szCs w:val="24"/>
-                <w:lang w:val="en-US" w:eastAsia="zh-CN"/>
-              </w:rPr>
-            </w:pPr>
-          </w:p>
-        </w:tc>
-      </w:tr>
-      <w:tr>
-        <w:tblPrEx>
-          <w:tblBorders>
-            <w:top w:val="single" w:color="auto" w:sz="4" w:space="0"/>
-            <w:left w:val="single" w:color="auto" w:sz="4" w:space="0"/>
-            <w:bottom w:val="single" w:color="auto" w:sz="4" w:space="0"/>
-            <w:right w:val="single" w:color="auto" w:sz="4" w:space="0"/>
-            <w:insideH w:val="single" w:color="auto" w:sz="4" w:space="0"/>
-            <w:insideV w:val="single" w:color="auto" w:sz="4" w:space="0"/>
-          </w:tblBorders>
-          <w:tblLayout w:type="fixed"/>
-          <w:tblCellMar>
-            <w:top w:w="0" w:type="dxa"/>
-            <w:left w:w="108" w:type="dxa"/>
-            <w:bottom w:w="0" w:type="dxa"/>
-            <w:right w:w="108" w:type="dxa"/>
-          </w:tblCellMar>
-        </w:tblPrEx>
-        <w:tc>
-          <w:tcPr>
-            <w:tcW w:w="1241" w:type="dxa"/>
-            <w:shd w:val="clear" w:color="auto" w:fill="FFFF99"/>
-            <w:vAlign w:val="center"/>
-          </w:tcPr>
-          <w:p>
-            <w:pPr>
-              <w:jc w:val="center"/>
-              <w:rPr>
-                <w:rFonts w:hint="eastAsia" w:ascii="宋体" w:hAnsi="宋体" w:eastAsia="宋体" w:cs="宋体"/>
-                <w:sz w:val="24"/>
-                <w:szCs w:val="24"/>
-                <w:lang w:val="en-US" w:eastAsia="zh-CN"/>
-              </w:rPr>
-            </w:pPr>
-          </w:p>
-        </w:tc>
-        <w:tc>
-          <w:tcPr>
-            <w:tcW w:w="1185" w:type="dxa"/>
-            <w:shd w:val="clear" w:color="auto" w:fill="F3F3F3"/>
-            <w:vAlign w:val="center"/>
-          </w:tcPr>
-          <w:p>
-            <w:pPr>
-              <w:jc w:val="center"/>
-              <w:rPr>
-                <w:rFonts w:hint="eastAsia" w:ascii="宋体" w:hAnsi="宋体" w:eastAsia="宋体" w:cs="宋体"/>
-                <w:sz w:val="24"/>
-                <w:szCs w:val="24"/>
-                <w:lang w:val="en-US" w:eastAsia="zh-CN"/>
-              </w:rPr>
-            </w:pPr>
-          </w:p>
-        </w:tc>
-        <w:tc>
-          <w:tcPr>
-            <w:tcW w:w="1845" w:type="dxa"/>
-            <w:shd w:val="clear" w:color="auto" w:fill="F3F3F3"/>
-            <w:vAlign w:val="center"/>
-          </w:tcPr>
-          <w:p>
-            <w:pPr>
-              <w:jc w:val="center"/>
-              <w:rPr>
-                <w:rFonts w:hint="eastAsia" w:ascii="宋体" w:hAnsi="宋体" w:eastAsia="宋体" w:cs="宋体"/>
-                <w:sz w:val="24"/>
-                <w:szCs w:val="24"/>
-                <w:lang w:val="en-US" w:eastAsia="zh-CN"/>
-              </w:rPr>
-            </w:pPr>
-          </w:p>
-        </w:tc>
-        <w:tc>
-          <w:tcPr>
-            <w:tcW w:w="2584" w:type="dxa"/>
-            <w:shd w:val="clear" w:color="auto" w:fill="F3F3F3"/>
-            <w:vAlign w:val="center"/>
-          </w:tcPr>
-          <w:p>
-            <w:pPr>
-              <w:jc w:val="center"/>
-              <w:rPr>
-                <w:rFonts w:hint="eastAsia" w:ascii="宋体" w:hAnsi="宋体" w:eastAsia="宋体" w:cs="宋体"/>
-                <w:sz w:val="24"/>
-                <w:szCs w:val="24"/>
-                <w:lang w:val="en-US" w:eastAsia="zh-CN"/>
-              </w:rPr>
-            </w:pPr>
-          </w:p>
-        </w:tc>
-        <w:tc>
-          <w:tcPr>
-            <w:tcW w:w="3351" w:type="dxa"/>
-            <w:shd w:val="clear" w:color="auto" w:fill="F3F3F3"/>
-            <w:vAlign w:val="center"/>
-          </w:tcPr>
-          <w:p>
-            <w:pPr>
-              <w:jc w:val="center"/>
-              <w:rPr>
-                <w:rFonts w:hint="eastAsia" w:ascii="宋体" w:hAnsi="宋体" w:eastAsia="宋体" w:cs="宋体"/>
-                <w:sz w:val="24"/>
-                <w:szCs w:val="24"/>
-                <w:lang w:val="en-US" w:eastAsia="zh-CN"/>
-              </w:rPr>
-            </w:pPr>
-          </w:p>
-        </w:tc>
-      </w:tr>
-      <w:tr>
-        <w:tblPrEx>
-          <w:tblBorders>
-            <w:top w:val="single" w:color="auto" w:sz="4" w:space="0"/>
-            <w:left w:val="single" w:color="auto" w:sz="4" w:space="0"/>
-            <w:bottom w:val="single" w:color="auto" w:sz="4" w:space="0"/>
-            <w:right w:val="single" w:color="auto" w:sz="4" w:space="0"/>
-            <w:insideH w:val="single" w:color="auto" w:sz="4" w:space="0"/>
-            <w:insideV w:val="single" w:color="auto" w:sz="4" w:space="0"/>
-          </w:tblBorders>
-          <w:tblLayout w:type="fixed"/>
-          <w:tblCellMar>
-            <w:top w:w="0" w:type="dxa"/>
-            <w:left w:w="108" w:type="dxa"/>
-            <w:bottom w:w="0" w:type="dxa"/>
-            <w:right w:w="108" w:type="dxa"/>
-          </w:tblCellMar>
-        </w:tblPrEx>
-        <w:tc>
-          <w:tcPr>
-            <w:tcW w:w="1241" w:type="dxa"/>
-            <w:shd w:val="clear" w:color="auto" w:fill="FFFF99"/>
-            <w:vAlign w:val="center"/>
-          </w:tcPr>
-          <w:p>
-            <w:pPr>
-              <w:jc w:val="center"/>
-              <w:rPr>
-                <w:rFonts w:hint="eastAsia" w:ascii="宋体" w:hAnsi="宋体" w:eastAsia="宋体" w:cs="宋体"/>
-                <w:sz w:val="24"/>
-                <w:szCs w:val="24"/>
-                <w:lang w:val="en-US" w:eastAsia="zh-CN"/>
-              </w:rPr>
-            </w:pPr>
-          </w:p>
-        </w:tc>
-        <w:tc>
-          <w:tcPr>
-            <w:tcW w:w="1185" w:type="dxa"/>
-            <w:shd w:val="clear" w:color="auto" w:fill="F3F3F3"/>
-            <w:vAlign w:val="center"/>
-          </w:tcPr>
-          <w:p>
-            <w:pPr>
-              <w:jc w:val="center"/>
-              <w:rPr>
-                <w:rFonts w:hint="eastAsia" w:ascii="宋体" w:hAnsi="宋体" w:eastAsia="宋体" w:cs="宋体"/>
-                <w:sz w:val="24"/>
-                <w:szCs w:val="24"/>
-                <w:lang w:val="en-US" w:eastAsia="zh-CN"/>
-              </w:rPr>
-            </w:pPr>
-          </w:p>
-        </w:tc>
-        <w:tc>
-          <w:tcPr>
-            <w:tcW w:w="1845" w:type="dxa"/>
-            <w:shd w:val="clear" w:color="auto" w:fill="F3F3F3"/>
-            <w:vAlign w:val="center"/>
-          </w:tcPr>
-          <w:p>
-            <w:pPr>
-              <w:jc w:val="center"/>
-              <w:rPr>
-                <w:rFonts w:hint="eastAsia" w:ascii="宋体" w:hAnsi="宋体" w:eastAsia="宋体" w:cs="宋体"/>
-                <w:sz w:val="24"/>
-                <w:szCs w:val="24"/>
-                <w:lang w:val="en-US" w:eastAsia="zh-CN"/>
-              </w:rPr>
-            </w:pPr>
-          </w:p>
-        </w:tc>
-        <w:tc>
-          <w:tcPr>
-            <w:tcW w:w="2584" w:type="dxa"/>
-            <w:shd w:val="clear" w:color="auto" w:fill="F3F3F3"/>
-            <w:vAlign w:val="center"/>
-          </w:tcPr>
-          <w:p>
-            <w:pPr>
-              <w:jc w:val="center"/>
-              <w:rPr>
-                <w:rFonts w:hint="eastAsia" w:ascii="宋体" w:hAnsi="宋体" w:eastAsia="宋体" w:cs="宋体"/>
-                <w:sz w:val="24"/>
-                <w:szCs w:val="24"/>
-                <w:lang w:val="en-US" w:eastAsia="zh-CN"/>
-              </w:rPr>
-            </w:pPr>
-          </w:p>
-        </w:tc>
-        <w:tc>
-          <w:tcPr>
-            <w:tcW w:w="3351" w:type="dxa"/>
-            <w:shd w:val="clear" w:color="auto" w:fill="F3F3F3"/>
-            <w:vAlign w:val="center"/>
-          </w:tcPr>
-          <w:p>
-            <w:pPr>
-              <w:jc w:val="center"/>
-              <w:rPr>
-                <w:rFonts w:hint="eastAsia" w:ascii="宋体" w:hAnsi="宋体" w:eastAsia="宋体" w:cs="宋体"/>
-                <w:sz w:val="24"/>
-                <w:szCs w:val="24"/>
-                <w:lang w:val="en-US" w:eastAsia="zh-CN"/>
-              </w:rPr>
-            </w:pPr>
-          </w:p>
-        </w:tc>
-      </w:tr>
-      <w:tr>
-        <w:tblPrEx>
-          <w:tblBorders>
-            <w:top w:val="single" w:color="auto" w:sz="4" w:space="0"/>
-            <w:left w:val="single" w:color="auto" w:sz="4" w:space="0"/>
-            <w:bottom w:val="single" w:color="auto" w:sz="4" w:space="0"/>
-            <w:right w:val="single" w:color="auto" w:sz="4" w:space="0"/>
-            <w:insideH w:val="single" w:color="auto" w:sz="4" w:space="0"/>
-            <w:insideV w:val="single" w:color="auto" w:sz="4" w:space="0"/>
-          </w:tblBorders>
-          <w:tblLayout w:type="fixed"/>
-          <w:tblCellMar>
-            <w:top w:w="0" w:type="dxa"/>
-            <w:left w:w="108" w:type="dxa"/>
-            <w:bottom w:w="0" w:type="dxa"/>
-            <w:right w:w="108" w:type="dxa"/>
-          </w:tblCellMar>
-        </w:tblPrEx>
-        <w:tc>
-          <w:tcPr>
-            <w:tcW w:w="1241" w:type="dxa"/>
-            <w:shd w:val="clear" w:color="auto" w:fill="FFFF99"/>
-            <w:vAlign w:val="center"/>
-          </w:tcPr>
-          <w:p>
-            <w:pPr>
-              <w:jc w:val="center"/>
-              <w:rPr>
-                <w:rFonts w:hint="eastAsia" w:ascii="宋体" w:hAnsi="宋体" w:eastAsia="宋体" w:cs="宋体"/>
-                <w:sz w:val="24"/>
-                <w:szCs w:val="24"/>
-                <w:lang w:val="en-US" w:eastAsia="zh-CN"/>
-              </w:rPr>
-            </w:pPr>
-            <w:r>
-              <w:rPr>
-                <w:rFonts w:hint="eastAsia" w:ascii="宋体" w:hAnsi="宋体" w:eastAsia="宋体" w:cs="宋体"/>
-                <w:sz w:val="24"/>
-                <w:szCs w:val="24"/>
-                <w:lang w:val="en-US" w:eastAsia="zh-CN"/>
-              </w:rPr>
-              <w:t>data</w:t>
-            </w:r>
-          </w:p>
-        </w:tc>
-        <w:tc>
-          <w:tcPr>
-            <w:tcW w:w="1185" w:type="dxa"/>
-            <w:shd w:val="clear" w:color="auto" w:fill="F3F3F3"/>
-            <w:vAlign w:val="center"/>
-          </w:tcPr>
-          <w:p>
-            <w:pPr>
-              <w:jc w:val="center"/>
-              <w:rPr>
-                <w:rFonts w:hint="eastAsia" w:ascii="宋体" w:hAnsi="宋体" w:eastAsia="宋体" w:cs="宋体"/>
-                <w:sz w:val="24"/>
-                <w:szCs w:val="24"/>
-                <w:lang w:val="en-US" w:eastAsia="zh-CN"/>
-              </w:rPr>
-            </w:pPr>
-          </w:p>
-        </w:tc>
-        <w:tc>
-          <w:tcPr>
-            <w:tcW w:w="1845" w:type="dxa"/>
-            <w:shd w:val="clear" w:color="auto" w:fill="F3F3F3"/>
-            <w:vAlign w:val="center"/>
-          </w:tcPr>
-          <w:p>
-            <w:pPr>
-              <w:jc w:val="center"/>
-              <w:rPr>
-                <w:rFonts w:hint="eastAsia" w:ascii="宋体" w:hAnsi="宋体" w:eastAsia="宋体" w:cs="宋体"/>
-                <w:sz w:val="24"/>
-                <w:szCs w:val="24"/>
-                <w:lang w:val="en-US" w:eastAsia="zh-CN"/>
-              </w:rPr>
-            </w:pPr>
-          </w:p>
-        </w:tc>
-        <w:tc>
-          <w:tcPr>
-            <w:tcW w:w="2584" w:type="dxa"/>
-            <w:shd w:val="clear" w:color="auto" w:fill="F3F3F3"/>
-            <w:vAlign w:val="center"/>
-          </w:tcPr>
-          <w:p>
-            <w:pPr>
-              <w:jc w:val="center"/>
-              <w:rPr>
-                <w:rFonts w:hint="eastAsia" w:ascii="宋体" w:hAnsi="宋体" w:eastAsia="宋体" w:cs="宋体"/>
-                <w:sz w:val="24"/>
-                <w:szCs w:val="24"/>
-                <w:lang w:val="en-US" w:eastAsia="zh-CN"/>
-              </w:rPr>
-            </w:pPr>
-          </w:p>
-        </w:tc>
-        <w:tc>
-          <w:tcPr>
-            <w:tcW w:w="3351" w:type="dxa"/>
-            <w:shd w:val="clear" w:color="auto" w:fill="F3F3F3"/>
-            <w:vAlign w:val="center"/>
-          </w:tcPr>
-          <w:p>
-            <w:pPr>
-              <w:jc w:val="center"/>
-              <w:rPr>
-                <w:rFonts w:hint="eastAsia" w:ascii="宋体" w:hAnsi="宋体" w:eastAsia="宋体" w:cs="宋体"/>
-                <w:sz w:val="24"/>
-                <w:szCs w:val="24"/>
-                <w:lang w:val="en-US" w:eastAsia="zh-CN"/>
-              </w:rPr>
-            </w:pPr>
-          </w:p>
-        </w:tc>
-      </w:tr>
-      <w:tr>
-        <w:tblPrEx>
-          <w:tblBorders>
-            <w:top w:val="single" w:color="auto" w:sz="4" w:space="0"/>
-            <w:left w:val="single" w:color="auto" w:sz="4" w:space="0"/>
-            <w:bottom w:val="single" w:color="auto" w:sz="4" w:space="0"/>
-            <w:right w:val="single" w:color="auto" w:sz="4" w:space="0"/>
-            <w:insideH w:val="single" w:color="auto" w:sz="4" w:space="0"/>
-            <w:insideV w:val="single" w:color="auto" w:sz="4" w:space="0"/>
-          </w:tblBorders>
-          <w:tblLayout w:type="fixed"/>
-          <w:tblCellMar>
-            <w:top w:w="0" w:type="dxa"/>
-            <w:left w:w="108" w:type="dxa"/>
-            <w:bottom w:w="0" w:type="dxa"/>
-            <w:right w:w="108" w:type="dxa"/>
-          </w:tblCellMar>
-        </w:tblPrEx>
-        <w:tc>
-          <w:tcPr>
-            <w:tcW w:w="1241" w:type="dxa"/>
-            <w:shd w:val="clear" w:color="auto" w:fill="FFFF99"/>
-            <w:vAlign w:val="center"/>
-          </w:tcPr>
-          <w:p>
-            <w:pPr>
-              <w:jc w:val="center"/>
-              <w:rPr>
-                <w:rFonts w:hint="eastAsia" w:ascii="宋体" w:hAnsi="宋体" w:eastAsia="宋体" w:cs="宋体"/>
-                <w:sz w:val="24"/>
-                <w:szCs w:val="24"/>
-                <w:lang w:val="en-US" w:eastAsia="zh-CN"/>
-              </w:rPr>
-            </w:pPr>
-            <w:r>
-              <w:rPr>
-                <w:rFonts w:hint="eastAsia" w:ascii="宋体" w:hAnsi="宋体" w:eastAsia="宋体" w:cs="宋体"/>
-                <w:sz w:val="24"/>
-                <w:szCs w:val="24"/>
-                <w:lang w:val="en-US" w:eastAsia="zh-CN"/>
-              </w:rPr>
-              <w:t>mid</w:t>
-            </w:r>
-          </w:p>
-        </w:tc>
-        <w:tc>
-          <w:tcPr>
-            <w:tcW w:w="1185" w:type="dxa"/>
-            <w:shd w:val="clear" w:color="auto" w:fill="F3F3F3"/>
-            <w:vAlign w:val="center"/>
-          </w:tcPr>
-          <w:p>
-            <w:pPr>
-              <w:jc w:val="center"/>
-              <w:rPr>
-                <w:rFonts w:hint="eastAsia" w:ascii="宋体" w:hAnsi="宋体" w:eastAsia="宋体" w:cs="宋体"/>
-                <w:sz w:val="24"/>
-                <w:szCs w:val="24"/>
-                <w:lang w:val="en-US" w:eastAsia="zh-CN"/>
-              </w:rPr>
-            </w:pPr>
-          </w:p>
-        </w:tc>
-        <w:tc>
-          <w:tcPr>
-            <w:tcW w:w="1845" w:type="dxa"/>
-            <w:shd w:val="clear" w:color="auto" w:fill="F3F3F3"/>
-            <w:vAlign w:val="center"/>
-          </w:tcPr>
-          <w:p>
-            <w:pPr>
-              <w:jc w:val="center"/>
-              <w:rPr>
-                <w:rFonts w:hint="eastAsia" w:ascii="宋体" w:hAnsi="宋体" w:eastAsia="宋体" w:cs="宋体"/>
-                <w:sz w:val="24"/>
-                <w:szCs w:val="24"/>
-                <w:lang w:val="en-US" w:eastAsia="zh-CN"/>
-              </w:rPr>
-            </w:pPr>
-          </w:p>
-        </w:tc>
-        <w:tc>
-          <w:tcPr>
-            <w:tcW w:w="2584" w:type="dxa"/>
-            <w:shd w:val="clear" w:color="auto" w:fill="F3F3F3"/>
-            <w:vAlign w:val="center"/>
-          </w:tcPr>
-          <w:p>
-            <w:pPr>
-              <w:jc w:val="center"/>
-              <w:rPr>
-                <w:rFonts w:hint="eastAsia" w:ascii="宋体" w:hAnsi="宋体" w:eastAsia="宋体" w:cs="宋体"/>
-                <w:sz w:val="24"/>
-                <w:szCs w:val="24"/>
-                <w:lang w:val="en-US" w:eastAsia="zh-CN"/>
-              </w:rPr>
-            </w:pPr>
-          </w:p>
-        </w:tc>
-        <w:tc>
-          <w:tcPr>
-            <w:tcW w:w="3351" w:type="dxa"/>
-            <w:shd w:val="clear" w:color="auto" w:fill="F3F3F3"/>
-            <w:vAlign w:val="center"/>
-          </w:tcPr>
-          <w:p>
-            <w:pPr>
-              <w:jc w:val="center"/>
-              <w:rPr>
-                <w:rFonts w:hint="eastAsia" w:ascii="宋体" w:hAnsi="宋体" w:eastAsia="宋体" w:cs="宋体"/>
-                <w:sz w:val="24"/>
-                <w:szCs w:val="24"/>
-                <w:lang w:val="en-US" w:eastAsia="zh-CN"/>
-              </w:rPr>
-            </w:pPr>
-          </w:p>
-        </w:tc>
-      </w:tr>
-      <w:tr>
-        <w:tblPrEx>
-          <w:tblBorders>
-            <w:top w:val="single" w:color="auto" w:sz="4" w:space="0"/>
-            <w:left w:val="single" w:color="auto" w:sz="4" w:space="0"/>
-            <w:bottom w:val="single" w:color="auto" w:sz="4" w:space="0"/>
-            <w:right w:val="single" w:color="auto" w:sz="4" w:space="0"/>
-            <w:insideH w:val="single" w:color="auto" w:sz="4" w:space="0"/>
-            <w:insideV w:val="single" w:color="auto" w:sz="4" w:space="0"/>
-          </w:tblBorders>
-          <w:tblLayout w:type="fixed"/>
-          <w:tblCellMar>
-            <w:top w:w="0" w:type="dxa"/>
-            <w:left w:w="108" w:type="dxa"/>
-            <w:bottom w:w="0" w:type="dxa"/>
-            <w:right w:w="108" w:type="dxa"/>
-          </w:tblCellMar>
-        </w:tblPrEx>
-        <w:tc>
-          <w:tcPr>
-            <w:tcW w:w="1241" w:type="dxa"/>
-            <w:shd w:val="clear" w:color="auto" w:fill="FFFF99"/>
-            <w:vAlign w:val="center"/>
-          </w:tcPr>
-          <w:p>
-            <w:pPr>
-              <w:jc w:val="center"/>
-              <w:rPr>
-                <w:rFonts w:hint="eastAsia" w:ascii="宋体" w:hAnsi="宋体" w:eastAsia="宋体" w:cs="宋体"/>
-                <w:sz w:val="24"/>
-                <w:szCs w:val="24"/>
-                <w:lang w:val="en-US" w:eastAsia="zh-CN"/>
-              </w:rPr>
-            </w:pPr>
-            <w:r>
-              <w:rPr>
-                <w:rFonts w:hint="eastAsia" w:ascii="宋体" w:hAnsi="宋体" w:eastAsia="宋体" w:cs="宋体"/>
-                <w:sz w:val="24"/>
-                <w:szCs w:val="24"/>
-                <w:lang w:val="en-US" w:eastAsia="zh-CN"/>
-              </w:rPr>
-              <w:t>nickname</w:t>
-            </w:r>
-          </w:p>
-        </w:tc>
-        <w:tc>
-          <w:tcPr>
-            <w:tcW w:w="1185" w:type="dxa"/>
-            <w:shd w:val="clear" w:color="auto" w:fill="F3F3F3"/>
-            <w:vAlign w:val="center"/>
-          </w:tcPr>
-          <w:p>
-            <w:pPr>
-              <w:jc w:val="center"/>
-              <w:rPr>
-                <w:rFonts w:hint="eastAsia" w:ascii="宋体" w:hAnsi="宋体" w:eastAsia="宋体" w:cs="宋体"/>
-                <w:sz w:val="24"/>
-                <w:szCs w:val="24"/>
-                <w:lang w:val="en-US" w:eastAsia="zh-CN"/>
-              </w:rPr>
-            </w:pPr>
-          </w:p>
-        </w:tc>
-        <w:tc>
-          <w:tcPr>
-            <w:tcW w:w="1845" w:type="dxa"/>
-            <w:shd w:val="clear" w:color="auto" w:fill="F3F3F3"/>
-            <w:vAlign w:val="center"/>
-          </w:tcPr>
-          <w:p>
-            <w:pPr>
-              <w:jc w:val="center"/>
-              <w:rPr>
-                <w:rFonts w:hint="eastAsia" w:ascii="宋体" w:hAnsi="宋体" w:eastAsia="宋体" w:cs="宋体"/>
-                <w:sz w:val="24"/>
-                <w:szCs w:val="24"/>
-                <w:lang w:val="en-US" w:eastAsia="zh-CN"/>
-              </w:rPr>
-            </w:pPr>
-          </w:p>
-        </w:tc>
-        <w:tc>
-          <w:tcPr>
-            <w:tcW w:w="2584" w:type="dxa"/>
-            <w:shd w:val="clear" w:color="auto" w:fill="F3F3F3"/>
-            <w:vAlign w:val="center"/>
-          </w:tcPr>
-          <w:p>
-            <w:pPr>
-              <w:jc w:val="center"/>
-              <w:rPr>
-                <w:rFonts w:hint="eastAsia" w:ascii="宋体" w:hAnsi="宋体" w:eastAsia="宋体" w:cs="宋体"/>
-                <w:sz w:val="24"/>
-                <w:szCs w:val="24"/>
-                <w:lang w:val="en-US" w:eastAsia="zh-CN"/>
-              </w:rPr>
-            </w:pPr>
-          </w:p>
-        </w:tc>
-        <w:tc>
-          <w:tcPr>
-            <w:tcW w:w="3351" w:type="dxa"/>
-            <w:shd w:val="clear" w:color="auto" w:fill="F3F3F3"/>
-            <w:vAlign w:val="center"/>
-          </w:tcPr>
-          <w:p>
-            <w:pPr>
-              <w:jc w:val="center"/>
-              <w:rPr>
-                <w:rFonts w:hint="eastAsia" w:ascii="宋体" w:hAnsi="宋体" w:eastAsia="宋体" w:cs="宋体"/>
-                <w:sz w:val="24"/>
-                <w:szCs w:val="24"/>
-                <w:lang w:val="en-US" w:eastAsia="zh-CN"/>
-              </w:rPr>
-            </w:pPr>
-          </w:p>
-        </w:tc>
-      </w:tr>
-      <w:tr>
-        <w:tblPrEx>
-          <w:tblBorders>
-            <w:top w:val="single" w:color="auto" w:sz="4" w:space="0"/>
-            <w:left w:val="single" w:color="auto" w:sz="4" w:space="0"/>
-            <w:bottom w:val="single" w:color="auto" w:sz="4" w:space="0"/>
-            <w:right w:val="single" w:color="auto" w:sz="4" w:space="0"/>
-            <w:insideH w:val="single" w:color="auto" w:sz="4" w:space="0"/>
-            <w:insideV w:val="single" w:color="auto" w:sz="4" w:space="0"/>
-          </w:tblBorders>
-          <w:tblLayout w:type="fixed"/>
-          <w:tblCellMar>
-            <w:top w:w="0" w:type="dxa"/>
-            <w:left w:w="108" w:type="dxa"/>
-            <w:bottom w:w="0" w:type="dxa"/>
-            <w:right w:w="108" w:type="dxa"/>
-          </w:tblCellMar>
-        </w:tblPrEx>
-        <w:tc>
-          <w:tcPr>
-            <w:tcW w:w="1241" w:type="dxa"/>
-            <w:shd w:val="clear" w:color="auto" w:fill="FFFF99"/>
-            <w:vAlign w:val="center"/>
-          </w:tcPr>
-          <w:p>
-            <w:pPr>
-              <w:jc w:val="center"/>
-              <w:rPr>
-                <w:rFonts w:hint="eastAsia" w:ascii="宋体" w:hAnsi="宋体" w:eastAsia="宋体" w:cs="宋体"/>
-                <w:sz w:val="24"/>
-                <w:szCs w:val="24"/>
-                <w:lang w:val="en-US" w:eastAsia="zh-CN"/>
-              </w:rPr>
-            </w:pPr>
-            <w:r>
-              <w:rPr>
-                <w:rFonts w:hint="eastAsia" w:ascii="宋体" w:hAnsi="宋体" w:eastAsia="宋体" w:cs="宋体"/>
-                <w:sz w:val="24"/>
-                <w:szCs w:val="24"/>
-                <w:lang w:val="en-US" w:eastAsia="zh-CN"/>
-              </w:rPr>
-              <w:t>sid</w:t>
-            </w:r>
-          </w:p>
-        </w:tc>
-        <w:tc>
-          <w:tcPr>
-            <w:tcW w:w="1185" w:type="dxa"/>
-            <w:shd w:val="clear" w:color="auto" w:fill="F3F3F3"/>
-            <w:vAlign w:val="center"/>
-          </w:tcPr>
-          <w:p>
-            <w:pPr>
-              <w:jc w:val="center"/>
-              <w:rPr>
-                <w:rFonts w:hint="eastAsia" w:ascii="宋体" w:hAnsi="宋体" w:eastAsia="宋体" w:cs="宋体"/>
-                <w:sz w:val="24"/>
-                <w:szCs w:val="24"/>
-                <w:lang w:val="en-US" w:eastAsia="zh-CN"/>
-              </w:rPr>
-            </w:pPr>
-          </w:p>
-        </w:tc>
-        <w:tc>
-          <w:tcPr>
-            <w:tcW w:w="1845" w:type="dxa"/>
-            <w:shd w:val="clear" w:color="auto" w:fill="F3F3F3"/>
-            <w:vAlign w:val="center"/>
-          </w:tcPr>
-          <w:p>
-            <w:pPr>
-              <w:jc w:val="center"/>
-              <w:rPr>
-                <w:rFonts w:hint="eastAsia" w:ascii="宋体" w:hAnsi="宋体" w:eastAsia="宋体" w:cs="宋体"/>
-                <w:sz w:val="24"/>
-                <w:szCs w:val="24"/>
-                <w:lang w:val="en-US" w:eastAsia="zh-CN"/>
-              </w:rPr>
-            </w:pPr>
-          </w:p>
-        </w:tc>
-        <w:tc>
-          <w:tcPr>
-            <w:tcW w:w="2584" w:type="dxa"/>
-            <w:shd w:val="clear" w:color="auto" w:fill="F3F3F3"/>
-            <w:vAlign w:val="center"/>
-          </w:tcPr>
-          <w:p>
-            <w:pPr>
-              <w:jc w:val="center"/>
-              <w:rPr>
-                <w:rFonts w:hint="eastAsia" w:ascii="宋体" w:hAnsi="宋体" w:eastAsia="宋体" w:cs="宋体"/>
-                <w:sz w:val="24"/>
-                <w:szCs w:val="24"/>
-                <w:lang w:val="en-US" w:eastAsia="zh-CN"/>
-              </w:rPr>
-            </w:pPr>
-          </w:p>
-        </w:tc>
-        <w:tc>
-          <w:tcPr>
-            <w:tcW w:w="3351" w:type="dxa"/>
-            <w:shd w:val="clear" w:color="auto" w:fill="F3F3F3"/>
-            <w:vAlign w:val="center"/>
-          </w:tcPr>
-          <w:p>
-            <w:pPr>
-              <w:jc w:val="center"/>
-              <w:rPr>
-                <w:rFonts w:hint="eastAsia" w:ascii="宋体" w:hAnsi="宋体" w:eastAsia="宋体" w:cs="宋体"/>
-                <w:sz w:val="24"/>
-                <w:szCs w:val="24"/>
-                <w:lang w:val="en-US" w:eastAsia="zh-CN"/>
-              </w:rPr>
-            </w:pPr>
-          </w:p>
-        </w:tc>
-      </w:tr>
-      <w:tr>
-        <w:tblPrEx>
-          <w:tblBorders>
-            <w:top w:val="single" w:color="auto" w:sz="4" w:space="0"/>
-            <w:left w:val="single" w:color="auto" w:sz="4" w:space="0"/>
-            <w:bottom w:val="single" w:color="auto" w:sz="4" w:space="0"/>
-            <w:right w:val="single" w:color="auto" w:sz="4" w:space="0"/>
-            <w:insideH w:val="single" w:color="auto" w:sz="4" w:space="0"/>
-            <w:insideV w:val="single" w:color="auto" w:sz="4" w:space="0"/>
-          </w:tblBorders>
-          <w:tblLayout w:type="fixed"/>
-          <w:tblCellMar>
-            <w:top w:w="0" w:type="dxa"/>
-            <w:left w:w="108" w:type="dxa"/>
-            <w:bottom w:w="0" w:type="dxa"/>
-            <w:right w:w="108" w:type="dxa"/>
-          </w:tblCellMar>
-        </w:tblPrEx>
-        <w:tc>
-          <w:tcPr>
-            <w:tcW w:w="1241" w:type="dxa"/>
-            <w:shd w:val="clear" w:color="auto" w:fill="FFFF99"/>
-            <w:vAlign w:val="center"/>
-          </w:tcPr>
-          <w:p>
-            <w:pPr>
-              <w:jc w:val="center"/>
-              <w:rPr>
-                <w:rFonts w:hint="eastAsia" w:ascii="宋体" w:hAnsi="宋体" w:eastAsia="宋体" w:cs="宋体"/>
-                <w:sz w:val="24"/>
-                <w:szCs w:val="24"/>
-                <w:lang w:val="en-US" w:eastAsia="zh-CN"/>
-              </w:rPr>
-            </w:pPr>
-          </w:p>
-        </w:tc>
-        <w:tc>
-          <w:tcPr>
-            <w:tcW w:w="1185" w:type="dxa"/>
-            <w:shd w:val="clear" w:color="auto" w:fill="F3F3F3"/>
-            <w:vAlign w:val="center"/>
-          </w:tcPr>
-          <w:p>
-            <w:pPr>
-              <w:jc w:val="center"/>
-              <w:rPr>
-                <w:rFonts w:hint="eastAsia" w:ascii="宋体" w:hAnsi="宋体" w:eastAsia="宋体" w:cs="宋体"/>
-                <w:sz w:val="24"/>
-                <w:szCs w:val="24"/>
-                <w:lang w:val="en-US" w:eastAsia="zh-CN"/>
-              </w:rPr>
-            </w:pPr>
-          </w:p>
-        </w:tc>
-        <w:tc>
-          <w:tcPr>
-            <w:tcW w:w="1845" w:type="dxa"/>
-            <w:shd w:val="clear" w:color="auto" w:fill="F3F3F3"/>
-            <w:vAlign w:val="center"/>
-          </w:tcPr>
-          <w:p>
-            <w:pPr>
-              <w:jc w:val="center"/>
-              <w:rPr>
-                <w:rFonts w:hint="eastAsia" w:ascii="宋体" w:hAnsi="宋体" w:eastAsia="宋体" w:cs="宋体"/>
-                <w:sz w:val="24"/>
-                <w:szCs w:val="24"/>
-                <w:lang w:val="en-US" w:eastAsia="zh-CN"/>
-              </w:rPr>
-            </w:pPr>
-          </w:p>
-        </w:tc>
-        <w:tc>
-          <w:tcPr>
-            <w:tcW w:w="2584" w:type="dxa"/>
-            <w:shd w:val="clear" w:color="auto" w:fill="F3F3F3"/>
-            <w:vAlign w:val="center"/>
-          </w:tcPr>
-          <w:p>
-            <w:pPr>
-              <w:jc w:val="center"/>
-              <w:rPr>
-                <w:rFonts w:hint="eastAsia" w:ascii="宋体" w:hAnsi="宋体" w:eastAsia="宋体" w:cs="宋体"/>
-                <w:sz w:val="24"/>
-                <w:szCs w:val="24"/>
-                <w:lang w:val="en-US" w:eastAsia="zh-CN"/>
-              </w:rPr>
-            </w:pPr>
-          </w:p>
-        </w:tc>
-        <w:tc>
-          <w:tcPr>
-            <w:tcW w:w="3351" w:type="dxa"/>
-            <w:shd w:val="clear" w:color="auto" w:fill="F3F3F3"/>
-            <w:vAlign w:val="center"/>
-          </w:tcPr>
-          <w:p>
-            <w:pPr>
-              <w:jc w:val="center"/>
-              <w:rPr>
-                <w:rFonts w:hint="eastAsia" w:ascii="宋体" w:hAnsi="宋体" w:eastAsia="宋体" w:cs="宋体"/>
-                <w:sz w:val="24"/>
-                <w:szCs w:val="24"/>
-                <w:lang w:val="en-US" w:eastAsia="zh-CN"/>
-              </w:rPr>
-            </w:pPr>
-          </w:p>
-        </w:tc>
-      </w:tr>
-      <w:tr>
-        <w:tblPrEx>
-          <w:tblBorders>
-            <w:top w:val="single" w:color="auto" w:sz="4" w:space="0"/>
-            <w:left w:val="single" w:color="auto" w:sz="4" w:space="0"/>
-            <w:bottom w:val="single" w:color="auto" w:sz="4" w:space="0"/>
-            <w:right w:val="single" w:color="auto" w:sz="4" w:space="0"/>
-            <w:insideH w:val="single" w:color="auto" w:sz="4" w:space="0"/>
-            <w:insideV w:val="single" w:color="auto" w:sz="4" w:space="0"/>
-          </w:tblBorders>
-          <w:tblLayout w:type="fixed"/>
-          <w:tblCellMar>
-            <w:top w:w="0" w:type="dxa"/>
-            <w:left w:w="108" w:type="dxa"/>
-            <w:bottom w:w="0" w:type="dxa"/>
-            <w:right w:w="108" w:type="dxa"/>
-          </w:tblCellMar>
-        </w:tblPrEx>
-        <w:tc>
-          <w:tcPr>
-            <w:tcW w:w="1241" w:type="dxa"/>
-            <w:shd w:val="clear" w:color="auto" w:fill="FFFF99"/>
-            <w:vAlign w:val="center"/>
-          </w:tcPr>
-          <w:p>
-            <w:pPr>
-              <w:jc w:val="center"/>
-              <w:rPr>
-                <w:rFonts w:hint="eastAsia" w:ascii="宋体" w:hAnsi="宋体" w:eastAsia="宋体" w:cs="宋体"/>
-                <w:sz w:val="24"/>
-                <w:szCs w:val="24"/>
-                <w:lang w:val="en-US" w:eastAsia="zh-CN"/>
-              </w:rPr>
-            </w:pPr>
-            <w:r>
-              <w:rPr>
-                <w:rFonts w:hint="eastAsia" w:ascii="宋体" w:hAnsi="宋体" w:eastAsia="宋体" w:cs="宋体"/>
-                <w:sz w:val="24"/>
-                <w:szCs w:val="24"/>
-                <w:lang w:val="en-US" w:eastAsia="zh-CN"/>
-              </w:rPr>
-              <w:t>uid</w:t>
-            </w:r>
-          </w:p>
-        </w:tc>
-        <w:tc>
-          <w:tcPr>
-            <w:tcW w:w="1185" w:type="dxa"/>
-            <w:shd w:val="clear" w:color="auto" w:fill="F3F3F3"/>
-            <w:vAlign w:val="center"/>
-          </w:tcPr>
-          <w:p>
-            <w:pPr>
-              <w:jc w:val="center"/>
-              <w:rPr>
-                <w:rFonts w:hint="eastAsia" w:ascii="宋体" w:hAnsi="宋体" w:eastAsia="宋体" w:cs="宋体"/>
-                <w:sz w:val="24"/>
-                <w:szCs w:val="24"/>
-                <w:lang w:val="en-US" w:eastAsia="zh-CN"/>
-              </w:rPr>
-            </w:pPr>
-          </w:p>
-        </w:tc>
-        <w:tc>
-          <w:tcPr>
-            <w:tcW w:w="1845" w:type="dxa"/>
-            <w:shd w:val="clear" w:color="auto" w:fill="F3F3F3"/>
-            <w:vAlign w:val="center"/>
-          </w:tcPr>
-          <w:p>
-            <w:pPr>
-              <w:jc w:val="center"/>
-              <w:rPr>
-                <w:rFonts w:hint="eastAsia" w:ascii="宋体" w:hAnsi="宋体" w:eastAsia="宋体" w:cs="宋体"/>
-                <w:sz w:val="24"/>
-                <w:szCs w:val="24"/>
-                <w:lang w:val="en-US" w:eastAsia="zh-CN"/>
-              </w:rPr>
-            </w:pPr>
-          </w:p>
-        </w:tc>
-        <w:tc>
-          <w:tcPr>
-            <w:tcW w:w="2584" w:type="dxa"/>
-            <w:shd w:val="clear" w:color="auto" w:fill="F3F3F3"/>
-            <w:vAlign w:val="center"/>
-          </w:tcPr>
-          <w:p>
-            <w:pPr>
-              <w:jc w:val="center"/>
-              <w:rPr>
-                <w:rFonts w:hint="eastAsia" w:ascii="宋体" w:hAnsi="宋体" w:eastAsia="宋体" w:cs="宋体"/>
-                <w:sz w:val="24"/>
-                <w:szCs w:val="24"/>
-                <w:lang w:val="en-US" w:eastAsia="zh-CN"/>
-              </w:rPr>
-            </w:pPr>
-          </w:p>
-        </w:tc>
-        <w:tc>
-          <w:tcPr>
-            <w:tcW w:w="3351" w:type="dxa"/>
-            <w:shd w:val="clear" w:color="auto" w:fill="F3F3F3"/>
-            <w:vAlign w:val="center"/>
-          </w:tcPr>
-          <w:p>
-            <w:pPr>
-              <w:jc w:val="center"/>
-              <w:rPr>
-                <w:rFonts w:hint="eastAsia" w:ascii="宋体" w:hAnsi="宋体" w:eastAsia="宋体" w:cs="宋体"/>
-                <w:sz w:val="24"/>
-                <w:szCs w:val="24"/>
-                <w:lang w:val="en-US" w:eastAsia="zh-CN"/>
-              </w:rPr>
-            </w:pPr>
-          </w:p>
-        </w:tc>
-      </w:tr>
-      <w:tr>
-        <w:tblPrEx>
-          <w:tblBorders>
-            <w:top w:val="single" w:color="auto" w:sz="4" w:space="0"/>
-            <w:left w:val="single" w:color="auto" w:sz="4" w:space="0"/>
-            <w:bottom w:val="single" w:color="auto" w:sz="4" w:space="0"/>
-            <w:right w:val="single" w:color="auto" w:sz="4" w:space="0"/>
-            <w:insideH w:val="single" w:color="auto" w:sz="4" w:space="0"/>
-            <w:insideV w:val="single" w:color="auto" w:sz="4" w:space="0"/>
-          </w:tblBorders>
-          <w:tblLayout w:type="fixed"/>
-          <w:tblCellMar>
-            <w:top w:w="0" w:type="dxa"/>
-            <w:left w:w="108" w:type="dxa"/>
-            <w:bottom w:w="0" w:type="dxa"/>
-            <w:right w:w="108" w:type="dxa"/>
-          </w:tblCellMar>
-        </w:tblPrEx>
-        <w:tc>
-          <w:tcPr>
-            <w:tcW w:w="1241" w:type="dxa"/>
-            <w:shd w:val="clear" w:color="auto" w:fill="FFFF99"/>
-            <w:vAlign w:val="center"/>
-          </w:tcPr>
-          <w:p>
-            <w:pPr>
-              <w:jc w:val="center"/>
-              <w:rPr>
-                <w:rFonts w:hint="eastAsia" w:ascii="宋体" w:hAnsi="宋体" w:eastAsia="宋体" w:cs="宋体"/>
-                <w:sz w:val="24"/>
-                <w:szCs w:val="24"/>
-                <w:lang w:val="en-US" w:eastAsia="zh-CN"/>
-              </w:rPr>
-            </w:pPr>
-          </w:p>
-        </w:tc>
-        <w:tc>
-          <w:tcPr>
-            <w:tcW w:w="1185" w:type="dxa"/>
-            <w:shd w:val="clear" w:color="auto" w:fill="F3F3F3"/>
-            <w:vAlign w:val="center"/>
-          </w:tcPr>
-          <w:p>
-            <w:pPr>
-              <w:jc w:val="center"/>
-              <w:rPr>
-                <w:rFonts w:hint="eastAsia" w:ascii="宋体" w:hAnsi="宋体" w:eastAsia="宋体" w:cs="宋体"/>
-                <w:sz w:val="24"/>
-                <w:szCs w:val="24"/>
-                <w:lang w:val="en-US" w:eastAsia="zh-CN"/>
-              </w:rPr>
-            </w:pPr>
-          </w:p>
-        </w:tc>
-        <w:tc>
-          <w:tcPr>
-            <w:tcW w:w="1845" w:type="dxa"/>
-            <w:shd w:val="clear" w:color="auto" w:fill="F3F3F3"/>
-            <w:vAlign w:val="center"/>
-          </w:tcPr>
-          <w:p>
-            <w:pPr>
-              <w:jc w:val="center"/>
-              <w:rPr>
-                <w:rFonts w:hint="eastAsia" w:ascii="宋体" w:hAnsi="宋体" w:eastAsia="宋体" w:cs="宋体"/>
-                <w:sz w:val="24"/>
-                <w:szCs w:val="24"/>
-                <w:lang w:val="en-US" w:eastAsia="zh-CN"/>
-              </w:rPr>
-            </w:pPr>
-          </w:p>
-        </w:tc>
-        <w:tc>
-          <w:tcPr>
-            <w:tcW w:w="2584" w:type="dxa"/>
-            <w:shd w:val="clear" w:color="auto" w:fill="F3F3F3"/>
-            <w:vAlign w:val="center"/>
-          </w:tcPr>
-          <w:p>
-            <w:pPr>
-              <w:jc w:val="center"/>
-              <w:rPr>
-                <w:rFonts w:hint="eastAsia" w:ascii="宋体" w:hAnsi="宋体" w:eastAsia="宋体" w:cs="宋体"/>
-                <w:sz w:val="24"/>
-                <w:szCs w:val="24"/>
-                <w:lang w:val="en-US" w:eastAsia="zh-CN"/>
-              </w:rPr>
-            </w:pPr>
-          </w:p>
-        </w:tc>
-        <w:tc>
-          <w:tcPr>
-            <w:tcW w:w="3351" w:type="dxa"/>
-            <w:shd w:val="clear" w:color="auto" w:fill="F3F3F3"/>
-            <w:vAlign w:val="center"/>
-          </w:tcPr>
-          <w:p>
-            <w:pPr>
-              <w:jc w:val="center"/>
-              <w:rPr>
-                <w:rFonts w:hint="eastAsia" w:ascii="宋体" w:hAnsi="宋体" w:eastAsia="宋体" w:cs="宋体"/>
-                <w:sz w:val="24"/>
-                <w:szCs w:val="24"/>
-                <w:lang w:val="en-US" w:eastAsia="zh-CN"/>
-              </w:rPr>
-            </w:pPr>
-          </w:p>
-        </w:tc>
-      </w:tr>
-      <w:tr>
-        <w:tblPrEx>
-          <w:tblBorders>
-            <w:top w:val="single" w:color="auto" w:sz="4" w:space="0"/>
-            <w:left w:val="single" w:color="auto" w:sz="4" w:space="0"/>
-            <w:bottom w:val="single" w:color="auto" w:sz="4" w:space="0"/>
-            <w:right w:val="single" w:color="auto" w:sz="4" w:space="0"/>
-            <w:insideH w:val="single" w:color="auto" w:sz="4" w:space="0"/>
-            <w:insideV w:val="single" w:color="auto" w:sz="4" w:space="0"/>
-          </w:tblBorders>
-          <w:tblLayout w:type="fixed"/>
-          <w:tblCellMar>
-            <w:top w:w="0" w:type="dxa"/>
-            <w:left w:w="108" w:type="dxa"/>
-            <w:bottom w:w="0" w:type="dxa"/>
-            <w:right w:w="108" w:type="dxa"/>
-          </w:tblCellMar>
-        </w:tblPrEx>
-        <w:tc>
-          <w:tcPr>
-            <w:tcW w:w="1241" w:type="dxa"/>
-            <w:shd w:val="clear" w:color="auto" w:fill="FFFF99"/>
-            <w:vAlign w:val="center"/>
-          </w:tcPr>
-          <w:p>
-            <w:pPr>
-              <w:jc w:val="center"/>
-              <w:rPr>
-                <w:rFonts w:hint="eastAsia" w:ascii="宋体" w:hAnsi="宋体" w:eastAsia="宋体" w:cs="宋体"/>
-                <w:sz w:val="24"/>
-                <w:szCs w:val="24"/>
-                <w:lang w:val="en-US" w:eastAsia="zh-CN"/>
-              </w:rPr>
-            </w:pPr>
-          </w:p>
-        </w:tc>
-        <w:tc>
-          <w:tcPr>
-            <w:tcW w:w="1185" w:type="dxa"/>
-            <w:shd w:val="clear" w:color="auto" w:fill="F3F3F3"/>
-            <w:vAlign w:val="center"/>
-          </w:tcPr>
-          <w:p>
-            <w:pPr>
-              <w:jc w:val="center"/>
-              <w:rPr>
-                <w:rFonts w:hint="eastAsia" w:ascii="宋体" w:hAnsi="宋体" w:eastAsia="宋体" w:cs="宋体"/>
-                <w:sz w:val="24"/>
-                <w:szCs w:val="24"/>
-                <w:lang w:val="en-US" w:eastAsia="zh-CN"/>
-              </w:rPr>
-            </w:pPr>
-          </w:p>
-        </w:tc>
-        <w:tc>
-          <w:tcPr>
-            <w:tcW w:w="1845" w:type="dxa"/>
-            <w:shd w:val="clear" w:color="auto" w:fill="F3F3F3"/>
-            <w:vAlign w:val="center"/>
-          </w:tcPr>
-          <w:p>
-            <w:pPr>
-              <w:jc w:val="center"/>
-              <w:rPr>
-                <w:rFonts w:hint="eastAsia" w:ascii="宋体" w:hAnsi="宋体" w:eastAsia="宋体" w:cs="宋体"/>
-                <w:sz w:val="24"/>
-                <w:szCs w:val="24"/>
-                <w:lang w:val="en-US" w:eastAsia="zh-CN"/>
-              </w:rPr>
-            </w:pPr>
-          </w:p>
-        </w:tc>
-        <w:tc>
-          <w:tcPr>
-            <w:tcW w:w="2584" w:type="dxa"/>
-            <w:shd w:val="clear" w:color="auto" w:fill="F3F3F3"/>
-            <w:vAlign w:val="center"/>
-          </w:tcPr>
-          <w:p>
-            <w:pPr>
-              <w:jc w:val="center"/>
-              <w:rPr>
-                <w:rFonts w:hint="eastAsia" w:ascii="宋体" w:hAnsi="宋体" w:eastAsia="宋体" w:cs="宋体"/>
-                <w:sz w:val="24"/>
-                <w:szCs w:val="24"/>
-                <w:lang w:val="en-US" w:eastAsia="zh-CN"/>
-              </w:rPr>
-            </w:pPr>
-          </w:p>
-        </w:tc>
-        <w:tc>
-          <w:tcPr>
-            <w:tcW w:w="3351" w:type="dxa"/>
-            <w:shd w:val="clear" w:color="auto" w:fill="F3F3F3"/>
-            <w:vAlign w:val="center"/>
-          </w:tcPr>
-          <w:p>
-            <w:pPr>
-              <w:jc w:val="center"/>
-              <w:rPr>
-                <w:rFonts w:hint="eastAsia" w:ascii="宋体" w:hAnsi="宋体" w:eastAsia="宋体" w:cs="宋体"/>
-                <w:sz w:val="24"/>
-                <w:szCs w:val="24"/>
-                <w:lang w:val="en-US" w:eastAsia="zh-CN"/>
-              </w:rPr>
-            </w:pPr>
-          </w:p>
-        </w:tc>
-      </w:tr>
-      <w:tr>
-        <w:tblPrEx>
-          <w:tblBorders>
-            <w:top w:val="single" w:color="auto" w:sz="4" w:space="0"/>
-            <w:left w:val="single" w:color="auto" w:sz="4" w:space="0"/>
-            <w:bottom w:val="single" w:color="auto" w:sz="4" w:space="0"/>
-            <w:right w:val="single" w:color="auto" w:sz="4" w:space="0"/>
-            <w:insideH w:val="single" w:color="auto" w:sz="4" w:space="0"/>
-            <w:insideV w:val="single" w:color="auto" w:sz="4" w:space="0"/>
-          </w:tblBorders>
-          <w:tblLayout w:type="fixed"/>
-          <w:tblCellMar>
-            <w:top w:w="0" w:type="dxa"/>
-            <w:left w:w="108" w:type="dxa"/>
-            <w:bottom w:w="0" w:type="dxa"/>
-            <w:right w:w="108" w:type="dxa"/>
-          </w:tblCellMar>
-        </w:tblPrEx>
-        <w:tc>
-          <w:tcPr>
-            <w:tcW w:w="1241" w:type="dxa"/>
-            <w:shd w:val="clear" w:color="auto" w:fill="FFFF99"/>
-            <w:vAlign w:val="center"/>
-          </w:tcPr>
-          <w:p>
-            <w:pPr>
-              <w:jc w:val="center"/>
-              <w:rPr>
-                <w:rFonts w:hint="eastAsia" w:ascii="宋体" w:hAnsi="宋体" w:eastAsia="宋体" w:cs="宋体"/>
-                <w:sz w:val="24"/>
-                <w:szCs w:val="24"/>
-                <w:lang w:val="en-US" w:eastAsia="zh-CN"/>
-              </w:rPr>
-            </w:pPr>
-          </w:p>
-        </w:tc>
-        <w:tc>
-          <w:tcPr>
-            <w:tcW w:w="1185" w:type="dxa"/>
-            <w:shd w:val="clear" w:color="auto" w:fill="F3F3F3"/>
-            <w:vAlign w:val="center"/>
-          </w:tcPr>
-          <w:p>
-            <w:pPr>
-              <w:jc w:val="center"/>
-              <w:rPr>
-                <w:rFonts w:hint="eastAsia" w:ascii="宋体" w:hAnsi="宋体" w:eastAsia="宋体" w:cs="宋体"/>
-                <w:sz w:val="24"/>
-                <w:szCs w:val="24"/>
-                <w:lang w:val="en-US" w:eastAsia="zh-CN"/>
-              </w:rPr>
-            </w:pPr>
-          </w:p>
-        </w:tc>
-        <w:tc>
-          <w:tcPr>
-            <w:tcW w:w="1845" w:type="dxa"/>
-            <w:shd w:val="clear" w:color="auto" w:fill="F3F3F3"/>
-            <w:vAlign w:val="center"/>
-          </w:tcPr>
-          <w:p>
-            <w:pPr>
-              <w:jc w:val="center"/>
-              <w:rPr>
-                <w:rFonts w:hint="eastAsia" w:ascii="宋体" w:hAnsi="宋体" w:eastAsia="宋体" w:cs="宋体"/>
-                <w:sz w:val="24"/>
-                <w:szCs w:val="24"/>
-                <w:lang w:val="en-US" w:eastAsia="zh-CN"/>
-              </w:rPr>
-            </w:pPr>
-          </w:p>
-        </w:tc>
-        <w:tc>
-          <w:tcPr>
-            <w:tcW w:w="2584" w:type="dxa"/>
-            <w:shd w:val="clear" w:color="auto" w:fill="F3F3F3"/>
-            <w:vAlign w:val="center"/>
-          </w:tcPr>
-          <w:p>
-            <w:pPr>
-              <w:jc w:val="center"/>
-              <w:rPr>
-                <w:rFonts w:hint="eastAsia" w:ascii="宋体" w:hAnsi="宋体" w:eastAsia="宋体" w:cs="宋体"/>
-                <w:sz w:val="24"/>
-                <w:szCs w:val="24"/>
-                <w:lang w:val="en-US" w:eastAsia="zh-CN"/>
-              </w:rPr>
-            </w:pPr>
-          </w:p>
-        </w:tc>
-        <w:tc>
-          <w:tcPr>
-            <w:tcW w:w="3351" w:type="dxa"/>
-            <w:shd w:val="clear" w:color="auto" w:fill="F3F3F3"/>
-            <w:vAlign w:val="center"/>
-          </w:tcPr>
-          <w:p>
-            <w:pPr>
-              <w:jc w:val="center"/>
-              <w:rPr>
-                <w:rFonts w:hint="eastAsia" w:ascii="宋体" w:hAnsi="宋体" w:eastAsia="宋体" w:cs="宋体"/>
-                <w:sz w:val="24"/>
-                <w:szCs w:val="24"/>
-                <w:lang w:val="en-US" w:eastAsia="zh-CN"/>
-              </w:rPr>
-            </w:pPr>
-          </w:p>
-        </w:tc>
-      </w:tr>
-      <w:tr>
-        <w:tblPrEx>
-          <w:tblBorders>
-            <w:top w:val="single" w:color="auto" w:sz="4" w:space="0"/>
-            <w:left w:val="single" w:color="auto" w:sz="4" w:space="0"/>
-            <w:bottom w:val="single" w:color="auto" w:sz="4" w:space="0"/>
-            <w:right w:val="single" w:color="auto" w:sz="4" w:space="0"/>
-            <w:insideH w:val="single" w:color="auto" w:sz="4" w:space="0"/>
-            <w:insideV w:val="single" w:color="auto" w:sz="4" w:space="0"/>
-          </w:tblBorders>
-          <w:tblLayout w:type="fixed"/>
-          <w:tblCellMar>
-            <w:top w:w="0" w:type="dxa"/>
-            <w:left w:w="108" w:type="dxa"/>
-            <w:bottom w:w="0" w:type="dxa"/>
-            <w:right w:w="108" w:type="dxa"/>
-          </w:tblCellMar>
-        </w:tblPrEx>
-        <w:tc>
-          <w:tcPr>
-            <w:tcW w:w="1241" w:type="dxa"/>
-            <w:shd w:val="clear" w:color="auto" w:fill="FFFF99"/>
-            <w:vAlign w:val="center"/>
-          </w:tcPr>
-          <w:p>
-            <w:pPr>
-              <w:jc w:val="center"/>
-              <w:rPr>
-                <w:rFonts w:hint="eastAsia" w:ascii="宋体" w:hAnsi="宋体" w:eastAsia="宋体" w:cs="宋体"/>
-                <w:sz w:val="24"/>
-                <w:szCs w:val="24"/>
-                <w:lang w:val="en-US" w:eastAsia="zh-CN"/>
-              </w:rPr>
-            </w:pPr>
-          </w:p>
-        </w:tc>
-        <w:tc>
-          <w:tcPr>
-            <w:tcW w:w="1185" w:type="dxa"/>
-            <w:shd w:val="clear" w:color="auto" w:fill="F3F3F3"/>
-            <w:vAlign w:val="center"/>
-          </w:tcPr>
-          <w:p>
-            <w:pPr>
-              <w:jc w:val="center"/>
-              <w:rPr>
-                <w:rFonts w:hint="eastAsia" w:ascii="宋体" w:hAnsi="宋体" w:eastAsia="宋体" w:cs="宋体"/>
-                <w:sz w:val="24"/>
-                <w:szCs w:val="24"/>
-                <w:lang w:val="en-US" w:eastAsia="zh-CN"/>
-              </w:rPr>
-            </w:pPr>
-          </w:p>
-        </w:tc>
-        <w:tc>
-          <w:tcPr>
-            <w:tcW w:w="1845" w:type="dxa"/>
-            <w:shd w:val="clear" w:color="auto" w:fill="F3F3F3"/>
-            <w:vAlign w:val="center"/>
-          </w:tcPr>
-          <w:p>
-            <w:pPr>
-              <w:jc w:val="center"/>
-              <w:rPr>
-                <w:rFonts w:hint="eastAsia" w:ascii="宋体" w:hAnsi="宋体" w:eastAsia="宋体" w:cs="宋体"/>
-                <w:sz w:val="24"/>
-                <w:szCs w:val="24"/>
-                <w:lang w:val="en-US" w:eastAsia="zh-CN"/>
-              </w:rPr>
-            </w:pPr>
-          </w:p>
-        </w:tc>
-        <w:tc>
-          <w:tcPr>
-            <w:tcW w:w="2584" w:type="dxa"/>
-            <w:shd w:val="clear" w:color="auto" w:fill="F3F3F3"/>
-            <w:vAlign w:val="center"/>
-          </w:tcPr>
-          <w:p>
-            <w:pPr>
-              <w:jc w:val="center"/>
-              <w:rPr>
-                <w:rFonts w:hint="eastAsia" w:ascii="宋体" w:hAnsi="宋体" w:eastAsia="宋体" w:cs="宋体"/>
-                <w:sz w:val="24"/>
-                <w:szCs w:val="24"/>
-                <w:lang w:val="en-US" w:eastAsia="zh-CN"/>
-              </w:rPr>
-            </w:pPr>
-          </w:p>
-        </w:tc>
-        <w:tc>
-          <w:tcPr>
-            <w:tcW w:w="3351" w:type="dxa"/>
-            <w:shd w:val="clear" w:color="auto" w:fill="F3F3F3"/>
-            <w:vAlign w:val="center"/>
-          </w:tcPr>
-          <w:p>
-            <w:pPr>
-              <w:jc w:val="center"/>
-              <w:rPr>
-                <w:rFonts w:hint="eastAsia" w:ascii="宋体" w:hAnsi="宋体" w:eastAsia="宋体" w:cs="宋体"/>
-                <w:sz w:val="24"/>
-                <w:szCs w:val="24"/>
                 <w:lang w:val="en-US" w:eastAsia="zh-CN"/>
               </w:rPr>
             </w:pPr>
@@ -6481,93 +4737,788 @@
           </w:tblCellMar>
         </w:tblPrEx>
         <w:trPr>
-          <w:trHeight w:val="1049" w:hRule="atLeast"/>
+          <w:trHeight w:val="629" w:hRule="atLeast"/>
+          <w:jc w:val="center"/>
         </w:trPr>
         <w:tc>
           <w:tcPr>
-            <w:tcW w:w="1241" w:type="dxa"/>
+            <w:tcW w:w="2980" w:type="dxa"/>
             <w:shd w:val="clear" w:color="auto" w:fill="FFFF99"/>
             <w:vAlign w:val="center"/>
           </w:tcPr>
           <w:p>
             <w:pPr>
-              <w:jc w:val="center"/>
-              <w:rPr>
-                <w:rFonts w:hint="eastAsia" w:ascii="宋体" w:hAnsi="宋体" w:eastAsia="宋体" w:cs="宋体"/>
-                <w:sz w:val="24"/>
-                <w:szCs w:val="24"/>
-                <w:lang w:val="en-US" w:eastAsia="zh-CN"/>
-              </w:rPr>
-            </w:pPr>
-          </w:p>
-        </w:tc>
-        <w:tc>
-          <w:tcPr>
-            <w:tcW w:w="1185" w:type="dxa"/>
-            <w:shd w:val="clear" w:color="auto" w:fill="F3F3F3"/>
-            <w:vAlign w:val="center"/>
-          </w:tcPr>
-          <w:p>
-            <w:pPr>
-              <w:jc w:val="center"/>
-              <w:rPr>
-                <w:rFonts w:hint="eastAsia" w:ascii="宋体" w:hAnsi="宋体" w:eastAsia="宋体" w:cs="宋体"/>
-                <w:sz w:val="24"/>
-                <w:szCs w:val="24"/>
-                <w:lang w:val="en-US" w:eastAsia="zh-CN"/>
-              </w:rPr>
-            </w:pPr>
-          </w:p>
-        </w:tc>
-        <w:tc>
-          <w:tcPr>
-            <w:tcW w:w="1845" w:type="dxa"/>
-            <w:shd w:val="clear" w:color="auto" w:fill="F3F3F3"/>
-            <w:vAlign w:val="center"/>
-          </w:tcPr>
-          <w:p>
-            <w:pPr>
-              <w:jc w:val="center"/>
-              <w:rPr>
-                <w:rFonts w:hint="eastAsia" w:ascii="宋体" w:hAnsi="宋体" w:eastAsia="宋体" w:cs="宋体"/>
-                <w:sz w:val="24"/>
-                <w:szCs w:val="24"/>
-                <w:lang w:val="en-US" w:eastAsia="zh-CN"/>
-              </w:rPr>
-            </w:pPr>
-          </w:p>
-        </w:tc>
-        <w:tc>
-          <w:tcPr>
-            <w:tcW w:w="2584" w:type="dxa"/>
-            <w:shd w:val="clear" w:color="auto" w:fill="F3F3F3"/>
-            <w:vAlign w:val="center"/>
-          </w:tcPr>
-          <w:p>
-            <w:pPr>
-              <w:jc w:val="center"/>
-              <w:rPr>
-                <w:rFonts w:hint="eastAsia" w:ascii="宋体" w:hAnsi="宋体" w:eastAsia="宋体" w:cs="宋体"/>
-                <w:sz w:val="24"/>
-                <w:szCs w:val="24"/>
-                <w:lang w:val="en-US" w:eastAsia="zh-CN"/>
-              </w:rPr>
-            </w:pPr>
-          </w:p>
-        </w:tc>
-        <w:tc>
-          <w:tcPr>
-            <w:tcW w:w="3351" w:type="dxa"/>
-            <w:shd w:val="clear" w:color="auto" w:fill="F3F3F3"/>
-            <w:vAlign w:val="center"/>
-          </w:tcPr>
-          <w:p>
-            <w:pPr>
-              <w:jc w:val="center"/>
-              <w:rPr>
-                <w:rFonts w:hint="eastAsia" w:ascii="宋体" w:hAnsi="宋体" w:eastAsia="宋体" w:cs="宋体"/>
-                <w:sz w:val="24"/>
-                <w:szCs w:val="24"/>
+              <w:widowControl w:val="0"/>
+              <w:wordWrap/>
+              <w:adjustRightInd/>
+              <w:snapToGrid/>
+              <w:spacing w:line="240" w:lineRule="auto"/>
+              <w:ind w:right="0"/>
+              <w:jc w:val="center"/>
+              <w:textAlignment w:val="auto"/>
+              <w:rPr>
+                <w:rFonts w:hint="eastAsia" w:ascii="宋体" w:hAnsi="宋体" w:cs="宋体"/>
+                <w:color w:val="003366"/>
+                <w:sz w:val="24"/>
+                <w:szCs w:val="24"/>
+                <w:lang w:val="en-US" w:eastAsia="zh-CN"/>
+              </w:rPr>
+            </w:pPr>
+            <w:r>
+              <w:rPr>
+                <w:rFonts w:hint="eastAsia" w:ascii="宋体" w:hAnsi="宋体" w:cs="宋体"/>
+                <w:color w:val="003366"/>
+                <w:sz w:val="24"/>
+                <w:szCs w:val="24"/>
+                <w:lang w:val="en-US" w:eastAsia="zh-CN"/>
+              </w:rPr>
+              <w:t>群增量消息</w:t>
+            </w:r>
+          </w:p>
+        </w:tc>
+        <w:tc>
+          <w:tcPr>
+            <w:tcW w:w="2462" w:type="dxa"/>
+            <w:shd w:val="clear" w:color="auto" w:fill="F3F3F3"/>
+            <w:vAlign w:val="center"/>
+          </w:tcPr>
+          <w:p>
+            <w:pPr>
+              <w:widowControl w:val="0"/>
+              <w:wordWrap/>
+              <w:adjustRightInd/>
+              <w:snapToGrid/>
+              <w:spacing w:line="240" w:lineRule="auto"/>
+              <w:ind w:right="0"/>
+              <w:jc w:val="center"/>
+              <w:textAlignment w:val="auto"/>
+              <w:rPr>
+                <w:rFonts w:hint="eastAsia" w:ascii="宋体" w:hAnsi="宋体" w:cs="宋体"/>
+                <w:color w:val="003366"/>
+                <w:sz w:val="18"/>
+                <w:szCs w:val="18"/>
+                <w:lang w:val="en-US" w:eastAsia="zh-CN"/>
+              </w:rPr>
+            </w:pPr>
+            <w:r>
+              <w:rPr>
+                <w:rFonts w:hint="eastAsia" w:ascii="宋体" w:hAnsi="宋体" w:cs="宋体"/>
+                <w:color w:val="003366"/>
+                <w:sz w:val="18"/>
+                <w:szCs w:val="18"/>
+                <w:lang w:val="en-US" w:eastAsia="zh-CN"/>
+              </w:rPr>
+              <w:t>118</w:t>
+            </w:r>
+          </w:p>
+        </w:tc>
+        <w:tc>
+          <w:tcPr>
+            <w:tcW w:w="3453" w:type="dxa"/>
+            <w:shd w:val="clear" w:color="auto" w:fill="F3F3F3"/>
+            <w:vAlign w:val="center"/>
+          </w:tcPr>
+          <w:p>
+            <w:pPr>
+              <w:widowControl w:val="0"/>
+              <w:wordWrap/>
+              <w:adjustRightInd/>
+              <w:snapToGrid/>
+              <w:spacing w:line="240" w:lineRule="auto"/>
+              <w:ind w:right="0"/>
+              <w:jc w:val="center"/>
+              <w:textAlignment w:val="auto"/>
+              <w:rPr>
+                <w:rFonts w:hint="eastAsia" w:ascii="宋体" w:hAnsi="宋体" w:eastAsia="宋体" w:cs="宋体"/>
+                <w:color w:val="003366"/>
+                <w:sz w:val="21"/>
+                <w:szCs w:val="21"/>
+                <w:lang w:val="en-US" w:eastAsia="zh-CN"/>
+              </w:rPr>
+            </w:pPr>
+          </w:p>
+        </w:tc>
+      </w:tr>
+      <w:tr>
+        <w:tblPrEx>
+          <w:tblBorders>
+            <w:top w:val="single" w:color="auto" w:sz="4" w:space="0"/>
+            <w:left w:val="single" w:color="auto" w:sz="4" w:space="0"/>
+            <w:bottom w:val="single" w:color="auto" w:sz="4" w:space="0"/>
+            <w:right w:val="single" w:color="auto" w:sz="4" w:space="0"/>
+            <w:insideH w:val="single" w:color="auto" w:sz="4" w:space="0"/>
+            <w:insideV w:val="single" w:color="auto" w:sz="4" w:space="0"/>
+          </w:tblBorders>
+          <w:tblLayout w:type="fixed"/>
+          <w:tblCellMar>
+            <w:top w:w="0" w:type="dxa"/>
+            <w:left w:w="108" w:type="dxa"/>
+            <w:bottom w:w="0" w:type="dxa"/>
+            <w:right w:w="108" w:type="dxa"/>
+          </w:tblCellMar>
+        </w:tblPrEx>
+        <w:trPr>
+          <w:trHeight w:val="629" w:hRule="atLeast"/>
+          <w:jc w:val="center"/>
+        </w:trPr>
+        <w:tc>
+          <w:tcPr>
+            <w:tcW w:w="2980" w:type="dxa"/>
+            <w:shd w:val="clear" w:color="auto" w:fill="FFFF99"/>
+            <w:vAlign w:val="center"/>
+          </w:tcPr>
+          <w:p>
+            <w:pPr>
+              <w:widowControl w:val="0"/>
+              <w:wordWrap/>
+              <w:adjustRightInd/>
+              <w:snapToGrid/>
+              <w:spacing w:line="240" w:lineRule="auto"/>
+              <w:ind w:right="0"/>
+              <w:jc w:val="center"/>
+              <w:textAlignment w:val="auto"/>
+              <w:rPr>
+                <w:rFonts w:hint="eastAsia" w:ascii="宋体" w:hAnsi="宋体" w:eastAsia="宋体" w:cs="宋体"/>
+                <w:color w:val="003366"/>
+                <w:sz w:val="24"/>
+                <w:szCs w:val="24"/>
+                <w:lang w:val="en-US" w:eastAsia="zh-CN"/>
+              </w:rPr>
+            </w:pPr>
+            <w:r>
+              <w:rPr>
+                <w:rFonts w:hint="eastAsia" w:ascii="宋体" w:hAnsi="宋体" w:cs="宋体"/>
+                <w:color w:val="003366"/>
+                <w:sz w:val="24"/>
+                <w:szCs w:val="24"/>
+                <w:lang w:val="en-US" w:eastAsia="zh-CN"/>
+              </w:rPr>
+              <w:t>群聊消息</w:t>
+            </w:r>
+          </w:p>
+        </w:tc>
+        <w:tc>
+          <w:tcPr>
+            <w:tcW w:w="2462" w:type="dxa"/>
+            <w:shd w:val="clear" w:color="auto" w:fill="F3F3F3"/>
+            <w:vAlign w:val="center"/>
+          </w:tcPr>
+          <w:p>
+            <w:pPr>
+              <w:widowControl w:val="0"/>
+              <w:wordWrap/>
+              <w:adjustRightInd/>
+              <w:snapToGrid/>
+              <w:spacing w:line="240" w:lineRule="auto"/>
+              <w:ind w:right="0"/>
+              <w:jc w:val="center"/>
+              <w:textAlignment w:val="auto"/>
+              <w:rPr>
+                <w:rFonts w:hint="eastAsia" w:ascii="宋体" w:hAnsi="宋体" w:eastAsia="宋体" w:cs="宋体"/>
+                <w:color w:val="003366"/>
+                <w:sz w:val="18"/>
+                <w:szCs w:val="18"/>
+                <w:lang w:val="en-US" w:eastAsia="zh-CN"/>
+              </w:rPr>
+            </w:pPr>
+            <w:r>
+              <w:rPr>
+                <w:rFonts w:hint="eastAsia" w:ascii="宋体" w:hAnsi="宋体" w:cs="宋体"/>
+                <w:color w:val="003366"/>
+                <w:sz w:val="18"/>
+                <w:szCs w:val="18"/>
+                <w:lang w:val="en-US" w:eastAsia="zh-CN"/>
+              </w:rPr>
+              <w:t>119</w:t>
+            </w:r>
+          </w:p>
+        </w:tc>
+        <w:tc>
+          <w:tcPr>
+            <w:tcW w:w="3453" w:type="dxa"/>
+            <w:shd w:val="clear" w:color="auto" w:fill="F3F3F3"/>
+            <w:vAlign w:val="center"/>
+          </w:tcPr>
+          <w:p>
+            <w:pPr>
+              <w:widowControl w:val="0"/>
+              <w:wordWrap/>
+              <w:adjustRightInd/>
+              <w:snapToGrid/>
+              <w:spacing w:line="240" w:lineRule="auto"/>
+              <w:ind w:right="0"/>
+              <w:jc w:val="center"/>
+              <w:textAlignment w:val="auto"/>
+              <w:rPr>
+                <w:rFonts w:hint="eastAsia" w:ascii="宋体" w:hAnsi="宋体" w:eastAsia="宋体" w:cs="宋体"/>
+                <w:color w:val="003366"/>
+                <w:sz w:val="21"/>
+                <w:szCs w:val="21"/>
+                <w:lang w:val="en-US" w:eastAsia="zh-CN"/>
+              </w:rPr>
+            </w:pPr>
+          </w:p>
+        </w:tc>
+      </w:tr>
+      <w:tr>
+        <w:tblPrEx>
+          <w:tblBorders>
+            <w:top w:val="single" w:color="auto" w:sz="4" w:space="0"/>
+            <w:left w:val="single" w:color="auto" w:sz="4" w:space="0"/>
+            <w:bottom w:val="single" w:color="auto" w:sz="4" w:space="0"/>
+            <w:right w:val="single" w:color="auto" w:sz="4" w:space="0"/>
+            <w:insideH w:val="single" w:color="auto" w:sz="4" w:space="0"/>
+            <w:insideV w:val="single" w:color="auto" w:sz="4" w:space="0"/>
+          </w:tblBorders>
+          <w:tblLayout w:type="fixed"/>
+          <w:tblCellMar>
+            <w:top w:w="0" w:type="dxa"/>
+            <w:left w:w="108" w:type="dxa"/>
+            <w:bottom w:w="0" w:type="dxa"/>
+            <w:right w:w="108" w:type="dxa"/>
+          </w:tblCellMar>
+        </w:tblPrEx>
+        <w:trPr>
+          <w:trHeight w:val="629" w:hRule="atLeast"/>
+          <w:jc w:val="center"/>
+        </w:trPr>
+        <w:tc>
+          <w:tcPr>
+            <w:tcW w:w="2980" w:type="dxa"/>
+            <w:shd w:val="clear" w:color="auto" w:fill="FFFF99"/>
+            <w:vAlign w:val="center"/>
+          </w:tcPr>
+          <w:p>
+            <w:pPr>
+              <w:widowControl w:val="0"/>
+              <w:wordWrap/>
+              <w:adjustRightInd/>
+              <w:snapToGrid/>
+              <w:spacing w:line="240" w:lineRule="auto"/>
+              <w:ind w:right="0"/>
+              <w:jc w:val="center"/>
+              <w:textAlignment w:val="auto"/>
+              <w:rPr>
+                <w:rFonts w:hint="eastAsia" w:ascii="宋体" w:hAnsi="宋体" w:eastAsia="宋体" w:cs="宋体"/>
+                <w:color w:val="003366"/>
+                <w:sz w:val="24"/>
+                <w:szCs w:val="24"/>
+                <w:lang w:val="en-US" w:eastAsia="zh-CN"/>
+              </w:rPr>
+            </w:pPr>
+            <w:r>
+              <w:rPr>
+                <w:rFonts w:hint="eastAsia" w:ascii="宋体" w:hAnsi="宋体" w:cs="宋体"/>
+                <w:color w:val="003366"/>
+                <w:sz w:val="24"/>
+                <w:szCs w:val="24"/>
+                <w:lang w:val="en-US" w:eastAsia="zh-CN"/>
+              </w:rPr>
+              <w:t>room操作消息</w:t>
+            </w:r>
+          </w:p>
+        </w:tc>
+        <w:tc>
+          <w:tcPr>
+            <w:tcW w:w="2462" w:type="dxa"/>
+            <w:shd w:val="clear" w:color="auto" w:fill="F3F3F3"/>
+            <w:vAlign w:val="center"/>
+          </w:tcPr>
+          <w:p>
+            <w:pPr>
+              <w:widowControl w:val="0"/>
+              <w:wordWrap/>
+              <w:adjustRightInd/>
+              <w:snapToGrid/>
+              <w:spacing w:line="240" w:lineRule="auto"/>
+              <w:ind w:right="0"/>
+              <w:jc w:val="center"/>
+              <w:textAlignment w:val="auto"/>
+              <w:rPr>
+                <w:rFonts w:hint="eastAsia" w:ascii="宋体" w:hAnsi="宋体" w:eastAsia="宋体" w:cs="宋体"/>
+                <w:color w:val="003366"/>
+                <w:sz w:val="18"/>
+                <w:szCs w:val="18"/>
+                <w:lang w:val="en-US" w:eastAsia="zh-CN"/>
+              </w:rPr>
+            </w:pPr>
+            <w:r>
+              <w:rPr>
+                <w:rFonts w:hint="eastAsia" w:ascii="宋体" w:hAnsi="宋体" w:cs="宋体"/>
+                <w:color w:val="003366"/>
+                <w:sz w:val="18"/>
+                <w:szCs w:val="18"/>
+                <w:lang w:val="en-US" w:eastAsia="zh-CN"/>
+              </w:rPr>
+              <w:t>201</w:t>
+            </w:r>
+          </w:p>
+        </w:tc>
+        <w:tc>
+          <w:tcPr>
+            <w:tcW w:w="3453" w:type="dxa"/>
+            <w:shd w:val="clear" w:color="auto" w:fill="F3F3F3"/>
+            <w:vAlign w:val="center"/>
+          </w:tcPr>
+          <w:p>
+            <w:pPr>
+              <w:widowControl w:val="0"/>
+              <w:wordWrap/>
+              <w:adjustRightInd/>
+              <w:snapToGrid/>
+              <w:spacing w:line="240" w:lineRule="auto"/>
+              <w:ind w:right="0"/>
+              <w:jc w:val="center"/>
+              <w:textAlignment w:val="auto"/>
+              <w:rPr>
+                <w:rFonts w:hint="eastAsia" w:ascii="宋体" w:hAnsi="宋体" w:eastAsia="宋体" w:cs="宋体"/>
+                <w:color w:val="003366"/>
+                <w:sz w:val="21"/>
+                <w:szCs w:val="21"/>
+                <w:lang w:val="en-US" w:eastAsia="zh-CN"/>
+              </w:rPr>
+            </w:pPr>
+          </w:p>
+        </w:tc>
+      </w:tr>
+      <w:tr>
+        <w:tblPrEx>
+          <w:tblBorders>
+            <w:top w:val="single" w:color="auto" w:sz="4" w:space="0"/>
+            <w:left w:val="single" w:color="auto" w:sz="4" w:space="0"/>
+            <w:bottom w:val="single" w:color="auto" w:sz="4" w:space="0"/>
+            <w:right w:val="single" w:color="auto" w:sz="4" w:space="0"/>
+            <w:insideH w:val="single" w:color="auto" w:sz="4" w:space="0"/>
+            <w:insideV w:val="single" w:color="auto" w:sz="4" w:space="0"/>
+          </w:tblBorders>
+          <w:tblLayout w:type="fixed"/>
+          <w:tblCellMar>
+            <w:top w:w="0" w:type="dxa"/>
+            <w:left w:w="108" w:type="dxa"/>
+            <w:bottom w:w="0" w:type="dxa"/>
+            <w:right w:w="108" w:type="dxa"/>
+          </w:tblCellMar>
+        </w:tblPrEx>
+        <w:trPr>
+          <w:trHeight w:val="629" w:hRule="atLeast"/>
+          <w:jc w:val="center"/>
+        </w:trPr>
+        <w:tc>
+          <w:tcPr>
+            <w:tcW w:w="2980" w:type="dxa"/>
+            <w:shd w:val="clear" w:color="auto" w:fill="FFFF99"/>
+            <w:vAlign w:val="center"/>
+          </w:tcPr>
+          <w:p>
+            <w:pPr>
+              <w:widowControl w:val="0"/>
+              <w:wordWrap/>
+              <w:adjustRightInd/>
+              <w:snapToGrid/>
+              <w:spacing w:line="240" w:lineRule="auto"/>
+              <w:ind w:right="0"/>
+              <w:jc w:val="center"/>
+              <w:textAlignment w:val="auto"/>
+              <w:rPr>
+                <w:rFonts w:hint="eastAsia" w:ascii="宋体" w:hAnsi="宋体" w:eastAsia="宋体" w:cs="宋体"/>
+                <w:color w:val="003366"/>
+                <w:sz w:val="24"/>
+                <w:szCs w:val="24"/>
+                <w:lang w:val="en-US" w:eastAsia="zh-CN"/>
+              </w:rPr>
+            </w:pPr>
+            <w:r>
+              <w:rPr>
+                <w:rFonts w:hint="eastAsia" w:ascii="宋体" w:hAnsi="宋体" w:cs="宋体"/>
+                <w:color w:val="003366"/>
+                <w:sz w:val="24"/>
+                <w:szCs w:val="24"/>
+                <w:lang w:val="en-US" w:eastAsia="zh-CN"/>
+              </w:rPr>
+              <w:t>游戏操作</w:t>
+            </w:r>
+          </w:p>
+        </w:tc>
+        <w:tc>
+          <w:tcPr>
+            <w:tcW w:w="2462" w:type="dxa"/>
+            <w:shd w:val="clear" w:color="auto" w:fill="F3F3F3"/>
+            <w:vAlign w:val="center"/>
+          </w:tcPr>
+          <w:p>
+            <w:pPr>
+              <w:widowControl w:val="0"/>
+              <w:wordWrap/>
+              <w:adjustRightInd/>
+              <w:snapToGrid/>
+              <w:spacing w:line="240" w:lineRule="auto"/>
+              <w:ind w:right="0"/>
+              <w:jc w:val="center"/>
+              <w:textAlignment w:val="auto"/>
+              <w:rPr>
+                <w:rFonts w:hint="eastAsia" w:ascii="宋体" w:hAnsi="宋体" w:eastAsia="宋体" w:cs="宋体"/>
+                <w:color w:val="003366"/>
+                <w:sz w:val="18"/>
+                <w:szCs w:val="18"/>
+                <w:lang w:val="en-US" w:eastAsia="zh-CN"/>
+              </w:rPr>
+            </w:pPr>
+            <w:r>
+              <w:rPr>
+                <w:rFonts w:hint="eastAsia" w:ascii="宋体" w:hAnsi="宋体" w:cs="宋体"/>
+                <w:color w:val="003366"/>
+                <w:sz w:val="18"/>
+                <w:szCs w:val="18"/>
+                <w:lang w:val="en-US" w:eastAsia="zh-CN"/>
+              </w:rPr>
+              <w:t>202</w:t>
+            </w:r>
+          </w:p>
+        </w:tc>
+        <w:tc>
+          <w:tcPr>
+            <w:tcW w:w="3453" w:type="dxa"/>
+            <w:shd w:val="clear" w:color="auto" w:fill="F3F3F3"/>
+            <w:vAlign w:val="center"/>
+          </w:tcPr>
+          <w:p>
+            <w:pPr>
+              <w:widowControl w:val="0"/>
+              <w:wordWrap/>
+              <w:adjustRightInd/>
+              <w:snapToGrid/>
+              <w:spacing w:line="240" w:lineRule="auto"/>
+              <w:ind w:right="0"/>
+              <w:jc w:val="center"/>
+              <w:textAlignment w:val="auto"/>
+              <w:rPr>
+                <w:rFonts w:hint="eastAsia" w:ascii="宋体" w:hAnsi="宋体" w:eastAsia="宋体" w:cs="宋体"/>
+                <w:color w:val="003366"/>
+                <w:sz w:val="21"/>
+                <w:szCs w:val="21"/>
+                <w:lang w:val="en-US" w:eastAsia="zh-CN"/>
+              </w:rPr>
+            </w:pPr>
+          </w:p>
+        </w:tc>
+      </w:tr>
+      <w:tr>
+        <w:tblPrEx>
+          <w:tblBorders>
+            <w:top w:val="single" w:color="auto" w:sz="4" w:space="0"/>
+            <w:left w:val="single" w:color="auto" w:sz="4" w:space="0"/>
+            <w:bottom w:val="single" w:color="auto" w:sz="4" w:space="0"/>
+            <w:right w:val="single" w:color="auto" w:sz="4" w:space="0"/>
+            <w:insideH w:val="single" w:color="auto" w:sz="4" w:space="0"/>
+            <w:insideV w:val="single" w:color="auto" w:sz="4" w:space="0"/>
+          </w:tblBorders>
+          <w:tblLayout w:type="fixed"/>
+          <w:tblCellMar>
+            <w:top w:w="0" w:type="dxa"/>
+            <w:left w:w="108" w:type="dxa"/>
+            <w:bottom w:w="0" w:type="dxa"/>
+            <w:right w:w="108" w:type="dxa"/>
+          </w:tblCellMar>
+        </w:tblPrEx>
+        <w:trPr>
+          <w:trHeight w:val="629" w:hRule="atLeast"/>
+          <w:jc w:val="center"/>
+        </w:trPr>
+        <w:tc>
+          <w:tcPr>
+            <w:tcW w:w="2980" w:type="dxa"/>
+            <w:shd w:val="clear" w:color="auto" w:fill="FFFF99"/>
+            <w:vAlign w:val="center"/>
+          </w:tcPr>
+          <w:p>
+            <w:pPr>
+              <w:widowControl w:val="0"/>
+              <w:wordWrap/>
+              <w:adjustRightInd/>
+              <w:snapToGrid/>
+              <w:spacing w:line="240" w:lineRule="auto"/>
+              <w:ind w:right="0"/>
+              <w:jc w:val="center"/>
+              <w:textAlignment w:val="auto"/>
+              <w:rPr>
+                <w:rFonts w:hint="eastAsia" w:ascii="宋体" w:hAnsi="宋体" w:eastAsia="宋体" w:cs="宋体"/>
+                <w:color w:val="003366"/>
+                <w:sz w:val="24"/>
+                <w:szCs w:val="24"/>
+                <w:lang w:val="en-US" w:eastAsia="zh-CN"/>
+              </w:rPr>
+            </w:pPr>
+            <w:r>
+              <w:rPr>
+                <w:rFonts w:hint="eastAsia" w:ascii="宋体" w:hAnsi="宋体" w:cs="宋体"/>
+                <w:color w:val="003366"/>
+                <w:sz w:val="24"/>
+                <w:szCs w:val="24"/>
+                <w:lang w:val="en-US" w:eastAsia="zh-CN"/>
+              </w:rPr>
+              <w:t>room聊天消息</w:t>
+            </w:r>
+          </w:p>
+        </w:tc>
+        <w:tc>
+          <w:tcPr>
+            <w:tcW w:w="2462" w:type="dxa"/>
+            <w:shd w:val="clear" w:color="auto" w:fill="F3F3F3"/>
+            <w:vAlign w:val="center"/>
+          </w:tcPr>
+          <w:p>
+            <w:pPr>
+              <w:widowControl w:val="0"/>
+              <w:wordWrap/>
+              <w:adjustRightInd/>
+              <w:snapToGrid/>
+              <w:spacing w:line="240" w:lineRule="auto"/>
+              <w:ind w:right="0"/>
+              <w:jc w:val="center"/>
+              <w:textAlignment w:val="auto"/>
+              <w:rPr>
+                <w:rFonts w:hint="eastAsia" w:ascii="宋体" w:hAnsi="宋体" w:eastAsia="宋体" w:cs="宋体"/>
+                <w:color w:val="003366"/>
+                <w:sz w:val="18"/>
+                <w:szCs w:val="18"/>
+                <w:lang w:val="en-US" w:eastAsia="zh-CN"/>
+              </w:rPr>
+            </w:pPr>
+            <w:r>
+              <w:rPr>
+                <w:rFonts w:hint="eastAsia" w:ascii="宋体" w:hAnsi="宋体" w:cs="宋体"/>
+                <w:color w:val="003366"/>
+                <w:sz w:val="18"/>
+                <w:szCs w:val="18"/>
+                <w:lang w:val="en-US" w:eastAsia="zh-CN"/>
+              </w:rPr>
+              <w:t>203</w:t>
+            </w:r>
+          </w:p>
+        </w:tc>
+        <w:tc>
+          <w:tcPr>
+            <w:tcW w:w="3453" w:type="dxa"/>
+            <w:shd w:val="clear" w:color="auto" w:fill="F3F3F3"/>
+            <w:vAlign w:val="center"/>
+          </w:tcPr>
+          <w:p>
+            <w:pPr>
+              <w:widowControl w:val="0"/>
+              <w:wordWrap/>
+              <w:adjustRightInd/>
+              <w:snapToGrid/>
+              <w:spacing w:line="240" w:lineRule="auto"/>
+              <w:ind w:right="0"/>
+              <w:jc w:val="center"/>
+              <w:textAlignment w:val="auto"/>
+              <w:rPr>
+                <w:rFonts w:hint="eastAsia" w:ascii="宋体" w:hAnsi="宋体" w:eastAsia="宋体" w:cs="宋体"/>
+                <w:color w:val="003366"/>
+                <w:sz w:val="21"/>
+                <w:szCs w:val="21"/>
+                <w:lang w:val="en-US" w:eastAsia="zh-CN"/>
+              </w:rPr>
+            </w:pPr>
+          </w:p>
+        </w:tc>
+      </w:tr>
+      <w:tr>
+        <w:tblPrEx>
+          <w:tblBorders>
+            <w:top w:val="single" w:color="auto" w:sz="4" w:space="0"/>
+            <w:left w:val="single" w:color="auto" w:sz="4" w:space="0"/>
+            <w:bottom w:val="single" w:color="auto" w:sz="4" w:space="0"/>
+            <w:right w:val="single" w:color="auto" w:sz="4" w:space="0"/>
+            <w:insideH w:val="single" w:color="auto" w:sz="4" w:space="0"/>
+            <w:insideV w:val="single" w:color="auto" w:sz="4" w:space="0"/>
+          </w:tblBorders>
+          <w:tblLayout w:type="fixed"/>
+          <w:tblCellMar>
+            <w:top w:w="0" w:type="dxa"/>
+            <w:left w:w="108" w:type="dxa"/>
+            <w:bottom w:w="0" w:type="dxa"/>
+            <w:right w:w="108" w:type="dxa"/>
+          </w:tblCellMar>
+        </w:tblPrEx>
+        <w:trPr>
+          <w:trHeight w:val="629" w:hRule="atLeast"/>
+          <w:jc w:val="center"/>
+        </w:trPr>
+        <w:tc>
+          <w:tcPr>
+            <w:tcW w:w="2980" w:type="dxa"/>
+            <w:shd w:val="clear" w:color="auto" w:fill="FFFF99"/>
+            <w:vAlign w:val="center"/>
+          </w:tcPr>
+          <w:p>
+            <w:pPr>
+              <w:widowControl w:val="0"/>
+              <w:wordWrap/>
+              <w:adjustRightInd/>
+              <w:snapToGrid/>
+              <w:spacing w:line="240" w:lineRule="auto"/>
+              <w:ind w:right="0"/>
+              <w:jc w:val="center"/>
+              <w:textAlignment w:val="auto"/>
+              <w:rPr>
+                <w:rFonts w:hint="eastAsia" w:ascii="宋体" w:hAnsi="宋体" w:eastAsia="宋体" w:cs="宋体"/>
+                <w:color w:val="003366"/>
+                <w:sz w:val="24"/>
+                <w:szCs w:val="24"/>
+                <w:lang w:val="en-US" w:eastAsia="zh-CN"/>
+              </w:rPr>
+            </w:pPr>
+          </w:p>
+        </w:tc>
+        <w:tc>
+          <w:tcPr>
+            <w:tcW w:w="2462" w:type="dxa"/>
+            <w:shd w:val="clear" w:color="auto" w:fill="F3F3F3"/>
+            <w:vAlign w:val="center"/>
+          </w:tcPr>
+          <w:p>
+            <w:pPr>
+              <w:widowControl w:val="0"/>
+              <w:wordWrap/>
+              <w:adjustRightInd/>
+              <w:snapToGrid/>
+              <w:spacing w:line="240" w:lineRule="auto"/>
+              <w:ind w:right="0"/>
+              <w:jc w:val="center"/>
+              <w:textAlignment w:val="auto"/>
+              <w:rPr>
+                <w:rFonts w:hint="eastAsia" w:ascii="宋体" w:hAnsi="宋体" w:eastAsia="宋体" w:cs="宋体"/>
+                <w:color w:val="003366"/>
+                <w:sz w:val="18"/>
+                <w:szCs w:val="18"/>
+                <w:lang w:val="en-US" w:eastAsia="zh-CN"/>
+              </w:rPr>
+            </w:pPr>
+          </w:p>
+        </w:tc>
+        <w:tc>
+          <w:tcPr>
+            <w:tcW w:w="3453" w:type="dxa"/>
+            <w:shd w:val="clear" w:color="auto" w:fill="F3F3F3"/>
+            <w:vAlign w:val="center"/>
+          </w:tcPr>
+          <w:p>
+            <w:pPr>
+              <w:widowControl w:val="0"/>
+              <w:wordWrap/>
+              <w:adjustRightInd/>
+              <w:snapToGrid/>
+              <w:spacing w:line="240" w:lineRule="auto"/>
+              <w:ind w:right="0"/>
+              <w:jc w:val="center"/>
+              <w:textAlignment w:val="auto"/>
+              <w:rPr>
+                <w:rFonts w:hint="eastAsia" w:ascii="宋体" w:hAnsi="宋体" w:eastAsia="宋体" w:cs="宋体"/>
+                <w:color w:val="003366"/>
+                <w:sz w:val="21"/>
+                <w:szCs w:val="21"/>
+                <w:lang w:val="en-US" w:eastAsia="zh-CN"/>
+              </w:rPr>
+            </w:pPr>
+          </w:p>
+        </w:tc>
+      </w:tr>
+      <w:tr>
+        <w:tblPrEx>
+          <w:tblBorders>
+            <w:top w:val="single" w:color="auto" w:sz="4" w:space="0"/>
+            <w:left w:val="single" w:color="auto" w:sz="4" w:space="0"/>
+            <w:bottom w:val="single" w:color="auto" w:sz="4" w:space="0"/>
+            <w:right w:val="single" w:color="auto" w:sz="4" w:space="0"/>
+            <w:insideH w:val="single" w:color="auto" w:sz="4" w:space="0"/>
+            <w:insideV w:val="single" w:color="auto" w:sz="4" w:space="0"/>
+          </w:tblBorders>
+          <w:tblLayout w:type="fixed"/>
+          <w:tblCellMar>
+            <w:top w:w="0" w:type="dxa"/>
+            <w:left w:w="108" w:type="dxa"/>
+            <w:bottom w:w="0" w:type="dxa"/>
+            <w:right w:w="108" w:type="dxa"/>
+          </w:tblCellMar>
+        </w:tblPrEx>
+        <w:trPr>
+          <w:trHeight w:val="629" w:hRule="atLeast"/>
+          <w:jc w:val="center"/>
+        </w:trPr>
+        <w:tc>
+          <w:tcPr>
+            <w:tcW w:w="2980" w:type="dxa"/>
+            <w:shd w:val="clear" w:color="auto" w:fill="FFFF99"/>
+            <w:vAlign w:val="center"/>
+          </w:tcPr>
+          <w:p>
+            <w:pPr>
+              <w:widowControl w:val="0"/>
+              <w:wordWrap/>
+              <w:adjustRightInd/>
+              <w:snapToGrid/>
+              <w:spacing w:line="240" w:lineRule="auto"/>
+              <w:ind w:right="0"/>
+              <w:jc w:val="center"/>
+              <w:textAlignment w:val="auto"/>
+              <w:rPr>
+                <w:rFonts w:hint="eastAsia" w:ascii="宋体" w:hAnsi="宋体" w:eastAsia="宋体" w:cs="宋体"/>
+                <w:color w:val="003366"/>
+                <w:sz w:val="24"/>
+                <w:szCs w:val="24"/>
+                <w:lang w:val="en-US" w:eastAsia="zh-CN"/>
+              </w:rPr>
+            </w:pPr>
+          </w:p>
+        </w:tc>
+        <w:tc>
+          <w:tcPr>
+            <w:tcW w:w="2462" w:type="dxa"/>
+            <w:shd w:val="clear" w:color="auto" w:fill="F3F3F3"/>
+            <w:vAlign w:val="center"/>
+          </w:tcPr>
+          <w:p>
+            <w:pPr>
+              <w:widowControl w:val="0"/>
+              <w:wordWrap/>
+              <w:adjustRightInd/>
+              <w:snapToGrid/>
+              <w:spacing w:line="240" w:lineRule="auto"/>
+              <w:ind w:right="0"/>
+              <w:jc w:val="center"/>
+              <w:textAlignment w:val="auto"/>
+              <w:rPr>
+                <w:rFonts w:hint="eastAsia" w:ascii="宋体" w:hAnsi="宋体" w:eastAsia="宋体" w:cs="宋体"/>
+                <w:color w:val="003366"/>
+                <w:sz w:val="18"/>
+                <w:szCs w:val="18"/>
+                <w:lang w:val="en-US" w:eastAsia="zh-CN"/>
+              </w:rPr>
+            </w:pPr>
+          </w:p>
+        </w:tc>
+        <w:tc>
+          <w:tcPr>
+            <w:tcW w:w="3453" w:type="dxa"/>
+            <w:shd w:val="clear" w:color="auto" w:fill="F3F3F3"/>
+            <w:vAlign w:val="center"/>
+          </w:tcPr>
+          <w:p>
+            <w:pPr>
+              <w:widowControl w:val="0"/>
+              <w:wordWrap/>
+              <w:adjustRightInd/>
+              <w:snapToGrid/>
+              <w:spacing w:line="240" w:lineRule="auto"/>
+              <w:ind w:right="0"/>
+              <w:jc w:val="center"/>
+              <w:textAlignment w:val="auto"/>
+              <w:rPr>
+                <w:rFonts w:hint="eastAsia" w:ascii="宋体" w:hAnsi="宋体" w:eastAsia="宋体" w:cs="宋体"/>
+                <w:color w:val="003366"/>
+                <w:sz w:val="21"/>
+                <w:szCs w:val="21"/>
                 <w:lang w:val="en-US" w:eastAsia="zh-CN"/>
               </w:rPr>
             </w:pPr>
@@ -6577,30 +5528,192 @@
     </w:tbl>
     <w:p>
       <w:pPr>
-        <w:rPr>
-          <w:rFonts w:hint="eastAsia"/>
-          <w:sz w:val="30"/>
-          <w:szCs w:val="30"/>
-          <w:lang w:val="en-US" w:eastAsia="zh-CN"/>
-        </w:rPr>
-      </w:pPr>
-    </w:p>
-    <w:p>
-      <w:pPr>
-        <w:rPr>
-          <w:rFonts w:hint="eastAsia"/>
-          <w:sz w:val="30"/>
-          <w:szCs w:val="30"/>
-          <w:lang w:val="en-US" w:eastAsia="zh-CN"/>
-        </w:rPr>
-      </w:pPr>
-    </w:p>
-    <w:p>
-      <w:pPr>
-        <w:rPr>
-          <w:rFonts w:hint="eastAsia"/>
-          <w:sz w:val="30"/>
-          <w:szCs w:val="30"/>
+        <w:widowControl w:val="0"/>
+        <w:numPr>
+          <w:numId w:val="0"/>
+        </w:numPr>
+        <w:wordWrap/>
+        <w:adjustRightInd/>
+        <w:snapToGrid/>
+        <w:spacing w:line="240" w:lineRule="auto"/>
+        <w:ind w:right="0"/>
+        <w:jc w:val="center"/>
+        <w:textAlignment w:val="auto"/>
+        <w:rPr>
+          <w:rFonts w:hint="eastAsia" w:ascii="宋体" w:hAnsi="宋体" w:eastAsia="宋体" w:cs="宋体"/>
+          <w:b w:val="0"/>
+          <w:bCs w:val="0"/>
+          <w:color w:val="003366"/>
+          <w:sz w:val="24"/>
+          <w:szCs w:val="24"/>
+          <w:lang w:val="en-US" w:eastAsia="zh-CN"/>
+        </w:rPr>
+      </w:pPr>
+    </w:p>
+    <w:p>
+      <w:pPr>
+        <w:widowControl w:val="0"/>
+        <w:numPr>
+          <w:numId w:val="0"/>
+        </w:numPr>
+        <w:wordWrap/>
+        <w:adjustRightInd/>
+        <w:snapToGrid/>
+        <w:spacing w:line="240" w:lineRule="auto"/>
+        <w:ind w:right="0"/>
+        <w:jc w:val="center"/>
+        <w:textAlignment w:val="auto"/>
+        <w:rPr>
+          <w:rFonts w:hint="eastAsia" w:ascii="宋体" w:hAnsi="宋体" w:eastAsia="宋体" w:cs="宋体"/>
+          <w:b w:val="0"/>
+          <w:bCs w:val="0"/>
+          <w:color w:val="003366"/>
+          <w:sz w:val="24"/>
+          <w:szCs w:val="24"/>
+          <w:lang w:val="en-US" w:eastAsia="zh-CN"/>
+        </w:rPr>
+      </w:pPr>
+    </w:p>
+    <w:p>
+      <w:pPr>
+        <w:widowControl w:val="0"/>
+        <w:numPr>
+          <w:numId w:val="0"/>
+        </w:numPr>
+        <w:wordWrap/>
+        <w:adjustRightInd/>
+        <w:snapToGrid/>
+        <w:spacing w:line="240" w:lineRule="auto"/>
+        <w:ind w:right="0"/>
+        <w:jc w:val="center"/>
+        <w:textAlignment w:val="auto"/>
+        <w:rPr>
+          <w:rFonts w:hint="eastAsia" w:ascii="宋体" w:hAnsi="宋体" w:eastAsia="宋体" w:cs="宋体"/>
+          <w:b w:val="0"/>
+          <w:bCs w:val="0"/>
+          <w:color w:val="003366"/>
+          <w:sz w:val="24"/>
+          <w:szCs w:val="24"/>
+          <w:lang w:val="en-US" w:eastAsia="zh-CN"/>
+        </w:rPr>
+      </w:pPr>
+    </w:p>
+    <w:p>
+      <w:pPr>
+        <w:widowControl w:val="0"/>
+        <w:numPr>
+          <w:numId w:val="0"/>
+        </w:numPr>
+        <w:wordWrap/>
+        <w:adjustRightInd/>
+        <w:snapToGrid/>
+        <w:spacing w:line="240" w:lineRule="auto"/>
+        <w:ind w:right="0"/>
+        <w:jc w:val="center"/>
+        <w:textAlignment w:val="auto"/>
+        <w:rPr>
+          <w:rFonts w:hint="eastAsia" w:ascii="宋体" w:hAnsi="宋体" w:eastAsia="宋体" w:cs="宋体"/>
+          <w:b w:val="0"/>
+          <w:bCs w:val="0"/>
+          <w:color w:val="003366"/>
+          <w:sz w:val="24"/>
+          <w:szCs w:val="24"/>
+          <w:lang w:val="en-US" w:eastAsia="zh-CN"/>
+        </w:rPr>
+      </w:pPr>
+    </w:p>
+    <w:p>
+      <w:pPr>
+        <w:widowControl w:val="0"/>
+        <w:numPr>
+          <w:numId w:val="0"/>
+        </w:numPr>
+        <w:wordWrap/>
+        <w:adjustRightInd/>
+        <w:snapToGrid/>
+        <w:spacing w:line="240" w:lineRule="auto"/>
+        <w:ind w:right="0"/>
+        <w:jc w:val="center"/>
+        <w:textAlignment w:val="auto"/>
+        <w:rPr>
+          <w:rFonts w:hint="eastAsia" w:ascii="宋体" w:hAnsi="宋体" w:eastAsia="宋体" w:cs="宋体"/>
+          <w:b w:val="0"/>
+          <w:bCs w:val="0"/>
+          <w:color w:val="003366"/>
+          <w:sz w:val="24"/>
+          <w:szCs w:val="24"/>
+          <w:lang w:val="en-US" w:eastAsia="zh-CN"/>
+        </w:rPr>
+      </w:pPr>
+    </w:p>
+    <w:p>
+      <w:pPr>
+        <w:widowControl w:val="0"/>
+        <w:numPr>
+          <w:numId w:val="0"/>
+        </w:numPr>
+        <w:wordWrap/>
+        <w:adjustRightInd/>
+        <w:snapToGrid/>
+        <w:spacing w:line="240" w:lineRule="auto"/>
+        <w:ind w:right="0"/>
+        <w:jc w:val="center"/>
+        <w:textAlignment w:val="auto"/>
+        <w:rPr>
+          <w:rFonts w:hint="eastAsia" w:ascii="宋体" w:hAnsi="宋体" w:eastAsia="宋体" w:cs="宋体"/>
+          <w:b w:val="0"/>
+          <w:bCs w:val="0"/>
+          <w:color w:val="003366"/>
+          <w:sz w:val="24"/>
+          <w:szCs w:val="24"/>
+          <w:lang w:val="en-US" w:eastAsia="zh-CN"/>
+        </w:rPr>
+      </w:pPr>
+    </w:p>
+    <w:p>
+      <w:pPr>
+        <w:widowControl w:val="0"/>
+        <w:numPr>
+          <w:numId w:val="0"/>
+        </w:numPr>
+        <w:wordWrap/>
+        <w:adjustRightInd/>
+        <w:snapToGrid/>
+        <w:spacing w:line="240" w:lineRule="auto"/>
+        <w:ind w:right="0"/>
+        <w:jc w:val="both"/>
+        <w:textAlignment w:val="auto"/>
+        <w:rPr>
+          <w:rFonts w:hint="eastAsia" w:ascii="宋体" w:hAnsi="宋体" w:eastAsia="宋体" w:cs="宋体"/>
+          <w:b w:val="0"/>
+          <w:bCs w:val="0"/>
+          <w:color w:val="003366"/>
+          <w:sz w:val="24"/>
+          <w:szCs w:val="24"/>
+          <w:lang w:val="en-US" w:eastAsia="zh-CN"/>
+        </w:rPr>
+      </w:pPr>
+    </w:p>
+    <w:p>
+      <w:pPr>
+        <w:widowControl w:val="0"/>
+        <w:numPr>
+          <w:numId w:val="0"/>
+        </w:numPr>
+        <w:wordWrap/>
+        <w:adjustRightInd/>
+        <w:snapToGrid/>
+        <w:spacing w:line="240" w:lineRule="auto"/>
+        <w:ind w:right="0"/>
+        <w:jc w:val="center"/>
+        <w:textAlignment w:val="auto"/>
+        <w:rPr>
+          <w:rFonts w:hint="eastAsia" w:ascii="宋体" w:hAnsi="宋体" w:eastAsia="宋体" w:cs="宋体"/>
+          <w:b w:val="0"/>
+          <w:bCs w:val="0"/>
+          <w:color w:val="003366"/>
+          <w:sz w:val="24"/>
+          <w:szCs w:val="24"/>
           <w:lang w:val="en-US" w:eastAsia="zh-CN"/>
         </w:rPr>
       </w:pPr>
@@ -6639,7 +5752,7 @@
         </w:rPr>
         <w:t xml:space="preserve"> </w:t>
       </w:r>
-      <w:bookmarkStart w:id="11" w:name="_Toc20850"/>
+      <w:bookmarkStart w:id="10" w:name="_Toc22223"/>
       <w:r>
         <w:rPr>
           <w:rFonts w:hint="eastAsia"/>
@@ -6647,9 +5760,9 @@
           <w:szCs w:val="30"/>
           <w:lang w:val="en-US" w:eastAsia="zh-CN"/>
         </w:rPr>
-        <w:t>基础操作协议</w:t>
-      </w:r>
-      <w:bookmarkEnd w:id="11"/>
+        <w:t>字段解析</w:t>
+      </w:r>
+      <w:bookmarkEnd w:id="10"/>
     </w:p>
     <w:p>
       <w:pPr>
@@ -6661,16 +5774,4937 @@
         </w:rPr>
       </w:pPr>
     </w:p>
-    <w:p>
-      <w:pPr>
-        <w:rPr>
-          <w:rFonts w:hint="eastAsia"/>
-          <w:sz w:val="30"/>
-          <w:szCs w:val="30"/>
-          <w:lang w:val="en-US" w:eastAsia="zh-CN"/>
-        </w:rPr>
-      </w:pPr>
-    </w:p>
+    <w:tbl>
+      <w:tblPr>
+        <w:tblStyle w:val="19"/>
+        <w:tblW w:w="8789" w:type="dxa"/>
+        <w:tblBorders>
+          <w:top w:val="single" w:color="auto" w:sz="4" w:space="0"/>
+          <w:left w:val="single" w:color="auto" w:sz="4" w:space="0"/>
+          <w:bottom w:val="single" w:color="auto" w:sz="4" w:space="0"/>
+          <w:right w:val="single" w:color="auto" w:sz="4" w:space="0"/>
+          <w:insideH w:val="single" w:color="auto" w:sz="4" w:space="0"/>
+          <w:insideV w:val="single" w:color="auto" w:sz="4" w:space="0"/>
+        </w:tblBorders>
+        <w:tblLayout w:type="fixed"/>
+        <w:tblCellMar>
+          <w:top w:w="0" w:type="dxa"/>
+          <w:left w:w="108" w:type="dxa"/>
+          <w:bottom w:w="0" w:type="dxa"/>
+          <w:right w:w="108" w:type="dxa"/>
+        </w:tblCellMar>
+      </w:tblPr>
+      <w:tblGrid>
+        <w:gridCol w:w="1738"/>
+        <w:gridCol w:w="881"/>
+        <w:gridCol w:w="3449"/>
+        <w:gridCol w:w="2721"/>
+      </w:tblGrid>
+      <w:tr>
+        <w:tblPrEx>
+          <w:tblBorders>
+            <w:top w:val="single" w:color="auto" w:sz="4" w:space="0"/>
+            <w:left w:val="single" w:color="auto" w:sz="4" w:space="0"/>
+            <w:bottom w:val="single" w:color="auto" w:sz="4" w:space="0"/>
+            <w:right w:val="single" w:color="auto" w:sz="4" w:space="0"/>
+            <w:insideH w:val="single" w:color="auto" w:sz="4" w:space="0"/>
+            <w:insideV w:val="single" w:color="auto" w:sz="4" w:space="0"/>
+          </w:tblBorders>
+          <w:tblLayout w:type="fixed"/>
+          <w:tblCellMar>
+            <w:top w:w="0" w:type="dxa"/>
+            <w:left w:w="108" w:type="dxa"/>
+            <w:bottom w:w="0" w:type="dxa"/>
+            <w:right w:w="108" w:type="dxa"/>
+          </w:tblCellMar>
+        </w:tblPrEx>
+        <w:tc>
+          <w:tcPr>
+            <w:tcW w:w="1738" w:type="dxa"/>
+            <w:shd w:val="clear" w:color="auto" w:fill="FFFF99"/>
+            <w:vAlign w:val="center"/>
+          </w:tcPr>
+          <w:p>
+            <w:pPr>
+              <w:jc w:val="center"/>
+              <w:rPr>
+                <w:rFonts w:hint="eastAsia"/>
+                <w:sz w:val="30"/>
+                <w:szCs w:val="30"/>
+                <w:lang w:val="en-US" w:eastAsia="zh-CN"/>
+              </w:rPr>
+            </w:pPr>
+            <w:r>
+              <w:rPr>
+                <w:rFonts w:hint="eastAsia"/>
+                <w:sz w:val="30"/>
+                <w:szCs w:val="30"/>
+                <w:lang w:val="en-US" w:eastAsia="zh-CN"/>
+              </w:rPr>
+              <w:t>关键字</w:t>
+            </w:r>
+          </w:p>
+        </w:tc>
+        <w:tc>
+          <w:tcPr>
+            <w:tcW w:w="881" w:type="dxa"/>
+            <w:shd w:val="clear" w:color="auto" w:fill="FFFF99"/>
+            <w:vAlign w:val="center"/>
+          </w:tcPr>
+          <w:p>
+            <w:pPr>
+              <w:jc w:val="center"/>
+              <w:rPr>
+                <w:rFonts w:hint="eastAsia"/>
+                <w:sz w:val="30"/>
+                <w:szCs w:val="30"/>
+                <w:lang w:val="en-US" w:eastAsia="zh-CN"/>
+              </w:rPr>
+            </w:pPr>
+            <w:r>
+              <w:rPr>
+                <w:rFonts w:hint="eastAsia"/>
+                <w:sz w:val="30"/>
+                <w:szCs w:val="30"/>
+                <w:lang w:val="en-US" w:eastAsia="zh-CN"/>
+              </w:rPr>
+              <w:t>全称</w:t>
+            </w:r>
+          </w:p>
+        </w:tc>
+        <w:tc>
+          <w:tcPr>
+            <w:tcW w:w="3449" w:type="dxa"/>
+            <w:shd w:val="clear" w:color="auto" w:fill="FFFF99"/>
+            <w:vAlign w:val="center"/>
+          </w:tcPr>
+          <w:p>
+            <w:pPr>
+              <w:jc w:val="center"/>
+              <w:rPr>
+                <w:rFonts w:hint="eastAsia"/>
+                <w:sz w:val="30"/>
+                <w:szCs w:val="30"/>
+                <w:lang w:val="en-US" w:eastAsia="zh-CN"/>
+              </w:rPr>
+            </w:pPr>
+            <w:r>
+              <w:rPr>
+                <w:rFonts w:hint="eastAsia"/>
+                <w:sz w:val="30"/>
+                <w:szCs w:val="30"/>
+                <w:lang w:val="en-US" w:eastAsia="zh-CN"/>
+              </w:rPr>
+              <w:t>含义</w:t>
+            </w:r>
+          </w:p>
+        </w:tc>
+        <w:tc>
+          <w:tcPr>
+            <w:tcW w:w="2721" w:type="dxa"/>
+            <w:shd w:val="clear" w:color="auto" w:fill="FFFF99"/>
+            <w:vAlign w:val="center"/>
+          </w:tcPr>
+          <w:p>
+            <w:pPr>
+              <w:jc w:val="center"/>
+              <w:rPr>
+                <w:rFonts w:hint="eastAsia"/>
+                <w:sz w:val="30"/>
+                <w:szCs w:val="30"/>
+                <w:lang w:val="en-US" w:eastAsia="zh-CN"/>
+              </w:rPr>
+            </w:pPr>
+            <w:r>
+              <w:rPr>
+                <w:rFonts w:hint="eastAsia"/>
+                <w:sz w:val="30"/>
+                <w:szCs w:val="30"/>
+                <w:lang w:val="en-US" w:eastAsia="zh-CN"/>
+              </w:rPr>
+              <w:t>备注</w:t>
+            </w:r>
+          </w:p>
+        </w:tc>
+      </w:tr>
+      <w:tr>
+        <w:tblPrEx>
+          <w:tblBorders>
+            <w:top w:val="single" w:color="auto" w:sz="4" w:space="0"/>
+            <w:left w:val="single" w:color="auto" w:sz="4" w:space="0"/>
+            <w:bottom w:val="single" w:color="auto" w:sz="4" w:space="0"/>
+            <w:right w:val="single" w:color="auto" w:sz="4" w:space="0"/>
+            <w:insideH w:val="single" w:color="auto" w:sz="4" w:space="0"/>
+            <w:insideV w:val="single" w:color="auto" w:sz="4" w:space="0"/>
+          </w:tblBorders>
+          <w:tblLayout w:type="fixed"/>
+          <w:tblCellMar>
+            <w:top w:w="0" w:type="dxa"/>
+            <w:left w:w="108" w:type="dxa"/>
+            <w:bottom w:w="0" w:type="dxa"/>
+            <w:right w:w="108" w:type="dxa"/>
+          </w:tblCellMar>
+        </w:tblPrEx>
+        <w:tc>
+          <w:tcPr>
+            <w:tcW w:w="1738" w:type="dxa"/>
+            <w:shd w:val="clear" w:color="auto" w:fill="FFFF99"/>
+            <w:vAlign w:val="center"/>
+          </w:tcPr>
+          <w:p>
+            <w:pPr>
+              <w:jc w:val="center"/>
+              <w:rPr>
+                <w:rFonts w:hint="eastAsia" w:ascii="宋体" w:hAnsi="宋体" w:cs="宋体"/>
+                <w:sz w:val="24"/>
+                <w:szCs w:val="24"/>
+                <w:lang w:val="en-US" w:eastAsia="zh-CN"/>
+              </w:rPr>
+            </w:pPr>
+            <w:r>
+              <w:rPr>
+                <w:rFonts w:hint="eastAsia" w:ascii="宋体" w:hAnsi="宋体" w:cs="宋体"/>
+                <w:sz w:val="24"/>
+                <w:szCs w:val="24"/>
+                <w:lang w:val="en-US" w:eastAsia="zh-CN"/>
+              </w:rPr>
+              <w:t>announcement</w:t>
+            </w:r>
+          </w:p>
+        </w:tc>
+        <w:tc>
+          <w:tcPr>
+            <w:tcW w:w="881" w:type="dxa"/>
+            <w:shd w:val="clear" w:color="auto" w:fill="F3F3F3"/>
+            <w:vAlign w:val="center"/>
+          </w:tcPr>
+          <w:p>
+            <w:pPr>
+              <w:jc w:val="center"/>
+              <w:rPr>
+                <w:rFonts w:hint="eastAsia" w:ascii="宋体" w:hAnsi="宋体" w:eastAsia="宋体" w:cs="宋体"/>
+                <w:sz w:val="24"/>
+                <w:szCs w:val="24"/>
+                <w:lang w:val="en-US" w:eastAsia="zh-CN"/>
+              </w:rPr>
+            </w:pPr>
+          </w:p>
+        </w:tc>
+        <w:tc>
+          <w:tcPr>
+            <w:tcW w:w="3449" w:type="dxa"/>
+            <w:shd w:val="clear" w:color="auto" w:fill="F3F3F3"/>
+            <w:vAlign w:val="center"/>
+          </w:tcPr>
+          <w:p>
+            <w:pPr>
+              <w:jc w:val="center"/>
+              <w:rPr>
+                <w:rFonts w:hint="eastAsia" w:ascii="宋体" w:hAnsi="宋体" w:eastAsia="宋体" w:cs="宋体"/>
+                <w:sz w:val="24"/>
+                <w:szCs w:val="24"/>
+                <w:lang w:val="en-US" w:eastAsia="zh-CN"/>
+              </w:rPr>
+            </w:pPr>
+          </w:p>
+        </w:tc>
+        <w:tc>
+          <w:tcPr>
+            <w:tcW w:w="2721" w:type="dxa"/>
+            <w:shd w:val="clear" w:color="auto" w:fill="F3F3F3"/>
+            <w:vAlign w:val="center"/>
+          </w:tcPr>
+          <w:p>
+            <w:pPr>
+              <w:jc w:val="center"/>
+              <w:rPr>
+                <w:rFonts w:hint="eastAsia" w:ascii="宋体" w:hAnsi="宋体" w:eastAsia="宋体" w:cs="宋体"/>
+                <w:sz w:val="24"/>
+                <w:szCs w:val="24"/>
+                <w:lang w:val="en-US" w:eastAsia="zh-CN"/>
+              </w:rPr>
+            </w:pPr>
+          </w:p>
+        </w:tc>
+      </w:tr>
+      <w:tr>
+        <w:tblPrEx>
+          <w:tblBorders>
+            <w:top w:val="single" w:color="auto" w:sz="4" w:space="0"/>
+            <w:left w:val="single" w:color="auto" w:sz="4" w:space="0"/>
+            <w:bottom w:val="single" w:color="auto" w:sz="4" w:space="0"/>
+            <w:right w:val="single" w:color="auto" w:sz="4" w:space="0"/>
+            <w:insideH w:val="single" w:color="auto" w:sz="4" w:space="0"/>
+            <w:insideV w:val="single" w:color="auto" w:sz="4" w:space="0"/>
+          </w:tblBorders>
+          <w:tblLayout w:type="fixed"/>
+          <w:tblCellMar>
+            <w:top w:w="0" w:type="dxa"/>
+            <w:left w:w="108" w:type="dxa"/>
+            <w:bottom w:w="0" w:type="dxa"/>
+            <w:right w:w="108" w:type="dxa"/>
+          </w:tblCellMar>
+        </w:tblPrEx>
+        <w:tc>
+          <w:tcPr>
+            <w:tcW w:w="1738" w:type="dxa"/>
+            <w:shd w:val="clear" w:color="auto" w:fill="FFFF99"/>
+            <w:vAlign w:val="center"/>
+          </w:tcPr>
+          <w:p>
+            <w:pPr>
+              <w:jc w:val="center"/>
+              <w:rPr>
+                <w:rFonts w:hint="eastAsia" w:ascii="宋体" w:hAnsi="宋体" w:cs="宋体"/>
+                <w:sz w:val="24"/>
+                <w:szCs w:val="24"/>
+                <w:lang w:val="en-US" w:eastAsia="zh-CN"/>
+              </w:rPr>
+            </w:pPr>
+            <w:r>
+              <w:rPr>
+                <w:rFonts w:hint="eastAsia" w:ascii="宋体" w:hAnsi="宋体" w:cs="宋体"/>
+                <w:sz w:val="24"/>
+                <w:szCs w:val="24"/>
+                <w:lang w:val="en-US" w:eastAsia="zh-CN"/>
+              </w:rPr>
+              <w:t>app_id</w:t>
+            </w:r>
+          </w:p>
+        </w:tc>
+        <w:tc>
+          <w:tcPr>
+            <w:tcW w:w="881" w:type="dxa"/>
+            <w:shd w:val="clear" w:color="auto" w:fill="F3F3F3"/>
+            <w:vAlign w:val="center"/>
+          </w:tcPr>
+          <w:p>
+            <w:pPr>
+              <w:jc w:val="center"/>
+              <w:rPr>
+                <w:rFonts w:hint="eastAsia" w:ascii="宋体" w:hAnsi="宋体" w:eastAsia="宋体" w:cs="宋体"/>
+                <w:sz w:val="24"/>
+                <w:szCs w:val="24"/>
+                <w:lang w:val="en-US" w:eastAsia="zh-CN"/>
+              </w:rPr>
+            </w:pPr>
+          </w:p>
+        </w:tc>
+        <w:tc>
+          <w:tcPr>
+            <w:tcW w:w="3449" w:type="dxa"/>
+            <w:shd w:val="clear" w:color="auto" w:fill="F3F3F3"/>
+            <w:vAlign w:val="center"/>
+          </w:tcPr>
+          <w:p>
+            <w:pPr>
+              <w:jc w:val="center"/>
+              <w:rPr>
+                <w:rFonts w:hint="eastAsia" w:ascii="宋体" w:hAnsi="宋体" w:eastAsia="宋体" w:cs="宋体"/>
+                <w:sz w:val="24"/>
+                <w:szCs w:val="24"/>
+                <w:lang w:val="en-US" w:eastAsia="zh-CN"/>
+              </w:rPr>
+            </w:pPr>
+          </w:p>
+        </w:tc>
+        <w:tc>
+          <w:tcPr>
+            <w:tcW w:w="2721" w:type="dxa"/>
+            <w:shd w:val="clear" w:color="auto" w:fill="F3F3F3"/>
+            <w:vAlign w:val="center"/>
+          </w:tcPr>
+          <w:p>
+            <w:pPr>
+              <w:jc w:val="center"/>
+              <w:rPr>
+                <w:rFonts w:hint="eastAsia" w:ascii="宋体" w:hAnsi="宋体" w:eastAsia="宋体" w:cs="宋体"/>
+                <w:sz w:val="24"/>
+                <w:szCs w:val="24"/>
+                <w:lang w:val="en-US" w:eastAsia="zh-CN"/>
+              </w:rPr>
+            </w:pPr>
+          </w:p>
+        </w:tc>
+      </w:tr>
+      <w:tr>
+        <w:tblPrEx>
+          <w:tblBorders>
+            <w:top w:val="single" w:color="auto" w:sz="4" w:space="0"/>
+            <w:left w:val="single" w:color="auto" w:sz="4" w:space="0"/>
+            <w:bottom w:val="single" w:color="auto" w:sz="4" w:space="0"/>
+            <w:right w:val="single" w:color="auto" w:sz="4" w:space="0"/>
+            <w:insideH w:val="single" w:color="auto" w:sz="4" w:space="0"/>
+            <w:insideV w:val="single" w:color="auto" w:sz="4" w:space="0"/>
+          </w:tblBorders>
+          <w:tblLayout w:type="fixed"/>
+          <w:tblCellMar>
+            <w:top w:w="0" w:type="dxa"/>
+            <w:left w:w="108" w:type="dxa"/>
+            <w:bottom w:w="0" w:type="dxa"/>
+            <w:right w:w="108" w:type="dxa"/>
+          </w:tblCellMar>
+        </w:tblPrEx>
+        <w:tc>
+          <w:tcPr>
+            <w:tcW w:w="1738" w:type="dxa"/>
+            <w:shd w:val="clear" w:color="auto" w:fill="FFFF99"/>
+            <w:vAlign w:val="center"/>
+          </w:tcPr>
+          <w:p>
+            <w:pPr>
+              <w:jc w:val="center"/>
+              <w:rPr>
+                <w:rFonts w:hint="eastAsia" w:ascii="宋体" w:hAnsi="宋体" w:cs="宋体"/>
+                <w:sz w:val="24"/>
+                <w:szCs w:val="24"/>
+                <w:lang w:val="en-US" w:eastAsia="zh-CN"/>
+              </w:rPr>
+            </w:pPr>
+          </w:p>
+        </w:tc>
+        <w:tc>
+          <w:tcPr>
+            <w:tcW w:w="881" w:type="dxa"/>
+            <w:shd w:val="clear" w:color="auto" w:fill="F3F3F3"/>
+            <w:vAlign w:val="center"/>
+          </w:tcPr>
+          <w:p>
+            <w:pPr>
+              <w:jc w:val="center"/>
+              <w:rPr>
+                <w:rFonts w:hint="eastAsia" w:ascii="宋体" w:hAnsi="宋体" w:eastAsia="宋体" w:cs="宋体"/>
+                <w:sz w:val="24"/>
+                <w:szCs w:val="24"/>
+                <w:lang w:val="en-US" w:eastAsia="zh-CN"/>
+              </w:rPr>
+            </w:pPr>
+          </w:p>
+        </w:tc>
+        <w:tc>
+          <w:tcPr>
+            <w:tcW w:w="3449" w:type="dxa"/>
+            <w:shd w:val="clear" w:color="auto" w:fill="F3F3F3"/>
+            <w:vAlign w:val="center"/>
+          </w:tcPr>
+          <w:p>
+            <w:pPr>
+              <w:jc w:val="center"/>
+              <w:rPr>
+                <w:rFonts w:hint="eastAsia" w:ascii="宋体" w:hAnsi="宋体" w:eastAsia="宋体" w:cs="宋体"/>
+                <w:sz w:val="24"/>
+                <w:szCs w:val="24"/>
+                <w:lang w:val="en-US" w:eastAsia="zh-CN"/>
+              </w:rPr>
+            </w:pPr>
+          </w:p>
+        </w:tc>
+        <w:tc>
+          <w:tcPr>
+            <w:tcW w:w="2721" w:type="dxa"/>
+            <w:shd w:val="clear" w:color="auto" w:fill="F3F3F3"/>
+            <w:vAlign w:val="center"/>
+          </w:tcPr>
+          <w:p>
+            <w:pPr>
+              <w:jc w:val="center"/>
+              <w:rPr>
+                <w:rFonts w:hint="eastAsia" w:ascii="宋体" w:hAnsi="宋体" w:eastAsia="宋体" w:cs="宋体"/>
+                <w:sz w:val="24"/>
+                <w:szCs w:val="24"/>
+                <w:lang w:val="en-US" w:eastAsia="zh-CN"/>
+              </w:rPr>
+            </w:pPr>
+          </w:p>
+        </w:tc>
+      </w:tr>
+      <w:tr>
+        <w:tblPrEx>
+          <w:tblBorders>
+            <w:top w:val="single" w:color="auto" w:sz="4" w:space="0"/>
+            <w:left w:val="single" w:color="auto" w:sz="4" w:space="0"/>
+            <w:bottom w:val="single" w:color="auto" w:sz="4" w:space="0"/>
+            <w:right w:val="single" w:color="auto" w:sz="4" w:space="0"/>
+            <w:insideH w:val="single" w:color="auto" w:sz="4" w:space="0"/>
+            <w:insideV w:val="single" w:color="auto" w:sz="4" w:space="0"/>
+          </w:tblBorders>
+          <w:tblLayout w:type="fixed"/>
+          <w:tblCellMar>
+            <w:top w:w="0" w:type="dxa"/>
+            <w:left w:w="108" w:type="dxa"/>
+            <w:bottom w:w="0" w:type="dxa"/>
+            <w:right w:w="108" w:type="dxa"/>
+          </w:tblCellMar>
+        </w:tblPrEx>
+        <w:tc>
+          <w:tcPr>
+            <w:tcW w:w="1738" w:type="dxa"/>
+            <w:shd w:val="clear" w:color="auto" w:fill="FFFF99"/>
+            <w:vAlign w:val="center"/>
+          </w:tcPr>
+          <w:p>
+            <w:pPr>
+              <w:jc w:val="center"/>
+              <w:rPr>
+                <w:rFonts w:hint="eastAsia" w:ascii="宋体" w:hAnsi="宋体" w:eastAsia="宋体" w:cs="宋体"/>
+                <w:sz w:val="24"/>
+                <w:szCs w:val="24"/>
+                <w:lang w:val="en-US" w:eastAsia="zh-CN"/>
+              </w:rPr>
+            </w:pPr>
+            <w:r>
+              <w:rPr>
+                <w:rFonts w:hint="eastAsia" w:ascii="宋体" w:hAnsi="宋体" w:cs="宋体"/>
+                <w:sz w:val="24"/>
+                <w:szCs w:val="24"/>
+                <w:lang w:val="en-US" w:eastAsia="zh-CN"/>
+              </w:rPr>
+              <w:t>c</w:t>
+            </w:r>
+          </w:p>
+        </w:tc>
+        <w:tc>
+          <w:tcPr>
+            <w:tcW w:w="881" w:type="dxa"/>
+            <w:shd w:val="clear" w:color="auto" w:fill="F3F3F3"/>
+            <w:vAlign w:val="center"/>
+          </w:tcPr>
+          <w:p>
+            <w:pPr>
+              <w:jc w:val="center"/>
+              <w:rPr>
+                <w:rFonts w:hint="eastAsia" w:ascii="宋体" w:hAnsi="宋体" w:eastAsia="宋体" w:cs="宋体"/>
+                <w:sz w:val="24"/>
+                <w:szCs w:val="24"/>
+                <w:lang w:val="en-US" w:eastAsia="zh-CN"/>
+              </w:rPr>
+            </w:pPr>
+          </w:p>
+        </w:tc>
+        <w:tc>
+          <w:tcPr>
+            <w:tcW w:w="3449" w:type="dxa"/>
+            <w:shd w:val="clear" w:color="auto" w:fill="F3F3F3"/>
+            <w:vAlign w:val="center"/>
+          </w:tcPr>
+          <w:p>
+            <w:pPr>
+              <w:jc w:val="center"/>
+              <w:rPr>
+                <w:rFonts w:hint="eastAsia" w:ascii="宋体" w:hAnsi="宋体" w:eastAsia="宋体" w:cs="宋体"/>
+                <w:sz w:val="24"/>
+                <w:szCs w:val="24"/>
+                <w:lang w:val="en-US" w:eastAsia="zh-CN"/>
+              </w:rPr>
+            </w:pPr>
+          </w:p>
+        </w:tc>
+        <w:tc>
+          <w:tcPr>
+            <w:tcW w:w="2721" w:type="dxa"/>
+            <w:shd w:val="clear" w:color="auto" w:fill="F3F3F3"/>
+            <w:vAlign w:val="center"/>
+          </w:tcPr>
+          <w:p>
+            <w:pPr>
+              <w:jc w:val="center"/>
+              <w:rPr>
+                <w:rFonts w:hint="eastAsia" w:ascii="宋体" w:hAnsi="宋体" w:eastAsia="宋体" w:cs="宋体"/>
+                <w:sz w:val="24"/>
+                <w:szCs w:val="24"/>
+                <w:lang w:val="en-US" w:eastAsia="zh-CN"/>
+              </w:rPr>
+            </w:pPr>
+          </w:p>
+        </w:tc>
+      </w:tr>
+      <w:tr>
+        <w:tblPrEx>
+          <w:tblBorders>
+            <w:top w:val="single" w:color="auto" w:sz="4" w:space="0"/>
+            <w:left w:val="single" w:color="auto" w:sz="4" w:space="0"/>
+            <w:bottom w:val="single" w:color="auto" w:sz="4" w:space="0"/>
+            <w:right w:val="single" w:color="auto" w:sz="4" w:space="0"/>
+            <w:insideH w:val="single" w:color="auto" w:sz="4" w:space="0"/>
+            <w:insideV w:val="single" w:color="auto" w:sz="4" w:space="0"/>
+          </w:tblBorders>
+          <w:tblLayout w:type="fixed"/>
+          <w:tblCellMar>
+            <w:top w:w="0" w:type="dxa"/>
+            <w:left w:w="108" w:type="dxa"/>
+            <w:bottom w:w="0" w:type="dxa"/>
+            <w:right w:w="108" w:type="dxa"/>
+          </w:tblCellMar>
+        </w:tblPrEx>
+        <w:tc>
+          <w:tcPr>
+            <w:tcW w:w="1738" w:type="dxa"/>
+            <w:shd w:val="clear" w:color="auto" w:fill="FFFF99"/>
+            <w:vAlign w:val="center"/>
+          </w:tcPr>
+          <w:p>
+            <w:pPr>
+              <w:jc w:val="center"/>
+              <w:rPr>
+                <w:rFonts w:hint="eastAsia" w:ascii="宋体" w:hAnsi="宋体" w:cs="宋体"/>
+                <w:sz w:val="24"/>
+                <w:szCs w:val="24"/>
+                <w:lang w:val="en-US" w:eastAsia="zh-CN"/>
+              </w:rPr>
+            </w:pPr>
+            <w:r>
+              <w:rPr>
+                <w:rFonts w:hint="eastAsia" w:ascii="宋体" w:hAnsi="宋体" w:cs="宋体"/>
+                <w:sz w:val="24"/>
+                <w:szCs w:val="24"/>
+                <w:lang w:val="en-US" w:eastAsia="zh-CN"/>
+              </w:rPr>
+              <w:t>chat</w:t>
+            </w:r>
+          </w:p>
+        </w:tc>
+        <w:tc>
+          <w:tcPr>
+            <w:tcW w:w="881" w:type="dxa"/>
+            <w:shd w:val="clear" w:color="auto" w:fill="F3F3F3"/>
+            <w:vAlign w:val="center"/>
+          </w:tcPr>
+          <w:p>
+            <w:pPr>
+              <w:jc w:val="center"/>
+              <w:rPr>
+                <w:rFonts w:hint="eastAsia" w:ascii="宋体" w:hAnsi="宋体" w:eastAsia="宋体" w:cs="宋体"/>
+                <w:sz w:val="24"/>
+                <w:szCs w:val="24"/>
+                <w:lang w:val="en-US" w:eastAsia="zh-CN"/>
+              </w:rPr>
+            </w:pPr>
+          </w:p>
+        </w:tc>
+        <w:tc>
+          <w:tcPr>
+            <w:tcW w:w="3449" w:type="dxa"/>
+            <w:shd w:val="clear" w:color="auto" w:fill="F3F3F3"/>
+            <w:vAlign w:val="center"/>
+          </w:tcPr>
+          <w:p>
+            <w:pPr>
+              <w:jc w:val="center"/>
+              <w:rPr>
+                <w:rFonts w:hint="eastAsia" w:ascii="宋体" w:hAnsi="宋体" w:eastAsia="宋体" w:cs="宋体"/>
+                <w:sz w:val="24"/>
+                <w:szCs w:val="24"/>
+                <w:lang w:val="en-US" w:eastAsia="zh-CN"/>
+              </w:rPr>
+            </w:pPr>
+          </w:p>
+        </w:tc>
+        <w:tc>
+          <w:tcPr>
+            <w:tcW w:w="2721" w:type="dxa"/>
+            <w:shd w:val="clear" w:color="auto" w:fill="F3F3F3"/>
+            <w:vAlign w:val="center"/>
+          </w:tcPr>
+          <w:p>
+            <w:pPr>
+              <w:jc w:val="center"/>
+              <w:rPr>
+                <w:rFonts w:hint="eastAsia" w:ascii="宋体" w:hAnsi="宋体" w:eastAsia="宋体" w:cs="宋体"/>
+                <w:sz w:val="24"/>
+                <w:szCs w:val="24"/>
+                <w:lang w:val="en-US" w:eastAsia="zh-CN"/>
+              </w:rPr>
+            </w:pPr>
+          </w:p>
+        </w:tc>
+      </w:tr>
+      <w:tr>
+        <w:tblPrEx>
+          <w:tblBorders>
+            <w:top w:val="single" w:color="auto" w:sz="4" w:space="0"/>
+            <w:left w:val="single" w:color="auto" w:sz="4" w:space="0"/>
+            <w:bottom w:val="single" w:color="auto" w:sz="4" w:space="0"/>
+            <w:right w:val="single" w:color="auto" w:sz="4" w:space="0"/>
+            <w:insideH w:val="single" w:color="auto" w:sz="4" w:space="0"/>
+            <w:insideV w:val="single" w:color="auto" w:sz="4" w:space="0"/>
+          </w:tblBorders>
+          <w:tblLayout w:type="fixed"/>
+          <w:tblCellMar>
+            <w:top w:w="0" w:type="dxa"/>
+            <w:left w:w="108" w:type="dxa"/>
+            <w:bottom w:w="0" w:type="dxa"/>
+            <w:right w:w="108" w:type="dxa"/>
+          </w:tblCellMar>
+        </w:tblPrEx>
+        <w:tc>
+          <w:tcPr>
+            <w:tcW w:w="1738" w:type="dxa"/>
+            <w:shd w:val="clear" w:color="auto" w:fill="FFFF99"/>
+            <w:vAlign w:val="center"/>
+          </w:tcPr>
+          <w:p>
+            <w:pPr>
+              <w:jc w:val="center"/>
+              <w:rPr>
+                <w:rFonts w:hint="eastAsia" w:ascii="宋体" w:hAnsi="宋体" w:cs="宋体"/>
+                <w:sz w:val="24"/>
+                <w:szCs w:val="24"/>
+                <w:lang w:val="en-US" w:eastAsia="zh-CN"/>
+              </w:rPr>
+            </w:pPr>
+            <w:r>
+              <w:rPr>
+                <w:rFonts w:hint="eastAsia" w:ascii="宋体" w:hAnsi="宋体" w:cs="宋体"/>
+                <w:sz w:val="24"/>
+                <w:szCs w:val="24"/>
+                <w:lang w:val="en-US" w:eastAsia="zh-CN"/>
+              </w:rPr>
+              <w:t>data</w:t>
+            </w:r>
+          </w:p>
+        </w:tc>
+        <w:tc>
+          <w:tcPr>
+            <w:tcW w:w="881" w:type="dxa"/>
+            <w:shd w:val="clear" w:color="auto" w:fill="F3F3F3"/>
+            <w:vAlign w:val="center"/>
+          </w:tcPr>
+          <w:p>
+            <w:pPr>
+              <w:jc w:val="center"/>
+              <w:rPr>
+                <w:rFonts w:hint="eastAsia" w:ascii="宋体" w:hAnsi="宋体" w:eastAsia="宋体" w:cs="宋体"/>
+                <w:sz w:val="24"/>
+                <w:szCs w:val="24"/>
+                <w:lang w:val="en-US" w:eastAsia="zh-CN"/>
+              </w:rPr>
+            </w:pPr>
+          </w:p>
+        </w:tc>
+        <w:tc>
+          <w:tcPr>
+            <w:tcW w:w="3449" w:type="dxa"/>
+            <w:shd w:val="clear" w:color="auto" w:fill="F3F3F3"/>
+            <w:vAlign w:val="center"/>
+          </w:tcPr>
+          <w:p>
+            <w:pPr>
+              <w:jc w:val="center"/>
+              <w:rPr>
+                <w:rFonts w:hint="eastAsia" w:ascii="宋体" w:hAnsi="宋体" w:eastAsia="宋体" w:cs="宋体"/>
+                <w:sz w:val="24"/>
+                <w:szCs w:val="24"/>
+                <w:lang w:val="en-US" w:eastAsia="zh-CN"/>
+              </w:rPr>
+            </w:pPr>
+          </w:p>
+        </w:tc>
+        <w:tc>
+          <w:tcPr>
+            <w:tcW w:w="2721" w:type="dxa"/>
+            <w:shd w:val="clear" w:color="auto" w:fill="F3F3F3"/>
+            <w:vAlign w:val="center"/>
+          </w:tcPr>
+          <w:p>
+            <w:pPr>
+              <w:jc w:val="center"/>
+              <w:rPr>
+                <w:rFonts w:hint="eastAsia" w:ascii="宋体" w:hAnsi="宋体" w:eastAsia="宋体" w:cs="宋体"/>
+                <w:sz w:val="24"/>
+                <w:szCs w:val="24"/>
+                <w:lang w:val="en-US" w:eastAsia="zh-CN"/>
+              </w:rPr>
+            </w:pPr>
+          </w:p>
+        </w:tc>
+      </w:tr>
+      <w:tr>
+        <w:tblPrEx>
+          <w:tblBorders>
+            <w:top w:val="single" w:color="auto" w:sz="4" w:space="0"/>
+            <w:left w:val="single" w:color="auto" w:sz="4" w:space="0"/>
+            <w:bottom w:val="single" w:color="auto" w:sz="4" w:space="0"/>
+            <w:right w:val="single" w:color="auto" w:sz="4" w:space="0"/>
+            <w:insideH w:val="single" w:color="auto" w:sz="4" w:space="0"/>
+            <w:insideV w:val="single" w:color="auto" w:sz="4" w:space="0"/>
+          </w:tblBorders>
+          <w:tblLayout w:type="fixed"/>
+          <w:tblCellMar>
+            <w:top w:w="0" w:type="dxa"/>
+            <w:left w:w="108" w:type="dxa"/>
+            <w:bottom w:w="0" w:type="dxa"/>
+            <w:right w:w="108" w:type="dxa"/>
+          </w:tblCellMar>
+        </w:tblPrEx>
+        <w:trPr>
+          <w:trHeight w:val="90" w:hRule="atLeast"/>
+        </w:trPr>
+        <w:tc>
+          <w:tcPr>
+            <w:tcW w:w="1738" w:type="dxa"/>
+            <w:shd w:val="clear" w:color="auto" w:fill="FFFF99"/>
+            <w:vAlign w:val="center"/>
+          </w:tcPr>
+          <w:p>
+            <w:pPr>
+              <w:jc w:val="center"/>
+              <w:rPr>
+                <w:rFonts w:hint="eastAsia" w:ascii="宋体" w:hAnsi="宋体" w:cs="宋体"/>
+                <w:sz w:val="24"/>
+                <w:szCs w:val="24"/>
+                <w:lang w:val="en-US" w:eastAsia="zh-CN"/>
+              </w:rPr>
+            </w:pPr>
+            <w:r>
+              <w:rPr>
+                <w:rFonts w:hint="eastAsia" w:ascii="宋体" w:hAnsi="宋体" w:cs="宋体"/>
+                <w:sz w:val="24"/>
+                <w:szCs w:val="24"/>
+                <w:lang w:val="en-US" w:eastAsia="zh-CN"/>
+              </w:rPr>
+              <w:t>device</w:t>
+            </w:r>
+          </w:p>
+        </w:tc>
+        <w:tc>
+          <w:tcPr>
+            <w:tcW w:w="881" w:type="dxa"/>
+            <w:shd w:val="clear" w:color="auto" w:fill="F3F3F3"/>
+            <w:vAlign w:val="center"/>
+          </w:tcPr>
+          <w:p>
+            <w:pPr>
+              <w:jc w:val="center"/>
+              <w:rPr>
+                <w:rFonts w:hint="eastAsia" w:ascii="宋体" w:hAnsi="宋体" w:eastAsia="宋体" w:cs="宋体"/>
+                <w:sz w:val="24"/>
+                <w:szCs w:val="24"/>
+                <w:lang w:val="en-US" w:eastAsia="zh-CN"/>
+              </w:rPr>
+            </w:pPr>
+          </w:p>
+        </w:tc>
+        <w:tc>
+          <w:tcPr>
+            <w:tcW w:w="3449" w:type="dxa"/>
+            <w:shd w:val="clear" w:color="auto" w:fill="F3F3F3"/>
+            <w:vAlign w:val="center"/>
+          </w:tcPr>
+          <w:p>
+            <w:pPr>
+              <w:jc w:val="center"/>
+              <w:rPr>
+                <w:rFonts w:hint="eastAsia" w:ascii="宋体" w:hAnsi="宋体" w:eastAsia="宋体" w:cs="宋体"/>
+                <w:sz w:val="24"/>
+                <w:szCs w:val="24"/>
+                <w:lang w:val="en-US" w:eastAsia="zh-CN"/>
+              </w:rPr>
+            </w:pPr>
+          </w:p>
+        </w:tc>
+        <w:tc>
+          <w:tcPr>
+            <w:tcW w:w="2721" w:type="dxa"/>
+            <w:shd w:val="clear" w:color="auto" w:fill="F3F3F3"/>
+            <w:vAlign w:val="center"/>
+          </w:tcPr>
+          <w:p>
+            <w:pPr>
+              <w:jc w:val="center"/>
+              <w:rPr>
+                <w:rFonts w:hint="eastAsia" w:ascii="宋体" w:hAnsi="宋体" w:eastAsia="宋体" w:cs="宋体"/>
+                <w:sz w:val="24"/>
+                <w:szCs w:val="24"/>
+                <w:lang w:val="en-US" w:eastAsia="zh-CN"/>
+              </w:rPr>
+            </w:pPr>
+          </w:p>
+        </w:tc>
+      </w:tr>
+      <w:tr>
+        <w:tblPrEx>
+          <w:tblBorders>
+            <w:top w:val="single" w:color="auto" w:sz="4" w:space="0"/>
+            <w:left w:val="single" w:color="auto" w:sz="4" w:space="0"/>
+            <w:bottom w:val="single" w:color="auto" w:sz="4" w:space="0"/>
+            <w:right w:val="single" w:color="auto" w:sz="4" w:space="0"/>
+            <w:insideH w:val="single" w:color="auto" w:sz="4" w:space="0"/>
+            <w:insideV w:val="single" w:color="auto" w:sz="4" w:space="0"/>
+          </w:tblBorders>
+          <w:tblLayout w:type="fixed"/>
+          <w:tblCellMar>
+            <w:top w:w="0" w:type="dxa"/>
+            <w:left w:w="108" w:type="dxa"/>
+            <w:bottom w:w="0" w:type="dxa"/>
+            <w:right w:w="108" w:type="dxa"/>
+          </w:tblCellMar>
+        </w:tblPrEx>
+        <w:tc>
+          <w:tcPr>
+            <w:tcW w:w="1738" w:type="dxa"/>
+            <w:shd w:val="clear" w:color="auto" w:fill="FFFF99"/>
+            <w:vAlign w:val="center"/>
+          </w:tcPr>
+          <w:p>
+            <w:pPr>
+              <w:jc w:val="center"/>
+              <w:rPr>
+                <w:rFonts w:hint="eastAsia" w:ascii="宋体" w:hAnsi="宋体" w:cs="宋体"/>
+                <w:sz w:val="24"/>
+                <w:szCs w:val="24"/>
+                <w:lang w:val="en-US" w:eastAsia="zh-CN"/>
+              </w:rPr>
+            </w:pPr>
+            <w:r>
+              <w:rPr>
+                <w:rFonts w:hint="eastAsia" w:ascii="宋体" w:hAnsi="宋体" w:cs="宋体"/>
+                <w:sz w:val="24"/>
+                <w:szCs w:val="24"/>
+                <w:lang w:val="en-US" w:eastAsia="zh-CN"/>
+              </w:rPr>
+              <w:t>device_id</w:t>
+            </w:r>
+          </w:p>
+        </w:tc>
+        <w:tc>
+          <w:tcPr>
+            <w:tcW w:w="881" w:type="dxa"/>
+            <w:shd w:val="clear" w:color="auto" w:fill="F3F3F3"/>
+            <w:vAlign w:val="center"/>
+          </w:tcPr>
+          <w:p>
+            <w:pPr>
+              <w:jc w:val="center"/>
+              <w:rPr>
+                <w:rFonts w:hint="eastAsia" w:ascii="宋体" w:hAnsi="宋体" w:eastAsia="宋体" w:cs="宋体"/>
+                <w:sz w:val="24"/>
+                <w:szCs w:val="24"/>
+                <w:lang w:val="en-US" w:eastAsia="zh-CN"/>
+              </w:rPr>
+            </w:pPr>
+          </w:p>
+        </w:tc>
+        <w:tc>
+          <w:tcPr>
+            <w:tcW w:w="3449" w:type="dxa"/>
+            <w:shd w:val="clear" w:color="auto" w:fill="F3F3F3"/>
+            <w:vAlign w:val="center"/>
+          </w:tcPr>
+          <w:p>
+            <w:pPr>
+              <w:jc w:val="center"/>
+              <w:rPr>
+                <w:rFonts w:hint="eastAsia" w:ascii="宋体" w:hAnsi="宋体" w:eastAsia="宋体" w:cs="宋体"/>
+                <w:sz w:val="24"/>
+                <w:szCs w:val="24"/>
+                <w:lang w:val="en-US" w:eastAsia="zh-CN"/>
+              </w:rPr>
+            </w:pPr>
+          </w:p>
+        </w:tc>
+        <w:tc>
+          <w:tcPr>
+            <w:tcW w:w="2721" w:type="dxa"/>
+            <w:shd w:val="clear" w:color="auto" w:fill="F3F3F3"/>
+            <w:vAlign w:val="center"/>
+          </w:tcPr>
+          <w:p>
+            <w:pPr>
+              <w:jc w:val="center"/>
+              <w:rPr>
+                <w:rFonts w:hint="eastAsia" w:ascii="宋体" w:hAnsi="宋体" w:eastAsia="宋体" w:cs="宋体"/>
+                <w:sz w:val="24"/>
+                <w:szCs w:val="24"/>
+                <w:lang w:val="en-US" w:eastAsia="zh-CN"/>
+              </w:rPr>
+            </w:pPr>
+          </w:p>
+        </w:tc>
+      </w:tr>
+      <w:tr>
+        <w:tblPrEx>
+          <w:tblBorders>
+            <w:top w:val="single" w:color="auto" w:sz="4" w:space="0"/>
+            <w:left w:val="single" w:color="auto" w:sz="4" w:space="0"/>
+            <w:bottom w:val="single" w:color="auto" w:sz="4" w:space="0"/>
+            <w:right w:val="single" w:color="auto" w:sz="4" w:space="0"/>
+            <w:insideH w:val="single" w:color="auto" w:sz="4" w:space="0"/>
+            <w:insideV w:val="single" w:color="auto" w:sz="4" w:space="0"/>
+          </w:tblBorders>
+          <w:tblLayout w:type="fixed"/>
+          <w:tblCellMar>
+            <w:top w:w="0" w:type="dxa"/>
+            <w:left w:w="108" w:type="dxa"/>
+            <w:bottom w:w="0" w:type="dxa"/>
+            <w:right w:w="108" w:type="dxa"/>
+          </w:tblCellMar>
+        </w:tblPrEx>
+        <w:tc>
+          <w:tcPr>
+            <w:tcW w:w="1738" w:type="dxa"/>
+            <w:shd w:val="clear" w:color="auto" w:fill="FFFF99"/>
+            <w:vAlign w:val="center"/>
+          </w:tcPr>
+          <w:p>
+            <w:pPr>
+              <w:jc w:val="center"/>
+              <w:rPr>
+                <w:rFonts w:hint="eastAsia" w:ascii="宋体" w:hAnsi="宋体" w:cs="宋体"/>
+                <w:sz w:val="24"/>
+                <w:szCs w:val="24"/>
+                <w:lang w:val="en-US" w:eastAsia="zh-CN"/>
+              </w:rPr>
+            </w:pPr>
+            <w:r>
+              <w:rPr>
+                <w:rFonts w:hint="eastAsia" w:ascii="宋体" w:hAnsi="宋体" w:cs="宋体"/>
+                <w:sz w:val="24"/>
+                <w:szCs w:val="24"/>
+                <w:lang w:val="en-US" w:eastAsia="zh-CN"/>
+              </w:rPr>
+              <w:t>extend</w:t>
+            </w:r>
+          </w:p>
+        </w:tc>
+        <w:tc>
+          <w:tcPr>
+            <w:tcW w:w="881" w:type="dxa"/>
+            <w:shd w:val="clear" w:color="auto" w:fill="F3F3F3"/>
+            <w:vAlign w:val="center"/>
+          </w:tcPr>
+          <w:p>
+            <w:pPr>
+              <w:jc w:val="center"/>
+              <w:rPr>
+                <w:rFonts w:hint="eastAsia" w:ascii="宋体" w:hAnsi="宋体" w:eastAsia="宋体" w:cs="宋体"/>
+                <w:sz w:val="24"/>
+                <w:szCs w:val="24"/>
+                <w:lang w:val="en-US" w:eastAsia="zh-CN"/>
+              </w:rPr>
+            </w:pPr>
+          </w:p>
+        </w:tc>
+        <w:tc>
+          <w:tcPr>
+            <w:tcW w:w="3449" w:type="dxa"/>
+            <w:shd w:val="clear" w:color="auto" w:fill="F3F3F3"/>
+            <w:vAlign w:val="center"/>
+          </w:tcPr>
+          <w:p>
+            <w:pPr>
+              <w:jc w:val="center"/>
+              <w:rPr>
+                <w:rFonts w:hint="eastAsia" w:ascii="宋体" w:hAnsi="宋体" w:eastAsia="宋体" w:cs="宋体"/>
+                <w:sz w:val="24"/>
+                <w:szCs w:val="24"/>
+                <w:lang w:val="en-US" w:eastAsia="zh-CN"/>
+              </w:rPr>
+            </w:pPr>
+          </w:p>
+        </w:tc>
+        <w:tc>
+          <w:tcPr>
+            <w:tcW w:w="2721" w:type="dxa"/>
+            <w:shd w:val="clear" w:color="auto" w:fill="F3F3F3"/>
+            <w:vAlign w:val="center"/>
+          </w:tcPr>
+          <w:p>
+            <w:pPr>
+              <w:jc w:val="center"/>
+              <w:rPr>
+                <w:rFonts w:hint="eastAsia" w:ascii="宋体" w:hAnsi="宋体" w:eastAsia="宋体" w:cs="宋体"/>
+                <w:sz w:val="24"/>
+                <w:szCs w:val="24"/>
+                <w:lang w:val="en-US" w:eastAsia="zh-CN"/>
+              </w:rPr>
+            </w:pPr>
+          </w:p>
+        </w:tc>
+      </w:tr>
+      <w:tr>
+        <w:tblPrEx>
+          <w:tblBorders>
+            <w:top w:val="single" w:color="auto" w:sz="4" w:space="0"/>
+            <w:left w:val="single" w:color="auto" w:sz="4" w:space="0"/>
+            <w:bottom w:val="single" w:color="auto" w:sz="4" w:space="0"/>
+            <w:right w:val="single" w:color="auto" w:sz="4" w:space="0"/>
+            <w:insideH w:val="single" w:color="auto" w:sz="4" w:space="0"/>
+            <w:insideV w:val="single" w:color="auto" w:sz="4" w:space="0"/>
+          </w:tblBorders>
+          <w:tblLayout w:type="fixed"/>
+          <w:tblCellMar>
+            <w:top w:w="0" w:type="dxa"/>
+            <w:left w:w="108" w:type="dxa"/>
+            <w:bottom w:w="0" w:type="dxa"/>
+            <w:right w:w="108" w:type="dxa"/>
+          </w:tblCellMar>
+        </w:tblPrEx>
+        <w:tc>
+          <w:tcPr>
+            <w:tcW w:w="1738" w:type="dxa"/>
+            <w:shd w:val="clear" w:color="auto" w:fill="FFFF99"/>
+            <w:vAlign w:val="center"/>
+          </w:tcPr>
+          <w:p>
+            <w:pPr>
+              <w:jc w:val="center"/>
+              <w:rPr>
+                <w:rFonts w:hint="eastAsia" w:ascii="宋体" w:hAnsi="宋体" w:cs="宋体"/>
+                <w:sz w:val="24"/>
+                <w:szCs w:val="24"/>
+                <w:lang w:val="en-US" w:eastAsia="zh-CN"/>
+              </w:rPr>
+            </w:pPr>
+            <w:r>
+              <w:rPr>
+                <w:rFonts w:hint="eastAsia" w:ascii="宋体" w:hAnsi="宋体" w:cs="宋体"/>
+                <w:sz w:val="24"/>
+                <w:szCs w:val="24"/>
+                <w:lang w:val="en-US" w:eastAsia="zh-CN"/>
+              </w:rPr>
+              <w:t>from</w:t>
+            </w:r>
+          </w:p>
+        </w:tc>
+        <w:tc>
+          <w:tcPr>
+            <w:tcW w:w="881" w:type="dxa"/>
+            <w:shd w:val="clear" w:color="auto" w:fill="F3F3F3"/>
+            <w:vAlign w:val="center"/>
+          </w:tcPr>
+          <w:p>
+            <w:pPr>
+              <w:jc w:val="center"/>
+              <w:rPr>
+                <w:rFonts w:hint="eastAsia" w:ascii="宋体" w:hAnsi="宋体" w:eastAsia="宋体" w:cs="宋体"/>
+                <w:sz w:val="24"/>
+                <w:szCs w:val="24"/>
+                <w:lang w:val="en-US" w:eastAsia="zh-CN"/>
+              </w:rPr>
+            </w:pPr>
+          </w:p>
+        </w:tc>
+        <w:tc>
+          <w:tcPr>
+            <w:tcW w:w="3449" w:type="dxa"/>
+            <w:shd w:val="clear" w:color="auto" w:fill="F3F3F3"/>
+            <w:vAlign w:val="center"/>
+          </w:tcPr>
+          <w:p>
+            <w:pPr>
+              <w:jc w:val="center"/>
+              <w:rPr>
+                <w:rFonts w:hint="eastAsia" w:ascii="宋体" w:hAnsi="宋体" w:eastAsia="宋体" w:cs="宋体"/>
+                <w:sz w:val="24"/>
+                <w:szCs w:val="24"/>
+                <w:lang w:val="en-US" w:eastAsia="zh-CN"/>
+              </w:rPr>
+            </w:pPr>
+          </w:p>
+        </w:tc>
+        <w:tc>
+          <w:tcPr>
+            <w:tcW w:w="2721" w:type="dxa"/>
+            <w:shd w:val="clear" w:color="auto" w:fill="F3F3F3"/>
+            <w:vAlign w:val="center"/>
+          </w:tcPr>
+          <w:p>
+            <w:pPr>
+              <w:jc w:val="center"/>
+              <w:rPr>
+                <w:rFonts w:hint="eastAsia" w:ascii="宋体" w:hAnsi="宋体" w:eastAsia="宋体" w:cs="宋体"/>
+                <w:sz w:val="24"/>
+                <w:szCs w:val="24"/>
+                <w:lang w:val="en-US" w:eastAsia="zh-CN"/>
+              </w:rPr>
+            </w:pPr>
+          </w:p>
+        </w:tc>
+      </w:tr>
+      <w:tr>
+        <w:tblPrEx>
+          <w:tblBorders>
+            <w:top w:val="single" w:color="auto" w:sz="4" w:space="0"/>
+            <w:left w:val="single" w:color="auto" w:sz="4" w:space="0"/>
+            <w:bottom w:val="single" w:color="auto" w:sz="4" w:space="0"/>
+            <w:right w:val="single" w:color="auto" w:sz="4" w:space="0"/>
+            <w:insideH w:val="single" w:color="auto" w:sz="4" w:space="0"/>
+            <w:insideV w:val="single" w:color="auto" w:sz="4" w:space="0"/>
+          </w:tblBorders>
+          <w:tblLayout w:type="fixed"/>
+          <w:tblCellMar>
+            <w:top w:w="0" w:type="dxa"/>
+            <w:left w:w="108" w:type="dxa"/>
+            <w:bottom w:w="0" w:type="dxa"/>
+            <w:right w:w="108" w:type="dxa"/>
+          </w:tblCellMar>
+        </w:tblPrEx>
+        <w:tc>
+          <w:tcPr>
+            <w:tcW w:w="1738" w:type="dxa"/>
+            <w:shd w:val="clear" w:color="auto" w:fill="FFFF99"/>
+            <w:vAlign w:val="center"/>
+          </w:tcPr>
+          <w:p>
+            <w:pPr>
+              <w:jc w:val="center"/>
+              <w:rPr>
+                <w:rFonts w:hint="eastAsia" w:ascii="宋体" w:hAnsi="宋体" w:eastAsia="宋体" w:cs="宋体"/>
+                <w:sz w:val="24"/>
+                <w:szCs w:val="24"/>
+                <w:lang w:val="en-US" w:eastAsia="zh-CN"/>
+              </w:rPr>
+            </w:pPr>
+            <w:r>
+              <w:rPr>
+                <w:rFonts w:hint="eastAsia" w:ascii="宋体" w:hAnsi="宋体" w:cs="宋体"/>
+                <w:sz w:val="24"/>
+                <w:szCs w:val="24"/>
+                <w:lang w:val="en-US" w:eastAsia="zh-CN"/>
+              </w:rPr>
+              <w:t>from_device</w:t>
+            </w:r>
+          </w:p>
+        </w:tc>
+        <w:tc>
+          <w:tcPr>
+            <w:tcW w:w="881" w:type="dxa"/>
+            <w:shd w:val="clear" w:color="auto" w:fill="F3F3F3"/>
+            <w:vAlign w:val="center"/>
+          </w:tcPr>
+          <w:p>
+            <w:pPr>
+              <w:jc w:val="center"/>
+              <w:rPr>
+                <w:rFonts w:hint="eastAsia" w:ascii="宋体" w:hAnsi="宋体" w:eastAsia="宋体" w:cs="宋体"/>
+                <w:sz w:val="24"/>
+                <w:szCs w:val="24"/>
+                <w:lang w:val="en-US" w:eastAsia="zh-CN"/>
+              </w:rPr>
+            </w:pPr>
+          </w:p>
+        </w:tc>
+        <w:tc>
+          <w:tcPr>
+            <w:tcW w:w="3449" w:type="dxa"/>
+            <w:shd w:val="clear" w:color="auto" w:fill="F3F3F3"/>
+            <w:vAlign w:val="center"/>
+          </w:tcPr>
+          <w:p>
+            <w:pPr>
+              <w:jc w:val="center"/>
+              <w:rPr>
+                <w:rFonts w:hint="eastAsia" w:ascii="宋体" w:hAnsi="宋体" w:eastAsia="宋体" w:cs="宋体"/>
+                <w:sz w:val="24"/>
+                <w:szCs w:val="24"/>
+                <w:lang w:val="en-US" w:eastAsia="zh-CN"/>
+              </w:rPr>
+            </w:pPr>
+          </w:p>
+        </w:tc>
+        <w:tc>
+          <w:tcPr>
+            <w:tcW w:w="2721" w:type="dxa"/>
+            <w:shd w:val="clear" w:color="auto" w:fill="F3F3F3"/>
+            <w:vAlign w:val="center"/>
+          </w:tcPr>
+          <w:p>
+            <w:pPr>
+              <w:jc w:val="center"/>
+              <w:rPr>
+                <w:rFonts w:hint="eastAsia" w:ascii="宋体" w:hAnsi="宋体" w:eastAsia="宋体" w:cs="宋体"/>
+                <w:sz w:val="24"/>
+                <w:szCs w:val="24"/>
+                <w:lang w:val="en-US" w:eastAsia="zh-CN"/>
+              </w:rPr>
+            </w:pPr>
+          </w:p>
+        </w:tc>
+      </w:tr>
+      <w:tr>
+        <w:tblPrEx>
+          <w:tblBorders>
+            <w:top w:val="single" w:color="auto" w:sz="4" w:space="0"/>
+            <w:left w:val="single" w:color="auto" w:sz="4" w:space="0"/>
+            <w:bottom w:val="single" w:color="auto" w:sz="4" w:space="0"/>
+            <w:right w:val="single" w:color="auto" w:sz="4" w:space="0"/>
+            <w:insideH w:val="single" w:color="auto" w:sz="4" w:space="0"/>
+            <w:insideV w:val="single" w:color="auto" w:sz="4" w:space="0"/>
+          </w:tblBorders>
+          <w:tblLayout w:type="fixed"/>
+          <w:tblCellMar>
+            <w:top w:w="0" w:type="dxa"/>
+            <w:left w:w="108" w:type="dxa"/>
+            <w:bottom w:w="0" w:type="dxa"/>
+            <w:right w:w="108" w:type="dxa"/>
+          </w:tblCellMar>
+        </w:tblPrEx>
+        <w:tc>
+          <w:tcPr>
+            <w:tcW w:w="1738" w:type="dxa"/>
+            <w:shd w:val="clear" w:color="auto" w:fill="FFFF99"/>
+            <w:vAlign w:val="center"/>
+          </w:tcPr>
+          <w:p>
+            <w:pPr>
+              <w:jc w:val="center"/>
+              <w:rPr>
+                <w:rFonts w:hint="eastAsia" w:ascii="宋体" w:hAnsi="宋体" w:eastAsia="宋体" w:cs="宋体"/>
+                <w:sz w:val="24"/>
+                <w:szCs w:val="24"/>
+                <w:lang w:val="en-US" w:eastAsia="zh-CN"/>
+              </w:rPr>
+            </w:pPr>
+            <w:r>
+              <w:rPr>
+                <w:rFonts w:hint="eastAsia" w:ascii="宋体" w:hAnsi="宋体" w:cs="宋体"/>
+                <w:sz w:val="24"/>
+                <w:szCs w:val="24"/>
+                <w:lang w:val="en-US" w:eastAsia="zh-CN"/>
+              </w:rPr>
+              <w:t>from_server</w:t>
+            </w:r>
+          </w:p>
+        </w:tc>
+        <w:tc>
+          <w:tcPr>
+            <w:tcW w:w="881" w:type="dxa"/>
+            <w:shd w:val="clear" w:color="auto" w:fill="F3F3F3"/>
+            <w:vAlign w:val="center"/>
+          </w:tcPr>
+          <w:p>
+            <w:pPr>
+              <w:jc w:val="center"/>
+              <w:rPr>
+                <w:rFonts w:hint="eastAsia" w:ascii="宋体" w:hAnsi="宋体" w:eastAsia="宋体" w:cs="宋体"/>
+                <w:sz w:val="24"/>
+                <w:szCs w:val="24"/>
+                <w:lang w:val="en-US" w:eastAsia="zh-CN"/>
+              </w:rPr>
+            </w:pPr>
+          </w:p>
+        </w:tc>
+        <w:tc>
+          <w:tcPr>
+            <w:tcW w:w="3449" w:type="dxa"/>
+            <w:shd w:val="clear" w:color="auto" w:fill="F3F3F3"/>
+            <w:vAlign w:val="center"/>
+          </w:tcPr>
+          <w:p>
+            <w:pPr>
+              <w:jc w:val="center"/>
+              <w:rPr>
+                <w:rFonts w:hint="eastAsia" w:ascii="宋体" w:hAnsi="宋体" w:eastAsia="宋体" w:cs="宋体"/>
+                <w:sz w:val="24"/>
+                <w:szCs w:val="24"/>
+                <w:lang w:val="en-US" w:eastAsia="zh-CN"/>
+              </w:rPr>
+            </w:pPr>
+          </w:p>
+        </w:tc>
+        <w:tc>
+          <w:tcPr>
+            <w:tcW w:w="2721" w:type="dxa"/>
+            <w:shd w:val="clear" w:color="auto" w:fill="F3F3F3"/>
+            <w:vAlign w:val="center"/>
+          </w:tcPr>
+          <w:p>
+            <w:pPr>
+              <w:jc w:val="center"/>
+              <w:rPr>
+                <w:rFonts w:hint="eastAsia" w:ascii="宋体" w:hAnsi="宋体" w:eastAsia="宋体" w:cs="宋体"/>
+                <w:sz w:val="24"/>
+                <w:szCs w:val="24"/>
+                <w:lang w:val="en-US" w:eastAsia="zh-CN"/>
+              </w:rPr>
+            </w:pPr>
+          </w:p>
+        </w:tc>
+      </w:tr>
+      <w:tr>
+        <w:tblPrEx>
+          <w:tblBorders>
+            <w:top w:val="single" w:color="auto" w:sz="4" w:space="0"/>
+            <w:left w:val="single" w:color="auto" w:sz="4" w:space="0"/>
+            <w:bottom w:val="single" w:color="auto" w:sz="4" w:space="0"/>
+            <w:right w:val="single" w:color="auto" w:sz="4" w:space="0"/>
+            <w:insideH w:val="single" w:color="auto" w:sz="4" w:space="0"/>
+            <w:insideV w:val="single" w:color="auto" w:sz="4" w:space="0"/>
+          </w:tblBorders>
+          <w:tblLayout w:type="fixed"/>
+          <w:tblCellMar>
+            <w:top w:w="0" w:type="dxa"/>
+            <w:left w:w="108" w:type="dxa"/>
+            <w:bottom w:w="0" w:type="dxa"/>
+            <w:right w:w="108" w:type="dxa"/>
+          </w:tblCellMar>
+        </w:tblPrEx>
+        <w:tc>
+          <w:tcPr>
+            <w:tcW w:w="1738" w:type="dxa"/>
+            <w:shd w:val="clear" w:color="auto" w:fill="FFFF99"/>
+            <w:vAlign w:val="center"/>
+          </w:tcPr>
+          <w:p>
+            <w:pPr>
+              <w:jc w:val="center"/>
+              <w:rPr>
+                <w:rFonts w:hint="eastAsia" w:ascii="宋体" w:hAnsi="宋体" w:cs="宋体"/>
+                <w:sz w:val="24"/>
+                <w:szCs w:val="24"/>
+                <w:lang w:val="en-US" w:eastAsia="zh-CN"/>
+              </w:rPr>
+            </w:pPr>
+            <w:r>
+              <w:rPr>
+                <w:rFonts w:hint="eastAsia" w:ascii="宋体" w:hAnsi="宋体" w:cs="宋体"/>
+                <w:sz w:val="24"/>
+                <w:szCs w:val="24"/>
+                <w:lang w:val="en-US" w:eastAsia="zh-CN"/>
+              </w:rPr>
+              <w:t>gid</w:t>
+            </w:r>
+          </w:p>
+        </w:tc>
+        <w:tc>
+          <w:tcPr>
+            <w:tcW w:w="881" w:type="dxa"/>
+            <w:shd w:val="clear" w:color="auto" w:fill="F3F3F3"/>
+            <w:vAlign w:val="center"/>
+          </w:tcPr>
+          <w:p>
+            <w:pPr>
+              <w:jc w:val="center"/>
+              <w:rPr>
+                <w:rFonts w:hint="eastAsia" w:ascii="宋体" w:hAnsi="宋体" w:eastAsia="宋体" w:cs="宋体"/>
+                <w:sz w:val="24"/>
+                <w:szCs w:val="24"/>
+                <w:lang w:val="en-US" w:eastAsia="zh-CN"/>
+              </w:rPr>
+            </w:pPr>
+          </w:p>
+        </w:tc>
+        <w:tc>
+          <w:tcPr>
+            <w:tcW w:w="3449" w:type="dxa"/>
+            <w:shd w:val="clear" w:color="auto" w:fill="F3F3F3"/>
+            <w:vAlign w:val="center"/>
+          </w:tcPr>
+          <w:p>
+            <w:pPr>
+              <w:jc w:val="center"/>
+              <w:rPr>
+                <w:rFonts w:hint="eastAsia" w:ascii="宋体" w:hAnsi="宋体" w:eastAsia="宋体" w:cs="宋体"/>
+                <w:sz w:val="24"/>
+                <w:szCs w:val="24"/>
+                <w:lang w:val="en-US" w:eastAsia="zh-CN"/>
+              </w:rPr>
+            </w:pPr>
+          </w:p>
+        </w:tc>
+        <w:tc>
+          <w:tcPr>
+            <w:tcW w:w="2721" w:type="dxa"/>
+            <w:shd w:val="clear" w:color="auto" w:fill="F3F3F3"/>
+            <w:vAlign w:val="center"/>
+          </w:tcPr>
+          <w:p>
+            <w:pPr>
+              <w:jc w:val="center"/>
+              <w:rPr>
+                <w:rFonts w:hint="eastAsia" w:ascii="宋体" w:hAnsi="宋体" w:eastAsia="宋体" w:cs="宋体"/>
+                <w:sz w:val="24"/>
+                <w:szCs w:val="24"/>
+                <w:lang w:val="en-US" w:eastAsia="zh-CN"/>
+              </w:rPr>
+            </w:pPr>
+          </w:p>
+        </w:tc>
+      </w:tr>
+      <w:tr>
+        <w:tblPrEx>
+          <w:tblBorders>
+            <w:top w:val="single" w:color="auto" w:sz="4" w:space="0"/>
+            <w:left w:val="single" w:color="auto" w:sz="4" w:space="0"/>
+            <w:bottom w:val="single" w:color="auto" w:sz="4" w:space="0"/>
+            <w:right w:val="single" w:color="auto" w:sz="4" w:space="0"/>
+            <w:insideH w:val="single" w:color="auto" w:sz="4" w:space="0"/>
+            <w:insideV w:val="single" w:color="auto" w:sz="4" w:space="0"/>
+          </w:tblBorders>
+          <w:tblLayout w:type="fixed"/>
+          <w:tblCellMar>
+            <w:top w:w="0" w:type="dxa"/>
+            <w:left w:w="108" w:type="dxa"/>
+            <w:bottom w:w="0" w:type="dxa"/>
+            <w:right w:w="108" w:type="dxa"/>
+          </w:tblCellMar>
+        </w:tblPrEx>
+        <w:tc>
+          <w:tcPr>
+            <w:tcW w:w="1738" w:type="dxa"/>
+            <w:shd w:val="clear" w:color="auto" w:fill="FFFF99"/>
+            <w:vAlign w:val="center"/>
+          </w:tcPr>
+          <w:p>
+            <w:pPr>
+              <w:jc w:val="center"/>
+              <w:rPr>
+                <w:rFonts w:hint="eastAsia" w:ascii="宋体" w:hAnsi="宋体" w:cs="宋体"/>
+                <w:sz w:val="24"/>
+                <w:szCs w:val="24"/>
+                <w:lang w:val="en-US" w:eastAsia="zh-CN"/>
+              </w:rPr>
+            </w:pPr>
+            <w:r>
+              <w:rPr>
+                <w:rFonts w:hint="eastAsia" w:ascii="宋体" w:hAnsi="宋体" w:cs="宋体"/>
+                <w:sz w:val="24"/>
+                <w:szCs w:val="24"/>
+                <w:lang w:val="en-US" w:eastAsia="zh-CN"/>
+              </w:rPr>
+              <w:t>gnickname</w:t>
+            </w:r>
+          </w:p>
+        </w:tc>
+        <w:tc>
+          <w:tcPr>
+            <w:tcW w:w="881" w:type="dxa"/>
+            <w:shd w:val="clear" w:color="auto" w:fill="F3F3F3"/>
+            <w:vAlign w:val="center"/>
+          </w:tcPr>
+          <w:p>
+            <w:pPr>
+              <w:jc w:val="center"/>
+              <w:rPr>
+                <w:rFonts w:hint="eastAsia" w:ascii="宋体" w:hAnsi="宋体" w:eastAsia="宋体" w:cs="宋体"/>
+                <w:sz w:val="24"/>
+                <w:szCs w:val="24"/>
+                <w:lang w:val="en-US" w:eastAsia="zh-CN"/>
+              </w:rPr>
+            </w:pPr>
+          </w:p>
+        </w:tc>
+        <w:tc>
+          <w:tcPr>
+            <w:tcW w:w="3449" w:type="dxa"/>
+            <w:shd w:val="clear" w:color="auto" w:fill="F3F3F3"/>
+            <w:vAlign w:val="center"/>
+          </w:tcPr>
+          <w:p>
+            <w:pPr>
+              <w:jc w:val="center"/>
+              <w:rPr>
+                <w:rFonts w:hint="eastAsia" w:ascii="宋体" w:hAnsi="宋体" w:eastAsia="宋体" w:cs="宋体"/>
+                <w:sz w:val="24"/>
+                <w:szCs w:val="24"/>
+                <w:lang w:val="en-US" w:eastAsia="zh-CN"/>
+              </w:rPr>
+            </w:pPr>
+          </w:p>
+        </w:tc>
+        <w:tc>
+          <w:tcPr>
+            <w:tcW w:w="2721" w:type="dxa"/>
+            <w:shd w:val="clear" w:color="auto" w:fill="F3F3F3"/>
+            <w:vAlign w:val="center"/>
+          </w:tcPr>
+          <w:p>
+            <w:pPr>
+              <w:jc w:val="center"/>
+              <w:rPr>
+                <w:rFonts w:hint="eastAsia" w:ascii="宋体" w:hAnsi="宋体" w:eastAsia="宋体" w:cs="宋体"/>
+                <w:sz w:val="24"/>
+                <w:szCs w:val="24"/>
+                <w:lang w:val="en-US" w:eastAsia="zh-CN"/>
+              </w:rPr>
+            </w:pPr>
+          </w:p>
+        </w:tc>
+      </w:tr>
+      <w:tr>
+        <w:tblPrEx>
+          <w:tblBorders>
+            <w:top w:val="single" w:color="auto" w:sz="4" w:space="0"/>
+            <w:left w:val="single" w:color="auto" w:sz="4" w:space="0"/>
+            <w:bottom w:val="single" w:color="auto" w:sz="4" w:space="0"/>
+            <w:right w:val="single" w:color="auto" w:sz="4" w:space="0"/>
+            <w:insideH w:val="single" w:color="auto" w:sz="4" w:space="0"/>
+            <w:insideV w:val="single" w:color="auto" w:sz="4" w:space="0"/>
+          </w:tblBorders>
+          <w:tblLayout w:type="fixed"/>
+          <w:tblCellMar>
+            <w:top w:w="0" w:type="dxa"/>
+            <w:left w:w="108" w:type="dxa"/>
+            <w:bottom w:w="0" w:type="dxa"/>
+            <w:right w:w="108" w:type="dxa"/>
+          </w:tblCellMar>
+        </w:tblPrEx>
+        <w:tc>
+          <w:tcPr>
+            <w:tcW w:w="1738" w:type="dxa"/>
+            <w:shd w:val="clear" w:color="auto" w:fill="FFFF99"/>
+            <w:vAlign w:val="center"/>
+          </w:tcPr>
+          <w:p>
+            <w:pPr>
+              <w:jc w:val="center"/>
+              <w:rPr>
+                <w:rFonts w:hint="eastAsia" w:ascii="宋体" w:hAnsi="宋体" w:cs="宋体"/>
+                <w:sz w:val="24"/>
+                <w:szCs w:val="24"/>
+                <w:lang w:val="en-US" w:eastAsia="zh-CN"/>
+              </w:rPr>
+            </w:pPr>
+            <w:r>
+              <w:rPr>
+                <w:rFonts w:hint="eastAsia" w:ascii="宋体" w:hAnsi="宋体" w:cs="宋体"/>
+                <w:sz w:val="24"/>
+                <w:szCs w:val="24"/>
+                <w:lang w:val="en-US" w:eastAsia="zh-CN"/>
+              </w:rPr>
+              <w:t>gportrait</w:t>
+            </w:r>
+          </w:p>
+        </w:tc>
+        <w:tc>
+          <w:tcPr>
+            <w:tcW w:w="881" w:type="dxa"/>
+            <w:shd w:val="clear" w:color="auto" w:fill="F3F3F3"/>
+            <w:vAlign w:val="center"/>
+          </w:tcPr>
+          <w:p>
+            <w:pPr>
+              <w:jc w:val="center"/>
+              <w:rPr>
+                <w:rFonts w:hint="eastAsia" w:ascii="宋体" w:hAnsi="宋体" w:eastAsia="宋体" w:cs="宋体"/>
+                <w:sz w:val="24"/>
+                <w:szCs w:val="24"/>
+                <w:lang w:val="en-US" w:eastAsia="zh-CN"/>
+              </w:rPr>
+            </w:pPr>
+          </w:p>
+        </w:tc>
+        <w:tc>
+          <w:tcPr>
+            <w:tcW w:w="3449" w:type="dxa"/>
+            <w:shd w:val="clear" w:color="auto" w:fill="F3F3F3"/>
+            <w:vAlign w:val="center"/>
+          </w:tcPr>
+          <w:p>
+            <w:pPr>
+              <w:jc w:val="center"/>
+              <w:rPr>
+                <w:rFonts w:hint="eastAsia" w:ascii="宋体" w:hAnsi="宋体" w:eastAsia="宋体" w:cs="宋体"/>
+                <w:sz w:val="24"/>
+                <w:szCs w:val="24"/>
+                <w:lang w:val="en-US" w:eastAsia="zh-CN"/>
+              </w:rPr>
+            </w:pPr>
+          </w:p>
+        </w:tc>
+        <w:tc>
+          <w:tcPr>
+            <w:tcW w:w="2721" w:type="dxa"/>
+            <w:shd w:val="clear" w:color="auto" w:fill="F3F3F3"/>
+            <w:vAlign w:val="center"/>
+          </w:tcPr>
+          <w:p>
+            <w:pPr>
+              <w:jc w:val="center"/>
+              <w:rPr>
+                <w:rFonts w:hint="eastAsia" w:ascii="宋体" w:hAnsi="宋体" w:eastAsia="宋体" w:cs="宋体"/>
+                <w:sz w:val="24"/>
+                <w:szCs w:val="24"/>
+                <w:lang w:val="en-US" w:eastAsia="zh-CN"/>
+              </w:rPr>
+            </w:pPr>
+          </w:p>
+        </w:tc>
+      </w:tr>
+      <w:tr>
+        <w:tblPrEx>
+          <w:tblBorders>
+            <w:top w:val="single" w:color="auto" w:sz="4" w:space="0"/>
+            <w:left w:val="single" w:color="auto" w:sz="4" w:space="0"/>
+            <w:bottom w:val="single" w:color="auto" w:sz="4" w:space="0"/>
+            <w:right w:val="single" w:color="auto" w:sz="4" w:space="0"/>
+            <w:insideH w:val="single" w:color="auto" w:sz="4" w:space="0"/>
+            <w:insideV w:val="single" w:color="auto" w:sz="4" w:space="0"/>
+          </w:tblBorders>
+          <w:tblLayout w:type="fixed"/>
+          <w:tblCellMar>
+            <w:top w:w="0" w:type="dxa"/>
+            <w:left w:w="108" w:type="dxa"/>
+            <w:bottom w:w="0" w:type="dxa"/>
+            <w:right w:w="108" w:type="dxa"/>
+          </w:tblCellMar>
+        </w:tblPrEx>
+        <w:tc>
+          <w:tcPr>
+            <w:tcW w:w="1738" w:type="dxa"/>
+            <w:shd w:val="clear" w:color="auto" w:fill="FFFF99"/>
+            <w:vAlign w:val="center"/>
+          </w:tcPr>
+          <w:p>
+            <w:pPr>
+              <w:jc w:val="center"/>
+              <w:rPr>
+                <w:rFonts w:hint="eastAsia" w:ascii="宋体" w:hAnsi="宋体" w:cs="宋体"/>
+                <w:sz w:val="24"/>
+                <w:szCs w:val="24"/>
+                <w:lang w:val="en-US" w:eastAsia="zh-CN"/>
+              </w:rPr>
+            </w:pPr>
+            <w:r>
+              <w:rPr>
+                <w:rFonts w:hint="eastAsia" w:ascii="宋体" w:hAnsi="宋体" w:eastAsia="宋体" w:cs="宋体"/>
+                <w:sz w:val="24"/>
+                <w:szCs w:val="24"/>
+                <w:lang w:val="en-US" w:eastAsia="zh-CN"/>
+              </w:rPr>
+              <w:t>mid</w:t>
+            </w:r>
+          </w:p>
+        </w:tc>
+        <w:tc>
+          <w:tcPr>
+            <w:tcW w:w="881" w:type="dxa"/>
+            <w:shd w:val="clear" w:color="auto" w:fill="F3F3F3"/>
+            <w:vAlign w:val="center"/>
+          </w:tcPr>
+          <w:p>
+            <w:pPr>
+              <w:jc w:val="center"/>
+              <w:rPr>
+                <w:rFonts w:hint="eastAsia" w:ascii="宋体" w:hAnsi="宋体" w:eastAsia="宋体" w:cs="宋体"/>
+                <w:sz w:val="24"/>
+                <w:szCs w:val="24"/>
+                <w:lang w:val="en-US" w:eastAsia="zh-CN"/>
+              </w:rPr>
+            </w:pPr>
+          </w:p>
+        </w:tc>
+        <w:tc>
+          <w:tcPr>
+            <w:tcW w:w="3449" w:type="dxa"/>
+            <w:shd w:val="clear" w:color="auto" w:fill="F3F3F3"/>
+            <w:vAlign w:val="center"/>
+          </w:tcPr>
+          <w:p>
+            <w:pPr>
+              <w:jc w:val="center"/>
+              <w:rPr>
+                <w:rFonts w:hint="eastAsia" w:ascii="宋体" w:hAnsi="宋体" w:eastAsia="宋体" w:cs="宋体"/>
+                <w:sz w:val="24"/>
+                <w:szCs w:val="24"/>
+                <w:lang w:val="en-US" w:eastAsia="zh-CN"/>
+              </w:rPr>
+            </w:pPr>
+          </w:p>
+        </w:tc>
+        <w:tc>
+          <w:tcPr>
+            <w:tcW w:w="2721" w:type="dxa"/>
+            <w:shd w:val="clear" w:color="auto" w:fill="F3F3F3"/>
+            <w:vAlign w:val="center"/>
+          </w:tcPr>
+          <w:p>
+            <w:pPr>
+              <w:jc w:val="center"/>
+              <w:rPr>
+                <w:rFonts w:hint="eastAsia" w:ascii="宋体" w:hAnsi="宋体" w:eastAsia="宋体" w:cs="宋体"/>
+                <w:sz w:val="24"/>
+                <w:szCs w:val="24"/>
+                <w:lang w:val="en-US" w:eastAsia="zh-CN"/>
+              </w:rPr>
+            </w:pPr>
+          </w:p>
+        </w:tc>
+      </w:tr>
+      <w:tr>
+        <w:tblPrEx>
+          <w:tblBorders>
+            <w:top w:val="single" w:color="auto" w:sz="4" w:space="0"/>
+            <w:left w:val="single" w:color="auto" w:sz="4" w:space="0"/>
+            <w:bottom w:val="single" w:color="auto" w:sz="4" w:space="0"/>
+            <w:right w:val="single" w:color="auto" w:sz="4" w:space="0"/>
+            <w:insideH w:val="single" w:color="auto" w:sz="4" w:space="0"/>
+            <w:insideV w:val="single" w:color="auto" w:sz="4" w:space="0"/>
+          </w:tblBorders>
+          <w:tblLayout w:type="fixed"/>
+          <w:tblCellMar>
+            <w:top w:w="0" w:type="dxa"/>
+            <w:left w:w="108" w:type="dxa"/>
+            <w:bottom w:w="0" w:type="dxa"/>
+            <w:right w:w="108" w:type="dxa"/>
+          </w:tblCellMar>
+        </w:tblPrEx>
+        <w:tc>
+          <w:tcPr>
+            <w:tcW w:w="1738" w:type="dxa"/>
+            <w:shd w:val="clear" w:color="auto" w:fill="FFFF99"/>
+            <w:vAlign w:val="center"/>
+          </w:tcPr>
+          <w:p>
+            <w:pPr>
+              <w:jc w:val="center"/>
+              <w:rPr>
+                <w:rFonts w:hint="eastAsia" w:ascii="宋体" w:hAnsi="宋体" w:eastAsia="宋体" w:cs="宋体"/>
+                <w:sz w:val="24"/>
+                <w:szCs w:val="24"/>
+                <w:lang w:val="en-US" w:eastAsia="zh-CN"/>
+              </w:rPr>
+            </w:pPr>
+            <w:r>
+              <w:rPr>
+                <w:rFonts w:hint="eastAsia" w:ascii="宋体" w:hAnsi="宋体" w:cs="宋体"/>
+                <w:sz w:val="24"/>
+                <w:szCs w:val="24"/>
+                <w:lang w:val="en-US" w:eastAsia="zh-CN"/>
+              </w:rPr>
+              <w:t>mt</w:t>
+            </w:r>
+          </w:p>
+        </w:tc>
+        <w:tc>
+          <w:tcPr>
+            <w:tcW w:w="881" w:type="dxa"/>
+            <w:shd w:val="clear" w:color="auto" w:fill="F3F3F3"/>
+            <w:vAlign w:val="center"/>
+          </w:tcPr>
+          <w:p>
+            <w:pPr>
+              <w:jc w:val="center"/>
+              <w:rPr>
+                <w:rFonts w:hint="eastAsia" w:ascii="宋体" w:hAnsi="宋体" w:eastAsia="宋体" w:cs="宋体"/>
+                <w:sz w:val="24"/>
+                <w:szCs w:val="24"/>
+                <w:lang w:val="en-US" w:eastAsia="zh-CN"/>
+              </w:rPr>
+            </w:pPr>
+          </w:p>
+        </w:tc>
+        <w:tc>
+          <w:tcPr>
+            <w:tcW w:w="3449" w:type="dxa"/>
+            <w:shd w:val="clear" w:color="auto" w:fill="F3F3F3"/>
+            <w:vAlign w:val="center"/>
+          </w:tcPr>
+          <w:p>
+            <w:pPr>
+              <w:jc w:val="center"/>
+              <w:rPr>
+                <w:rFonts w:hint="eastAsia" w:ascii="宋体" w:hAnsi="宋体" w:eastAsia="宋体" w:cs="宋体"/>
+                <w:sz w:val="24"/>
+                <w:szCs w:val="24"/>
+                <w:lang w:val="en-US" w:eastAsia="zh-CN"/>
+              </w:rPr>
+            </w:pPr>
+          </w:p>
+        </w:tc>
+        <w:tc>
+          <w:tcPr>
+            <w:tcW w:w="2721" w:type="dxa"/>
+            <w:shd w:val="clear" w:color="auto" w:fill="F3F3F3"/>
+            <w:vAlign w:val="center"/>
+          </w:tcPr>
+          <w:p>
+            <w:pPr>
+              <w:jc w:val="center"/>
+              <w:rPr>
+                <w:rFonts w:hint="eastAsia" w:ascii="宋体" w:hAnsi="宋体" w:eastAsia="宋体" w:cs="宋体"/>
+                <w:sz w:val="24"/>
+                <w:szCs w:val="24"/>
+                <w:lang w:val="en-US" w:eastAsia="zh-CN"/>
+              </w:rPr>
+            </w:pPr>
+          </w:p>
+        </w:tc>
+      </w:tr>
+      <w:tr>
+        <w:tblPrEx>
+          <w:tblBorders>
+            <w:top w:val="single" w:color="auto" w:sz="4" w:space="0"/>
+            <w:left w:val="single" w:color="auto" w:sz="4" w:space="0"/>
+            <w:bottom w:val="single" w:color="auto" w:sz="4" w:space="0"/>
+            <w:right w:val="single" w:color="auto" w:sz="4" w:space="0"/>
+            <w:insideH w:val="single" w:color="auto" w:sz="4" w:space="0"/>
+            <w:insideV w:val="single" w:color="auto" w:sz="4" w:space="0"/>
+          </w:tblBorders>
+          <w:tblLayout w:type="fixed"/>
+          <w:tblCellMar>
+            <w:top w:w="0" w:type="dxa"/>
+            <w:left w:w="108" w:type="dxa"/>
+            <w:bottom w:w="0" w:type="dxa"/>
+            <w:right w:w="108" w:type="dxa"/>
+          </w:tblCellMar>
+        </w:tblPrEx>
+        <w:tc>
+          <w:tcPr>
+            <w:tcW w:w="1738" w:type="dxa"/>
+            <w:shd w:val="clear" w:color="auto" w:fill="FFFF99"/>
+            <w:vAlign w:val="center"/>
+          </w:tcPr>
+          <w:p>
+            <w:pPr>
+              <w:jc w:val="center"/>
+              <w:rPr>
+                <w:rFonts w:hint="eastAsia" w:ascii="宋体" w:hAnsi="宋体" w:cs="宋体"/>
+                <w:sz w:val="24"/>
+                <w:szCs w:val="24"/>
+                <w:lang w:val="en-US" w:eastAsia="zh-CN"/>
+              </w:rPr>
+            </w:pPr>
+            <w:r>
+              <w:rPr>
+                <w:rFonts w:hint="eastAsia" w:ascii="宋体" w:hAnsi="宋体" w:cs="宋体"/>
+                <w:sz w:val="24"/>
+                <w:szCs w:val="24"/>
+                <w:lang w:val="en-US" w:eastAsia="zh-CN"/>
+              </w:rPr>
+              <w:t>nickname</w:t>
+            </w:r>
+          </w:p>
+        </w:tc>
+        <w:tc>
+          <w:tcPr>
+            <w:tcW w:w="881" w:type="dxa"/>
+            <w:shd w:val="clear" w:color="auto" w:fill="F3F3F3"/>
+            <w:vAlign w:val="center"/>
+          </w:tcPr>
+          <w:p>
+            <w:pPr>
+              <w:jc w:val="center"/>
+              <w:rPr>
+                <w:rFonts w:hint="eastAsia" w:ascii="宋体" w:hAnsi="宋体" w:eastAsia="宋体" w:cs="宋体"/>
+                <w:sz w:val="24"/>
+                <w:szCs w:val="24"/>
+                <w:lang w:val="en-US" w:eastAsia="zh-CN"/>
+              </w:rPr>
+            </w:pPr>
+          </w:p>
+        </w:tc>
+        <w:tc>
+          <w:tcPr>
+            <w:tcW w:w="3449" w:type="dxa"/>
+            <w:shd w:val="clear" w:color="auto" w:fill="F3F3F3"/>
+            <w:vAlign w:val="center"/>
+          </w:tcPr>
+          <w:p>
+            <w:pPr>
+              <w:jc w:val="center"/>
+              <w:rPr>
+                <w:rFonts w:hint="eastAsia" w:ascii="宋体" w:hAnsi="宋体" w:eastAsia="宋体" w:cs="宋体"/>
+                <w:sz w:val="24"/>
+                <w:szCs w:val="24"/>
+                <w:lang w:val="en-US" w:eastAsia="zh-CN"/>
+              </w:rPr>
+            </w:pPr>
+          </w:p>
+        </w:tc>
+        <w:tc>
+          <w:tcPr>
+            <w:tcW w:w="2721" w:type="dxa"/>
+            <w:shd w:val="clear" w:color="auto" w:fill="F3F3F3"/>
+            <w:vAlign w:val="center"/>
+          </w:tcPr>
+          <w:p>
+            <w:pPr>
+              <w:jc w:val="center"/>
+              <w:rPr>
+                <w:rFonts w:hint="eastAsia" w:ascii="宋体" w:hAnsi="宋体" w:eastAsia="宋体" w:cs="宋体"/>
+                <w:sz w:val="24"/>
+                <w:szCs w:val="24"/>
+                <w:lang w:val="en-US" w:eastAsia="zh-CN"/>
+              </w:rPr>
+            </w:pPr>
+          </w:p>
+        </w:tc>
+      </w:tr>
+      <w:tr>
+        <w:tblPrEx>
+          <w:tblBorders>
+            <w:top w:val="single" w:color="auto" w:sz="4" w:space="0"/>
+            <w:left w:val="single" w:color="auto" w:sz="4" w:space="0"/>
+            <w:bottom w:val="single" w:color="auto" w:sz="4" w:space="0"/>
+            <w:right w:val="single" w:color="auto" w:sz="4" w:space="0"/>
+            <w:insideH w:val="single" w:color="auto" w:sz="4" w:space="0"/>
+            <w:insideV w:val="single" w:color="auto" w:sz="4" w:space="0"/>
+          </w:tblBorders>
+          <w:tblLayout w:type="fixed"/>
+          <w:tblCellMar>
+            <w:top w:w="0" w:type="dxa"/>
+            <w:left w:w="108" w:type="dxa"/>
+            <w:bottom w:w="0" w:type="dxa"/>
+            <w:right w:w="108" w:type="dxa"/>
+          </w:tblCellMar>
+        </w:tblPrEx>
+        <w:tc>
+          <w:tcPr>
+            <w:tcW w:w="1738" w:type="dxa"/>
+            <w:shd w:val="clear" w:color="auto" w:fill="FFFF99"/>
+            <w:vAlign w:val="center"/>
+          </w:tcPr>
+          <w:p>
+            <w:pPr>
+              <w:jc w:val="center"/>
+              <w:rPr>
+                <w:rFonts w:hint="eastAsia" w:ascii="宋体" w:hAnsi="宋体" w:cs="宋体"/>
+                <w:sz w:val="24"/>
+                <w:szCs w:val="24"/>
+                <w:lang w:val="en-US" w:eastAsia="zh-CN"/>
+              </w:rPr>
+            </w:pPr>
+            <w:r>
+              <w:rPr>
+                <w:rFonts w:hint="eastAsia" w:ascii="宋体" w:hAnsi="宋体" w:cs="宋体"/>
+                <w:sz w:val="24"/>
+                <w:szCs w:val="24"/>
+                <w:lang w:val="en-US" w:eastAsia="zh-CN"/>
+              </w:rPr>
+              <w:t>personlabel</w:t>
+            </w:r>
+          </w:p>
+        </w:tc>
+        <w:tc>
+          <w:tcPr>
+            <w:tcW w:w="881" w:type="dxa"/>
+            <w:shd w:val="clear" w:color="auto" w:fill="F3F3F3"/>
+            <w:vAlign w:val="center"/>
+          </w:tcPr>
+          <w:p>
+            <w:pPr>
+              <w:jc w:val="center"/>
+              <w:rPr>
+                <w:rFonts w:hint="eastAsia" w:ascii="宋体" w:hAnsi="宋体" w:eastAsia="宋体" w:cs="宋体"/>
+                <w:sz w:val="24"/>
+                <w:szCs w:val="24"/>
+                <w:lang w:val="en-US" w:eastAsia="zh-CN"/>
+              </w:rPr>
+            </w:pPr>
+          </w:p>
+        </w:tc>
+        <w:tc>
+          <w:tcPr>
+            <w:tcW w:w="3449" w:type="dxa"/>
+            <w:shd w:val="clear" w:color="auto" w:fill="F3F3F3"/>
+            <w:vAlign w:val="center"/>
+          </w:tcPr>
+          <w:p>
+            <w:pPr>
+              <w:jc w:val="center"/>
+              <w:rPr>
+                <w:rFonts w:hint="eastAsia" w:ascii="宋体" w:hAnsi="宋体" w:eastAsia="宋体" w:cs="宋体"/>
+                <w:sz w:val="24"/>
+                <w:szCs w:val="24"/>
+                <w:lang w:val="en-US" w:eastAsia="zh-CN"/>
+              </w:rPr>
+            </w:pPr>
+          </w:p>
+        </w:tc>
+        <w:tc>
+          <w:tcPr>
+            <w:tcW w:w="2721" w:type="dxa"/>
+            <w:shd w:val="clear" w:color="auto" w:fill="F3F3F3"/>
+            <w:vAlign w:val="center"/>
+          </w:tcPr>
+          <w:p>
+            <w:pPr>
+              <w:jc w:val="center"/>
+              <w:rPr>
+                <w:rFonts w:hint="eastAsia" w:ascii="宋体" w:hAnsi="宋体" w:eastAsia="宋体" w:cs="宋体"/>
+                <w:sz w:val="24"/>
+                <w:szCs w:val="24"/>
+                <w:lang w:val="en-US" w:eastAsia="zh-CN"/>
+              </w:rPr>
+            </w:pPr>
+          </w:p>
+        </w:tc>
+      </w:tr>
+      <w:tr>
+        <w:tblPrEx>
+          <w:tblBorders>
+            <w:top w:val="single" w:color="auto" w:sz="4" w:space="0"/>
+            <w:left w:val="single" w:color="auto" w:sz="4" w:space="0"/>
+            <w:bottom w:val="single" w:color="auto" w:sz="4" w:space="0"/>
+            <w:right w:val="single" w:color="auto" w:sz="4" w:space="0"/>
+            <w:insideH w:val="single" w:color="auto" w:sz="4" w:space="0"/>
+            <w:insideV w:val="single" w:color="auto" w:sz="4" w:space="0"/>
+          </w:tblBorders>
+          <w:tblLayout w:type="fixed"/>
+          <w:tblCellMar>
+            <w:top w:w="0" w:type="dxa"/>
+            <w:left w:w="108" w:type="dxa"/>
+            <w:bottom w:w="0" w:type="dxa"/>
+            <w:right w:w="108" w:type="dxa"/>
+          </w:tblCellMar>
+        </w:tblPrEx>
+        <w:tc>
+          <w:tcPr>
+            <w:tcW w:w="1738" w:type="dxa"/>
+            <w:shd w:val="clear" w:color="auto" w:fill="FFFF99"/>
+            <w:vAlign w:val="center"/>
+          </w:tcPr>
+          <w:p>
+            <w:pPr>
+              <w:jc w:val="center"/>
+              <w:rPr>
+                <w:rFonts w:hint="eastAsia" w:ascii="宋体" w:hAnsi="宋体" w:cs="宋体"/>
+                <w:sz w:val="24"/>
+                <w:szCs w:val="24"/>
+                <w:lang w:val="en-US" w:eastAsia="zh-CN"/>
+              </w:rPr>
+            </w:pPr>
+            <w:r>
+              <w:rPr>
+                <w:rFonts w:hint="eastAsia" w:ascii="宋体" w:hAnsi="宋体" w:cs="宋体"/>
+                <w:sz w:val="24"/>
+                <w:szCs w:val="24"/>
+                <w:lang w:val="en-US" w:eastAsia="zh-CN"/>
+              </w:rPr>
+              <w:t>phone</w:t>
+            </w:r>
+          </w:p>
+        </w:tc>
+        <w:tc>
+          <w:tcPr>
+            <w:tcW w:w="881" w:type="dxa"/>
+            <w:shd w:val="clear" w:color="auto" w:fill="F3F3F3"/>
+            <w:vAlign w:val="center"/>
+          </w:tcPr>
+          <w:p>
+            <w:pPr>
+              <w:jc w:val="center"/>
+              <w:rPr>
+                <w:rFonts w:hint="eastAsia" w:ascii="宋体" w:hAnsi="宋体" w:eastAsia="宋体" w:cs="宋体"/>
+                <w:sz w:val="24"/>
+                <w:szCs w:val="24"/>
+                <w:lang w:val="en-US" w:eastAsia="zh-CN"/>
+              </w:rPr>
+            </w:pPr>
+          </w:p>
+        </w:tc>
+        <w:tc>
+          <w:tcPr>
+            <w:tcW w:w="3449" w:type="dxa"/>
+            <w:shd w:val="clear" w:color="auto" w:fill="F3F3F3"/>
+            <w:vAlign w:val="center"/>
+          </w:tcPr>
+          <w:p>
+            <w:pPr>
+              <w:jc w:val="center"/>
+              <w:rPr>
+                <w:rFonts w:hint="eastAsia" w:ascii="宋体" w:hAnsi="宋体" w:eastAsia="宋体" w:cs="宋体"/>
+                <w:sz w:val="24"/>
+                <w:szCs w:val="24"/>
+                <w:lang w:val="en-US" w:eastAsia="zh-CN"/>
+              </w:rPr>
+            </w:pPr>
+          </w:p>
+        </w:tc>
+        <w:tc>
+          <w:tcPr>
+            <w:tcW w:w="2721" w:type="dxa"/>
+            <w:shd w:val="clear" w:color="auto" w:fill="F3F3F3"/>
+            <w:vAlign w:val="center"/>
+          </w:tcPr>
+          <w:p>
+            <w:pPr>
+              <w:jc w:val="center"/>
+              <w:rPr>
+                <w:rFonts w:hint="eastAsia" w:ascii="宋体" w:hAnsi="宋体" w:eastAsia="宋体" w:cs="宋体"/>
+                <w:sz w:val="24"/>
+                <w:szCs w:val="24"/>
+                <w:lang w:val="en-US" w:eastAsia="zh-CN"/>
+              </w:rPr>
+            </w:pPr>
+          </w:p>
+        </w:tc>
+      </w:tr>
+      <w:tr>
+        <w:tblPrEx>
+          <w:tblBorders>
+            <w:top w:val="single" w:color="auto" w:sz="4" w:space="0"/>
+            <w:left w:val="single" w:color="auto" w:sz="4" w:space="0"/>
+            <w:bottom w:val="single" w:color="auto" w:sz="4" w:space="0"/>
+            <w:right w:val="single" w:color="auto" w:sz="4" w:space="0"/>
+            <w:insideH w:val="single" w:color="auto" w:sz="4" w:space="0"/>
+            <w:insideV w:val="single" w:color="auto" w:sz="4" w:space="0"/>
+          </w:tblBorders>
+          <w:tblLayout w:type="fixed"/>
+          <w:tblCellMar>
+            <w:top w:w="0" w:type="dxa"/>
+            <w:left w:w="108" w:type="dxa"/>
+            <w:bottom w:w="0" w:type="dxa"/>
+            <w:right w:w="108" w:type="dxa"/>
+          </w:tblCellMar>
+        </w:tblPrEx>
+        <w:tc>
+          <w:tcPr>
+            <w:tcW w:w="1738" w:type="dxa"/>
+            <w:shd w:val="clear" w:color="auto" w:fill="FFFF99"/>
+            <w:vAlign w:val="center"/>
+          </w:tcPr>
+          <w:p>
+            <w:pPr>
+              <w:jc w:val="center"/>
+              <w:rPr>
+                <w:rFonts w:hint="eastAsia" w:ascii="宋体" w:hAnsi="宋体" w:cs="宋体"/>
+                <w:sz w:val="24"/>
+                <w:szCs w:val="24"/>
+                <w:lang w:val="en-US" w:eastAsia="zh-CN"/>
+              </w:rPr>
+            </w:pPr>
+            <w:r>
+              <w:rPr>
+                <w:rFonts w:hint="eastAsia" w:ascii="宋体" w:hAnsi="宋体" w:cs="宋体"/>
+                <w:sz w:val="24"/>
+                <w:szCs w:val="24"/>
+                <w:lang w:val="en-US" w:eastAsia="zh-CN"/>
+              </w:rPr>
+              <w:t>portrait</w:t>
+            </w:r>
+          </w:p>
+        </w:tc>
+        <w:tc>
+          <w:tcPr>
+            <w:tcW w:w="881" w:type="dxa"/>
+            <w:shd w:val="clear" w:color="auto" w:fill="F3F3F3"/>
+            <w:vAlign w:val="center"/>
+          </w:tcPr>
+          <w:p>
+            <w:pPr>
+              <w:jc w:val="center"/>
+              <w:rPr>
+                <w:rFonts w:hint="eastAsia" w:ascii="宋体" w:hAnsi="宋体" w:eastAsia="宋体" w:cs="宋体"/>
+                <w:sz w:val="24"/>
+                <w:szCs w:val="24"/>
+                <w:lang w:val="en-US" w:eastAsia="zh-CN"/>
+              </w:rPr>
+            </w:pPr>
+          </w:p>
+        </w:tc>
+        <w:tc>
+          <w:tcPr>
+            <w:tcW w:w="3449" w:type="dxa"/>
+            <w:shd w:val="clear" w:color="auto" w:fill="F3F3F3"/>
+            <w:vAlign w:val="center"/>
+          </w:tcPr>
+          <w:p>
+            <w:pPr>
+              <w:jc w:val="center"/>
+              <w:rPr>
+                <w:rFonts w:hint="eastAsia" w:ascii="宋体" w:hAnsi="宋体" w:eastAsia="宋体" w:cs="宋体"/>
+                <w:sz w:val="24"/>
+                <w:szCs w:val="24"/>
+                <w:lang w:val="en-US" w:eastAsia="zh-CN"/>
+              </w:rPr>
+            </w:pPr>
+          </w:p>
+        </w:tc>
+        <w:tc>
+          <w:tcPr>
+            <w:tcW w:w="2721" w:type="dxa"/>
+            <w:shd w:val="clear" w:color="auto" w:fill="F3F3F3"/>
+            <w:vAlign w:val="center"/>
+          </w:tcPr>
+          <w:p>
+            <w:pPr>
+              <w:jc w:val="center"/>
+              <w:rPr>
+                <w:rFonts w:hint="eastAsia" w:ascii="宋体" w:hAnsi="宋体" w:eastAsia="宋体" w:cs="宋体"/>
+                <w:sz w:val="24"/>
+                <w:szCs w:val="24"/>
+                <w:lang w:val="en-US" w:eastAsia="zh-CN"/>
+              </w:rPr>
+            </w:pPr>
+          </w:p>
+        </w:tc>
+      </w:tr>
+      <w:tr>
+        <w:tblPrEx>
+          <w:tblBorders>
+            <w:top w:val="single" w:color="auto" w:sz="4" w:space="0"/>
+            <w:left w:val="single" w:color="auto" w:sz="4" w:space="0"/>
+            <w:bottom w:val="single" w:color="auto" w:sz="4" w:space="0"/>
+            <w:right w:val="single" w:color="auto" w:sz="4" w:space="0"/>
+            <w:insideH w:val="single" w:color="auto" w:sz="4" w:space="0"/>
+            <w:insideV w:val="single" w:color="auto" w:sz="4" w:space="0"/>
+          </w:tblBorders>
+          <w:tblLayout w:type="fixed"/>
+          <w:tblCellMar>
+            <w:top w:w="0" w:type="dxa"/>
+            <w:left w:w="108" w:type="dxa"/>
+            <w:bottom w:w="0" w:type="dxa"/>
+            <w:right w:w="108" w:type="dxa"/>
+          </w:tblCellMar>
+        </w:tblPrEx>
+        <w:tc>
+          <w:tcPr>
+            <w:tcW w:w="1738" w:type="dxa"/>
+            <w:shd w:val="clear" w:color="auto" w:fill="FFFF99"/>
+            <w:vAlign w:val="center"/>
+          </w:tcPr>
+          <w:p>
+            <w:pPr>
+              <w:jc w:val="center"/>
+              <w:rPr>
+                <w:rFonts w:hint="eastAsia" w:ascii="宋体" w:hAnsi="宋体" w:cs="宋体"/>
+                <w:sz w:val="24"/>
+                <w:szCs w:val="24"/>
+                <w:lang w:val="en-US" w:eastAsia="zh-CN"/>
+              </w:rPr>
+            </w:pPr>
+            <w:r>
+              <w:rPr>
+                <w:rFonts w:hint="eastAsia" w:ascii="宋体" w:hAnsi="宋体" w:cs="宋体"/>
+                <w:sz w:val="24"/>
+                <w:szCs w:val="24"/>
+                <w:lang w:val="en-US" w:eastAsia="zh-CN"/>
+              </w:rPr>
+              <w:t>rid</w:t>
+            </w:r>
+          </w:p>
+        </w:tc>
+        <w:tc>
+          <w:tcPr>
+            <w:tcW w:w="881" w:type="dxa"/>
+            <w:shd w:val="clear" w:color="auto" w:fill="F3F3F3"/>
+            <w:vAlign w:val="center"/>
+          </w:tcPr>
+          <w:p>
+            <w:pPr>
+              <w:jc w:val="center"/>
+              <w:rPr>
+                <w:rFonts w:hint="eastAsia" w:ascii="宋体" w:hAnsi="宋体" w:eastAsia="宋体" w:cs="宋体"/>
+                <w:sz w:val="24"/>
+                <w:szCs w:val="24"/>
+                <w:lang w:val="en-US" w:eastAsia="zh-CN"/>
+              </w:rPr>
+            </w:pPr>
+          </w:p>
+        </w:tc>
+        <w:tc>
+          <w:tcPr>
+            <w:tcW w:w="3449" w:type="dxa"/>
+            <w:shd w:val="clear" w:color="auto" w:fill="F3F3F3"/>
+            <w:vAlign w:val="center"/>
+          </w:tcPr>
+          <w:p>
+            <w:pPr>
+              <w:jc w:val="center"/>
+              <w:rPr>
+                <w:rFonts w:hint="eastAsia" w:ascii="宋体" w:hAnsi="宋体" w:eastAsia="宋体" w:cs="宋体"/>
+                <w:sz w:val="24"/>
+                <w:szCs w:val="24"/>
+                <w:lang w:val="en-US" w:eastAsia="zh-CN"/>
+              </w:rPr>
+            </w:pPr>
+          </w:p>
+        </w:tc>
+        <w:tc>
+          <w:tcPr>
+            <w:tcW w:w="2721" w:type="dxa"/>
+            <w:shd w:val="clear" w:color="auto" w:fill="F3F3F3"/>
+            <w:vAlign w:val="center"/>
+          </w:tcPr>
+          <w:p>
+            <w:pPr>
+              <w:jc w:val="center"/>
+              <w:rPr>
+                <w:rFonts w:hint="eastAsia" w:ascii="宋体" w:hAnsi="宋体" w:eastAsia="宋体" w:cs="宋体"/>
+                <w:sz w:val="24"/>
+                <w:szCs w:val="24"/>
+                <w:lang w:val="en-US" w:eastAsia="zh-CN"/>
+              </w:rPr>
+            </w:pPr>
+          </w:p>
+        </w:tc>
+      </w:tr>
+      <w:tr>
+        <w:tblPrEx>
+          <w:tblBorders>
+            <w:top w:val="single" w:color="auto" w:sz="4" w:space="0"/>
+            <w:left w:val="single" w:color="auto" w:sz="4" w:space="0"/>
+            <w:bottom w:val="single" w:color="auto" w:sz="4" w:space="0"/>
+            <w:right w:val="single" w:color="auto" w:sz="4" w:space="0"/>
+            <w:insideH w:val="single" w:color="auto" w:sz="4" w:space="0"/>
+            <w:insideV w:val="single" w:color="auto" w:sz="4" w:space="0"/>
+          </w:tblBorders>
+          <w:tblLayout w:type="fixed"/>
+          <w:tblCellMar>
+            <w:top w:w="0" w:type="dxa"/>
+            <w:left w:w="108" w:type="dxa"/>
+            <w:bottom w:w="0" w:type="dxa"/>
+            <w:right w:w="108" w:type="dxa"/>
+          </w:tblCellMar>
+        </w:tblPrEx>
+        <w:tc>
+          <w:tcPr>
+            <w:tcW w:w="1738" w:type="dxa"/>
+            <w:shd w:val="clear" w:color="auto" w:fill="FFFF99"/>
+            <w:vAlign w:val="center"/>
+          </w:tcPr>
+          <w:p>
+            <w:pPr>
+              <w:jc w:val="center"/>
+              <w:rPr>
+                <w:rFonts w:hint="eastAsia" w:ascii="宋体" w:hAnsi="宋体" w:cs="宋体"/>
+                <w:sz w:val="24"/>
+                <w:szCs w:val="24"/>
+                <w:lang w:val="en-US" w:eastAsia="zh-CN"/>
+              </w:rPr>
+            </w:pPr>
+            <w:r>
+              <w:rPr>
+                <w:rFonts w:hint="eastAsia" w:ascii="宋体" w:hAnsi="宋体" w:cs="宋体"/>
+                <w:sz w:val="24"/>
+                <w:szCs w:val="24"/>
+                <w:lang w:val="en-US" w:eastAsia="zh-CN"/>
+              </w:rPr>
+              <w:t>router</w:t>
+            </w:r>
+          </w:p>
+        </w:tc>
+        <w:tc>
+          <w:tcPr>
+            <w:tcW w:w="881" w:type="dxa"/>
+            <w:shd w:val="clear" w:color="auto" w:fill="F3F3F3"/>
+            <w:vAlign w:val="center"/>
+          </w:tcPr>
+          <w:p>
+            <w:pPr>
+              <w:jc w:val="center"/>
+              <w:rPr>
+                <w:rFonts w:hint="eastAsia" w:ascii="宋体" w:hAnsi="宋体" w:eastAsia="宋体" w:cs="宋体"/>
+                <w:sz w:val="24"/>
+                <w:szCs w:val="24"/>
+                <w:lang w:val="en-US" w:eastAsia="zh-CN"/>
+              </w:rPr>
+            </w:pPr>
+          </w:p>
+        </w:tc>
+        <w:tc>
+          <w:tcPr>
+            <w:tcW w:w="3449" w:type="dxa"/>
+            <w:shd w:val="clear" w:color="auto" w:fill="F3F3F3"/>
+            <w:vAlign w:val="center"/>
+          </w:tcPr>
+          <w:p>
+            <w:pPr>
+              <w:jc w:val="center"/>
+              <w:rPr>
+                <w:rFonts w:hint="eastAsia" w:ascii="宋体" w:hAnsi="宋体" w:eastAsia="宋体" w:cs="宋体"/>
+                <w:sz w:val="24"/>
+                <w:szCs w:val="24"/>
+                <w:lang w:val="en-US" w:eastAsia="zh-CN"/>
+              </w:rPr>
+            </w:pPr>
+          </w:p>
+        </w:tc>
+        <w:tc>
+          <w:tcPr>
+            <w:tcW w:w="2721" w:type="dxa"/>
+            <w:shd w:val="clear" w:color="auto" w:fill="F3F3F3"/>
+            <w:vAlign w:val="center"/>
+          </w:tcPr>
+          <w:p>
+            <w:pPr>
+              <w:jc w:val="center"/>
+              <w:rPr>
+                <w:rFonts w:hint="eastAsia" w:ascii="宋体" w:hAnsi="宋体" w:eastAsia="宋体" w:cs="宋体"/>
+                <w:sz w:val="24"/>
+                <w:szCs w:val="24"/>
+                <w:lang w:val="en-US" w:eastAsia="zh-CN"/>
+              </w:rPr>
+            </w:pPr>
+          </w:p>
+        </w:tc>
+      </w:tr>
+      <w:tr>
+        <w:tblPrEx>
+          <w:tblBorders>
+            <w:top w:val="single" w:color="auto" w:sz="4" w:space="0"/>
+            <w:left w:val="single" w:color="auto" w:sz="4" w:space="0"/>
+            <w:bottom w:val="single" w:color="auto" w:sz="4" w:space="0"/>
+            <w:right w:val="single" w:color="auto" w:sz="4" w:space="0"/>
+            <w:insideH w:val="single" w:color="auto" w:sz="4" w:space="0"/>
+            <w:insideV w:val="single" w:color="auto" w:sz="4" w:space="0"/>
+          </w:tblBorders>
+          <w:tblLayout w:type="fixed"/>
+          <w:tblCellMar>
+            <w:top w:w="0" w:type="dxa"/>
+            <w:left w:w="108" w:type="dxa"/>
+            <w:bottom w:w="0" w:type="dxa"/>
+            <w:right w:w="108" w:type="dxa"/>
+          </w:tblCellMar>
+        </w:tblPrEx>
+        <w:tc>
+          <w:tcPr>
+            <w:tcW w:w="1738" w:type="dxa"/>
+            <w:shd w:val="clear" w:color="auto" w:fill="FFFF99"/>
+            <w:vAlign w:val="center"/>
+          </w:tcPr>
+          <w:p>
+            <w:pPr>
+              <w:jc w:val="center"/>
+              <w:rPr>
+                <w:rFonts w:hint="eastAsia" w:ascii="宋体" w:hAnsi="宋体" w:eastAsia="宋体" w:cs="宋体"/>
+                <w:sz w:val="24"/>
+                <w:szCs w:val="24"/>
+                <w:lang w:val="en-US" w:eastAsia="zh-CN"/>
+              </w:rPr>
+            </w:pPr>
+          </w:p>
+        </w:tc>
+        <w:tc>
+          <w:tcPr>
+            <w:tcW w:w="881" w:type="dxa"/>
+            <w:shd w:val="clear" w:color="auto" w:fill="F3F3F3"/>
+            <w:vAlign w:val="center"/>
+          </w:tcPr>
+          <w:p>
+            <w:pPr>
+              <w:jc w:val="center"/>
+              <w:rPr>
+                <w:rFonts w:hint="eastAsia" w:ascii="宋体" w:hAnsi="宋体" w:eastAsia="宋体" w:cs="宋体"/>
+                <w:sz w:val="24"/>
+                <w:szCs w:val="24"/>
+                <w:lang w:val="en-US" w:eastAsia="zh-CN"/>
+              </w:rPr>
+            </w:pPr>
+          </w:p>
+        </w:tc>
+        <w:tc>
+          <w:tcPr>
+            <w:tcW w:w="3449" w:type="dxa"/>
+            <w:shd w:val="clear" w:color="auto" w:fill="F3F3F3"/>
+            <w:vAlign w:val="center"/>
+          </w:tcPr>
+          <w:p>
+            <w:pPr>
+              <w:jc w:val="center"/>
+              <w:rPr>
+                <w:rFonts w:hint="eastAsia" w:ascii="宋体" w:hAnsi="宋体" w:eastAsia="宋体" w:cs="宋体"/>
+                <w:sz w:val="24"/>
+                <w:szCs w:val="24"/>
+                <w:lang w:val="en-US" w:eastAsia="zh-CN"/>
+              </w:rPr>
+            </w:pPr>
+          </w:p>
+        </w:tc>
+        <w:tc>
+          <w:tcPr>
+            <w:tcW w:w="2721" w:type="dxa"/>
+            <w:shd w:val="clear" w:color="auto" w:fill="F3F3F3"/>
+            <w:vAlign w:val="center"/>
+          </w:tcPr>
+          <w:p>
+            <w:pPr>
+              <w:jc w:val="center"/>
+              <w:rPr>
+                <w:rFonts w:hint="eastAsia" w:ascii="宋体" w:hAnsi="宋体" w:eastAsia="宋体" w:cs="宋体"/>
+                <w:sz w:val="24"/>
+                <w:szCs w:val="24"/>
+                <w:lang w:val="en-US" w:eastAsia="zh-CN"/>
+              </w:rPr>
+            </w:pPr>
+          </w:p>
+        </w:tc>
+      </w:tr>
+      <w:tr>
+        <w:tblPrEx>
+          <w:tblBorders>
+            <w:top w:val="single" w:color="auto" w:sz="4" w:space="0"/>
+            <w:left w:val="single" w:color="auto" w:sz="4" w:space="0"/>
+            <w:bottom w:val="single" w:color="auto" w:sz="4" w:space="0"/>
+            <w:right w:val="single" w:color="auto" w:sz="4" w:space="0"/>
+            <w:insideH w:val="single" w:color="auto" w:sz="4" w:space="0"/>
+            <w:insideV w:val="single" w:color="auto" w:sz="4" w:space="0"/>
+          </w:tblBorders>
+          <w:tblLayout w:type="fixed"/>
+          <w:tblCellMar>
+            <w:top w:w="0" w:type="dxa"/>
+            <w:left w:w="108" w:type="dxa"/>
+            <w:bottom w:w="0" w:type="dxa"/>
+            <w:right w:w="108" w:type="dxa"/>
+          </w:tblCellMar>
+        </w:tblPrEx>
+        <w:tc>
+          <w:tcPr>
+            <w:tcW w:w="1738" w:type="dxa"/>
+            <w:shd w:val="clear" w:color="auto" w:fill="FFFF99"/>
+            <w:vAlign w:val="center"/>
+          </w:tcPr>
+          <w:p>
+            <w:pPr>
+              <w:jc w:val="center"/>
+              <w:rPr>
+                <w:rFonts w:hint="eastAsia" w:ascii="宋体" w:hAnsi="宋体" w:eastAsia="宋体" w:cs="宋体"/>
+                <w:sz w:val="24"/>
+                <w:szCs w:val="24"/>
+                <w:lang w:val="en-US" w:eastAsia="zh-CN"/>
+              </w:rPr>
+            </w:pPr>
+          </w:p>
+        </w:tc>
+        <w:tc>
+          <w:tcPr>
+            <w:tcW w:w="881" w:type="dxa"/>
+            <w:shd w:val="clear" w:color="auto" w:fill="F3F3F3"/>
+            <w:vAlign w:val="center"/>
+          </w:tcPr>
+          <w:p>
+            <w:pPr>
+              <w:jc w:val="center"/>
+              <w:rPr>
+                <w:rFonts w:hint="eastAsia" w:ascii="宋体" w:hAnsi="宋体" w:eastAsia="宋体" w:cs="宋体"/>
+                <w:sz w:val="24"/>
+                <w:szCs w:val="24"/>
+                <w:lang w:val="en-US" w:eastAsia="zh-CN"/>
+              </w:rPr>
+            </w:pPr>
+          </w:p>
+        </w:tc>
+        <w:tc>
+          <w:tcPr>
+            <w:tcW w:w="3449" w:type="dxa"/>
+            <w:shd w:val="clear" w:color="auto" w:fill="F3F3F3"/>
+            <w:vAlign w:val="center"/>
+          </w:tcPr>
+          <w:p>
+            <w:pPr>
+              <w:jc w:val="center"/>
+              <w:rPr>
+                <w:rFonts w:hint="eastAsia" w:ascii="宋体" w:hAnsi="宋体" w:eastAsia="宋体" w:cs="宋体"/>
+                <w:sz w:val="24"/>
+                <w:szCs w:val="24"/>
+                <w:lang w:val="en-US" w:eastAsia="zh-CN"/>
+              </w:rPr>
+            </w:pPr>
+          </w:p>
+        </w:tc>
+        <w:tc>
+          <w:tcPr>
+            <w:tcW w:w="2721" w:type="dxa"/>
+            <w:shd w:val="clear" w:color="auto" w:fill="F3F3F3"/>
+            <w:vAlign w:val="center"/>
+          </w:tcPr>
+          <w:p>
+            <w:pPr>
+              <w:jc w:val="center"/>
+              <w:rPr>
+                <w:rFonts w:hint="eastAsia" w:ascii="宋体" w:hAnsi="宋体" w:eastAsia="宋体" w:cs="宋体"/>
+                <w:sz w:val="24"/>
+                <w:szCs w:val="24"/>
+                <w:lang w:val="en-US" w:eastAsia="zh-CN"/>
+              </w:rPr>
+            </w:pPr>
+          </w:p>
+        </w:tc>
+      </w:tr>
+      <w:tr>
+        <w:tblPrEx>
+          <w:tblBorders>
+            <w:top w:val="single" w:color="auto" w:sz="4" w:space="0"/>
+            <w:left w:val="single" w:color="auto" w:sz="4" w:space="0"/>
+            <w:bottom w:val="single" w:color="auto" w:sz="4" w:space="0"/>
+            <w:right w:val="single" w:color="auto" w:sz="4" w:space="0"/>
+            <w:insideH w:val="single" w:color="auto" w:sz="4" w:space="0"/>
+            <w:insideV w:val="single" w:color="auto" w:sz="4" w:space="0"/>
+          </w:tblBorders>
+          <w:tblLayout w:type="fixed"/>
+          <w:tblCellMar>
+            <w:top w:w="0" w:type="dxa"/>
+            <w:left w:w="108" w:type="dxa"/>
+            <w:bottom w:w="0" w:type="dxa"/>
+            <w:right w:w="108" w:type="dxa"/>
+          </w:tblCellMar>
+        </w:tblPrEx>
+        <w:tc>
+          <w:tcPr>
+            <w:tcW w:w="1738" w:type="dxa"/>
+            <w:shd w:val="clear" w:color="auto" w:fill="FFFF99"/>
+            <w:vAlign w:val="center"/>
+          </w:tcPr>
+          <w:p>
+            <w:pPr>
+              <w:jc w:val="center"/>
+              <w:rPr>
+                <w:rFonts w:hint="eastAsia" w:ascii="宋体" w:hAnsi="宋体" w:eastAsia="宋体" w:cs="宋体"/>
+                <w:sz w:val="24"/>
+                <w:szCs w:val="24"/>
+                <w:lang w:val="en-US" w:eastAsia="zh-CN"/>
+              </w:rPr>
+            </w:pPr>
+            <w:r>
+              <w:rPr>
+                <w:rFonts w:hint="eastAsia" w:ascii="宋体" w:hAnsi="宋体" w:cs="宋体"/>
+                <w:sz w:val="24"/>
+                <w:szCs w:val="24"/>
+                <w:lang w:val="en-US" w:eastAsia="zh-CN"/>
+              </w:rPr>
+              <w:t>sig</w:t>
+            </w:r>
+          </w:p>
+        </w:tc>
+        <w:tc>
+          <w:tcPr>
+            <w:tcW w:w="881" w:type="dxa"/>
+            <w:shd w:val="clear" w:color="auto" w:fill="F3F3F3"/>
+            <w:vAlign w:val="center"/>
+          </w:tcPr>
+          <w:p>
+            <w:pPr>
+              <w:jc w:val="center"/>
+              <w:rPr>
+                <w:rFonts w:hint="eastAsia" w:ascii="宋体" w:hAnsi="宋体" w:eastAsia="宋体" w:cs="宋体"/>
+                <w:sz w:val="24"/>
+                <w:szCs w:val="24"/>
+                <w:lang w:val="en-US" w:eastAsia="zh-CN"/>
+              </w:rPr>
+            </w:pPr>
+          </w:p>
+        </w:tc>
+        <w:tc>
+          <w:tcPr>
+            <w:tcW w:w="3449" w:type="dxa"/>
+            <w:shd w:val="clear" w:color="auto" w:fill="F3F3F3"/>
+            <w:vAlign w:val="center"/>
+          </w:tcPr>
+          <w:p>
+            <w:pPr>
+              <w:jc w:val="center"/>
+              <w:rPr>
+                <w:rFonts w:hint="eastAsia" w:ascii="宋体" w:hAnsi="宋体" w:eastAsia="宋体" w:cs="宋体"/>
+                <w:sz w:val="24"/>
+                <w:szCs w:val="24"/>
+                <w:lang w:val="en-US" w:eastAsia="zh-CN"/>
+              </w:rPr>
+            </w:pPr>
+          </w:p>
+        </w:tc>
+        <w:tc>
+          <w:tcPr>
+            <w:tcW w:w="2721" w:type="dxa"/>
+            <w:shd w:val="clear" w:color="auto" w:fill="F3F3F3"/>
+            <w:vAlign w:val="center"/>
+          </w:tcPr>
+          <w:p>
+            <w:pPr>
+              <w:jc w:val="center"/>
+              <w:rPr>
+                <w:rFonts w:hint="eastAsia" w:ascii="宋体" w:hAnsi="宋体" w:eastAsia="宋体" w:cs="宋体"/>
+                <w:sz w:val="24"/>
+                <w:szCs w:val="24"/>
+                <w:lang w:val="en-US" w:eastAsia="zh-CN"/>
+              </w:rPr>
+            </w:pPr>
+          </w:p>
+        </w:tc>
+      </w:tr>
+      <w:tr>
+        <w:tblPrEx>
+          <w:tblBorders>
+            <w:top w:val="single" w:color="auto" w:sz="4" w:space="0"/>
+            <w:left w:val="single" w:color="auto" w:sz="4" w:space="0"/>
+            <w:bottom w:val="single" w:color="auto" w:sz="4" w:space="0"/>
+            <w:right w:val="single" w:color="auto" w:sz="4" w:space="0"/>
+            <w:insideH w:val="single" w:color="auto" w:sz="4" w:space="0"/>
+            <w:insideV w:val="single" w:color="auto" w:sz="4" w:space="0"/>
+          </w:tblBorders>
+          <w:tblLayout w:type="fixed"/>
+          <w:tblCellMar>
+            <w:top w:w="0" w:type="dxa"/>
+            <w:left w:w="108" w:type="dxa"/>
+            <w:bottom w:w="0" w:type="dxa"/>
+            <w:right w:w="108" w:type="dxa"/>
+          </w:tblCellMar>
+        </w:tblPrEx>
+        <w:tc>
+          <w:tcPr>
+            <w:tcW w:w="1738" w:type="dxa"/>
+            <w:shd w:val="clear" w:color="auto" w:fill="FFFF99"/>
+            <w:vAlign w:val="center"/>
+          </w:tcPr>
+          <w:p>
+            <w:pPr>
+              <w:jc w:val="center"/>
+              <w:rPr>
+                <w:rFonts w:hint="eastAsia" w:ascii="宋体" w:hAnsi="宋体" w:eastAsia="宋体" w:cs="宋体"/>
+                <w:sz w:val="24"/>
+                <w:szCs w:val="24"/>
+                <w:lang w:val="en-US" w:eastAsia="zh-CN"/>
+              </w:rPr>
+            </w:pPr>
+            <w:r>
+              <w:rPr>
+                <w:rFonts w:hint="eastAsia" w:ascii="宋体" w:hAnsi="宋体" w:cs="宋体"/>
+                <w:sz w:val="24"/>
+                <w:szCs w:val="24"/>
+                <w:lang w:val="en-US" w:eastAsia="zh-CN"/>
+              </w:rPr>
+              <w:t>timestamp</w:t>
+            </w:r>
+          </w:p>
+        </w:tc>
+        <w:tc>
+          <w:tcPr>
+            <w:tcW w:w="881" w:type="dxa"/>
+            <w:shd w:val="clear" w:color="auto" w:fill="F3F3F3"/>
+            <w:vAlign w:val="center"/>
+          </w:tcPr>
+          <w:p>
+            <w:pPr>
+              <w:jc w:val="center"/>
+              <w:rPr>
+                <w:rFonts w:hint="eastAsia" w:ascii="宋体" w:hAnsi="宋体" w:eastAsia="宋体" w:cs="宋体"/>
+                <w:sz w:val="24"/>
+                <w:szCs w:val="24"/>
+                <w:lang w:val="en-US" w:eastAsia="zh-CN"/>
+              </w:rPr>
+            </w:pPr>
+          </w:p>
+        </w:tc>
+        <w:tc>
+          <w:tcPr>
+            <w:tcW w:w="3449" w:type="dxa"/>
+            <w:shd w:val="clear" w:color="auto" w:fill="F3F3F3"/>
+            <w:vAlign w:val="center"/>
+          </w:tcPr>
+          <w:p>
+            <w:pPr>
+              <w:jc w:val="center"/>
+              <w:rPr>
+                <w:rFonts w:hint="eastAsia" w:ascii="宋体" w:hAnsi="宋体" w:eastAsia="宋体" w:cs="宋体"/>
+                <w:sz w:val="24"/>
+                <w:szCs w:val="24"/>
+                <w:lang w:val="en-US" w:eastAsia="zh-CN"/>
+              </w:rPr>
+            </w:pPr>
+          </w:p>
+        </w:tc>
+        <w:tc>
+          <w:tcPr>
+            <w:tcW w:w="2721" w:type="dxa"/>
+            <w:shd w:val="clear" w:color="auto" w:fill="F3F3F3"/>
+            <w:vAlign w:val="center"/>
+          </w:tcPr>
+          <w:p>
+            <w:pPr>
+              <w:jc w:val="center"/>
+              <w:rPr>
+                <w:rFonts w:hint="eastAsia" w:ascii="宋体" w:hAnsi="宋体" w:eastAsia="宋体" w:cs="宋体"/>
+                <w:sz w:val="24"/>
+                <w:szCs w:val="24"/>
+                <w:lang w:val="en-US" w:eastAsia="zh-CN"/>
+              </w:rPr>
+            </w:pPr>
+          </w:p>
+        </w:tc>
+      </w:tr>
+      <w:tr>
+        <w:tblPrEx>
+          <w:tblBorders>
+            <w:top w:val="single" w:color="auto" w:sz="4" w:space="0"/>
+            <w:left w:val="single" w:color="auto" w:sz="4" w:space="0"/>
+            <w:bottom w:val="single" w:color="auto" w:sz="4" w:space="0"/>
+            <w:right w:val="single" w:color="auto" w:sz="4" w:space="0"/>
+            <w:insideH w:val="single" w:color="auto" w:sz="4" w:space="0"/>
+            <w:insideV w:val="single" w:color="auto" w:sz="4" w:space="0"/>
+          </w:tblBorders>
+          <w:tblLayout w:type="fixed"/>
+          <w:tblCellMar>
+            <w:top w:w="0" w:type="dxa"/>
+            <w:left w:w="108" w:type="dxa"/>
+            <w:bottom w:w="0" w:type="dxa"/>
+            <w:right w:w="108" w:type="dxa"/>
+          </w:tblCellMar>
+        </w:tblPrEx>
+        <w:tc>
+          <w:tcPr>
+            <w:tcW w:w="1738" w:type="dxa"/>
+            <w:shd w:val="clear" w:color="auto" w:fill="FFFF99"/>
+            <w:vAlign w:val="center"/>
+          </w:tcPr>
+          <w:p>
+            <w:pPr>
+              <w:jc w:val="center"/>
+              <w:rPr>
+                <w:rFonts w:hint="eastAsia" w:ascii="宋体" w:hAnsi="宋体" w:eastAsia="宋体" w:cs="宋体"/>
+                <w:sz w:val="24"/>
+                <w:szCs w:val="24"/>
+                <w:lang w:val="en-US" w:eastAsia="zh-CN"/>
+              </w:rPr>
+            </w:pPr>
+            <w:r>
+              <w:rPr>
+                <w:rFonts w:hint="eastAsia" w:ascii="宋体" w:hAnsi="宋体" w:cs="宋体"/>
+                <w:sz w:val="24"/>
+                <w:szCs w:val="24"/>
+                <w:lang w:val="en-US" w:eastAsia="zh-CN"/>
+              </w:rPr>
+              <w:t>to</w:t>
+            </w:r>
+          </w:p>
+        </w:tc>
+        <w:tc>
+          <w:tcPr>
+            <w:tcW w:w="881" w:type="dxa"/>
+            <w:shd w:val="clear" w:color="auto" w:fill="F3F3F3"/>
+            <w:vAlign w:val="center"/>
+          </w:tcPr>
+          <w:p>
+            <w:pPr>
+              <w:jc w:val="center"/>
+              <w:rPr>
+                <w:rFonts w:hint="eastAsia" w:ascii="宋体" w:hAnsi="宋体" w:eastAsia="宋体" w:cs="宋体"/>
+                <w:sz w:val="24"/>
+                <w:szCs w:val="24"/>
+                <w:lang w:val="en-US" w:eastAsia="zh-CN"/>
+              </w:rPr>
+            </w:pPr>
+          </w:p>
+        </w:tc>
+        <w:tc>
+          <w:tcPr>
+            <w:tcW w:w="3449" w:type="dxa"/>
+            <w:shd w:val="clear" w:color="auto" w:fill="F3F3F3"/>
+            <w:vAlign w:val="center"/>
+          </w:tcPr>
+          <w:p>
+            <w:pPr>
+              <w:jc w:val="center"/>
+              <w:rPr>
+                <w:rFonts w:hint="eastAsia" w:ascii="宋体" w:hAnsi="宋体" w:eastAsia="宋体" w:cs="宋体"/>
+                <w:sz w:val="24"/>
+                <w:szCs w:val="24"/>
+                <w:lang w:val="en-US" w:eastAsia="zh-CN"/>
+              </w:rPr>
+            </w:pPr>
+          </w:p>
+        </w:tc>
+        <w:tc>
+          <w:tcPr>
+            <w:tcW w:w="2721" w:type="dxa"/>
+            <w:shd w:val="clear" w:color="auto" w:fill="F3F3F3"/>
+            <w:vAlign w:val="center"/>
+          </w:tcPr>
+          <w:p>
+            <w:pPr>
+              <w:jc w:val="center"/>
+              <w:rPr>
+                <w:rFonts w:hint="eastAsia" w:ascii="宋体" w:hAnsi="宋体" w:eastAsia="宋体" w:cs="宋体"/>
+                <w:sz w:val="24"/>
+                <w:szCs w:val="24"/>
+                <w:lang w:val="en-US" w:eastAsia="zh-CN"/>
+              </w:rPr>
+            </w:pPr>
+          </w:p>
+        </w:tc>
+      </w:tr>
+      <w:tr>
+        <w:tblPrEx>
+          <w:tblBorders>
+            <w:top w:val="single" w:color="auto" w:sz="4" w:space="0"/>
+            <w:left w:val="single" w:color="auto" w:sz="4" w:space="0"/>
+            <w:bottom w:val="single" w:color="auto" w:sz="4" w:space="0"/>
+            <w:right w:val="single" w:color="auto" w:sz="4" w:space="0"/>
+            <w:insideH w:val="single" w:color="auto" w:sz="4" w:space="0"/>
+            <w:insideV w:val="single" w:color="auto" w:sz="4" w:space="0"/>
+          </w:tblBorders>
+          <w:tblLayout w:type="fixed"/>
+          <w:tblCellMar>
+            <w:top w:w="0" w:type="dxa"/>
+            <w:left w:w="108" w:type="dxa"/>
+            <w:bottom w:w="0" w:type="dxa"/>
+            <w:right w:w="108" w:type="dxa"/>
+          </w:tblCellMar>
+        </w:tblPrEx>
+        <w:tc>
+          <w:tcPr>
+            <w:tcW w:w="1738" w:type="dxa"/>
+            <w:shd w:val="clear" w:color="auto" w:fill="FFFF99"/>
+            <w:vAlign w:val="center"/>
+          </w:tcPr>
+          <w:p>
+            <w:pPr>
+              <w:jc w:val="center"/>
+              <w:rPr>
+                <w:rFonts w:hint="eastAsia" w:ascii="宋体" w:hAnsi="宋体" w:cs="宋体"/>
+                <w:sz w:val="24"/>
+                <w:szCs w:val="24"/>
+                <w:lang w:val="en-US" w:eastAsia="zh-CN"/>
+              </w:rPr>
+            </w:pPr>
+            <w:r>
+              <w:rPr>
+                <w:rFonts w:hint="eastAsia" w:ascii="宋体" w:hAnsi="宋体" w:cs="宋体"/>
+                <w:sz w:val="24"/>
+                <w:szCs w:val="24"/>
+                <w:lang w:val="en-US" w:eastAsia="zh-CN"/>
+              </w:rPr>
+              <w:t>token</w:t>
+            </w:r>
+          </w:p>
+        </w:tc>
+        <w:tc>
+          <w:tcPr>
+            <w:tcW w:w="881" w:type="dxa"/>
+            <w:shd w:val="clear" w:color="auto" w:fill="F3F3F3"/>
+            <w:vAlign w:val="center"/>
+          </w:tcPr>
+          <w:p>
+            <w:pPr>
+              <w:jc w:val="center"/>
+              <w:rPr>
+                <w:rFonts w:hint="eastAsia" w:ascii="宋体" w:hAnsi="宋体" w:eastAsia="宋体" w:cs="宋体"/>
+                <w:sz w:val="24"/>
+                <w:szCs w:val="24"/>
+                <w:lang w:val="en-US" w:eastAsia="zh-CN"/>
+              </w:rPr>
+            </w:pPr>
+          </w:p>
+        </w:tc>
+        <w:tc>
+          <w:tcPr>
+            <w:tcW w:w="3449" w:type="dxa"/>
+            <w:shd w:val="clear" w:color="auto" w:fill="F3F3F3"/>
+            <w:vAlign w:val="center"/>
+          </w:tcPr>
+          <w:p>
+            <w:pPr>
+              <w:jc w:val="center"/>
+              <w:rPr>
+                <w:rFonts w:hint="eastAsia" w:ascii="宋体" w:hAnsi="宋体" w:eastAsia="宋体" w:cs="宋体"/>
+                <w:sz w:val="24"/>
+                <w:szCs w:val="24"/>
+                <w:lang w:val="en-US" w:eastAsia="zh-CN"/>
+              </w:rPr>
+            </w:pPr>
+          </w:p>
+        </w:tc>
+        <w:tc>
+          <w:tcPr>
+            <w:tcW w:w="2721" w:type="dxa"/>
+            <w:shd w:val="clear" w:color="auto" w:fill="F3F3F3"/>
+            <w:vAlign w:val="center"/>
+          </w:tcPr>
+          <w:p>
+            <w:pPr>
+              <w:jc w:val="center"/>
+              <w:rPr>
+                <w:rFonts w:hint="eastAsia" w:ascii="宋体" w:hAnsi="宋体" w:eastAsia="宋体" w:cs="宋体"/>
+                <w:sz w:val="24"/>
+                <w:szCs w:val="24"/>
+                <w:lang w:val="en-US" w:eastAsia="zh-CN"/>
+              </w:rPr>
+            </w:pPr>
+          </w:p>
+        </w:tc>
+      </w:tr>
+      <w:tr>
+        <w:tblPrEx>
+          <w:tblBorders>
+            <w:top w:val="single" w:color="auto" w:sz="4" w:space="0"/>
+            <w:left w:val="single" w:color="auto" w:sz="4" w:space="0"/>
+            <w:bottom w:val="single" w:color="auto" w:sz="4" w:space="0"/>
+            <w:right w:val="single" w:color="auto" w:sz="4" w:space="0"/>
+            <w:insideH w:val="single" w:color="auto" w:sz="4" w:space="0"/>
+            <w:insideV w:val="single" w:color="auto" w:sz="4" w:space="0"/>
+          </w:tblBorders>
+          <w:tblLayout w:type="fixed"/>
+          <w:tblCellMar>
+            <w:top w:w="0" w:type="dxa"/>
+            <w:left w:w="108" w:type="dxa"/>
+            <w:bottom w:w="0" w:type="dxa"/>
+            <w:right w:w="108" w:type="dxa"/>
+          </w:tblCellMar>
+        </w:tblPrEx>
+        <w:tc>
+          <w:tcPr>
+            <w:tcW w:w="1738" w:type="dxa"/>
+            <w:shd w:val="clear" w:color="auto" w:fill="FFFF99"/>
+            <w:vAlign w:val="center"/>
+          </w:tcPr>
+          <w:p>
+            <w:pPr>
+              <w:jc w:val="center"/>
+              <w:rPr>
+                <w:rFonts w:hint="eastAsia" w:ascii="宋体" w:hAnsi="宋体" w:eastAsia="宋体" w:cs="宋体"/>
+                <w:sz w:val="24"/>
+                <w:szCs w:val="24"/>
+                <w:lang w:val="en-US" w:eastAsia="zh-CN"/>
+              </w:rPr>
+            </w:pPr>
+            <w:r>
+              <w:rPr>
+                <w:rFonts w:hint="eastAsia" w:ascii="宋体" w:hAnsi="宋体" w:cs="宋体"/>
+                <w:sz w:val="24"/>
+                <w:szCs w:val="24"/>
+                <w:lang w:val="en-US" w:eastAsia="zh-CN"/>
+              </w:rPr>
+              <w:t>to_device</w:t>
+            </w:r>
+          </w:p>
+        </w:tc>
+        <w:tc>
+          <w:tcPr>
+            <w:tcW w:w="881" w:type="dxa"/>
+            <w:shd w:val="clear" w:color="auto" w:fill="F3F3F3"/>
+            <w:vAlign w:val="center"/>
+          </w:tcPr>
+          <w:p>
+            <w:pPr>
+              <w:jc w:val="center"/>
+              <w:rPr>
+                <w:rFonts w:hint="eastAsia" w:ascii="宋体" w:hAnsi="宋体" w:eastAsia="宋体" w:cs="宋体"/>
+                <w:sz w:val="24"/>
+                <w:szCs w:val="24"/>
+                <w:lang w:val="en-US" w:eastAsia="zh-CN"/>
+              </w:rPr>
+            </w:pPr>
+          </w:p>
+        </w:tc>
+        <w:tc>
+          <w:tcPr>
+            <w:tcW w:w="3449" w:type="dxa"/>
+            <w:shd w:val="clear" w:color="auto" w:fill="F3F3F3"/>
+            <w:vAlign w:val="center"/>
+          </w:tcPr>
+          <w:p>
+            <w:pPr>
+              <w:jc w:val="center"/>
+              <w:rPr>
+                <w:rFonts w:hint="eastAsia" w:ascii="宋体" w:hAnsi="宋体" w:eastAsia="宋体" w:cs="宋体"/>
+                <w:sz w:val="24"/>
+                <w:szCs w:val="24"/>
+                <w:lang w:val="en-US" w:eastAsia="zh-CN"/>
+              </w:rPr>
+            </w:pPr>
+          </w:p>
+        </w:tc>
+        <w:tc>
+          <w:tcPr>
+            <w:tcW w:w="2721" w:type="dxa"/>
+            <w:shd w:val="clear" w:color="auto" w:fill="F3F3F3"/>
+            <w:vAlign w:val="center"/>
+          </w:tcPr>
+          <w:p>
+            <w:pPr>
+              <w:jc w:val="center"/>
+              <w:rPr>
+                <w:rFonts w:hint="eastAsia" w:ascii="宋体" w:hAnsi="宋体" w:eastAsia="宋体" w:cs="宋体"/>
+                <w:sz w:val="24"/>
+                <w:szCs w:val="24"/>
+                <w:lang w:val="en-US" w:eastAsia="zh-CN"/>
+              </w:rPr>
+            </w:pPr>
+          </w:p>
+        </w:tc>
+      </w:tr>
+      <w:tr>
+        <w:tblPrEx>
+          <w:tblBorders>
+            <w:top w:val="single" w:color="auto" w:sz="4" w:space="0"/>
+            <w:left w:val="single" w:color="auto" w:sz="4" w:space="0"/>
+            <w:bottom w:val="single" w:color="auto" w:sz="4" w:space="0"/>
+            <w:right w:val="single" w:color="auto" w:sz="4" w:space="0"/>
+            <w:insideH w:val="single" w:color="auto" w:sz="4" w:space="0"/>
+            <w:insideV w:val="single" w:color="auto" w:sz="4" w:space="0"/>
+          </w:tblBorders>
+          <w:tblLayout w:type="fixed"/>
+          <w:tblCellMar>
+            <w:top w:w="0" w:type="dxa"/>
+            <w:left w:w="108" w:type="dxa"/>
+            <w:bottom w:w="0" w:type="dxa"/>
+            <w:right w:w="108" w:type="dxa"/>
+          </w:tblCellMar>
+        </w:tblPrEx>
+        <w:tc>
+          <w:tcPr>
+            <w:tcW w:w="1738" w:type="dxa"/>
+            <w:shd w:val="clear" w:color="auto" w:fill="FFFF99"/>
+            <w:vAlign w:val="center"/>
+          </w:tcPr>
+          <w:p>
+            <w:pPr>
+              <w:jc w:val="center"/>
+              <w:rPr>
+                <w:rFonts w:hint="eastAsia" w:ascii="宋体" w:hAnsi="宋体" w:eastAsia="宋体" w:cs="宋体"/>
+                <w:sz w:val="24"/>
+                <w:szCs w:val="24"/>
+                <w:lang w:val="en-US" w:eastAsia="zh-CN"/>
+              </w:rPr>
+            </w:pPr>
+            <w:r>
+              <w:rPr>
+                <w:rFonts w:hint="eastAsia" w:ascii="宋体" w:hAnsi="宋体" w:cs="宋体"/>
+                <w:sz w:val="24"/>
+                <w:szCs w:val="24"/>
+                <w:lang w:val="en-US" w:eastAsia="zh-CN"/>
+              </w:rPr>
+              <w:t>to_server</w:t>
+            </w:r>
+          </w:p>
+        </w:tc>
+        <w:tc>
+          <w:tcPr>
+            <w:tcW w:w="881" w:type="dxa"/>
+            <w:shd w:val="clear" w:color="auto" w:fill="F3F3F3"/>
+            <w:vAlign w:val="center"/>
+          </w:tcPr>
+          <w:p>
+            <w:pPr>
+              <w:jc w:val="center"/>
+              <w:rPr>
+                <w:rFonts w:hint="eastAsia" w:ascii="宋体" w:hAnsi="宋体" w:eastAsia="宋体" w:cs="宋体"/>
+                <w:sz w:val="24"/>
+                <w:szCs w:val="24"/>
+                <w:lang w:val="en-US" w:eastAsia="zh-CN"/>
+              </w:rPr>
+            </w:pPr>
+          </w:p>
+        </w:tc>
+        <w:tc>
+          <w:tcPr>
+            <w:tcW w:w="3449" w:type="dxa"/>
+            <w:shd w:val="clear" w:color="auto" w:fill="F3F3F3"/>
+            <w:vAlign w:val="center"/>
+          </w:tcPr>
+          <w:p>
+            <w:pPr>
+              <w:jc w:val="center"/>
+              <w:rPr>
+                <w:rFonts w:hint="eastAsia" w:ascii="宋体" w:hAnsi="宋体" w:eastAsia="宋体" w:cs="宋体"/>
+                <w:sz w:val="24"/>
+                <w:szCs w:val="24"/>
+                <w:lang w:val="en-US" w:eastAsia="zh-CN"/>
+              </w:rPr>
+            </w:pPr>
+          </w:p>
+        </w:tc>
+        <w:tc>
+          <w:tcPr>
+            <w:tcW w:w="2721" w:type="dxa"/>
+            <w:shd w:val="clear" w:color="auto" w:fill="F3F3F3"/>
+            <w:vAlign w:val="center"/>
+          </w:tcPr>
+          <w:p>
+            <w:pPr>
+              <w:jc w:val="center"/>
+              <w:rPr>
+                <w:rFonts w:hint="eastAsia" w:ascii="宋体" w:hAnsi="宋体" w:eastAsia="宋体" w:cs="宋体"/>
+                <w:sz w:val="24"/>
+                <w:szCs w:val="24"/>
+                <w:lang w:val="en-US" w:eastAsia="zh-CN"/>
+              </w:rPr>
+            </w:pPr>
+          </w:p>
+        </w:tc>
+      </w:tr>
+      <w:tr>
+        <w:tblPrEx>
+          <w:tblBorders>
+            <w:top w:val="single" w:color="auto" w:sz="4" w:space="0"/>
+            <w:left w:val="single" w:color="auto" w:sz="4" w:space="0"/>
+            <w:bottom w:val="single" w:color="auto" w:sz="4" w:space="0"/>
+            <w:right w:val="single" w:color="auto" w:sz="4" w:space="0"/>
+            <w:insideH w:val="single" w:color="auto" w:sz="4" w:space="0"/>
+            <w:insideV w:val="single" w:color="auto" w:sz="4" w:space="0"/>
+          </w:tblBorders>
+          <w:tblLayout w:type="fixed"/>
+          <w:tblCellMar>
+            <w:top w:w="0" w:type="dxa"/>
+            <w:left w:w="108" w:type="dxa"/>
+            <w:bottom w:w="0" w:type="dxa"/>
+            <w:right w:w="108" w:type="dxa"/>
+          </w:tblCellMar>
+        </w:tblPrEx>
+        <w:tc>
+          <w:tcPr>
+            <w:tcW w:w="1738" w:type="dxa"/>
+            <w:shd w:val="clear" w:color="auto" w:fill="FFFF99"/>
+            <w:vAlign w:val="center"/>
+          </w:tcPr>
+          <w:p>
+            <w:pPr>
+              <w:jc w:val="center"/>
+              <w:rPr>
+                <w:rFonts w:hint="eastAsia" w:ascii="宋体" w:hAnsi="宋体" w:eastAsia="宋体" w:cs="宋体"/>
+                <w:sz w:val="24"/>
+                <w:szCs w:val="24"/>
+                <w:lang w:val="en-US" w:eastAsia="zh-CN"/>
+              </w:rPr>
+            </w:pPr>
+          </w:p>
+        </w:tc>
+        <w:tc>
+          <w:tcPr>
+            <w:tcW w:w="881" w:type="dxa"/>
+            <w:shd w:val="clear" w:color="auto" w:fill="F3F3F3"/>
+            <w:vAlign w:val="center"/>
+          </w:tcPr>
+          <w:p>
+            <w:pPr>
+              <w:jc w:val="center"/>
+              <w:rPr>
+                <w:rFonts w:hint="eastAsia" w:ascii="宋体" w:hAnsi="宋体" w:eastAsia="宋体" w:cs="宋体"/>
+                <w:sz w:val="24"/>
+                <w:szCs w:val="24"/>
+                <w:lang w:val="en-US" w:eastAsia="zh-CN"/>
+              </w:rPr>
+            </w:pPr>
+          </w:p>
+        </w:tc>
+        <w:tc>
+          <w:tcPr>
+            <w:tcW w:w="3449" w:type="dxa"/>
+            <w:shd w:val="clear" w:color="auto" w:fill="F3F3F3"/>
+            <w:vAlign w:val="center"/>
+          </w:tcPr>
+          <w:p>
+            <w:pPr>
+              <w:jc w:val="center"/>
+              <w:rPr>
+                <w:rFonts w:hint="eastAsia" w:ascii="宋体" w:hAnsi="宋体" w:eastAsia="宋体" w:cs="宋体"/>
+                <w:sz w:val="24"/>
+                <w:szCs w:val="24"/>
+                <w:lang w:val="en-US" w:eastAsia="zh-CN"/>
+              </w:rPr>
+            </w:pPr>
+          </w:p>
+        </w:tc>
+        <w:tc>
+          <w:tcPr>
+            <w:tcW w:w="2721" w:type="dxa"/>
+            <w:shd w:val="clear" w:color="auto" w:fill="F3F3F3"/>
+            <w:vAlign w:val="center"/>
+          </w:tcPr>
+          <w:p>
+            <w:pPr>
+              <w:jc w:val="center"/>
+              <w:rPr>
+                <w:rFonts w:hint="eastAsia" w:ascii="宋体" w:hAnsi="宋体" w:eastAsia="宋体" w:cs="宋体"/>
+                <w:sz w:val="24"/>
+                <w:szCs w:val="24"/>
+                <w:lang w:val="en-US" w:eastAsia="zh-CN"/>
+              </w:rPr>
+            </w:pPr>
+          </w:p>
+        </w:tc>
+      </w:tr>
+      <w:tr>
+        <w:tblPrEx>
+          <w:tblBorders>
+            <w:top w:val="single" w:color="auto" w:sz="4" w:space="0"/>
+            <w:left w:val="single" w:color="auto" w:sz="4" w:space="0"/>
+            <w:bottom w:val="single" w:color="auto" w:sz="4" w:space="0"/>
+            <w:right w:val="single" w:color="auto" w:sz="4" w:space="0"/>
+            <w:insideH w:val="single" w:color="auto" w:sz="4" w:space="0"/>
+            <w:insideV w:val="single" w:color="auto" w:sz="4" w:space="0"/>
+          </w:tblBorders>
+          <w:tblLayout w:type="fixed"/>
+          <w:tblCellMar>
+            <w:top w:w="0" w:type="dxa"/>
+            <w:left w:w="108" w:type="dxa"/>
+            <w:bottom w:w="0" w:type="dxa"/>
+            <w:right w:w="108" w:type="dxa"/>
+          </w:tblCellMar>
+        </w:tblPrEx>
+        <w:tc>
+          <w:tcPr>
+            <w:tcW w:w="1738" w:type="dxa"/>
+            <w:shd w:val="clear" w:color="auto" w:fill="FFFF99"/>
+            <w:vAlign w:val="center"/>
+          </w:tcPr>
+          <w:p>
+            <w:pPr>
+              <w:jc w:val="center"/>
+              <w:rPr>
+                <w:rFonts w:hint="eastAsia" w:ascii="宋体" w:hAnsi="宋体" w:eastAsia="宋体" w:cs="宋体"/>
+                <w:sz w:val="24"/>
+                <w:szCs w:val="24"/>
+                <w:lang w:val="en-US" w:eastAsia="zh-CN"/>
+              </w:rPr>
+            </w:pPr>
+          </w:p>
+        </w:tc>
+        <w:tc>
+          <w:tcPr>
+            <w:tcW w:w="881" w:type="dxa"/>
+            <w:shd w:val="clear" w:color="auto" w:fill="F3F3F3"/>
+            <w:vAlign w:val="center"/>
+          </w:tcPr>
+          <w:p>
+            <w:pPr>
+              <w:jc w:val="center"/>
+              <w:rPr>
+                <w:rFonts w:hint="eastAsia" w:ascii="宋体" w:hAnsi="宋体" w:eastAsia="宋体" w:cs="宋体"/>
+                <w:sz w:val="24"/>
+                <w:szCs w:val="24"/>
+                <w:lang w:val="en-US" w:eastAsia="zh-CN"/>
+              </w:rPr>
+            </w:pPr>
+          </w:p>
+        </w:tc>
+        <w:tc>
+          <w:tcPr>
+            <w:tcW w:w="3449" w:type="dxa"/>
+            <w:shd w:val="clear" w:color="auto" w:fill="F3F3F3"/>
+            <w:vAlign w:val="center"/>
+          </w:tcPr>
+          <w:p>
+            <w:pPr>
+              <w:jc w:val="center"/>
+              <w:rPr>
+                <w:rFonts w:hint="eastAsia" w:ascii="宋体" w:hAnsi="宋体" w:eastAsia="宋体" w:cs="宋体"/>
+                <w:sz w:val="24"/>
+                <w:szCs w:val="24"/>
+                <w:lang w:val="en-US" w:eastAsia="zh-CN"/>
+              </w:rPr>
+            </w:pPr>
+          </w:p>
+        </w:tc>
+        <w:tc>
+          <w:tcPr>
+            <w:tcW w:w="2721" w:type="dxa"/>
+            <w:shd w:val="clear" w:color="auto" w:fill="F3F3F3"/>
+            <w:vAlign w:val="center"/>
+          </w:tcPr>
+          <w:p>
+            <w:pPr>
+              <w:jc w:val="center"/>
+              <w:rPr>
+                <w:rFonts w:hint="eastAsia" w:ascii="宋体" w:hAnsi="宋体" w:eastAsia="宋体" w:cs="宋体"/>
+                <w:sz w:val="24"/>
+                <w:szCs w:val="24"/>
+                <w:lang w:val="en-US" w:eastAsia="zh-CN"/>
+              </w:rPr>
+            </w:pPr>
+          </w:p>
+        </w:tc>
+      </w:tr>
+      <w:tr>
+        <w:tblPrEx>
+          <w:tblBorders>
+            <w:top w:val="single" w:color="auto" w:sz="4" w:space="0"/>
+            <w:left w:val="single" w:color="auto" w:sz="4" w:space="0"/>
+            <w:bottom w:val="single" w:color="auto" w:sz="4" w:space="0"/>
+            <w:right w:val="single" w:color="auto" w:sz="4" w:space="0"/>
+            <w:insideH w:val="single" w:color="auto" w:sz="4" w:space="0"/>
+            <w:insideV w:val="single" w:color="auto" w:sz="4" w:space="0"/>
+          </w:tblBorders>
+          <w:tblLayout w:type="fixed"/>
+          <w:tblCellMar>
+            <w:top w:w="0" w:type="dxa"/>
+            <w:left w:w="108" w:type="dxa"/>
+            <w:bottom w:w="0" w:type="dxa"/>
+            <w:right w:w="108" w:type="dxa"/>
+          </w:tblCellMar>
+        </w:tblPrEx>
+        <w:tc>
+          <w:tcPr>
+            <w:tcW w:w="1738" w:type="dxa"/>
+            <w:shd w:val="clear" w:color="auto" w:fill="FFFF99"/>
+            <w:vAlign w:val="center"/>
+          </w:tcPr>
+          <w:p>
+            <w:pPr>
+              <w:jc w:val="center"/>
+              <w:rPr>
+                <w:rFonts w:hint="eastAsia" w:ascii="宋体" w:hAnsi="宋体" w:eastAsia="宋体" w:cs="宋体"/>
+                <w:sz w:val="24"/>
+                <w:szCs w:val="24"/>
+                <w:lang w:val="en-US" w:eastAsia="zh-CN"/>
+              </w:rPr>
+            </w:pPr>
+          </w:p>
+        </w:tc>
+        <w:tc>
+          <w:tcPr>
+            <w:tcW w:w="881" w:type="dxa"/>
+            <w:shd w:val="clear" w:color="auto" w:fill="F3F3F3"/>
+            <w:vAlign w:val="center"/>
+          </w:tcPr>
+          <w:p>
+            <w:pPr>
+              <w:jc w:val="center"/>
+              <w:rPr>
+                <w:rFonts w:hint="eastAsia" w:ascii="宋体" w:hAnsi="宋体" w:eastAsia="宋体" w:cs="宋体"/>
+                <w:sz w:val="24"/>
+                <w:szCs w:val="24"/>
+                <w:lang w:val="en-US" w:eastAsia="zh-CN"/>
+              </w:rPr>
+            </w:pPr>
+          </w:p>
+        </w:tc>
+        <w:tc>
+          <w:tcPr>
+            <w:tcW w:w="3449" w:type="dxa"/>
+            <w:shd w:val="clear" w:color="auto" w:fill="F3F3F3"/>
+            <w:vAlign w:val="center"/>
+          </w:tcPr>
+          <w:p>
+            <w:pPr>
+              <w:jc w:val="center"/>
+              <w:rPr>
+                <w:rFonts w:hint="eastAsia" w:ascii="宋体" w:hAnsi="宋体" w:eastAsia="宋体" w:cs="宋体"/>
+                <w:sz w:val="24"/>
+                <w:szCs w:val="24"/>
+                <w:lang w:val="en-US" w:eastAsia="zh-CN"/>
+              </w:rPr>
+            </w:pPr>
+          </w:p>
+        </w:tc>
+        <w:tc>
+          <w:tcPr>
+            <w:tcW w:w="2721" w:type="dxa"/>
+            <w:shd w:val="clear" w:color="auto" w:fill="F3F3F3"/>
+            <w:vAlign w:val="center"/>
+          </w:tcPr>
+          <w:p>
+            <w:pPr>
+              <w:jc w:val="center"/>
+              <w:rPr>
+                <w:rFonts w:hint="eastAsia" w:ascii="宋体" w:hAnsi="宋体" w:eastAsia="宋体" w:cs="宋体"/>
+                <w:sz w:val="24"/>
+                <w:szCs w:val="24"/>
+                <w:lang w:val="en-US" w:eastAsia="zh-CN"/>
+              </w:rPr>
+            </w:pPr>
+          </w:p>
+        </w:tc>
+      </w:tr>
+      <w:tr>
+        <w:tblPrEx>
+          <w:tblBorders>
+            <w:top w:val="single" w:color="auto" w:sz="4" w:space="0"/>
+            <w:left w:val="single" w:color="auto" w:sz="4" w:space="0"/>
+            <w:bottom w:val="single" w:color="auto" w:sz="4" w:space="0"/>
+            <w:right w:val="single" w:color="auto" w:sz="4" w:space="0"/>
+            <w:insideH w:val="single" w:color="auto" w:sz="4" w:space="0"/>
+            <w:insideV w:val="single" w:color="auto" w:sz="4" w:space="0"/>
+          </w:tblBorders>
+          <w:tblLayout w:type="fixed"/>
+          <w:tblCellMar>
+            <w:top w:w="0" w:type="dxa"/>
+            <w:left w:w="108" w:type="dxa"/>
+            <w:bottom w:w="0" w:type="dxa"/>
+            <w:right w:w="108" w:type="dxa"/>
+          </w:tblCellMar>
+        </w:tblPrEx>
+        <w:trPr>
+          <w:trHeight w:val="322" w:hRule="atLeast"/>
+        </w:trPr>
+        <w:tc>
+          <w:tcPr>
+            <w:tcW w:w="1738" w:type="dxa"/>
+            <w:shd w:val="clear" w:color="auto" w:fill="FFFF99"/>
+            <w:vAlign w:val="center"/>
+          </w:tcPr>
+          <w:p>
+            <w:pPr>
+              <w:jc w:val="center"/>
+              <w:rPr>
+                <w:rFonts w:hint="eastAsia" w:ascii="宋体" w:hAnsi="宋体" w:eastAsia="宋体" w:cs="宋体"/>
+                <w:sz w:val="24"/>
+                <w:szCs w:val="24"/>
+                <w:lang w:val="en-US" w:eastAsia="zh-CN"/>
+              </w:rPr>
+            </w:pPr>
+          </w:p>
+        </w:tc>
+        <w:tc>
+          <w:tcPr>
+            <w:tcW w:w="881" w:type="dxa"/>
+            <w:shd w:val="clear" w:color="auto" w:fill="F3F3F3"/>
+            <w:vAlign w:val="center"/>
+          </w:tcPr>
+          <w:p>
+            <w:pPr>
+              <w:jc w:val="center"/>
+              <w:rPr>
+                <w:rFonts w:hint="eastAsia" w:ascii="宋体" w:hAnsi="宋体" w:eastAsia="宋体" w:cs="宋体"/>
+                <w:sz w:val="24"/>
+                <w:szCs w:val="24"/>
+                <w:lang w:val="en-US" w:eastAsia="zh-CN"/>
+              </w:rPr>
+            </w:pPr>
+          </w:p>
+        </w:tc>
+        <w:tc>
+          <w:tcPr>
+            <w:tcW w:w="3449" w:type="dxa"/>
+            <w:shd w:val="clear" w:color="auto" w:fill="F3F3F3"/>
+            <w:vAlign w:val="center"/>
+          </w:tcPr>
+          <w:p>
+            <w:pPr>
+              <w:jc w:val="center"/>
+              <w:rPr>
+                <w:rFonts w:hint="eastAsia" w:ascii="宋体" w:hAnsi="宋体" w:eastAsia="宋体" w:cs="宋体"/>
+                <w:sz w:val="24"/>
+                <w:szCs w:val="24"/>
+                <w:lang w:val="en-US" w:eastAsia="zh-CN"/>
+              </w:rPr>
+            </w:pPr>
+          </w:p>
+        </w:tc>
+        <w:tc>
+          <w:tcPr>
+            <w:tcW w:w="2721" w:type="dxa"/>
+            <w:shd w:val="clear" w:color="auto" w:fill="F3F3F3"/>
+            <w:vAlign w:val="center"/>
+          </w:tcPr>
+          <w:p>
+            <w:pPr>
+              <w:jc w:val="center"/>
+              <w:rPr>
+                <w:rFonts w:hint="eastAsia" w:ascii="宋体" w:hAnsi="宋体" w:eastAsia="宋体" w:cs="宋体"/>
+                <w:sz w:val="24"/>
+                <w:szCs w:val="24"/>
+                <w:lang w:val="en-US" w:eastAsia="zh-CN"/>
+              </w:rPr>
+            </w:pPr>
+          </w:p>
+        </w:tc>
+      </w:tr>
+      <w:tr>
+        <w:tblPrEx>
+          <w:tblBorders>
+            <w:top w:val="single" w:color="auto" w:sz="4" w:space="0"/>
+            <w:left w:val="single" w:color="auto" w:sz="4" w:space="0"/>
+            <w:bottom w:val="single" w:color="auto" w:sz="4" w:space="0"/>
+            <w:right w:val="single" w:color="auto" w:sz="4" w:space="0"/>
+            <w:insideH w:val="single" w:color="auto" w:sz="4" w:space="0"/>
+            <w:insideV w:val="single" w:color="auto" w:sz="4" w:space="0"/>
+          </w:tblBorders>
+          <w:tblLayout w:type="fixed"/>
+          <w:tblCellMar>
+            <w:top w:w="0" w:type="dxa"/>
+            <w:left w:w="108" w:type="dxa"/>
+            <w:bottom w:w="0" w:type="dxa"/>
+            <w:right w:w="108" w:type="dxa"/>
+          </w:tblCellMar>
+        </w:tblPrEx>
+        <w:trPr>
+          <w:trHeight w:val="322" w:hRule="atLeast"/>
+        </w:trPr>
+        <w:tc>
+          <w:tcPr>
+            <w:tcW w:w="1738" w:type="dxa"/>
+            <w:shd w:val="clear" w:color="auto" w:fill="FFFF99"/>
+            <w:vAlign w:val="center"/>
+          </w:tcPr>
+          <w:p>
+            <w:pPr>
+              <w:jc w:val="center"/>
+              <w:rPr>
+                <w:rFonts w:hint="eastAsia" w:ascii="宋体" w:hAnsi="宋体" w:cs="宋体"/>
+                <w:sz w:val="24"/>
+                <w:szCs w:val="24"/>
+                <w:lang w:val="en-US" w:eastAsia="zh-CN"/>
+              </w:rPr>
+            </w:pPr>
+            <w:r>
+              <w:rPr>
+                <w:rFonts w:hint="eastAsia" w:ascii="宋体" w:hAnsi="宋体" w:eastAsia="宋体" w:cs="宋体"/>
+                <w:sz w:val="24"/>
+                <w:szCs w:val="24"/>
+                <w:lang w:val="en-US" w:eastAsia="zh-CN"/>
+              </w:rPr>
+              <w:t>uid</w:t>
+            </w:r>
+          </w:p>
+        </w:tc>
+        <w:tc>
+          <w:tcPr>
+            <w:tcW w:w="881" w:type="dxa"/>
+            <w:shd w:val="clear" w:color="auto" w:fill="F3F3F3"/>
+            <w:vAlign w:val="center"/>
+          </w:tcPr>
+          <w:p>
+            <w:pPr>
+              <w:jc w:val="center"/>
+              <w:rPr>
+                <w:rFonts w:hint="eastAsia" w:ascii="宋体" w:hAnsi="宋体" w:eastAsia="宋体" w:cs="宋体"/>
+                <w:sz w:val="24"/>
+                <w:szCs w:val="24"/>
+                <w:lang w:val="en-US" w:eastAsia="zh-CN"/>
+              </w:rPr>
+            </w:pPr>
+          </w:p>
+        </w:tc>
+        <w:tc>
+          <w:tcPr>
+            <w:tcW w:w="3449" w:type="dxa"/>
+            <w:shd w:val="clear" w:color="auto" w:fill="F3F3F3"/>
+            <w:vAlign w:val="center"/>
+          </w:tcPr>
+          <w:p>
+            <w:pPr>
+              <w:jc w:val="center"/>
+              <w:rPr>
+                <w:rFonts w:hint="eastAsia" w:ascii="宋体" w:hAnsi="宋体" w:eastAsia="宋体" w:cs="宋体"/>
+                <w:sz w:val="24"/>
+                <w:szCs w:val="24"/>
+                <w:lang w:val="en-US" w:eastAsia="zh-CN"/>
+              </w:rPr>
+            </w:pPr>
+          </w:p>
+        </w:tc>
+        <w:tc>
+          <w:tcPr>
+            <w:tcW w:w="2721" w:type="dxa"/>
+            <w:shd w:val="clear" w:color="auto" w:fill="F3F3F3"/>
+            <w:vAlign w:val="center"/>
+          </w:tcPr>
+          <w:p>
+            <w:pPr>
+              <w:jc w:val="center"/>
+              <w:rPr>
+                <w:rFonts w:hint="eastAsia" w:ascii="宋体" w:hAnsi="宋体" w:eastAsia="宋体" w:cs="宋体"/>
+                <w:sz w:val="24"/>
+                <w:szCs w:val="24"/>
+                <w:lang w:val="en-US" w:eastAsia="zh-CN"/>
+              </w:rPr>
+            </w:pPr>
+          </w:p>
+        </w:tc>
+      </w:tr>
+      <w:tr>
+        <w:tblPrEx>
+          <w:tblBorders>
+            <w:top w:val="single" w:color="auto" w:sz="4" w:space="0"/>
+            <w:left w:val="single" w:color="auto" w:sz="4" w:space="0"/>
+            <w:bottom w:val="single" w:color="auto" w:sz="4" w:space="0"/>
+            <w:right w:val="single" w:color="auto" w:sz="4" w:space="0"/>
+            <w:insideH w:val="single" w:color="auto" w:sz="4" w:space="0"/>
+            <w:insideV w:val="single" w:color="auto" w:sz="4" w:space="0"/>
+          </w:tblBorders>
+          <w:tblLayout w:type="fixed"/>
+          <w:tblCellMar>
+            <w:top w:w="0" w:type="dxa"/>
+            <w:left w:w="108" w:type="dxa"/>
+            <w:bottom w:w="0" w:type="dxa"/>
+            <w:right w:w="108" w:type="dxa"/>
+          </w:tblCellMar>
+        </w:tblPrEx>
+        <w:trPr>
+          <w:trHeight w:val="322" w:hRule="atLeast"/>
+        </w:trPr>
+        <w:tc>
+          <w:tcPr>
+            <w:tcW w:w="1738" w:type="dxa"/>
+            <w:shd w:val="clear" w:color="auto" w:fill="FFFF99"/>
+            <w:vAlign w:val="center"/>
+          </w:tcPr>
+          <w:p>
+            <w:pPr>
+              <w:jc w:val="center"/>
+              <w:rPr>
+                <w:rFonts w:hint="eastAsia" w:ascii="宋体" w:hAnsi="宋体" w:cs="宋体"/>
+                <w:sz w:val="24"/>
+                <w:szCs w:val="24"/>
+                <w:lang w:val="en-US" w:eastAsia="zh-CN"/>
+              </w:rPr>
+            </w:pPr>
+          </w:p>
+        </w:tc>
+        <w:tc>
+          <w:tcPr>
+            <w:tcW w:w="881" w:type="dxa"/>
+            <w:shd w:val="clear" w:color="auto" w:fill="F3F3F3"/>
+            <w:vAlign w:val="center"/>
+          </w:tcPr>
+          <w:p>
+            <w:pPr>
+              <w:jc w:val="center"/>
+              <w:rPr>
+                <w:rFonts w:hint="eastAsia" w:ascii="宋体" w:hAnsi="宋体" w:eastAsia="宋体" w:cs="宋体"/>
+                <w:sz w:val="24"/>
+                <w:szCs w:val="24"/>
+                <w:lang w:val="en-US" w:eastAsia="zh-CN"/>
+              </w:rPr>
+            </w:pPr>
+          </w:p>
+        </w:tc>
+        <w:tc>
+          <w:tcPr>
+            <w:tcW w:w="3449" w:type="dxa"/>
+            <w:shd w:val="clear" w:color="auto" w:fill="F3F3F3"/>
+            <w:vAlign w:val="center"/>
+          </w:tcPr>
+          <w:p>
+            <w:pPr>
+              <w:jc w:val="center"/>
+              <w:rPr>
+                <w:rFonts w:hint="eastAsia" w:ascii="宋体" w:hAnsi="宋体" w:eastAsia="宋体" w:cs="宋体"/>
+                <w:sz w:val="24"/>
+                <w:szCs w:val="24"/>
+                <w:lang w:val="en-US" w:eastAsia="zh-CN"/>
+              </w:rPr>
+            </w:pPr>
+          </w:p>
+        </w:tc>
+        <w:tc>
+          <w:tcPr>
+            <w:tcW w:w="2721" w:type="dxa"/>
+            <w:shd w:val="clear" w:color="auto" w:fill="F3F3F3"/>
+            <w:vAlign w:val="center"/>
+          </w:tcPr>
+          <w:p>
+            <w:pPr>
+              <w:jc w:val="center"/>
+              <w:rPr>
+                <w:rFonts w:hint="eastAsia" w:ascii="宋体" w:hAnsi="宋体" w:eastAsia="宋体" w:cs="宋体"/>
+                <w:sz w:val="24"/>
+                <w:szCs w:val="24"/>
+                <w:lang w:val="en-US" w:eastAsia="zh-CN"/>
+              </w:rPr>
+            </w:pPr>
+          </w:p>
+        </w:tc>
+      </w:tr>
+      <w:tr>
+        <w:tblPrEx>
+          <w:tblBorders>
+            <w:top w:val="single" w:color="auto" w:sz="4" w:space="0"/>
+            <w:left w:val="single" w:color="auto" w:sz="4" w:space="0"/>
+            <w:bottom w:val="single" w:color="auto" w:sz="4" w:space="0"/>
+            <w:right w:val="single" w:color="auto" w:sz="4" w:space="0"/>
+            <w:insideH w:val="single" w:color="auto" w:sz="4" w:space="0"/>
+            <w:insideV w:val="single" w:color="auto" w:sz="4" w:space="0"/>
+          </w:tblBorders>
+          <w:tblLayout w:type="fixed"/>
+          <w:tblCellMar>
+            <w:top w:w="0" w:type="dxa"/>
+            <w:left w:w="108" w:type="dxa"/>
+            <w:bottom w:w="0" w:type="dxa"/>
+            <w:right w:w="108" w:type="dxa"/>
+          </w:tblCellMar>
+        </w:tblPrEx>
+        <w:trPr>
+          <w:trHeight w:val="322" w:hRule="atLeast"/>
+        </w:trPr>
+        <w:tc>
+          <w:tcPr>
+            <w:tcW w:w="1738" w:type="dxa"/>
+            <w:shd w:val="clear" w:color="auto" w:fill="FFFF99"/>
+            <w:vAlign w:val="center"/>
+          </w:tcPr>
+          <w:p>
+            <w:pPr>
+              <w:jc w:val="center"/>
+              <w:rPr>
+                <w:rFonts w:hint="eastAsia" w:ascii="宋体" w:hAnsi="宋体" w:cs="宋体"/>
+                <w:sz w:val="24"/>
+                <w:szCs w:val="24"/>
+                <w:lang w:val="en-US" w:eastAsia="zh-CN"/>
+              </w:rPr>
+            </w:pPr>
+          </w:p>
+        </w:tc>
+        <w:tc>
+          <w:tcPr>
+            <w:tcW w:w="881" w:type="dxa"/>
+            <w:shd w:val="clear" w:color="auto" w:fill="F3F3F3"/>
+            <w:vAlign w:val="center"/>
+          </w:tcPr>
+          <w:p>
+            <w:pPr>
+              <w:jc w:val="center"/>
+              <w:rPr>
+                <w:rFonts w:hint="eastAsia" w:ascii="宋体" w:hAnsi="宋体" w:eastAsia="宋体" w:cs="宋体"/>
+                <w:sz w:val="24"/>
+                <w:szCs w:val="24"/>
+                <w:lang w:val="en-US" w:eastAsia="zh-CN"/>
+              </w:rPr>
+            </w:pPr>
+          </w:p>
+        </w:tc>
+        <w:tc>
+          <w:tcPr>
+            <w:tcW w:w="3449" w:type="dxa"/>
+            <w:shd w:val="clear" w:color="auto" w:fill="F3F3F3"/>
+            <w:vAlign w:val="center"/>
+          </w:tcPr>
+          <w:p>
+            <w:pPr>
+              <w:jc w:val="center"/>
+              <w:rPr>
+                <w:rFonts w:hint="eastAsia" w:ascii="宋体" w:hAnsi="宋体" w:eastAsia="宋体" w:cs="宋体"/>
+                <w:sz w:val="24"/>
+                <w:szCs w:val="24"/>
+                <w:lang w:val="en-US" w:eastAsia="zh-CN"/>
+              </w:rPr>
+            </w:pPr>
+          </w:p>
+        </w:tc>
+        <w:tc>
+          <w:tcPr>
+            <w:tcW w:w="2721" w:type="dxa"/>
+            <w:shd w:val="clear" w:color="auto" w:fill="F3F3F3"/>
+            <w:vAlign w:val="center"/>
+          </w:tcPr>
+          <w:p>
+            <w:pPr>
+              <w:jc w:val="center"/>
+              <w:rPr>
+                <w:rFonts w:hint="eastAsia" w:ascii="宋体" w:hAnsi="宋体" w:eastAsia="宋体" w:cs="宋体"/>
+                <w:sz w:val="24"/>
+                <w:szCs w:val="24"/>
+                <w:lang w:val="en-US" w:eastAsia="zh-CN"/>
+              </w:rPr>
+            </w:pPr>
+          </w:p>
+        </w:tc>
+      </w:tr>
+      <w:tr>
+        <w:tblPrEx>
+          <w:tblBorders>
+            <w:top w:val="single" w:color="auto" w:sz="4" w:space="0"/>
+            <w:left w:val="single" w:color="auto" w:sz="4" w:space="0"/>
+            <w:bottom w:val="single" w:color="auto" w:sz="4" w:space="0"/>
+            <w:right w:val="single" w:color="auto" w:sz="4" w:space="0"/>
+            <w:insideH w:val="single" w:color="auto" w:sz="4" w:space="0"/>
+            <w:insideV w:val="single" w:color="auto" w:sz="4" w:space="0"/>
+          </w:tblBorders>
+          <w:tblLayout w:type="fixed"/>
+          <w:tblCellMar>
+            <w:top w:w="0" w:type="dxa"/>
+            <w:left w:w="108" w:type="dxa"/>
+            <w:bottom w:w="0" w:type="dxa"/>
+            <w:right w:w="108" w:type="dxa"/>
+          </w:tblCellMar>
+        </w:tblPrEx>
+        <w:trPr>
+          <w:trHeight w:val="322" w:hRule="atLeast"/>
+        </w:trPr>
+        <w:tc>
+          <w:tcPr>
+            <w:tcW w:w="1738" w:type="dxa"/>
+            <w:shd w:val="clear" w:color="auto" w:fill="FFFF99"/>
+            <w:vAlign w:val="center"/>
+          </w:tcPr>
+          <w:p>
+            <w:pPr>
+              <w:jc w:val="center"/>
+              <w:rPr>
+                <w:rFonts w:hint="eastAsia" w:ascii="宋体" w:hAnsi="宋体" w:eastAsia="宋体" w:cs="宋体"/>
+                <w:sz w:val="24"/>
+                <w:szCs w:val="24"/>
+                <w:lang w:val="en-US" w:eastAsia="zh-CN"/>
+              </w:rPr>
+            </w:pPr>
+          </w:p>
+        </w:tc>
+        <w:tc>
+          <w:tcPr>
+            <w:tcW w:w="881" w:type="dxa"/>
+            <w:shd w:val="clear" w:color="auto" w:fill="F3F3F3"/>
+            <w:vAlign w:val="center"/>
+          </w:tcPr>
+          <w:p>
+            <w:pPr>
+              <w:jc w:val="center"/>
+              <w:rPr>
+                <w:rFonts w:hint="eastAsia" w:ascii="宋体" w:hAnsi="宋体" w:eastAsia="宋体" w:cs="宋体"/>
+                <w:sz w:val="24"/>
+                <w:szCs w:val="24"/>
+                <w:lang w:val="en-US" w:eastAsia="zh-CN"/>
+              </w:rPr>
+            </w:pPr>
+          </w:p>
+        </w:tc>
+        <w:tc>
+          <w:tcPr>
+            <w:tcW w:w="3449" w:type="dxa"/>
+            <w:shd w:val="clear" w:color="auto" w:fill="F3F3F3"/>
+            <w:vAlign w:val="center"/>
+          </w:tcPr>
+          <w:p>
+            <w:pPr>
+              <w:jc w:val="center"/>
+              <w:rPr>
+                <w:rFonts w:hint="eastAsia" w:ascii="宋体" w:hAnsi="宋体" w:eastAsia="宋体" w:cs="宋体"/>
+                <w:sz w:val="24"/>
+                <w:szCs w:val="24"/>
+                <w:lang w:val="en-US" w:eastAsia="zh-CN"/>
+              </w:rPr>
+            </w:pPr>
+          </w:p>
+        </w:tc>
+        <w:tc>
+          <w:tcPr>
+            <w:tcW w:w="2721" w:type="dxa"/>
+            <w:shd w:val="clear" w:color="auto" w:fill="F3F3F3"/>
+            <w:vAlign w:val="center"/>
+          </w:tcPr>
+          <w:p>
+            <w:pPr>
+              <w:jc w:val="center"/>
+              <w:rPr>
+                <w:rFonts w:hint="eastAsia" w:ascii="宋体" w:hAnsi="宋体" w:eastAsia="宋体" w:cs="宋体"/>
+                <w:sz w:val="24"/>
+                <w:szCs w:val="24"/>
+                <w:lang w:val="en-US" w:eastAsia="zh-CN"/>
+              </w:rPr>
+            </w:pPr>
+          </w:p>
+        </w:tc>
+      </w:tr>
+      <w:tr>
+        <w:tblPrEx>
+          <w:tblBorders>
+            <w:top w:val="single" w:color="auto" w:sz="4" w:space="0"/>
+            <w:left w:val="single" w:color="auto" w:sz="4" w:space="0"/>
+            <w:bottom w:val="single" w:color="auto" w:sz="4" w:space="0"/>
+            <w:right w:val="single" w:color="auto" w:sz="4" w:space="0"/>
+            <w:insideH w:val="single" w:color="auto" w:sz="4" w:space="0"/>
+            <w:insideV w:val="single" w:color="auto" w:sz="4" w:space="0"/>
+          </w:tblBorders>
+          <w:tblLayout w:type="fixed"/>
+          <w:tblCellMar>
+            <w:top w:w="0" w:type="dxa"/>
+            <w:left w:w="108" w:type="dxa"/>
+            <w:bottom w:w="0" w:type="dxa"/>
+            <w:right w:w="108" w:type="dxa"/>
+          </w:tblCellMar>
+        </w:tblPrEx>
+        <w:trPr>
+          <w:trHeight w:val="322" w:hRule="atLeast"/>
+        </w:trPr>
+        <w:tc>
+          <w:tcPr>
+            <w:tcW w:w="1738" w:type="dxa"/>
+            <w:shd w:val="clear" w:color="auto" w:fill="FFFF99"/>
+            <w:vAlign w:val="center"/>
+          </w:tcPr>
+          <w:p>
+            <w:pPr>
+              <w:jc w:val="center"/>
+              <w:rPr>
+                <w:rFonts w:hint="eastAsia" w:ascii="宋体" w:hAnsi="宋体" w:eastAsia="宋体" w:cs="宋体"/>
+                <w:sz w:val="24"/>
+                <w:szCs w:val="24"/>
+                <w:lang w:val="en-US" w:eastAsia="zh-CN"/>
+              </w:rPr>
+            </w:pPr>
+          </w:p>
+        </w:tc>
+        <w:tc>
+          <w:tcPr>
+            <w:tcW w:w="881" w:type="dxa"/>
+            <w:shd w:val="clear" w:color="auto" w:fill="F3F3F3"/>
+            <w:vAlign w:val="center"/>
+          </w:tcPr>
+          <w:p>
+            <w:pPr>
+              <w:jc w:val="center"/>
+              <w:rPr>
+                <w:rFonts w:hint="eastAsia" w:ascii="宋体" w:hAnsi="宋体" w:eastAsia="宋体" w:cs="宋体"/>
+                <w:sz w:val="24"/>
+                <w:szCs w:val="24"/>
+                <w:lang w:val="en-US" w:eastAsia="zh-CN"/>
+              </w:rPr>
+            </w:pPr>
+          </w:p>
+        </w:tc>
+        <w:tc>
+          <w:tcPr>
+            <w:tcW w:w="3449" w:type="dxa"/>
+            <w:shd w:val="clear" w:color="auto" w:fill="F3F3F3"/>
+            <w:vAlign w:val="center"/>
+          </w:tcPr>
+          <w:p>
+            <w:pPr>
+              <w:jc w:val="center"/>
+              <w:rPr>
+                <w:rFonts w:hint="eastAsia" w:ascii="宋体" w:hAnsi="宋体" w:eastAsia="宋体" w:cs="宋体"/>
+                <w:sz w:val="24"/>
+                <w:szCs w:val="24"/>
+                <w:lang w:val="en-US" w:eastAsia="zh-CN"/>
+              </w:rPr>
+            </w:pPr>
+          </w:p>
+        </w:tc>
+        <w:tc>
+          <w:tcPr>
+            <w:tcW w:w="2721" w:type="dxa"/>
+            <w:shd w:val="clear" w:color="auto" w:fill="F3F3F3"/>
+            <w:vAlign w:val="center"/>
+          </w:tcPr>
+          <w:p>
+            <w:pPr>
+              <w:jc w:val="center"/>
+              <w:rPr>
+                <w:rFonts w:hint="eastAsia" w:ascii="宋体" w:hAnsi="宋体" w:eastAsia="宋体" w:cs="宋体"/>
+                <w:sz w:val="24"/>
+                <w:szCs w:val="24"/>
+                <w:lang w:val="en-US" w:eastAsia="zh-CN"/>
+              </w:rPr>
+            </w:pPr>
+          </w:p>
+        </w:tc>
+      </w:tr>
+      <w:tr>
+        <w:tblPrEx>
+          <w:tblBorders>
+            <w:top w:val="single" w:color="auto" w:sz="4" w:space="0"/>
+            <w:left w:val="single" w:color="auto" w:sz="4" w:space="0"/>
+            <w:bottom w:val="single" w:color="auto" w:sz="4" w:space="0"/>
+            <w:right w:val="single" w:color="auto" w:sz="4" w:space="0"/>
+            <w:insideH w:val="single" w:color="auto" w:sz="4" w:space="0"/>
+            <w:insideV w:val="single" w:color="auto" w:sz="4" w:space="0"/>
+          </w:tblBorders>
+          <w:tblLayout w:type="fixed"/>
+          <w:tblCellMar>
+            <w:top w:w="0" w:type="dxa"/>
+            <w:left w:w="108" w:type="dxa"/>
+            <w:bottom w:w="0" w:type="dxa"/>
+            <w:right w:w="108" w:type="dxa"/>
+          </w:tblCellMar>
+        </w:tblPrEx>
+        <w:trPr>
+          <w:trHeight w:val="322" w:hRule="atLeast"/>
+        </w:trPr>
+        <w:tc>
+          <w:tcPr>
+            <w:tcW w:w="1738" w:type="dxa"/>
+            <w:shd w:val="clear" w:color="auto" w:fill="FFFF99"/>
+            <w:vAlign w:val="center"/>
+          </w:tcPr>
+          <w:p>
+            <w:pPr>
+              <w:jc w:val="center"/>
+              <w:rPr>
+                <w:rFonts w:hint="eastAsia" w:ascii="宋体" w:hAnsi="宋体" w:eastAsia="宋体" w:cs="宋体"/>
+                <w:sz w:val="24"/>
+                <w:szCs w:val="24"/>
+                <w:lang w:val="en-US" w:eastAsia="zh-CN"/>
+              </w:rPr>
+            </w:pPr>
+          </w:p>
+        </w:tc>
+        <w:tc>
+          <w:tcPr>
+            <w:tcW w:w="881" w:type="dxa"/>
+            <w:shd w:val="clear" w:color="auto" w:fill="F3F3F3"/>
+            <w:vAlign w:val="center"/>
+          </w:tcPr>
+          <w:p>
+            <w:pPr>
+              <w:jc w:val="center"/>
+              <w:rPr>
+                <w:rFonts w:hint="eastAsia" w:ascii="宋体" w:hAnsi="宋体" w:eastAsia="宋体" w:cs="宋体"/>
+                <w:sz w:val="24"/>
+                <w:szCs w:val="24"/>
+                <w:lang w:val="en-US" w:eastAsia="zh-CN"/>
+              </w:rPr>
+            </w:pPr>
+          </w:p>
+        </w:tc>
+        <w:tc>
+          <w:tcPr>
+            <w:tcW w:w="3449" w:type="dxa"/>
+            <w:shd w:val="clear" w:color="auto" w:fill="F3F3F3"/>
+            <w:vAlign w:val="center"/>
+          </w:tcPr>
+          <w:p>
+            <w:pPr>
+              <w:jc w:val="center"/>
+              <w:rPr>
+                <w:rFonts w:hint="eastAsia" w:ascii="宋体" w:hAnsi="宋体" w:eastAsia="宋体" w:cs="宋体"/>
+                <w:sz w:val="24"/>
+                <w:szCs w:val="24"/>
+                <w:lang w:val="en-US" w:eastAsia="zh-CN"/>
+              </w:rPr>
+            </w:pPr>
+          </w:p>
+        </w:tc>
+        <w:tc>
+          <w:tcPr>
+            <w:tcW w:w="2721" w:type="dxa"/>
+            <w:shd w:val="clear" w:color="auto" w:fill="F3F3F3"/>
+            <w:vAlign w:val="center"/>
+          </w:tcPr>
+          <w:p>
+            <w:pPr>
+              <w:jc w:val="center"/>
+              <w:rPr>
+                <w:rFonts w:hint="eastAsia" w:ascii="宋体" w:hAnsi="宋体" w:eastAsia="宋体" w:cs="宋体"/>
+                <w:sz w:val="24"/>
+                <w:szCs w:val="24"/>
+                <w:lang w:val="en-US" w:eastAsia="zh-CN"/>
+              </w:rPr>
+            </w:pPr>
+          </w:p>
+        </w:tc>
+      </w:tr>
+      <w:tr>
+        <w:tblPrEx>
+          <w:tblBorders>
+            <w:top w:val="single" w:color="auto" w:sz="4" w:space="0"/>
+            <w:left w:val="single" w:color="auto" w:sz="4" w:space="0"/>
+            <w:bottom w:val="single" w:color="auto" w:sz="4" w:space="0"/>
+            <w:right w:val="single" w:color="auto" w:sz="4" w:space="0"/>
+            <w:insideH w:val="single" w:color="auto" w:sz="4" w:space="0"/>
+            <w:insideV w:val="single" w:color="auto" w:sz="4" w:space="0"/>
+          </w:tblBorders>
+          <w:tblLayout w:type="fixed"/>
+          <w:tblCellMar>
+            <w:top w:w="0" w:type="dxa"/>
+            <w:left w:w="108" w:type="dxa"/>
+            <w:bottom w:w="0" w:type="dxa"/>
+            <w:right w:w="108" w:type="dxa"/>
+          </w:tblCellMar>
+        </w:tblPrEx>
+        <w:trPr>
+          <w:trHeight w:val="322" w:hRule="atLeast"/>
+        </w:trPr>
+        <w:tc>
+          <w:tcPr>
+            <w:tcW w:w="1738" w:type="dxa"/>
+            <w:shd w:val="clear" w:color="auto" w:fill="FFFF99"/>
+            <w:vAlign w:val="center"/>
+          </w:tcPr>
+          <w:p>
+            <w:pPr>
+              <w:jc w:val="center"/>
+              <w:rPr>
+                <w:rFonts w:hint="eastAsia" w:ascii="宋体" w:hAnsi="宋体" w:eastAsia="宋体" w:cs="宋体"/>
+                <w:sz w:val="24"/>
+                <w:szCs w:val="24"/>
+                <w:lang w:val="en-US" w:eastAsia="zh-CN"/>
+              </w:rPr>
+            </w:pPr>
+          </w:p>
+        </w:tc>
+        <w:tc>
+          <w:tcPr>
+            <w:tcW w:w="881" w:type="dxa"/>
+            <w:shd w:val="clear" w:color="auto" w:fill="F3F3F3"/>
+            <w:vAlign w:val="center"/>
+          </w:tcPr>
+          <w:p>
+            <w:pPr>
+              <w:jc w:val="center"/>
+              <w:rPr>
+                <w:rFonts w:hint="eastAsia" w:ascii="宋体" w:hAnsi="宋体" w:eastAsia="宋体" w:cs="宋体"/>
+                <w:sz w:val="24"/>
+                <w:szCs w:val="24"/>
+                <w:lang w:val="en-US" w:eastAsia="zh-CN"/>
+              </w:rPr>
+            </w:pPr>
+          </w:p>
+        </w:tc>
+        <w:tc>
+          <w:tcPr>
+            <w:tcW w:w="3449" w:type="dxa"/>
+            <w:shd w:val="clear" w:color="auto" w:fill="F3F3F3"/>
+            <w:vAlign w:val="center"/>
+          </w:tcPr>
+          <w:p>
+            <w:pPr>
+              <w:jc w:val="center"/>
+              <w:rPr>
+                <w:rFonts w:hint="eastAsia" w:ascii="宋体" w:hAnsi="宋体" w:eastAsia="宋体" w:cs="宋体"/>
+                <w:sz w:val="24"/>
+                <w:szCs w:val="24"/>
+                <w:lang w:val="en-US" w:eastAsia="zh-CN"/>
+              </w:rPr>
+            </w:pPr>
+          </w:p>
+        </w:tc>
+        <w:tc>
+          <w:tcPr>
+            <w:tcW w:w="2721" w:type="dxa"/>
+            <w:shd w:val="clear" w:color="auto" w:fill="F3F3F3"/>
+            <w:vAlign w:val="center"/>
+          </w:tcPr>
+          <w:p>
+            <w:pPr>
+              <w:jc w:val="center"/>
+              <w:rPr>
+                <w:rFonts w:hint="eastAsia" w:ascii="宋体" w:hAnsi="宋体" w:eastAsia="宋体" w:cs="宋体"/>
+                <w:sz w:val="24"/>
+                <w:szCs w:val="24"/>
+                <w:lang w:val="en-US" w:eastAsia="zh-CN"/>
+              </w:rPr>
+            </w:pPr>
+          </w:p>
+        </w:tc>
+      </w:tr>
+      <w:tr>
+        <w:tblPrEx>
+          <w:tblBorders>
+            <w:top w:val="single" w:color="auto" w:sz="4" w:space="0"/>
+            <w:left w:val="single" w:color="auto" w:sz="4" w:space="0"/>
+            <w:bottom w:val="single" w:color="auto" w:sz="4" w:space="0"/>
+            <w:right w:val="single" w:color="auto" w:sz="4" w:space="0"/>
+            <w:insideH w:val="single" w:color="auto" w:sz="4" w:space="0"/>
+            <w:insideV w:val="single" w:color="auto" w:sz="4" w:space="0"/>
+          </w:tblBorders>
+          <w:tblLayout w:type="fixed"/>
+          <w:tblCellMar>
+            <w:top w:w="0" w:type="dxa"/>
+            <w:left w:w="108" w:type="dxa"/>
+            <w:bottom w:w="0" w:type="dxa"/>
+            <w:right w:w="108" w:type="dxa"/>
+          </w:tblCellMar>
+        </w:tblPrEx>
+        <w:trPr>
+          <w:trHeight w:val="322" w:hRule="atLeast"/>
+        </w:trPr>
+        <w:tc>
+          <w:tcPr>
+            <w:tcW w:w="1738" w:type="dxa"/>
+            <w:shd w:val="clear" w:color="auto" w:fill="FFFF99"/>
+            <w:vAlign w:val="center"/>
+          </w:tcPr>
+          <w:p>
+            <w:pPr>
+              <w:jc w:val="center"/>
+              <w:rPr>
+                <w:rFonts w:hint="eastAsia" w:ascii="宋体" w:hAnsi="宋体" w:eastAsia="宋体" w:cs="宋体"/>
+                <w:sz w:val="24"/>
+                <w:szCs w:val="24"/>
+                <w:lang w:val="en-US" w:eastAsia="zh-CN"/>
+              </w:rPr>
+            </w:pPr>
+            <w:r>
+              <w:rPr>
+                <w:rFonts w:hint="eastAsia" w:ascii="宋体" w:hAnsi="宋体" w:cs="宋体"/>
+                <w:sz w:val="24"/>
+                <w:szCs w:val="24"/>
+                <w:lang w:val="en-US" w:eastAsia="zh-CN"/>
+              </w:rPr>
+              <w:t>version</w:t>
+            </w:r>
+          </w:p>
+        </w:tc>
+        <w:tc>
+          <w:tcPr>
+            <w:tcW w:w="881" w:type="dxa"/>
+            <w:shd w:val="clear" w:color="auto" w:fill="F3F3F3"/>
+            <w:vAlign w:val="center"/>
+          </w:tcPr>
+          <w:p>
+            <w:pPr>
+              <w:jc w:val="center"/>
+              <w:rPr>
+                <w:rFonts w:hint="eastAsia" w:ascii="宋体" w:hAnsi="宋体" w:eastAsia="宋体" w:cs="宋体"/>
+                <w:sz w:val="24"/>
+                <w:szCs w:val="24"/>
+                <w:lang w:val="en-US" w:eastAsia="zh-CN"/>
+              </w:rPr>
+            </w:pPr>
+          </w:p>
+        </w:tc>
+        <w:tc>
+          <w:tcPr>
+            <w:tcW w:w="3449" w:type="dxa"/>
+            <w:shd w:val="clear" w:color="auto" w:fill="F3F3F3"/>
+            <w:vAlign w:val="center"/>
+          </w:tcPr>
+          <w:p>
+            <w:pPr>
+              <w:jc w:val="center"/>
+              <w:rPr>
+                <w:rFonts w:hint="eastAsia" w:ascii="宋体" w:hAnsi="宋体" w:eastAsia="宋体" w:cs="宋体"/>
+                <w:sz w:val="24"/>
+                <w:szCs w:val="24"/>
+                <w:lang w:val="en-US" w:eastAsia="zh-CN"/>
+              </w:rPr>
+            </w:pPr>
+          </w:p>
+        </w:tc>
+        <w:tc>
+          <w:tcPr>
+            <w:tcW w:w="2721" w:type="dxa"/>
+            <w:shd w:val="clear" w:color="auto" w:fill="F3F3F3"/>
+            <w:vAlign w:val="center"/>
+          </w:tcPr>
+          <w:p>
+            <w:pPr>
+              <w:jc w:val="center"/>
+              <w:rPr>
+                <w:rFonts w:hint="eastAsia" w:ascii="宋体" w:hAnsi="宋体" w:eastAsia="宋体" w:cs="宋体"/>
+                <w:sz w:val="24"/>
+                <w:szCs w:val="24"/>
+                <w:lang w:val="en-US" w:eastAsia="zh-CN"/>
+              </w:rPr>
+            </w:pPr>
+          </w:p>
+        </w:tc>
+      </w:tr>
+      <w:tr>
+        <w:tblPrEx>
+          <w:tblBorders>
+            <w:top w:val="single" w:color="auto" w:sz="4" w:space="0"/>
+            <w:left w:val="single" w:color="auto" w:sz="4" w:space="0"/>
+            <w:bottom w:val="single" w:color="auto" w:sz="4" w:space="0"/>
+            <w:right w:val="single" w:color="auto" w:sz="4" w:space="0"/>
+            <w:insideH w:val="single" w:color="auto" w:sz="4" w:space="0"/>
+            <w:insideV w:val="single" w:color="auto" w:sz="4" w:space="0"/>
+          </w:tblBorders>
+          <w:tblLayout w:type="fixed"/>
+          <w:tblCellMar>
+            <w:top w:w="0" w:type="dxa"/>
+            <w:left w:w="108" w:type="dxa"/>
+            <w:bottom w:w="0" w:type="dxa"/>
+            <w:right w:w="108" w:type="dxa"/>
+          </w:tblCellMar>
+        </w:tblPrEx>
+        <w:trPr>
+          <w:trHeight w:val="322" w:hRule="atLeast"/>
+        </w:trPr>
+        <w:tc>
+          <w:tcPr>
+            <w:tcW w:w="1738" w:type="dxa"/>
+            <w:shd w:val="clear" w:color="auto" w:fill="FFFF99"/>
+            <w:vAlign w:val="center"/>
+          </w:tcPr>
+          <w:p>
+            <w:pPr>
+              <w:jc w:val="center"/>
+              <w:rPr>
+                <w:rFonts w:hint="eastAsia" w:ascii="宋体" w:hAnsi="宋体" w:eastAsia="宋体" w:cs="宋体"/>
+                <w:sz w:val="24"/>
+                <w:szCs w:val="24"/>
+                <w:lang w:val="en-US" w:eastAsia="zh-CN"/>
+              </w:rPr>
+            </w:pPr>
+          </w:p>
+        </w:tc>
+        <w:tc>
+          <w:tcPr>
+            <w:tcW w:w="881" w:type="dxa"/>
+            <w:shd w:val="clear" w:color="auto" w:fill="F3F3F3"/>
+            <w:vAlign w:val="center"/>
+          </w:tcPr>
+          <w:p>
+            <w:pPr>
+              <w:jc w:val="center"/>
+              <w:rPr>
+                <w:rFonts w:hint="eastAsia" w:ascii="宋体" w:hAnsi="宋体" w:eastAsia="宋体" w:cs="宋体"/>
+                <w:sz w:val="24"/>
+                <w:szCs w:val="24"/>
+                <w:lang w:val="en-US" w:eastAsia="zh-CN"/>
+              </w:rPr>
+            </w:pPr>
+          </w:p>
+        </w:tc>
+        <w:tc>
+          <w:tcPr>
+            <w:tcW w:w="3449" w:type="dxa"/>
+            <w:shd w:val="clear" w:color="auto" w:fill="F3F3F3"/>
+            <w:vAlign w:val="center"/>
+          </w:tcPr>
+          <w:p>
+            <w:pPr>
+              <w:jc w:val="center"/>
+              <w:rPr>
+                <w:rFonts w:hint="eastAsia" w:ascii="宋体" w:hAnsi="宋体" w:eastAsia="宋体" w:cs="宋体"/>
+                <w:sz w:val="24"/>
+                <w:szCs w:val="24"/>
+                <w:lang w:val="en-US" w:eastAsia="zh-CN"/>
+              </w:rPr>
+            </w:pPr>
+          </w:p>
+        </w:tc>
+        <w:tc>
+          <w:tcPr>
+            <w:tcW w:w="2721" w:type="dxa"/>
+            <w:shd w:val="clear" w:color="auto" w:fill="F3F3F3"/>
+            <w:vAlign w:val="center"/>
+          </w:tcPr>
+          <w:p>
+            <w:pPr>
+              <w:jc w:val="center"/>
+              <w:rPr>
+                <w:rFonts w:hint="eastAsia" w:ascii="宋体" w:hAnsi="宋体" w:eastAsia="宋体" w:cs="宋体"/>
+                <w:sz w:val="24"/>
+                <w:szCs w:val="24"/>
+                <w:lang w:val="en-US" w:eastAsia="zh-CN"/>
+              </w:rPr>
+            </w:pPr>
+          </w:p>
+        </w:tc>
+      </w:tr>
+      <w:tr>
+        <w:tblPrEx>
+          <w:tblBorders>
+            <w:top w:val="single" w:color="auto" w:sz="4" w:space="0"/>
+            <w:left w:val="single" w:color="auto" w:sz="4" w:space="0"/>
+            <w:bottom w:val="single" w:color="auto" w:sz="4" w:space="0"/>
+            <w:right w:val="single" w:color="auto" w:sz="4" w:space="0"/>
+            <w:insideH w:val="single" w:color="auto" w:sz="4" w:space="0"/>
+            <w:insideV w:val="single" w:color="auto" w:sz="4" w:space="0"/>
+          </w:tblBorders>
+          <w:tblLayout w:type="fixed"/>
+          <w:tblCellMar>
+            <w:top w:w="0" w:type="dxa"/>
+            <w:left w:w="108" w:type="dxa"/>
+            <w:bottom w:w="0" w:type="dxa"/>
+            <w:right w:w="108" w:type="dxa"/>
+          </w:tblCellMar>
+        </w:tblPrEx>
+        <w:trPr>
+          <w:trHeight w:val="322" w:hRule="atLeast"/>
+        </w:trPr>
+        <w:tc>
+          <w:tcPr>
+            <w:tcW w:w="1738" w:type="dxa"/>
+            <w:shd w:val="clear" w:color="auto" w:fill="FFFF99"/>
+            <w:vAlign w:val="center"/>
+          </w:tcPr>
+          <w:p>
+            <w:pPr>
+              <w:jc w:val="center"/>
+              <w:rPr>
+                <w:rFonts w:hint="eastAsia" w:ascii="宋体" w:hAnsi="宋体" w:cs="宋体"/>
+                <w:sz w:val="24"/>
+                <w:szCs w:val="24"/>
+                <w:lang w:val="en-US" w:eastAsia="zh-CN"/>
+              </w:rPr>
+            </w:pPr>
+          </w:p>
+        </w:tc>
+        <w:tc>
+          <w:tcPr>
+            <w:tcW w:w="881" w:type="dxa"/>
+            <w:shd w:val="clear" w:color="auto" w:fill="F3F3F3"/>
+            <w:vAlign w:val="center"/>
+          </w:tcPr>
+          <w:p>
+            <w:pPr>
+              <w:jc w:val="center"/>
+              <w:rPr>
+                <w:rFonts w:hint="eastAsia" w:ascii="宋体" w:hAnsi="宋体" w:eastAsia="宋体" w:cs="宋体"/>
+                <w:sz w:val="24"/>
+                <w:szCs w:val="24"/>
+                <w:lang w:val="en-US" w:eastAsia="zh-CN"/>
+              </w:rPr>
+            </w:pPr>
+          </w:p>
+        </w:tc>
+        <w:tc>
+          <w:tcPr>
+            <w:tcW w:w="3449" w:type="dxa"/>
+            <w:shd w:val="clear" w:color="auto" w:fill="F3F3F3"/>
+            <w:vAlign w:val="center"/>
+          </w:tcPr>
+          <w:p>
+            <w:pPr>
+              <w:jc w:val="center"/>
+              <w:rPr>
+                <w:rFonts w:hint="eastAsia" w:ascii="宋体" w:hAnsi="宋体" w:eastAsia="宋体" w:cs="宋体"/>
+                <w:sz w:val="24"/>
+                <w:szCs w:val="24"/>
+                <w:lang w:val="en-US" w:eastAsia="zh-CN"/>
+              </w:rPr>
+            </w:pPr>
+          </w:p>
+        </w:tc>
+        <w:tc>
+          <w:tcPr>
+            <w:tcW w:w="2721" w:type="dxa"/>
+            <w:shd w:val="clear" w:color="auto" w:fill="F3F3F3"/>
+            <w:vAlign w:val="center"/>
+          </w:tcPr>
+          <w:p>
+            <w:pPr>
+              <w:jc w:val="center"/>
+              <w:rPr>
+                <w:rFonts w:hint="eastAsia" w:ascii="宋体" w:hAnsi="宋体" w:eastAsia="宋体" w:cs="宋体"/>
+                <w:sz w:val="24"/>
+                <w:szCs w:val="24"/>
+                <w:lang w:val="en-US" w:eastAsia="zh-CN"/>
+              </w:rPr>
+            </w:pPr>
+          </w:p>
+        </w:tc>
+      </w:tr>
+      <w:tr>
+        <w:tblPrEx>
+          <w:tblBorders>
+            <w:top w:val="single" w:color="auto" w:sz="4" w:space="0"/>
+            <w:left w:val="single" w:color="auto" w:sz="4" w:space="0"/>
+            <w:bottom w:val="single" w:color="auto" w:sz="4" w:space="0"/>
+            <w:right w:val="single" w:color="auto" w:sz="4" w:space="0"/>
+            <w:insideH w:val="single" w:color="auto" w:sz="4" w:space="0"/>
+            <w:insideV w:val="single" w:color="auto" w:sz="4" w:space="0"/>
+          </w:tblBorders>
+          <w:tblLayout w:type="fixed"/>
+          <w:tblCellMar>
+            <w:top w:w="0" w:type="dxa"/>
+            <w:left w:w="108" w:type="dxa"/>
+            <w:bottom w:w="0" w:type="dxa"/>
+            <w:right w:w="108" w:type="dxa"/>
+          </w:tblCellMar>
+        </w:tblPrEx>
+        <w:trPr>
+          <w:trHeight w:val="322" w:hRule="atLeast"/>
+        </w:trPr>
+        <w:tc>
+          <w:tcPr>
+            <w:tcW w:w="1738" w:type="dxa"/>
+            <w:shd w:val="clear" w:color="auto" w:fill="FFFF99"/>
+            <w:vAlign w:val="center"/>
+          </w:tcPr>
+          <w:p>
+            <w:pPr>
+              <w:jc w:val="center"/>
+              <w:rPr>
+                <w:rFonts w:hint="eastAsia" w:ascii="宋体" w:hAnsi="宋体" w:cs="宋体"/>
+                <w:sz w:val="24"/>
+                <w:szCs w:val="24"/>
+                <w:lang w:val="en-US" w:eastAsia="zh-CN"/>
+              </w:rPr>
+            </w:pPr>
+          </w:p>
+        </w:tc>
+        <w:tc>
+          <w:tcPr>
+            <w:tcW w:w="881" w:type="dxa"/>
+            <w:shd w:val="clear" w:color="auto" w:fill="F3F3F3"/>
+            <w:vAlign w:val="center"/>
+          </w:tcPr>
+          <w:p>
+            <w:pPr>
+              <w:jc w:val="center"/>
+              <w:rPr>
+                <w:rFonts w:hint="eastAsia" w:ascii="宋体" w:hAnsi="宋体" w:eastAsia="宋体" w:cs="宋体"/>
+                <w:sz w:val="24"/>
+                <w:szCs w:val="24"/>
+                <w:lang w:val="en-US" w:eastAsia="zh-CN"/>
+              </w:rPr>
+            </w:pPr>
+          </w:p>
+        </w:tc>
+        <w:tc>
+          <w:tcPr>
+            <w:tcW w:w="3449" w:type="dxa"/>
+            <w:shd w:val="clear" w:color="auto" w:fill="F3F3F3"/>
+            <w:vAlign w:val="center"/>
+          </w:tcPr>
+          <w:p>
+            <w:pPr>
+              <w:jc w:val="center"/>
+              <w:rPr>
+                <w:rFonts w:hint="eastAsia" w:ascii="宋体" w:hAnsi="宋体" w:eastAsia="宋体" w:cs="宋体"/>
+                <w:sz w:val="24"/>
+                <w:szCs w:val="24"/>
+                <w:lang w:val="en-US" w:eastAsia="zh-CN"/>
+              </w:rPr>
+            </w:pPr>
+          </w:p>
+        </w:tc>
+        <w:tc>
+          <w:tcPr>
+            <w:tcW w:w="2721" w:type="dxa"/>
+            <w:shd w:val="clear" w:color="auto" w:fill="F3F3F3"/>
+            <w:vAlign w:val="center"/>
+          </w:tcPr>
+          <w:p>
+            <w:pPr>
+              <w:jc w:val="center"/>
+              <w:rPr>
+                <w:rFonts w:hint="eastAsia" w:ascii="宋体" w:hAnsi="宋体" w:eastAsia="宋体" w:cs="宋体"/>
+                <w:sz w:val="24"/>
+                <w:szCs w:val="24"/>
+                <w:lang w:val="en-US" w:eastAsia="zh-CN"/>
+              </w:rPr>
+            </w:pPr>
+          </w:p>
+        </w:tc>
+      </w:tr>
+      <w:tr>
+        <w:tblPrEx>
+          <w:tblBorders>
+            <w:top w:val="single" w:color="auto" w:sz="4" w:space="0"/>
+            <w:left w:val="single" w:color="auto" w:sz="4" w:space="0"/>
+            <w:bottom w:val="single" w:color="auto" w:sz="4" w:space="0"/>
+            <w:right w:val="single" w:color="auto" w:sz="4" w:space="0"/>
+            <w:insideH w:val="single" w:color="auto" w:sz="4" w:space="0"/>
+            <w:insideV w:val="single" w:color="auto" w:sz="4" w:space="0"/>
+          </w:tblBorders>
+          <w:tblLayout w:type="fixed"/>
+          <w:tblCellMar>
+            <w:top w:w="0" w:type="dxa"/>
+            <w:left w:w="108" w:type="dxa"/>
+            <w:bottom w:w="0" w:type="dxa"/>
+            <w:right w:w="108" w:type="dxa"/>
+          </w:tblCellMar>
+        </w:tblPrEx>
+        <w:trPr>
+          <w:trHeight w:val="322" w:hRule="atLeast"/>
+        </w:trPr>
+        <w:tc>
+          <w:tcPr>
+            <w:tcW w:w="1738" w:type="dxa"/>
+            <w:shd w:val="clear" w:color="auto" w:fill="FFFF99"/>
+            <w:vAlign w:val="center"/>
+          </w:tcPr>
+          <w:p>
+            <w:pPr>
+              <w:jc w:val="center"/>
+              <w:rPr>
+                <w:rFonts w:hint="eastAsia" w:ascii="宋体" w:hAnsi="宋体" w:cs="宋体"/>
+                <w:sz w:val="24"/>
+                <w:szCs w:val="24"/>
+                <w:lang w:val="en-US" w:eastAsia="zh-CN"/>
+              </w:rPr>
+            </w:pPr>
+          </w:p>
+        </w:tc>
+        <w:tc>
+          <w:tcPr>
+            <w:tcW w:w="881" w:type="dxa"/>
+            <w:shd w:val="clear" w:color="auto" w:fill="F3F3F3"/>
+            <w:vAlign w:val="center"/>
+          </w:tcPr>
+          <w:p>
+            <w:pPr>
+              <w:jc w:val="center"/>
+              <w:rPr>
+                <w:rFonts w:hint="eastAsia" w:ascii="宋体" w:hAnsi="宋体" w:eastAsia="宋体" w:cs="宋体"/>
+                <w:sz w:val="24"/>
+                <w:szCs w:val="24"/>
+                <w:lang w:val="en-US" w:eastAsia="zh-CN"/>
+              </w:rPr>
+            </w:pPr>
+          </w:p>
+        </w:tc>
+        <w:tc>
+          <w:tcPr>
+            <w:tcW w:w="3449" w:type="dxa"/>
+            <w:shd w:val="clear" w:color="auto" w:fill="F3F3F3"/>
+            <w:vAlign w:val="center"/>
+          </w:tcPr>
+          <w:p>
+            <w:pPr>
+              <w:jc w:val="center"/>
+              <w:rPr>
+                <w:rFonts w:hint="eastAsia" w:ascii="宋体" w:hAnsi="宋体" w:eastAsia="宋体" w:cs="宋体"/>
+                <w:sz w:val="24"/>
+                <w:szCs w:val="24"/>
+                <w:lang w:val="en-US" w:eastAsia="zh-CN"/>
+              </w:rPr>
+            </w:pPr>
+          </w:p>
+        </w:tc>
+        <w:tc>
+          <w:tcPr>
+            <w:tcW w:w="2721" w:type="dxa"/>
+            <w:shd w:val="clear" w:color="auto" w:fill="F3F3F3"/>
+            <w:vAlign w:val="center"/>
+          </w:tcPr>
+          <w:p>
+            <w:pPr>
+              <w:jc w:val="center"/>
+              <w:rPr>
+                <w:rFonts w:hint="eastAsia" w:ascii="宋体" w:hAnsi="宋体" w:eastAsia="宋体" w:cs="宋体"/>
+                <w:sz w:val="24"/>
+                <w:szCs w:val="24"/>
+                <w:lang w:val="en-US" w:eastAsia="zh-CN"/>
+              </w:rPr>
+            </w:pPr>
+          </w:p>
+        </w:tc>
+      </w:tr>
+      <w:tr>
+        <w:tblPrEx>
+          <w:tblBorders>
+            <w:top w:val="single" w:color="auto" w:sz="4" w:space="0"/>
+            <w:left w:val="single" w:color="auto" w:sz="4" w:space="0"/>
+            <w:bottom w:val="single" w:color="auto" w:sz="4" w:space="0"/>
+            <w:right w:val="single" w:color="auto" w:sz="4" w:space="0"/>
+            <w:insideH w:val="single" w:color="auto" w:sz="4" w:space="0"/>
+            <w:insideV w:val="single" w:color="auto" w:sz="4" w:space="0"/>
+          </w:tblBorders>
+          <w:tblLayout w:type="fixed"/>
+          <w:tblCellMar>
+            <w:top w:w="0" w:type="dxa"/>
+            <w:left w:w="108" w:type="dxa"/>
+            <w:bottom w:w="0" w:type="dxa"/>
+            <w:right w:w="108" w:type="dxa"/>
+          </w:tblCellMar>
+        </w:tblPrEx>
+        <w:trPr>
+          <w:trHeight w:val="322" w:hRule="atLeast"/>
+        </w:trPr>
+        <w:tc>
+          <w:tcPr>
+            <w:tcW w:w="1738" w:type="dxa"/>
+            <w:shd w:val="clear" w:color="auto" w:fill="FFFF99"/>
+            <w:vAlign w:val="center"/>
+          </w:tcPr>
+          <w:p>
+            <w:pPr>
+              <w:jc w:val="center"/>
+              <w:rPr>
+                <w:rFonts w:hint="eastAsia" w:ascii="宋体" w:hAnsi="宋体" w:eastAsia="宋体" w:cs="宋体"/>
+                <w:sz w:val="24"/>
+                <w:szCs w:val="24"/>
+                <w:lang w:val="en-US" w:eastAsia="zh-CN"/>
+              </w:rPr>
+            </w:pPr>
+          </w:p>
+        </w:tc>
+        <w:tc>
+          <w:tcPr>
+            <w:tcW w:w="881" w:type="dxa"/>
+            <w:shd w:val="clear" w:color="auto" w:fill="F3F3F3"/>
+            <w:vAlign w:val="center"/>
+          </w:tcPr>
+          <w:p>
+            <w:pPr>
+              <w:jc w:val="center"/>
+              <w:rPr>
+                <w:rFonts w:hint="eastAsia" w:ascii="宋体" w:hAnsi="宋体" w:eastAsia="宋体" w:cs="宋体"/>
+                <w:sz w:val="24"/>
+                <w:szCs w:val="24"/>
+                <w:lang w:val="en-US" w:eastAsia="zh-CN"/>
+              </w:rPr>
+            </w:pPr>
+          </w:p>
+        </w:tc>
+        <w:tc>
+          <w:tcPr>
+            <w:tcW w:w="3449" w:type="dxa"/>
+            <w:shd w:val="clear" w:color="auto" w:fill="F3F3F3"/>
+            <w:vAlign w:val="center"/>
+          </w:tcPr>
+          <w:p>
+            <w:pPr>
+              <w:jc w:val="center"/>
+              <w:rPr>
+                <w:rFonts w:hint="eastAsia" w:ascii="宋体" w:hAnsi="宋体" w:eastAsia="宋体" w:cs="宋体"/>
+                <w:sz w:val="24"/>
+                <w:szCs w:val="24"/>
+                <w:lang w:val="en-US" w:eastAsia="zh-CN"/>
+              </w:rPr>
+            </w:pPr>
+          </w:p>
+        </w:tc>
+        <w:tc>
+          <w:tcPr>
+            <w:tcW w:w="2721" w:type="dxa"/>
+            <w:shd w:val="clear" w:color="auto" w:fill="F3F3F3"/>
+            <w:vAlign w:val="center"/>
+          </w:tcPr>
+          <w:p>
+            <w:pPr>
+              <w:jc w:val="center"/>
+              <w:rPr>
+                <w:rFonts w:hint="eastAsia" w:ascii="宋体" w:hAnsi="宋体" w:eastAsia="宋体" w:cs="宋体"/>
+                <w:sz w:val="24"/>
+                <w:szCs w:val="24"/>
+                <w:lang w:val="en-US" w:eastAsia="zh-CN"/>
+              </w:rPr>
+            </w:pPr>
+          </w:p>
+        </w:tc>
+      </w:tr>
+      <w:tr>
+        <w:tblPrEx>
+          <w:tblBorders>
+            <w:top w:val="single" w:color="auto" w:sz="4" w:space="0"/>
+            <w:left w:val="single" w:color="auto" w:sz="4" w:space="0"/>
+            <w:bottom w:val="single" w:color="auto" w:sz="4" w:space="0"/>
+            <w:right w:val="single" w:color="auto" w:sz="4" w:space="0"/>
+            <w:insideH w:val="single" w:color="auto" w:sz="4" w:space="0"/>
+            <w:insideV w:val="single" w:color="auto" w:sz="4" w:space="0"/>
+          </w:tblBorders>
+          <w:tblLayout w:type="fixed"/>
+          <w:tblCellMar>
+            <w:top w:w="0" w:type="dxa"/>
+            <w:left w:w="108" w:type="dxa"/>
+            <w:bottom w:w="0" w:type="dxa"/>
+            <w:right w:w="108" w:type="dxa"/>
+          </w:tblCellMar>
+        </w:tblPrEx>
+        <w:trPr>
+          <w:trHeight w:val="322" w:hRule="atLeast"/>
+        </w:trPr>
+        <w:tc>
+          <w:tcPr>
+            <w:tcW w:w="1738" w:type="dxa"/>
+            <w:shd w:val="clear" w:color="auto" w:fill="FFFF99"/>
+            <w:vAlign w:val="center"/>
+          </w:tcPr>
+          <w:p>
+            <w:pPr>
+              <w:jc w:val="center"/>
+              <w:rPr>
+                <w:rFonts w:hint="eastAsia" w:ascii="宋体" w:hAnsi="宋体" w:eastAsia="宋体" w:cs="宋体"/>
+                <w:sz w:val="24"/>
+                <w:szCs w:val="24"/>
+                <w:lang w:val="en-US" w:eastAsia="zh-CN"/>
+              </w:rPr>
+            </w:pPr>
+          </w:p>
+        </w:tc>
+        <w:tc>
+          <w:tcPr>
+            <w:tcW w:w="881" w:type="dxa"/>
+            <w:shd w:val="clear" w:color="auto" w:fill="F3F3F3"/>
+            <w:vAlign w:val="center"/>
+          </w:tcPr>
+          <w:p>
+            <w:pPr>
+              <w:jc w:val="center"/>
+              <w:rPr>
+                <w:rFonts w:hint="eastAsia" w:ascii="宋体" w:hAnsi="宋体" w:eastAsia="宋体" w:cs="宋体"/>
+                <w:sz w:val="24"/>
+                <w:szCs w:val="24"/>
+                <w:lang w:val="en-US" w:eastAsia="zh-CN"/>
+              </w:rPr>
+            </w:pPr>
+          </w:p>
+        </w:tc>
+        <w:tc>
+          <w:tcPr>
+            <w:tcW w:w="3449" w:type="dxa"/>
+            <w:shd w:val="clear" w:color="auto" w:fill="F3F3F3"/>
+            <w:vAlign w:val="center"/>
+          </w:tcPr>
+          <w:p>
+            <w:pPr>
+              <w:jc w:val="center"/>
+              <w:rPr>
+                <w:rFonts w:hint="eastAsia" w:ascii="宋体" w:hAnsi="宋体" w:eastAsia="宋体" w:cs="宋体"/>
+                <w:sz w:val="24"/>
+                <w:szCs w:val="24"/>
+                <w:lang w:val="en-US" w:eastAsia="zh-CN"/>
+              </w:rPr>
+            </w:pPr>
+          </w:p>
+        </w:tc>
+        <w:tc>
+          <w:tcPr>
+            <w:tcW w:w="2721" w:type="dxa"/>
+            <w:shd w:val="clear" w:color="auto" w:fill="F3F3F3"/>
+            <w:vAlign w:val="center"/>
+          </w:tcPr>
+          <w:p>
+            <w:pPr>
+              <w:jc w:val="center"/>
+              <w:rPr>
+                <w:rFonts w:hint="eastAsia" w:ascii="宋体" w:hAnsi="宋体" w:eastAsia="宋体" w:cs="宋体"/>
+                <w:sz w:val="24"/>
+                <w:szCs w:val="24"/>
+                <w:lang w:val="en-US" w:eastAsia="zh-CN"/>
+              </w:rPr>
+            </w:pPr>
+          </w:p>
+        </w:tc>
+      </w:tr>
+    </w:tbl>
     <w:p>
       <w:pPr>
         <w:rPr>
@@ -6735,7 +10769,7 @@
         </w:rPr>
         <w:t xml:space="preserve"> </w:t>
       </w:r>
-      <w:bookmarkStart w:id="12" w:name="_Toc11076"/>
+      <w:bookmarkStart w:id="11" w:name="_Toc20850"/>
       <w:r>
         <w:rPr>
           <w:rFonts w:hint="eastAsia"/>
@@ -6743,19 +10777,9 @@
           <w:szCs w:val="30"/>
           <w:lang w:val="en-US" w:eastAsia="zh-CN"/>
         </w:rPr>
-        <w:t>用户注册相关</w:t>
-      </w:r>
-      <w:bookmarkEnd w:id="12"/>
-    </w:p>
-    <w:p>
-      <w:pPr>
-        <w:rPr>
-          <w:rFonts w:hint="eastAsia"/>
-          <w:sz w:val="30"/>
-          <w:szCs w:val="30"/>
-          <w:lang w:val="en-US" w:eastAsia="zh-CN"/>
-        </w:rPr>
-      </w:pPr>
+        <w:t>基础操作协议</w:t>
+      </w:r>
+      <w:bookmarkEnd w:id="11"/>
     </w:p>
     <w:p>
       <w:pPr>
@@ -6841,6 +10865,112 @@
         </w:rPr>
         <w:t xml:space="preserve"> </w:t>
       </w:r>
+      <w:bookmarkStart w:id="12" w:name="_Toc11076"/>
+      <w:r>
+        <w:rPr>
+          <w:rFonts w:hint="eastAsia"/>
+          <w:sz w:val="30"/>
+          <w:szCs w:val="30"/>
+          <w:lang w:val="en-US" w:eastAsia="zh-CN"/>
+        </w:rPr>
+        <w:t>用户注册相关</w:t>
+      </w:r>
+      <w:bookmarkEnd w:id="12"/>
+    </w:p>
+    <w:p>
+      <w:pPr>
+        <w:rPr>
+          <w:rFonts w:hint="eastAsia"/>
+          <w:sz w:val="30"/>
+          <w:szCs w:val="30"/>
+          <w:lang w:val="en-US" w:eastAsia="zh-CN"/>
+        </w:rPr>
+      </w:pPr>
+    </w:p>
+    <w:p>
+      <w:pPr>
+        <w:rPr>
+          <w:rFonts w:hint="eastAsia"/>
+          <w:sz w:val="30"/>
+          <w:szCs w:val="30"/>
+          <w:lang w:val="en-US" w:eastAsia="zh-CN"/>
+        </w:rPr>
+      </w:pPr>
+    </w:p>
+    <w:p>
+      <w:pPr>
+        <w:rPr>
+          <w:rFonts w:hint="eastAsia"/>
+          <w:sz w:val="30"/>
+          <w:szCs w:val="30"/>
+          <w:lang w:val="en-US" w:eastAsia="zh-CN"/>
+        </w:rPr>
+      </w:pPr>
+    </w:p>
+    <w:p>
+      <w:pPr>
+        <w:rPr>
+          <w:rFonts w:hint="eastAsia"/>
+          <w:sz w:val="30"/>
+          <w:szCs w:val="30"/>
+          <w:lang w:val="en-US" w:eastAsia="zh-CN"/>
+        </w:rPr>
+      </w:pPr>
+    </w:p>
+    <w:p>
+      <w:pPr>
+        <w:rPr>
+          <w:rFonts w:hint="eastAsia"/>
+          <w:sz w:val="30"/>
+          <w:szCs w:val="30"/>
+          <w:lang w:val="en-US" w:eastAsia="zh-CN"/>
+        </w:rPr>
+      </w:pPr>
+    </w:p>
+    <w:p>
+      <w:pPr>
+        <w:rPr>
+          <w:rFonts w:hint="eastAsia"/>
+          <w:sz w:val="30"/>
+          <w:szCs w:val="30"/>
+          <w:lang w:val="en-US" w:eastAsia="zh-CN"/>
+        </w:rPr>
+      </w:pPr>
+    </w:p>
+    <w:p>
+      <w:pPr>
+        <w:pStyle w:val="2"/>
+        <w:keepNext/>
+        <w:keepLines/>
+        <w:widowControl w:val="0"/>
+        <w:numPr>
+          <w:ilvl w:val="0"/>
+          <w:numId w:val="1"/>
+        </w:numPr>
+        <w:wordWrap/>
+        <w:adjustRightInd/>
+        <w:snapToGrid/>
+        <w:spacing w:before="0" w:beforeLines="0" w:after="0" w:afterLines="50" w:line="240" w:lineRule="auto"/>
+        <w:ind w:left="0" w:leftChars="0" w:right="0" w:firstLine="0" w:firstLineChars="0"/>
+        <w:jc w:val="center"/>
+        <w:textAlignment w:val="auto"/>
+        <w:outlineLvl w:val="0"/>
+        <w:rPr>
+          <w:rFonts w:hint="eastAsia"/>
+          <w:sz w:val="30"/>
+          <w:szCs w:val="30"/>
+          <w:lang w:val="en-US" w:eastAsia="zh-CN"/>
+        </w:rPr>
+      </w:pPr>
+      <w:r>
+        <w:rPr>
+          <w:rFonts w:hint="eastAsia"/>
+          <w:sz w:val="30"/>
+          <w:szCs w:val="30"/>
+          <w:lang w:val="en-US" w:eastAsia="zh-CN"/>
+        </w:rPr>
+        <w:t xml:space="preserve"> </w:t>
+      </w:r>
       <w:bookmarkStart w:id="13" w:name="_Toc25105"/>
       <w:r>
         <w:rPr>
@@ -7174,6 +11304,14 @@
           <w:lang w:val="en-US" w:eastAsia="zh-CN"/>
         </w:rPr>
         <w:tab/>
+      </w:r>
+      <w:r>
+        <w:rPr>
+          <w:rFonts w:hint="eastAsia" w:cs="宋体"/>
+          <w:sz w:val="21"/>
+          <w:szCs w:val="21"/>
+          <w:lang w:val="en-US" w:eastAsia="zh-CN"/>
+        </w:rPr>
         <w:t>{userdata,</w:t>
       </w:r>
     </w:p>
@@ -7197,6 +11335,14 @@
           <w:lang w:val="en-US" w:eastAsia="zh-CN"/>
         </w:rPr>
         <w:tab/>
+      </w:r>
+      <w:r>
+        <w:rPr>
+          <w:rFonts w:hint="eastAsia" w:cs="宋体"/>
+          <w:sz w:val="21"/>
+          <w:szCs w:val="21"/>
+          <w:lang w:val="en-US" w:eastAsia="zh-CN"/>
+        </w:rPr>
         <w:t xml:space="preserve"> nickname,</w:t>
       </w:r>
       <w:r>
@@ -7208,8 +11354,6 @@
         </w:rPr>
         <w:tab/>
       </w:r>
-      <w:bookmarkStart w:id="19" w:name="_GoBack"/>
-      <w:bookmarkEnd w:id="19"/>
     </w:p>
     <w:p>
       <w:pPr>
@@ -7231,6 +11375,14 @@
           <w:lang w:val="en-US" w:eastAsia="zh-CN"/>
         </w:rPr>
         <w:tab/>
+      </w:r>
+      <w:r>
+        <w:rPr>
+          <w:rFonts w:hint="eastAsia" w:cs="宋体"/>
+          <w:sz w:val="21"/>
+          <w:szCs w:val="21"/>
+          <w:lang w:val="en-US" w:eastAsia="zh-CN"/>
+        </w:rPr>
         <w:t xml:space="preserve"> uid,</w:t>
       </w:r>
     </w:p>
@@ -7254,6 +11406,14 @@
           <w:lang w:val="en-US" w:eastAsia="zh-CN"/>
         </w:rPr>
         <w:tab/>
+      </w:r>
+      <w:r>
+        <w:rPr>
+          <w:rFonts w:hint="eastAsia" w:cs="宋体"/>
+          <w:sz w:val="21"/>
+          <w:szCs w:val="21"/>
+          <w:lang w:val="en-US" w:eastAsia="zh-CN"/>
+        </w:rPr>
         <w:t xml:space="preserve"> phone,</w:t>
       </w:r>
     </w:p>
@@ -7277,6 +11437,14 @@
           <w:lang w:val="en-US" w:eastAsia="zh-CN"/>
         </w:rPr>
         <w:tab/>
+      </w:r>
+      <w:r>
+        <w:rPr>
+          <w:rFonts w:hint="eastAsia" w:cs="宋体"/>
+          <w:sz w:val="21"/>
+          <w:szCs w:val="21"/>
+          <w:lang w:val="en-US" w:eastAsia="zh-CN"/>
+        </w:rPr>
         <w:t xml:space="preserve"> token,</w:t>
       </w:r>
     </w:p>
@@ -7300,6 +11468,14 @@
           <w:lang w:val="en-US" w:eastAsia="zh-CN"/>
         </w:rPr>
         <w:tab/>
+      </w:r>
+      <w:r>
+        <w:rPr>
+          <w:rFonts w:hint="eastAsia" w:cs="宋体"/>
+          <w:sz w:val="21"/>
+          <w:szCs w:val="21"/>
+          <w:lang w:val="en-US" w:eastAsia="zh-CN"/>
+        </w:rPr>
         <w:t xml:space="preserve"> device,</w:t>
       </w:r>
     </w:p>
@@ -7323,6 +11499,14 @@
           <w:lang w:val="en-US" w:eastAsia="zh-CN"/>
         </w:rPr>
         <w:tab/>
+      </w:r>
+      <w:r>
+        <w:rPr>
+          <w:rFonts w:hint="eastAsia" w:cs="宋体"/>
+          <w:sz w:val="21"/>
+          <w:szCs w:val="21"/>
+          <w:lang w:val="en-US" w:eastAsia="zh-CN"/>
+        </w:rPr>
         <w:t xml:space="preserve"> device_id,</w:t>
       </w:r>
     </w:p>
@@ -7346,6 +11530,14 @@
           <w:lang w:val="en-US" w:eastAsia="zh-CN"/>
         </w:rPr>
         <w:tab/>
+      </w:r>
+      <w:r>
+        <w:rPr>
+          <w:rFonts w:hint="eastAsia" w:cs="宋体"/>
+          <w:sz w:val="21"/>
+          <w:szCs w:val="21"/>
+          <w:lang w:val="en-US" w:eastAsia="zh-CN"/>
+        </w:rPr>
         <w:t xml:space="preserve"> version,</w:t>
       </w:r>
     </w:p>
@@ -7369,6 +11561,14 @@
           <w:lang w:val="en-US" w:eastAsia="zh-CN"/>
         </w:rPr>
         <w:tab/>
+      </w:r>
+      <w:r>
+        <w:rPr>
+          <w:rFonts w:hint="eastAsia" w:cs="宋体"/>
+          <w:sz w:val="21"/>
+          <w:szCs w:val="21"/>
+          <w:lang w:val="en-US" w:eastAsia="zh-CN"/>
+        </w:rPr>
         <w:t xml:space="preserve"> app_id</w:t>
       </w:r>
       <w:r>
@@ -7401,6 +11601,14 @@
           <w:lang w:val="en-US" w:eastAsia="zh-CN"/>
         </w:rPr>
         <w:tab/>
+      </w:r>
+      <w:r>
+        <w:rPr>
+          <w:rFonts w:hint="eastAsia" w:cs="宋体"/>
+          <w:sz w:val="21"/>
+          <w:szCs w:val="21"/>
+          <w:lang w:val="en-US" w:eastAsia="zh-CN"/>
+        </w:rPr>
         <w:t>}</w:t>
       </w:r>
     </w:p>
@@ -8177,16 +12385,6 @@
     </w:p>
     <w:p>
       <w:pPr>
-        <w:rPr>
-          <w:rFonts w:hint="eastAsia"/>
-          <w:sz w:val="30"/>
-          <w:szCs w:val="30"/>
-          <w:lang w:val="en-US" w:eastAsia="zh-CN"/>
-        </w:rPr>
-      </w:pPr>
-    </w:p>
-    <w:p>
-      <w:pPr>
         <w:pStyle w:val="2"/>
         <w:keepNext/>
         <w:keepLines/>
@@ -8217,6 +12415,91 @@
           <w:szCs w:val="30"/>
           <w:lang w:val="en-US" w:eastAsia="zh-CN"/>
         </w:rPr>
+        <w:t xml:space="preserve"> 聊天消息</w:t>
+      </w:r>
+    </w:p>
+    <w:p>
+      <w:pPr>
+        <w:rPr>
+          <w:rFonts w:hint="eastAsia"/>
+          <w:sz w:val="30"/>
+          <w:szCs w:val="30"/>
+          <w:lang w:val="en-US" w:eastAsia="zh-CN"/>
+        </w:rPr>
+      </w:pPr>
+    </w:p>
+    <w:p>
+      <w:pPr>
+        <w:rPr>
+          <w:rFonts w:hint="eastAsia"/>
+          <w:sz w:val="30"/>
+          <w:szCs w:val="30"/>
+          <w:lang w:val="en-US" w:eastAsia="zh-CN"/>
+        </w:rPr>
+      </w:pPr>
+    </w:p>
+    <w:p>
+      <w:pPr>
+        <w:rPr>
+          <w:rFonts w:hint="eastAsia"/>
+          <w:sz w:val="30"/>
+          <w:szCs w:val="30"/>
+          <w:lang w:val="en-US" w:eastAsia="zh-CN"/>
+        </w:rPr>
+      </w:pPr>
+    </w:p>
+    <w:p>
+      <w:pPr>
+        <w:rPr>
+          <w:rFonts w:hint="eastAsia"/>
+          <w:sz w:val="30"/>
+          <w:szCs w:val="30"/>
+          <w:lang w:val="en-US" w:eastAsia="zh-CN"/>
+        </w:rPr>
+      </w:pPr>
+    </w:p>
+    <w:p>
+      <w:pPr>
+        <w:rPr>
+          <w:rFonts w:hint="eastAsia"/>
+          <w:sz w:val="30"/>
+          <w:szCs w:val="30"/>
+          <w:lang w:val="en-US" w:eastAsia="zh-CN"/>
+        </w:rPr>
+      </w:pPr>
+    </w:p>
+    <w:p>
+      <w:pPr>
+        <w:pStyle w:val="2"/>
+        <w:keepNext/>
+        <w:keepLines/>
+        <w:widowControl w:val="0"/>
+        <w:numPr>
+          <w:ilvl w:val="0"/>
+          <w:numId w:val="1"/>
+        </w:numPr>
+        <w:wordWrap/>
+        <w:adjustRightInd/>
+        <w:snapToGrid/>
+        <w:spacing w:before="0" w:beforeLines="0" w:after="0" w:afterLines="50" w:line="240" w:lineRule="auto"/>
+        <w:ind w:left="0" w:leftChars="0" w:right="0" w:firstLine="0" w:firstLineChars="0"/>
+        <w:jc w:val="center"/>
+        <w:textAlignment w:val="auto"/>
+        <w:outlineLvl w:val="0"/>
+        <w:rPr>
+          <w:rFonts w:hint="eastAsia"/>
+          <w:sz w:val="30"/>
+          <w:szCs w:val="30"/>
+          <w:lang w:val="en-US" w:eastAsia="zh-CN"/>
+        </w:rPr>
+      </w:pPr>
+      <w:r>
+        <w:rPr>
+          <w:rFonts w:hint="eastAsia"/>
+          <w:sz w:val="30"/>
+          <w:szCs w:val="30"/>
+          <w:lang w:val="en-US" w:eastAsia="zh-CN"/>
+        </w:rPr>
         <w:t xml:space="preserve"> </w:t>
       </w:r>
       <w:bookmarkStart w:id="18" w:name="_Toc13465"/>
@@ -8365,7 +12648,6 @@
           <w:lang w:val="en-US" w:eastAsia="zh-CN"/>
         </w:rPr>
         <w:tab/>
-        <w:t/>
       </w:r>
       <w:r>
         <w:rPr>
@@ -8375,7 +12657,6 @@
           <w:lang w:val="en-US" w:eastAsia="zh-CN"/>
         </w:rPr>
         <w:tab/>
-        <w:t/>
       </w:r>
       <w:r>
         <w:rPr>
@@ -8441,7 +12722,6 @@
           <w:lang w:val="en-US" w:eastAsia="zh-CN"/>
         </w:rPr>
         <w:tab/>
-        <w:t/>
       </w:r>
       <w:r>
         <w:rPr>
@@ -8460,6 +12740,14 @@
           <w:lang w:val="en-US" w:eastAsia="zh-CN"/>
         </w:rPr>
         <w:tab/>
+      </w:r>
+      <w:r>
+        <w:rPr>
+          <w:rFonts w:hint="eastAsia" w:ascii="宋体" w:hAnsi="宋体" w:cs="宋体"/>
+          <w:sz w:val="21"/>
+          <w:szCs w:val="21"/>
+          <w:lang w:val="en-US" w:eastAsia="zh-CN"/>
+        </w:rPr>
         <w:t xml:space="preserve">%% </w:t>
       </w:r>
       <w:r>
@@ -8498,7 +12786,6 @@
           <w:lang w:val="en-US" w:eastAsia="zh-CN"/>
         </w:rPr>
         <w:tab/>
-        <w:t/>
       </w:r>
       <w:r>
         <w:rPr>
@@ -8508,6 +12795,14 @@
           <w:lang w:val="en-US" w:eastAsia="zh-CN"/>
         </w:rPr>
         <w:tab/>
+      </w:r>
+      <w:r>
+        <w:rPr>
+          <w:rFonts w:hint="eastAsia" w:ascii="宋体" w:hAnsi="宋体" w:cs="宋体"/>
+          <w:sz w:val="21"/>
+          <w:szCs w:val="21"/>
+          <w:lang w:val="en-US" w:eastAsia="zh-CN"/>
+        </w:rPr>
         <w:t xml:space="preserve"> </w:t>
       </w:r>
       <w:r>
@@ -8527,7 +12822,6 @@
           <w:lang w:val="en-US" w:eastAsia="zh-CN"/>
         </w:rPr>
         <w:tab/>
-        <w:t/>
       </w:r>
       <w:r>
         <w:rPr>
@@ -8537,7 +12831,6 @@
           <w:lang w:val="en-US" w:eastAsia="zh-CN"/>
         </w:rPr>
         <w:tab/>
-        <w:t/>
       </w:r>
       <w:r>
         <w:rPr>
@@ -8607,6 +12900,16 @@
           <w:lang w:val="en-US" w:eastAsia="zh-CN"/>
         </w:rPr>
         <w:tab/>
+      </w:r>
+      <w:r>
+        <w:rPr>
+          <w:rFonts w:hint="eastAsia" w:ascii="宋体" w:hAnsi="宋体" w:eastAsia="宋体" w:cs="宋体"/>
+          <w:color w:val="000000"/>
+          <w:sz w:val="21"/>
+          <w:szCs w:val="21"/>
+          <w:shd w:val="clear" w:color="auto" w:fill="FFFFFF"/>
+          <w:lang w:val="en-US" w:eastAsia="zh-CN"/>
+        </w:rPr>
         <w:t xml:space="preserve"> </w:t>
       </w:r>
       <w:r>
@@ -8662,6 +12965,16 @@
           <w:lang w:val="en-US" w:eastAsia="zh-CN"/>
         </w:rPr>
         <w:tab/>
+      </w:r>
+      <w:r>
+        <w:rPr>
+          <w:rFonts w:hint="eastAsia" w:cs="宋体"/>
+          <w:color w:val="000000"/>
+          <w:sz w:val="21"/>
+          <w:szCs w:val="21"/>
+          <w:shd w:val="clear" w:color="auto" w:fill="FFFFFF"/>
+          <w:lang w:val="en-US" w:eastAsia="zh-CN"/>
+        </w:rPr>
         <w:t xml:space="preserve">  %% 时间戳</w:t>
       </w:r>
     </w:p>
@@ -8701,7 +13014,6 @@
           <w:lang w:val="en-US" w:eastAsia="zh-CN"/>
         </w:rPr>
         <w:tab/>
-        <w:t/>
       </w:r>
       <w:r>
         <w:rPr>
@@ -8711,7 +13023,6 @@
           <w:lang w:val="en-US" w:eastAsia="zh-CN"/>
         </w:rPr>
         <w:tab/>
-        <w:t/>
       </w:r>
       <w:r>
         <w:rPr>
@@ -8721,6 +13032,14 @@
           <w:lang w:val="en-US" w:eastAsia="zh-CN"/>
         </w:rPr>
         <w:tab/>
+      </w:r>
+      <w:r>
+        <w:rPr>
+          <w:rFonts w:hint="eastAsia" w:ascii="宋体" w:hAnsi="宋体" w:cs="宋体"/>
+          <w:sz w:val="21"/>
+          <w:szCs w:val="21"/>
+          <w:lang w:val="en-US" w:eastAsia="zh-CN"/>
+        </w:rPr>
         <w:t>%% []</w:t>
       </w:r>
     </w:p>
@@ -8919,140 +13238,6 @@
 
 <file path=word/numbering.xml><?xml version="1.0" encoding="utf-8"?>
 <w:numbering xmlns:wpc="http://schemas.microsoft.com/office/word/2010/wordprocessingCanvas" xmlns:mc="http://schemas.openxmlformats.org/markup-compatibility/2006" xmlns:o="urn:schemas-microsoft-com:office:office" xmlns:r="http://schemas.openxmlformats.org/officeDocument/2006/relationships" xmlns:m="http://schemas.openxmlformats.org/officeDocument/2006/math" xmlns:v="urn:schemas-microsoft-com:vml" xmlns:wp14="http://schemas.microsoft.com/office/word/2010/wordprocessingDrawing" xmlns:wp="http://schemas.openxmlformats.org/drawingml/2006/wordprocessingDrawing" xmlns:w10="urn:schemas-microsoft-com:office:word" xmlns:w="http://schemas.openxmlformats.org/wordprocessingml/2006/main" xmlns:w14="http://schemas.microsoft.com/office/word/2010/wordml" xmlns:wpg="http://schemas.microsoft.com/office/word/2010/wordprocessingGroup" xmlns:wpi="http://schemas.microsoft.com/office/word/2010/wordprocessingInk" xmlns:wne="http://schemas.microsoft.com/office/word/2006/wordml" xmlns:wps="http://schemas.microsoft.com/office/word/2010/wordprocessingShape" mc:Ignorable="w14 wp14">
-  <w:abstractNum w:abstractNumId="1536734124">
-    <w:nsid w:val="5B98B3AC"/>
-    <w:multiLevelType w:val="singleLevel"/>
-    <w:tmpl w:val="5B98B3AC"/>
-    <w:lvl w:ilvl="0" w:tentative="1">
-      <w:start w:val="1"/>
-      <w:numFmt w:val="decimal"/>
-      <w:suff w:val="nothing"/>
-      <w:lvlText w:val="%1、"/>
-      <w:lvlJc w:val="left"/>
-    </w:lvl>
-  </w:abstractNum>
-  <w:abstractNum w:abstractNumId="1532677718">
-    <w:nsid w:val="5B5ACE56"/>
-    <w:multiLevelType w:val="multilevel"/>
-    <w:tmpl w:val="5B5ACE56"/>
-    <w:lvl w:ilvl="0" w:tentative="1">
-      <w:start w:val="1"/>
-      <w:numFmt w:val="chineseCounting"/>
-      <w:suff w:val="nothing"/>
-      <w:lvlText w:val="第%1章"/>
-      <w:lvlJc w:val="left"/>
-      <w:pPr>
-        <w:ind w:left="0" w:leftChars="0" w:firstLine="402" w:firstLineChars="0"/>
-      </w:pPr>
-      <w:rPr>
-        <w:rFonts w:hint="eastAsia"/>
-      </w:rPr>
-    </w:lvl>
-    <w:lvl w:ilvl="1" w:tentative="1">
-      <w:start w:val="1"/>
-      <w:numFmt w:val="chineseCounting"/>
-      <w:suff w:val="nothing"/>
-      <w:lvlText w:val="%2、"/>
-      <w:lvlJc w:val="left"/>
-      <w:pPr>
-        <w:ind w:left="0" w:leftChars="0" w:firstLine="402" w:firstLineChars="0"/>
-      </w:pPr>
-      <w:rPr>
-        <w:rFonts w:hint="eastAsia"/>
-      </w:rPr>
-    </w:lvl>
-    <w:lvl w:ilvl="2" w:tentative="1">
-      <w:start w:val="1"/>
-      <w:numFmt w:val="decimal"/>
-      <w:suff w:val="nothing"/>
-      <w:lvlText w:val="%3．"/>
-      <w:lvlJc w:val="left"/>
-      <w:pPr>
-        <w:ind w:left="0" w:leftChars="0" w:firstLine="402" w:firstLineChars="0"/>
-      </w:pPr>
-      <w:rPr>
-        <w:rFonts w:hint="eastAsia"/>
-      </w:rPr>
-    </w:lvl>
-    <w:lvl w:ilvl="3" w:tentative="1">
-      <w:start w:val="1"/>
-      <w:numFmt w:val="decimal"/>
-      <w:suff w:val="nothing"/>
-      <w:lvlText w:val="（%4）"/>
-      <w:lvlJc w:val="left"/>
-      <w:pPr>
-        <w:ind w:left="0" w:leftChars="0" w:firstLine="402" w:firstLineChars="0"/>
-      </w:pPr>
-      <w:rPr>
-        <w:rFonts w:hint="eastAsia"/>
-      </w:rPr>
-    </w:lvl>
-    <w:lvl w:ilvl="4" w:tentative="1">
-      <w:start w:val="1"/>
-      <w:numFmt w:val="decimalEnclosedCircleChinese"/>
-      <w:suff w:val="nothing"/>
-      <w:lvlText w:val="%5 "/>
-      <w:lvlJc w:val="left"/>
-      <w:pPr>
-        <w:ind w:left="0" w:leftChars="0" w:firstLine="402" w:firstLineChars="0"/>
-      </w:pPr>
-      <w:rPr>
-        <w:rFonts w:hint="eastAsia"/>
-      </w:rPr>
-    </w:lvl>
-    <w:lvl w:ilvl="5" w:tentative="1">
-      <w:start w:val="1"/>
-      <w:numFmt w:val="decimal"/>
-      <w:suff w:val="nothing"/>
-      <w:lvlText w:val="%6）"/>
-      <w:lvlJc w:val="left"/>
-      <w:pPr>
-        <w:ind w:left="0" w:leftChars="0" w:firstLine="402" w:firstLineChars="0"/>
-      </w:pPr>
-      <w:rPr>
-        <w:rFonts w:hint="eastAsia"/>
-      </w:rPr>
-    </w:lvl>
-    <w:lvl w:ilvl="6" w:tentative="1">
-      <w:start w:val="1"/>
-      <w:numFmt w:val="lowerLetter"/>
-      <w:suff w:val="nothing"/>
-      <w:lvlText w:val="%7．"/>
-      <w:lvlJc w:val="left"/>
-      <w:pPr>
-        <w:ind w:left="0" w:leftChars="0" w:firstLine="402" w:firstLineChars="0"/>
-      </w:pPr>
-      <w:rPr>
-        <w:rFonts w:hint="eastAsia"/>
-      </w:rPr>
-    </w:lvl>
-    <w:lvl w:ilvl="7" w:tentative="1">
-      <w:start w:val="1"/>
-      <w:numFmt w:val="lowerLetter"/>
-      <w:suff w:val="nothing"/>
-      <w:lvlText w:val="%8）"/>
-      <w:lvlJc w:val="left"/>
-      <w:pPr>
-        <w:ind w:left="0" w:leftChars="0" w:firstLine="402" w:firstLineChars="0"/>
-      </w:pPr>
-      <w:rPr>
-        <w:rFonts w:hint="eastAsia"/>
-      </w:rPr>
-    </w:lvl>
-    <w:lvl w:ilvl="8" w:tentative="1">
-      <w:start w:val="1"/>
-      <w:numFmt w:val="lowerRoman"/>
-      <w:suff w:val="nothing"/>
-      <w:lvlText w:val="%9. "/>
-      <w:lvlJc w:val="left"/>
-      <w:pPr>
-        <w:ind w:left="0" w:leftChars="0" w:firstLine="402" w:firstLineChars="0"/>
-      </w:pPr>
-      <w:rPr>
-        <w:rFonts w:hint="eastAsia"/>
-      </w:rPr>
-    </w:lvl>
-  </w:abstractNum>
   <w:abstractNum w:abstractNumId="1534843205">
     <w:nsid w:val="5B7BD945"/>
     <w:multiLevelType w:val="singleLevel"/>
@@ -9129,6 +13314,140 @@
       <w:rPr>
         <w:rFonts w:hint="eastAsia"/>
       </w:rPr>
+    </w:lvl>
+  </w:abstractNum>
+  <w:abstractNum w:abstractNumId="1532677718">
+    <w:nsid w:val="5B5ACE56"/>
+    <w:multiLevelType w:val="multilevel"/>
+    <w:tmpl w:val="5B5ACE56"/>
+    <w:lvl w:ilvl="0" w:tentative="1">
+      <w:start w:val="1"/>
+      <w:numFmt w:val="chineseCounting"/>
+      <w:suff w:val="nothing"/>
+      <w:lvlText w:val="第%1章"/>
+      <w:lvlJc w:val="left"/>
+      <w:pPr>
+        <w:ind w:left="0" w:leftChars="0" w:firstLine="402" w:firstLineChars="0"/>
+      </w:pPr>
+      <w:rPr>
+        <w:rFonts w:hint="eastAsia"/>
+      </w:rPr>
+    </w:lvl>
+    <w:lvl w:ilvl="1" w:tentative="1">
+      <w:start w:val="1"/>
+      <w:numFmt w:val="chineseCounting"/>
+      <w:suff w:val="nothing"/>
+      <w:lvlText w:val="%2、"/>
+      <w:lvlJc w:val="left"/>
+      <w:pPr>
+        <w:ind w:left="0" w:leftChars="0" w:firstLine="402" w:firstLineChars="0"/>
+      </w:pPr>
+      <w:rPr>
+        <w:rFonts w:hint="eastAsia"/>
+      </w:rPr>
+    </w:lvl>
+    <w:lvl w:ilvl="2" w:tentative="1">
+      <w:start w:val="1"/>
+      <w:numFmt w:val="decimal"/>
+      <w:suff w:val="nothing"/>
+      <w:lvlText w:val="%3．"/>
+      <w:lvlJc w:val="left"/>
+      <w:pPr>
+        <w:ind w:left="0" w:leftChars="0" w:firstLine="402" w:firstLineChars="0"/>
+      </w:pPr>
+      <w:rPr>
+        <w:rFonts w:hint="eastAsia"/>
+      </w:rPr>
+    </w:lvl>
+    <w:lvl w:ilvl="3" w:tentative="1">
+      <w:start w:val="1"/>
+      <w:numFmt w:val="decimal"/>
+      <w:suff w:val="nothing"/>
+      <w:lvlText w:val="（%4）"/>
+      <w:lvlJc w:val="left"/>
+      <w:pPr>
+        <w:ind w:left="0" w:leftChars="0" w:firstLine="402" w:firstLineChars="0"/>
+      </w:pPr>
+      <w:rPr>
+        <w:rFonts w:hint="eastAsia"/>
+      </w:rPr>
+    </w:lvl>
+    <w:lvl w:ilvl="4" w:tentative="1">
+      <w:start w:val="1"/>
+      <w:numFmt w:val="decimalEnclosedCircleChinese"/>
+      <w:suff w:val="nothing"/>
+      <w:lvlText w:val="%5 "/>
+      <w:lvlJc w:val="left"/>
+      <w:pPr>
+        <w:ind w:left="0" w:leftChars="0" w:firstLine="402" w:firstLineChars="0"/>
+      </w:pPr>
+      <w:rPr>
+        <w:rFonts w:hint="eastAsia"/>
+      </w:rPr>
+    </w:lvl>
+    <w:lvl w:ilvl="5" w:tentative="1">
+      <w:start w:val="1"/>
+      <w:numFmt w:val="decimal"/>
+      <w:suff w:val="nothing"/>
+      <w:lvlText w:val="%6）"/>
+      <w:lvlJc w:val="left"/>
+      <w:pPr>
+        <w:ind w:left="0" w:leftChars="0" w:firstLine="402" w:firstLineChars="0"/>
+      </w:pPr>
+      <w:rPr>
+        <w:rFonts w:hint="eastAsia"/>
+      </w:rPr>
+    </w:lvl>
+    <w:lvl w:ilvl="6" w:tentative="1">
+      <w:start w:val="1"/>
+      <w:numFmt w:val="lowerLetter"/>
+      <w:suff w:val="nothing"/>
+      <w:lvlText w:val="%7．"/>
+      <w:lvlJc w:val="left"/>
+      <w:pPr>
+        <w:ind w:left="0" w:leftChars="0" w:firstLine="402" w:firstLineChars="0"/>
+      </w:pPr>
+      <w:rPr>
+        <w:rFonts w:hint="eastAsia"/>
+      </w:rPr>
+    </w:lvl>
+    <w:lvl w:ilvl="7" w:tentative="1">
+      <w:start w:val="1"/>
+      <w:numFmt w:val="lowerLetter"/>
+      <w:suff w:val="nothing"/>
+      <w:lvlText w:val="%8）"/>
+      <w:lvlJc w:val="left"/>
+      <w:pPr>
+        <w:ind w:left="0" w:leftChars="0" w:firstLine="402" w:firstLineChars="0"/>
+      </w:pPr>
+      <w:rPr>
+        <w:rFonts w:hint="eastAsia"/>
+      </w:rPr>
+    </w:lvl>
+    <w:lvl w:ilvl="8" w:tentative="1">
+      <w:start w:val="1"/>
+      <w:numFmt w:val="lowerRoman"/>
+      <w:suff w:val="nothing"/>
+      <w:lvlText w:val="%9. "/>
+      <w:lvlJc w:val="left"/>
+      <w:pPr>
+        <w:ind w:left="0" w:leftChars="0" w:firstLine="402" w:firstLineChars="0"/>
+      </w:pPr>
+      <w:rPr>
+        <w:rFonts w:hint="eastAsia"/>
+      </w:rPr>
+    </w:lvl>
+  </w:abstractNum>
+  <w:abstractNum w:abstractNumId="1536734124">
+    <w:nsid w:val="5B98B3AC"/>
+    <w:multiLevelType w:val="singleLevel"/>
+    <w:tmpl w:val="5B98B3AC"/>
+    <w:lvl w:ilvl="0" w:tentative="1">
+      <w:start w:val="1"/>
+      <w:numFmt w:val="decimal"/>
+      <w:suff w:val="nothing"/>
+      <w:lvlText w:val="%1、"/>
+      <w:lvlJc w:val="left"/>
     </w:lvl>
   </w:abstractNum>
   <w:num w:numId="1">
@@ -9262,7 +13581,7 @@
     <w:lsdException w:uiPriority="99" w:name="HTML Code"/>
     <w:lsdException w:uiPriority="99" w:name="HTML Definition"/>
     <w:lsdException w:uiPriority="99" w:name="HTML Keyboard"/>
-    <w:lsdException w:uiPriority="99" w:name="HTML Preformatted"/>
+    <w:lsdException w:uiPriority="99" w:semiHidden="0" w:name="HTML Preformatted"/>
     <w:lsdException w:uiPriority="99" w:name="HTML Sample"/>
     <w:lsdException w:uiPriority="99" w:name="HTML Typewriter"/>
     <w:lsdException w:uiPriority="99" w:name="HTML Variable"/>

--- a/doc/通信协议（草稿）.docx
+++ b/doc/通信协议（草稿）.docx
@@ -690,7 +690,7 @@
           <w:szCs w:val="44"/>
           <w:lang w:val="en-US" w:eastAsia="zh-CN" w:bidi="ar-SA"/>
         </w:rPr>
-        <w:instrText xml:space="preserve"> HYPERLINK \l _Toc2592 </w:instrText>
+        <w:instrText xml:space="preserve"> HYPERLINK \l _Toc13258 </w:instrText>
       </w:r>
       <w:r>
         <w:rPr>
@@ -751,7 +751,7 @@
           <w:kern w:val="2"/>
           <w:lang w:val="en-US" w:eastAsia="zh-CN" w:bidi="ar-SA"/>
         </w:rPr>
-        <w:instrText xml:space="preserve"> PAGEREF _Toc2592 </w:instrText>
+        <w:instrText xml:space="preserve"> PAGEREF _Toc13258 </w:instrText>
       </w:r>
       <w:r>
         <w:rPr>
@@ -821,7 +821,7 @@
           <w:szCs w:val="44"/>
           <w:lang w:val="en-US" w:eastAsia="zh-CN" w:bidi="ar-SA"/>
         </w:rPr>
-        <w:instrText xml:space="preserve"> HYPERLINK \l _Toc30854 </w:instrText>
+        <w:instrText xml:space="preserve"> HYPERLINK \l _Toc21582 </w:instrText>
       </w:r>
       <w:r>
         <w:rPr>
@@ -882,7 +882,7 @@
           <w:kern w:val="2"/>
           <w:lang w:val="en-US" w:eastAsia="zh-CN" w:bidi="ar-SA"/>
         </w:rPr>
-        <w:instrText xml:space="preserve"> PAGEREF _Toc30854 </w:instrText>
+        <w:instrText xml:space="preserve"> PAGEREF _Toc21582 </w:instrText>
       </w:r>
       <w:r>
         <w:rPr>
@@ -952,7 +952,7 @@
           <w:szCs w:val="44"/>
           <w:lang w:val="en-US" w:eastAsia="zh-CN" w:bidi="ar-SA"/>
         </w:rPr>
-        <w:instrText xml:space="preserve"> HYPERLINK \l _Toc22223 </w:instrText>
+        <w:instrText xml:space="preserve"> HYPERLINK \l _Toc6028 </w:instrText>
       </w:r>
       <w:r>
         <w:rPr>
@@ -1013,7 +1013,7 @@
           <w:kern w:val="2"/>
           <w:lang w:val="en-US" w:eastAsia="zh-CN" w:bidi="ar-SA"/>
         </w:rPr>
-        <w:instrText xml:space="preserve"> PAGEREF _Toc22223 </w:instrText>
+        <w:instrText xml:space="preserve"> PAGEREF _Toc6028 </w:instrText>
       </w:r>
       <w:r>
         <w:rPr>
@@ -1083,7 +1083,7 @@
           <w:szCs w:val="44"/>
           <w:lang w:val="en-US" w:eastAsia="zh-CN" w:bidi="ar-SA"/>
         </w:rPr>
-        <w:instrText xml:space="preserve"> HYPERLINK \l _Toc20850 </w:instrText>
+        <w:instrText xml:space="preserve"> HYPERLINK \l _Toc30689 </w:instrText>
       </w:r>
       <w:r>
         <w:rPr>
@@ -1120,7 +1120,7 @@
           <w:szCs w:val="30"/>
           <w:lang w:val="en-US" w:eastAsia="zh-CN" w:bidi="ar-SA"/>
         </w:rPr>
-        <w:t>基础操作协议</w:t>
+        <w:t>消息结构</w:t>
       </w:r>
       <w:r>
         <w:rPr>
@@ -1144,7 +1144,7 @@
           <w:kern w:val="2"/>
           <w:lang w:val="en-US" w:eastAsia="zh-CN" w:bidi="ar-SA"/>
         </w:rPr>
-        <w:instrText xml:space="preserve"> PAGEREF _Toc20850 </w:instrText>
+        <w:instrText xml:space="preserve"> PAGEREF _Toc30689 </w:instrText>
       </w:r>
       <w:r>
         <w:rPr>
@@ -1160,7 +1160,7 @@
           <w:kern w:val="2"/>
           <w:lang w:val="en-US" w:eastAsia="zh-CN" w:bidi="ar-SA"/>
         </w:rPr>
-        <w:t>- 3 -</w:t>
+        <w:t>- 5 -</w:t>
       </w:r>
       <w:r>
         <w:rPr>
@@ -1177,6 +1177,1338 @@
           <w:color w:val="003366"/>
           <w:kern w:val="44"/>
           <w:szCs w:val="30"/>
+          <w:lang w:val="en-US" w:eastAsia="zh-CN" w:bidi="ar-SA"/>
+        </w:rPr>
+        <w:fldChar w:fldCharType="end"/>
+      </w:r>
+    </w:p>
+    <w:p>
+      <w:pPr>
+        <w:pStyle w:val="14"/>
+        <w:tabs>
+          <w:tab w:val="right" w:leader="dot" w:pos="10080"/>
+        </w:tabs>
+        <w:rPr>
+          <w:rFonts w:ascii="Times New Roman" w:hAnsi="Times New Roman" w:eastAsia="宋体" w:cs="Times New Roman"/>
+          <w:kern w:val="2"/>
+          <w:lang w:val="en-US" w:eastAsia="zh-CN" w:bidi="ar-SA"/>
+        </w:rPr>
+      </w:pPr>
+      <w:r>
+        <w:rPr>
+          <w:rFonts w:hint="eastAsia" w:ascii="宋体" w:hAnsi="宋体" w:eastAsia="宋体" w:cs="宋体"/>
+          <w:bCs/>
+          <w:color w:val="003366"/>
+          <w:kern w:val="2"/>
+          <w:szCs w:val="44"/>
+          <w:lang w:val="en-US" w:eastAsia="zh-CN" w:bidi="ar-SA"/>
+        </w:rPr>
+        <w:fldChar w:fldCharType="begin"/>
+      </w:r>
+      <w:r>
+        <w:rPr>
+          <w:rFonts w:hint="eastAsia" w:ascii="宋体" w:hAnsi="宋体" w:eastAsia="宋体" w:cs="宋体"/>
+          <w:bCs/>
+          <w:color w:val="003366"/>
+          <w:kern w:val="2"/>
+          <w:szCs w:val="44"/>
+          <w:lang w:val="en-US" w:eastAsia="zh-CN" w:bidi="ar-SA"/>
+        </w:rPr>
+        <w:instrText xml:space="preserve"> HYPERLINK \l _Toc20327 </w:instrText>
+      </w:r>
+      <w:r>
+        <w:rPr>
+          <w:rFonts w:hint="eastAsia" w:ascii="宋体" w:hAnsi="宋体" w:eastAsia="宋体" w:cs="宋体"/>
+          <w:bCs/>
+          <w:color w:val="003366"/>
+          <w:kern w:val="2"/>
+          <w:szCs w:val="44"/>
+          <w:lang w:val="en-US" w:eastAsia="zh-CN" w:bidi="ar-SA"/>
+        </w:rPr>
+        <w:fldChar w:fldCharType="separate"/>
+      </w:r>
+      <w:r>
+        <w:rPr>
+          <w:rFonts w:ascii="Times New Roman" w:hAnsi="Times New Roman" w:eastAsia="宋体" w:cs="Times New Roman"/>
+          <w:kern w:val="2"/>
+          <w:lang w:val="en-US" w:eastAsia="zh-CN" w:bidi="ar-SA"/>
+        </w:rPr>
+        <w:t>一</w:t>
+      </w:r>
+      <w:r>
+        <w:rPr>
+          <w:rFonts w:hint="eastAsia" w:ascii="Arial" w:hAnsi="Arial" w:eastAsia="黑体" w:cs="Times New Roman"/>
+          <w:bCs/>
+          <w:kern w:val="2"/>
+          <w:szCs w:val="21"/>
+          <w:lang w:val="en-US" w:eastAsia="zh-CN" w:bidi="ar-SA"/>
+        </w:rPr>
+        <w:t xml:space="preserve">、 </w:t>
+      </w:r>
+      <w:r>
+        <w:rPr>
+          <w:rFonts w:hint="eastAsia" w:ascii="Times New Roman" w:hAnsi="Times New Roman" w:eastAsia="宋体" w:cs="Times New Roman"/>
+          <w:bCs/>
+          <w:kern w:val="2"/>
+          <w:szCs w:val="21"/>
+          <w:lang w:val="en-US" w:eastAsia="zh-CN" w:bidi="ar-SA"/>
+        </w:rPr>
+        <w:t>proto消息</w:t>
+      </w:r>
+      <w:r>
+        <w:rPr>
+          <w:rFonts w:ascii="Times New Roman" w:hAnsi="Times New Roman" w:eastAsia="宋体" w:cs="Times New Roman"/>
+          <w:kern w:val="2"/>
+          <w:lang w:val="en-US" w:eastAsia="zh-CN" w:bidi="ar-SA"/>
+        </w:rPr>
+        <w:tab/>
+      </w:r>
+      <w:r>
+        <w:rPr>
+          <w:rFonts w:ascii="Times New Roman" w:hAnsi="Times New Roman" w:eastAsia="宋体" w:cs="Times New Roman"/>
+          <w:kern w:val="2"/>
+          <w:lang w:val="en-US" w:eastAsia="zh-CN" w:bidi="ar-SA"/>
+        </w:rPr>
+        <w:fldChar w:fldCharType="begin"/>
+      </w:r>
+      <w:r>
+        <w:rPr>
+          <w:rFonts w:ascii="Times New Roman" w:hAnsi="Times New Roman" w:eastAsia="宋体" w:cs="Times New Roman"/>
+          <w:kern w:val="2"/>
+          <w:lang w:val="en-US" w:eastAsia="zh-CN" w:bidi="ar-SA"/>
+        </w:rPr>
+        <w:instrText xml:space="preserve"> PAGEREF _Toc20327 </w:instrText>
+      </w:r>
+      <w:r>
+        <w:rPr>
+          <w:rFonts w:ascii="Times New Roman" w:hAnsi="Times New Roman" w:eastAsia="宋体" w:cs="Times New Roman"/>
+          <w:kern w:val="2"/>
+          <w:lang w:val="en-US" w:eastAsia="zh-CN" w:bidi="ar-SA"/>
+        </w:rPr>
+        <w:fldChar w:fldCharType="separate"/>
+      </w:r>
+      <w:r>
+        <w:rPr>
+          <w:rFonts w:ascii="Times New Roman" w:hAnsi="Times New Roman" w:eastAsia="宋体" w:cs="Times New Roman"/>
+          <w:kern w:val="2"/>
+          <w:lang w:val="en-US" w:eastAsia="zh-CN" w:bidi="ar-SA"/>
+        </w:rPr>
+        <w:t>- 5 -</w:t>
+      </w:r>
+      <w:r>
+        <w:rPr>
+          <w:rFonts w:ascii="Times New Roman" w:hAnsi="Times New Roman" w:eastAsia="宋体" w:cs="Times New Roman"/>
+          <w:kern w:val="2"/>
+          <w:lang w:val="en-US" w:eastAsia="zh-CN" w:bidi="ar-SA"/>
+        </w:rPr>
+        <w:fldChar w:fldCharType="end"/>
+      </w:r>
+      <w:r>
+        <w:rPr>
+          <w:rFonts w:hint="eastAsia" w:ascii="Arial" w:hAnsi="Arial" w:eastAsia="黑体" w:cs="Times New Roman"/>
+          <w:bCs/>
+          <w:color w:val="003366"/>
+          <w:kern w:val="2"/>
+          <w:szCs w:val="21"/>
+          <w:lang w:val="en-US" w:eastAsia="zh-CN" w:bidi="ar-SA"/>
+        </w:rPr>
+        <w:fldChar w:fldCharType="end"/>
+      </w:r>
+    </w:p>
+    <w:p>
+      <w:pPr>
+        <w:pStyle w:val="7"/>
+        <w:tabs>
+          <w:tab w:val="right" w:leader="dot" w:pos="10080"/>
+        </w:tabs>
+        <w:rPr>
+          <w:rFonts w:ascii="Times New Roman" w:hAnsi="Times New Roman" w:eastAsia="宋体" w:cs="Times New Roman"/>
+          <w:kern w:val="2"/>
+          <w:lang w:val="en-US" w:eastAsia="zh-CN" w:bidi="ar-SA"/>
+        </w:rPr>
+      </w:pPr>
+      <w:r>
+        <w:rPr>
+          <w:rFonts w:hint="eastAsia" w:ascii="宋体" w:hAnsi="宋体" w:eastAsia="宋体" w:cs="宋体"/>
+          <w:bCs/>
+          <w:color w:val="003366"/>
+          <w:kern w:val="2"/>
+          <w:szCs w:val="44"/>
+          <w:lang w:val="en-US" w:eastAsia="zh-CN" w:bidi="ar-SA"/>
+        </w:rPr>
+        <w:fldChar w:fldCharType="begin"/>
+      </w:r>
+      <w:r>
+        <w:rPr>
+          <w:rFonts w:hint="eastAsia" w:ascii="宋体" w:hAnsi="宋体" w:eastAsia="宋体" w:cs="宋体"/>
+          <w:bCs/>
+          <w:color w:val="003366"/>
+          <w:kern w:val="2"/>
+          <w:szCs w:val="44"/>
+          <w:lang w:val="en-US" w:eastAsia="zh-CN" w:bidi="ar-SA"/>
+        </w:rPr>
+        <w:instrText xml:space="preserve"> HYPERLINK \l _Toc15156 </w:instrText>
+      </w:r>
+      <w:r>
+        <w:rPr>
+          <w:rFonts w:hint="eastAsia" w:ascii="宋体" w:hAnsi="宋体" w:eastAsia="宋体" w:cs="宋体"/>
+          <w:bCs/>
+          <w:color w:val="003366"/>
+          <w:kern w:val="2"/>
+          <w:szCs w:val="44"/>
+          <w:lang w:val="en-US" w:eastAsia="zh-CN" w:bidi="ar-SA"/>
+        </w:rPr>
+        <w:fldChar w:fldCharType="separate"/>
+      </w:r>
+      <w:r>
+        <w:rPr>
+          <w:rFonts w:ascii="Times New Roman" w:hAnsi="Times New Roman" w:eastAsia="宋体" w:cs="Times New Roman"/>
+          <w:kern w:val="2"/>
+          <w:lang w:val="en-US" w:eastAsia="zh-CN" w:bidi="ar-SA"/>
+        </w:rPr>
+        <w:t>1</w:t>
+      </w:r>
+      <w:r>
+        <w:rPr>
+          <w:rFonts w:hint="default" w:ascii="宋体" w:hAnsi="宋体" w:eastAsia="宋体" w:cs="宋体"/>
+          <w:bCs/>
+          <w:kern w:val="2"/>
+          <w:szCs w:val="21"/>
+          <w:lang w:val="en-US" w:eastAsia="zh-CN" w:bidi="ar-SA"/>
+        </w:rPr>
+        <w:t xml:space="preserve">. </w:t>
+      </w:r>
+      <w:r>
+        <w:rPr>
+          <w:rFonts w:hint="eastAsia" w:ascii="宋体" w:hAnsi="宋体" w:eastAsia="宋体" w:cs="宋体"/>
+          <w:bCs/>
+          <w:kern w:val="2"/>
+          <w:szCs w:val="21"/>
+          <w:lang w:val="en-US" w:eastAsia="zh-CN" w:bidi="ar-SA"/>
+        </w:rPr>
+        <w:t>消息格式</w:t>
+      </w:r>
+      <w:bookmarkStart w:id="33" w:name="_GoBack"/>
+      <w:bookmarkEnd w:id="33"/>
+      <w:r>
+        <w:rPr>
+          <w:rFonts w:ascii="Times New Roman" w:hAnsi="Times New Roman" w:eastAsia="宋体" w:cs="Times New Roman"/>
+          <w:kern w:val="2"/>
+          <w:lang w:val="en-US" w:eastAsia="zh-CN" w:bidi="ar-SA"/>
+        </w:rPr>
+        <w:tab/>
+      </w:r>
+      <w:r>
+        <w:rPr>
+          <w:rFonts w:ascii="Times New Roman" w:hAnsi="Times New Roman" w:eastAsia="宋体" w:cs="Times New Roman"/>
+          <w:kern w:val="2"/>
+          <w:lang w:val="en-US" w:eastAsia="zh-CN" w:bidi="ar-SA"/>
+        </w:rPr>
+        <w:fldChar w:fldCharType="begin"/>
+      </w:r>
+      <w:r>
+        <w:rPr>
+          <w:rFonts w:ascii="Times New Roman" w:hAnsi="Times New Roman" w:eastAsia="宋体" w:cs="Times New Roman"/>
+          <w:kern w:val="2"/>
+          <w:lang w:val="en-US" w:eastAsia="zh-CN" w:bidi="ar-SA"/>
+        </w:rPr>
+        <w:instrText xml:space="preserve"> PAGEREF _Toc15156 </w:instrText>
+      </w:r>
+      <w:r>
+        <w:rPr>
+          <w:rFonts w:ascii="Times New Roman" w:hAnsi="Times New Roman" w:eastAsia="宋体" w:cs="Times New Roman"/>
+          <w:kern w:val="2"/>
+          <w:lang w:val="en-US" w:eastAsia="zh-CN" w:bidi="ar-SA"/>
+        </w:rPr>
+        <w:fldChar w:fldCharType="separate"/>
+      </w:r>
+      <w:r>
+        <w:rPr>
+          <w:rFonts w:ascii="Times New Roman" w:hAnsi="Times New Roman" w:eastAsia="宋体" w:cs="Times New Roman"/>
+          <w:kern w:val="2"/>
+          <w:lang w:val="en-US" w:eastAsia="zh-CN" w:bidi="ar-SA"/>
+        </w:rPr>
+        <w:t>- 5 -</w:t>
+      </w:r>
+      <w:r>
+        <w:rPr>
+          <w:rFonts w:ascii="Times New Roman" w:hAnsi="Times New Roman" w:eastAsia="宋体" w:cs="Times New Roman"/>
+          <w:kern w:val="2"/>
+          <w:lang w:val="en-US" w:eastAsia="zh-CN" w:bidi="ar-SA"/>
+        </w:rPr>
+        <w:fldChar w:fldCharType="end"/>
+      </w:r>
+      <w:r>
+        <w:rPr>
+          <w:rFonts w:hint="default" w:ascii="宋体" w:hAnsi="宋体" w:eastAsia="宋体" w:cs="宋体"/>
+          <w:bCs/>
+          <w:color w:val="003366"/>
+          <w:kern w:val="2"/>
+          <w:szCs w:val="21"/>
+          <w:lang w:val="en-US" w:eastAsia="zh-CN" w:bidi="ar-SA"/>
+        </w:rPr>
+        <w:fldChar w:fldCharType="end"/>
+      </w:r>
+    </w:p>
+    <w:p>
+      <w:pPr>
+        <w:pStyle w:val="7"/>
+        <w:tabs>
+          <w:tab w:val="right" w:leader="dot" w:pos="10080"/>
+        </w:tabs>
+        <w:rPr>
+          <w:rFonts w:ascii="Times New Roman" w:hAnsi="Times New Roman" w:eastAsia="宋体" w:cs="Times New Roman"/>
+          <w:kern w:val="2"/>
+          <w:lang w:val="en-US" w:eastAsia="zh-CN" w:bidi="ar-SA"/>
+        </w:rPr>
+      </w:pPr>
+      <w:r>
+        <w:rPr>
+          <w:rFonts w:hint="eastAsia" w:ascii="宋体" w:hAnsi="宋体" w:eastAsia="宋体" w:cs="宋体"/>
+          <w:bCs/>
+          <w:color w:val="003366"/>
+          <w:kern w:val="2"/>
+          <w:szCs w:val="44"/>
+          <w:lang w:val="en-US" w:eastAsia="zh-CN" w:bidi="ar-SA"/>
+        </w:rPr>
+        <w:fldChar w:fldCharType="begin"/>
+      </w:r>
+      <w:r>
+        <w:rPr>
+          <w:rFonts w:hint="eastAsia" w:ascii="宋体" w:hAnsi="宋体" w:eastAsia="宋体" w:cs="宋体"/>
+          <w:bCs/>
+          <w:color w:val="003366"/>
+          <w:kern w:val="2"/>
+          <w:szCs w:val="44"/>
+          <w:lang w:val="en-US" w:eastAsia="zh-CN" w:bidi="ar-SA"/>
+        </w:rPr>
+        <w:instrText xml:space="preserve"> HYPERLINK \l _Toc19685 </w:instrText>
+      </w:r>
+      <w:r>
+        <w:rPr>
+          <w:rFonts w:hint="eastAsia" w:ascii="宋体" w:hAnsi="宋体" w:eastAsia="宋体" w:cs="宋体"/>
+          <w:bCs/>
+          <w:color w:val="003366"/>
+          <w:kern w:val="2"/>
+          <w:szCs w:val="44"/>
+          <w:lang w:val="en-US" w:eastAsia="zh-CN" w:bidi="ar-SA"/>
+        </w:rPr>
+        <w:fldChar w:fldCharType="separate"/>
+      </w:r>
+      <w:r>
+        <w:rPr>
+          <w:rFonts w:ascii="Times New Roman" w:hAnsi="Times New Roman" w:eastAsia="宋体" w:cs="Times New Roman"/>
+          <w:kern w:val="2"/>
+          <w:lang w:val="en-US" w:eastAsia="zh-CN" w:bidi="ar-SA"/>
+        </w:rPr>
+        <w:t>2</w:t>
+      </w:r>
+      <w:r>
+        <w:rPr>
+          <w:rFonts w:hint="default" w:ascii="Times New Roman" w:hAnsi="Times New Roman" w:eastAsia="宋体" w:cs="Times New Roman"/>
+          <w:bCs/>
+          <w:kern w:val="2"/>
+          <w:szCs w:val="21"/>
+          <w:lang w:val="en-US" w:eastAsia="zh-CN" w:bidi="ar-SA"/>
+        </w:rPr>
+        <w:t xml:space="preserve">. </w:t>
+      </w:r>
+      <w:r>
+        <w:rPr>
+          <w:rFonts w:hint="eastAsia" w:ascii="Times New Roman" w:hAnsi="Times New Roman" w:eastAsia="宋体" w:cs="Times New Roman"/>
+          <w:bCs/>
+          <w:kern w:val="2"/>
+          <w:szCs w:val="21"/>
+          <w:lang w:val="en-US" w:eastAsia="zh-CN" w:bidi="ar-SA"/>
+        </w:rPr>
+        <w:t>字段解析</w:t>
+      </w:r>
+      <w:r>
+        <w:rPr>
+          <w:rFonts w:ascii="Times New Roman" w:hAnsi="Times New Roman" w:eastAsia="宋体" w:cs="Times New Roman"/>
+          <w:kern w:val="2"/>
+          <w:lang w:val="en-US" w:eastAsia="zh-CN" w:bidi="ar-SA"/>
+        </w:rPr>
+        <w:tab/>
+      </w:r>
+      <w:r>
+        <w:rPr>
+          <w:rFonts w:ascii="Times New Roman" w:hAnsi="Times New Roman" w:eastAsia="宋体" w:cs="Times New Roman"/>
+          <w:kern w:val="2"/>
+          <w:lang w:val="en-US" w:eastAsia="zh-CN" w:bidi="ar-SA"/>
+        </w:rPr>
+        <w:fldChar w:fldCharType="begin"/>
+      </w:r>
+      <w:r>
+        <w:rPr>
+          <w:rFonts w:ascii="Times New Roman" w:hAnsi="Times New Roman" w:eastAsia="宋体" w:cs="Times New Roman"/>
+          <w:kern w:val="2"/>
+          <w:lang w:val="en-US" w:eastAsia="zh-CN" w:bidi="ar-SA"/>
+        </w:rPr>
+        <w:instrText xml:space="preserve"> PAGEREF _Toc19685 </w:instrText>
+      </w:r>
+      <w:r>
+        <w:rPr>
+          <w:rFonts w:ascii="Times New Roman" w:hAnsi="Times New Roman" w:eastAsia="宋体" w:cs="Times New Roman"/>
+          <w:kern w:val="2"/>
+          <w:lang w:val="en-US" w:eastAsia="zh-CN" w:bidi="ar-SA"/>
+        </w:rPr>
+        <w:fldChar w:fldCharType="separate"/>
+      </w:r>
+      <w:r>
+        <w:rPr>
+          <w:rFonts w:ascii="Times New Roman" w:hAnsi="Times New Roman" w:eastAsia="宋体" w:cs="Times New Roman"/>
+          <w:kern w:val="2"/>
+          <w:lang w:val="en-US" w:eastAsia="zh-CN" w:bidi="ar-SA"/>
+        </w:rPr>
+        <w:t>- 5 -</w:t>
+      </w:r>
+      <w:r>
+        <w:rPr>
+          <w:rFonts w:ascii="Times New Roman" w:hAnsi="Times New Roman" w:eastAsia="宋体" w:cs="Times New Roman"/>
+          <w:kern w:val="2"/>
+          <w:lang w:val="en-US" w:eastAsia="zh-CN" w:bidi="ar-SA"/>
+        </w:rPr>
+        <w:fldChar w:fldCharType="end"/>
+      </w:r>
+      <w:r>
+        <w:rPr>
+          <w:rFonts w:hint="default" w:ascii="Times New Roman" w:hAnsi="Times New Roman" w:eastAsia="宋体" w:cs="Times New Roman"/>
+          <w:bCs/>
+          <w:color w:val="003366"/>
+          <w:kern w:val="2"/>
+          <w:szCs w:val="21"/>
+          <w:lang w:val="en-US" w:eastAsia="zh-CN" w:bidi="ar-SA"/>
+        </w:rPr>
+        <w:fldChar w:fldCharType="end"/>
+      </w:r>
+    </w:p>
+    <w:p>
+      <w:pPr>
+        <w:pStyle w:val="7"/>
+        <w:tabs>
+          <w:tab w:val="right" w:leader="dot" w:pos="10080"/>
+        </w:tabs>
+        <w:rPr>
+          <w:rFonts w:ascii="Times New Roman" w:hAnsi="Times New Roman" w:eastAsia="宋体" w:cs="Times New Roman"/>
+          <w:kern w:val="2"/>
+          <w:lang w:val="en-US" w:eastAsia="zh-CN" w:bidi="ar-SA"/>
+        </w:rPr>
+      </w:pPr>
+      <w:r>
+        <w:rPr>
+          <w:rFonts w:hint="eastAsia" w:ascii="宋体" w:hAnsi="宋体" w:eastAsia="宋体" w:cs="宋体"/>
+          <w:bCs/>
+          <w:color w:val="003366"/>
+          <w:kern w:val="2"/>
+          <w:szCs w:val="44"/>
+          <w:lang w:val="en-US" w:eastAsia="zh-CN" w:bidi="ar-SA"/>
+        </w:rPr>
+        <w:fldChar w:fldCharType="begin"/>
+      </w:r>
+      <w:r>
+        <w:rPr>
+          <w:rFonts w:hint="eastAsia" w:ascii="宋体" w:hAnsi="宋体" w:eastAsia="宋体" w:cs="宋体"/>
+          <w:bCs/>
+          <w:color w:val="003366"/>
+          <w:kern w:val="2"/>
+          <w:szCs w:val="44"/>
+          <w:lang w:val="en-US" w:eastAsia="zh-CN" w:bidi="ar-SA"/>
+        </w:rPr>
+        <w:instrText xml:space="preserve"> HYPERLINK \l _Toc21496 </w:instrText>
+      </w:r>
+      <w:r>
+        <w:rPr>
+          <w:rFonts w:hint="eastAsia" w:ascii="宋体" w:hAnsi="宋体" w:eastAsia="宋体" w:cs="宋体"/>
+          <w:bCs/>
+          <w:color w:val="003366"/>
+          <w:kern w:val="2"/>
+          <w:szCs w:val="44"/>
+          <w:lang w:val="en-US" w:eastAsia="zh-CN" w:bidi="ar-SA"/>
+        </w:rPr>
+        <w:fldChar w:fldCharType="separate"/>
+      </w:r>
+      <w:r>
+        <w:rPr>
+          <w:rFonts w:ascii="Times New Roman" w:hAnsi="Times New Roman" w:eastAsia="宋体" w:cs="Times New Roman"/>
+          <w:kern w:val="2"/>
+          <w:lang w:val="en-US" w:eastAsia="zh-CN" w:bidi="ar-SA"/>
+        </w:rPr>
+        <w:t>3</w:t>
+      </w:r>
+      <w:r>
+        <w:rPr>
+          <w:rFonts w:hint="default" w:ascii="宋体" w:hAnsi="宋体" w:eastAsia="宋体" w:cs="宋体"/>
+          <w:bCs/>
+          <w:kern w:val="2"/>
+          <w:szCs w:val="21"/>
+          <w:lang w:val="en-US" w:eastAsia="zh-CN" w:bidi="ar-SA"/>
+        </w:rPr>
+        <w:t xml:space="preserve">. </w:t>
+      </w:r>
+      <w:r>
+        <w:rPr>
+          <w:rFonts w:hint="eastAsia" w:ascii="宋体" w:hAnsi="宋体" w:eastAsia="宋体" w:cs="宋体"/>
+          <w:bCs/>
+          <w:kern w:val="2"/>
+          <w:szCs w:val="21"/>
+          <w:lang w:val="en-US" w:eastAsia="zh-CN" w:bidi="ar-SA"/>
+        </w:rPr>
+        <w:t>打包消息</w:t>
+      </w:r>
+      <w:r>
+        <w:rPr>
+          <w:rFonts w:ascii="Times New Roman" w:hAnsi="Times New Roman" w:eastAsia="宋体" w:cs="Times New Roman"/>
+          <w:kern w:val="2"/>
+          <w:lang w:val="en-US" w:eastAsia="zh-CN" w:bidi="ar-SA"/>
+        </w:rPr>
+        <w:tab/>
+      </w:r>
+      <w:r>
+        <w:rPr>
+          <w:rFonts w:ascii="Times New Roman" w:hAnsi="Times New Roman" w:eastAsia="宋体" w:cs="Times New Roman"/>
+          <w:kern w:val="2"/>
+          <w:lang w:val="en-US" w:eastAsia="zh-CN" w:bidi="ar-SA"/>
+        </w:rPr>
+        <w:fldChar w:fldCharType="begin"/>
+      </w:r>
+      <w:r>
+        <w:rPr>
+          <w:rFonts w:ascii="Times New Roman" w:hAnsi="Times New Roman" w:eastAsia="宋体" w:cs="Times New Roman"/>
+          <w:kern w:val="2"/>
+          <w:lang w:val="en-US" w:eastAsia="zh-CN" w:bidi="ar-SA"/>
+        </w:rPr>
+        <w:instrText xml:space="preserve"> PAGEREF _Toc21496 </w:instrText>
+      </w:r>
+      <w:r>
+        <w:rPr>
+          <w:rFonts w:ascii="Times New Roman" w:hAnsi="Times New Roman" w:eastAsia="宋体" w:cs="Times New Roman"/>
+          <w:kern w:val="2"/>
+          <w:lang w:val="en-US" w:eastAsia="zh-CN" w:bidi="ar-SA"/>
+        </w:rPr>
+        <w:fldChar w:fldCharType="separate"/>
+      </w:r>
+      <w:r>
+        <w:rPr>
+          <w:rFonts w:ascii="Times New Roman" w:hAnsi="Times New Roman" w:eastAsia="宋体" w:cs="Times New Roman"/>
+          <w:kern w:val="2"/>
+          <w:lang w:val="en-US" w:eastAsia="zh-CN" w:bidi="ar-SA"/>
+        </w:rPr>
+        <w:t>- 6 -</w:t>
+      </w:r>
+      <w:r>
+        <w:rPr>
+          <w:rFonts w:ascii="Times New Roman" w:hAnsi="Times New Roman" w:eastAsia="宋体" w:cs="Times New Roman"/>
+          <w:kern w:val="2"/>
+          <w:lang w:val="en-US" w:eastAsia="zh-CN" w:bidi="ar-SA"/>
+        </w:rPr>
+        <w:fldChar w:fldCharType="end"/>
+      </w:r>
+      <w:r>
+        <w:rPr>
+          <w:rFonts w:hint="default" w:ascii="宋体" w:hAnsi="宋体" w:eastAsia="宋体" w:cs="宋体"/>
+          <w:bCs/>
+          <w:color w:val="003366"/>
+          <w:kern w:val="2"/>
+          <w:szCs w:val="21"/>
+          <w:lang w:val="en-US" w:eastAsia="zh-CN" w:bidi="ar-SA"/>
+        </w:rPr>
+        <w:fldChar w:fldCharType="end"/>
+      </w:r>
+    </w:p>
+    <w:p>
+      <w:pPr>
+        <w:pStyle w:val="14"/>
+        <w:tabs>
+          <w:tab w:val="right" w:leader="dot" w:pos="10080"/>
+        </w:tabs>
+        <w:rPr>
+          <w:rFonts w:ascii="Times New Roman" w:hAnsi="Times New Roman" w:eastAsia="宋体" w:cs="Times New Roman"/>
+          <w:kern w:val="2"/>
+          <w:lang w:val="en-US" w:eastAsia="zh-CN" w:bidi="ar-SA"/>
+        </w:rPr>
+      </w:pPr>
+      <w:r>
+        <w:rPr>
+          <w:rFonts w:hint="eastAsia" w:ascii="宋体" w:hAnsi="宋体" w:eastAsia="宋体" w:cs="宋体"/>
+          <w:bCs/>
+          <w:color w:val="003366"/>
+          <w:kern w:val="2"/>
+          <w:szCs w:val="44"/>
+          <w:lang w:val="en-US" w:eastAsia="zh-CN" w:bidi="ar-SA"/>
+        </w:rPr>
+        <w:fldChar w:fldCharType="begin"/>
+      </w:r>
+      <w:r>
+        <w:rPr>
+          <w:rFonts w:hint="eastAsia" w:ascii="宋体" w:hAnsi="宋体" w:eastAsia="宋体" w:cs="宋体"/>
+          <w:bCs/>
+          <w:color w:val="003366"/>
+          <w:kern w:val="2"/>
+          <w:szCs w:val="44"/>
+          <w:lang w:val="en-US" w:eastAsia="zh-CN" w:bidi="ar-SA"/>
+        </w:rPr>
+        <w:instrText xml:space="preserve"> HYPERLINK \l _Toc6137 </w:instrText>
+      </w:r>
+      <w:r>
+        <w:rPr>
+          <w:rFonts w:hint="eastAsia" w:ascii="宋体" w:hAnsi="宋体" w:eastAsia="宋体" w:cs="宋体"/>
+          <w:bCs/>
+          <w:color w:val="003366"/>
+          <w:kern w:val="2"/>
+          <w:szCs w:val="44"/>
+          <w:lang w:val="en-US" w:eastAsia="zh-CN" w:bidi="ar-SA"/>
+        </w:rPr>
+        <w:fldChar w:fldCharType="separate"/>
+      </w:r>
+      <w:r>
+        <w:rPr>
+          <w:rFonts w:ascii="Times New Roman" w:hAnsi="Times New Roman" w:eastAsia="宋体" w:cs="Times New Roman"/>
+          <w:kern w:val="2"/>
+          <w:lang w:val="en-US" w:eastAsia="zh-CN" w:bidi="ar-SA"/>
+        </w:rPr>
+        <w:t>二</w:t>
+      </w:r>
+      <w:r>
+        <w:rPr>
+          <w:rFonts w:hint="eastAsia" w:ascii="Arial" w:hAnsi="Arial" w:eastAsia="黑体" w:cs="Times New Roman"/>
+          <w:bCs/>
+          <w:kern w:val="2"/>
+          <w:szCs w:val="21"/>
+          <w:lang w:val="en-US" w:eastAsia="zh-CN" w:bidi="ar-SA"/>
+        </w:rPr>
+        <w:t xml:space="preserve">、 </w:t>
+      </w:r>
+      <w:r>
+        <w:rPr>
+          <w:rFonts w:hint="eastAsia" w:ascii="Times New Roman" w:hAnsi="Times New Roman" w:eastAsia="宋体" w:cs="Times New Roman"/>
+          <w:bCs/>
+          <w:kern w:val="2"/>
+          <w:szCs w:val="21"/>
+          <w:lang w:val="en-US" w:eastAsia="zh-CN" w:bidi="ar-SA"/>
+        </w:rPr>
+        <w:t>消息路由</w:t>
+      </w:r>
+      <w:r>
+        <w:rPr>
+          <w:rFonts w:ascii="Times New Roman" w:hAnsi="Times New Roman" w:eastAsia="宋体" w:cs="Times New Roman"/>
+          <w:kern w:val="2"/>
+          <w:lang w:val="en-US" w:eastAsia="zh-CN" w:bidi="ar-SA"/>
+        </w:rPr>
+        <w:tab/>
+      </w:r>
+      <w:r>
+        <w:rPr>
+          <w:rFonts w:ascii="Times New Roman" w:hAnsi="Times New Roman" w:eastAsia="宋体" w:cs="Times New Roman"/>
+          <w:kern w:val="2"/>
+          <w:lang w:val="en-US" w:eastAsia="zh-CN" w:bidi="ar-SA"/>
+        </w:rPr>
+        <w:fldChar w:fldCharType="begin"/>
+      </w:r>
+      <w:r>
+        <w:rPr>
+          <w:rFonts w:ascii="Times New Roman" w:hAnsi="Times New Roman" w:eastAsia="宋体" w:cs="Times New Roman"/>
+          <w:kern w:val="2"/>
+          <w:lang w:val="en-US" w:eastAsia="zh-CN" w:bidi="ar-SA"/>
+        </w:rPr>
+        <w:instrText xml:space="preserve"> PAGEREF _Toc6137 </w:instrText>
+      </w:r>
+      <w:r>
+        <w:rPr>
+          <w:rFonts w:ascii="Times New Roman" w:hAnsi="Times New Roman" w:eastAsia="宋体" w:cs="Times New Roman"/>
+          <w:kern w:val="2"/>
+          <w:lang w:val="en-US" w:eastAsia="zh-CN" w:bidi="ar-SA"/>
+        </w:rPr>
+        <w:fldChar w:fldCharType="separate"/>
+      </w:r>
+      <w:r>
+        <w:rPr>
+          <w:rFonts w:ascii="Times New Roman" w:hAnsi="Times New Roman" w:eastAsia="宋体" w:cs="Times New Roman"/>
+          <w:kern w:val="2"/>
+          <w:lang w:val="en-US" w:eastAsia="zh-CN" w:bidi="ar-SA"/>
+        </w:rPr>
+        <w:t>- 6 -</w:t>
+      </w:r>
+      <w:r>
+        <w:rPr>
+          <w:rFonts w:ascii="Times New Roman" w:hAnsi="Times New Roman" w:eastAsia="宋体" w:cs="Times New Roman"/>
+          <w:kern w:val="2"/>
+          <w:lang w:val="en-US" w:eastAsia="zh-CN" w:bidi="ar-SA"/>
+        </w:rPr>
+        <w:fldChar w:fldCharType="end"/>
+      </w:r>
+      <w:r>
+        <w:rPr>
+          <w:rFonts w:hint="eastAsia" w:ascii="Arial" w:hAnsi="Arial" w:eastAsia="黑体" w:cs="Times New Roman"/>
+          <w:bCs/>
+          <w:color w:val="003366"/>
+          <w:kern w:val="2"/>
+          <w:szCs w:val="21"/>
+          <w:lang w:val="en-US" w:eastAsia="zh-CN" w:bidi="ar-SA"/>
+        </w:rPr>
+        <w:fldChar w:fldCharType="end"/>
+      </w:r>
+    </w:p>
+    <w:p>
+      <w:pPr>
+        <w:pStyle w:val="7"/>
+        <w:tabs>
+          <w:tab w:val="right" w:leader="dot" w:pos="10080"/>
+        </w:tabs>
+        <w:rPr>
+          <w:rFonts w:ascii="Times New Roman" w:hAnsi="Times New Roman" w:eastAsia="宋体" w:cs="Times New Roman"/>
+          <w:kern w:val="2"/>
+          <w:lang w:val="en-US" w:eastAsia="zh-CN" w:bidi="ar-SA"/>
+        </w:rPr>
+      </w:pPr>
+      <w:r>
+        <w:rPr>
+          <w:rFonts w:hint="eastAsia" w:ascii="宋体" w:hAnsi="宋体" w:eastAsia="宋体" w:cs="宋体"/>
+          <w:bCs/>
+          <w:color w:val="003366"/>
+          <w:kern w:val="2"/>
+          <w:szCs w:val="44"/>
+          <w:lang w:val="en-US" w:eastAsia="zh-CN" w:bidi="ar-SA"/>
+        </w:rPr>
+        <w:fldChar w:fldCharType="begin"/>
+      </w:r>
+      <w:r>
+        <w:rPr>
+          <w:rFonts w:hint="eastAsia" w:ascii="宋体" w:hAnsi="宋体" w:eastAsia="宋体" w:cs="宋体"/>
+          <w:bCs/>
+          <w:color w:val="003366"/>
+          <w:kern w:val="2"/>
+          <w:szCs w:val="44"/>
+          <w:lang w:val="en-US" w:eastAsia="zh-CN" w:bidi="ar-SA"/>
+        </w:rPr>
+        <w:instrText xml:space="preserve"> HYPERLINK \l _Toc22331 </w:instrText>
+      </w:r>
+      <w:r>
+        <w:rPr>
+          <w:rFonts w:hint="eastAsia" w:ascii="宋体" w:hAnsi="宋体" w:eastAsia="宋体" w:cs="宋体"/>
+          <w:bCs/>
+          <w:color w:val="003366"/>
+          <w:kern w:val="2"/>
+          <w:szCs w:val="44"/>
+          <w:lang w:val="en-US" w:eastAsia="zh-CN" w:bidi="ar-SA"/>
+        </w:rPr>
+        <w:fldChar w:fldCharType="separate"/>
+      </w:r>
+      <w:r>
+        <w:rPr>
+          <w:rFonts w:ascii="Times New Roman" w:hAnsi="Times New Roman" w:eastAsia="宋体" w:cs="Times New Roman"/>
+          <w:kern w:val="2"/>
+          <w:lang w:val="en-US" w:eastAsia="zh-CN" w:bidi="ar-SA"/>
+        </w:rPr>
+        <w:t>1</w:t>
+      </w:r>
+      <w:r>
+        <w:rPr>
+          <w:rFonts w:hint="default" w:ascii="Times New Roman" w:hAnsi="Times New Roman" w:eastAsia="宋体" w:cs="Times New Roman"/>
+          <w:bCs/>
+          <w:kern w:val="2"/>
+          <w:szCs w:val="21"/>
+          <w:lang w:val="en-US" w:eastAsia="zh-CN" w:bidi="ar-SA"/>
+        </w:rPr>
+        <w:t xml:space="preserve">. </w:t>
+      </w:r>
+      <w:r>
+        <w:rPr>
+          <w:rFonts w:hint="eastAsia" w:ascii="Times New Roman" w:hAnsi="Times New Roman" w:eastAsia="宋体" w:cs="Times New Roman"/>
+          <w:bCs/>
+          <w:kern w:val="2"/>
+          <w:szCs w:val="21"/>
+          <w:lang w:val="en-US" w:eastAsia="zh-CN" w:bidi="ar-SA"/>
+        </w:rPr>
+        <w:t>消息格式</w:t>
+      </w:r>
+      <w:r>
+        <w:rPr>
+          <w:rFonts w:ascii="Times New Roman" w:hAnsi="Times New Roman" w:eastAsia="宋体" w:cs="Times New Roman"/>
+          <w:kern w:val="2"/>
+          <w:lang w:val="en-US" w:eastAsia="zh-CN" w:bidi="ar-SA"/>
+        </w:rPr>
+        <w:tab/>
+      </w:r>
+      <w:r>
+        <w:rPr>
+          <w:rFonts w:ascii="Times New Roman" w:hAnsi="Times New Roman" w:eastAsia="宋体" w:cs="Times New Roman"/>
+          <w:kern w:val="2"/>
+          <w:lang w:val="en-US" w:eastAsia="zh-CN" w:bidi="ar-SA"/>
+        </w:rPr>
+        <w:fldChar w:fldCharType="begin"/>
+      </w:r>
+      <w:r>
+        <w:rPr>
+          <w:rFonts w:ascii="Times New Roman" w:hAnsi="Times New Roman" w:eastAsia="宋体" w:cs="Times New Roman"/>
+          <w:kern w:val="2"/>
+          <w:lang w:val="en-US" w:eastAsia="zh-CN" w:bidi="ar-SA"/>
+        </w:rPr>
+        <w:instrText xml:space="preserve"> PAGEREF _Toc22331 </w:instrText>
+      </w:r>
+      <w:r>
+        <w:rPr>
+          <w:rFonts w:ascii="Times New Roman" w:hAnsi="Times New Roman" w:eastAsia="宋体" w:cs="Times New Roman"/>
+          <w:kern w:val="2"/>
+          <w:lang w:val="en-US" w:eastAsia="zh-CN" w:bidi="ar-SA"/>
+        </w:rPr>
+        <w:fldChar w:fldCharType="separate"/>
+      </w:r>
+      <w:r>
+        <w:rPr>
+          <w:rFonts w:ascii="Times New Roman" w:hAnsi="Times New Roman" w:eastAsia="宋体" w:cs="Times New Roman"/>
+          <w:kern w:val="2"/>
+          <w:lang w:val="en-US" w:eastAsia="zh-CN" w:bidi="ar-SA"/>
+        </w:rPr>
+        <w:t>- 6 -</w:t>
+      </w:r>
+      <w:r>
+        <w:rPr>
+          <w:rFonts w:ascii="Times New Roman" w:hAnsi="Times New Roman" w:eastAsia="宋体" w:cs="Times New Roman"/>
+          <w:kern w:val="2"/>
+          <w:lang w:val="en-US" w:eastAsia="zh-CN" w:bidi="ar-SA"/>
+        </w:rPr>
+        <w:fldChar w:fldCharType="end"/>
+      </w:r>
+      <w:r>
+        <w:rPr>
+          <w:rFonts w:hint="default" w:ascii="Times New Roman" w:hAnsi="Times New Roman" w:eastAsia="宋体" w:cs="Times New Roman"/>
+          <w:bCs/>
+          <w:color w:val="003366"/>
+          <w:kern w:val="2"/>
+          <w:szCs w:val="21"/>
+          <w:lang w:val="en-US" w:eastAsia="zh-CN" w:bidi="ar-SA"/>
+        </w:rPr>
+        <w:fldChar w:fldCharType="end"/>
+      </w:r>
+    </w:p>
+    <w:p>
+      <w:pPr>
+        <w:pStyle w:val="7"/>
+        <w:tabs>
+          <w:tab w:val="right" w:leader="dot" w:pos="10080"/>
+        </w:tabs>
+        <w:rPr>
+          <w:rFonts w:ascii="Times New Roman" w:hAnsi="Times New Roman" w:eastAsia="宋体" w:cs="Times New Roman"/>
+          <w:kern w:val="2"/>
+          <w:lang w:val="en-US" w:eastAsia="zh-CN" w:bidi="ar-SA"/>
+        </w:rPr>
+      </w:pPr>
+      <w:r>
+        <w:rPr>
+          <w:rFonts w:hint="eastAsia" w:ascii="宋体" w:hAnsi="宋体" w:eastAsia="宋体" w:cs="宋体"/>
+          <w:bCs/>
+          <w:color w:val="003366"/>
+          <w:kern w:val="2"/>
+          <w:szCs w:val="44"/>
+          <w:lang w:val="en-US" w:eastAsia="zh-CN" w:bidi="ar-SA"/>
+        </w:rPr>
+        <w:fldChar w:fldCharType="begin"/>
+      </w:r>
+      <w:r>
+        <w:rPr>
+          <w:rFonts w:hint="eastAsia" w:ascii="宋体" w:hAnsi="宋体" w:eastAsia="宋体" w:cs="宋体"/>
+          <w:bCs/>
+          <w:color w:val="003366"/>
+          <w:kern w:val="2"/>
+          <w:szCs w:val="44"/>
+          <w:lang w:val="en-US" w:eastAsia="zh-CN" w:bidi="ar-SA"/>
+        </w:rPr>
+        <w:instrText xml:space="preserve"> HYPERLINK \l _Toc29398 </w:instrText>
+      </w:r>
+      <w:r>
+        <w:rPr>
+          <w:rFonts w:hint="eastAsia" w:ascii="宋体" w:hAnsi="宋体" w:eastAsia="宋体" w:cs="宋体"/>
+          <w:bCs/>
+          <w:color w:val="003366"/>
+          <w:kern w:val="2"/>
+          <w:szCs w:val="44"/>
+          <w:lang w:val="en-US" w:eastAsia="zh-CN" w:bidi="ar-SA"/>
+        </w:rPr>
+        <w:fldChar w:fldCharType="separate"/>
+      </w:r>
+      <w:r>
+        <w:rPr>
+          <w:rFonts w:ascii="Times New Roman" w:hAnsi="Times New Roman" w:eastAsia="宋体" w:cs="Times New Roman"/>
+          <w:kern w:val="2"/>
+          <w:lang w:val="en-US" w:eastAsia="zh-CN" w:bidi="ar-SA"/>
+        </w:rPr>
+        <w:t>2</w:t>
+      </w:r>
+      <w:r>
+        <w:rPr>
+          <w:rFonts w:hint="default" w:ascii="Times New Roman" w:hAnsi="Times New Roman" w:eastAsia="宋体" w:cs="Times New Roman"/>
+          <w:bCs/>
+          <w:kern w:val="2"/>
+          <w:szCs w:val="21"/>
+          <w:lang w:val="en-US" w:eastAsia="zh-CN" w:bidi="ar-SA"/>
+        </w:rPr>
+        <w:t xml:space="preserve">. </w:t>
+      </w:r>
+      <w:r>
+        <w:rPr>
+          <w:rFonts w:hint="eastAsia" w:ascii="Times New Roman" w:hAnsi="Times New Roman" w:eastAsia="宋体" w:cs="Times New Roman"/>
+          <w:bCs/>
+          <w:kern w:val="2"/>
+          <w:szCs w:val="21"/>
+          <w:lang w:val="en-US" w:eastAsia="zh-CN" w:bidi="ar-SA"/>
+        </w:rPr>
+        <w:t>字段解析</w:t>
+      </w:r>
+      <w:r>
+        <w:rPr>
+          <w:rFonts w:ascii="Times New Roman" w:hAnsi="Times New Roman" w:eastAsia="宋体" w:cs="Times New Roman"/>
+          <w:kern w:val="2"/>
+          <w:lang w:val="en-US" w:eastAsia="zh-CN" w:bidi="ar-SA"/>
+        </w:rPr>
+        <w:tab/>
+      </w:r>
+      <w:r>
+        <w:rPr>
+          <w:rFonts w:ascii="Times New Roman" w:hAnsi="Times New Roman" w:eastAsia="宋体" w:cs="Times New Roman"/>
+          <w:kern w:val="2"/>
+          <w:lang w:val="en-US" w:eastAsia="zh-CN" w:bidi="ar-SA"/>
+        </w:rPr>
+        <w:fldChar w:fldCharType="begin"/>
+      </w:r>
+      <w:r>
+        <w:rPr>
+          <w:rFonts w:ascii="Times New Roman" w:hAnsi="Times New Roman" w:eastAsia="宋体" w:cs="Times New Roman"/>
+          <w:kern w:val="2"/>
+          <w:lang w:val="en-US" w:eastAsia="zh-CN" w:bidi="ar-SA"/>
+        </w:rPr>
+        <w:instrText xml:space="preserve"> PAGEREF _Toc29398 </w:instrText>
+      </w:r>
+      <w:r>
+        <w:rPr>
+          <w:rFonts w:ascii="Times New Roman" w:hAnsi="Times New Roman" w:eastAsia="宋体" w:cs="Times New Roman"/>
+          <w:kern w:val="2"/>
+          <w:lang w:val="en-US" w:eastAsia="zh-CN" w:bidi="ar-SA"/>
+        </w:rPr>
+        <w:fldChar w:fldCharType="separate"/>
+      </w:r>
+      <w:r>
+        <w:rPr>
+          <w:rFonts w:ascii="Times New Roman" w:hAnsi="Times New Roman" w:eastAsia="宋体" w:cs="Times New Roman"/>
+          <w:kern w:val="2"/>
+          <w:lang w:val="en-US" w:eastAsia="zh-CN" w:bidi="ar-SA"/>
+        </w:rPr>
+        <w:t>- 6 -</w:t>
+      </w:r>
+      <w:r>
+        <w:rPr>
+          <w:rFonts w:ascii="Times New Roman" w:hAnsi="Times New Roman" w:eastAsia="宋体" w:cs="Times New Roman"/>
+          <w:kern w:val="2"/>
+          <w:lang w:val="en-US" w:eastAsia="zh-CN" w:bidi="ar-SA"/>
+        </w:rPr>
+        <w:fldChar w:fldCharType="end"/>
+      </w:r>
+      <w:r>
+        <w:rPr>
+          <w:rFonts w:hint="default" w:ascii="Times New Roman" w:hAnsi="Times New Roman" w:eastAsia="宋体" w:cs="Times New Roman"/>
+          <w:bCs/>
+          <w:color w:val="003366"/>
+          <w:kern w:val="2"/>
+          <w:szCs w:val="21"/>
+          <w:lang w:val="en-US" w:eastAsia="zh-CN" w:bidi="ar-SA"/>
+        </w:rPr>
+        <w:fldChar w:fldCharType="end"/>
+      </w:r>
+    </w:p>
+    <w:p>
+      <w:pPr>
+        <w:pStyle w:val="14"/>
+        <w:tabs>
+          <w:tab w:val="right" w:leader="dot" w:pos="10080"/>
+        </w:tabs>
+        <w:rPr>
+          <w:rFonts w:ascii="Times New Roman" w:hAnsi="Times New Roman" w:eastAsia="宋体" w:cs="Times New Roman"/>
+          <w:kern w:val="2"/>
+          <w:lang w:val="en-US" w:eastAsia="zh-CN" w:bidi="ar-SA"/>
+        </w:rPr>
+      </w:pPr>
+      <w:r>
+        <w:rPr>
+          <w:rFonts w:hint="eastAsia" w:ascii="宋体" w:hAnsi="宋体" w:eastAsia="宋体" w:cs="宋体"/>
+          <w:bCs/>
+          <w:color w:val="003366"/>
+          <w:kern w:val="2"/>
+          <w:szCs w:val="44"/>
+          <w:lang w:val="en-US" w:eastAsia="zh-CN" w:bidi="ar-SA"/>
+        </w:rPr>
+        <w:fldChar w:fldCharType="begin"/>
+      </w:r>
+      <w:r>
+        <w:rPr>
+          <w:rFonts w:hint="eastAsia" w:ascii="宋体" w:hAnsi="宋体" w:eastAsia="宋体" w:cs="宋体"/>
+          <w:bCs/>
+          <w:color w:val="003366"/>
+          <w:kern w:val="2"/>
+          <w:szCs w:val="44"/>
+          <w:lang w:val="en-US" w:eastAsia="zh-CN" w:bidi="ar-SA"/>
+        </w:rPr>
+        <w:instrText xml:space="preserve"> HYPERLINK \l _Toc25169 </w:instrText>
+      </w:r>
+      <w:r>
+        <w:rPr>
+          <w:rFonts w:hint="eastAsia" w:ascii="宋体" w:hAnsi="宋体" w:eastAsia="宋体" w:cs="宋体"/>
+          <w:bCs/>
+          <w:color w:val="003366"/>
+          <w:kern w:val="2"/>
+          <w:szCs w:val="44"/>
+          <w:lang w:val="en-US" w:eastAsia="zh-CN" w:bidi="ar-SA"/>
+        </w:rPr>
+        <w:fldChar w:fldCharType="separate"/>
+      </w:r>
+      <w:r>
+        <w:rPr>
+          <w:rFonts w:ascii="Times New Roman" w:hAnsi="Times New Roman" w:eastAsia="宋体" w:cs="Times New Roman"/>
+          <w:kern w:val="2"/>
+          <w:lang w:val="en-US" w:eastAsia="zh-CN" w:bidi="ar-SA"/>
+        </w:rPr>
+        <w:t>三</w:t>
+      </w:r>
+      <w:r>
+        <w:rPr>
+          <w:rFonts w:hint="eastAsia" w:ascii="Arial" w:hAnsi="Arial" w:eastAsia="黑体" w:cs="Times New Roman"/>
+          <w:bCs/>
+          <w:kern w:val="2"/>
+          <w:szCs w:val="21"/>
+          <w:lang w:val="en-US" w:eastAsia="zh-CN" w:bidi="ar-SA"/>
+        </w:rPr>
+        <w:t xml:space="preserve">、 </w:t>
+      </w:r>
+      <w:r>
+        <w:rPr>
+          <w:rFonts w:hint="eastAsia" w:ascii="Times New Roman" w:hAnsi="Times New Roman" w:eastAsia="宋体" w:cs="Times New Roman"/>
+          <w:bCs/>
+          <w:kern w:val="2"/>
+          <w:szCs w:val="21"/>
+          <w:lang w:val="en-US" w:eastAsia="zh-CN" w:bidi="ar-SA"/>
+        </w:rPr>
+        <w:t>chat消息</w:t>
+      </w:r>
+      <w:r>
+        <w:rPr>
+          <w:rFonts w:ascii="Times New Roman" w:hAnsi="Times New Roman" w:eastAsia="宋体" w:cs="Times New Roman"/>
+          <w:kern w:val="2"/>
+          <w:lang w:val="en-US" w:eastAsia="zh-CN" w:bidi="ar-SA"/>
+        </w:rPr>
+        <w:tab/>
+      </w:r>
+      <w:r>
+        <w:rPr>
+          <w:rFonts w:ascii="Times New Roman" w:hAnsi="Times New Roman" w:eastAsia="宋体" w:cs="Times New Roman"/>
+          <w:kern w:val="2"/>
+          <w:lang w:val="en-US" w:eastAsia="zh-CN" w:bidi="ar-SA"/>
+        </w:rPr>
+        <w:fldChar w:fldCharType="begin"/>
+      </w:r>
+      <w:r>
+        <w:rPr>
+          <w:rFonts w:ascii="Times New Roman" w:hAnsi="Times New Roman" w:eastAsia="宋体" w:cs="Times New Roman"/>
+          <w:kern w:val="2"/>
+          <w:lang w:val="en-US" w:eastAsia="zh-CN" w:bidi="ar-SA"/>
+        </w:rPr>
+        <w:instrText xml:space="preserve"> PAGEREF _Toc25169 </w:instrText>
+      </w:r>
+      <w:r>
+        <w:rPr>
+          <w:rFonts w:ascii="Times New Roman" w:hAnsi="Times New Roman" w:eastAsia="宋体" w:cs="Times New Roman"/>
+          <w:kern w:val="2"/>
+          <w:lang w:val="en-US" w:eastAsia="zh-CN" w:bidi="ar-SA"/>
+        </w:rPr>
+        <w:fldChar w:fldCharType="separate"/>
+      </w:r>
+      <w:r>
+        <w:rPr>
+          <w:rFonts w:ascii="Times New Roman" w:hAnsi="Times New Roman" w:eastAsia="宋体" w:cs="Times New Roman"/>
+          <w:kern w:val="2"/>
+          <w:lang w:val="en-US" w:eastAsia="zh-CN" w:bidi="ar-SA"/>
+        </w:rPr>
+        <w:t>- 6 -</w:t>
+      </w:r>
+      <w:r>
+        <w:rPr>
+          <w:rFonts w:ascii="Times New Roman" w:hAnsi="Times New Roman" w:eastAsia="宋体" w:cs="Times New Roman"/>
+          <w:kern w:val="2"/>
+          <w:lang w:val="en-US" w:eastAsia="zh-CN" w:bidi="ar-SA"/>
+        </w:rPr>
+        <w:fldChar w:fldCharType="end"/>
+      </w:r>
+      <w:r>
+        <w:rPr>
+          <w:rFonts w:hint="eastAsia" w:ascii="Arial" w:hAnsi="Arial" w:eastAsia="黑体" w:cs="Times New Roman"/>
+          <w:bCs/>
+          <w:color w:val="003366"/>
+          <w:kern w:val="2"/>
+          <w:szCs w:val="21"/>
+          <w:lang w:val="en-US" w:eastAsia="zh-CN" w:bidi="ar-SA"/>
+        </w:rPr>
+        <w:fldChar w:fldCharType="end"/>
+      </w:r>
+    </w:p>
+    <w:p>
+      <w:pPr>
+        <w:pStyle w:val="7"/>
+        <w:tabs>
+          <w:tab w:val="right" w:leader="dot" w:pos="10080"/>
+        </w:tabs>
+        <w:rPr>
+          <w:rFonts w:ascii="Times New Roman" w:hAnsi="Times New Roman" w:eastAsia="宋体" w:cs="Times New Roman"/>
+          <w:kern w:val="2"/>
+          <w:lang w:val="en-US" w:eastAsia="zh-CN" w:bidi="ar-SA"/>
+        </w:rPr>
+      </w:pPr>
+      <w:r>
+        <w:rPr>
+          <w:rFonts w:hint="eastAsia" w:ascii="宋体" w:hAnsi="宋体" w:eastAsia="宋体" w:cs="宋体"/>
+          <w:bCs/>
+          <w:color w:val="003366"/>
+          <w:kern w:val="2"/>
+          <w:szCs w:val="44"/>
+          <w:lang w:val="en-US" w:eastAsia="zh-CN" w:bidi="ar-SA"/>
+        </w:rPr>
+        <w:fldChar w:fldCharType="begin"/>
+      </w:r>
+      <w:r>
+        <w:rPr>
+          <w:rFonts w:hint="eastAsia" w:ascii="宋体" w:hAnsi="宋体" w:eastAsia="宋体" w:cs="宋体"/>
+          <w:bCs/>
+          <w:color w:val="003366"/>
+          <w:kern w:val="2"/>
+          <w:szCs w:val="44"/>
+          <w:lang w:val="en-US" w:eastAsia="zh-CN" w:bidi="ar-SA"/>
+        </w:rPr>
+        <w:instrText xml:space="preserve"> HYPERLINK \l _Toc8616 </w:instrText>
+      </w:r>
+      <w:r>
+        <w:rPr>
+          <w:rFonts w:hint="eastAsia" w:ascii="宋体" w:hAnsi="宋体" w:eastAsia="宋体" w:cs="宋体"/>
+          <w:bCs/>
+          <w:color w:val="003366"/>
+          <w:kern w:val="2"/>
+          <w:szCs w:val="44"/>
+          <w:lang w:val="en-US" w:eastAsia="zh-CN" w:bidi="ar-SA"/>
+        </w:rPr>
+        <w:fldChar w:fldCharType="separate"/>
+      </w:r>
+      <w:r>
+        <w:rPr>
+          <w:rFonts w:ascii="Times New Roman" w:hAnsi="Times New Roman" w:eastAsia="宋体" w:cs="Times New Roman"/>
+          <w:kern w:val="2"/>
+          <w:lang w:val="en-US" w:eastAsia="zh-CN" w:bidi="ar-SA"/>
+        </w:rPr>
+        <w:t>1</w:t>
+      </w:r>
+      <w:r>
+        <w:rPr>
+          <w:rFonts w:hint="default" w:ascii="Times New Roman" w:hAnsi="Times New Roman" w:eastAsia="宋体" w:cs="Times New Roman"/>
+          <w:bCs/>
+          <w:kern w:val="2"/>
+          <w:szCs w:val="21"/>
+          <w:lang w:val="en-US" w:eastAsia="zh-CN" w:bidi="ar-SA"/>
+        </w:rPr>
+        <w:t xml:space="preserve">. </w:t>
+      </w:r>
+      <w:r>
+        <w:rPr>
+          <w:rFonts w:hint="eastAsia" w:ascii="Times New Roman" w:hAnsi="Times New Roman" w:eastAsia="宋体" w:cs="Times New Roman"/>
+          <w:bCs/>
+          <w:kern w:val="2"/>
+          <w:szCs w:val="21"/>
+          <w:lang w:val="en-US" w:eastAsia="zh-CN" w:bidi="ar-SA"/>
+        </w:rPr>
+        <w:t>消息格式</w:t>
+      </w:r>
+      <w:r>
+        <w:rPr>
+          <w:rFonts w:ascii="Times New Roman" w:hAnsi="Times New Roman" w:eastAsia="宋体" w:cs="Times New Roman"/>
+          <w:kern w:val="2"/>
+          <w:lang w:val="en-US" w:eastAsia="zh-CN" w:bidi="ar-SA"/>
+        </w:rPr>
+        <w:tab/>
+      </w:r>
+      <w:r>
+        <w:rPr>
+          <w:rFonts w:ascii="Times New Roman" w:hAnsi="Times New Roman" w:eastAsia="宋体" w:cs="Times New Roman"/>
+          <w:kern w:val="2"/>
+          <w:lang w:val="en-US" w:eastAsia="zh-CN" w:bidi="ar-SA"/>
+        </w:rPr>
+        <w:fldChar w:fldCharType="begin"/>
+      </w:r>
+      <w:r>
+        <w:rPr>
+          <w:rFonts w:ascii="Times New Roman" w:hAnsi="Times New Roman" w:eastAsia="宋体" w:cs="Times New Roman"/>
+          <w:kern w:val="2"/>
+          <w:lang w:val="en-US" w:eastAsia="zh-CN" w:bidi="ar-SA"/>
+        </w:rPr>
+        <w:instrText xml:space="preserve"> PAGEREF _Toc8616 </w:instrText>
+      </w:r>
+      <w:r>
+        <w:rPr>
+          <w:rFonts w:ascii="Times New Roman" w:hAnsi="Times New Roman" w:eastAsia="宋体" w:cs="Times New Roman"/>
+          <w:kern w:val="2"/>
+          <w:lang w:val="en-US" w:eastAsia="zh-CN" w:bidi="ar-SA"/>
+        </w:rPr>
+        <w:fldChar w:fldCharType="separate"/>
+      </w:r>
+      <w:r>
+        <w:rPr>
+          <w:rFonts w:ascii="Times New Roman" w:hAnsi="Times New Roman" w:eastAsia="宋体" w:cs="Times New Roman"/>
+          <w:kern w:val="2"/>
+          <w:lang w:val="en-US" w:eastAsia="zh-CN" w:bidi="ar-SA"/>
+        </w:rPr>
+        <w:t>- 6 -</w:t>
+      </w:r>
+      <w:r>
+        <w:rPr>
+          <w:rFonts w:ascii="Times New Roman" w:hAnsi="Times New Roman" w:eastAsia="宋体" w:cs="Times New Roman"/>
+          <w:kern w:val="2"/>
+          <w:lang w:val="en-US" w:eastAsia="zh-CN" w:bidi="ar-SA"/>
+        </w:rPr>
+        <w:fldChar w:fldCharType="end"/>
+      </w:r>
+      <w:r>
+        <w:rPr>
+          <w:rFonts w:hint="default" w:ascii="Times New Roman" w:hAnsi="Times New Roman" w:eastAsia="宋体" w:cs="Times New Roman"/>
+          <w:bCs/>
+          <w:color w:val="003366"/>
+          <w:kern w:val="2"/>
+          <w:szCs w:val="21"/>
+          <w:lang w:val="en-US" w:eastAsia="zh-CN" w:bidi="ar-SA"/>
+        </w:rPr>
+        <w:fldChar w:fldCharType="end"/>
+      </w:r>
+    </w:p>
+    <w:p>
+      <w:pPr>
+        <w:pStyle w:val="7"/>
+        <w:tabs>
+          <w:tab w:val="right" w:leader="dot" w:pos="10080"/>
+        </w:tabs>
+        <w:rPr>
+          <w:rFonts w:ascii="Times New Roman" w:hAnsi="Times New Roman" w:eastAsia="宋体" w:cs="Times New Roman"/>
+          <w:kern w:val="2"/>
+          <w:lang w:val="en-US" w:eastAsia="zh-CN" w:bidi="ar-SA"/>
+        </w:rPr>
+      </w:pPr>
+      <w:r>
+        <w:rPr>
+          <w:rFonts w:hint="eastAsia" w:ascii="宋体" w:hAnsi="宋体" w:eastAsia="宋体" w:cs="宋体"/>
+          <w:bCs/>
+          <w:color w:val="003366"/>
+          <w:kern w:val="2"/>
+          <w:szCs w:val="44"/>
+          <w:lang w:val="en-US" w:eastAsia="zh-CN" w:bidi="ar-SA"/>
+        </w:rPr>
+        <w:fldChar w:fldCharType="begin"/>
+      </w:r>
+      <w:r>
+        <w:rPr>
+          <w:rFonts w:hint="eastAsia" w:ascii="宋体" w:hAnsi="宋体" w:eastAsia="宋体" w:cs="宋体"/>
+          <w:bCs/>
+          <w:color w:val="003366"/>
+          <w:kern w:val="2"/>
+          <w:szCs w:val="44"/>
+          <w:lang w:val="en-US" w:eastAsia="zh-CN" w:bidi="ar-SA"/>
+        </w:rPr>
+        <w:instrText xml:space="preserve"> HYPERLINK \l _Toc31804 </w:instrText>
+      </w:r>
+      <w:r>
+        <w:rPr>
+          <w:rFonts w:hint="eastAsia" w:ascii="宋体" w:hAnsi="宋体" w:eastAsia="宋体" w:cs="宋体"/>
+          <w:bCs/>
+          <w:color w:val="003366"/>
+          <w:kern w:val="2"/>
+          <w:szCs w:val="44"/>
+          <w:lang w:val="en-US" w:eastAsia="zh-CN" w:bidi="ar-SA"/>
+        </w:rPr>
+        <w:fldChar w:fldCharType="separate"/>
+      </w:r>
+      <w:r>
+        <w:rPr>
+          <w:rFonts w:ascii="Times New Roman" w:hAnsi="Times New Roman" w:eastAsia="宋体" w:cs="Times New Roman"/>
+          <w:kern w:val="2"/>
+          <w:lang w:val="en-US" w:eastAsia="zh-CN" w:bidi="ar-SA"/>
+        </w:rPr>
+        <w:t>2</w:t>
+      </w:r>
+      <w:r>
+        <w:rPr>
+          <w:rFonts w:hint="default" w:ascii="宋体" w:hAnsi="宋体" w:eastAsia="宋体" w:cs="宋体"/>
+          <w:bCs/>
+          <w:kern w:val="2"/>
+          <w:szCs w:val="21"/>
+          <w:lang w:val="en-US" w:eastAsia="zh-CN" w:bidi="ar-SA"/>
+        </w:rPr>
+        <w:t xml:space="preserve">. </w:t>
+      </w:r>
+      <w:r>
+        <w:rPr>
+          <w:rFonts w:hint="eastAsia" w:ascii="宋体" w:hAnsi="宋体" w:eastAsia="宋体" w:cs="宋体"/>
+          <w:bCs/>
+          <w:kern w:val="2"/>
+          <w:szCs w:val="21"/>
+          <w:lang w:val="en-US" w:eastAsia="zh-CN" w:bidi="ar-SA"/>
+        </w:rPr>
+        <w:t>字段解析</w:t>
+      </w:r>
+      <w:r>
+        <w:rPr>
+          <w:rFonts w:ascii="Times New Roman" w:hAnsi="Times New Roman" w:eastAsia="宋体" w:cs="Times New Roman"/>
+          <w:kern w:val="2"/>
+          <w:lang w:val="en-US" w:eastAsia="zh-CN" w:bidi="ar-SA"/>
+        </w:rPr>
+        <w:tab/>
+      </w:r>
+      <w:r>
+        <w:rPr>
+          <w:rFonts w:ascii="Times New Roman" w:hAnsi="Times New Roman" w:eastAsia="宋体" w:cs="Times New Roman"/>
+          <w:kern w:val="2"/>
+          <w:lang w:val="en-US" w:eastAsia="zh-CN" w:bidi="ar-SA"/>
+        </w:rPr>
+        <w:fldChar w:fldCharType="begin"/>
+      </w:r>
+      <w:r>
+        <w:rPr>
+          <w:rFonts w:ascii="Times New Roman" w:hAnsi="Times New Roman" w:eastAsia="宋体" w:cs="Times New Roman"/>
+          <w:kern w:val="2"/>
+          <w:lang w:val="en-US" w:eastAsia="zh-CN" w:bidi="ar-SA"/>
+        </w:rPr>
+        <w:instrText xml:space="preserve"> PAGEREF _Toc31804 </w:instrText>
+      </w:r>
+      <w:r>
+        <w:rPr>
+          <w:rFonts w:ascii="Times New Roman" w:hAnsi="Times New Roman" w:eastAsia="宋体" w:cs="Times New Roman"/>
+          <w:kern w:val="2"/>
+          <w:lang w:val="en-US" w:eastAsia="zh-CN" w:bidi="ar-SA"/>
+        </w:rPr>
+        <w:fldChar w:fldCharType="separate"/>
+      </w:r>
+      <w:r>
+        <w:rPr>
+          <w:rFonts w:ascii="Times New Roman" w:hAnsi="Times New Roman" w:eastAsia="宋体" w:cs="Times New Roman"/>
+          <w:kern w:val="2"/>
+          <w:lang w:val="en-US" w:eastAsia="zh-CN" w:bidi="ar-SA"/>
+        </w:rPr>
+        <w:t>- 6 -</w:t>
+      </w:r>
+      <w:r>
+        <w:rPr>
+          <w:rFonts w:ascii="Times New Roman" w:hAnsi="Times New Roman" w:eastAsia="宋体" w:cs="Times New Roman"/>
+          <w:kern w:val="2"/>
+          <w:lang w:val="en-US" w:eastAsia="zh-CN" w:bidi="ar-SA"/>
+        </w:rPr>
+        <w:fldChar w:fldCharType="end"/>
+      </w:r>
+      <w:r>
+        <w:rPr>
+          <w:rFonts w:hint="default" w:ascii="宋体" w:hAnsi="宋体" w:eastAsia="宋体" w:cs="宋体"/>
+          <w:bCs/>
+          <w:color w:val="003366"/>
+          <w:kern w:val="2"/>
+          <w:szCs w:val="21"/>
           <w:lang w:val="en-US" w:eastAsia="zh-CN" w:bidi="ar-SA"/>
         </w:rPr>
         <w:fldChar w:fldCharType="end"/>
@@ -1214,7 +2546,7 @@
           <w:szCs w:val="44"/>
           <w:lang w:val="en-US" w:eastAsia="zh-CN" w:bidi="ar-SA"/>
         </w:rPr>
-        <w:instrText xml:space="preserve"> HYPERLINK \l _Toc11076 </w:instrText>
+        <w:instrText xml:space="preserve"> HYPERLINK \l _Toc7397 </w:instrText>
       </w:r>
       <w:r>
         <w:rPr>
@@ -1251,7 +2583,7 @@
           <w:szCs w:val="30"/>
           <w:lang w:val="en-US" w:eastAsia="zh-CN" w:bidi="ar-SA"/>
         </w:rPr>
-        <w:t>用户注册相关</w:t>
+        <w:t>基础操作协议</w:t>
       </w:r>
       <w:r>
         <w:rPr>
@@ -1275,7 +2607,7 @@
           <w:kern w:val="2"/>
           <w:lang w:val="en-US" w:eastAsia="zh-CN" w:bidi="ar-SA"/>
         </w:rPr>
-        <w:instrText xml:space="preserve"> PAGEREF _Toc11076 </w:instrText>
+        <w:instrText xml:space="preserve"> PAGEREF _Toc7397 </w:instrText>
       </w:r>
       <w:r>
         <w:rPr>
@@ -1291,7 +2623,7 @@
           <w:kern w:val="2"/>
           <w:lang w:val="en-US" w:eastAsia="zh-CN" w:bidi="ar-SA"/>
         </w:rPr>
-        <w:t>- 4 -</w:t>
+        <w:t>- 6 -</w:t>
       </w:r>
       <w:r>
         <w:rPr>
@@ -1345,7 +2677,7 @@
           <w:szCs w:val="44"/>
           <w:lang w:val="en-US" w:eastAsia="zh-CN" w:bidi="ar-SA"/>
         </w:rPr>
-        <w:instrText xml:space="preserve"> HYPERLINK \l _Toc25105 </w:instrText>
+        <w:instrText xml:space="preserve"> HYPERLINK \l _Toc31530 </w:instrText>
       </w:r>
       <w:r>
         <w:rPr>
@@ -1382,6 +2714,137 @@
           <w:szCs w:val="30"/>
           <w:lang w:val="en-US" w:eastAsia="zh-CN" w:bidi="ar-SA"/>
         </w:rPr>
+        <w:t>用户注册相关</w:t>
+      </w:r>
+      <w:r>
+        <w:rPr>
+          <w:rFonts w:ascii="Times New Roman" w:hAnsi="Times New Roman" w:eastAsia="宋体" w:cs="Times New Roman"/>
+          <w:kern w:val="2"/>
+          <w:lang w:val="en-US" w:eastAsia="zh-CN" w:bidi="ar-SA"/>
+        </w:rPr>
+        <w:tab/>
+      </w:r>
+      <w:r>
+        <w:rPr>
+          <w:rFonts w:ascii="Times New Roman" w:hAnsi="Times New Roman" w:eastAsia="宋体" w:cs="Times New Roman"/>
+          <w:kern w:val="2"/>
+          <w:lang w:val="en-US" w:eastAsia="zh-CN" w:bidi="ar-SA"/>
+        </w:rPr>
+        <w:fldChar w:fldCharType="begin"/>
+      </w:r>
+      <w:r>
+        <w:rPr>
+          <w:rFonts w:ascii="Times New Roman" w:hAnsi="Times New Roman" w:eastAsia="宋体" w:cs="Times New Roman"/>
+          <w:kern w:val="2"/>
+          <w:lang w:val="en-US" w:eastAsia="zh-CN" w:bidi="ar-SA"/>
+        </w:rPr>
+        <w:instrText xml:space="preserve"> PAGEREF _Toc31530 </w:instrText>
+      </w:r>
+      <w:r>
+        <w:rPr>
+          <w:rFonts w:ascii="Times New Roman" w:hAnsi="Times New Roman" w:eastAsia="宋体" w:cs="Times New Roman"/>
+          <w:kern w:val="2"/>
+          <w:lang w:val="en-US" w:eastAsia="zh-CN" w:bidi="ar-SA"/>
+        </w:rPr>
+        <w:fldChar w:fldCharType="separate"/>
+      </w:r>
+      <w:r>
+        <w:rPr>
+          <w:rFonts w:ascii="Times New Roman" w:hAnsi="Times New Roman" w:eastAsia="宋体" w:cs="Times New Roman"/>
+          <w:kern w:val="2"/>
+          <w:lang w:val="en-US" w:eastAsia="zh-CN" w:bidi="ar-SA"/>
+        </w:rPr>
+        <w:t>- 7 -</w:t>
+      </w:r>
+      <w:r>
+        <w:rPr>
+          <w:rFonts w:ascii="Times New Roman" w:hAnsi="Times New Roman" w:eastAsia="宋体" w:cs="Times New Roman"/>
+          <w:kern w:val="2"/>
+          <w:lang w:val="en-US" w:eastAsia="zh-CN" w:bidi="ar-SA"/>
+        </w:rPr>
+        <w:fldChar w:fldCharType="end"/>
+      </w:r>
+      <w:r>
+        <w:rPr>
+          <w:rFonts w:hint="eastAsia" w:ascii="Times New Roman" w:hAnsi="Times New Roman" w:eastAsia="宋体" w:cs="Times New Roman"/>
+          <w:bCs/>
+          <w:color w:val="003366"/>
+          <w:kern w:val="44"/>
+          <w:szCs w:val="30"/>
+          <w:lang w:val="en-US" w:eastAsia="zh-CN" w:bidi="ar-SA"/>
+        </w:rPr>
+        <w:fldChar w:fldCharType="end"/>
+      </w:r>
+    </w:p>
+    <w:p>
+      <w:pPr>
+        <w:pStyle w:val="11"/>
+        <w:tabs>
+          <w:tab w:val="right" w:leader="dot" w:pos="10080"/>
+        </w:tabs>
+        <w:rPr>
+          <w:rFonts w:ascii="Times New Roman" w:hAnsi="Times New Roman" w:eastAsia="宋体" w:cs="Times New Roman"/>
+          <w:kern w:val="2"/>
+          <w:lang w:val="en-US" w:eastAsia="zh-CN" w:bidi="ar-SA"/>
+        </w:rPr>
+      </w:pPr>
+      <w:r>
+        <w:rPr>
+          <w:rFonts w:hint="eastAsia" w:ascii="宋体" w:hAnsi="宋体" w:eastAsia="宋体" w:cs="宋体"/>
+          <w:bCs/>
+          <w:color w:val="003366"/>
+          <w:kern w:val="2"/>
+          <w:szCs w:val="44"/>
+          <w:lang w:val="en-US" w:eastAsia="zh-CN" w:bidi="ar-SA"/>
+        </w:rPr>
+        <w:fldChar w:fldCharType="begin"/>
+      </w:r>
+      <w:r>
+        <w:rPr>
+          <w:rFonts w:hint="eastAsia" w:ascii="宋体" w:hAnsi="宋体" w:eastAsia="宋体" w:cs="宋体"/>
+          <w:bCs/>
+          <w:color w:val="003366"/>
+          <w:kern w:val="2"/>
+          <w:szCs w:val="44"/>
+          <w:lang w:val="en-US" w:eastAsia="zh-CN" w:bidi="ar-SA"/>
+        </w:rPr>
+        <w:instrText xml:space="preserve"> HYPERLINK \l _Toc27470 </w:instrText>
+      </w:r>
+      <w:r>
+        <w:rPr>
+          <w:rFonts w:hint="eastAsia" w:ascii="宋体" w:hAnsi="宋体" w:eastAsia="宋体" w:cs="宋体"/>
+          <w:bCs/>
+          <w:color w:val="003366"/>
+          <w:kern w:val="2"/>
+          <w:szCs w:val="44"/>
+          <w:lang w:val="en-US" w:eastAsia="zh-CN" w:bidi="ar-SA"/>
+        </w:rPr>
+        <w:fldChar w:fldCharType="separate"/>
+      </w:r>
+      <w:r>
+        <w:rPr>
+          <w:rFonts w:ascii="Times New Roman" w:hAnsi="Times New Roman" w:eastAsia="宋体" w:cs="Times New Roman"/>
+          <w:kern w:val="2"/>
+          <w:lang w:val="en-US" w:eastAsia="zh-CN" w:bidi="ar-SA"/>
+        </w:rPr>
+        <w:t>第</w:t>
+      </w:r>
+      <w:r>
+        <w:rPr>
+          <w:rFonts w:hint="eastAsia" w:ascii="Times New Roman" w:hAnsi="Times New Roman" w:eastAsia="宋体" w:cs="Times New Roman"/>
+          <w:kern w:val="44"/>
+          <w:szCs w:val="30"/>
+          <w:lang w:val="en-US" w:eastAsia="zh-CN" w:bidi="ar-SA"/>
+        </w:rPr>
+        <w:t xml:space="preserve">七章 </w:t>
+      </w:r>
+      <w:r>
+        <w:rPr>
+          <w:rFonts w:hint="eastAsia" w:ascii="Times New Roman" w:hAnsi="Times New Roman" w:eastAsia="宋体" w:cs="Times New Roman"/>
+          <w:kern w:val="2"/>
+          <w:szCs w:val="30"/>
+          <w:lang w:val="en-US" w:eastAsia="zh-CN" w:bidi="ar-SA"/>
+        </w:rPr>
         <w:t>用户登录相关</w:t>
       </w:r>
       <w:r>
@@ -1406,7 +2869,7 @@
           <w:kern w:val="2"/>
           <w:lang w:val="en-US" w:eastAsia="zh-CN" w:bidi="ar-SA"/>
         </w:rPr>
-        <w:instrText xml:space="preserve"> PAGEREF _Toc25105 </w:instrText>
+        <w:instrText xml:space="preserve"> PAGEREF _Toc27470 </w:instrText>
       </w:r>
       <w:r>
         <w:rPr>
@@ -1422,7 +2885,7 @@
           <w:kern w:val="2"/>
           <w:lang w:val="en-US" w:eastAsia="zh-CN" w:bidi="ar-SA"/>
         </w:rPr>
-        <w:t>- 4 -</w:t>
+        <w:t>- 7 -</w:t>
       </w:r>
       <w:r>
         <w:rPr>
@@ -1476,7 +2939,7 @@
           <w:szCs w:val="44"/>
           <w:lang w:val="en-US" w:eastAsia="zh-CN" w:bidi="ar-SA"/>
         </w:rPr>
-        <w:instrText xml:space="preserve"> HYPERLINK \l _Toc19600 </w:instrText>
+        <w:instrText xml:space="preserve"> HYPERLINK \l _Toc22266 </w:instrText>
       </w:r>
       <w:r>
         <w:rPr>
@@ -1529,7 +2992,7 @@
           <w:kern w:val="2"/>
           <w:lang w:val="en-US" w:eastAsia="zh-CN" w:bidi="ar-SA"/>
         </w:rPr>
-        <w:instrText xml:space="preserve"> PAGEREF _Toc19600 </w:instrText>
+        <w:instrText xml:space="preserve"> PAGEREF _Toc22266 </w:instrText>
       </w:r>
       <w:r>
         <w:rPr>
@@ -1545,7 +3008,7 @@
           <w:kern w:val="2"/>
           <w:lang w:val="en-US" w:eastAsia="zh-CN" w:bidi="ar-SA"/>
         </w:rPr>
-        <w:t>- 4 -</w:t>
+        <w:t>- 7 -</w:t>
       </w:r>
       <w:r>
         <w:rPr>
@@ -1599,7 +3062,7 @@
           <w:szCs w:val="44"/>
           <w:lang w:val="en-US" w:eastAsia="zh-CN" w:bidi="ar-SA"/>
         </w:rPr>
-        <w:instrText xml:space="preserve"> HYPERLINK \l _Toc3408 </w:instrText>
+        <w:instrText xml:space="preserve"> HYPERLINK \l _Toc2269 </w:instrText>
       </w:r>
       <w:r>
         <w:rPr>
@@ -1662,7 +3125,7 @@
           <w:kern w:val="2"/>
           <w:lang w:val="en-US" w:eastAsia="zh-CN" w:bidi="ar-SA"/>
         </w:rPr>
-        <w:instrText xml:space="preserve"> PAGEREF _Toc3408 </w:instrText>
+        <w:instrText xml:space="preserve"> PAGEREF _Toc2269 </w:instrText>
       </w:r>
       <w:r>
         <w:rPr>
@@ -1678,7 +3141,7 @@
           <w:kern w:val="2"/>
           <w:lang w:val="en-US" w:eastAsia="zh-CN" w:bidi="ar-SA"/>
         </w:rPr>
-        <w:t>- 4 -</w:t>
+        <w:t>- 7 -</w:t>
       </w:r>
       <w:r>
         <w:rPr>
@@ -1732,7 +3195,7 @@
           <w:szCs w:val="44"/>
           <w:lang w:val="en-US" w:eastAsia="zh-CN" w:bidi="ar-SA"/>
         </w:rPr>
-        <w:instrText xml:space="preserve"> HYPERLINK \l _Toc907 </w:instrText>
+        <w:instrText xml:space="preserve"> HYPERLINK \l _Toc22770 </w:instrText>
       </w:r>
       <w:r>
         <w:rPr>
@@ -1785,7 +3248,7 @@
           <w:kern w:val="2"/>
           <w:lang w:val="en-US" w:eastAsia="zh-CN" w:bidi="ar-SA"/>
         </w:rPr>
-        <w:instrText xml:space="preserve"> PAGEREF _Toc907 </w:instrText>
+        <w:instrText xml:space="preserve"> PAGEREF _Toc22770 </w:instrText>
       </w:r>
       <w:r>
         <w:rPr>
@@ -1801,7 +3264,7 @@
           <w:kern w:val="2"/>
           <w:lang w:val="en-US" w:eastAsia="zh-CN" w:bidi="ar-SA"/>
         </w:rPr>
-        <w:t>- 4 -</w:t>
+        <w:t>- 8 -</w:t>
       </w:r>
       <w:r>
         <w:rPr>
@@ -1855,7 +3318,7 @@
           <w:szCs w:val="44"/>
           <w:lang w:val="en-US" w:eastAsia="zh-CN" w:bidi="ar-SA"/>
         </w:rPr>
-        <w:instrText xml:space="preserve"> HYPERLINK \l _Toc3034 </w:instrText>
+        <w:instrText xml:space="preserve"> HYPERLINK \l _Toc10795 </w:instrText>
       </w:r>
       <w:r>
         <w:rPr>
@@ -1883,7 +3346,7 @@
           <w:szCs w:val="30"/>
           <w:lang w:val="en-US" w:eastAsia="zh-CN" w:bidi="ar-SA"/>
         </w:rPr>
-        <w:t xml:space="preserve">七章 </w:t>
+        <w:t xml:space="preserve">八章 </w:t>
       </w:r>
       <w:r>
         <w:rPr>
@@ -1916,7 +3379,7 @@
           <w:kern w:val="2"/>
           <w:lang w:val="en-US" w:eastAsia="zh-CN" w:bidi="ar-SA"/>
         </w:rPr>
-        <w:instrText xml:space="preserve"> PAGEREF _Toc3034 </w:instrText>
+        <w:instrText xml:space="preserve"> PAGEREF _Toc10795 </w:instrText>
       </w:r>
       <w:r>
         <w:rPr>
@@ -1932,7 +3395,7 @@
           <w:kern w:val="2"/>
           <w:lang w:val="en-US" w:eastAsia="zh-CN" w:bidi="ar-SA"/>
         </w:rPr>
-        <w:t>- 4 -</w:t>
+        <w:t>- 8 -</w:t>
       </w:r>
       <w:r>
         <w:rPr>
@@ -1986,7 +3449,7 @@
           <w:szCs w:val="44"/>
           <w:lang w:val="en-US" w:eastAsia="zh-CN" w:bidi="ar-SA"/>
         </w:rPr>
-        <w:instrText xml:space="preserve"> HYPERLINK \l _Toc13465 </w:instrText>
+        <w:instrText xml:space="preserve"> HYPERLINK \l _Toc23043 </w:instrText>
       </w:r>
       <w:r>
         <w:rPr>
@@ -2014,7 +3477,7 @@
           <w:szCs w:val="30"/>
           <w:lang w:val="en-US" w:eastAsia="zh-CN" w:bidi="ar-SA"/>
         </w:rPr>
-        <w:t xml:space="preserve">八章 </w:t>
+        <w:t xml:space="preserve">九章 </w:t>
       </w:r>
       <w:r>
         <w:rPr>
@@ -2023,7 +3486,7 @@
           <w:szCs w:val="30"/>
           <w:lang w:val="en-US" w:eastAsia="zh-CN" w:bidi="ar-SA"/>
         </w:rPr>
-        <w:t>其他消息</w:t>
+        <w:t>聊天消息</w:t>
       </w:r>
       <w:r>
         <w:rPr>
@@ -2047,7 +3510,7 @@
           <w:kern w:val="2"/>
           <w:lang w:val="en-US" w:eastAsia="zh-CN" w:bidi="ar-SA"/>
         </w:rPr>
-        <w:instrText xml:space="preserve"> PAGEREF _Toc13465 </w:instrText>
+        <w:instrText xml:space="preserve"> PAGEREF _Toc23043 </w:instrText>
       </w:r>
       <w:r>
         <w:rPr>
@@ -2063,7 +3526,7 @@
           <w:kern w:val="2"/>
           <w:lang w:val="en-US" w:eastAsia="zh-CN" w:bidi="ar-SA"/>
         </w:rPr>
-        <w:t>- 4 -</w:t>
+        <w:t>- 8 -</w:t>
       </w:r>
       <w:r>
         <w:rPr>
@@ -2080,6 +3543,403 @@
           <w:color w:val="003366"/>
           <w:kern w:val="44"/>
           <w:szCs w:val="30"/>
+          <w:lang w:val="en-US" w:eastAsia="zh-CN" w:bidi="ar-SA"/>
+        </w:rPr>
+        <w:fldChar w:fldCharType="end"/>
+      </w:r>
+    </w:p>
+    <w:p>
+      <w:pPr>
+        <w:pStyle w:val="11"/>
+        <w:tabs>
+          <w:tab w:val="right" w:leader="dot" w:pos="10080"/>
+        </w:tabs>
+        <w:rPr>
+          <w:rFonts w:ascii="Times New Roman" w:hAnsi="Times New Roman" w:eastAsia="宋体" w:cs="Times New Roman"/>
+          <w:kern w:val="2"/>
+          <w:lang w:val="en-US" w:eastAsia="zh-CN" w:bidi="ar-SA"/>
+        </w:rPr>
+      </w:pPr>
+      <w:r>
+        <w:rPr>
+          <w:rFonts w:hint="eastAsia" w:ascii="宋体" w:hAnsi="宋体" w:eastAsia="宋体" w:cs="宋体"/>
+          <w:bCs/>
+          <w:color w:val="003366"/>
+          <w:kern w:val="2"/>
+          <w:szCs w:val="44"/>
+          <w:lang w:val="en-US" w:eastAsia="zh-CN" w:bidi="ar-SA"/>
+        </w:rPr>
+        <w:fldChar w:fldCharType="begin"/>
+      </w:r>
+      <w:r>
+        <w:rPr>
+          <w:rFonts w:hint="eastAsia" w:ascii="宋体" w:hAnsi="宋体" w:eastAsia="宋体" w:cs="宋体"/>
+          <w:bCs/>
+          <w:color w:val="003366"/>
+          <w:kern w:val="2"/>
+          <w:szCs w:val="44"/>
+          <w:lang w:val="en-US" w:eastAsia="zh-CN" w:bidi="ar-SA"/>
+        </w:rPr>
+        <w:instrText xml:space="preserve"> HYPERLINK \l _Toc26656 </w:instrText>
+      </w:r>
+      <w:r>
+        <w:rPr>
+          <w:rFonts w:hint="eastAsia" w:ascii="宋体" w:hAnsi="宋体" w:eastAsia="宋体" w:cs="宋体"/>
+          <w:bCs/>
+          <w:color w:val="003366"/>
+          <w:kern w:val="2"/>
+          <w:szCs w:val="44"/>
+          <w:lang w:val="en-US" w:eastAsia="zh-CN" w:bidi="ar-SA"/>
+        </w:rPr>
+        <w:fldChar w:fldCharType="separate"/>
+      </w:r>
+      <w:r>
+        <w:rPr>
+          <w:rFonts w:ascii="Times New Roman" w:hAnsi="Times New Roman" w:eastAsia="宋体" w:cs="Times New Roman"/>
+          <w:kern w:val="2"/>
+          <w:lang w:val="en-US" w:eastAsia="zh-CN" w:bidi="ar-SA"/>
+        </w:rPr>
+        <w:t>第</w:t>
+      </w:r>
+      <w:r>
+        <w:rPr>
+          <w:rFonts w:hint="eastAsia" w:ascii="Times New Roman" w:hAnsi="Times New Roman" w:eastAsia="宋体" w:cs="Times New Roman"/>
+          <w:kern w:val="44"/>
+          <w:szCs w:val="30"/>
+          <w:lang w:val="en-US" w:eastAsia="zh-CN" w:bidi="ar-SA"/>
+        </w:rPr>
+        <w:t xml:space="preserve">十章 </w:t>
+      </w:r>
+      <w:r>
+        <w:rPr>
+          <w:rFonts w:hint="eastAsia" w:ascii="Times New Roman" w:hAnsi="Times New Roman" w:eastAsia="宋体" w:cs="Times New Roman"/>
+          <w:kern w:val="2"/>
+          <w:szCs w:val="30"/>
+          <w:lang w:val="en-US" w:eastAsia="zh-CN" w:bidi="ar-SA"/>
+        </w:rPr>
+        <w:t>其他消息</w:t>
+      </w:r>
+      <w:r>
+        <w:rPr>
+          <w:rFonts w:ascii="Times New Roman" w:hAnsi="Times New Roman" w:eastAsia="宋体" w:cs="Times New Roman"/>
+          <w:kern w:val="2"/>
+          <w:lang w:val="en-US" w:eastAsia="zh-CN" w:bidi="ar-SA"/>
+        </w:rPr>
+        <w:tab/>
+      </w:r>
+      <w:r>
+        <w:rPr>
+          <w:rFonts w:ascii="Times New Roman" w:hAnsi="Times New Roman" w:eastAsia="宋体" w:cs="Times New Roman"/>
+          <w:kern w:val="2"/>
+          <w:lang w:val="en-US" w:eastAsia="zh-CN" w:bidi="ar-SA"/>
+        </w:rPr>
+        <w:fldChar w:fldCharType="begin"/>
+      </w:r>
+      <w:r>
+        <w:rPr>
+          <w:rFonts w:ascii="Times New Roman" w:hAnsi="Times New Roman" w:eastAsia="宋体" w:cs="Times New Roman"/>
+          <w:kern w:val="2"/>
+          <w:lang w:val="en-US" w:eastAsia="zh-CN" w:bidi="ar-SA"/>
+        </w:rPr>
+        <w:instrText xml:space="preserve"> PAGEREF _Toc26656 </w:instrText>
+      </w:r>
+      <w:r>
+        <w:rPr>
+          <w:rFonts w:ascii="Times New Roman" w:hAnsi="Times New Roman" w:eastAsia="宋体" w:cs="Times New Roman"/>
+          <w:kern w:val="2"/>
+          <w:lang w:val="en-US" w:eastAsia="zh-CN" w:bidi="ar-SA"/>
+        </w:rPr>
+        <w:fldChar w:fldCharType="separate"/>
+      </w:r>
+      <w:r>
+        <w:rPr>
+          <w:rFonts w:ascii="Times New Roman" w:hAnsi="Times New Roman" w:eastAsia="宋体" w:cs="Times New Roman"/>
+          <w:kern w:val="2"/>
+          <w:lang w:val="en-US" w:eastAsia="zh-CN" w:bidi="ar-SA"/>
+        </w:rPr>
+        <w:t>- 8 -</w:t>
+      </w:r>
+      <w:r>
+        <w:rPr>
+          <w:rFonts w:ascii="Times New Roman" w:hAnsi="Times New Roman" w:eastAsia="宋体" w:cs="Times New Roman"/>
+          <w:kern w:val="2"/>
+          <w:lang w:val="en-US" w:eastAsia="zh-CN" w:bidi="ar-SA"/>
+        </w:rPr>
+        <w:fldChar w:fldCharType="end"/>
+      </w:r>
+      <w:r>
+        <w:rPr>
+          <w:rFonts w:hint="eastAsia" w:ascii="Times New Roman" w:hAnsi="Times New Roman" w:eastAsia="宋体" w:cs="Times New Roman"/>
+          <w:bCs/>
+          <w:color w:val="003366"/>
+          <w:kern w:val="44"/>
+          <w:szCs w:val="30"/>
+          <w:lang w:val="en-US" w:eastAsia="zh-CN" w:bidi="ar-SA"/>
+        </w:rPr>
+        <w:fldChar w:fldCharType="end"/>
+      </w:r>
+    </w:p>
+    <w:p>
+      <w:pPr>
+        <w:pStyle w:val="14"/>
+        <w:tabs>
+          <w:tab w:val="right" w:leader="dot" w:pos="10080"/>
+        </w:tabs>
+        <w:rPr>
+          <w:rFonts w:ascii="Times New Roman" w:hAnsi="Times New Roman" w:eastAsia="宋体" w:cs="Times New Roman"/>
+          <w:kern w:val="2"/>
+          <w:lang w:val="en-US" w:eastAsia="zh-CN" w:bidi="ar-SA"/>
+        </w:rPr>
+      </w:pPr>
+      <w:r>
+        <w:rPr>
+          <w:rFonts w:hint="eastAsia" w:ascii="宋体" w:hAnsi="宋体" w:eastAsia="宋体" w:cs="宋体"/>
+          <w:bCs/>
+          <w:color w:val="003366"/>
+          <w:kern w:val="2"/>
+          <w:szCs w:val="44"/>
+          <w:lang w:val="en-US" w:eastAsia="zh-CN" w:bidi="ar-SA"/>
+        </w:rPr>
+        <w:fldChar w:fldCharType="begin"/>
+      </w:r>
+      <w:r>
+        <w:rPr>
+          <w:rFonts w:hint="eastAsia" w:ascii="宋体" w:hAnsi="宋体" w:eastAsia="宋体" w:cs="宋体"/>
+          <w:bCs/>
+          <w:color w:val="003366"/>
+          <w:kern w:val="2"/>
+          <w:szCs w:val="44"/>
+          <w:lang w:val="en-US" w:eastAsia="zh-CN" w:bidi="ar-SA"/>
+        </w:rPr>
+        <w:instrText xml:space="preserve"> HYPERLINK \l _Toc3152 </w:instrText>
+      </w:r>
+      <w:r>
+        <w:rPr>
+          <w:rFonts w:hint="eastAsia" w:ascii="宋体" w:hAnsi="宋体" w:eastAsia="宋体" w:cs="宋体"/>
+          <w:bCs/>
+          <w:color w:val="003366"/>
+          <w:kern w:val="2"/>
+          <w:szCs w:val="44"/>
+          <w:lang w:val="en-US" w:eastAsia="zh-CN" w:bidi="ar-SA"/>
+        </w:rPr>
+        <w:fldChar w:fldCharType="separate"/>
+      </w:r>
+      <w:r>
+        <w:rPr>
+          <w:rFonts w:ascii="Times New Roman" w:hAnsi="Times New Roman" w:eastAsia="宋体" w:cs="Times New Roman"/>
+          <w:kern w:val="2"/>
+          <w:lang w:val="en-US" w:eastAsia="zh-CN" w:bidi="ar-SA"/>
+        </w:rPr>
+        <w:t>一</w:t>
+      </w:r>
+      <w:r>
+        <w:rPr>
+          <w:rFonts w:hint="eastAsia" w:ascii="Arial" w:hAnsi="Arial" w:eastAsia="黑体" w:cs="Times New Roman"/>
+          <w:bCs/>
+          <w:kern w:val="2"/>
+          <w:szCs w:val="21"/>
+          <w:lang w:val="en-US" w:eastAsia="zh-CN" w:bidi="ar-SA"/>
+        </w:rPr>
+        <w:t xml:space="preserve">、 </w:t>
+      </w:r>
+      <w:r>
+        <w:rPr>
+          <w:rFonts w:hint="eastAsia" w:ascii="Times New Roman" w:hAnsi="Times New Roman" w:eastAsia="宋体" w:cs="Times New Roman"/>
+          <w:bCs/>
+          <w:kern w:val="2"/>
+          <w:szCs w:val="21"/>
+          <w:lang w:val="en-US" w:eastAsia="zh-CN" w:bidi="ar-SA"/>
+        </w:rPr>
+        <w:t>心跳消息</w:t>
+      </w:r>
+      <w:r>
+        <w:rPr>
+          <w:rFonts w:ascii="Times New Roman" w:hAnsi="Times New Roman" w:eastAsia="宋体" w:cs="Times New Roman"/>
+          <w:kern w:val="2"/>
+          <w:lang w:val="en-US" w:eastAsia="zh-CN" w:bidi="ar-SA"/>
+        </w:rPr>
+        <w:tab/>
+      </w:r>
+      <w:r>
+        <w:rPr>
+          <w:rFonts w:ascii="Times New Roman" w:hAnsi="Times New Roman" w:eastAsia="宋体" w:cs="Times New Roman"/>
+          <w:kern w:val="2"/>
+          <w:lang w:val="en-US" w:eastAsia="zh-CN" w:bidi="ar-SA"/>
+        </w:rPr>
+        <w:fldChar w:fldCharType="begin"/>
+      </w:r>
+      <w:r>
+        <w:rPr>
+          <w:rFonts w:ascii="Times New Roman" w:hAnsi="Times New Roman" w:eastAsia="宋体" w:cs="Times New Roman"/>
+          <w:kern w:val="2"/>
+          <w:lang w:val="en-US" w:eastAsia="zh-CN" w:bidi="ar-SA"/>
+        </w:rPr>
+        <w:instrText xml:space="preserve"> PAGEREF _Toc3152 </w:instrText>
+      </w:r>
+      <w:r>
+        <w:rPr>
+          <w:rFonts w:ascii="Times New Roman" w:hAnsi="Times New Roman" w:eastAsia="宋体" w:cs="Times New Roman"/>
+          <w:kern w:val="2"/>
+          <w:lang w:val="en-US" w:eastAsia="zh-CN" w:bidi="ar-SA"/>
+        </w:rPr>
+        <w:fldChar w:fldCharType="separate"/>
+      </w:r>
+      <w:r>
+        <w:rPr>
+          <w:rFonts w:ascii="Times New Roman" w:hAnsi="Times New Roman" w:eastAsia="宋体" w:cs="Times New Roman"/>
+          <w:kern w:val="2"/>
+          <w:lang w:val="en-US" w:eastAsia="zh-CN" w:bidi="ar-SA"/>
+        </w:rPr>
+        <w:t>- 8 -</w:t>
+      </w:r>
+      <w:r>
+        <w:rPr>
+          <w:rFonts w:ascii="Times New Roman" w:hAnsi="Times New Roman" w:eastAsia="宋体" w:cs="Times New Roman"/>
+          <w:kern w:val="2"/>
+          <w:lang w:val="en-US" w:eastAsia="zh-CN" w:bidi="ar-SA"/>
+        </w:rPr>
+        <w:fldChar w:fldCharType="end"/>
+      </w:r>
+      <w:r>
+        <w:rPr>
+          <w:rFonts w:hint="eastAsia" w:ascii="Arial" w:hAnsi="Arial" w:eastAsia="黑体" w:cs="Times New Roman"/>
+          <w:bCs/>
+          <w:color w:val="003366"/>
+          <w:kern w:val="2"/>
+          <w:szCs w:val="21"/>
+          <w:lang w:val="en-US" w:eastAsia="zh-CN" w:bidi="ar-SA"/>
+        </w:rPr>
+        <w:fldChar w:fldCharType="end"/>
+      </w:r>
+    </w:p>
+    <w:p>
+      <w:pPr>
+        <w:pStyle w:val="7"/>
+        <w:tabs>
+          <w:tab w:val="right" w:leader="dot" w:pos="10080"/>
+        </w:tabs>
+        <w:rPr>
+          <w:rFonts w:ascii="Times New Roman" w:hAnsi="Times New Roman" w:eastAsia="宋体" w:cs="Times New Roman"/>
+          <w:kern w:val="2"/>
+          <w:lang w:val="en-US" w:eastAsia="zh-CN" w:bidi="ar-SA"/>
+        </w:rPr>
+      </w:pPr>
+      <w:r>
+        <w:rPr>
+          <w:rFonts w:hint="eastAsia" w:ascii="宋体" w:hAnsi="宋体" w:eastAsia="宋体" w:cs="宋体"/>
+          <w:bCs/>
+          <w:color w:val="003366"/>
+          <w:kern w:val="2"/>
+          <w:szCs w:val="44"/>
+          <w:lang w:val="en-US" w:eastAsia="zh-CN" w:bidi="ar-SA"/>
+        </w:rPr>
+        <w:fldChar w:fldCharType="begin"/>
+      </w:r>
+      <w:r>
+        <w:rPr>
+          <w:rFonts w:hint="eastAsia" w:ascii="宋体" w:hAnsi="宋体" w:eastAsia="宋体" w:cs="宋体"/>
+          <w:bCs/>
+          <w:color w:val="003366"/>
+          <w:kern w:val="2"/>
+          <w:szCs w:val="44"/>
+          <w:lang w:val="en-US" w:eastAsia="zh-CN" w:bidi="ar-SA"/>
+        </w:rPr>
+        <w:instrText xml:space="preserve"> HYPERLINK \l _Toc32219 </w:instrText>
+      </w:r>
+      <w:r>
+        <w:rPr>
+          <w:rFonts w:hint="eastAsia" w:ascii="宋体" w:hAnsi="宋体" w:eastAsia="宋体" w:cs="宋体"/>
+          <w:bCs/>
+          <w:color w:val="003366"/>
+          <w:kern w:val="2"/>
+          <w:szCs w:val="44"/>
+          <w:lang w:val="en-US" w:eastAsia="zh-CN" w:bidi="ar-SA"/>
+        </w:rPr>
+        <w:fldChar w:fldCharType="separate"/>
+      </w:r>
+      <w:r>
+        <w:rPr>
+          <w:rFonts w:ascii="Times New Roman" w:hAnsi="Times New Roman" w:eastAsia="宋体" w:cs="Times New Roman"/>
+          <w:kern w:val="2"/>
+          <w:lang w:val="en-US" w:eastAsia="zh-CN" w:bidi="ar-SA"/>
+        </w:rPr>
+        <w:t>1</w:t>
+      </w:r>
+      <w:r>
+        <w:rPr>
+          <w:rFonts w:hint="default" w:ascii="Times New Roman" w:hAnsi="Times New Roman" w:eastAsia="宋体" w:cs="Times New Roman"/>
+          <w:bCs/>
+          <w:kern w:val="2"/>
+          <w:szCs w:val="21"/>
+          <w:lang w:val="en-US" w:eastAsia="zh-CN" w:bidi="ar-SA"/>
+        </w:rPr>
+        <w:t xml:space="preserve">. </w:t>
+      </w:r>
+      <w:r>
+        <w:rPr>
+          <w:rFonts w:hint="eastAsia" w:ascii="Times New Roman" w:hAnsi="Times New Roman" w:eastAsia="宋体" w:cs="Times New Roman"/>
+          <w:bCs/>
+          <w:kern w:val="2"/>
+          <w:szCs w:val="21"/>
+          <w:lang w:val="en-US" w:eastAsia="zh-CN" w:bidi="ar-SA"/>
+        </w:rPr>
+        <w:t>消息格式</w:t>
+      </w:r>
+      <w:r>
+        <w:rPr>
+          <w:rFonts w:ascii="Times New Roman" w:hAnsi="Times New Roman" w:eastAsia="宋体" w:cs="Times New Roman"/>
+          <w:kern w:val="2"/>
+          <w:lang w:val="en-US" w:eastAsia="zh-CN" w:bidi="ar-SA"/>
+        </w:rPr>
+        <w:tab/>
+      </w:r>
+      <w:r>
+        <w:rPr>
+          <w:rFonts w:ascii="Times New Roman" w:hAnsi="Times New Roman" w:eastAsia="宋体" w:cs="Times New Roman"/>
+          <w:kern w:val="2"/>
+          <w:lang w:val="en-US" w:eastAsia="zh-CN" w:bidi="ar-SA"/>
+        </w:rPr>
+        <w:fldChar w:fldCharType="begin"/>
+      </w:r>
+      <w:r>
+        <w:rPr>
+          <w:rFonts w:ascii="Times New Roman" w:hAnsi="Times New Roman" w:eastAsia="宋体" w:cs="Times New Roman"/>
+          <w:kern w:val="2"/>
+          <w:lang w:val="en-US" w:eastAsia="zh-CN" w:bidi="ar-SA"/>
+        </w:rPr>
+        <w:instrText xml:space="preserve"> PAGEREF _Toc32219 </w:instrText>
+      </w:r>
+      <w:r>
+        <w:rPr>
+          <w:rFonts w:ascii="Times New Roman" w:hAnsi="Times New Roman" w:eastAsia="宋体" w:cs="Times New Roman"/>
+          <w:kern w:val="2"/>
+          <w:lang w:val="en-US" w:eastAsia="zh-CN" w:bidi="ar-SA"/>
+        </w:rPr>
+        <w:fldChar w:fldCharType="separate"/>
+      </w:r>
+      <w:r>
+        <w:rPr>
+          <w:rFonts w:ascii="Times New Roman" w:hAnsi="Times New Roman" w:eastAsia="宋体" w:cs="Times New Roman"/>
+          <w:kern w:val="2"/>
+          <w:lang w:val="en-US" w:eastAsia="zh-CN" w:bidi="ar-SA"/>
+        </w:rPr>
+        <w:t>- 8 -</w:t>
+      </w:r>
+      <w:r>
+        <w:rPr>
+          <w:rFonts w:ascii="Times New Roman" w:hAnsi="Times New Roman" w:eastAsia="宋体" w:cs="Times New Roman"/>
+          <w:kern w:val="2"/>
+          <w:lang w:val="en-US" w:eastAsia="zh-CN" w:bidi="ar-SA"/>
+        </w:rPr>
+        <w:fldChar w:fldCharType="end"/>
+      </w:r>
+      <w:r>
+        <w:rPr>
+          <w:rFonts w:hint="default" w:ascii="Times New Roman" w:hAnsi="Times New Roman" w:eastAsia="宋体" w:cs="Times New Roman"/>
+          <w:bCs/>
+          <w:color w:val="003366"/>
+          <w:kern w:val="2"/>
+          <w:szCs w:val="21"/>
           <w:lang w:val="en-US" w:eastAsia="zh-CN" w:bidi="ar-SA"/>
         </w:rPr>
         <w:fldChar w:fldCharType="end"/>
@@ -2430,7 +4290,7 @@
         </w:rPr>
         <w:t xml:space="preserve"> </w:t>
       </w:r>
-      <w:bookmarkStart w:id="4" w:name="_Toc2592"/>
+      <w:bookmarkStart w:id="4" w:name="_Toc13258"/>
       <w:r>
         <w:rPr>
           <w:rFonts w:hint="eastAsia"/>
@@ -3683,7 +5543,7 @@
         </w:rPr>
         <w:t xml:space="preserve"> </w:t>
       </w:r>
-      <w:bookmarkStart w:id="9" w:name="_Toc30854"/>
+      <w:bookmarkStart w:id="9" w:name="_Toc21582"/>
       <w:r>
         <w:rPr>
           <w:rFonts w:hint="eastAsia"/>
@@ -4445,8 +6305,6 @@
               </w:rPr>
               <w:t>107</w:t>
             </w:r>
-            <w:bookmarkStart w:id="19" w:name="_GoBack"/>
-            <w:bookmarkEnd w:id="19"/>
           </w:p>
         </w:tc>
         <w:tc>
@@ -5752,7 +7610,7 @@
         </w:rPr>
         <w:t xml:space="preserve"> </w:t>
       </w:r>
-      <w:bookmarkStart w:id="10" w:name="_Toc22223"/>
+      <w:bookmarkStart w:id="10" w:name="_Toc6028"/>
       <w:r>
         <w:rPr>
           <w:rFonts w:hint="eastAsia"/>
@@ -10727,16 +12585,6 @@
     </w:p>
     <w:p>
       <w:pPr>
-        <w:rPr>
-          <w:rFonts w:hint="eastAsia"/>
-          <w:sz w:val="30"/>
-          <w:szCs w:val="30"/>
-          <w:lang w:val="en-US" w:eastAsia="zh-CN"/>
-        </w:rPr>
-      </w:pPr>
-    </w:p>
-    <w:p>
-      <w:pPr>
         <w:pStyle w:val="2"/>
         <w:keepNext/>
         <w:keepLines/>
@@ -10769,7 +12617,7 @@
         </w:rPr>
         <w:t xml:space="preserve"> </w:t>
       </w:r>
-      <w:bookmarkStart w:id="11" w:name="_Toc20850"/>
+      <w:bookmarkStart w:id="11" w:name="_Toc30689"/>
       <w:r>
         <w:rPr>
           <w:rFonts w:hint="eastAsia"/>
@@ -10777,56 +12625,2036 @@
           <w:szCs w:val="30"/>
           <w:lang w:val="en-US" w:eastAsia="zh-CN"/>
         </w:rPr>
-        <w:t>基础操作协议</w:t>
+        <w:t>消息结构</w:t>
       </w:r>
       <w:bookmarkEnd w:id="11"/>
     </w:p>
     <w:p>
       <w:pPr>
+        <w:pStyle w:val="3"/>
+        <w:keepNext/>
+        <w:keepLines/>
+        <w:widowControl w:val="0"/>
+        <w:numPr>
+          <w:ilvl w:val="0"/>
+          <w:numId w:val="2"/>
+        </w:numPr>
+        <w:wordWrap/>
+        <w:adjustRightInd/>
+        <w:snapToGrid/>
+        <w:spacing w:before="0" w:beforeLines="50" w:after="0" w:afterLines="50" w:line="240" w:lineRule="auto"/>
+        <w:ind w:left="420" w:leftChars="200" w:right="0" w:firstLine="0" w:firstLineChars="0"/>
+        <w:jc w:val="both"/>
+        <w:textAlignment w:val="auto"/>
+        <w:outlineLvl w:val="1"/>
+        <w:rPr>
+          <w:rFonts w:hint="eastAsia" w:ascii="宋体" w:hAnsi="宋体" w:eastAsia="宋体" w:cs="宋体"/>
+          <w:sz w:val="21"/>
+          <w:szCs w:val="21"/>
+          <w:lang w:val="en-US" w:eastAsia="zh-CN"/>
+        </w:rPr>
+      </w:pPr>
+      <w:bookmarkStart w:id="12" w:name="_Toc20327"/>
+      <w:r>
+        <w:rPr>
+          <w:rFonts w:hint="eastAsia"/>
+          <w:b w:val="0"/>
+          <w:bCs/>
+          <w:sz w:val="21"/>
+          <w:szCs w:val="21"/>
+          <w:lang w:val="en-US" w:eastAsia="zh-CN"/>
+        </w:rPr>
+        <w:t>proto消息</w:t>
+      </w:r>
+      <w:bookmarkEnd w:id="12"/>
+    </w:p>
+    <w:p>
+      <w:pPr>
+        <w:pStyle w:val="4"/>
+        <w:keepNext/>
+        <w:keepLines/>
+        <w:widowControl w:val="0"/>
+        <w:numPr>
+          <w:ilvl w:val="0"/>
+          <w:numId w:val="3"/>
+        </w:numPr>
+        <w:wordWrap/>
+        <w:adjustRightInd/>
+        <w:snapToGrid/>
+        <w:spacing w:before="0" w:beforeLines="50" w:after="0" w:afterLines="50" w:line="240" w:lineRule="auto"/>
+        <w:ind w:left="420" w:leftChars="200" w:right="0" w:firstLine="0" w:firstLineChars="0"/>
+        <w:jc w:val="both"/>
+        <w:textAlignment w:val="auto"/>
+        <w:outlineLvl w:val="2"/>
+        <w:rPr>
+          <w:rFonts w:hint="eastAsia" w:ascii="宋体" w:hAnsi="宋体" w:eastAsia="宋体" w:cs="宋体"/>
+          <w:b w:val="0"/>
+          <w:bCs/>
+          <w:sz w:val="21"/>
+          <w:szCs w:val="21"/>
+          <w:lang w:val="en-US" w:eastAsia="zh-CN"/>
+        </w:rPr>
+      </w:pPr>
+      <w:bookmarkStart w:id="13" w:name="_Toc15156"/>
+      <w:r>
+        <w:rPr>
+          <w:rFonts w:hint="eastAsia" w:ascii="宋体" w:hAnsi="宋体" w:cs="宋体"/>
+          <w:b w:val="0"/>
+          <w:bCs/>
+          <w:sz w:val="21"/>
+          <w:szCs w:val="21"/>
+          <w:lang w:val="en-US" w:eastAsia="zh-CN"/>
+        </w:rPr>
+        <w:t>消息格式</w:t>
+      </w:r>
+      <w:bookmarkEnd w:id="13"/>
+    </w:p>
+    <w:p>
+      <w:pPr>
+        <w:ind w:firstLine="500" w:firstLineChars="0"/>
+        <w:rPr>
+          <w:rFonts w:hint="eastAsia" w:ascii="宋体" w:hAnsi="宋体" w:eastAsia="宋体" w:cs="宋体"/>
+          <w:lang w:val="en-US" w:eastAsia="zh-CN"/>
+        </w:rPr>
+      </w:pPr>
+      <w:r>
+        <w:rPr>
+          <w:rFonts w:hint="eastAsia" w:ascii="宋体" w:hAnsi="宋体" w:eastAsia="宋体" w:cs="宋体"/>
+          <w:lang w:val="en-US" w:eastAsia="zh-CN"/>
+        </w:rPr>
+        <w:t>message proto {</w:t>
+      </w:r>
+    </w:p>
+    <w:p>
+      <w:pPr>
+        <w:rPr>
+          <w:rFonts w:hint="eastAsia" w:ascii="宋体" w:hAnsi="宋体" w:eastAsia="宋体" w:cs="宋体"/>
+          <w:lang w:val="en-US" w:eastAsia="zh-CN"/>
+        </w:rPr>
+      </w:pPr>
+      <w:r>
+        <w:rPr>
+          <w:rFonts w:hint="eastAsia" w:ascii="宋体" w:hAnsi="宋体" w:eastAsia="宋体" w:cs="宋体"/>
+          <w:lang w:val="en-US" w:eastAsia="zh-CN"/>
+        </w:rPr>
+        <w:t xml:space="preserve">  </w:t>
+      </w:r>
+      <w:r>
+        <w:rPr>
+          <w:rFonts w:hint="eastAsia" w:ascii="宋体" w:hAnsi="宋体" w:cs="宋体"/>
+          <w:lang w:val="en-US" w:eastAsia="zh-CN"/>
+        </w:rPr>
+        <w:tab/>
+      </w:r>
+      <w:r>
+        <w:rPr>
+          <w:rFonts w:hint="eastAsia" w:ascii="宋体" w:hAnsi="宋体" w:cs="宋体"/>
+          <w:lang w:val="en-US" w:eastAsia="zh-CN"/>
+        </w:rPr>
+        <w:tab/>
+      </w:r>
+      <w:r>
+        <w:rPr>
+          <w:rFonts w:hint="eastAsia" w:ascii="宋体" w:hAnsi="宋体" w:eastAsia="宋体" w:cs="宋体"/>
+          <w:lang w:val="en-US" w:eastAsia="zh-CN"/>
+        </w:rPr>
+        <w:t xml:space="preserve">required int32 mt = 1;                        </w:t>
+      </w:r>
+    </w:p>
+    <w:p>
+      <w:pPr>
+        <w:rPr>
+          <w:rFonts w:hint="eastAsia" w:ascii="宋体" w:hAnsi="宋体" w:eastAsia="宋体" w:cs="宋体"/>
+          <w:lang w:val="en-US" w:eastAsia="zh-CN"/>
+        </w:rPr>
+      </w:pPr>
+      <w:r>
+        <w:rPr>
+          <w:rFonts w:hint="eastAsia" w:ascii="宋体" w:hAnsi="宋体" w:eastAsia="宋体" w:cs="宋体"/>
+          <w:lang w:val="en-US" w:eastAsia="zh-CN"/>
+        </w:rPr>
+        <w:t xml:space="preserve">  </w:t>
+      </w:r>
+      <w:r>
+        <w:rPr>
+          <w:rFonts w:hint="eastAsia" w:ascii="宋体" w:hAnsi="宋体" w:cs="宋体"/>
+          <w:lang w:val="en-US" w:eastAsia="zh-CN"/>
+        </w:rPr>
+        <w:tab/>
+      </w:r>
+      <w:r>
+        <w:rPr>
+          <w:rFonts w:hint="eastAsia" w:ascii="宋体" w:hAnsi="宋体" w:cs="宋体"/>
+          <w:lang w:val="en-US" w:eastAsia="zh-CN"/>
+        </w:rPr>
+        <w:tab/>
+      </w:r>
+      <w:r>
+        <w:rPr>
+          <w:rFonts w:hint="eastAsia" w:ascii="宋体" w:hAnsi="宋体" w:eastAsia="宋体" w:cs="宋体"/>
+          <w:lang w:val="en-US" w:eastAsia="zh-CN"/>
+        </w:rPr>
+        <w:t xml:space="preserve">required int32 sig = 3;               </w:t>
+      </w:r>
+    </w:p>
+    <w:p>
+      <w:pPr>
+        <w:rPr>
+          <w:rFonts w:hint="eastAsia" w:ascii="宋体" w:hAnsi="宋体" w:eastAsia="宋体" w:cs="宋体"/>
+          <w:lang w:val="en-US" w:eastAsia="zh-CN"/>
+        </w:rPr>
+      </w:pPr>
+      <w:r>
+        <w:rPr>
+          <w:rFonts w:hint="eastAsia" w:ascii="宋体" w:hAnsi="宋体" w:eastAsia="宋体" w:cs="宋体"/>
+          <w:lang w:val="en-US" w:eastAsia="zh-CN"/>
+        </w:rPr>
+        <w:t xml:space="preserve">  </w:t>
+      </w:r>
+      <w:r>
+        <w:rPr>
+          <w:rFonts w:hint="eastAsia" w:ascii="宋体" w:hAnsi="宋体" w:cs="宋体"/>
+          <w:lang w:val="en-US" w:eastAsia="zh-CN"/>
+        </w:rPr>
+        <w:tab/>
+      </w:r>
+      <w:r>
+        <w:rPr>
+          <w:rFonts w:hint="eastAsia" w:ascii="宋体" w:hAnsi="宋体" w:cs="宋体"/>
+          <w:lang w:val="en-US" w:eastAsia="zh-CN"/>
+        </w:rPr>
+        <w:tab/>
+      </w:r>
+      <w:r>
+        <w:rPr>
+          <w:rFonts w:hint="eastAsia" w:ascii="宋体" w:hAnsi="宋体" w:eastAsia="宋体" w:cs="宋体"/>
+          <w:lang w:val="en-US" w:eastAsia="zh-CN"/>
+        </w:rPr>
+        <w:t>required Router router = 4;</w:t>
+      </w:r>
+    </w:p>
+    <w:p>
+      <w:pPr>
+        <w:rPr>
+          <w:rFonts w:hint="eastAsia" w:ascii="宋体" w:hAnsi="宋体" w:eastAsia="宋体" w:cs="宋体"/>
+          <w:lang w:val="en-US" w:eastAsia="zh-CN"/>
+        </w:rPr>
+      </w:pPr>
+      <w:r>
+        <w:rPr>
+          <w:rFonts w:hint="eastAsia" w:ascii="宋体" w:hAnsi="宋体" w:eastAsia="宋体" w:cs="宋体"/>
+          <w:lang w:val="en-US" w:eastAsia="zh-CN"/>
+        </w:rPr>
+        <w:t xml:space="preserve">  </w:t>
+      </w:r>
+      <w:r>
+        <w:rPr>
+          <w:rFonts w:hint="eastAsia" w:ascii="宋体" w:hAnsi="宋体" w:cs="宋体"/>
+          <w:lang w:val="en-US" w:eastAsia="zh-CN"/>
+        </w:rPr>
+        <w:tab/>
+      </w:r>
+      <w:r>
+        <w:rPr>
+          <w:rFonts w:hint="eastAsia" w:ascii="宋体" w:hAnsi="宋体" w:cs="宋体"/>
+          <w:lang w:val="en-US" w:eastAsia="zh-CN"/>
+        </w:rPr>
+        <w:tab/>
+      </w:r>
+      <w:r>
+        <w:rPr>
+          <w:rFonts w:hint="eastAsia" w:ascii="宋体" w:hAnsi="宋体" w:eastAsia="宋体" w:cs="宋体"/>
+          <w:lang w:val="en-US" w:eastAsia="zh-CN"/>
+        </w:rPr>
+        <w:t>optional bytes data = 5;</w:t>
+      </w:r>
+    </w:p>
+    <w:p>
+      <w:pPr>
+        <w:rPr>
+          <w:rFonts w:hint="eastAsia" w:ascii="宋体" w:hAnsi="宋体" w:eastAsia="宋体" w:cs="宋体"/>
+          <w:lang w:val="en-US" w:eastAsia="zh-CN"/>
+        </w:rPr>
+      </w:pPr>
+      <w:r>
+        <w:rPr>
+          <w:rFonts w:hint="eastAsia" w:ascii="宋体" w:hAnsi="宋体" w:eastAsia="宋体" w:cs="宋体"/>
+          <w:lang w:val="en-US" w:eastAsia="zh-CN"/>
+        </w:rPr>
+        <w:t xml:space="preserve">  </w:t>
+      </w:r>
+      <w:r>
+        <w:rPr>
+          <w:rFonts w:hint="eastAsia" w:ascii="宋体" w:hAnsi="宋体" w:cs="宋体"/>
+          <w:lang w:val="en-US" w:eastAsia="zh-CN"/>
+        </w:rPr>
+        <w:tab/>
+      </w:r>
+      <w:r>
+        <w:rPr>
+          <w:rFonts w:hint="eastAsia" w:ascii="宋体" w:hAnsi="宋体" w:cs="宋体"/>
+          <w:lang w:val="en-US" w:eastAsia="zh-CN"/>
+        </w:rPr>
+        <w:tab/>
+      </w:r>
+      <w:r>
+        <w:rPr>
+          <w:rFonts w:hint="eastAsia" w:ascii="宋体" w:hAnsi="宋体" w:eastAsia="宋体" w:cs="宋体"/>
+          <w:lang w:val="en-US" w:eastAsia="zh-CN"/>
+        </w:rPr>
+        <w:t xml:space="preserve">required int64 </w:t>
+      </w:r>
+      <w:r>
+        <w:rPr>
+          <w:rFonts w:hint="eastAsia" w:ascii="宋体" w:hAnsi="宋体" w:cs="宋体"/>
+          <w:lang w:val="en-US" w:eastAsia="zh-CN"/>
+        </w:rPr>
+        <w:t>ts</w:t>
+      </w:r>
+      <w:r>
+        <w:rPr>
+          <w:rFonts w:hint="eastAsia" w:ascii="宋体" w:hAnsi="宋体" w:eastAsia="宋体" w:cs="宋体"/>
+          <w:lang w:val="en-US" w:eastAsia="zh-CN"/>
+        </w:rPr>
+        <w:t xml:space="preserve"> = 6;        </w:t>
+      </w:r>
+    </w:p>
+    <w:p>
+      <w:pPr>
+        <w:ind w:firstLine="500" w:firstLineChars="0"/>
+        <w:rPr>
+          <w:rFonts w:hint="eastAsia"/>
+          <w:lang w:val="en-US" w:eastAsia="zh-CN"/>
+        </w:rPr>
+      </w:pPr>
+      <w:r>
+        <w:rPr>
+          <w:rFonts w:hint="eastAsia" w:ascii="宋体" w:hAnsi="宋体" w:eastAsia="宋体" w:cs="宋体"/>
+          <w:lang w:val="en-US" w:eastAsia="zh-CN"/>
+        </w:rPr>
+        <w:t>}</w:t>
+      </w:r>
+    </w:p>
+    <w:p>
+      <w:pPr>
+        <w:pStyle w:val="4"/>
+        <w:keepNext/>
+        <w:keepLines/>
+        <w:widowControl w:val="0"/>
+        <w:numPr>
+          <w:ilvl w:val="0"/>
+          <w:numId w:val="3"/>
+        </w:numPr>
+        <w:wordWrap/>
+        <w:adjustRightInd/>
+        <w:snapToGrid/>
+        <w:spacing w:before="0" w:beforeLines="50" w:after="0" w:afterLines="50" w:line="240" w:lineRule="auto"/>
+        <w:ind w:left="420" w:leftChars="200" w:right="0" w:firstLine="0" w:firstLineChars="0"/>
+        <w:jc w:val="both"/>
+        <w:textAlignment w:val="auto"/>
+        <w:outlineLvl w:val="2"/>
+        <w:rPr>
+          <w:rFonts w:hint="eastAsia" w:ascii="宋体" w:hAnsi="宋体" w:eastAsia="宋体" w:cs="宋体"/>
+          <w:b w:val="0"/>
+          <w:bCs/>
+          <w:sz w:val="21"/>
+          <w:szCs w:val="21"/>
+          <w:lang w:val="en-US" w:eastAsia="zh-CN"/>
+        </w:rPr>
+      </w:pPr>
+      <w:bookmarkStart w:id="14" w:name="_Toc19685"/>
+      <w:r>
+        <w:rPr>
+          <w:rFonts w:hint="eastAsia"/>
+          <w:b w:val="0"/>
+          <w:bCs/>
+          <w:sz w:val="21"/>
+          <w:szCs w:val="21"/>
+          <w:lang w:val="en-US" w:eastAsia="zh-CN"/>
+        </w:rPr>
+        <w:t>字段解析</w:t>
+      </w:r>
+      <w:bookmarkEnd w:id="14"/>
+    </w:p>
+    <w:p>
+      <w:pPr>
+        <w:rPr>
+          <w:rFonts w:hint="eastAsia" w:ascii="宋体" w:hAnsi="宋体" w:cs="宋体"/>
+          <w:sz w:val="21"/>
+          <w:szCs w:val="21"/>
+          <w:lang w:val="en-US" w:eastAsia="zh-CN"/>
+        </w:rPr>
+      </w:pPr>
+      <w:r>
         <w:rPr>
           <w:rFonts w:hint="eastAsia"/>
           <w:sz w:val="30"/>
           <w:szCs w:val="30"/>
           <w:lang w:val="en-US" w:eastAsia="zh-CN"/>
         </w:rPr>
-      </w:pPr>
-    </w:p>
-    <w:p>
-      <w:pPr>
+        <w:t xml:space="preserve"> </w:t>
+      </w:r>
+      <w:r>
         <w:rPr>
           <w:rFonts w:hint="eastAsia"/>
-          <w:sz w:val="30"/>
-          <w:szCs w:val="30"/>
-          <w:lang w:val="en-US" w:eastAsia="zh-CN"/>
-        </w:rPr>
-      </w:pPr>
-    </w:p>
-    <w:p>
-      <w:pPr>
+          <w:sz w:val="21"/>
+          <w:szCs w:val="21"/>
+          <w:lang w:val="en-US" w:eastAsia="zh-CN"/>
+        </w:rPr>
+        <w:t xml:space="preserve"> </w:t>
+      </w:r>
+      <w:r>
+        <w:rPr>
+          <w:rFonts w:hint="eastAsia" w:ascii="宋体" w:hAnsi="宋体" w:eastAsia="宋体" w:cs="宋体"/>
+          <w:sz w:val="21"/>
+          <w:szCs w:val="21"/>
+          <w:lang w:val="en-US" w:eastAsia="zh-CN"/>
+        </w:rPr>
+        <w:t xml:space="preserve"> </w:t>
+      </w:r>
+      <w:r>
+        <w:rPr>
+          <w:rFonts w:hint="eastAsia" w:ascii="宋体" w:hAnsi="宋体" w:cs="宋体"/>
+          <w:sz w:val="21"/>
+          <w:szCs w:val="21"/>
+          <w:lang w:val="en-US" w:eastAsia="zh-CN"/>
+        </w:rPr>
+        <w:tab/>
+      </w:r>
+      <w:r>
+        <w:rPr>
+          <w:rFonts w:hint="eastAsia" w:ascii="宋体" w:hAnsi="宋体" w:cs="宋体"/>
+          <w:sz w:val="21"/>
+          <w:szCs w:val="21"/>
+          <w:lang w:val="en-US" w:eastAsia="zh-CN"/>
+        </w:rPr>
+        <w:t>p</w:t>
+      </w:r>
+      <w:r>
+        <w:rPr>
+          <w:rFonts w:hint="eastAsia" w:ascii="宋体" w:hAnsi="宋体" w:eastAsia="宋体" w:cs="宋体"/>
+          <w:sz w:val="21"/>
+          <w:szCs w:val="21"/>
+          <w:lang w:val="en-US" w:eastAsia="zh-CN"/>
+        </w:rPr>
+        <w:t>roto</w:t>
+      </w:r>
+      <w:r>
+        <w:rPr>
+          <w:rFonts w:hint="eastAsia" w:ascii="宋体" w:hAnsi="宋体" w:cs="宋体"/>
+          <w:sz w:val="21"/>
+          <w:szCs w:val="21"/>
+          <w:lang w:val="en-US" w:eastAsia="zh-CN"/>
+        </w:rPr>
+        <w:t xml:space="preserve"> - 消息名称，所有的消息都是使用protobuf打包成proto格式发送</w:t>
+      </w:r>
+    </w:p>
+    <w:p>
+      <w:pPr>
+        <w:ind w:firstLine="500" w:firstLineChars="0"/>
+        <w:rPr>
+          <w:rFonts w:hint="eastAsia" w:ascii="宋体" w:hAnsi="宋体" w:cs="宋体"/>
+          <w:sz w:val="21"/>
+          <w:szCs w:val="21"/>
+          <w:lang w:val="en-US" w:eastAsia="zh-CN"/>
+        </w:rPr>
+      </w:pPr>
+      <w:r>
+        <w:rPr>
+          <w:rFonts w:hint="eastAsia" w:ascii="宋体" w:hAnsi="宋体" w:cs="宋体"/>
+          <w:sz w:val="21"/>
+          <w:szCs w:val="21"/>
+          <w:lang w:val="en-US" w:eastAsia="zh-CN"/>
+        </w:rPr>
+        <w:t>mt - 消息类型编号</w:t>
+      </w:r>
+    </w:p>
+    <w:p>
+      <w:pPr>
+        <w:ind w:left="500" w:leftChars="0" w:firstLine="500" w:firstLineChars="0"/>
+        <w:rPr>
+          <w:rFonts w:hint="eastAsia" w:ascii="宋体" w:hAnsi="宋体" w:cs="宋体"/>
+          <w:sz w:val="21"/>
+          <w:szCs w:val="21"/>
+          <w:lang w:val="en-US" w:eastAsia="zh-CN"/>
+        </w:rPr>
+      </w:pPr>
+      <w:r>
+        <w:rPr>
+          <w:rFonts w:hint="eastAsia" w:ascii="宋体" w:hAnsi="宋体" w:cs="宋体"/>
+          <w:sz w:val="21"/>
+          <w:szCs w:val="21"/>
+          <w:lang w:val="en-US" w:eastAsia="zh-CN"/>
+        </w:rPr>
+        <w:t>mt : 101</w:t>
+      </w:r>
+      <w:r>
+        <w:rPr>
+          <w:rFonts w:hint="eastAsia" w:ascii="宋体" w:hAnsi="宋体" w:cs="宋体"/>
+          <w:sz w:val="21"/>
+          <w:szCs w:val="21"/>
+          <w:lang w:val="en-US" w:eastAsia="zh-CN"/>
+        </w:rPr>
+        <w:tab/>
+      </w:r>
+      <w:r>
+        <w:rPr>
+          <w:rFonts w:hint="eastAsia" w:ascii="宋体" w:hAnsi="宋体" w:cs="宋体"/>
+          <w:sz w:val="21"/>
+          <w:szCs w:val="21"/>
+          <w:lang w:val="en-US" w:eastAsia="zh-CN"/>
+        </w:rPr>
+        <w:tab/>
+      </w:r>
+      <w:r>
+        <w:rPr>
+          <w:rFonts w:hint="eastAsia" w:ascii="宋体" w:hAnsi="宋体" w:cs="宋体"/>
+          <w:sz w:val="21"/>
+          <w:szCs w:val="21"/>
+          <w:lang w:val="en-US" w:eastAsia="zh-CN"/>
+        </w:rPr>
+        <w:t>心跳消息</w:t>
+      </w:r>
+    </w:p>
+    <w:p>
+      <w:pPr>
+        <w:ind w:left="500" w:leftChars="0" w:firstLine="500" w:firstLineChars="0"/>
+        <w:rPr>
+          <w:rFonts w:hint="eastAsia" w:ascii="宋体" w:hAnsi="宋体" w:cs="宋体"/>
+          <w:sz w:val="21"/>
+          <w:szCs w:val="21"/>
+          <w:lang w:val="en-US" w:eastAsia="zh-CN"/>
+        </w:rPr>
+      </w:pPr>
+      <w:r>
+        <w:rPr>
+          <w:rFonts w:hint="eastAsia" w:ascii="宋体" w:hAnsi="宋体" w:cs="宋体"/>
+          <w:sz w:val="21"/>
+          <w:szCs w:val="21"/>
+          <w:lang w:val="en-US" w:eastAsia="zh-CN"/>
+        </w:rPr>
+        <w:t>mt : 102</w:t>
+      </w:r>
+      <w:r>
+        <w:rPr>
+          <w:rFonts w:hint="eastAsia" w:ascii="宋体" w:hAnsi="宋体" w:cs="宋体"/>
+          <w:sz w:val="21"/>
+          <w:szCs w:val="21"/>
+          <w:lang w:val="en-US" w:eastAsia="zh-CN"/>
+        </w:rPr>
+        <w:tab/>
+      </w:r>
+      <w:r>
+        <w:rPr>
+          <w:rFonts w:hint="eastAsia" w:ascii="宋体" w:hAnsi="宋体" w:cs="宋体"/>
+          <w:sz w:val="21"/>
+          <w:szCs w:val="21"/>
+          <w:lang w:val="en-US" w:eastAsia="zh-CN"/>
+        </w:rPr>
+        <w:tab/>
+      </w:r>
+      <w:r>
+        <w:rPr>
+          <w:rFonts w:hint="eastAsia" w:ascii="宋体" w:hAnsi="宋体" w:cs="宋体"/>
+          <w:sz w:val="21"/>
+          <w:szCs w:val="21"/>
+          <w:lang w:val="en-US" w:eastAsia="zh-CN"/>
+        </w:rPr>
+        <w:t>注册请求消息</w:t>
+      </w:r>
+    </w:p>
+    <w:p>
+      <w:pPr>
+        <w:ind w:left="500" w:leftChars="0" w:firstLine="500" w:firstLineChars="0"/>
+        <w:rPr>
+          <w:rFonts w:hint="eastAsia" w:ascii="宋体" w:hAnsi="宋体" w:cs="宋体"/>
+          <w:sz w:val="21"/>
+          <w:szCs w:val="21"/>
+          <w:lang w:val="en-US" w:eastAsia="zh-CN"/>
+        </w:rPr>
+      </w:pPr>
+      <w:r>
+        <w:rPr>
+          <w:rFonts w:hint="eastAsia" w:ascii="宋体" w:hAnsi="宋体" w:cs="宋体"/>
+          <w:sz w:val="21"/>
+          <w:szCs w:val="21"/>
+          <w:lang w:val="en-US" w:eastAsia="zh-CN"/>
+        </w:rPr>
+        <w:t>mt : 103</w:t>
+      </w:r>
+      <w:r>
+        <w:rPr>
+          <w:rFonts w:hint="eastAsia" w:ascii="宋体" w:hAnsi="宋体" w:cs="宋体"/>
+          <w:sz w:val="21"/>
+          <w:szCs w:val="21"/>
+          <w:lang w:val="en-US" w:eastAsia="zh-CN"/>
+        </w:rPr>
+        <w:tab/>
+      </w:r>
+      <w:r>
+        <w:rPr>
+          <w:rFonts w:hint="eastAsia" w:ascii="宋体" w:hAnsi="宋体" w:cs="宋体"/>
+          <w:sz w:val="21"/>
+          <w:szCs w:val="21"/>
+          <w:lang w:val="en-US" w:eastAsia="zh-CN"/>
+        </w:rPr>
+        <w:tab/>
+      </w:r>
+      <w:r>
+        <w:rPr>
+          <w:rFonts w:hint="eastAsia" w:ascii="宋体" w:hAnsi="宋体" w:cs="宋体"/>
+          <w:sz w:val="21"/>
+          <w:szCs w:val="21"/>
+          <w:lang w:val="en-US" w:eastAsia="zh-CN"/>
+        </w:rPr>
+        <w:t>登录请求消息</w:t>
+      </w:r>
+    </w:p>
+    <w:p>
+      <w:pPr>
+        <w:ind w:left="500" w:leftChars="0" w:firstLine="500" w:firstLineChars="0"/>
+        <w:rPr>
+          <w:rFonts w:hint="eastAsia" w:ascii="宋体" w:hAnsi="宋体" w:cs="宋体"/>
+          <w:sz w:val="21"/>
+          <w:szCs w:val="21"/>
+          <w:lang w:val="en-US" w:eastAsia="zh-CN"/>
+        </w:rPr>
+      </w:pPr>
+      <w:r>
+        <w:rPr>
+          <w:rFonts w:hint="eastAsia" w:ascii="宋体" w:hAnsi="宋体" w:cs="宋体"/>
+          <w:sz w:val="21"/>
+          <w:szCs w:val="21"/>
+          <w:lang w:val="en-US" w:eastAsia="zh-CN"/>
+        </w:rPr>
+        <w:t>Mt : 106</w:t>
+      </w:r>
+      <w:r>
+        <w:rPr>
+          <w:rFonts w:hint="eastAsia" w:ascii="宋体" w:hAnsi="宋体" w:cs="宋体"/>
+          <w:sz w:val="21"/>
+          <w:szCs w:val="21"/>
+          <w:lang w:val="en-US" w:eastAsia="zh-CN"/>
+        </w:rPr>
+        <w:tab/>
+      </w:r>
+      <w:r>
+        <w:rPr>
+          <w:rFonts w:hint="eastAsia" w:ascii="宋体" w:hAnsi="宋体" w:cs="宋体"/>
+          <w:sz w:val="21"/>
+          <w:szCs w:val="21"/>
+          <w:lang w:val="en-US" w:eastAsia="zh-CN"/>
+        </w:rPr>
+        <w:tab/>
+      </w:r>
+      <w:r>
+        <w:rPr>
+          <w:rFonts w:hint="eastAsia" w:ascii="宋体" w:hAnsi="宋体" w:cs="宋体"/>
+          <w:sz w:val="21"/>
+          <w:szCs w:val="21"/>
+          <w:lang w:val="en-US" w:eastAsia="zh-CN"/>
+        </w:rPr>
+        <w:t>推送服务类型消息</w:t>
+      </w:r>
+    </w:p>
+    <w:p>
+      <w:pPr>
+        <w:ind w:left="500" w:leftChars="0" w:firstLine="500" w:firstLineChars="0"/>
+        <w:rPr>
+          <w:rFonts w:hint="eastAsia" w:ascii="宋体" w:hAnsi="宋体" w:cs="宋体"/>
+          <w:sz w:val="21"/>
+          <w:szCs w:val="21"/>
+          <w:lang w:val="en-US" w:eastAsia="zh-CN"/>
+        </w:rPr>
+      </w:pPr>
+      <w:r>
+        <w:rPr>
+          <w:rFonts w:hint="eastAsia" w:ascii="宋体" w:hAnsi="宋体" w:cs="宋体"/>
+          <w:sz w:val="21"/>
+          <w:szCs w:val="21"/>
+          <w:lang w:val="en-US" w:eastAsia="zh-CN"/>
+        </w:rPr>
+        <w:t>mt : 107</w:t>
+      </w:r>
+      <w:r>
+        <w:rPr>
+          <w:rFonts w:hint="eastAsia" w:ascii="宋体" w:hAnsi="宋体" w:cs="宋体"/>
+          <w:sz w:val="21"/>
+          <w:szCs w:val="21"/>
+          <w:lang w:val="en-US" w:eastAsia="zh-CN"/>
+        </w:rPr>
+        <w:tab/>
+      </w:r>
+      <w:r>
+        <w:rPr>
+          <w:rFonts w:hint="eastAsia" w:ascii="宋体" w:hAnsi="宋体" w:cs="宋体"/>
+          <w:sz w:val="21"/>
+          <w:szCs w:val="21"/>
+          <w:lang w:val="en-US" w:eastAsia="zh-CN"/>
+        </w:rPr>
+        <w:tab/>
+      </w:r>
+      <w:r>
+        <w:rPr>
+          <w:rFonts w:hint="eastAsia" w:ascii="宋体" w:hAnsi="宋体" w:cs="宋体"/>
+          <w:sz w:val="21"/>
+          <w:szCs w:val="21"/>
+          <w:lang w:val="en-US" w:eastAsia="zh-CN"/>
+        </w:rPr>
+        <w:t>个人相关类型消息（包括单对单聊天）</w:t>
+      </w:r>
+    </w:p>
+    <w:p>
+      <w:pPr>
+        <w:ind w:left="500" w:leftChars="0" w:firstLine="500" w:firstLineChars="0"/>
+        <w:rPr>
+          <w:rFonts w:hint="eastAsia" w:ascii="宋体" w:hAnsi="宋体" w:cs="宋体"/>
+          <w:sz w:val="21"/>
+          <w:szCs w:val="21"/>
+          <w:lang w:val="en-US" w:eastAsia="zh-CN"/>
+        </w:rPr>
+      </w:pPr>
+      <w:r>
+        <w:rPr>
+          <w:rFonts w:hint="eastAsia" w:ascii="宋体" w:hAnsi="宋体" w:cs="宋体"/>
+          <w:sz w:val="21"/>
+          <w:szCs w:val="21"/>
+          <w:lang w:val="en-US" w:eastAsia="zh-CN"/>
+        </w:rPr>
+        <w:t>mt : 117</w:t>
+      </w:r>
+      <w:r>
+        <w:rPr>
+          <w:rFonts w:hint="eastAsia" w:ascii="宋体" w:hAnsi="宋体" w:cs="宋体"/>
+          <w:sz w:val="21"/>
+          <w:szCs w:val="21"/>
+          <w:lang w:val="en-US" w:eastAsia="zh-CN"/>
+        </w:rPr>
+        <w:tab/>
+      </w:r>
+      <w:r>
+        <w:rPr>
+          <w:rFonts w:hint="eastAsia" w:ascii="宋体" w:hAnsi="宋体" w:cs="宋体"/>
+          <w:sz w:val="21"/>
+          <w:szCs w:val="21"/>
+          <w:lang w:val="en-US" w:eastAsia="zh-CN"/>
+        </w:rPr>
+        <w:tab/>
+      </w:r>
+      <w:r>
+        <w:rPr>
+          <w:rFonts w:hint="eastAsia" w:ascii="宋体" w:hAnsi="宋体" w:cs="宋体"/>
+          <w:sz w:val="21"/>
+          <w:szCs w:val="21"/>
+          <w:lang w:val="en-US" w:eastAsia="zh-CN"/>
+        </w:rPr>
+        <w:t>群相关类型消息（包括群聊）</w:t>
+      </w:r>
+    </w:p>
+    <w:p>
+      <w:pPr>
+        <w:ind w:left="500" w:leftChars="0" w:firstLine="500" w:firstLineChars="0"/>
+        <w:rPr>
+          <w:rFonts w:hint="eastAsia" w:ascii="宋体" w:hAnsi="宋体" w:cs="宋体"/>
+          <w:sz w:val="21"/>
+          <w:szCs w:val="21"/>
+          <w:lang w:val="en-US" w:eastAsia="zh-CN"/>
+        </w:rPr>
+      </w:pPr>
+      <w:r>
+        <w:rPr>
+          <w:rFonts w:hint="eastAsia" w:ascii="宋体" w:hAnsi="宋体" w:cs="宋体"/>
+          <w:sz w:val="21"/>
+          <w:szCs w:val="21"/>
+          <w:lang w:val="en-US" w:eastAsia="zh-CN"/>
+        </w:rPr>
+        <w:t xml:space="preserve">mt : 127 </w:t>
+      </w:r>
+      <w:r>
+        <w:rPr>
+          <w:rFonts w:hint="eastAsia" w:ascii="宋体" w:hAnsi="宋体" w:cs="宋体"/>
+          <w:sz w:val="21"/>
+          <w:szCs w:val="21"/>
+          <w:lang w:val="en-US" w:eastAsia="zh-CN"/>
+        </w:rPr>
+        <w:tab/>
+      </w:r>
+      <w:r>
+        <w:rPr>
+          <w:rFonts w:hint="eastAsia" w:ascii="宋体" w:hAnsi="宋体" w:cs="宋体"/>
+          <w:sz w:val="21"/>
+          <w:szCs w:val="21"/>
+          <w:lang w:val="en-US" w:eastAsia="zh-CN"/>
+        </w:rPr>
+        <w:tab/>
+      </w:r>
+      <w:r>
+        <w:rPr>
+          <w:rFonts w:hint="eastAsia" w:ascii="宋体" w:hAnsi="宋体" w:cs="宋体"/>
+          <w:sz w:val="21"/>
+          <w:szCs w:val="21"/>
+          <w:lang w:val="en-US" w:eastAsia="zh-CN"/>
+        </w:rPr>
+        <w:t>房间相关类型消息（包括房间聊天）</w:t>
+      </w:r>
+    </w:p>
+    <w:p>
+      <w:pPr>
+        <w:ind w:left="500" w:leftChars="0" w:firstLine="500" w:firstLineChars="0"/>
+        <w:rPr>
+          <w:rFonts w:hint="eastAsia" w:ascii="宋体" w:hAnsi="宋体" w:cs="宋体"/>
+          <w:sz w:val="21"/>
+          <w:szCs w:val="21"/>
+          <w:lang w:val="en-US" w:eastAsia="zh-CN"/>
+        </w:rPr>
+      </w:pPr>
+      <w:r>
+        <w:rPr>
+          <w:rFonts w:hint="eastAsia" w:ascii="宋体" w:hAnsi="宋体" w:cs="宋体"/>
+          <w:sz w:val="21"/>
+          <w:szCs w:val="21"/>
+          <w:lang w:val="en-US" w:eastAsia="zh-CN"/>
+        </w:rPr>
+        <w:t>mt : 129</w:t>
+      </w:r>
+      <w:r>
+        <w:rPr>
+          <w:rFonts w:hint="eastAsia" w:ascii="宋体" w:hAnsi="宋体" w:cs="宋体"/>
+          <w:sz w:val="21"/>
+          <w:szCs w:val="21"/>
+          <w:lang w:val="en-US" w:eastAsia="zh-CN"/>
+        </w:rPr>
+        <w:tab/>
+      </w:r>
+      <w:r>
+        <w:rPr>
+          <w:rFonts w:hint="eastAsia" w:ascii="宋体" w:hAnsi="宋体" w:cs="宋体"/>
+          <w:sz w:val="21"/>
+          <w:szCs w:val="21"/>
+          <w:lang w:val="en-US" w:eastAsia="zh-CN"/>
+        </w:rPr>
+        <w:tab/>
+      </w:r>
+      <w:r>
+        <w:rPr>
+          <w:rFonts w:hint="eastAsia" w:ascii="宋体" w:hAnsi="宋体" w:cs="宋体"/>
+          <w:sz w:val="21"/>
+          <w:szCs w:val="21"/>
+          <w:lang w:val="en-US" w:eastAsia="zh-CN"/>
+        </w:rPr>
+        <w:t>游戏操作相关消息（房间内游戏消息）</w:t>
+      </w:r>
+    </w:p>
+    <w:p>
+      <w:pPr>
+        <w:ind w:firstLine="500" w:firstLineChars="0"/>
+        <w:rPr>
+          <w:rFonts w:hint="eastAsia" w:ascii="宋体" w:hAnsi="宋体" w:cs="宋体"/>
+          <w:sz w:val="21"/>
+          <w:szCs w:val="21"/>
+          <w:lang w:val="en-US" w:eastAsia="zh-CN"/>
+        </w:rPr>
+      </w:pPr>
+      <w:r>
+        <w:rPr>
+          <w:rFonts w:hint="eastAsia" w:ascii="宋体" w:hAnsi="宋体" w:cs="宋体"/>
+          <w:sz w:val="21"/>
+          <w:szCs w:val="21"/>
+          <w:lang w:val="en-US" w:eastAsia="zh-CN"/>
+        </w:rPr>
+        <w:t>mid - 消息id，保持消息的唯一性，使用uid和时间戳生成，理论上讲每一次请求除非对消息重新进行</w:t>
+      </w:r>
+      <w:r>
+        <w:rPr>
+          <w:rFonts w:hint="eastAsia" w:ascii="宋体" w:hAnsi="宋体" w:cs="宋体"/>
+          <w:sz w:val="21"/>
+          <w:szCs w:val="21"/>
+          <w:lang w:val="en-US" w:eastAsia="zh-CN"/>
+        </w:rPr>
+        <w:tab/>
+      </w:r>
+      <w:r>
+        <w:rPr>
+          <w:rFonts w:hint="eastAsia" w:ascii="宋体" w:hAnsi="宋体" w:cs="宋体"/>
+          <w:sz w:val="21"/>
+          <w:szCs w:val="21"/>
+          <w:lang w:val="en-US" w:eastAsia="zh-CN"/>
+        </w:rPr>
+        <w:tab/>
+      </w:r>
+      <w:r>
+        <w:rPr>
+          <w:rFonts w:hint="eastAsia" w:ascii="宋体" w:hAnsi="宋体" w:cs="宋体"/>
+          <w:sz w:val="21"/>
+          <w:szCs w:val="21"/>
+          <w:lang w:val="en-US" w:eastAsia="zh-CN"/>
+        </w:rPr>
+        <w:t>过组装，否则不会发生变化</w:t>
+      </w:r>
+    </w:p>
+    <w:p>
+      <w:pPr>
+        <w:ind w:firstLine="500" w:firstLineChars="0"/>
+        <w:rPr>
+          <w:rFonts w:hint="eastAsia" w:ascii="宋体" w:hAnsi="宋体" w:cs="宋体"/>
+          <w:sz w:val="21"/>
+          <w:szCs w:val="21"/>
+          <w:lang w:val="en-US" w:eastAsia="zh-CN"/>
+        </w:rPr>
+      </w:pPr>
+      <w:r>
+        <w:rPr>
+          <w:rFonts w:hint="eastAsia" w:ascii="宋体" w:hAnsi="宋体" w:cs="宋体"/>
+          <w:sz w:val="21"/>
+          <w:szCs w:val="21"/>
+          <w:lang w:val="en-US" w:eastAsia="zh-CN"/>
+        </w:rPr>
+        <w:t>sig - 消息方向标志位，代表消息来源</w:t>
+      </w:r>
+    </w:p>
+    <w:p>
+      <w:pPr>
+        <w:ind w:left="500" w:leftChars="0" w:firstLine="500" w:firstLineChars="0"/>
+        <w:rPr>
+          <w:rFonts w:hint="eastAsia" w:ascii="宋体" w:hAnsi="宋体" w:cs="宋体"/>
+          <w:sz w:val="21"/>
+          <w:szCs w:val="21"/>
+          <w:lang w:val="en-US" w:eastAsia="zh-CN"/>
+        </w:rPr>
+      </w:pPr>
+      <w:r>
+        <w:rPr>
+          <w:rFonts w:hint="eastAsia" w:ascii="宋体" w:hAnsi="宋体" w:cs="宋体"/>
+          <w:sz w:val="21"/>
+          <w:szCs w:val="21"/>
+          <w:lang w:val="en-US" w:eastAsia="zh-CN"/>
+        </w:rPr>
+        <w:t>sig : 0</w:t>
+      </w:r>
+      <w:r>
+        <w:rPr>
+          <w:rFonts w:hint="eastAsia" w:ascii="宋体" w:hAnsi="宋体" w:cs="宋体"/>
+          <w:sz w:val="21"/>
+          <w:szCs w:val="21"/>
+          <w:lang w:val="en-US" w:eastAsia="zh-CN"/>
+        </w:rPr>
+        <w:tab/>
+      </w:r>
+      <w:r>
+        <w:rPr>
+          <w:rFonts w:hint="eastAsia" w:ascii="宋体" w:hAnsi="宋体" w:cs="宋体"/>
+          <w:sz w:val="21"/>
+          <w:szCs w:val="21"/>
+          <w:lang w:val="en-US" w:eastAsia="zh-CN"/>
+        </w:rPr>
+        <w:tab/>
+      </w:r>
+      <w:r>
+        <w:rPr>
+          <w:rFonts w:hint="eastAsia" w:ascii="宋体" w:hAnsi="宋体" w:cs="宋体"/>
+          <w:sz w:val="21"/>
+          <w:szCs w:val="21"/>
+          <w:lang w:val="en-US" w:eastAsia="zh-CN"/>
+        </w:rPr>
+        <w:t>landlords服务器之间的消息</w:t>
+      </w:r>
+    </w:p>
+    <w:p>
+      <w:pPr>
+        <w:ind w:left="500" w:leftChars="0" w:firstLine="500" w:firstLineChars="0"/>
+        <w:rPr>
+          <w:rFonts w:hint="eastAsia" w:ascii="宋体" w:hAnsi="宋体" w:cs="宋体"/>
+          <w:sz w:val="21"/>
+          <w:szCs w:val="21"/>
+          <w:lang w:val="en-US" w:eastAsia="zh-CN"/>
+        </w:rPr>
+      </w:pPr>
+      <w:r>
+        <w:rPr>
+          <w:rFonts w:hint="eastAsia" w:ascii="宋体" w:hAnsi="宋体" w:cs="宋体"/>
+          <w:sz w:val="21"/>
+          <w:szCs w:val="21"/>
+          <w:lang w:val="en-US" w:eastAsia="zh-CN"/>
+        </w:rPr>
+        <w:t>sig : 1</w:t>
+      </w:r>
+      <w:r>
+        <w:rPr>
+          <w:rFonts w:hint="eastAsia" w:ascii="宋体" w:hAnsi="宋体" w:cs="宋体"/>
+          <w:sz w:val="21"/>
+          <w:szCs w:val="21"/>
+          <w:lang w:val="en-US" w:eastAsia="zh-CN"/>
+        </w:rPr>
+        <w:tab/>
+      </w:r>
+      <w:r>
+        <w:rPr>
+          <w:rFonts w:hint="eastAsia" w:ascii="宋体" w:hAnsi="宋体" w:cs="宋体"/>
+          <w:sz w:val="21"/>
+          <w:szCs w:val="21"/>
+          <w:lang w:val="en-US" w:eastAsia="zh-CN"/>
+        </w:rPr>
+        <w:tab/>
+      </w:r>
+      <w:r>
+        <w:rPr>
+          <w:rFonts w:hint="eastAsia" w:ascii="宋体" w:hAnsi="宋体" w:cs="宋体"/>
+          <w:sz w:val="21"/>
+          <w:szCs w:val="21"/>
+          <w:lang w:val="en-US" w:eastAsia="zh-CN"/>
+        </w:rPr>
+        <w:t>客户端到服务器的消息</w:t>
+      </w:r>
+    </w:p>
+    <w:p>
+      <w:pPr>
+        <w:ind w:left="500" w:leftChars="0" w:firstLine="500" w:firstLineChars="0"/>
+        <w:rPr>
+          <w:rFonts w:hint="eastAsia" w:ascii="宋体" w:hAnsi="宋体" w:cs="宋体"/>
+          <w:sz w:val="21"/>
+          <w:szCs w:val="21"/>
+          <w:lang w:val="en-US" w:eastAsia="zh-CN"/>
+        </w:rPr>
+      </w:pPr>
+      <w:r>
+        <w:rPr>
+          <w:rFonts w:hint="eastAsia" w:ascii="宋体" w:hAnsi="宋体" w:cs="宋体"/>
+          <w:sz w:val="21"/>
+          <w:szCs w:val="21"/>
+          <w:lang w:val="en-US" w:eastAsia="zh-CN"/>
+        </w:rPr>
+        <w:t xml:space="preserve">sig : 2 </w:t>
+      </w:r>
+      <w:r>
+        <w:rPr>
+          <w:rFonts w:hint="eastAsia" w:ascii="宋体" w:hAnsi="宋体" w:cs="宋体"/>
+          <w:sz w:val="21"/>
+          <w:szCs w:val="21"/>
+          <w:lang w:val="en-US" w:eastAsia="zh-CN"/>
+        </w:rPr>
+        <w:tab/>
+      </w:r>
+      <w:r>
+        <w:rPr>
+          <w:rFonts w:hint="eastAsia" w:ascii="宋体" w:hAnsi="宋体" w:cs="宋体"/>
+          <w:sz w:val="21"/>
+          <w:szCs w:val="21"/>
+          <w:lang w:val="en-US" w:eastAsia="zh-CN"/>
+        </w:rPr>
+        <w:tab/>
+      </w:r>
+      <w:r>
+        <w:rPr>
+          <w:rFonts w:hint="eastAsia" w:ascii="宋体" w:hAnsi="宋体" w:cs="宋体"/>
+          <w:sz w:val="21"/>
+          <w:szCs w:val="21"/>
+          <w:lang w:val="en-US" w:eastAsia="zh-CN"/>
+        </w:rPr>
+        <w:t>服务器到客户端的消息</w:t>
+      </w:r>
+    </w:p>
+    <w:p>
+      <w:pPr>
+        <w:ind w:firstLine="500" w:firstLineChars="0"/>
+        <w:rPr>
+          <w:rFonts w:hint="eastAsia" w:ascii="宋体" w:hAnsi="宋体" w:cs="宋体"/>
+          <w:sz w:val="21"/>
+          <w:szCs w:val="21"/>
+          <w:lang w:val="en-US" w:eastAsia="zh-CN"/>
+        </w:rPr>
+      </w:pPr>
+      <w:r>
+        <w:rPr>
+          <w:rFonts w:hint="eastAsia" w:ascii="宋体" w:hAnsi="宋体" w:cs="宋体"/>
+          <w:sz w:val="21"/>
+          <w:szCs w:val="21"/>
+          <w:lang w:val="en-US" w:eastAsia="zh-CN"/>
+        </w:rPr>
+        <w:t>router - 消息路由</w:t>
+      </w:r>
+    </w:p>
+    <w:p>
+      <w:pPr>
+        <w:ind w:firstLine="500" w:firstLineChars="0"/>
+        <w:rPr>
+          <w:rFonts w:hint="eastAsia" w:ascii="宋体" w:hAnsi="宋体" w:cs="宋体"/>
+          <w:sz w:val="21"/>
+          <w:szCs w:val="21"/>
+          <w:lang w:val="en-US" w:eastAsia="zh-CN"/>
+        </w:rPr>
+      </w:pPr>
+      <w:r>
+        <w:rPr>
+          <w:rFonts w:hint="eastAsia" w:ascii="宋体" w:hAnsi="宋体" w:cs="宋体"/>
+          <w:sz w:val="21"/>
+          <w:szCs w:val="21"/>
+          <w:lang w:val="en-US" w:eastAsia="zh-CN"/>
+        </w:rPr>
+        <w:t>data - 消息体，二进制格式，心跳消息此字段可以为null</w:t>
+      </w:r>
+    </w:p>
+    <w:p>
+      <w:pPr>
+        <w:ind w:firstLine="500" w:firstLineChars="0"/>
+        <w:rPr>
+          <w:rFonts w:hint="eastAsia" w:ascii="宋体" w:hAnsi="宋体" w:cs="宋体"/>
+          <w:sz w:val="21"/>
+          <w:szCs w:val="21"/>
+          <w:lang w:val="en-US" w:eastAsia="zh-CN"/>
+        </w:rPr>
+      </w:pPr>
+      <w:r>
+        <w:rPr>
+          <w:rFonts w:hint="eastAsia" w:ascii="宋体" w:hAnsi="宋体" w:cs="宋体"/>
+          <w:sz w:val="21"/>
+          <w:szCs w:val="21"/>
+          <w:lang w:val="en-US" w:eastAsia="zh-CN"/>
+        </w:rPr>
+        <w:t xml:space="preserve">ts - 时间戳，组装消息时产生，30s以后到达服务器或者未处理完的消息将被舍弃 </w:t>
+      </w:r>
+    </w:p>
+    <w:p>
+      <w:pPr>
+        <w:pStyle w:val="4"/>
+        <w:keepNext/>
+        <w:keepLines/>
+        <w:widowControl w:val="0"/>
+        <w:numPr>
+          <w:ilvl w:val="0"/>
+          <w:numId w:val="3"/>
+        </w:numPr>
+        <w:wordWrap/>
+        <w:adjustRightInd/>
+        <w:snapToGrid/>
+        <w:spacing w:before="0" w:beforeLines="50" w:after="0" w:afterLines="50" w:line="240" w:lineRule="auto"/>
+        <w:ind w:left="420" w:leftChars="200" w:right="0" w:firstLine="0" w:firstLineChars="0"/>
+        <w:jc w:val="both"/>
+        <w:textAlignment w:val="auto"/>
+        <w:outlineLvl w:val="2"/>
+        <w:rPr>
+          <w:rFonts w:hint="eastAsia" w:ascii="宋体" w:hAnsi="宋体" w:eastAsia="宋体" w:cs="宋体"/>
+          <w:b w:val="0"/>
+          <w:bCs/>
+          <w:sz w:val="21"/>
+          <w:szCs w:val="21"/>
+          <w:lang w:val="en-US" w:eastAsia="zh-CN"/>
+        </w:rPr>
+      </w:pPr>
+      <w:bookmarkStart w:id="15" w:name="_Toc21496"/>
+      <w:r>
+        <w:rPr>
+          <w:rFonts w:hint="eastAsia" w:ascii="宋体" w:hAnsi="宋体" w:cs="宋体"/>
+          <w:b w:val="0"/>
+          <w:bCs/>
+          <w:sz w:val="21"/>
+          <w:szCs w:val="21"/>
+          <w:lang w:val="en-US" w:eastAsia="zh-CN"/>
+        </w:rPr>
+        <w:t>打包消息</w:t>
+      </w:r>
+      <w:bookmarkEnd w:id="15"/>
+    </w:p>
+    <w:p>
+      <w:pPr>
+        <w:ind w:firstLine="500" w:firstLineChars="0"/>
+        <w:rPr>
+          <w:rFonts w:hint="eastAsia" w:ascii="宋体" w:hAnsi="宋体" w:cs="宋体"/>
+          <w:sz w:val="21"/>
+          <w:szCs w:val="21"/>
+          <w:lang w:val="en-US" w:eastAsia="zh-CN"/>
+        </w:rPr>
+      </w:pPr>
+      <w:r>
+        <w:rPr>
+          <w:rFonts w:hint="eastAsia" w:ascii="宋体" w:hAnsi="宋体" w:cs="宋体"/>
+          <w:sz w:val="21"/>
+          <w:szCs w:val="21"/>
+          <w:lang w:val="en-US" w:eastAsia="zh-CN"/>
+        </w:rPr>
+        <w:t>传输层消息格式 ：&lt;&lt;T/32, Data/binary&gt;&gt;</w:t>
+      </w:r>
+    </w:p>
+    <w:p>
+      <w:pPr>
+        <w:ind w:firstLine="500" w:firstLineChars="0"/>
+        <w:rPr>
+          <w:rFonts w:hint="eastAsia" w:ascii="宋体" w:hAnsi="宋体" w:cs="宋体"/>
+          <w:sz w:val="21"/>
+          <w:szCs w:val="21"/>
+          <w:lang w:val="en-US" w:eastAsia="zh-CN"/>
+        </w:rPr>
+      </w:pPr>
+      <w:r>
+        <w:rPr>
+          <w:rFonts w:hint="eastAsia" w:ascii="宋体" w:hAnsi="宋体" w:cs="宋体"/>
+          <w:sz w:val="21"/>
+          <w:szCs w:val="21"/>
+          <w:lang w:val="en-US" w:eastAsia="zh-CN"/>
+        </w:rPr>
+        <w:t>T - 消息头，占消息的前32个字节</w:t>
+      </w:r>
+    </w:p>
+    <w:p>
+      <w:pPr>
+        <w:ind w:left="500" w:leftChars="0" w:firstLine="500" w:firstLineChars="0"/>
+        <w:rPr>
+          <w:rFonts w:hint="eastAsia" w:ascii="宋体" w:hAnsi="宋体" w:cs="宋体"/>
+          <w:sz w:val="21"/>
+          <w:szCs w:val="21"/>
+          <w:lang w:val="en-US" w:eastAsia="zh-CN"/>
+        </w:rPr>
+      </w:pPr>
+      <w:r>
+        <w:rPr>
+          <w:rFonts w:hint="eastAsia" w:ascii="宋体" w:hAnsi="宋体" w:cs="宋体"/>
+          <w:sz w:val="21"/>
+          <w:szCs w:val="21"/>
+          <w:lang w:val="en-US" w:eastAsia="zh-CN"/>
+        </w:rPr>
+        <w:t>T : 0</w:t>
+      </w:r>
+      <w:r>
+        <w:rPr>
+          <w:rFonts w:hint="eastAsia" w:ascii="宋体" w:hAnsi="宋体" w:cs="宋体"/>
+          <w:sz w:val="21"/>
+          <w:szCs w:val="21"/>
+          <w:lang w:val="en-US" w:eastAsia="zh-CN"/>
+        </w:rPr>
+        <w:tab/>
+      </w:r>
+      <w:r>
+        <w:rPr>
+          <w:rFonts w:hint="eastAsia" w:ascii="宋体" w:hAnsi="宋体" w:cs="宋体"/>
+          <w:sz w:val="21"/>
+          <w:szCs w:val="21"/>
+          <w:lang w:val="en-US" w:eastAsia="zh-CN"/>
+        </w:rPr>
+        <w:t>消息没有经过zip压缩，可以正常解析Data字段</w:t>
+      </w:r>
+    </w:p>
+    <w:p>
+      <w:pPr>
+        <w:ind w:left="500" w:leftChars="0" w:firstLine="500" w:firstLineChars="0"/>
+        <w:rPr>
+          <w:rFonts w:hint="eastAsia" w:ascii="宋体" w:hAnsi="宋体" w:cs="宋体"/>
+          <w:sz w:val="21"/>
+          <w:szCs w:val="21"/>
+          <w:lang w:val="en-US" w:eastAsia="zh-CN"/>
+        </w:rPr>
+      </w:pPr>
+      <w:r>
+        <w:rPr>
+          <w:rFonts w:hint="eastAsia" w:ascii="宋体" w:hAnsi="宋体" w:cs="宋体"/>
+          <w:sz w:val="21"/>
+          <w:szCs w:val="21"/>
+          <w:lang w:val="en-US" w:eastAsia="zh-CN"/>
+        </w:rPr>
+        <w:t>T : 1</w:t>
+      </w:r>
+      <w:r>
+        <w:rPr>
+          <w:rFonts w:hint="eastAsia" w:ascii="宋体" w:hAnsi="宋体" w:cs="宋体"/>
+          <w:sz w:val="21"/>
+          <w:szCs w:val="21"/>
+          <w:lang w:val="en-US" w:eastAsia="zh-CN"/>
+        </w:rPr>
+        <w:tab/>
+      </w:r>
+      <w:r>
+        <w:rPr>
+          <w:rFonts w:hint="eastAsia" w:ascii="宋体" w:hAnsi="宋体" w:cs="宋体"/>
+          <w:sz w:val="21"/>
+          <w:szCs w:val="21"/>
+          <w:lang w:val="en-US" w:eastAsia="zh-CN"/>
+        </w:rPr>
+        <w:t>消息经过zip压缩，需要使用zip解压Data后才能得到正常的二进制消息</w:t>
+      </w:r>
+    </w:p>
+    <w:p>
+      <w:pPr>
+        <w:ind w:firstLine="500" w:firstLineChars="0"/>
+        <w:rPr>
+          <w:rFonts w:hint="eastAsia" w:ascii="宋体" w:hAnsi="宋体" w:cs="宋体"/>
+          <w:sz w:val="21"/>
+          <w:szCs w:val="21"/>
+          <w:lang w:val="en-US" w:eastAsia="zh-CN"/>
+        </w:rPr>
+      </w:pPr>
+      <w:r>
+        <w:rPr>
+          <w:rFonts w:hint="eastAsia" w:ascii="宋体" w:hAnsi="宋体" w:cs="宋体"/>
+          <w:sz w:val="21"/>
+          <w:szCs w:val="21"/>
+          <w:lang w:val="en-US" w:eastAsia="zh-CN"/>
+        </w:rPr>
+        <w:t>Data - 消息体（二进制格式），当需要发送的Data大于1024bt时需要对Data进行zip压缩处理，生成</w:t>
+      </w:r>
+      <w:r>
+        <w:rPr>
+          <w:rFonts w:hint="eastAsia" w:ascii="宋体" w:hAnsi="宋体" w:cs="宋体"/>
+          <w:sz w:val="21"/>
+          <w:szCs w:val="21"/>
+          <w:lang w:val="en-US" w:eastAsia="zh-CN"/>
+        </w:rPr>
+        <w:tab/>
+      </w:r>
+      <w:r>
+        <w:rPr>
+          <w:rFonts w:hint="eastAsia" w:ascii="宋体" w:hAnsi="宋体" w:cs="宋体"/>
+          <w:sz w:val="21"/>
+          <w:szCs w:val="21"/>
+          <w:lang w:val="en-US" w:eastAsia="zh-CN"/>
+        </w:rPr>
+        <w:tab/>
+      </w:r>
+      <w:r>
+        <w:rPr>
+          <w:rFonts w:hint="eastAsia" w:ascii="宋体" w:hAnsi="宋体" w:cs="宋体"/>
+          <w:sz w:val="21"/>
+          <w:szCs w:val="21"/>
+          <w:lang w:val="en-US" w:eastAsia="zh-CN"/>
+        </w:rPr>
+        <w:t>新的Data，然后组装传输层消息，消息的文本格式为proto格式消息</w:t>
+      </w:r>
+    </w:p>
+    <w:p>
+      <w:pPr>
+        <w:pStyle w:val="3"/>
+        <w:keepNext/>
+        <w:keepLines/>
+        <w:widowControl w:val="0"/>
+        <w:numPr>
+          <w:ilvl w:val="0"/>
+          <w:numId w:val="2"/>
+        </w:numPr>
+        <w:wordWrap/>
+        <w:adjustRightInd/>
+        <w:snapToGrid/>
+        <w:spacing w:before="0" w:beforeLines="50" w:after="0" w:afterLines="50" w:line="240" w:lineRule="auto"/>
+        <w:ind w:left="420" w:leftChars="200" w:right="0" w:firstLine="0" w:firstLineChars="0"/>
+        <w:jc w:val="both"/>
+        <w:textAlignment w:val="auto"/>
+        <w:outlineLvl w:val="1"/>
         <w:rPr>
           <w:rFonts w:hint="eastAsia"/>
-          <w:sz w:val="30"/>
-          <w:szCs w:val="30"/>
-          <w:lang w:val="en-US" w:eastAsia="zh-CN"/>
-        </w:rPr>
-      </w:pPr>
-    </w:p>
-    <w:p>
-      <w:pPr>
+          <w:b w:val="0"/>
+          <w:bCs/>
+          <w:sz w:val="21"/>
+          <w:szCs w:val="21"/>
+          <w:lang w:val="en-US" w:eastAsia="zh-CN"/>
+        </w:rPr>
+      </w:pPr>
+      <w:bookmarkStart w:id="16" w:name="_Toc6137"/>
+      <w:r>
         <w:rPr>
           <w:rFonts w:hint="eastAsia"/>
-          <w:sz w:val="30"/>
-          <w:szCs w:val="30"/>
-          <w:lang w:val="en-US" w:eastAsia="zh-CN"/>
-        </w:rPr>
-      </w:pPr>
-    </w:p>
-    <w:p>
-      <w:pPr>
+          <w:b w:val="0"/>
+          <w:bCs/>
+          <w:sz w:val="21"/>
+          <w:szCs w:val="21"/>
+          <w:lang w:val="en-US" w:eastAsia="zh-CN"/>
+        </w:rPr>
+        <w:t>消息路由</w:t>
+      </w:r>
+      <w:bookmarkEnd w:id="16"/>
+    </w:p>
+    <w:p>
+      <w:pPr>
+        <w:pStyle w:val="4"/>
+        <w:keepNext/>
+        <w:keepLines/>
+        <w:widowControl w:val="0"/>
+        <w:numPr>
+          <w:ilvl w:val="0"/>
+          <w:numId w:val="4"/>
+        </w:numPr>
+        <w:wordWrap/>
+        <w:adjustRightInd/>
+        <w:snapToGrid/>
+        <w:spacing w:before="0" w:beforeLines="50" w:after="0" w:afterLines="50" w:line="240" w:lineRule="auto"/>
+        <w:ind w:left="420" w:leftChars="200" w:right="0" w:firstLine="0" w:firstLineChars="0"/>
+        <w:jc w:val="both"/>
+        <w:textAlignment w:val="auto"/>
+        <w:outlineLvl w:val="2"/>
+        <w:rPr>
+          <w:rFonts w:hint="eastAsia" w:ascii="宋体" w:hAnsi="宋体" w:eastAsia="宋体" w:cs="宋体"/>
+          <w:b w:val="0"/>
+          <w:bCs/>
+          <w:sz w:val="21"/>
+          <w:szCs w:val="21"/>
+          <w:lang w:val="en-US" w:eastAsia="zh-CN"/>
+        </w:rPr>
+      </w:pPr>
+      <w:bookmarkStart w:id="17" w:name="_Toc22331"/>
+      <w:r>
         <w:rPr>
           <w:rFonts w:hint="eastAsia"/>
-          <w:sz w:val="30"/>
-          <w:szCs w:val="30"/>
+          <w:b w:val="0"/>
+          <w:bCs/>
+          <w:sz w:val="21"/>
+          <w:szCs w:val="21"/>
+          <w:lang w:val="en-US" w:eastAsia="zh-CN"/>
+        </w:rPr>
+        <w:t>消息格式</w:t>
+      </w:r>
+      <w:bookmarkEnd w:id="17"/>
+    </w:p>
+    <w:p>
+      <w:pPr>
+        <w:ind w:firstLine="500" w:firstLineChars="0"/>
+        <w:rPr>
+          <w:rFonts w:hint="eastAsia" w:ascii="宋体" w:hAnsi="宋体" w:eastAsia="宋体" w:cs="宋体"/>
+          <w:sz w:val="21"/>
+          <w:szCs w:val="21"/>
+          <w:lang w:val="en-US" w:eastAsia="zh-CN"/>
+        </w:rPr>
+      </w:pPr>
+      <w:r>
+        <w:rPr>
+          <w:rFonts w:hint="eastAsia" w:ascii="宋体" w:hAnsi="宋体" w:eastAsia="宋体" w:cs="宋体"/>
+          <w:sz w:val="21"/>
+          <w:szCs w:val="21"/>
+          <w:lang w:val="en-US" w:eastAsia="zh-CN"/>
+        </w:rPr>
+        <w:t>message Router {</w:t>
+      </w:r>
+    </w:p>
+    <w:p>
+      <w:pPr>
+        <w:ind w:firstLine="500" w:firstLineChars="0"/>
+        <w:rPr>
+          <w:rFonts w:hint="eastAsia" w:ascii="宋体" w:hAnsi="宋体" w:eastAsia="宋体" w:cs="宋体"/>
+          <w:sz w:val="21"/>
+          <w:szCs w:val="21"/>
+          <w:lang w:val="en-US" w:eastAsia="zh-CN"/>
+        </w:rPr>
+      </w:pPr>
+      <w:r>
+        <w:rPr>
+          <w:rFonts w:hint="eastAsia" w:ascii="宋体" w:hAnsi="宋体" w:eastAsia="宋体" w:cs="宋体"/>
+          <w:sz w:val="21"/>
+          <w:szCs w:val="21"/>
+          <w:lang w:val="en-US" w:eastAsia="zh-CN"/>
+        </w:rPr>
+        <w:t xml:space="preserve">  required bytes from = 1;             </w:t>
+      </w:r>
+    </w:p>
+    <w:p>
+      <w:pPr>
+        <w:ind w:firstLine="500" w:firstLineChars="0"/>
+        <w:rPr>
+          <w:rFonts w:hint="eastAsia" w:ascii="宋体" w:hAnsi="宋体" w:eastAsia="宋体" w:cs="宋体"/>
+          <w:sz w:val="21"/>
+          <w:szCs w:val="21"/>
+          <w:lang w:val="en-US" w:eastAsia="zh-CN"/>
+        </w:rPr>
+      </w:pPr>
+      <w:r>
+        <w:rPr>
+          <w:rFonts w:hint="eastAsia" w:ascii="宋体" w:hAnsi="宋体" w:eastAsia="宋体" w:cs="宋体"/>
+          <w:sz w:val="21"/>
+          <w:szCs w:val="21"/>
+          <w:lang w:val="en-US" w:eastAsia="zh-CN"/>
+        </w:rPr>
+        <w:t xml:space="preserve">  optional bytes fdevice = 2;       </w:t>
+      </w:r>
+    </w:p>
+    <w:p>
+      <w:pPr>
+        <w:ind w:firstLine="500" w:firstLineChars="0"/>
+        <w:rPr>
+          <w:rFonts w:hint="eastAsia" w:ascii="宋体" w:hAnsi="宋体" w:eastAsia="宋体" w:cs="宋体"/>
+          <w:sz w:val="21"/>
+          <w:szCs w:val="21"/>
+          <w:lang w:val="en-US" w:eastAsia="zh-CN"/>
+        </w:rPr>
+      </w:pPr>
+      <w:r>
+        <w:rPr>
+          <w:rFonts w:hint="eastAsia" w:ascii="宋体" w:hAnsi="宋体" w:eastAsia="宋体" w:cs="宋体"/>
+          <w:sz w:val="21"/>
+          <w:szCs w:val="21"/>
+          <w:lang w:val="en-US" w:eastAsia="zh-CN"/>
+        </w:rPr>
+        <w:t xml:space="preserve">  optional bytes fserver = 3;       </w:t>
+      </w:r>
+    </w:p>
+    <w:p>
+      <w:pPr>
+        <w:ind w:firstLine="500" w:firstLineChars="0"/>
+        <w:rPr>
+          <w:rFonts w:hint="eastAsia" w:ascii="宋体" w:hAnsi="宋体" w:eastAsia="宋体" w:cs="宋体"/>
+          <w:sz w:val="21"/>
+          <w:szCs w:val="21"/>
+          <w:lang w:val="en-US" w:eastAsia="zh-CN"/>
+        </w:rPr>
+      </w:pPr>
+      <w:r>
+        <w:rPr>
+          <w:rFonts w:hint="eastAsia" w:ascii="宋体" w:hAnsi="宋体" w:eastAsia="宋体" w:cs="宋体"/>
+          <w:sz w:val="21"/>
+          <w:szCs w:val="21"/>
+          <w:lang w:val="en-US" w:eastAsia="zh-CN"/>
+        </w:rPr>
+        <w:t xml:space="preserve">  optional bytes to = 4;               </w:t>
+      </w:r>
+    </w:p>
+    <w:p>
+      <w:pPr>
+        <w:ind w:firstLine="500" w:firstLineChars="0"/>
+        <w:rPr>
+          <w:rFonts w:hint="eastAsia" w:ascii="宋体" w:hAnsi="宋体" w:eastAsia="宋体" w:cs="宋体"/>
+          <w:sz w:val="21"/>
+          <w:szCs w:val="21"/>
+          <w:lang w:val="en-US" w:eastAsia="zh-CN"/>
+        </w:rPr>
+      </w:pPr>
+      <w:r>
+        <w:rPr>
+          <w:rFonts w:hint="eastAsia" w:ascii="宋体" w:hAnsi="宋体" w:eastAsia="宋体" w:cs="宋体"/>
+          <w:sz w:val="21"/>
+          <w:szCs w:val="21"/>
+          <w:lang w:val="en-US" w:eastAsia="zh-CN"/>
+        </w:rPr>
+        <w:t xml:space="preserve">  optional bytes t</w:t>
+      </w:r>
+      <w:r>
+        <w:rPr>
+          <w:rFonts w:hint="eastAsia" w:ascii="宋体" w:hAnsi="宋体" w:cs="宋体"/>
+          <w:sz w:val="21"/>
+          <w:szCs w:val="21"/>
+          <w:lang w:val="en-US" w:eastAsia="zh-CN"/>
+        </w:rPr>
+        <w:t>d</w:t>
+      </w:r>
+      <w:r>
+        <w:rPr>
+          <w:rFonts w:hint="eastAsia" w:ascii="宋体" w:hAnsi="宋体" w:eastAsia="宋体" w:cs="宋体"/>
+          <w:sz w:val="21"/>
+          <w:szCs w:val="21"/>
+          <w:lang w:val="en-US" w:eastAsia="zh-CN"/>
+        </w:rPr>
+        <w:t xml:space="preserve">evice = 5;        </w:t>
+      </w:r>
+    </w:p>
+    <w:p>
+      <w:pPr>
+        <w:ind w:firstLine="500" w:firstLineChars="0"/>
+        <w:rPr>
+          <w:rFonts w:hint="eastAsia" w:ascii="宋体" w:hAnsi="宋体" w:eastAsia="宋体" w:cs="宋体"/>
+          <w:sz w:val="21"/>
+          <w:szCs w:val="21"/>
+          <w:lang w:val="en-US" w:eastAsia="zh-CN"/>
+        </w:rPr>
+      </w:pPr>
+      <w:r>
+        <w:rPr>
+          <w:rFonts w:hint="eastAsia" w:ascii="宋体" w:hAnsi="宋体" w:eastAsia="宋体" w:cs="宋体"/>
+          <w:sz w:val="21"/>
+          <w:szCs w:val="21"/>
+          <w:lang w:val="en-US" w:eastAsia="zh-CN"/>
+        </w:rPr>
+        <w:t xml:space="preserve">  optional bytes tserver = 6;        </w:t>
+      </w:r>
+    </w:p>
+    <w:p>
+      <w:pPr>
+        <w:ind w:firstLine="500" w:firstLineChars="0"/>
+        <w:rPr>
+          <w:rFonts w:hint="eastAsia" w:ascii="宋体" w:hAnsi="宋体" w:eastAsia="宋体" w:cs="宋体"/>
+          <w:sz w:val="21"/>
+          <w:szCs w:val="21"/>
+          <w:lang w:val="en-US" w:eastAsia="zh-CN"/>
+        </w:rPr>
+      </w:pPr>
+      <w:r>
+        <w:rPr>
+          <w:rFonts w:hint="eastAsia" w:ascii="宋体" w:hAnsi="宋体" w:eastAsia="宋体" w:cs="宋体"/>
+          <w:sz w:val="21"/>
+          <w:szCs w:val="21"/>
+          <w:lang w:val="en-US" w:eastAsia="zh-CN"/>
+        </w:rPr>
+        <w:t>}</w:t>
+      </w:r>
+    </w:p>
+    <w:p>
+      <w:pPr>
+        <w:pStyle w:val="4"/>
+        <w:keepNext/>
+        <w:keepLines/>
+        <w:widowControl w:val="0"/>
+        <w:numPr>
+          <w:ilvl w:val="0"/>
+          <w:numId w:val="4"/>
+        </w:numPr>
+        <w:wordWrap/>
+        <w:adjustRightInd/>
+        <w:snapToGrid/>
+        <w:spacing w:before="0" w:beforeLines="50" w:after="0" w:afterLines="50" w:line="240" w:lineRule="auto"/>
+        <w:ind w:left="420" w:leftChars="200" w:right="0" w:firstLine="0" w:firstLineChars="0"/>
+        <w:jc w:val="both"/>
+        <w:textAlignment w:val="auto"/>
+        <w:outlineLvl w:val="2"/>
+        <w:rPr>
+          <w:rFonts w:hint="eastAsia" w:ascii="宋体" w:hAnsi="宋体" w:eastAsia="宋体" w:cs="宋体"/>
+          <w:b w:val="0"/>
+          <w:bCs/>
+          <w:sz w:val="21"/>
+          <w:szCs w:val="21"/>
+          <w:lang w:val="en-US" w:eastAsia="zh-CN"/>
+        </w:rPr>
+      </w:pPr>
+      <w:bookmarkStart w:id="18" w:name="_Toc29398"/>
+      <w:r>
+        <w:rPr>
+          <w:rFonts w:hint="eastAsia"/>
+          <w:b w:val="0"/>
+          <w:bCs/>
+          <w:sz w:val="21"/>
+          <w:szCs w:val="21"/>
+          <w:lang w:val="en-US" w:eastAsia="zh-CN"/>
+        </w:rPr>
+        <w:t>字段解析</w:t>
+      </w:r>
+      <w:bookmarkEnd w:id="18"/>
+    </w:p>
+    <w:p>
+      <w:pPr>
+        <w:ind w:firstLine="420" w:firstLineChars="200"/>
+        <w:rPr>
+          <w:rFonts w:hint="eastAsia" w:ascii="宋体" w:hAnsi="宋体" w:cs="宋体"/>
+          <w:sz w:val="21"/>
+          <w:szCs w:val="21"/>
+          <w:lang w:val="en-US" w:eastAsia="zh-CN"/>
+        </w:rPr>
+      </w:pPr>
+      <w:r>
+        <w:rPr>
+          <w:rFonts w:hint="eastAsia" w:ascii="宋体" w:hAnsi="宋体" w:cs="宋体"/>
+          <w:sz w:val="21"/>
+          <w:szCs w:val="21"/>
+          <w:lang w:val="en-US" w:eastAsia="zh-CN"/>
+        </w:rPr>
+        <w:t>from - 消息发送者/转发者，可以是uid、gid或rid</w:t>
+      </w:r>
+    </w:p>
+    <w:p>
+      <w:pPr>
+        <w:ind w:firstLine="420" w:firstLineChars="200"/>
+        <w:rPr>
+          <w:rFonts w:hint="eastAsia" w:ascii="宋体" w:hAnsi="宋体" w:cs="宋体"/>
+          <w:sz w:val="21"/>
+          <w:szCs w:val="21"/>
+          <w:lang w:val="en-US" w:eastAsia="zh-CN"/>
+        </w:rPr>
+      </w:pPr>
+      <w:r>
+        <w:rPr>
+          <w:rFonts w:hint="eastAsia" w:ascii="宋体" w:hAnsi="宋体" w:cs="宋体"/>
+          <w:sz w:val="21"/>
+          <w:szCs w:val="21"/>
+          <w:lang w:val="en-US" w:eastAsia="zh-CN"/>
+        </w:rPr>
+        <w:t>fdevice - 消息发送者客户端类型，可以为null，若发送方为客户端并且此字段为null时，如果有回执</w:t>
+      </w:r>
+      <w:r>
+        <w:rPr>
+          <w:rFonts w:hint="eastAsia" w:ascii="宋体" w:hAnsi="宋体" w:cs="宋体"/>
+          <w:sz w:val="21"/>
+          <w:szCs w:val="21"/>
+          <w:lang w:val="en-US" w:eastAsia="zh-CN"/>
+        </w:rPr>
+        <w:tab/>
+      </w:r>
+      <w:r>
+        <w:rPr>
+          <w:rFonts w:hint="eastAsia" w:ascii="宋体" w:hAnsi="宋体" w:cs="宋体"/>
+          <w:sz w:val="21"/>
+          <w:szCs w:val="21"/>
+          <w:lang w:val="en-US" w:eastAsia="zh-CN"/>
+        </w:rPr>
+        <w:tab/>
+      </w:r>
+      <w:r>
+        <w:rPr>
+          <w:rFonts w:hint="eastAsia" w:ascii="宋体" w:hAnsi="宋体" w:cs="宋体"/>
+          <w:sz w:val="21"/>
+          <w:szCs w:val="21"/>
+          <w:lang w:val="en-US" w:eastAsia="zh-CN"/>
+        </w:rPr>
+        <w:t>或应答消息，则消息会发送到此用户所有在线的客户端</w:t>
+      </w:r>
+    </w:p>
+    <w:p>
+      <w:pPr>
+        <w:ind w:firstLine="420" w:firstLineChars="200"/>
+        <w:rPr>
+          <w:rFonts w:hint="eastAsia" w:ascii="宋体" w:hAnsi="宋体" w:cs="宋体"/>
+          <w:sz w:val="21"/>
+          <w:szCs w:val="21"/>
+          <w:lang w:val="en-US" w:eastAsia="zh-CN"/>
+        </w:rPr>
+      </w:pPr>
+      <w:r>
+        <w:rPr>
+          <w:rFonts w:hint="eastAsia" w:ascii="宋体" w:hAnsi="宋体" w:cs="宋体"/>
+          <w:sz w:val="21"/>
+          <w:szCs w:val="21"/>
+          <w:lang w:val="en-US" w:eastAsia="zh-CN"/>
+        </w:rPr>
+        <w:t>fserver - 客户端/消息发送方所在的服务器，用来提高消息响应速度，可以为null</w:t>
+      </w:r>
+    </w:p>
+    <w:p>
+      <w:pPr>
+        <w:ind w:firstLine="420" w:firstLineChars="200"/>
+        <w:rPr>
+          <w:rFonts w:hint="eastAsia" w:ascii="宋体" w:hAnsi="宋体" w:cs="宋体"/>
+          <w:sz w:val="21"/>
+          <w:szCs w:val="21"/>
+          <w:lang w:val="en-US" w:eastAsia="zh-CN"/>
+        </w:rPr>
+      </w:pPr>
+      <w:r>
+        <w:rPr>
+          <w:rFonts w:hint="eastAsia" w:ascii="宋体" w:hAnsi="宋体" w:cs="宋体"/>
+          <w:sz w:val="21"/>
+          <w:szCs w:val="21"/>
+          <w:lang w:val="en-US" w:eastAsia="zh-CN"/>
+        </w:rPr>
+        <w:t>to - 消息目的地，可以是uid、gid或rid</w:t>
+      </w:r>
+    </w:p>
+    <w:p>
+      <w:pPr>
+        <w:ind w:firstLine="420" w:firstLineChars="200"/>
+        <w:rPr>
+          <w:rFonts w:hint="eastAsia" w:ascii="宋体" w:hAnsi="宋体" w:cs="宋体"/>
+          <w:sz w:val="21"/>
+          <w:szCs w:val="21"/>
+          <w:lang w:val="en-US" w:eastAsia="zh-CN"/>
+        </w:rPr>
+      </w:pPr>
+      <w:r>
+        <w:rPr>
+          <w:rFonts w:hint="eastAsia" w:ascii="宋体" w:hAnsi="宋体" w:cs="宋体"/>
+          <w:sz w:val="21"/>
+          <w:szCs w:val="21"/>
+          <w:lang w:val="en-US" w:eastAsia="zh-CN"/>
+        </w:rPr>
+        <w:t>tdevice - 消息接受者的客户端类型，消息只会发送到此类客户端，to为gid和rid的时候为null</w:t>
+      </w:r>
+    </w:p>
+    <w:p>
+      <w:pPr>
+        <w:ind w:firstLine="420" w:firstLineChars="200"/>
+        <w:rPr>
+          <w:rFonts w:hint="eastAsia" w:ascii="宋体" w:hAnsi="宋体" w:cs="宋体"/>
+          <w:sz w:val="21"/>
+          <w:szCs w:val="21"/>
+          <w:lang w:val="en-US" w:eastAsia="zh-CN"/>
+        </w:rPr>
+      </w:pPr>
+      <w:r>
+        <w:rPr>
+          <w:rFonts w:hint="eastAsia" w:ascii="宋体" w:hAnsi="宋体" w:cs="宋体"/>
+          <w:sz w:val="21"/>
+          <w:szCs w:val="21"/>
+          <w:lang w:val="en-US" w:eastAsia="zh-CN"/>
+        </w:rPr>
+        <w:t>tserver - 消息接收方所在的服务器，用来提高消息响应速度，可以为null</w:t>
+      </w:r>
+    </w:p>
+    <w:p>
+      <w:pPr>
+        <w:pStyle w:val="3"/>
+        <w:keepNext/>
+        <w:keepLines/>
+        <w:widowControl w:val="0"/>
+        <w:numPr>
+          <w:ilvl w:val="0"/>
+          <w:numId w:val="2"/>
+        </w:numPr>
+        <w:wordWrap/>
+        <w:adjustRightInd/>
+        <w:snapToGrid/>
+        <w:spacing w:before="0" w:beforeLines="50" w:after="0" w:afterLines="50" w:line="240" w:lineRule="auto"/>
+        <w:ind w:left="420" w:leftChars="200" w:right="0" w:firstLine="0" w:firstLineChars="0"/>
+        <w:jc w:val="both"/>
+        <w:textAlignment w:val="auto"/>
+        <w:outlineLvl w:val="1"/>
+        <w:rPr>
+          <w:rFonts w:hint="eastAsia"/>
+          <w:b w:val="0"/>
+          <w:bCs/>
+          <w:sz w:val="21"/>
+          <w:szCs w:val="21"/>
+          <w:lang w:val="en-US" w:eastAsia="zh-CN"/>
+        </w:rPr>
+      </w:pPr>
+      <w:bookmarkStart w:id="19" w:name="_Toc25169"/>
+      <w:r>
+        <w:rPr>
+          <w:rFonts w:hint="eastAsia"/>
+          <w:b w:val="0"/>
+          <w:bCs/>
+          <w:sz w:val="21"/>
+          <w:szCs w:val="21"/>
+          <w:lang w:val="en-US" w:eastAsia="zh-CN"/>
+        </w:rPr>
+        <w:t>chat消息</w:t>
+      </w:r>
+      <w:bookmarkEnd w:id="19"/>
+    </w:p>
+    <w:p>
+      <w:pPr>
+        <w:pStyle w:val="4"/>
+        <w:keepNext/>
+        <w:keepLines/>
+        <w:widowControl w:val="0"/>
+        <w:numPr>
+          <w:ilvl w:val="0"/>
+          <w:numId w:val="5"/>
+        </w:numPr>
+        <w:wordWrap/>
+        <w:adjustRightInd/>
+        <w:snapToGrid/>
+        <w:spacing w:before="0" w:beforeLines="50" w:after="0" w:afterLines="50" w:line="240" w:lineRule="auto"/>
+        <w:ind w:left="420" w:leftChars="200" w:right="0" w:firstLine="0" w:firstLineChars="0"/>
+        <w:jc w:val="both"/>
+        <w:textAlignment w:val="auto"/>
+        <w:outlineLvl w:val="2"/>
+        <w:rPr>
+          <w:rFonts w:hint="eastAsia" w:ascii="宋体" w:hAnsi="宋体" w:eastAsia="宋体" w:cs="宋体"/>
+          <w:b w:val="0"/>
+          <w:bCs/>
+          <w:sz w:val="21"/>
+          <w:szCs w:val="21"/>
+          <w:lang w:val="en-US" w:eastAsia="zh-CN"/>
+        </w:rPr>
+      </w:pPr>
+      <w:bookmarkStart w:id="20" w:name="_Toc8616"/>
+      <w:r>
+        <w:rPr>
+          <w:rFonts w:hint="eastAsia"/>
+          <w:b w:val="0"/>
+          <w:bCs/>
+          <w:sz w:val="21"/>
+          <w:szCs w:val="21"/>
+          <w:lang w:val="en-US" w:eastAsia="zh-CN"/>
+        </w:rPr>
+        <w:t>消息格式</w:t>
+      </w:r>
+      <w:bookmarkEnd w:id="20"/>
+    </w:p>
+    <w:p>
+      <w:pPr>
+        <w:ind w:firstLine="500" w:firstLineChars="0"/>
+        <w:rPr>
+          <w:rFonts w:hint="eastAsia" w:ascii="宋体" w:hAnsi="宋体" w:cs="宋体"/>
+          <w:sz w:val="21"/>
+          <w:szCs w:val="21"/>
+          <w:lang w:val="en-US" w:eastAsia="zh-CN"/>
+        </w:rPr>
+      </w:pPr>
+      <w:r>
+        <w:rPr>
+          <w:rFonts w:hint="eastAsia" w:ascii="宋体" w:hAnsi="宋体" w:cs="宋体"/>
+          <w:sz w:val="21"/>
+          <w:szCs w:val="21"/>
+          <w:lang w:val="en-US" w:eastAsia="zh-CN"/>
+        </w:rPr>
+        <w:t>message Chat {</w:t>
+      </w:r>
+    </w:p>
+    <w:p>
+      <w:pPr>
+        <w:ind w:firstLine="500" w:firstLineChars="0"/>
+        <w:rPr>
+          <w:rFonts w:hint="eastAsia" w:ascii="宋体" w:hAnsi="宋体" w:cs="宋体"/>
+          <w:sz w:val="21"/>
+          <w:szCs w:val="21"/>
+          <w:lang w:val="en-US" w:eastAsia="zh-CN"/>
+        </w:rPr>
+      </w:pPr>
+      <w:r>
+        <w:rPr>
+          <w:rFonts w:hint="eastAsia" w:ascii="宋体" w:hAnsi="宋体" w:cs="宋体"/>
+          <w:sz w:val="21"/>
+          <w:szCs w:val="21"/>
+          <w:lang w:val="en-US" w:eastAsia="zh-CN"/>
+        </w:rPr>
+        <w:t xml:space="preserve">  required bytes from = 1;             </w:t>
+      </w:r>
+    </w:p>
+    <w:p>
+      <w:pPr>
+        <w:ind w:firstLine="500" w:firstLineChars="0"/>
+        <w:rPr>
+          <w:rFonts w:hint="eastAsia" w:ascii="宋体" w:hAnsi="宋体" w:cs="宋体"/>
+          <w:sz w:val="21"/>
+          <w:szCs w:val="21"/>
+          <w:lang w:val="en-US" w:eastAsia="zh-CN"/>
+        </w:rPr>
+      </w:pPr>
+      <w:r>
+        <w:rPr>
+          <w:rFonts w:hint="eastAsia" w:ascii="宋体" w:hAnsi="宋体" w:cs="宋体"/>
+          <w:sz w:val="21"/>
+          <w:szCs w:val="21"/>
+          <w:lang w:val="en-US" w:eastAsia="zh-CN"/>
+        </w:rPr>
+        <w:t xml:space="preserve">  required bytes device = 2;            </w:t>
+      </w:r>
+    </w:p>
+    <w:p>
+      <w:pPr>
+        <w:ind w:firstLine="500" w:firstLineChars="0"/>
+        <w:rPr>
+          <w:rFonts w:hint="eastAsia" w:ascii="宋体" w:hAnsi="宋体" w:cs="宋体"/>
+          <w:sz w:val="21"/>
+          <w:szCs w:val="21"/>
+          <w:lang w:val="en-US" w:eastAsia="zh-CN"/>
+        </w:rPr>
+      </w:pPr>
+      <w:r>
+        <w:rPr>
+          <w:rFonts w:hint="eastAsia" w:ascii="宋体" w:hAnsi="宋体" w:cs="宋体"/>
+          <w:sz w:val="21"/>
+          <w:szCs w:val="21"/>
+          <w:lang w:val="en-US" w:eastAsia="zh-CN"/>
+        </w:rPr>
+        <w:t xml:space="preserve">  required bytes c = 3;                 </w:t>
+      </w:r>
+    </w:p>
+    <w:p>
+      <w:pPr>
+        <w:ind w:firstLine="500" w:firstLineChars="0"/>
+        <w:rPr>
+          <w:rFonts w:hint="eastAsia" w:ascii="宋体" w:hAnsi="宋体" w:cs="宋体"/>
+          <w:sz w:val="21"/>
+          <w:szCs w:val="21"/>
+          <w:lang w:val="en-US" w:eastAsia="zh-CN"/>
+        </w:rPr>
+      </w:pPr>
+      <w:r>
+        <w:rPr>
+          <w:rFonts w:hint="eastAsia" w:ascii="宋体" w:hAnsi="宋体" w:cs="宋体"/>
+          <w:sz w:val="21"/>
+          <w:szCs w:val="21"/>
+          <w:lang w:val="en-US" w:eastAsia="zh-CN"/>
+        </w:rPr>
+        <w:t>}</w:t>
+      </w:r>
+    </w:p>
+    <w:p>
+      <w:pPr>
+        <w:pStyle w:val="4"/>
+        <w:keepNext/>
+        <w:keepLines/>
+        <w:widowControl w:val="0"/>
+        <w:numPr>
+          <w:ilvl w:val="0"/>
+          <w:numId w:val="5"/>
+        </w:numPr>
+        <w:wordWrap/>
+        <w:adjustRightInd/>
+        <w:snapToGrid/>
+        <w:spacing w:before="0" w:beforeLines="50" w:after="0" w:afterLines="50" w:line="240" w:lineRule="auto"/>
+        <w:ind w:left="420" w:leftChars="200" w:right="0" w:firstLine="0" w:firstLineChars="0"/>
+        <w:jc w:val="both"/>
+        <w:textAlignment w:val="auto"/>
+        <w:outlineLvl w:val="2"/>
+        <w:rPr>
+          <w:rFonts w:hint="eastAsia" w:ascii="宋体" w:hAnsi="宋体" w:eastAsia="宋体" w:cs="宋体"/>
+          <w:b w:val="0"/>
+          <w:bCs/>
+          <w:sz w:val="21"/>
+          <w:szCs w:val="21"/>
+          <w:lang w:val="en-US" w:eastAsia="zh-CN"/>
+        </w:rPr>
+      </w:pPr>
+      <w:bookmarkStart w:id="21" w:name="_Toc31804"/>
+      <w:r>
+        <w:rPr>
+          <w:rFonts w:hint="eastAsia" w:ascii="宋体" w:hAnsi="宋体" w:cs="宋体"/>
+          <w:b w:val="0"/>
+          <w:bCs/>
+          <w:sz w:val="21"/>
+          <w:szCs w:val="21"/>
+          <w:lang w:val="en-US" w:eastAsia="zh-CN"/>
+        </w:rPr>
+        <w:t>字段解析</w:t>
+      </w:r>
+      <w:bookmarkEnd w:id="21"/>
+    </w:p>
+    <w:p>
+      <w:pPr>
+        <w:ind w:firstLine="500" w:firstLineChars="0"/>
+        <w:rPr>
+          <w:rFonts w:hint="eastAsia" w:ascii="宋体" w:hAnsi="宋体" w:cs="宋体"/>
+          <w:sz w:val="21"/>
+          <w:szCs w:val="21"/>
+          <w:lang w:val="en-US" w:eastAsia="zh-CN"/>
+        </w:rPr>
+      </w:pPr>
+      <w:r>
+        <w:rPr>
+          <w:rFonts w:hint="eastAsia" w:ascii="宋体" w:hAnsi="宋体" w:cs="宋体"/>
+          <w:sz w:val="21"/>
+          <w:szCs w:val="21"/>
+          <w:lang w:val="en-US" w:eastAsia="zh-CN"/>
+        </w:rPr>
+        <w:t>from - 消息产生者，不可变更，可以是uid、gid或rid</w:t>
+      </w:r>
+    </w:p>
+    <w:p>
+      <w:pPr>
+        <w:ind w:firstLine="500" w:firstLineChars="0"/>
+        <w:rPr>
+          <w:rFonts w:hint="eastAsia" w:ascii="宋体" w:hAnsi="宋体" w:cs="宋体"/>
+          <w:sz w:val="21"/>
+          <w:szCs w:val="21"/>
+          <w:lang w:val="en-US" w:eastAsia="zh-CN"/>
+        </w:rPr>
+      </w:pPr>
+      <w:r>
+        <w:rPr>
+          <w:rFonts w:hint="eastAsia" w:ascii="宋体" w:hAnsi="宋体" w:cs="宋体"/>
+          <w:sz w:val="21"/>
+          <w:szCs w:val="21"/>
+          <w:lang w:val="en-US" w:eastAsia="zh-CN"/>
+        </w:rPr>
+        <w:t>device - 消息产生者设备类型</w:t>
+      </w:r>
+    </w:p>
+    <w:p>
+      <w:pPr>
+        <w:ind w:firstLine="500" w:firstLineChars="0"/>
+        <w:rPr>
+          <w:rFonts w:hint="eastAsia" w:ascii="宋体" w:hAnsi="宋体" w:cs="宋体"/>
+          <w:sz w:val="21"/>
+          <w:szCs w:val="21"/>
+          <w:lang w:val="en-US" w:eastAsia="zh-CN"/>
+        </w:rPr>
+      </w:pPr>
+      <w:r>
+        <w:rPr>
+          <w:rFonts w:hint="eastAsia" w:ascii="宋体" w:hAnsi="宋体" w:cs="宋体"/>
+          <w:sz w:val="21"/>
+          <w:szCs w:val="21"/>
+          <w:lang w:val="en-US" w:eastAsia="zh-CN"/>
+        </w:rPr>
+        <w:t>c - 消息内容</w:t>
+      </w:r>
+    </w:p>
+    <w:p>
+      <w:pPr>
+        <w:ind w:firstLine="500" w:firstLineChars="0"/>
+        <w:rPr>
+          <w:rFonts w:hint="eastAsia" w:ascii="宋体" w:hAnsi="宋体" w:cs="宋体"/>
+          <w:sz w:val="21"/>
+          <w:szCs w:val="21"/>
           <w:lang w:val="en-US" w:eastAsia="zh-CN"/>
         </w:rPr>
       </w:pPr>
@@ -10865,7 +14693,7 @@
         </w:rPr>
         <w:t xml:space="preserve"> </w:t>
       </w:r>
-      <w:bookmarkStart w:id="12" w:name="_Toc11076"/>
+      <w:bookmarkStart w:id="22" w:name="_Toc7397"/>
       <w:r>
         <w:rPr>
           <w:rFonts w:hint="eastAsia"/>
@@ -10873,19 +14701,9 @@
           <w:szCs w:val="30"/>
           <w:lang w:val="en-US" w:eastAsia="zh-CN"/>
         </w:rPr>
-        <w:t>用户注册相关</w:t>
-      </w:r>
-      <w:bookmarkEnd w:id="12"/>
-    </w:p>
-    <w:p>
-      <w:pPr>
-        <w:rPr>
-          <w:rFonts w:hint="eastAsia"/>
-          <w:sz w:val="30"/>
-          <w:szCs w:val="30"/>
-          <w:lang w:val="en-US" w:eastAsia="zh-CN"/>
-        </w:rPr>
-      </w:pPr>
+        <w:t>基础操作协议</w:t>
+      </w:r>
+      <w:bookmarkEnd w:id="22"/>
     </w:p>
     <w:p>
       <w:pPr>
@@ -10971,7 +14789,7 @@
         </w:rPr>
         <w:t xml:space="preserve"> </w:t>
       </w:r>
-      <w:bookmarkStart w:id="13" w:name="_Toc25105"/>
+      <w:bookmarkStart w:id="23" w:name="_Toc31530"/>
       <w:r>
         <w:rPr>
           <w:rFonts w:hint="eastAsia"/>
@@ -10979,1142 +14797,46 @@
           <w:szCs w:val="30"/>
           <w:lang w:val="en-US" w:eastAsia="zh-CN"/>
         </w:rPr>
-        <w:t>用户登录相关</w:t>
-      </w:r>
-      <w:bookmarkEnd w:id="13"/>
-    </w:p>
-    <w:p>
-      <w:pPr>
-        <w:pStyle w:val="3"/>
-        <w:keepNext/>
-        <w:keepLines/>
-        <w:widowControl w:val="0"/>
-        <w:numPr>
-          <w:ilvl w:val="0"/>
-          <w:numId w:val="2"/>
-        </w:numPr>
-        <w:wordWrap/>
-        <w:adjustRightInd/>
-        <w:snapToGrid/>
-        <w:spacing w:before="0" w:beforeLines="50" w:after="0" w:afterLines="50" w:line="240" w:lineRule="auto"/>
-        <w:ind w:left="420" w:leftChars="200" w:right="0" w:firstLine="0" w:firstLineChars="0"/>
-        <w:jc w:val="both"/>
-        <w:textAlignment w:val="auto"/>
-        <w:outlineLvl w:val="1"/>
+        <w:t>用户注册相关</w:t>
+      </w:r>
+      <w:bookmarkEnd w:id="23"/>
+    </w:p>
+    <w:p>
+      <w:pPr>
         <w:rPr>
           <w:rFonts w:hint="eastAsia"/>
-          <w:b w:val="0"/>
-          <w:bCs/>
-          <w:sz w:val="21"/>
-          <w:szCs w:val="21"/>
-          <w:lang w:val="en-US" w:eastAsia="zh-CN"/>
-        </w:rPr>
-      </w:pPr>
-      <w:bookmarkStart w:id="14" w:name="_Toc19600"/>
-      <w:r>
-        <w:rPr>
-          <w:rFonts w:hint="eastAsia" w:ascii="宋体" w:hAnsi="宋体" w:eastAsia="宋体" w:cs="宋体"/>
-          <w:b w:val="0"/>
-          <w:bCs/>
-          <w:sz w:val="21"/>
-          <w:szCs w:val="21"/>
-          <w:lang w:val="en-US" w:eastAsia="zh-CN"/>
-        </w:rPr>
-        <w:t>登录服务器</w:t>
-      </w:r>
-      <w:bookmarkEnd w:id="14"/>
-    </w:p>
-    <w:p>
-      <w:pPr>
-        <w:numPr>
-          <w:ilvl w:val="0"/>
-          <w:numId w:val="3"/>
-        </w:numPr>
-        <w:ind w:left="500" w:leftChars="0" w:firstLine="500" w:firstLineChars="0"/>
-        <w:rPr>
-          <w:rFonts w:hint="eastAsia" w:ascii="宋体" w:hAnsi="宋体" w:cs="宋体"/>
-          <w:b w:val="0"/>
-          <w:bCs/>
-          <w:sz w:val="21"/>
-          <w:szCs w:val="21"/>
-          <w:lang w:val="en-US" w:eastAsia="zh-CN"/>
-        </w:rPr>
-      </w:pPr>
-      <w:r>
-        <w:rPr>
-          <w:rFonts w:hint="eastAsia" w:ascii="宋体" w:hAnsi="宋体" w:cs="宋体"/>
-          <w:b w:val="0"/>
-          <w:bCs/>
-          <w:sz w:val="21"/>
-          <w:szCs w:val="21"/>
-          <w:lang w:val="en-US" w:eastAsia="zh-CN"/>
-        </w:rPr>
-        <w:t>客户端请求登录</w:t>
-      </w:r>
-    </w:p>
-    <w:p>
-      <w:pPr>
-        <w:numPr>
-          <w:ilvl w:val="0"/>
-          <w:numId w:val="3"/>
-        </w:numPr>
-        <w:ind w:left="500" w:leftChars="0" w:firstLine="500" w:firstLineChars="0"/>
-        <w:rPr>
-          <w:rFonts w:hint="eastAsia" w:ascii="宋体" w:hAnsi="宋体" w:cs="宋体"/>
-          <w:b w:val="0"/>
-          <w:bCs/>
-          <w:sz w:val="21"/>
-          <w:szCs w:val="21"/>
-          <w:lang w:val="en-US" w:eastAsia="zh-CN"/>
-        </w:rPr>
-      </w:pPr>
-      <w:r>
-        <w:rPr>
-          <w:rFonts w:hint="eastAsia" w:ascii="宋体" w:hAnsi="宋体" w:cs="宋体"/>
-          <w:b w:val="0"/>
-          <w:bCs/>
-          <w:sz w:val="21"/>
-          <w:szCs w:val="21"/>
-          <w:lang w:val="en-US" w:eastAsia="zh-CN"/>
-        </w:rPr>
-        <w:t>服务器返回登陆成功</w:t>
-      </w:r>
-    </w:p>
-    <w:p>
-      <w:pPr>
-        <w:numPr>
-          <w:ilvl w:val="0"/>
-          <w:numId w:val="3"/>
-        </w:numPr>
-        <w:ind w:left="500" w:leftChars="0" w:firstLine="500" w:firstLineChars="0"/>
-        <w:rPr>
-          <w:rFonts w:hint="eastAsia" w:ascii="宋体" w:hAnsi="宋体" w:cs="宋体"/>
-          <w:b w:val="0"/>
-          <w:bCs/>
-          <w:sz w:val="21"/>
-          <w:szCs w:val="21"/>
-          <w:lang w:val="en-US" w:eastAsia="zh-CN"/>
-        </w:rPr>
-      </w:pPr>
-      <w:r>
-        <w:rPr>
-          <w:rFonts w:hint="eastAsia" w:ascii="宋体" w:hAnsi="宋体" w:cs="宋体"/>
-          <w:b w:val="0"/>
-          <w:bCs/>
-          <w:sz w:val="21"/>
-          <w:szCs w:val="21"/>
-          <w:lang w:val="en-US" w:eastAsia="zh-CN"/>
-        </w:rPr>
-        <w:t>客户端请求增量消息</w:t>
-      </w:r>
-    </w:p>
-    <w:p>
-      <w:pPr>
-        <w:numPr>
-          <w:ilvl w:val="0"/>
-          <w:numId w:val="3"/>
-        </w:numPr>
-        <w:ind w:left="500" w:leftChars="0" w:firstLine="500" w:firstLineChars="0"/>
-        <w:rPr>
-          <w:rFonts w:hint="eastAsia" w:ascii="宋体" w:hAnsi="宋体" w:cs="宋体"/>
-          <w:b w:val="0"/>
-          <w:bCs/>
-          <w:sz w:val="21"/>
-          <w:szCs w:val="21"/>
-          <w:lang w:val="en-US" w:eastAsia="zh-CN"/>
-        </w:rPr>
-      </w:pPr>
-      <w:r>
-        <w:rPr>
-          <w:rFonts w:hint="eastAsia" w:ascii="宋体" w:hAnsi="宋体" w:cs="宋体"/>
-          <w:b w:val="0"/>
-          <w:bCs/>
-          <w:sz w:val="21"/>
-          <w:szCs w:val="21"/>
-          <w:lang w:val="en-US" w:eastAsia="zh-CN"/>
-        </w:rPr>
-        <w:t>服务器返回增量消息</w:t>
-      </w:r>
-    </w:p>
-    <w:p>
-      <w:pPr>
-        <w:numPr>
-          <w:ilvl w:val="0"/>
-          <w:numId w:val="3"/>
-        </w:numPr>
-        <w:ind w:left="500" w:leftChars="0" w:firstLine="500" w:firstLineChars="0"/>
-        <w:rPr>
-          <w:rFonts w:hint="eastAsia" w:ascii="宋体" w:hAnsi="宋体" w:cs="宋体"/>
-          <w:b w:val="0"/>
-          <w:bCs/>
-          <w:sz w:val="21"/>
-          <w:szCs w:val="21"/>
-          <w:lang w:val="en-US" w:eastAsia="zh-CN"/>
-        </w:rPr>
-      </w:pPr>
-      <w:r>
-        <w:rPr>
-          <w:rFonts w:hint="eastAsia" w:ascii="宋体" w:hAnsi="宋体" w:cs="宋体"/>
-          <w:b w:val="0"/>
-          <w:bCs/>
-          <w:sz w:val="21"/>
-          <w:szCs w:val="21"/>
-          <w:lang w:val="en-US" w:eastAsia="zh-CN"/>
-        </w:rPr>
-        <w:t>客户端接收增量消息成功</w:t>
-      </w:r>
-    </w:p>
-    <w:p>
-      <w:pPr>
-        <w:numPr>
-          <w:ilvl w:val="0"/>
-          <w:numId w:val="3"/>
-        </w:numPr>
-        <w:ind w:left="500" w:leftChars="0" w:firstLine="500" w:firstLineChars="0"/>
-        <w:rPr>
-          <w:rFonts w:hint="eastAsia" w:ascii="宋体" w:hAnsi="宋体" w:cs="宋体"/>
-          <w:b w:val="0"/>
-          <w:bCs/>
-          <w:sz w:val="21"/>
-          <w:szCs w:val="21"/>
-          <w:lang w:val="en-US" w:eastAsia="zh-CN"/>
-        </w:rPr>
-      </w:pPr>
-      <w:r>
-        <w:rPr>
-          <w:rFonts w:hint="eastAsia" w:ascii="宋体" w:hAnsi="宋体" w:cs="宋体"/>
-          <w:b w:val="0"/>
-          <w:bCs/>
-          <w:sz w:val="21"/>
-          <w:szCs w:val="21"/>
-          <w:lang w:val="en-US" w:eastAsia="zh-CN"/>
-        </w:rPr>
-        <w:t>服务器发送离线消息</w:t>
-      </w:r>
-    </w:p>
-    <w:p>
-      <w:pPr>
-        <w:ind w:left="500" w:leftChars="0" w:firstLine="500" w:firstLineChars="0"/>
-        <w:rPr>
-          <w:rFonts w:hint="eastAsia" w:ascii="宋体" w:hAnsi="宋体" w:eastAsia="宋体" w:cs="宋体"/>
-          <w:b w:val="0"/>
-          <w:bCs/>
-          <w:sz w:val="21"/>
-          <w:szCs w:val="21"/>
-          <w:lang w:val="en-US" w:eastAsia="zh-CN"/>
-        </w:rPr>
-      </w:pPr>
-    </w:p>
-    <w:p>
-      <w:pPr>
-        <w:ind w:left="500" w:leftChars="0" w:firstLine="500" w:firstLineChars="0"/>
-        <w:rPr>
-          <w:rFonts w:hint="eastAsia" w:ascii="宋体" w:hAnsi="宋体" w:eastAsia="宋体" w:cs="宋体"/>
-          <w:b w:val="0"/>
-          <w:bCs/>
-          <w:sz w:val="21"/>
-          <w:szCs w:val="21"/>
-          <w:lang w:val="en-US" w:eastAsia="zh-CN"/>
-        </w:rPr>
-      </w:pPr>
-    </w:p>
-    <w:p>
-      <w:pPr>
-        <w:ind w:left="500" w:leftChars="0" w:firstLine="500" w:firstLineChars="0"/>
-        <w:rPr>
-          <w:rFonts w:hint="eastAsia" w:ascii="宋体" w:hAnsi="宋体" w:eastAsia="宋体" w:cs="宋体"/>
-          <w:b w:val="0"/>
-          <w:bCs/>
-          <w:sz w:val="21"/>
-          <w:szCs w:val="21"/>
-          <w:lang w:val="en-US" w:eastAsia="zh-CN"/>
-        </w:rPr>
-      </w:pPr>
-    </w:p>
-    <w:p>
-      <w:pPr>
-        <w:rPr>
-          <w:rFonts w:hint="eastAsia" w:ascii="宋体" w:hAnsi="宋体" w:eastAsia="宋体" w:cs="宋体"/>
-          <w:b w:val="0"/>
-          <w:bCs/>
-          <w:sz w:val="21"/>
-          <w:szCs w:val="21"/>
-          <w:lang w:val="en-US" w:eastAsia="zh-CN"/>
-        </w:rPr>
-      </w:pPr>
-    </w:p>
-    <w:p>
-      <w:pPr>
-        <w:pStyle w:val="4"/>
-        <w:keepNext/>
-        <w:keepLines/>
-        <w:widowControl w:val="0"/>
-        <w:numPr>
-          <w:ilvl w:val="0"/>
-          <w:numId w:val="4"/>
-        </w:numPr>
-        <w:wordWrap/>
-        <w:adjustRightInd/>
-        <w:snapToGrid/>
-        <w:spacing w:before="0" w:beforeLines="50" w:after="0" w:afterLines="50" w:line="240" w:lineRule="auto"/>
-        <w:ind w:left="420" w:leftChars="200" w:right="0" w:firstLine="0" w:firstLineChars="0"/>
-        <w:jc w:val="both"/>
-        <w:textAlignment w:val="auto"/>
-        <w:outlineLvl w:val="2"/>
+          <w:sz w:val="30"/>
+          <w:szCs w:val="30"/>
+          <w:lang w:val="en-US" w:eastAsia="zh-CN"/>
+        </w:rPr>
+      </w:pPr>
+    </w:p>
+    <w:p>
+      <w:pPr>
         <w:rPr>
           <w:rFonts w:hint="eastAsia"/>
-          <w:b w:val="0"/>
-          <w:bCs/>
-          <w:sz w:val="21"/>
-          <w:szCs w:val="21"/>
-          <w:lang w:val="en-US" w:eastAsia="zh-CN"/>
-        </w:rPr>
-      </w:pPr>
-      <w:bookmarkStart w:id="15" w:name="_Toc3408"/>
-      <w:r>
+          <w:sz w:val="30"/>
+          <w:szCs w:val="30"/>
+          <w:lang w:val="en-US" w:eastAsia="zh-CN"/>
+        </w:rPr>
+      </w:pPr>
+    </w:p>
+    <w:p>
+      <w:pPr>
         <w:rPr>
           <w:rFonts w:hint="eastAsia"/>
-          <w:b w:val="0"/>
-          <w:bCs/>
-          <w:sz w:val="21"/>
-          <w:szCs w:val="21"/>
-          <w:lang w:val="en-US" w:eastAsia="zh-CN"/>
-        </w:rPr>
-        <w:t>消息格式</w:t>
-      </w:r>
-      <w:bookmarkEnd w:id="15"/>
-    </w:p>
-    <w:p>
-      <w:pPr>
-        <w:pStyle w:val="16"/>
-        <w:widowControl/>
-        <w:shd w:val="clear" w:color="auto" w:fill="FFFFFF"/>
-        <w:rPr>
-          <w:rFonts w:hint="eastAsia" w:cs="宋体"/>
-          <w:sz w:val="21"/>
-          <w:szCs w:val="21"/>
-          <w:lang w:val="en-US" w:eastAsia="zh-CN"/>
-        </w:rPr>
-      </w:pPr>
-      <w:r>
-        <w:rPr>
-          <w:rFonts w:hint="eastAsia" w:cs="宋体"/>
-          <w:sz w:val="21"/>
-          <w:szCs w:val="21"/>
-          <w:lang w:val="en-US" w:eastAsia="zh-CN"/>
-        </w:rPr>
-        <w:tab/>
-      </w:r>
-      <w:r>
-        <w:rPr>
-          <w:rFonts w:hint="eastAsia" w:cs="宋体"/>
-          <w:sz w:val="21"/>
-          <w:szCs w:val="21"/>
-          <w:lang w:val="en-US" w:eastAsia="zh-CN"/>
-        </w:rPr>
-        <w:t>{userdata,</w:t>
-      </w:r>
-    </w:p>
-    <w:p>
-      <w:pPr>
-        <w:pStyle w:val="16"/>
-        <w:widowControl/>
-        <w:shd w:val="clear" w:color="auto" w:fill="FFFFFF"/>
-        <w:rPr>
-          <w:rFonts w:hint="eastAsia" w:cs="宋体"/>
-          <w:sz w:val="21"/>
-          <w:szCs w:val="21"/>
-          <w:lang w:val="en-US" w:eastAsia="zh-CN"/>
-        </w:rPr>
-      </w:pPr>
-      <w:r>
-        <w:rPr>
-          <w:rFonts w:hint="eastAsia" w:cs="宋体"/>
-          <w:sz w:val="21"/>
-          <w:szCs w:val="21"/>
-          <w:lang w:val="en-US" w:eastAsia="zh-CN"/>
-        </w:rPr>
-        <w:tab/>
-      </w:r>
-      <w:r>
-        <w:rPr>
-          <w:rFonts w:hint="eastAsia" w:cs="宋体"/>
-          <w:sz w:val="21"/>
-          <w:szCs w:val="21"/>
-          <w:lang w:val="en-US" w:eastAsia="zh-CN"/>
-        </w:rPr>
-        <w:t xml:space="preserve"> nickname,</w:t>
-      </w:r>
-      <w:r>
-        <w:rPr>
-          <w:rFonts w:hint="eastAsia" w:cs="宋体"/>
-          <w:sz w:val="21"/>
-          <w:szCs w:val="21"/>
-          <w:lang w:val="en-US" w:eastAsia="zh-CN"/>
-        </w:rPr>
-        <w:tab/>
-      </w:r>
-    </w:p>
-    <w:p>
-      <w:pPr>
-        <w:pStyle w:val="16"/>
-        <w:widowControl/>
-        <w:shd w:val="clear" w:color="auto" w:fill="FFFFFF"/>
-        <w:rPr>
-          <w:rFonts w:hint="eastAsia" w:cs="宋体"/>
-          <w:sz w:val="21"/>
-          <w:szCs w:val="21"/>
-          <w:lang w:val="en-US" w:eastAsia="zh-CN"/>
-        </w:rPr>
-      </w:pPr>
-      <w:r>
-        <w:rPr>
-          <w:rFonts w:hint="eastAsia" w:cs="宋体"/>
-          <w:sz w:val="21"/>
-          <w:szCs w:val="21"/>
-          <w:lang w:val="en-US" w:eastAsia="zh-CN"/>
-        </w:rPr>
-        <w:tab/>
-      </w:r>
-      <w:r>
-        <w:rPr>
-          <w:rFonts w:hint="eastAsia" w:cs="宋体"/>
-          <w:sz w:val="21"/>
-          <w:szCs w:val="21"/>
-          <w:lang w:val="en-US" w:eastAsia="zh-CN"/>
-        </w:rPr>
-        <w:t xml:space="preserve"> uid,</w:t>
-      </w:r>
-    </w:p>
-    <w:p>
-      <w:pPr>
-        <w:pStyle w:val="16"/>
-        <w:widowControl/>
-        <w:shd w:val="clear" w:color="auto" w:fill="FFFFFF"/>
-        <w:rPr>
-          <w:rFonts w:hint="eastAsia" w:cs="宋体"/>
-          <w:sz w:val="21"/>
-          <w:szCs w:val="21"/>
-          <w:lang w:val="en-US" w:eastAsia="zh-CN"/>
-        </w:rPr>
-      </w:pPr>
-      <w:r>
-        <w:rPr>
-          <w:rFonts w:hint="eastAsia" w:cs="宋体"/>
-          <w:sz w:val="21"/>
-          <w:szCs w:val="21"/>
-          <w:lang w:val="en-US" w:eastAsia="zh-CN"/>
-        </w:rPr>
-        <w:tab/>
-      </w:r>
-      <w:r>
-        <w:rPr>
-          <w:rFonts w:hint="eastAsia" w:cs="宋体"/>
-          <w:sz w:val="21"/>
-          <w:szCs w:val="21"/>
-          <w:lang w:val="en-US" w:eastAsia="zh-CN"/>
-        </w:rPr>
-        <w:t xml:space="preserve"> phone,</w:t>
-      </w:r>
-    </w:p>
-    <w:p>
-      <w:pPr>
-        <w:pStyle w:val="16"/>
-        <w:widowControl/>
-        <w:shd w:val="clear" w:color="auto" w:fill="FFFFFF"/>
-        <w:rPr>
-          <w:rFonts w:hint="eastAsia" w:cs="宋体"/>
-          <w:sz w:val="21"/>
-          <w:szCs w:val="21"/>
-          <w:lang w:val="en-US" w:eastAsia="zh-CN"/>
-        </w:rPr>
-      </w:pPr>
-      <w:r>
-        <w:rPr>
-          <w:rFonts w:hint="eastAsia" w:cs="宋体"/>
-          <w:sz w:val="21"/>
-          <w:szCs w:val="21"/>
-          <w:lang w:val="en-US" w:eastAsia="zh-CN"/>
-        </w:rPr>
-        <w:tab/>
-      </w:r>
-      <w:r>
-        <w:rPr>
-          <w:rFonts w:hint="eastAsia" w:cs="宋体"/>
-          <w:sz w:val="21"/>
-          <w:szCs w:val="21"/>
-          <w:lang w:val="en-US" w:eastAsia="zh-CN"/>
-        </w:rPr>
-        <w:t xml:space="preserve"> token,</w:t>
-      </w:r>
-    </w:p>
-    <w:p>
-      <w:pPr>
-        <w:pStyle w:val="16"/>
-        <w:widowControl/>
-        <w:shd w:val="clear" w:color="auto" w:fill="FFFFFF"/>
-        <w:rPr>
-          <w:rFonts w:hint="eastAsia" w:cs="宋体"/>
-          <w:sz w:val="21"/>
-          <w:szCs w:val="21"/>
-          <w:lang w:val="en-US" w:eastAsia="zh-CN"/>
-        </w:rPr>
-      </w:pPr>
-      <w:r>
-        <w:rPr>
-          <w:rFonts w:hint="eastAsia" w:cs="宋体"/>
-          <w:sz w:val="21"/>
-          <w:szCs w:val="21"/>
-          <w:lang w:val="en-US" w:eastAsia="zh-CN"/>
-        </w:rPr>
-        <w:tab/>
-      </w:r>
-      <w:r>
-        <w:rPr>
-          <w:rFonts w:hint="eastAsia" w:cs="宋体"/>
-          <w:sz w:val="21"/>
-          <w:szCs w:val="21"/>
-          <w:lang w:val="en-US" w:eastAsia="zh-CN"/>
-        </w:rPr>
-        <w:t xml:space="preserve"> device,</w:t>
-      </w:r>
-    </w:p>
-    <w:p>
-      <w:pPr>
-        <w:pStyle w:val="16"/>
-        <w:widowControl/>
-        <w:shd w:val="clear" w:color="auto" w:fill="FFFFFF"/>
-        <w:rPr>
-          <w:rFonts w:hint="eastAsia" w:cs="宋体"/>
-          <w:sz w:val="21"/>
-          <w:szCs w:val="21"/>
-          <w:lang w:val="en-US" w:eastAsia="zh-CN"/>
-        </w:rPr>
-      </w:pPr>
-      <w:r>
-        <w:rPr>
-          <w:rFonts w:hint="eastAsia" w:cs="宋体"/>
-          <w:sz w:val="21"/>
-          <w:szCs w:val="21"/>
-          <w:lang w:val="en-US" w:eastAsia="zh-CN"/>
-        </w:rPr>
-        <w:tab/>
-      </w:r>
-      <w:r>
-        <w:rPr>
-          <w:rFonts w:hint="eastAsia" w:cs="宋体"/>
-          <w:sz w:val="21"/>
-          <w:szCs w:val="21"/>
-          <w:lang w:val="en-US" w:eastAsia="zh-CN"/>
-        </w:rPr>
-        <w:t xml:space="preserve"> device_id,</w:t>
-      </w:r>
-    </w:p>
-    <w:p>
-      <w:pPr>
-        <w:pStyle w:val="16"/>
-        <w:widowControl/>
-        <w:shd w:val="clear" w:color="auto" w:fill="FFFFFF"/>
-        <w:rPr>
-          <w:rFonts w:hint="eastAsia" w:cs="宋体"/>
-          <w:sz w:val="21"/>
-          <w:szCs w:val="21"/>
-          <w:lang w:val="en-US" w:eastAsia="zh-CN"/>
-        </w:rPr>
-      </w:pPr>
-      <w:r>
-        <w:rPr>
-          <w:rFonts w:hint="eastAsia" w:cs="宋体"/>
-          <w:sz w:val="21"/>
-          <w:szCs w:val="21"/>
-          <w:lang w:val="en-US" w:eastAsia="zh-CN"/>
-        </w:rPr>
-        <w:tab/>
-      </w:r>
-      <w:r>
-        <w:rPr>
-          <w:rFonts w:hint="eastAsia" w:cs="宋体"/>
-          <w:sz w:val="21"/>
-          <w:szCs w:val="21"/>
-          <w:lang w:val="en-US" w:eastAsia="zh-CN"/>
-        </w:rPr>
-        <w:t xml:space="preserve"> version,</w:t>
-      </w:r>
-    </w:p>
-    <w:p>
-      <w:pPr>
-        <w:pStyle w:val="16"/>
-        <w:widowControl/>
-        <w:shd w:val="clear" w:color="auto" w:fill="FFFFFF"/>
-        <w:rPr>
-          <w:rFonts w:hint="eastAsia" w:cs="宋体"/>
-          <w:sz w:val="21"/>
-          <w:szCs w:val="21"/>
-          <w:lang w:val="en-US" w:eastAsia="zh-CN"/>
-        </w:rPr>
-      </w:pPr>
-      <w:r>
-        <w:rPr>
-          <w:rFonts w:hint="eastAsia" w:cs="宋体"/>
-          <w:sz w:val="21"/>
-          <w:szCs w:val="21"/>
-          <w:lang w:val="en-US" w:eastAsia="zh-CN"/>
-        </w:rPr>
-        <w:tab/>
-      </w:r>
-      <w:r>
-        <w:rPr>
-          <w:rFonts w:hint="eastAsia" w:cs="宋体"/>
-          <w:sz w:val="21"/>
-          <w:szCs w:val="21"/>
-          <w:lang w:val="en-US" w:eastAsia="zh-CN"/>
-        </w:rPr>
-        <w:t xml:space="preserve"> app_id</w:t>
-      </w:r>
-      <w:r>
-        <w:rPr>
-          <w:rFonts w:hint="eastAsia" w:cs="宋体"/>
-          <w:sz w:val="21"/>
-          <w:szCs w:val="21"/>
-          <w:lang w:val="en-US" w:eastAsia="zh-CN"/>
-        </w:rPr>
-        <w:tab/>
-      </w:r>
-    </w:p>
-    <w:p>
-      <w:pPr>
-        <w:pStyle w:val="16"/>
-        <w:widowControl/>
-        <w:shd w:val="clear" w:color="auto" w:fill="FFFFFF"/>
-        <w:rPr>
-          <w:rFonts w:hint="eastAsia" w:cs="宋体"/>
-          <w:sz w:val="21"/>
-          <w:szCs w:val="21"/>
-          <w:lang w:val="en-US" w:eastAsia="zh-CN"/>
-        </w:rPr>
-      </w:pPr>
-      <w:r>
-        <w:rPr>
-          <w:rFonts w:hint="eastAsia" w:cs="宋体"/>
-          <w:sz w:val="21"/>
-          <w:szCs w:val="21"/>
-          <w:lang w:val="en-US" w:eastAsia="zh-CN"/>
-        </w:rPr>
-        <w:tab/>
-      </w:r>
-      <w:r>
-        <w:rPr>
-          <w:rFonts w:hint="eastAsia" w:cs="宋体"/>
-          <w:sz w:val="21"/>
-          <w:szCs w:val="21"/>
-          <w:lang w:val="en-US" w:eastAsia="zh-CN"/>
-        </w:rPr>
-        <w:t>}</w:t>
-      </w:r>
-    </w:p>
-    <w:p>
-      <w:pPr>
-        <w:pStyle w:val="16"/>
-        <w:widowControl/>
-        <w:shd w:val="clear" w:color="auto" w:fill="FFFFFF"/>
-        <w:rPr>
-          <w:rFonts w:hint="eastAsia" w:cs="宋体"/>
-          <w:sz w:val="21"/>
-          <w:szCs w:val="21"/>
-          <w:lang w:val="en-US" w:eastAsia="zh-CN"/>
-        </w:rPr>
-      </w:pPr>
-    </w:p>
-    <w:p>
-      <w:pPr>
-        <w:pStyle w:val="16"/>
-        <w:widowControl/>
-        <w:shd w:val="clear" w:color="auto" w:fill="FFFFFF"/>
-        <w:rPr>
-          <w:rFonts w:hint="eastAsia" w:ascii="宋体" w:hAnsi="宋体" w:eastAsia="宋体" w:cs="宋体"/>
-          <w:sz w:val="21"/>
-          <w:szCs w:val="21"/>
-          <w:lang w:val="en-US" w:eastAsia="zh-CN"/>
-        </w:rPr>
-      </w:pPr>
-      <w:r>
-        <w:rPr>
-          <w:rFonts w:hint="eastAsia" w:cs="宋体"/>
-          <w:sz w:val="21"/>
-          <w:szCs w:val="21"/>
-          <w:lang w:val="en-US" w:eastAsia="zh-CN"/>
-        </w:rPr>
-        <w:tab/>
-      </w:r>
-      <w:r>
-        <w:rPr>
-          <w:rFonts w:hint="eastAsia" w:ascii="宋体" w:hAnsi="宋体" w:eastAsia="宋体" w:cs="宋体"/>
-          <w:sz w:val="21"/>
-          <w:szCs w:val="21"/>
-          <w:lang w:val="en-US" w:eastAsia="zh-CN"/>
-        </w:rPr>
-        <w:t>{</w:t>
-      </w:r>
-      <w:r>
-        <w:rPr>
-          <w:rFonts w:hint="eastAsia" w:ascii="宋体" w:hAnsi="宋体" w:eastAsia="宋体" w:cs="宋体"/>
-          <w:color w:val="000000"/>
-          <w:sz w:val="21"/>
-          <w:szCs w:val="21"/>
-          <w:shd w:val="clear" w:color="auto" w:fill="FFFFFF"/>
-        </w:rPr>
-        <w:t>logonrequest</w:t>
-      </w:r>
-      <w:r>
-        <w:rPr>
-          <w:rFonts w:hint="eastAsia" w:ascii="宋体" w:hAnsi="宋体" w:eastAsia="宋体" w:cs="宋体"/>
-          <w:sz w:val="21"/>
-          <w:szCs w:val="21"/>
-          <w:lang w:val="en-US" w:eastAsia="zh-CN"/>
-        </w:rPr>
-        <w:t xml:space="preserve">, </w:t>
-      </w:r>
-    </w:p>
-    <w:p>
-      <w:pPr>
-        <w:ind w:left="500" w:leftChars="0" w:firstLine="500" w:firstLineChars="0"/>
-        <w:rPr>
-          <w:rFonts w:hint="eastAsia" w:ascii="宋体" w:hAnsi="宋体" w:eastAsia="宋体" w:cs="宋体"/>
-          <w:sz w:val="21"/>
-          <w:szCs w:val="21"/>
-          <w:lang w:val="en-US" w:eastAsia="zh-CN"/>
-        </w:rPr>
-      </w:pPr>
-      <w:r>
-        <w:rPr>
-          <w:rFonts w:hint="eastAsia" w:ascii="宋体" w:hAnsi="宋体" w:cs="宋体"/>
-          <w:sz w:val="21"/>
-          <w:szCs w:val="21"/>
-          <w:lang w:val="en-US" w:eastAsia="zh-CN"/>
-        </w:rPr>
-        <w:t xml:space="preserve"> </w:t>
-      </w:r>
-      <w:r>
-        <w:rPr>
-          <w:rFonts w:hint="eastAsia" w:ascii="宋体" w:hAnsi="宋体" w:eastAsia="宋体" w:cs="宋体"/>
-          <w:sz w:val="21"/>
-          <w:szCs w:val="21"/>
-          <w:lang w:val="en-US" w:eastAsia="zh-CN"/>
-        </w:rPr>
-        <w:t xml:space="preserve">mt, </w:t>
-      </w:r>
-      <w:r>
-        <w:rPr>
-          <w:rFonts w:hint="eastAsia" w:ascii="宋体" w:hAnsi="宋体" w:eastAsia="宋体" w:cs="宋体"/>
-          <w:sz w:val="21"/>
-          <w:szCs w:val="21"/>
-          <w:lang w:val="en-US" w:eastAsia="zh-CN"/>
-        </w:rPr>
-        <w:tab/>
-      </w:r>
-      <w:r>
-        <w:rPr>
-          <w:rFonts w:hint="eastAsia" w:ascii="宋体" w:hAnsi="宋体" w:eastAsia="宋体" w:cs="宋体"/>
-          <w:sz w:val="21"/>
-          <w:szCs w:val="21"/>
-          <w:lang w:val="en-US" w:eastAsia="zh-CN"/>
-        </w:rPr>
-        <w:tab/>
-      </w:r>
-      <w:r>
-        <w:rPr>
-          <w:rFonts w:hint="eastAsia" w:ascii="宋体" w:hAnsi="宋体" w:eastAsia="宋体" w:cs="宋体"/>
-          <w:sz w:val="21"/>
-          <w:szCs w:val="21"/>
-          <w:lang w:val="en-US" w:eastAsia="zh-CN"/>
-        </w:rPr>
-        <w:tab/>
-      </w:r>
-      <w:r>
-        <w:rPr>
-          <w:rFonts w:hint="eastAsia" w:ascii="宋体" w:hAnsi="宋体" w:cs="宋体"/>
-          <w:sz w:val="21"/>
-          <w:szCs w:val="21"/>
-          <w:lang w:val="en-US" w:eastAsia="zh-CN"/>
-        </w:rPr>
-        <w:t xml:space="preserve">%% </w:t>
-      </w:r>
-      <w:r>
-        <w:rPr>
-          <w:rFonts w:hint="eastAsia" w:ascii="宋体" w:hAnsi="宋体" w:eastAsia="宋体" w:cs="宋体"/>
-          <w:sz w:val="21"/>
-          <w:szCs w:val="21"/>
-          <w:lang w:val="en-US" w:eastAsia="zh-CN"/>
-        </w:rPr>
-        <w:t>消息类型</w:t>
-      </w:r>
-    </w:p>
-    <w:p>
-      <w:pPr>
-        <w:ind w:left="500" w:leftChars="0" w:firstLine="500" w:firstLineChars="0"/>
-        <w:rPr>
-          <w:rFonts w:hint="eastAsia" w:ascii="宋体" w:hAnsi="宋体" w:eastAsia="宋体" w:cs="宋体"/>
-          <w:sz w:val="21"/>
-          <w:szCs w:val="21"/>
-          <w:lang w:val="en-US" w:eastAsia="zh-CN"/>
-        </w:rPr>
-      </w:pPr>
-      <w:r>
-        <w:rPr>
-          <w:rFonts w:hint="eastAsia" w:ascii="宋体" w:hAnsi="宋体" w:cs="宋体"/>
-          <w:sz w:val="21"/>
-          <w:szCs w:val="21"/>
-          <w:lang w:val="en-US" w:eastAsia="zh-CN"/>
-        </w:rPr>
-        <w:t xml:space="preserve"> </w:t>
-      </w:r>
-      <w:r>
-        <w:rPr>
-          <w:rFonts w:hint="eastAsia" w:ascii="宋体" w:hAnsi="宋体" w:eastAsia="宋体" w:cs="宋体"/>
-          <w:sz w:val="21"/>
-          <w:szCs w:val="21"/>
-          <w:lang w:val="en-US" w:eastAsia="zh-CN"/>
-        </w:rPr>
-        <w:t xml:space="preserve">mid, </w:t>
-      </w:r>
-      <w:r>
-        <w:rPr>
-          <w:rFonts w:hint="eastAsia" w:ascii="宋体" w:hAnsi="宋体" w:eastAsia="宋体" w:cs="宋体"/>
-          <w:sz w:val="21"/>
-          <w:szCs w:val="21"/>
-          <w:lang w:val="en-US" w:eastAsia="zh-CN"/>
-        </w:rPr>
-        <w:tab/>
-      </w:r>
-      <w:r>
-        <w:rPr>
-          <w:rFonts w:hint="eastAsia" w:ascii="宋体" w:hAnsi="宋体" w:eastAsia="宋体" w:cs="宋体"/>
-          <w:sz w:val="21"/>
-          <w:szCs w:val="21"/>
-          <w:lang w:val="en-US" w:eastAsia="zh-CN"/>
-        </w:rPr>
-        <w:tab/>
-      </w:r>
-      <w:r>
-        <w:rPr>
-          <w:rFonts w:hint="eastAsia" w:ascii="宋体" w:hAnsi="宋体" w:cs="宋体"/>
-          <w:sz w:val="21"/>
-          <w:szCs w:val="21"/>
-          <w:lang w:val="en-US" w:eastAsia="zh-CN"/>
-        </w:rPr>
-        <w:tab/>
-      </w:r>
-      <w:r>
-        <w:rPr>
-          <w:rFonts w:hint="eastAsia" w:ascii="宋体" w:hAnsi="宋体" w:cs="宋体"/>
-          <w:sz w:val="21"/>
-          <w:szCs w:val="21"/>
-          <w:lang w:val="en-US" w:eastAsia="zh-CN"/>
-        </w:rPr>
-        <w:t xml:space="preserve">%% </w:t>
-      </w:r>
-      <w:r>
-        <w:rPr>
-          <w:rFonts w:hint="eastAsia" w:ascii="宋体" w:hAnsi="宋体" w:eastAsia="宋体" w:cs="宋体"/>
-          <w:sz w:val="21"/>
-          <w:szCs w:val="21"/>
-          <w:lang w:val="en-US" w:eastAsia="zh-CN"/>
-        </w:rPr>
-        <w:t>消息id</w:t>
-      </w:r>
-    </w:p>
-    <w:p>
-      <w:pPr>
-        <w:rPr>
-          <w:rFonts w:hint="eastAsia" w:ascii="宋体" w:hAnsi="宋体" w:eastAsia="宋体" w:cs="宋体"/>
-          <w:sz w:val="21"/>
-          <w:szCs w:val="21"/>
-          <w:lang w:val="en-US" w:eastAsia="zh-CN"/>
-        </w:rPr>
-      </w:pPr>
-      <w:r>
-        <w:rPr>
-          <w:rFonts w:hint="eastAsia" w:ascii="宋体" w:hAnsi="宋体" w:cs="宋体"/>
-          <w:sz w:val="21"/>
-          <w:szCs w:val="21"/>
-          <w:lang w:val="en-US" w:eastAsia="zh-CN"/>
-        </w:rPr>
-        <w:t xml:space="preserve"> </w:t>
-      </w:r>
-      <w:r>
-        <w:rPr>
-          <w:rFonts w:hint="eastAsia" w:ascii="宋体" w:hAnsi="宋体" w:cs="宋体"/>
-          <w:sz w:val="21"/>
-          <w:szCs w:val="21"/>
-          <w:lang w:val="en-US" w:eastAsia="zh-CN"/>
-        </w:rPr>
-        <w:tab/>
-      </w:r>
-      <w:r>
-        <w:rPr>
-          <w:rFonts w:hint="eastAsia" w:ascii="宋体" w:hAnsi="宋体" w:cs="宋体"/>
-          <w:sz w:val="21"/>
-          <w:szCs w:val="21"/>
-          <w:lang w:val="en-US" w:eastAsia="zh-CN"/>
-        </w:rPr>
-        <w:tab/>
-      </w:r>
-      <w:r>
-        <w:rPr>
-          <w:rFonts w:hint="eastAsia" w:ascii="宋体" w:hAnsi="宋体" w:cs="宋体"/>
-          <w:sz w:val="21"/>
-          <w:szCs w:val="21"/>
-          <w:lang w:val="en-US" w:eastAsia="zh-CN"/>
-        </w:rPr>
-        <w:t xml:space="preserve"> </w:t>
-      </w:r>
-      <w:r>
-        <w:rPr>
-          <w:rFonts w:hint="eastAsia" w:ascii="宋体" w:hAnsi="宋体" w:eastAsia="宋体" w:cs="宋体"/>
-          <w:sz w:val="21"/>
-          <w:szCs w:val="21"/>
-          <w:lang w:val="en-US" w:eastAsia="zh-CN"/>
-        </w:rPr>
-        <w:t>sig,</w:t>
-      </w:r>
-      <w:r>
-        <w:rPr>
-          <w:rFonts w:hint="eastAsia" w:ascii="宋体" w:hAnsi="宋体" w:eastAsia="宋体" w:cs="宋体"/>
-          <w:sz w:val="21"/>
-          <w:szCs w:val="21"/>
-          <w:lang w:val="en-US" w:eastAsia="zh-CN"/>
-        </w:rPr>
-        <w:tab/>
-      </w:r>
-      <w:r>
-        <w:rPr>
-          <w:rFonts w:hint="eastAsia" w:ascii="宋体" w:hAnsi="宋体" w:eastAsia="宋体" w:cs="宋体"/>
-          <w:sz w:val="21"/>
-          <w:szCs w:val="21"/>
-          <w:lang w:val="en-US" w:eastAsia="zh-CN"/>
-        </w:rPr>
-        <w:tab/>
-      </w:r>
-      <w:r>
-        <w:rPr>
-          <w:rFonts w:hint="eastAsia" w:ascii="宋体" w:hAnsi="宋体" w:eastAsia="宋体" w:cs="宋体"/>
-          <w:sz w:val="21"/>
-          <w:szCs w:val="21"/>
-          <w:lang w:val="en-US" w:eastAsia="zh-CN"/>
-        </w:rPr>
-        <w:tab/>
-      </w:r>
-      <w:r>
-        <w:rPr>
-          <w:rFonts w:hint="eastAsia" w:ascii="宋体" w:hAnsi="宋体" w:cs="宋体"/>
-          <w:sz w:val="21"/>
-          <w:szCs w:val="21"/>
-          <w:lang w:val="en-US" w:eastAsia="zh-CN"/>
-        </w:rPr>
-        <w:t xml:space="preserve">%% </w:t>
-      </w:r>
-      <w:r>
-        <w:rPr>
-          <w:rFonts w:hint="eastAsia" w:ascii="宋体" w:hAnsi="宋体" w:eastAsia="宋体" w:cs="宋体"/>
-          <w:sz w:val="21"/>
-          <w:szCs w:val="21"/>
-          <w:lang w:val="en-US" w:eastAsia="zh-CN"/>
-        </w:rPr>
-        <w:t>消息</w:t>
-      </w:r>
-      <w:r>
-        <w:rPr>
-          <w:rFonts w:hint="eastAsia" w:ascii="宋体" w:hAnsi="宋体" w:cs="宋体"/>
-          <w:sz w:val="21"/>
-          <w:szCs w:val="21"/>
-          <w:lang w:val="en-US" w:eastAsia="zh-CN"/>
-        </w:rPr>
-        <w:t>流向</w:t>
-      </w:r>
-      <w:r>
-        <w:rPr>
-          <w:rFonts w:hint="eastAsia" w:ascii="宋体" w:hAnsi="宋体" w:eastAsia="宋体" w:cs="宋体"/>
-          <w:sz w:val="21"/>
-          <w:szCs w:val="21"/>
-          <w:lang w:val="en-US" w:eastAsia="zh-CN"/>
-        </w:rPr>
-        <w:t>标志</w:t>
-      </w:r>
-    </w:p>
-    <w:p>
-      <w:pPr>
-        <w:pStyle w:val="16"/>
-        <w:widowControl/>
-        <w:shd w:val="clear" w:color="auto" w:fill="FFFFFF"/>
-        <w:rPr>
-          <w:rFonts w:hint="eastAsia" w:ascii="宋体" w:hAnsi="宋体" w:eastAsia="宋体" w:cs="宋体"/>
-          <w:sz w:val="21"/>
-          <w:szCs w:val="21"/>
-          <w:lang w:val="en-US" w:eastAsia="zh-CN"/>
-        </w:rPr>
-      </w:pPr>
-      <w:r>
-        <w:rPr>
-          <w:rFonts w:hint="eastAsia" w:ascii="宋体" w:hAnsi="宋体" w:eastAsia="宋体" w:cs="宋体"/>
-          <w:color w:val="000000"/>
-          <w:sz w:val="21"/>
-          <w:szCs w:val="21"/>
-          <w:shd w:val="clear" w:color="auto" w:fill="FFFFFF"/>
-          <w:lang w:val="en-US" w:eastAsia="zh-CN"/>
-        </w:rPr>
-        <w:tab/>
-      </w:r>
-      <w:r>
-        <w:rPr>
-          <w:rFonts w:hint="eastAsia" w:ascii="宋体" w:hAnsi="宋体" w:eastAsia="宋体" w:cs="宋体"/>
-          <w:color w:val="000000"/>
-          <w:sz w:val="21"/>
-          <w:szCs w:val="21"/>
-          <w:shd w:val="clear" w:color="auto" w:fill="FFFFFF"/>
-          <w:lang w:val="en-US" w:eastAsia="zh-CN"/>
-        </w:rPr>
-        <w:t xml:space="preserve"> </w:t>
-      </w:r>
-      <w:r>
-        <w:rPr>
-          <w:rFonts w:hint="eastAsia" w:cs="宋体"/>
-          <w:color w:val="000000"/>
-          <w:sz w:val="21"/>
-          <w:szCs w:val="21"/>
-          <w:shd w:val="clear" w:color="auto" w:fill="FFFFFF"/>
-          <w:lang w:val="en-US" w:eastAsia="zh-CN"/>
-        </w:rPr>
-        <w:t xml:space="preserve"> </w:t>
-      </w:r>
-      <w:r>
-        <w:rPr>
-          <w:rFonts w:hint="eastAsia" w:ascii="宋体" w:hAnsi="宋体" w:eastAsia="宋体" w:cs="宋体"/>
-          <w:color w:val="000000"/>
-          <w:sz w:val="21"/>
-          <w:szCs w:val="21"/>
-          <w:shd w:val="clear" w:color="auto" w:fill="FFFFFF"/>
-          <w:lang w:val="en-US" w:eastAsia="zh-CN"/>
-        </w:rPr>
-        <w:t>t</w:t>
-      </w:r>
-      <w:r>
-        <w:rPr>
-          <w:rFonts w:hint="eastAsia" w:ascii="宋体" w:hAnsi="宋体" w:eastAsia="宋体" w:cs="宋体"/>
-          <w:color w:val="000000"/>
-          <w:sz w:val="21"/>
-          <w:szCs w:val="21"/>
-          <w:shd w:val="clear" w:color="auto" w:fill="FFFFFF"/>
-        </w:rPr>
-        <w:t>imestamp</w:t>
-      </w:r>
-      <w:r>
-        <w:rPr>
-          <w:rFonts w:hint="eastAsia" w:ascii="宋体" w:hAnsi="宋体" w:eastAsia="宋体" w:cs="宋体"/>
-          <w:color w:val="000000"/>
-          <w:sz w:val="21"/>
-          <w:szCs w:val="21"/>
-          <w:shd w:val="clear" w:color="auto" w:fill="FFFFFF"/>
-          <w:lang w:val="en-US" w:eastAsia="zh-CN"/>
-        </w:rPr>
-        <w:t xml:space="preserve">, </w:t>
-      </w:r>
-      <w:r>
-        <w:rPr>
-          <w:rFonts w:hint="eastAsia" w:cs="宋体"/>
-          <w:color w:val="000000"/>
-          <w:sz w:val="21"/>
-          <w:szCs w:val="21"/>
-          <w:shd w:val="clear" w:color="auto" w:fill="FFFFFF"/>
-          <w:lang w:val="en-US" w:eastAsia="zh-CN"/>
-        </w:rPr>
-        <w:tab/>
-      </w:r>
-      <w:r>
-        <w:rPr>
-          <w:rFonts w:hint="eastAsia" w:cs="宋体"/>
-          <w:color w:val="000000"/>
-          <w:sz w:val="21"/>
-          <w:szCs w:val="21"/>
-          <w:shd w:val="clear" w:color="auto" w:fill="FFFFFF"/>
-          <w:lang w:val="en-US" w:eastAsia="zh-CN"/>
-        </w:rPr>
-        <w:t xml:space="preserve">  %% 时间戳</w:t>
-      </w:r>
-    </w:p>
-    <w:p>
-      <w:pPr>
-        <w:ind w:left="500" w:leftChars="0" w:firstLine="500" w:firstLineChars="0"/>
-        <w:rPr>
-          <w:rFonts w:hint="eastAsia" w:ascii="宋体" w:hAnsi="宋体" w:eastAsia="宋体" w:cs="宋体"/>
-          <w:sz w:val="21"/>
-          <w:szCs w:val="21"/>
-          <w:lang w:val="en-US" w:eastAsia="zh-CN"/>
-        </w:rPr>
-      </w:pPr>
-      <w:r>
-        <w:rPr>
-          <w:rFonts w:hint="eastAsia" w:ascii="宋体" w:hAnsi="宋体" w:cs="宋体"/>
-          <w:sz w:val="21"/>
-          <w:szCs w:val="21"/>
-          <w:lang w:val="en-US" w:eastAsia="zh-CN"/>
-        </w:rPr>
-        <w:t xml:space="preserve"> </w:t>
-      </w:r>
-      <w:r>
-        <w:rPr>
-          <w:rFonts w:hint="eastAsia" w:ascii="宋体" w:hAnsi="宋体" w:eastAsia="宋体" w:cs="宋体"/>
-          <w:sz w:val="21"/>
-          <w:szCs w:val="21"/>
-          <w:lang w:val="en-US" w:eastAsia="zh-CN"/>
-        </w:rPr>
-        <w:t>data}</w:t>
-      </w:r>
-      <w:r>
-        <w:rPr>
-          <w:rFonts w:hint="eastAsia" w:ascii="宋体" w:hAnsi="宋体" w:cs="宋体"/>
-          <w:sz w:val="21"/>
-          <w:szCs w:val="21"/>
-          <w:lang w:val="en-US" w:eastAsia="zh-CN"/>
-        </w:rPr>
-        <w:tab/>
-      </w:r>
-      <w:r>
-        <w:rPr>
-          <w:rFonts w:hint="eastAsia" w:ascii="宋体" w:hAnsi="宋体" w:cs="宋体"/>
-          <w:sz w:val="21"/>
-          <w:szCs w:val="21"/>
-          <w:lang w:val="en-US" w:eastAsia="zh-CN"/>
-        </w:rPr>
-        <w:tab/>
-      </w:r>
-      <w:r>
-        <w:rPr>
-          <w:rFonts w:hint="eastAsia" w:ascii="宋体" w:hAnsi="宋体" w:cs="宋体"/>
-          <w:sz w:val="21"/>
-          <w:szCs w:val="21"/>
-          <w:lang w:val="en-US" w:eastAsia="zh-CN"/>
-        </w:rPr>
-        <w:tab/>
-      </w:r>
-      <w:r>
-        <w:rPr>
-          <w:rFonts w:hint="eastAsia" w:ascii="宋体" w:hAnsi="宋体" w:cs="宋体"/>
-          <w:sz w:val="21"/>
-          <w:szCs w:val="21"/>
-          <w:lang w:val="en-US" w:eastAsia="zh-CN"/>
-        </w:rPr>
-        <w:t>%% #userdata</w:t>
-      </w:r>
-    </w:p>
-    <w:p>
-      <w:pPr>
-        <w:ind w:firstLine="500" w:firstLineChars="0"/>
+          <w:sz w:val="30"/>
+          <w:szCs w:val="30"/>
+          <w:lang w:val="en-US" w:eastAsia="zh-CN"/>
+        </w:rPr>
+      </w:pPr>
+    </w:p>
+    <w:p>
+      <w:pPr>
         <w:rPr>
           <w:rFonts w:hint="eastAsia"/>
-          <w:b w:val="0"/>
-          <w:bCs/>
-          <w:sz w:val="21"/>
-          <w:szCs w:val="21"/>
+          <w:sz w:val="30"/>
+          <w:szCs w:val="30"/>
           <w:lang w:val="en-US" w:eastAsia="zh-CN"/>
         </w:rPr>
       </w:pPr>
@@ -12123,187 +14845,19 @@
       <w:pPr>
         <w:rPr>
           <w:rFonts w:hint="eastAsia"/>
-          <w:b w:val="0"/>
-          <w:bCs/>
-          <w:sz w:val="21"/>
-          <w:szCs w:val="21"/>
-          <w:lang w:val="en-US" w:eastAsia="zh-CN"/>
-        </w:rPr>
-      </w:pPr>
-    </w:p>
-    <w:p>
-      <w:pPr>
-        <w:widowControl w:val="0"/>
-        <w:numPr>
-          <w:numId w:val="0"/>
-        </w:numPr>
-        <w:wordWrap/>
-        <w:adjustRightInd/>
-        <w:snapToGrid/>
-        <w:spacing w:before="0" w:beforeLines="50" w:after="0" w:afterLines="50" w:line="240" w:lineRule="auto"/>
-        <w:ind w:right="0" w:firstLine="500" w:firstLineChars="0"/>
-        <w:jc w:val="left"/>
-        <w:textAlignment w:val="auto"/>
-        <w:outlineLvl w:val="9"/>
-        <w:rPr>
-          <w:rFonts w:hint="eastAsia" w:ascii="宋体" w:hAnsi="宋体" w:cs="宋体"/>
-          <w:sz w:val="21"/>
-          <w:szCs w:val="21"/>
-          <w:lang w:val="en-US" w:eastAsia="zh-CN"/>
-        </w:rPr>
-      </w:pPr>
-    </w:p>
-    <w:p>
-      <w:pPr>
-        <w:pStyle w:val="3"/>
-        <w:keepNext/>
-        <w:keepLines/>
-        <w:widowControl w:val="0"/>
-        <w:numPr>
-          <w:ilvl w:val="0"/>
-          <w:numId w:val="2"/>
-        </w:numPr>
-        <w:wordWrap/>
-        <w:adjustRightInd/>
-        <w:snapToGrid/>
-        <w:spacing w:before="0" w:beforeLines="50" w:after="0" w:afterLines="50" w:line="240" w:lineRule="auto"/>
-        <w:ind w:left="420" w:leftChars="200" w:right="0" w:firstLine="0" w:firstLineChars="0"/>
-        <w:jc w:val="both"/>
-        <w:textAlignment w:val="auto"/>
-        <w:outlineLvl w:val="1"/>
-        <w:rPr>
-          <w:rFonts w:hint="eastAsia" w:ascii="宋体" w:hAnsi="宋体" w:eastAsia="宋体" w:cs="宋体"/>
-          <w:b w:val="0"/>
-          <w:bCs/>
-          <w:sz w:val="21"/>
-          <w:szCs w:val="21"/>
-          <w:lang w:val="en-US" w:eastAsia="zh-CN"/>
-        </w:rPr>
-      </w:pPr>
-      <w:bookmarkStart w:id="16" w:name="_Toc907"/>
-      <w:r>
-        <w:rPr>
-          <w:rFonts w:hint="eastAsia" w:ascii="宋体" w:hAnsi="宋体" w:eastAsia="宋体" w:cs="宋体"/>
-          <w:b w:val="0"/>
-          <w:bCs/>
-          <w:sz w:val="21"/>
-          <w:szCs w:val="21"/>
-          <w:lang w:val="en-US" w:eastAsia="zh-CN"/>
-        </w:rPr>
-        <w:t>退出登录</w:t>
-      </w:r>
-      <w:bookmarkEnd w:id="16"/>
-    </w:p>
-    <w:p>
-      <w:pPr>
-        <w:widowControl w:val="0"/>
-        <w:numPr>
-          <w:numId w:val="0"/>
-        </w:numPr>
-        <w:wordWrap/>
-        <w:adjustRightInd/>
-        <w:snapToGrid/>
-        <w:spacing w:before="0" w:beforeLines="50" w:after="0" w:afterLines="50" w:line="240" w:lineRule="auto"/>
-        <w:ind w:right="0"/>
-        <w:jc w:val="left"/>
-        <w:textAlignment w:val="auto"/>
-        <w:outlineLvl w:val="9"/>
-        <w:rPr>
-          <w:rFonts w:hint="eastAsia" w:ascii="宋体" w:hAnsi="宋体" w:cs="宋体"/>
-          <w:sz w:val="21"/>
-          <w:szCs w:val="21"/>
-          <w:lang w:val="en-US" w:eastAsia="zh-CN"/>
-        </w:rPr>
-      </w:pPr>
-    </w:p>
-    <w:p>
-      <w:pPr>
-        <w:widowControl w:val="0"/>
-        <w:numPr>
-          <w:numId w:val="0"/>
-        </w:numPr>
-        <w:wordWrap/>
-        <w:adjustRightInd/>
-        <w:snapToGrid/>
-        <w:spacing w:before="0" w:beforeLines="50" w:after="0" w:afterLines="50" w:line="240" w:lineRule="auto"/>
-        <w:ind w:right="0"/>
-        <w:jc w:val="left"/>
-        <w:textAlignment w:val="auto"/>
-        <w:outlineLvl w:val="9"/>
-        <w:rPr>
-          <w:rFonts w:hint="eastAsia" w:ascii="宋体" w:hAnsi="宋体" w:eastAsia="宋体" w:cs="宋体"/>
-          <w:sz w:val="21"/>
-          <w:szCs w:val="21"/>
-          <w:lang w:val="en-US" w:eastAsia="zh-CN"/>
-        </w:rPr>
-      </w:pPr>
-    </w:p>
-    <w:p>
-      <w:pPr>
-        <w:widowControl w:val="0"/>
-        <w:wordWrap/>
-        <w:adjustRightInd/>
-        <w:snapToGrid/>
-        <w:spacing w:before="0" w:beforeLines="50" w:after="0" w:afterLines="50" w:line="240" w:lineRule="auto"/>
-        <w:ind w:left="420" w:leftChars="200" w:right="0" w:firstLine="0" w:firstLineChars="0"/>
-        <w:jc w:val="left"/>
-        <w:textAlignment w:val="auto"/>
-        <w:outlineLvl w:val="9"/>
-        <w:rPr>
-          <w:rFonts w:hint="eastAsia" w:ascii="宋体" w:hAnsi="宋体" w:eastAsia="宋体" w:cs="宋体"/>
-          <w:b/>
-          <w:bCs/>
-          <w:color w:val="003366"/>
-          <w:kern w:val="2"/>
-          <w:sz w:val="21"/>
-          <w:szCs w:val="21"/>
-          <w:lang w:val="en-US" w:eastAsia="zh-CN" w:bidi="ar-SA"/>
-        </w:rPr>
-      </w:pPr>
-    </w:p>
-    <w:p>
-      <w:pPr>
-        <w:widowControl w:val="0"/>
-        <w:wordWrap/>
-        <w:adjustRightInd/>
-        <w:snapToGrid/>
-        <w:spacing w:before="0" w:beforeLines="50" w:after="0" w:afterLines="50" w:line="240" w:lineRule="auto"/>
-        <w:ind w:left="420" w:leftChars="200" w:right="0" w:firstLine="0" w:firstLineChars="0"/>
-        <w:jc w:val="left"/>
-        <w:textAlignment w:val="auto"/>
-        <w:outlineLvl w:val="9"/>
-        <w:rPr>
-          <w:rFonts w:hint="eastAsia" w:ascii="宋体" w:hAnsi="宋体" w:eastAsia="宋体" w:cs="宋体"/>
-          <w:b/>
-          <w:bCs/>
-          <w:color w:val="003366"/>
-          <w:kern w:val="2"/>
-          <w:sz w:val="21"/>
-          <w:szCs w:val="21"/>
-          <w:lang w:val="en-US" w:eastAsia="zh-CN" w:bidi="ar-SA"/>
-        </w:rPr>
-      </w:pPr>
-    </w:p>
-    <w:p>
-      <w:pPr>
-        <w:widowControl w:val="0"/>
-        <w:wordWrap/>
-        <w:adjustRightInd/>
-        <w:snapToGrid/>
-        <w:spacing w:before="0" w:beforeLines="50" w:after="0" w:afterLines="50" w:line="240" w:lineRule="auto"/>
-        <w:ind w:left="420" w:leftChars="200" w:right="0" w:firstLine="0" w:firstLineChars="0"/>
-        <w:jc w:val="left"/>
-        <w:textAlignment w:val="auto"/>
-        <w:outlineLvl w:val="9"/>
-        <w:rPr>
-          <w:rFonts w:hint="eastAsia" w:ascii="宋体" w:hAnsi="宋体" w:eastAsia="宋体" w:cs="宋体"/>
-          <w:b/>
-          <w:bCs/>
-          <w:color w:val="003366"/>
-          <w:kern w:val="2"/>
-          <w:sz w:val="21"/>
-          <w:szCs w:val="21"/>
-          <w:lang w:val="en-US" w:eastAsia="zh-CN" w:bidi="ar-SA"/>
+          <w:sz w:val="30"/>
+          <w:szCs w:val="30"/>
+          <w:lang w:val="en-US" w:eastAsia="zh-CN"/>
+        </w:rPr>
+      </w:pPr>
+    </w:p>
+    <w:p>
+      <w:pPr>
+        <w:rPr>
+          <w:rFonts w:hint="eastAsia"/>
+          <w:sz w:val="30"/>
+          <w:szCs w:val="30"/>
+          <w:lang w:val="en-US" w:eastAsia="zh-CN"/>
         </w:rPr>
       </w:pPr>
     </w:p>
@@ -12341,7 +14895,7 @@
         </w:rPr>
         <w:t xml:space="preserve"> </w:t>
       </w:r>
-      <w:bookmarkStart w:id="17" w:name="_Toc3034"/>
+      <w:bookmarkStart w:id="24" w:name="_Toc27470"/>
       <w:r>
         <w:rPr>
           <w:rFonts w:hint="eastAsia"/>
@@ -12349,37 +14903,1331 @@
           <w:szCs w:val="30"/>
           <w:lang w:val="en-US" w:eastAsia="zh-CN"/>
         </w:rPr>
-        <w:t>聊天消息</w:t>
-      </w:r>
-      <w:bookmarkEnd w:id="17"/>
-    </w:p>
-    <w:p>
-      <w:pPr>
+        <w:t>用户登录相关</w:t>
+      </w:r>
+      <w:bookmarkEnd w:id="24"/>
+    </w:p>
+    <w:p>
+      <w:pPr>
+        <w:pStyle w:val="3"/>
+        <w:keepNext/>
+        <w:keepLines/>
+        <w:widowControl w:val="0"/>
+        <w:numPr>
+          <w:ilvl w:val="0"/>
+          <w:numId w:val="6"/>
+        </w:numPr>
+        <w:wordWrap/>
+        <w:adjustRightInd/>
+        <w:snapToGrid/>
+        <w:spacing w:before="0" w:beforeLines="50" w:after="0" w:afterLines="50" w:line="240" w:lineRule="auto"/>
+        <w:ind w:left="420" w:leftChars="200" w:right="0" w:firstLine="0" w:firstLineChars="0"/>
+        <w:jc w:val="both"/>
+        <w:textAlignment w:val="auto"/>
+        <w:outlineLvl w:val="1"/>
         <w:rPr>
           <w:rFonts w:hint="eastAsia"/>
-          <w:sz w:val="30"/>
-          <w:szCs w:val="30"/>
-          <w:lang w:val="en-US" w:eastAsia="zh-CN"/>
-        </w:rPr>
-      </w:pPr>
-    </w:p>
-    <w:p>
-      <w:pPr>
+          <w:b w:val="0"/>
+          <w:bCs/>
+          <w:sz w:val="21"/>
+          <w:szCs w:val="21"/>
+          <w:lang w:val="en-US" w:eastAsia="zh-CN"/>
+        </w:rPr>
+      </w:pPr>
+      <w:bookmarkStart w:id="25" w:name="_Toc22266"/>
+      <w:r>
+        <w:rPr>
+          <w:rFonts w:hint="eastAsia" w:ascii="宋体" w:hAnsi="宋体" w:eastAsia="宋体" w:cs="宋体"/>
+          <w:b w:val="0"/>
+          <w:bCs/>
+          <w:sz w:val="21"/>
+          <w:szCs w:val="21"/>
+          <w:lang w:val="en-US" w:eastAsia="zh-CN"/>
+        </w:rPr>
+        <w:t>登录服务器</w:t>
+      </w:r>
+      <w:bookmarkEnd w:id="25"/>
+    </w:p>
+    <w:p>
+      <w:pPr>
+        <w:numPr>
+          <w:ilvl w:val="0"/>
+          <w:numId w:val="7"/>
+        </w:numPr>
+        <w:ind w:left="500" w:leftChars="0" w:firstLine="500" w:firstLineChars="0"/>
+        <w:rPr>
+          <w:rFonts w:hint="eastAsia" w:ascii="宋体" w:hAnsi="宋体" w:cs="宋体"/>
+          <w:b w:val="0"/>
+          <w:bCs/>
+          <w:sz w:val="21"/>
+          <w:szCs w:val="21"/>
+          <w:lang w:val="en-US" w:eastAsia="zh-CN"/>
+        </w:rPr>
+      </w:pPr>
+      <w:r>
+        <w:rPr>
+          <w:rFonts w:hint="eastAsia" w:ascii="宋体" w:hAnsi="宋体" w:cs="宋体"/>
+          <w:b w:val="0"/>
+          <w:bCs/>
+          <w:sz w:val="21"/>
+          <w:szCs w:val="21"/>
+          <w:lang w:val="en-US" w:eastAsia="zh-CN"/>
+        </w:rPr>
+        <w:t>客户端请求登录</w:t>
+      </w:r>
+    </w:p>
+    <w:p>
+      <w:pPr>
+        <w:numPr>
+          <w:ilvl w:val="0"/>
+          <w:numId w:val="7"/>
+        </w:numPr>
+        <w:ind w:left="500" w:leftChars="0" w:firstLine="500" w:firstLineChars="0"/>
+        <w:rPr>
+          <w:rFonts w:hint="eastAsia" w:ascii="宋体" w:hAnsi="宋体" w:cs="宋体"/>
+          <w:b w:val="0"/>
+          <w:bCs/>
+          <w:sz w:val="21"/>
+          <w:szCs w:val="21"/>
+          <w:lang w:val="en-US" w:eastAsia="zh-CN"/>
+        </w:rPr>
+      </w:pPr>
+      <w:r>
+        <w:rPr>
+          <w:rFonts w:hint="eastAsia" w:ascii="宋体" w:hAnsi="宋体" w:cs="宋体"/>
+          <w:b w:val="0"/>
+          <w:bCs/>
+          <w:sz w:val="21"/>
+          <w:szCs w:val="21"/>
+          <w:lang w:val="en-US" w:eastAsia="zh-CN"/>
+        </w:rPr>
+        <w:t>服务器返回登陆成功</w:t>
+      </w:r>
+    </w:p>
+    <w:p>
+      <w:pPr>
+        <w:numPr>
+          <w:ilvl w:val="0"/>
+          <w:numId w:val="7"/>
+        </w:numPr>
+        <w:ind w:left="500" w:leftChars="0" w:firstLine="500" w:firstLineChars="0"/>
+        <w:rPr>
+          <w:rFonts w:hint="eastAsia" w:ascii="宋体" w:hAnsi="宋体" w:cs="宋体"/>
+          <w:b w:val="0"/>
+          <w:bCs/>
+          <w:sz w:val="21"/>
+          <w:szCs w:val="21"/>
+          <w:lang w:val="en-US" w:eastAsia="zh-CN"/>
+        </w:rPr>
+      </w:pPr>
+      <w:r>
+        <w:rPr>
+          <w:rFonts w:hint="eastAsia" w:ascii="宋体" w:hAnsi="宋体" w:cs="宋体"/>
+          <w:b w:val="0"/>
+          <w:bCs/>
+          <w:sz w:val="21"/>
+          <w:szCs w:val="21"/>
+          <w:lang w:val="en-US" w:eastAsia="zh-CN"/>
+        </w:rPr>
+        <w:t>客户端请求增量消息</w:t>
+      </w:r>
+    </w:p>
+    <w:p>
+      <w:pPr>
+        <w:numPr>
+          <w:ilvl w:val="0"/>
+          <w:numId w:val="7"/>
+        </w:numPr>
+        <w:ind w:left="500" w:leftChars="0" w:firstLine="500" w:firstLineChars="0"/>
+        <w:rPr>
+          <w:rFonts w:hint="eastAsia" w:ascii="宋体" w:hAnsi="宋体" w:cs="宋体"/>
+          <w:b w:val="0"/>
+          <w:bCs/>
+          <w:sz w:val="21"/>
+          <w:szCs w:val="21"/>
+          <w:lang w:val="en-US" w:eastAsia="zh-CN"/>
+        </w:rPr>
+      </w:pPr>
+      <w:r>
+        <w:rPr>
+          <w:rFonts w:hint="eastAsia" w:ascii="宋体" w:hAnsi="宋体" w:cs="宋体"/>
+          <w:b w:val="0"/>
+          <w:bCs/>
+          <w:sz w:val="21"/>
+          <w:szCs w:val="21"/>
+          <w:lang w:val="en-US" w:eastAsia="zh-CN"/>
+        </w:rPr>
+        <w:t>服务器返回增量消息</w:t>
+      </w:r>
+    </w:p>
+    <w:p>
+      <w:pPr>
+        <w:numPr>
+          <w:ilvl w:val="0"/>
+          <w:numId w:val="7"/>
+        </w:numPr>
+        <w:ind w:left="500" w:leftChars="0" w:firstLine="500" w:firstLineChars="0"/>
+        <w:rPr>
+          <w:rFonts w:hint="eastAsia" w:ascii="宋体" w:hAnsi="宋体" w:cs="宋体"/>
+          <w:b w:val="0"/>
+          <w:bCs/>
+          <w:sz w:val="21"/>
+          <w:szCs w:val="21"/>
+          <w:lang w:val="en-US" w:eastAsia="zh-CN"/>
+        </w:rPr>
+      </w:pPr>
+      <w:r>
+        <w:rPr>
+          <w:rFonts w:hint="eastAsia" w:ascii="宋体" w:hAnsi="宋体" w:cs="宋体"/>
+          <w:b w:val="0"/>
+          <w:bCs/>
+          <w:sz w:val="21"/>
+          <w:szCs w:val="21"/>
+          <w:lang w:val="en-US" w:eastAsia="zh-CN"/>
+        </w:rPr>
+        <w:t>客户端接收增量消息成功</w:t>
+      </w:r>
+    </w:p>
+    <w:p>
+      <w:pPr>
+        <w:numPr>
+          <w:ilvl w:val="0"/>
+          <w:numId w:val="7"/>
+        </w:numPr>
+        <w:ind w:left="500" w:leftChars="0" w:firstLine="500" w:firstLineChars="0"/>
+        <w:rPr>
+          <w:rFonts w:hint="eastAsia" w:ascii="宋体" w:hAnsi="宋体" w:cs="宋体"/>
+          <w:b w:val="0"/>
+          <w:bCs/>
+          <w:sz w:val="21"/>
+          <w:szCs w:val="21"/>
+          <w:lang w:val="en-US" w:eastAsia="zh-CN"/>
+        </w:rPr>
+      </w:pPr>
+      <w:r>
+        <w:rPr>
+          <w:rFonts w:hint="eastAsia" w:ascii="宋体" w:hAnsi="宋体" w:cs="宋体"/>
+          <w:b w:val="0"/>
+          <w:bCs/>
+          <w:sz w:val="21"/>
+          <w:szCs w:val="21"/>
+          <w:lang w:val="en-US" w:eastAsia="zh-CN"/>
+        </w:rPr>
+        <w:t>服务器发送离线消息</w:t>
+      </w:r>
+    </w:p>
+    <w:p>
+      <w:pPr>
+        <w:ind w:left="500" w:leftChars="0" w:firstLine="500" w:firstLineChars="0"/>
+        <w:rPr>
+          <w:rFonts w:hint="eastAsia" w:ascii="宋体" w:hAnsi="宋体" w:eastAsia="宋体" w:cs="宋体"/>
+          <w:b w:val="0"/>
+          <w:bCs/>
+          <w:sz w:val="21"/>
+          <w:szCs w:val="21"/>
+          <w:lang w:val="en-US" w:eastAsia="zh-CN"/>
+        </w:rPr>
+      </w:pPr>
+    </w:p>
+    <w:p>
+      <w:pPr>
+        <w:ind w:left="500" w:leftChars="0" w:firstLine="500" w:firstLineChars="0"/>
+        <w:rPr>
+          <w:rFonts w:hint="eastAsia" w:ascii="宋体" w:hAnsi="宋体" w:eastAsia="宋体" w:cs="宋体"/>
+          <w:b w:val="0"/>
+          <w:bCs/>
+          <w:sz w:val="21"/>
+          <w:szCs w:val="21"/>
+          <w:lang w:val="en-US" w:eastAsia="zh-CN"/>
+        </w:rPr>
+      </w:pPr>
+    </w:p>
+    <w:p>
+      <w:pPr>
+        <w:ind w:left="500" w:leftChars="0" w:firstLine="500" w:firstLineChars="0"/>
+        <w:rPr>
+          <w:rFonts w:hint="eastAsia" w:ascii="宋体" w:hAnsi="宋体" w:eastAsia="宋体" w:cs="宋体"/>
+          <w:b w:val="0"/>
+          <w:bCs/>
+          <w:sz w:val="21"/>
+          <w:szCs w:val="21"/>
+          <w:lang w:val="en-US" w:eastAsia="zh-CN"/>
+        </w:rPr>
+      </w:pPr>
+    </w:p>
+    <w:p>
+      <w:pPr>
+        <w:rPr>
+          <w:rFonts w:hint="eastAsia" w:ascii="宋体" w:hAnsi="宋体" w:eastAsia="宋体" w:cs="宋体"/>
+          <w:b w:val="0"/>
+          <w:bCs/>
+          <w:sz w:val="21"/>
+          <w:szCs w:val="21"/>
+          <w:lang w:val="en-US" w:eastAsia="zh-CN"/>
+        </w:rPr>
+      </w:pPr>
+    </w:p>
+    <w:p>
+      <w:pPr>
+        <w:pStyle w:val="4"/>
+        <w:keepNext/>
+        <w:keepLines/>
+        <w:widowControl w:val="0"/>
+        <w:numPr>
+          <w:ilvl w:val="0"/>
+          <w:numId w:val="8"/>
+        </w:numPr>
+        <w:wordWrap/>
+        <w:adjustRightInd/>
+        <w:snapToGrid/>
+        <w:spacing w:before="0" w:beforeLines="50" w:after="0" w:afterLines="50" w:line="240" w:lineRule="auto"/>
+        <w:ind w:left="420" w:leftChars="200" w:right="0" w:firstLine="0" w:firstLineChars="0"/>
+        <w:jc w:val="both"/>
+        <w:textAlignment w:val="auto"/>
+        <w:outlineLvl w:val="2"/>
         <w:rPr>
           <w:rFonts w:hint="eastAsia"/>
-          <w:sz w:val="30"/>
-          <w:szCs w:val="30"/>
-          <w:lang w:val="en-US" w:eastAsia="zh-CN"/>
-        </w:rPr>
-      </w:pPr>
-    </w:p>
-    <w:p>
-      <w:pPr>
+          <w:b w:val="0"/>
+          <w:bCs/>
+          <w:sz w:val="21"/>
+          <w:szCs w:val="21"/>
+          <w:lang w:val="en-US" w:eastAsia="zh-CN"/>
+        </w:rPr>
+      </w:pPr>
+      <w:bookmarkStart w:id="26" w:name="_Toc2269"/>
+      <w:r>
         <w:rPr>
           <w:rFonts w:hint="eastAsia"/>
-          <w:sz w:val="30"/>
-          <w:szCs w:val="30"/>
-          <w:lang w:val="en-US" w:eastAsia="zh-CN"/>
+          <w:b w:val="0"/>
+          <w:bCs/>
+          <w:sz w:val="21"/>
+          <w:szCs w:val="21"/>
+          <w:lang w:val="en-US" w:eastAsia="zh-CN"/>
+        </w:rPr>
+        <w:t>消息格式</w:t>
+      </w:r>
+      <w:bookmarkEnd w:id="26"/>
+    </w:p>
+    <w:p>
+      <w:pPr>
+        <w:pStyle w:val="16"/>
+        <w:widowControl/>
+        <w:shd w:val="clear" w:color="auto" w:fill="FFFFFF"/>
+        <w:rPr>
+          <w:rFonts w:hint="eastAsia" w:cs="宋体"/>
+          <w:sz w:val="21"/>
+          <w:szCs w:val="21"/>
+          <w:lang w:val="en-US" w:eastAsia="zh-CN"/>
+        </w:rPr>
+      </w:pPr>
+      <w:r>
+        <w:rPr>
+          <w:rFonts w:hint="eastAsia" w:cs="宋体"/>
+          <w:sz w:val="21"/>
+          <w:szCs w:val="21"/>
+          <w:lang w:val="en-US" w:eastAsia="zh-CN"/>
+        </w:rPr>
+        <w:tab/>
+      </w:r>
+      <w:r>
+        <w:rPr>
+          <w:rFonts w:hint="eastAsia" w:cs="宋体"/>
+          <w:sz w:val="21"/>
+          <w:szCs w:val="21"/>
+          <w:lang w:val="en-US" w:eastAsia="zh-CN"/>
+        </w:rPr>
+        <w:t>{userdata,</w:t>
+      </w:r>
+    </w:p>
+    <w:p>
+      <w:pPr>
+        <w:pStyle w:val="16"/>
+        <w:widowControl/>
+        <w:shd w:val="clear" w:color="auto" w:fill="FFFFFF"/>
+        <w:rPr>
+          <w:rFonts w:hint="eastAsia" w:cs="宋体"/>
+          <w:sz w:val="21"/>
+          <w:szCs w:val="21"/>
+          <w:lang w:val="en-US" w:eastAsia="zh-CN"/>
+        </w:rPr>
+      </w:pPr>
+      <w:r>
+        <w:rPr>
+          <w:rFonts w:hint="eastAsia" w:cs="宋体"/>
+          <w:sz w:val="21"/>
+          <w:szCs w:val="21"/>
+          <w:lang w:val="en-US" w:eastAsia="zh-CN"/>
+        </w:rPr>
+        <w:tab/>
+      </w:r>
+      <w:r>
+        <w:rPr>
+          <w:rFonts w:hint="eastAsia" w:cs="宋体"/>
+          <w:sz w:val="21"/>
+          <w:szCs w:val="21"/>
+          <w:lang w:val="en-US" w:eastAsia="zh-CN"/>
+        </w:rPr>
+        <w:t xml:space="preserve"> nickname,</w:t>
+      </w:r>
+      <w:r>
+        <w:rPr>
+          <w:rFonts w:hint="eastAsia" w:cs="宋体"/>
+          <w:sz w:val="21"/>
+          <w:szCs w:val="21"/>
+          <w:lang w:val="en-US" w:eastAsia="zh-CN"/>
+        </w:rPr>
+        <w:tab/>
+      </w:r>
+    </w:p>
+    <w:p>
+      <w:pPr>
+        <w:pStyle w:val="16"/>
+        <w:widowControl/>
+        <w:shd w:val="clear" w:color="auto" w:fill="FFFFFF"/>
+        <w:rPr>
+          <w:rFonts w:hint="eastAsia" w:cs="宋体"/>
+          <w:sz w:val="21"/>
+          <w:szCs w:val="21"/>
+          <w:lang w:val="en-US" w:eastAsia="zh-CN"/>
+        </w:rPr>
+      </w:pPr>
+      <w:r>
+        <w:rPr>
+          <w:rFonts w:hint="eastAsia" w:cs="宋体"/>
+          <w:sz w:val="21"/>
+          <w:szCs w:val="21"/>
+          <w:lang w:val="en-US" w:eastAsia="zh-CN"/>
+        </w:rPr>
+        <w:tab/>
+      </w:r>
+      <w:r>
+        <w:rPr>
+          <w:rFonts w:hint="eastAsia" w:cs="宋体"/>
+          <w:sz w:val="21"/>
+          <w:szCs w:val="21"/>
+          <w:lang w:val="en-US" w:eastAsia="zh-CN"/>
+        </w:rPr>
+        <w:t xml:space="preserve"> uid,</w:t>
+      </w:r>
+    </w:p>
+    <w:p>
+      <w:pPr>
+        <w:pStyle w:val="16"/>
+        <w:widowControl/>
+        <w:shd w:val="clear" w:color="auto" w:fill="FFFFFF"/>
+        <w:rPr>
+          <w:rFonts w:hint="eastAsia" w:cs="宋体"/>
+          <w:sz w:val="21"/>
+          <w:szCs w:val="21"/>
+          <w:lang w:val="en-US" w:eastAsia="zh-CN"/>
+        </w:rPr>
+      </w:pPr>
+      <w:r>
+        <w:rPr>
+          <w:rFonts w:hint="eastAsia" w:cs="宋体"/>
+          <w:sz w:val="21"/>
+          <w:szCs w:val="21"/>
+          <w:lang w:val="en-US" w:eastAsia="zh-CN"/>
+        </w:rPr>
+        <w:tab/>
+      </w:r>
+      <w:r>
+        <w:rPr>
+          <w:rFonts w:hint="eastAsia" w:cs="宋体"/>
+          <w:sz w:val="21"/>
+          <w:szCs w:val="21"/>
+          <w:lang w:val="en-US" w:eastAsia="zh-CN"/>
+        </w:rPr>
+        <w:t xml:space="preserve"> phone,</w:t>
+      </w:r>
+    </w:p>
+    <w:p>
+      <w:pPr>
+        <w:pStyle w:val="16"/>
+        <w:widowControl/>
+        <w:shd w:val="clear" w:color="auto" w:fill="FFFFFF"/>
+        <w:rPr>
+          <w:rFonts w:hint="eastAsia" w:cs="宋体"/>
+          <w:sz w:val="21"/>
+          <w:szCs w:val="21"/>
+          <w:lang w:val="en-US" w:eastAsia="zh-CN"/>
+        </w:rPr>
+      </w:pPr>
+      <w:r>
+        <w:rPr>
+          <w:rFonts w:hint="eastAsia" w:cs="宋体"/>
+          <w:sz w:val="21"/>
+          <w:szCs w:val="21"/>
+          <w:lang w:val="en-US" w:eastAsia="zh-CN"/>
+        </w:rPr>
+        <w:tab/>
+      </w:r>
+      <w:r>
+        <w:rPr>
+          <w:rFonts w:hint="eastAsia" w:cs="宋体"/>
+          <w:sz w:val="21"/>
+          <w:szCs w:val="21"/>
+          <w:lang w:val="en-US" w:eastAsia="zh-CN"/>
+        </w:rPr>
+        <w:t xml:space="preserve"> token,</w:t>
+      </w:r>
+    </w:p>
+    <w:p>
+      <w:pPr>
+        <w:pStyle w:val="16"/>
+        <w:widowControl/>
+        <w:shd w:val="clear" w:color="auto" w:fill="FFFFFF"/>
+        <w:rPr>
+          <w:rFonts w:hint="eastAsia" w:cs="宋体"/>
+          <w:sz w:val="21"/>
+          <w:szCs w:val="21"/>
+          <w:lang w:val="en-US" w:eastAsia="zh-CN"/>
+        </w:rPr>
+      </w:pPr>
+      <w:r>
+        <w:rPr>
+          <w:rFonts w:hint="eastAsia" w:cs="宋体"/>
+          <w:sz w:val="21"/>
+          <w:szCs w:val="21"/>
+          <w:lang w:val="en-US" w:eastAsia="zh-CN"/>
+        </w:rPr>
+        <w:tab/>
+      </w:r>
+      <w:r>
+        <w:rPr>
+          <w:rFonts w:hint="eastAsia" w:cs="宋体"/>
+          <w:sz w:val="21"/>
+          <w:szCs w:val="21"/>
+          <w:lang w:val="en-US" w:eastAsia="zh-CN"/>
+        </w:rPr>
+        <w:t xml:space="preserve"> device,</w:t>
+      </w:r>
+    </w:p>
+    <w:p>
+      <w:pPr>
+        <w:pStyle w:val="16"/>
+        <w:widowControl/>
+        <w:shd w:val="clear" w:color="auto" w:fill="FFFFFF"/>
+        <w:rPr>
+          <w:rFonts w:hint="eastAsia" w:cs="宋体"/>
+          <w:sz w:val="21"/>
+          <w:szCs w:val="21"/>
+          <w:lang w:val="en-US" w:eastAsia="zh-CN"/>
+        </w:rPr>
+      </w:pPr>
+      <w:r>
+        <w:rPr>
+          <w:rFonts w:hint="eastAsia" w:cs="宋体"/>
+          <w:sz w:val="21"/>
+          <w:szCs w:val="21"/>
+          <w:lang w:val="en-US" w:eastAsia="zh-CN"/>
+        </w:rPr>
+        <w:tab/>
+      </w:r>
+      <w:r>
+        <w:rPr>
+          <w:rFonts w:hint="eastAsia" w:cs="宋体"/>
+          <w:sz w:val="21"/>
+          <w:szCs w:val="21"/>
+          <w:lang w:val="en-US" w:eastAsia="zh-CN"/>
+        </w:rPr>
+        <w:t xml:space="preserve"> device_id,</w:t>
+      </w:r>
+    </w:p>
+    <w:p>
+      <w:pPr>
+        <w:pStyle w:val="16"/>
+        <w:widowControl/>
+        <w:shd w:val="clear" w:color="auto" w:fill="FFFFFF"/>
+        <w:rPr>
+          <w:rFonts w:hint="eastAsia" w:cs="宋体"/>
+          <w:sz w:val="21"/>
+          <w:szCs w:val="21"/>
+          <w:lang w:val="en-US" w:eastAsia="zh-CN"/>
+        </w:rPr>
+      </w:pPr>
+      <w:r>
+        <w:rPr>
+          <w:rFonts w:hint="eastAsia" w:cs="宋体"/>
+          <w:sz w:val="21"/>
+          <w:szCs w:val="21"/>
+          <w:lang w:val="en-US" w:eastAsia="zh-CN"/>
+        </w:rPr>
+        <w:tab/>
+      </w:r>
+      <w:r>
+        <w:rPr>
+          <w:rFonts w:hint="eastAsia" w:cs="宋体"/>
+          <w:sz w:val="21"/>
+          <w:szCs w:val="21"/>
+          <w:lang w:val="en-US" w:eastAsia="zh-CN"/>
+        </w:rPr>
+        <w:t xml:space="preserve"> version,</w:t>
+      </w:r>
+    </w:p>
+    <w:p>
+      <w:pPr>
+        <w:pStyle w:val="16"/>
+        <w:widowControl/>
+        <w:shd w:val="clear" w:color="auto" w:fill="FFFFFF"/>
+        <w:rPr>
+          <w:rFonts w:hint="eastAsia" w:cs="宋体"/>
+          <w:sz w:val="21"/>
+          <w:szCs w:val="21"/>
+          <w:lang w:val="en-US" w:eastAsia="zh-CN"/>
+        </w:rPr>
+      </w:pPr>
+      <w:r>
+        <w:rPr>
+          <w:rFonts w:hint="eastAsia" w:cs="宋体"/>
+          <w:sz w:val="21"/>
+          <w:szCs w:val="21"/>
+          <w:lang w:val="en-US" w:eastAsia="zh-CN"/>
+        </w:rPr>
+        <w:tab/>
+      </w:r>
+      <w:r>
+        <w:rPr>
+          <w:rFonts w:hint="eastAsia" w:cs="宋体"/>
+          <w:sz w:val="21"/>
+          <w:szCs w:val="21"/>
+          <w:lang w:val="en-US" w:eastAsia="zh-CN"/>
+        </w:rPr>
+        <w:t xml:space="preserve"> app_id</w:t>
+      </w:r>
+      <w:r>
+        <w:rPr>
+          <w:rFonts w:hint="eastAsia" w:cs="宋体"/>
+          <w:sz w:val="21"/>
+          <w:szCs w:val="21"/>
+          <w:lang w:val="en-US" w:eastAsia="zh-CN"/>
+        </w:rPr>
+        <w:tab/>
+      </w:r>
+    </w:p>
+    <w:p>
+      <w:pPr>
+        <w:pStyle w:val="16"/>
+        <w:widowControl/>
+        <w:shd w:val="clear" w:color="auto" w:fill="FFFFFF"/>
+        <w:rPr>
+          <w:rFonts w:hint="eastAsia" w:cs="宋体"/>
+          <w:sz w:val="21"/>
+          <w:szCs w:val="21"/>
+          <w:lang w:val="en-US" w:eastAsia="zh-CN"/>
+        </w:rPr>
+      </w:pPr>
+      <w:r>
+        <w:rPr>
+          <w:rFonts w:hint="eastAsia" w:cs="宋体"/>
+          <w:sz w:val="21"/>
+          <w:szCs w:val="21"/>
+          <w:lang w:val="en-US" w:eastAsia="zh-CN"/>
+        </w:rPr>
+        <w:tab/>
+      </w:r>
+      <w:r>
+        <w:rPr>
+          <w:rFonts w:hint="eastAsia" w:cs="宋体"/>
+          <w:sz w:val="21"/>
+          <w:szCs w:val="21"/>
+          <w:lang w:val="en-US" w:eastAsia="zh-CN"/>
+        </w:rPr>
+        <w:t>}</w:t>
+      </w:r>
+    </w:p>
+    <w:p>
+      <w:pPr>
+        <w:pStyle w:val="16"/>
+        <w:widowControl/>
+        <w:shd w:val="clear" w:color="auto" w:fill="FFFFFF"/>
+        <w:rPr>
+          <w:rFonts w:hint="eastAsia" w:cs="宋体"/>
+          <w:sz w:val="21"/>
+          <w:szCs w:val="21"/>
+          <w:lang w:val="en-US" w:eastAsia="zh-CN"/>
+        </w:rPr>
+      </w:pPr>
+    </w:p>
+    <w:p>
+      <w:pPr>
+        <w:pStyle w:val="16"/>
+        <w:widowControl/>
+        <w:shd w:val="clear" w:color="auto" w:fill="FFFFFF"/>
+        <w:rPr>
+          <w:rFonts w:hint="eastAsia" w:ascii="宋体" w:hAnsi="宋体" w:eastAsia="宋体" w:cs="宋体"/>
+          <w:sz w:val="21"/>
+          <w:szCs w:val="21"/>
+          <w:lang w:val="en-US" w:eastAsia="zh-CN"/>
+        </w:rPr>
+      </w:pPr>
+      <w:r>
+        <w:rPr>
+          <w:rFonts w:hint="eastAsia" w:cs="宋体"/>
+          <w:sz w:val="21"/>
+          <w:szCs w:val="21"/>
+          <w:lang w:val="en-US" w:eastAsia="zh-CN"/>
+        </w:rPr>
+        <w:tab/>
+      </w:r>
+      <w:r>
+        <w:rPr>
+          <w:rFonts w:hint="eastAsia" w:ascii="宋体" w:hAnsi="宋体" w:eastAsia="宋体" w:cs="宋体"/>
+          <w:sz w:val="21"/>
+          <w:szCs w:val="21"/>
+          <w:lang w:val="en-US" w:eastAsia="zh-CN"/>
+        </w:rPr>
+        <w:t>{</w:t>
+      </w:r>
+      <w:r>
+        <w:rPr>
+          <w:rFonts w:hint="eastAsia" w:ascii="宋体" w:hAnsi="宋体" w:eastAsia="宋体" w:cs="宋体"/>
+          <w:color w:val="000000"/>
+          <w:sz w:val="21"/>
+          <w:szCs w:val="21"/>
+          <w:shd w:val="clear" w:color="auto" w:fill="FFFFFF"/>
+        </w:rPr>
+        <w:t>logonrequest</w:t>
+      </w:r>
+      <w:r>
+        <w:rPr>
+          <w:rFonts w:hint="eastAsia" w:ascii="宋体" w:hAnsi="宋体" w:eastAsia="宋体" w:cs="宋体"/>
+          <w:sz w:val="21"/>
+          <w:szCs w:val="21"/>
+          <w:lang w:val="en-US" w:eastAsia="zh-CN"/>
+        </w:rPr>
+        <w:t xml:space="preserve">, </w:t>
+      </w:r>
+    </w:p>
+    <w:p>
+      <w:pPr>
+        <w:ind w:left="500" w:leftChars="0" w:firstLine="500" w:firstLineChars="0"/>
+        <w:rPr>
+          <w:rFonts w:hint="eastAsia" w:ascii="宋体" w:hAnsi="宋体" w:eastAsia="宋体" w:cs="宋体"/>
+          <w:sz w:val="21"/>
+          <w:szCs w:val="21"/>
+          <w:lang w:val="en-US" w:eastAsia="zh-CN"/>
+        </w:rPr>
+      </w:pPr>
+      <w:r>
+        <w:rPr>
+          <w:rFonts w:hint="eastAsia" w:ascii="宋体" w:hAnsi="宋体" w:cs="宋体"/>
+          <w:sz w:val="21"/>
+          <w:szCs w:val="21"/>
+          <w:lang w:val="en-US" w:eastAsia="zh-CN"/>
+        </w:rPr>
+        <w:t xml:space="preserve"> </w:t>
+      </w:r>
+      <w:r>
+        <w:rPr>
+          <w:rFonts w:hint="eastAsia" w:ascii="宋体" w:hAnsi="宋体" w:eastAsia="宋体" w:cs="宋体"/>
+          <w:sz w:val="21"/>
+          <w:szCs w:val="21"/>
+          <w:lang w:val="en-US" w:eastAsia="zh-CN"/>
+        </w:rPr>
+        <w:t xml:space="preserve">mt, </w:t>
+      </w:r>
+      <w:r>
+        <w:rPr>
+          <w:rFonts w:hint="eastAsia" w:ascii="宋体" w:hAnsi="宋体" w:eastAsia="宋体" w:cs="宋体"/>
+          <w:sz w:val="21"/>
+          <w:szCs w:val="21"/>
+          <w:lang w:val="en-US" w:eastAsia="zh-CN"/>
+        </w:rPr>
+        <w:tab/>
+      </w:r>
+      <w:r>
+        <w:rPr>
+          <w:rFonts w:hint="eastAsia" w:ascii="宋体" w:hAnsi="宋体" w:eastAsia="宋体" w:cs="宋体"/>
+          <w:sz w:val="21"/>
+          <w:szCs w:val="21"/>
+          <w:lang w:val="en-US" w:eastAsia="zh-CN"/>
+        </w:rPr>
+        <w:tab/>
+      </w:r>
+      <w:r>
+        <w:rPr>
+          <w:rFonts w:hint="eastAsia" w:ascii="宋体" w:hAnsi="宋体" w:eastAsia="宋体" w:cs="宋体"/>
+          <w:sz w:val="21"/>
+          <w:szCs w:val="21"/>
+          <w:lang w:val="en-US" w:eastAsia="zh-CN"/>
+        </w:rPr>
+        <w:tab/>
+      </w:r>
+      <w:r>
+        <w:rPr>
+          <w:rFonts w:hint="eastAsia" w:ascii="宋体" w:hAnsi="宋体" w:cs="宋体"/>
+          <w:sz w:val="21"/>
+          <w:szCs w:val="21"/>
+          <w:lang w:val="en-US" w:eastAsia="zh-CN"/>
+        </w:rPr>
+        <w:t xml:space="preserve">%% </w:t>
+      </w:r>
+      <w:r>
+        <w:rPr>
+          <w:rFonts w:hint="eastAsia" w:ascii="宋体" w:hAnsi="宋体" w:eastAsia="宋体" w:cs="宋体"/>
+          <w:sz w:val="21"/>
+          <w:szCs w:val="21"/>
+          <w:lang w:val="en-US" w:eastAsia="zh-CN"/>
+        </w:rPr>
+        <w:t>消息类型</w:t>
+      </w:r>
+    </w:p>
+    <w:p>
+      <w:pPr>
+        <w:ind w:left="500" w:leftChars="0" w:firstLine="500" w:firstLineChars="0"/>
+        <w:rPr>
+          <w:rFonts w:hint="eastAsia" w:ascii="宋体" w:hAnsi="宋体" w:eastAsia="宋体" w:cs="宋体"/>
+          <w:sz w:val="21"/>
+          <w:szCs w:val="21"/>
+          <w:lang w:val="en-US" w:eastAsia="zh-CN"/>
+        </w:rPr>
+      </w:pPr>
+      <w:r>
+        <w:rPr>
+          <w:rFonts w:hint="eastAsia" w:ascii="宋体" w:hAnsi="宋体" w:cs="宋体"/>
+          <w:sz w:val="21"/>
+          <w:szCs w:val="21"/>
+          <w:lang w:val="en-US" w:eastAsia="zh-CN"/>
+        </w:rPr>
+        <w:t xml:space="preserve"> </w:t>
+      </w:r>
+      <w:r>
+        <w:rPr>
+          <w:rFonts w:hint="eastAsia" w:ascii="宋体" w:hAnsi="宋体" w:eastAsia="宋体" w:cs="宋体"/>
+          <w:sz w:val="21"/>
+          <w:szCs w:val="21"/>
+          <w:lang w:val="en-US" w:eastAsia="zh-CN"/>
+        </w:rPr>
+        <w:t xml:space="preserve">mid, </w:t>
+      </w:r>
+      <w:r>
+        <w:rPr>
+          <w:rFonts w:hint="eastAsia" w:ascii="宋体" w:hAnsi="宋体" w:eastAsia="宋体" w:cs="宋体"/>
+          <w:sz w:val="21"/>
+          <w:szCs w:val="21"/>
+          <w:lang w:val="en-US" w:eastAsia="zh-CN"/>
+        </w:rPr>
+        <w:tab/>
+      </w:r>
+      <w:r>
+        <w:rPr>
+          <w:rFonts w:hint="eastAsia" w:ascii="宋体" w:hAnsi="宋体" w:eastAsia="宋体" w:cs="宋体"/>
+          <w:sz w:val="21"/>
+          <w:szCs w:val="21"/>
+          <w:lang w:val="en-US" w:eastAsia="zh-CN"/>
+        </w:rPr>
+        <w:tab/>
+      </w:r>
+      <w:r>
+        <w:rPr>
+          <w:rFonts w:hint="eastAsia" w:ascii="宋体" w:hAnsi="宋体" w:cs="宋体"/>
+          <w:sz w:val="21"/>
+          <w:szCs w:val="21"/>
+          <w:lang w:val="en-US" w:eastAsia="zh-CN"/>
+        </w:rPr>
+        <w:tab/>
+      </w:r>
+      <w:r>
+        <w:rPr>
+          <w:rFonts w:hint="eastAsia" w:ascii="宋体" w:hAnsi="宋体" w:cs="宋体"/>
+          <w:sz w:val="21"/>
+          <w:szCs w:val="21"/>
+          <w:lang w:val="en-US" w:eastAsia="zh-CN"/>
+        </w:rPr>
+        <w:t xml:space="preserve">%% </w:t>
+      </w:r>
+      <w:r>
+        <w:rPr>
+          <w:rFonts w:hint="eastAsia" w:ascii="宋体" w:hAnsi="宋体" w:eastAsia="宋体" w:cs="宋体"/>
+          <w:sz w:val="21"/>
+          <w:szCs w:val="21"/>
+          <w:lang w:val="en-US" w:eastAsia="zh-CN"/>
+        </w:rPr>
+        <w:t>消息id</w:t>
+      </w:r>
+    </w:p>
+    <w:p>
+      <w:pPr>
+        <w:rPr>
+          <w:rFonts w:hint="eastAsia" w:ascii="宋体" w:hAnsi="宋体" w:eastAsia="宋体" w:cs="宋体"/>
+          <w:sz w:val="21"/>
+          <w:szCs w:val="21"/>
+          <w:lang w:val="en-US" w:eastAsia="zh-CN"/>
+        </w:rPr>
+      </w:pPr>
+      <w:r>
+        <w:rPr>
+          <w:rFonts w:hint="eastAsia" w:ascii="宋体" w:hAnsi="宋体" w:cs="宋体"/>
+          <w:sz w:val="21"/>
+          <w:szCs w:val="21"/>
+          <w:lang w:val="en-US" w:eastAsia="zh-CN"/>
+        </w:rPr>
+        <w:t xml:space="preserve"> </w:t>
+      </w:r>
+      <w:r>
+        <w:rPr>
+          <w:rFonts w:hint="eastAsia" w:ascii="宋体" w:hAnsi="宋体" w:cs="宋体"/>
+          <w:sz w:val="21"/>
+          <w:szCs w:val="21"/>
+          <w:lang w:val="en-US" w:eastAsia="zh-CN"/>
+        </w:rPr>
+        <w:tab/>
+      </w:r>
+      <w:r>
+        <w:rPr>
+          <w:rFonts w:hint="eastAsia" w:ascii="宋体" w:hAnsi="宋体" w:cs="宋体"/>
+          <w:sz w:val="21"/>
+          <w:szCs w:val="21"/>
+          <w:lang w:val="en-US" w:eastAsia="zh-CN"/>
+        </w:rPr>
+        <w:tab/>
+      </w:r>
+      <w:r>
+        <w:rPr>
+          <w:rFonts w:hint="eastAsia" w:ascii="宋体" w:hAnsi="宋体" w:cs="宋体"/>
+          <w:sz w:val="21"/>
+          <w:szCs w:val="21"/>
+          <w:lang w:val="en-US" w:eastAsia="zh-CN"/>
+        </w:rPr>
+        <w:t xml:space="preserve"> </w:t>
+      </w:r>
+      <w:r>
+        <w:rPr>
+          <w:rFonts w:hint="eastAsia" w:ascii="宋体" w:hAnsi="宋体" w:eastAsia="宋体" w:cs="宋体"/>
+          <w:sz w:val="21"/>
+          <w:szCs w:val="21"/>
+          <w:lang w:val="en-US" w:eastAsia="zh-CN"/>
+        </w:rPr>
+        <w:t>sig,</w:t>
+      </w:r>
+      <w:r>
+        <w:rPr>
+          <w:rFonts w:hint="eastAsia" w:ascii="宋体" w:hAnsi="宋体" w:eastAsia="宋体" w:cs="宋体"/>
+          <w:sz w:val="21"/>
+          <w:szCs w:val="21"/>
+          <w:lang w:val="en-US" w:eastAsia="zh-CN"/>
+        </w:rPr>
+        <w:tab/>
+      </w:r>
+      <w:r>
+        <w:rPr>
+          <w:rFonts w:hint="eastAsia" w:ascii="宋体" w:hAnsi="宋体" w:eastAsia="宋体" w:cs="宋体"/>
+          <w:sz w:val="21"/>
+          <w:szCs w:val="21"/>
+          <w:lang w:val="en-US" w:eastAsia="zh-CN"/>
+        </w:rPr>
+        <w:tab/>
+      </w:r>
+      <w:r>
+        <w:rPr>
+          <w:rFonts w:hint="eastAsia" w:ascii="宋体" w:hAnsi="宋体" w:eastAsia="宋体" w:cs="宋体"/>
+          <w:sz w:val="21"/>
+          <w:szCs w:val="21"/>
+          <w:lang w:val="en-US" w:eastAsia="zh-CN"/>
+        </w:rPr>
+        <w:tab/>
+      </w:r>
+      <w:r>
+        <w:rPr>
+          <w:rFonts w:hint="eastAsia" w:ascii="宋体" w:hAnsi="宋体" w:cs="宋体"/>
+          <w:sz w:val="21"/>
+          <w:szCs w:val="21"/>
+          <w:lang w:val="en-US" w:eastAsia="zh-CN"/>
+        </w:rPr>
+        <w:t xml:space="preserve">%% </w:t>
+      </w:r>
+      <w:r>
+        <w:rPr>
+          <w:rFonts w:hint="eastAsia" w:ascii="宋体" w:hAnsi="宋体" w:eastAsia="宋体" w:cs="宋体"/>
+          <w:sz w:val="21"/>
+          <w:szCs w:val="21"/>
+          <w:lang w:val="en-US" w:eastAsia="zh-CN"/>
+        </w:rPr>
+        <w:t>消息</w:t>
+      </w:r>
+      <w:r>
+        <w:rPr>
+          <w:rFonts w:hint="eastAsia" w:ascii="宋体" w:hAnsi="宋体" w:cs="宋体"/>
+          <w:sz w:val="21"/>
+          <w:szCs w:val="21"/>
+          <w:lang w:val="en-US" w:eastAsia="zh-CN"/>
+        </w:rPr>
+        <w:t>流向</w:t>
+      </w:r>
+      <w:r>
+        <w:rPr>
+          <w:rFonts w:hint="eastAsia" w:ascii="宋体" w:hAnsi="宋体" w:eastAsia="宋体" w:cs="宋体"/>
+          <w:sz w:val="21"/>
+          <w:szCs w:val="21"/>
+          <w:lang w:val="en-US" w:eastAsia="zh-CN"/>
+        </w:rPr>
+        <w:t>标志</w:t>
+      </w:r>
+    </w:p>
+    <w:p>
+      <w:pPr>
+        <w:pStyle w:val="16"/>
+        <w:widowControl/>
+        <w:shd w:val="clear" w:color="auto" w:fill="FFFFFF"/>
+        <w:rPr>
+          <w:rFonts w:hint="eastAsia" w:ascii="宋体" w:hAnsi="宋体" w:eastAsia="宋体" w:cs="宋体"/>
+          <w:sz w:val="21"/>
+          <w:szCs w:val="21"/>
+          <w:lang w:val="en-US" w:eastAsia="zh-CN"/>
+        </w:rPr>
+      </w:pPr>
+      <w:r>
+        <w:rPr>
+          <w:rFonts w:hint="eastAsia" w:ascii="宋体" w:hAnsi="宋体" w:eastAsia="宋体" w:cs="宋体"/>
+          <w:color w:val="000000"/>
+          <w:sz w:val="21"/>
+          <w:szCs w:val="21"/>
+          <w:shd w:val="clear" w:color="auto" w:fill="FFFFFF"/>
+          <w:lang w:val="en-US" w:eastAsia="zh-CN"/>
+        </w:rPr>
+        <w:tab/>
+      </w:r>
+      <w:r>
+        <w:rPr>
+          <w:rFonts w:hint="eastAsia" w:ascii="宋体" w:hAnsi="宋体" w:eastAsia="宋体" w:cs="宋体"/>
+          <w:color w:val="000000"/>
+          <w:sz w:val="21"/>
+          <w:szCs w:val="21"/>
+          <w:shd w:val="clear" w:color="auto" w:fill="FFFFFF"/>
+          <w:lang w:val="en-US" w:eastAsia="zh-CN"/>
+        </w:rPr>
+        <w:t xml:space="preserve"> </w:t>
+      </w:r>
+      <w:r>
+        <w:rPr>
+          <w:rFonts w:hint="eastAsia" w:cs="宋体"/>
+          <w:color w:val="000000"/>
+          <w:sz w:val="21"/>
+          <w:szCs w:val="21"/>
+          <w:shd w:val="clear" w:color="auto" w:fill="FFFFFF"/>
+          <w:lang w:val="en-US" w:eastAsia="zh-CN"/>
+        </w:rPr>
+        <w:t xml:space="preserve"> </w:t>
+      </w:r>
+      <w:r>
+        <w:rPr>
+          <w:rFonts w:hint="eastAsia" w:ascii="宋体" w:hAnsi="宋体" w:eastAsia="宋体" w:cs="宋体"/>
+          <w:color w:val="000000"/>
+          <w:sz w:val="21"/>
+          <w:szCs w:val="21"/>
+          <w:shd w:val="clear" w:color="auto" w:fill="FFFFFF"/>
+          <w:lang w:val="en-US" w:eastAsia="zh-CN"/>
+        </w:rPr>
+        <w:t>t</w:t>
+      </w:r>
+      <w:r>
+        <w:rPr>
+          <w:rFonts w:hint="eastAsia" w:ascii="宋体" w:hAnsi="宋体" w:eastAsia="宋体" w:cs="宋体"/>
+          <w:color w:val="000000"/>
+          <w:sz w:val="21"/>
+          <w:szCs w:val="21"/>
+          <w:shd w:val="clear" w:color="auto" w:fill="FFFFFF"/>
+        </w:rPr>
+        <w:t>imestamp</w:t>
+      </w:r>
+      <w:r>
+        <w:rPr>
+          <w:rFonts w:hint="eastAsia" w:ascii="宋体" w:hAnsi="宋体" w:eastAsia="宋体" w:cs="宋体"/>
+          <w:color w:val="000000"/>
+          <w:sz w:val="21"/>
+          <w:szCs w:val="21"/>
+          <w:shd w:val="clear" w:color="auto" w:fill="FFFFFF"/>
+          <w:lang w:val="en-US" w:eastAsia="zh-CN"/>
+        </w:rPr>
+        <w:t xml:space="preserve">, </w:t>
+      </w:r>
+      <w:r>
+        <w:rPr>
+          <w:rFonts w:hint="eastAsia" w:cs="宋体"/>
+          <w:color w:val="000000"/>
+          <w:sz w:val="21"/>
+          <w:szCs w:val="21"/>
+          <w:shd w:val="clear" w:color="auto" w:fill="FFFFFF"/>
+          <w:lang w:val="en-US" w:eastAsia="zh-CN"/>
+        </w:rPr>
+        <w:tab/>
+      </w:r>
+      <w:r>
+        <w:rPr>
+          <w:rFonts w:hint="eastAsia" w:cs="宋体"/>
+          <w:color w:val="000000"/>
+          <w:sz w:val="21"/>
+          <w:szCs w:val="21"/>
+          <w:shd w:val="clear" w:color="auto" w:fill="FFFFFF"/>
+          <w:lang w:val="en-US" w:eastAsia="zh-CN"/>
+        </w:rPr>
+        <w:t xml:space="preserve">  %% 时间戳</w:t>
+      </w:r>
+    </w:p>
+    <w:p>
+      <w:pPr>
+        <w:ind w:left="500" w:leftChars="0" w:firstLine="500" w:firstLineChars="0"/>
+        <w:rPr>
+          <w:rFonts w:hint="eastAsia" w:ascii="宋体" w:hAnsi="宋体" w:eastAsia="宋体" w:cs="宋体"/>
+          <w:sz w:val="21"/>
+          <w:szCs w:val="21"/>
+          <w:lang w:val="en-US" w:eastAsia="zh-CN"/>
+        </w:rPr>
+      </w:pPr>
+      <w:r>
+        <w:rPr>
+          <w:rFonts w:hint="eastAsia" w:ascii="宋体" w:hAnsi="宋体" w:cs="宋体"/>
+          <w:sz w:val="21"/>
+          <w:szCs w:val="21"/>
+          <w:lang w:val="en-US" w:eastAsia="zh-CN"/>
+        </w:rPr>
+        <w:t xml:space="preserve"> </w:t>
+      </w:r>
+      <w:r>
+        <w:rPr>
+          <w:rFonts w:hint="eastAsia" w:ascii="宋体" w:hAnsi="宋体" w:eastAsia="宋体" w:cs="宋体"/>
+          <w:sz w:val="21"/>
+          <w:szCs w:val="21"/>
+          <w:lang w:val="en-US" w:eastAsia="zh-CN"/>
+        </w:rPr>
+        <w:t>data}</w:t>
+      </w:r>
+      <w:r>
+        <w:rPr>
+          <w:rFonts w:hint="eastAsia" w:ascii="宋体" w:hAnsi="宋体" w:cs="宋体"/>
+          <w:sz w:val="21"/>
+          <w:szCs w:val="21"/>
+          <w:lang w:val="en-US" w:eastAsia="zh-CN"/>
+        </w:rPr>
+        <w:tab/>
+      </w:r>
+      <w:r>
+        <w:rPr>
+          <w:rFonts w:hint="eastAsia" w:ascii="宋体" w:hAnsi="宋体" w:cs="宋体"/>
+          <w:sz w:val="21"/>
+          <w:szCs w:val="21"/>
+          <w:lang w:val="en-US" w:eastAsia="zh-CN"/>
+        </w:rPr>
+        <w:tab/>
+      </w:r>
+      <w:r>
+        <w:rPr>
+          <w:rFonts w:hint="eastAsia" w:ascii="宋体" w:hAnsi="宋体" w:cs="宋体"/>
+          <w:sz w:val="21"/>
+          <w:szCs w:val="21"/>
+          <w:lang w:val="en-US" w:eastAsia="zh-CN"/>
+        </w:rPr>
+        <w:tab/>
+      </w:r>
+      <w:r>
+        <w:rPr>
+          <w:rFonts w:hint="eastAsia" w:ascii="宋体" w:hAnsi="宋体" w:cs="宋体"/>
+          <w:sz w:val="21"/>
+          <w:szCs w:val="21"/>
+          <w:lang w:val="en-US" w:eastAsia="zh-CN"/>
+        </w:rPr>
+        <w:t>%% #userdata</w:t>
+      </w:r>
+    </w:p>
+    <w:p>
+      <w:pPr>
+        <w:ind w:firstLine="500" w:firstLineChars="0"/>
+        <w:rPr>
+          <w:rFonts w:hint="eastAsia"/>
+          <w:b w:val="0"/>
+          <w:bCs/>
+          <w:sz w:val="21"/>
+          <w:szCs w:val="21"/>
+          <w:lang w:val="en-US" w:eastAsia="zh-CN"/>
+        </w:rPr>
+      </w:pPr>
+    </w:p>
+    <w:p>
+      <w:pPr>
+        <w:rPr>
+          <w:rFonts w:hint="eastAsia"/>
+          <w:b w:val="0"/>
+          <w:bCs/>
+          <w:sz w:val="21"/>
+          <w:szCs w:val="21"/>
+          <w:lang w:val="en-US" w:eastAsia="zh-CN"/>
+        </w:rPr>
+      </w:pPr>
+    </w:p>
+    <w:p>
+      <w:pPr>
+        <w:widowControl w:val="0"/>
+        <w:numPr>
+          <w:numId w:val="0"/>
+        </w:numPr>
+        <w:wordWrap/>
+        <w:adjustRightInd/>
+        <w:snapToGrid/>
+        <w:spacing w:before="0" w:beforeLines="50" w:after="0" w:afterLines="50" w:line="240" w:lineRule="auto"/>
+        <w:ind w:right="0" w:firstLine="500" w:firstLineChars="0"/>
+        <w:jc w:val="left"/>
+        <w:textAlignment w:val="auto"/>
+        <w:outlineLvl w:val="9"/>
+        <w:rPr>
+          <w:rFonts w:hint="eastAsia" w:ascii="宋体" w:hAnsi="宋体" w:cs="宋体"/>
+          <w:sz w:val="21"/>
+          <w:szCs w:val="21"/>
+          <w:lang w:val="en-US" w:eastAsia="zh-CN"/>
+        </w:rPr>
+      </w:pPr>
+    </w:p>
+    <w:p>
+      <w:pPr>
+        <w:pStyle w:val="3"/>
+        <w:keepNext/>
+        <w:keepLines/>
+        <w:widowControl w:val="0"/>
+        <w:numPr>
+          <w:ilvl w:val="0"/>
+          <w:numId w:val="6"/>
+        </w:numPr>
+        <w:wordWrap/>
+        <w:adjustRightInd/>
+        <w:snapToGrid/>
+        <w:spacing w:before="0" w:beforeLines="50" w:after="0" w:afterLines="50" w:line="240" w:lineRule="auto"/>
+        <w:ind w:left="420" w:leftChars="200" w:right="0" w:firstLine="0" w:firstLineChars="0"/>
+        <w:jc w:val="both"/>
+        <w:textAlignment w:val="auto"/>
+        <w:outlineLvl w:val="1"/>
+        <w:rPr>
+          <w:rFonts w:hint="eastAsia" w:ascii="宋体" w:hAnsi="宋体" w:eastAsia="宋体" w:cs="宋体"/>
+          <w:b w:val="0"/>
+          <w:bCs/>
+          <w:sz w:val="21"/>
+          <w:szCs w:val="21"/>
+          <w:lang w:val="en-US" w:eastAsia="zh-CN"/>
+        </w:rPr>
+      </w:pPr>
+      <w:bookmarkStart w:id="27" w:name="_Toc22770"/>
+      <w:r>
+        <w:rPr>
+          <w:rFonts w:hint="eastAsia" w:ascii="宋体" w:hAnsi="宋体" w:eastAsia="宋体" w:cs="宋体"/>
+          <w:b w:val="0"/>
+          <w:bCs/>
+          <w:sz w:val="21"/>
+          <w:szCs w:val="21"/>
+          <w:lang w:val="en-US" w:eastAsia="zh-CN"/>
+        </w:rPr>
+        <w:t>退出登录</w:t>
+      </w:r>
+      <w:bookmarkEnd w:id="27"/>
+    </w:p>
+    <w:p>
+      <w:pPr>
+        <w:widowControl w:val="0"/>
+        <w:numPr>
+          <w:numId w:val="0"/>
+        </w:numPr>
+        <w:wordWrap/>
+        <w:adjustRightInd/>
+        <w:snapToGrid/>
+        <w:spacing w:before="0" w:beforeLines="50" w:after="0" w:afterLines="50" w:line="240" w:lineRule="auto"/>
+        <w:ind w:right="0"/>
+        <w:jc w:val="left"/>
+        <w:textAlignment w:val="auto"/>
+        <w:outlineLvl w:val="9"/>
+        <w:rPr>
+          <w:rFonts w:hint="eastAsia" w:ascii="宋体" w:hAnsi="宋体" w:cs="宋体"/>
+          <w:sz w:val="21"/>
+          <w:szCs w:val="21"/>
+          <w:lang w:val="en-US" w:eastAsia="zh-CN"/>
+        </w:rPr>
+      </w:pPr>
+    </w:p>
+    <w:p>
+      <w:pPr>
+        <w:widowControl w:val="0"/>
+        <w:numPr>
+          <w:numId w:val="0"/>
+        </w:numPr>
+        <w:wordWrap/>
+        <w:adjustRightInd/>
+        <w:snapToGrid/>
+        <w:spacing w:before="0" w:beforeLines="50" w:after="0" w:afterLines="50" w:line="240" w:lineRule="auto"/>
+        <w:ind w:right="0"/>
+        <w:jc w:val="left"/>
+        <w:textAlignment w:val="auto"/>
+        <w:outlineLvl w:val="9"/>
+        <w:rPr>
+          <w:rFonts w:hint="eastAsia" w:ascii="宋体" w:hAnsi="宋体" w:eastAsia="宋体" w:cs="宋体"/>
+          <w:sz w:val="21"/>
+          <w:szCs w:val="21"/>
+          <w:lang w:val="en-US" w:eastAsia="zh-CN"/>
+        </w:rPr>
+      </w:pPr>
+    </w:p>
+    <w:p>
+      <w:pPr>
+        <w:widowControl w:val="0"/>
+        <w:wordWrap/>
+        <w:adjustRightInd/>
+        <w:snapToGrid/>
+        <w:spacing w:before="0" w:beforeLines="50" w:after="0" w:afterLines="50" w:line="240" w:lineRule="auto"/>
+        <w:ind w:left="420" w:leftChars="200" w:right="0" w:firstLine="0" w:firstLineChars="0"/>
+        <w:jc w:val="left"/>
+        <w:textAlignment w:val="auto"/>
+        <w:outlineLvl w:val="9"/>
+        <w:rPr>
+          <w:rFonts w:hint="eastAsia" w:ascii="宋体" w:hAnsi="宋体" w:eastAsia="宋体" w:cs="宋体"/>
+          <w:b/>
+          <w:bCs/>
+          <w:color w:val="003366"/>
+          <w:kern w:val="2"/>
+          <w:sz w:val="21"/>
+          <w:szCs w:val="21"/>
+          <w:lang w:val="en-US" w:eastAsia="zh-CN" w:bidi="ar-SA"/>
+        </w:rPr>
+      </w:pPr>
+    </w:p>
+    <w:p>
+      <w:pPr>
+        <w:widowControl w:val="0"/>
+        <w:wordWrap/>
+        <w:adjustRightInd/>
+        <w:snapToGrid/>
+        <w:spacing w:before="0" w:beforeLines="50" w:after="0" w:afterLines="50" w:line="240" w:lineRule="auto"/>
+        <w:ind w:left="420" w:leftChars="200" w:right="0" w:firstLine="0" w:firstLineChars="0"/>
+        <w:jc w:val="left"/>
+        <w:textAlignment w:val="auto"/>
+        <w:outlineLvl w:val="9"/>
+        <w:rPr>
+          <w:rFonts w:hint="eastAsia" w:ascii="宋体" w:hAnsi="宋体" w:eastAsia="宋体" w:cs="宋体"/>
+          <w:b/>
+          <w:bCs/>
+          <w:color w:val="003366"/>
+          <w:kern w:val="2"/>
+          <w:sz w:val="21"/>
+          <w:szCs w:val="21"/>
+          <w:lang w:val="en-US" w:eastAsia="zh-CN" w:bidi="ar-SA"/>
+        </w:rPr>
+      </w:pPr>
+    </w:p>
+    <w:p>
+      <w:pPr>
+        <w:widowControl w:val="0"/>
+        <w:wordWrap/>
+        <w:adjustRightInd/>
+        <w:snapToGrid/>
+        <w:spacing w:before="0" w:beforeLines="50" w:after="0" w:afterLines="50" w:line="240" w:lineRule="auto"/>
+        <w:ind w:left="420" w:leftChars="200" w:right="0" w:firstLine="0" w:firstLineChars="0"/>
+        <w:jc w:val="left"/>
+        <w:textAlignment w:val="auto"/>
+        <w:outlineLvl w:val="9"/>
+        <w:rPr>
+          <w:rFonts w:hint="eastAsia" w:ascii="宋体" w:hAnsi="宋体" w:eastAsia="宋体" w:cs="宋体"/>
+          <w:b/>
+          <w:bCs/>
+          <w:color w:val="003366"/>
+          <w:kern w:val="2"/>
+          <w:sz w:val="21"/>
+          <w:szCs w:val="21"/>
+          <w:lang w:val="en-US" w:eastAsia="zh-CN" w:bidi="ar-SA"/>
         </w:rPr>
       </w:pPr>
     </w:p>
@@ -12415,28 +16263,19 @@
           <w:szCs w:val="30"/>
           <w:lang w:val="en-US" w:eastAsia="zh-CN"/>
         </w:rPr>
-        <w:t xml:space="preserve"> 聊天消息</w:t>
-      </w:r>
-    </w:p>
-    <w:p>
-      <w:pPr>
+        <w:t xml:space="preserve"> </w:t>
+      </w:r>
+      <w:bookmarkStart w:id="28" w:name="_Toc10795"/>
+      <w:r>
         <w:rPr>
           <w:rFonts w:hint="eastAsia"/>
           <w:sz w:val="30"/>
           <w:szCs w:val="30"/>
           <w:lang w:val="en-US" w:eastAsia="zh-CN"/>
         </w:rPr>
-      </w:pPr>
-    </w:p>
-    <w:p>
-      <w:pPr>
-        <w:rPr>
-          <w:rFonts w:hint="eastAsia"/>
-          <w:sz w:val="30"/>
-          <w:szCs w:val="30"/>
-          <w:lang w:val="en-US" w:eastAsia="zh-CN"/>
-        </w:rPr>
-      </w:pPr>
+        <w:t>聊天消息</w:t>
+      </w:r>
+      <w:bookmarkEnd w:id="28"/>
     </w:p>
     <w:p>
       <w:pPr>
@@ -12502,7 +16341,7 @@
         </w:rPr>
         <w:t xml:space="preserve"> </w:t>
       </w:r>
-      <w:bookmarkStart w:id="18" w:name="_Toc13465"/>
+      <w:bookmarkStart w:id="29" w:name="_Toc23043"/>
       <w:r>
         <w:rPr>
           <w:rFonts w:hint="eastAsia"/>
@@ -12510,9 +16349,105 @@
           <w:szCs w:val="30"/>
           <w:lang w:val="en-US" w:eastAsia="zh-CN"/>
         </w:rPr>
+        <w:t>聊天消息</w:t>
+      </w:r>
+      <w:bookmarkEnd w:id="29"/>
+    </w:p>
+    <w:p>
+      <w:pPr>
+        <w:rPr>
+          <w:rFonts w:hint="eastAsia"/>
+          <w:sz w:val="30"/>
+          <w:szCs w:val="30"/>
+          <w:lang w:val="en-US" w:eastAsia="zh-CN"/>
+        </w:rPr>
+      </w:pPr>
+    </w:p>
+    <w:p>
+      <w:pPr>
+        <w:rPr>
+          <w:rFonts w:hint="eastAsia"/>
+          <w:sz w:val="30"/>
+          <w:szCs w:val="30"/>
+          <w:lang w:val="en-US" w:eastAsia="zh-CN"/>
+        </w:rPr>
+      </w:pPr>
+    </w:p>
+    <w:p>
+      <w:pPr>
+        <w:rPr>
+          <w:rFonts w:hint="eastAsia"/>
+          <w:sz w:val="30"/>
+          <w:szCs w:val="30"/>
+          <w:lang w:val="en-US" w:eastAsia="zh-CN"/>
+        </w:rPr>
+      </w:pPr>
+    </w:p>
+    <w:p>
+      <w:pPr>
+        <w:rPr>
+          <w:rFonts w:hint="eastAsia"/>
+          <w:sz w:val="30"/>
+          <w:szCs w:val="30"/>
+          <w:lang w:val="en-US" w:eastAsia="zh-CN"/>
+        </w:rPr>
+      </w:pPr>
+    </w:p>
+    <w:p>
+      <w:pPr>
+        <w:rPr>
+          <w:rFonts w:hint="eastAsia"/>
+          <w:sz w:val="30"/>
+          <w:szCs w:val="30"/>
+          <w:lang w:val="en-US" w:eastAsia="zh-CN"/>
+        </w:rPr>
+      </w:pPr>
+    </w:p>
+    <w:p>
+      <w:pPr>
+        <w:pStyle w:val="2"/>
+        <w:keepNext/>
+        <w:keepLines/>
+        <w:widowControl w:val="0"/>
+        <w:numPr>
+          <w:ilvl w:val="0"/>
+          <w:numId w:val="1"/>
+        </w:numPr>
+        <w:wordWrap/>
+        <w:adjustRightInd/>
+        <w:snapToGrid/>
+        <w:spacing w:before="0" w:beforeLines="0" w:after="0" w:afterLines="50" w:line="240" w:lineRule="auto"/>
+        <w:ind w:left="0" w:leftChars="0" w:right="0" w:firstLine="0" w:firstLineChars="0"/>
+        <w:jc w:val="center"/>
+        <w:textAlignment w:val="auto"/>
+        <w:outlineLvl w:val="0"/>
+        <w:rPr>
+          <w:rFonts w:hint="eastAsia"/>
+          <w:sz w:val="30"/>
+          <w:szCs w:val="30"/>
+          <w:lang w:val="en-US" w:eastAsia="zh-CN"/>
+        </w:rPr>
+      </w:pPr>
+      <w:r>
+        <w:rPr>
+          <w:rFonts w:hint="eastAsia"/>
+          <w:sz w:val="30"/>
+          <w:szCs w:val="30"/>
+          <w:lang w:val="en-US" w:eastAsia="zh-CN"/>
+        </w:rPr>
+        <w:t xml:space="preserve"> </w:t>
+      </w:r>
+      <w:bookmarkStart w:id="30" w:name="_Toc26656"/>
+      <w:r>
+        <w:rPr>
+          <w:rFonts w:hint="eastAsia"/>
+          <w:sz w:val="30"/>
+          <w:szCs w:val="30"/>
+          <w:lang w:val="en-US" w:eastAsia="zh-CN"/>
+        </w:rPr>
         <w:t>其他消息</w:t>
       </w:r>
-      <w:bookmarkEnd w:id="18"/>
+      <w:bookmarkEnd w:id="30"/>
     </w:p>
     <w:p>
       <w:pPr>
@@ -12522,7 +16457,7 @@
         <w:widowControl w:val="0"/>
         <w:numPr>
           <w:ilvl w:val="0"/>
-          <w:numId w:val="5"/>
+          <w:numId w:val="9"/>
         </w:numPr>
         <w:wordWrap/>
         <w:adjustRightInd/>
@@ -12541,6 +16476,7 @@
           <w:lang w:val="en-US" w:eastAsia="zh-CN"/>
         </w:rPr>
       </w:pPr>
+      <w:bookmarkStart w:id="31" w:name="_Toc3152"/>
       <w:r>
         <w:rPr>
           <w:rFonts w:hint="eastAsia"/>
@@ -12552,6 +16488,7 @@
         </w:rPr>
         <w:t>心跳消息</w:t>
       </w:r>
+      <w:bookmarkEnd w:id="31"/>
     </w:p>
     <w:p>
       <w:pPr>
@@ -12561,7 +16498,7 @@
         <w:widowControl w:val="0"/>
         <w:numPr>
           <w:ilvl w:val="0"/>
-          <w:numId w:val="6"/>
+          <w:numId w:val="10"/>
         </w:numPr>
         <w:wordWrap/>
         <w:adjustRightInd/>
@@ -12580,6 +16517,7 @@
           <w:lang w:val="en-US" w:eastAsia="zh-CN"/>
         </w:rPr>
       </w:pPr>
+      <w:bookmarkStart w:id="32" w:name="_Toc32219"/>
       <w:r>
         <w:rPr>
           <w:rFonts w:hint="eastAsia"/>
@@ -12591,6 +16529,7 @@
         </w:rPr>
         <w:t>消息格式</w:t>
       </w:r>
+      <w:bookmarkEnd w:id="32"/>
     </w:p>
     <w:p>
       <w:pPr>
@@ -13238,49 +17177,10 @@
 
 <file path=word/numbering.xml><?xml version="1.0" encoding="utf-8"?>
 <w:numbering xmlns:wpc="http://schemas.microsoft.com/office/word/2010/wordprocessingCanvas" xmlns:mc="http://schemas.openxmlformats.org/markup-compatibility/2006" xmlns:o="urn:schemas-microsoft-com:office:office" xmlns:r="http://schemas.openxmlformats.org/officeDocument/2006/relationships" xmlns:m="http://schemas.openxmlformats.org/officeDocument/2006/math" xmlns:v="urn:schemas-microsoft-com:vml" xmlns:wp14="http://schemas.microsoft.com/office/word/2010/wordprocessingDrawing" xmlns:wp="http://schemas.openxmlformats.org/drawingml/2006/wordprocessingDrawing" xmlns:w10="urn:schemas-microsoft-com:office:word" xmlns:w="http://schemas.openxmlformats.org/wordprocessingml/2006/main" xmlns:w14="http://schemas.microsoft.com/office/word/2010/wordml" xmlns:wpg="http://schemas.microsoft.com/office/word/2010/wordprocessingGroup" xmlns:wpi="http://schemas.microsoft.com/office/word/2010/wordprocessingInk" xmlns:wne="http://schemas.microsoft.com/office/word/2006/wordml" xmlns:wps="http://schemas.microsoft.com/office/word/2010/wordprocessingShape" mc:Ignorable="w14 wp14">
-  <w:abstractNum w:abstractNumId="1534843205">
-    <w:nsid w:val="5B7BD945"/>
+  <w:abstractNum w:abstractNumId="1538202441">
+    <w:nsid w:val="5BAF1B49"/>
     <w:multiLevelType w:val="singleLevel"/>
-    <w:tmpl w:val="5B7BD945"/>
-    <w:lvl w:ilvl="0" w:tentative="1">
-      <w:start w:val="1"/>
-      <w:numFmt w:val="decimal"/>
-      <w:suff w:val="space"/>
-      <w:lvlText w:val="%1."/>
-      <w:lvlJc w:val="left"/>
-      <w:pPr>
-        <w:tabs>
-          <w:tab w:val="left" w:pos="0"/>
-        </w:tabs>
-        <w:ind w:left="0" w:leftChars="0" w:firstLine="0" w:firstLineChars="0"/>
-      </w:pPr>
-      <w:rPr>
-        <w:rFonts w:hint="default"/>
-      </w:rPr>
-    </w:lvl>
-  </w:abstractNum>
-  <w:abstractNum w:abstractNumId="1534843331">
-    <w:nsid w:val="5B7BD9C3"/>
-    <w:multiLevelType w:val="singleLevel"/>
-    <w:tmpl w:val="5B7BD9C3"/>
-    <w:lvl w:ilvl="0" w:tentative="1">
-      <w:start w:val="1"/>
-      <w:numFmt w:val="chineseCounting"/>
-      <w:suff w:val="nothing"/>
-      <w:lvlText w:val="%1、"/>
-      <w:lvlJc w:val="left"/>
-      <w:pPr>
-        <w:ind w:left="0" w:leftChars="0" w:firstLine="420" w:firstLineChars="0"/>
-      </w:pPr>
-      <w:rPr>
-        <w:rFonts w:hint="eastAsia"/>
-      </w:rPr>
-    </w:lvl>
-  </w:abstractNum>
-  <w:abstractNum w:abstractNumId="1536062530">
-    <w:nsid w:val="5B8E7442"/>
-    <w:multiLevelType w:val="singleLevel"/>
-    <w:tmpl w:val="5B8E7442"/>
+    <w:tmpl w:val="5BAF1B49"/>
     <w:lvl w:ilvl="0" w:tentative="1">
       <w:start w:val="1"/>
       <w:numFmt w:val="decimal"/>
@@ -13450,6 +17350,126 @@
       <w:lvlJc w:val="left"/>
     </w:lvl>
   </w:abstractNum>
+  <w:abstractNum w:abstractNumId="1538190403">
+    <w:nsid w:val="5BAEEC43"/>
+    <w:multiLevelType w:val="singleLevel"/>
+    <w:tmpl w:val="5BAEEC43"/>
+    <w:lvl w:ilvl="0" w:tentative="1">
+      <w:start w:val="1"/>
+      <w:numFmt w:val="chineseCounting"/>
+      <w:suff w:val="nothing"/>
+      <w:lvlText w:val="%1、"/>
+      <w:lvlJc w:val="left"/>
+      <w:pPr>
+        <w:ind w:left="0" w:leftChars="0" w:firstLine="420" w:firstLineChars="0"/>
+      </w:pPr>
+      <w:rPr>
+        <w:rFonts w:hint="eastAsia"/>
+      </w:rPr>
+    </w:lvl>
+  </w:abstractNum>
+  <w:abstractNum w:abstractNumId="1534843205">
+    <w:nsid w:val="5B7BD945"/>
+    <w:multiLevelType w:val="singleLevel"/>
+    <w:tmpl w:val="5B7BD945"/>
+    <w:lvl w:ilvl="0" w:tentative="1">
+      <w:start w:val="1"/>
+      <w:numFmt w:val="decimal"/>
+      <w:suff w:val="space"/>
+      <w:lvlText w:val="%1."/>
+      <w:lvlJc w:val="left"/>
+      <w:pPr>
+        <w:tabs>
+          <w:tab w:val="left" w:pos="0"/>
+        </w:tabs>
+        <w:ind w:left="0" w:leftChars="0" w:firstLine="0" w:firstLineChars="0"/>
+      </w:pPr>
+      <w:rPr>
+        <w:rFonts w:hint="default"/>
+      </w:rPr>
+    </w:lvl>
+  </w:abstractNum>
+  <w:abstractNum w:abstractNumId="1534843331">
+    <w:nsid w:val="5B7BD9C3"/>
+    <w:multiLevelType w:val="singleLevel"/>
+    <w:tmpl w:val="5B7BD9C3"/>
+    <w:lvl w:ilvl="0" w:tentative="1">
+      <w:start w:val="1"/>
+      <w:numFmt w:val="chineseCounting"/>
+      <w:suff w:val="nothing"/>
+      <w:lvlText w:val="%1、"/>
+      <w:lvlJc w:val="left"/>
+      <w:pPr>
+        <w:ind w:left="0" w:leftChars="0" w:firstLine="420" w:firstLineChars="0"/>
+      </w:pPr>
+      <w:rPr>
+        <w:rFonts w:hint="eastAsia"/>
+      </w:rPr>
+    </w:lvl>
+  </w:abstractNum>
+  <w:abstractNum w:abstractNumId="1536062530">
+    <w:nsid w:val="5B8E7442"/>
+    <w:multiLevelType w:val="singleLevel"/>
+    <w:tmpl w:val="5B8E7442"/>
+    <w:lvl w:ilvl="0" w:tentative="1">
+      <w:start w:val="1"/>
+      <w:numFmt w:val="decimal"/>
+      <w:suff w:val="space"/>
+      <w:lvlText w:val="%1."/>
+      <w:lvlJc w:val="left"/>
+      <w:pPr>
+        <w:tabs>
+          <w:tab w:val="left" w:pos="0"/>
+        </w:tabs>
+        <w:ind w:left="0" w:leftChars="0" w:firstLine="0" w:firstLineChars="0"/>
+      </w:pPr>
+      <w:rPr>
+        <w:rFonts w:hint="default"/>
+      </w:rPr>
+    </w:lvl>
+  </w:abstractNum>
+  <w:abstractNum w:abstractNumId="1538190510">
+    <w:nsid w:val="5BAEECAE"/>
+    <w:multiLevelType w:val="singleLevel"/>
+    <w:tmpl w:val="5BAEECAE"/>
+    <w:lvl w:ilvl="0" w:tentative="1">
+      <w:start w:val="1"/>
+      <w:numFmt w:val="decimal"/>
+      <w:suff w:val="space"/>
+      <w:lvlText w:val="%1."/>
+      <w:lvlJc w:val="left"/>
+      <w:pPr>
+        <w:tabs>
+          <w:tab w:val="left" w:pos="0"/>
+        </w:tabs>
+        <w:ind w:left="0" w:leftChars="0" w:firstLine="0" w:firstLineChars="0"/>
+      </w:pPr>
+      <w:rPr>
+        <w:rFonts w:hint="default"/>
+      </w:rPr>
+    </w:lvl>
+  </w:abstractNum>
+  <w:abstractNum w:abstractNumId="1538192235">
+    <w:nsid w:val="5BAEF36B"/>
+    <w:multiLevelType w:val="singleLevel"/>
+    <w:tmpl w:val="5BAEF36B"/>
+    <w:lvl w:ilvl="0" w:tentative="1">
+      <w:start w:val="1"/>
+      <w:numFmt w:val="decimal"/>
+      <w:suff w:val="space"/>
+      <w:lvlText w:val="%1."/>
+      <w:lvlJc w:val="left"/>
+      <w:pPr>
+        <w:tabs>
+          <w:tab w:val="left" w:pos="0"/>
+        </w:tabs>
+        <w:ind w:left="0" w:leftChars="0" w:firstLine="0" w:firstLineChars="0"/>
+      </w:pPr>
+      <w:rPr>
+        <w:rFonts w:hint="default"/>
+      </w:rPr>
+    </w:lvl>
+  </w:abstractNum>
   <w:num w:numId="1">
     <w:abstractNumId w:val="1532677718"/>
   </w:num>
@@ -13457,15 +17477,27 @@
     <w:abstractNumId w:val="1534843331"/>
   </w:num>
   <w:num w:numId="3">
+    <w:abstractNumId w:val="1534843205"/>
+  </w:num>
+  <w:num w:numId="4">
+    <w:abstractNumId w:val="1538192235"/>
+  </w:num>
+  <w:num w:numId="5">
+    <w:abstractNumId w:val="1538202441"/>
+  </w:num>
+  <w:num w:numId="6">
+    <w:abstractNumId w:val="1538190403"/>
+  </w:num>
+  <w:num w:numId="7">
     <w:abstractNumId w:val="1536734124"/>
   </w:num>
-  <w:num w:numId="4">
-    <w:abstractNumId w:val="1534843205"/>
+  <w:num w:numId="8">
+    <w:abstractNumId w:val="1538190510"/>
   </w:num>
-  <w:num w:numId="5">
+  <w:num w:numId="9">
     <w:abstractNumId w:val="1536062514"/>
   </w:num>
-  <w:num w:numId="6">
+  <w:num w:numId="10">
     <w:abstractNumId w:val="1536062530"/>
   </w:num>
 </w:numbering>
